--- a/docs/Onderzoek Mike Hilhorst 1676029.docx
+++ b/docs/Onderzoek Mike Hilhorst 1676029.docx
@@ -13,7 +13,6 @@
           <w:docPartUnique/>
         </w:docPartObj>
       </w:sdtPr>
-      <w:sdtEndPr/>
       <w:sdtContent>
         <w:p>
           <w:pPr>
@@ -127,7 +126,7 @@
                                           <wp:inline distT="0" distB="0" distL="0" distR="0" wp14:anchorId="260F9E64" wp14:editId="0072669E">
                                             <wp:extent cx="3895725" cy="3895725"/>
                                             <wp:effectExtent l="0" t="0" r="9525" b="0"/>
-                                            <wp:docPr id="1" name="Afbeelding 1"/>
+                                            <wp:docPr id="2" name="Afbeelding 2"/>
                                             <wp:cNvGraphicFramePr>
                                               <a:graphicFrameLocks xmlns:a="http://schemas.openxmlformats.org/drawingml/2006/main" noChangeAspect="1"/>
                                             </wp:cNvGraphicFramePr>
@@ -187,7 +186,6 @@
                                         <w:dataBinding w:prefixMappings="xmlns:ns0='http://purl.org/dc/elements/1.1/' xmlns:ns1='http://schemas.openxmlformats.org/package/2006/metadata/core-properties' " w:xpath="/ns1:coreProperties[1]/ns0:title[1]" w:storeItemID="{6C3C8BC8-F283-45AE-878A-BAB7291924A1}"/>
                                         <w:text/>
                                       </w:sdtPr>
-                                      <w:sdtEndPr/>
                                       <w:sdtContent>
                                         <w:p>
                                           <w:pPr>
@@ -227,7 +225,6 @@
                                         <w:dataBinding w:prefixMappings="xmlns:ns0='http://purl.org/dc/elements/1.1/' xmlns:ns1='http://schemas.openxmlformats.org/package/2006/metadata/core-properties' " w:xpath="/ns1:coreProperties[1]/ns0:subject[1]" w:storeItemID="{6C3C8BC8-F283-45AE-878A-BAB7291924A1}"/>
                                         <w:text/>
                                       </w:sdtPr>
-                                      <w:sdtEndPr/>
                                       <w:sdtContent>
                                         <w:p>
                                           <w:pPr>
@@ -292,7 +289,6 @@
                                         <w:dataBinding w:prefixMappings="xmlns:ns0='http://schemas.microsoft.com/office/2006/coverPageProps' " w:xpath="/ns0:CoverPageProperties[1]/ns0:Abstract[1]" w:storeItemID="{55AF091B-3C7A-41E3-B477-F2FDAA23CFDA}"/>
                                         <w:text/>
                                       </w:sdtPr>
-                                      <w:sdtEndPr/>
                                       <w:sdtContent>
                                         <w:p>
                                           <w:pPr>
@@ -326,7 +322,6 @@
                                         <w:dataBinding w:prefixMappings="xmlns:ns0='http://purl.org/dc/elements/1.1/' xmlns:ns1='http://schemas.openxmlformats.org/package/2006/metadata/core-properties' " w:xpath="/ns1:coreProperties[1]/ns0:creator[1]" w:storeItemID="{6C3C8BC8-F283-45AE-878A-BAB7291924A1}"/>
                                         <w:text/>
                                       </w:sdtPr>
-                                      <w:sdtEndPr/>
                                       <w:sdtContent>
                                         <w:p>
                                           <w:pPr>
@@ -363,7 +358,6 @@
                                           <w:dataBinding w:prefixMappings="xmlns:ns0='http://purl.org/dc/elements/1.1/' xmlns:ns1='http://schemas.openxmlformats.org/package/2006/metadata/core-properties' " w:xpath="/ns1:coreProperties[1]/ns1:category[1]" w:storeItemID="{6C3C8BC8-F283-45AE-878A-BAB7291924A1}"/>
                                           <w:text/>
                                         </w:sdtPr>
-                                        <w:sdtEndPr/>
                                         <w:sdtContent>
                                           <w:r>
                                             <w:rPr>
@@ -450,7 +444,7 @@
                                     <wp:inline distT="0" distB="0" distL="0" distR="0" wp14:anchorId="260F9E64" wp14:editId="0072669E">
                                       <wp:extent cx="3895725" cy="3895725"/>
                                       <wp:effectExtent l="0" t="0" r="9525" b="0"/>
-                                      <wp:docPr id="1" name="Afbeelding 1"/>
+                                      <wp:docPr id="2" name="Afbeelding 2"/>
                                       <wp:cNvGraphicFramePr>
                                         <a:graphicFrameLocks xmlns:a="http://schemas.openxmlformats.org/drawingml/2006/main" noChangeAspect="1"/>
                                       </wp:cNvGraphicFramePr>
@@ -510,7 +504,6 @@
                                   <w:dataBinding w:prefixMappings="xmlns:ns0='http://purl.org/dc/elements/1.1/' xmlns:ns1='http://schemas.openxmlformats.org/package/2006/metadata/core-properties' " w:xpath="/ns1:coreProperties[1]/ns0:title[1]" w:storeItemID="{6C3C8BC8-F283-45AE-878A-BAB7291924A1}"/>
                                   <w:text/>
                                 </w:sdtPr>
-                                <w:sdtEndPr/>
                                 <w:sdtContent>
                                   <w:p>
                                     <w:pPr>
@@ -550,7 +543,6 @@
                                   <w:dataBinding w:prefixMappings="xmlns:ns0='http://purl.org/dc/elements/1.1/' xmlns:ns1='http://schemas.openxmlformats.org/package/2006/metadata/core-properties' " w:xpath="/ns1:coreProperties[1]/ns0:subject[1]" w:storeItemID="{6C3C8BC8-F283-45AE-878A-BAB7291924A1}"/>
                                   <w:text/>
                                 </w:sdtPr>
-                                <w:sdtEndPr/>
                                 <w:sdtContent>
                                   <w:p>
                                     <w:pPr>
@@ -615,7 +607,6 @@
                                   <w:dataBinding w:prefixMappings="xmlns:ns0='http://schemas.microsoft.com/office/2006/coverPageProps' " w:xpath="/ns0:CoverPageProperties[1]/ns0:Abstract[1]" w:storeItemID="{55AF091B-3C7A-41E3-B477-F2FDAA23CFDA}"/>
                                   <w:text/>
                                 </w:sdtPr>
-                                <w:sdtEndPr/>
                                 <w:sdtContent>
                                   <w:p>
                                     <w:pPr>
@@ -649,7 +640,6 @@
                                   <w:dataBinding w:prefixMappings="xmlns:ns0='http://purl.org/dc/elements/1.1/' xmlns:ns1='http://schemas.openxmlformats.org/package/2006/metadata/core-properties' " w:xpath="/ns1:coreProperties[1]/ns0:creator[1]" w:storeItemID="{6C3C8BC8-F283-45AE-878A-BAB7291924A1}"/>
                                   <w:text/>
                                 </w:sdtPr>
-                                <w:sdtEndPr/>
                                 <w:sdtContent>
                                   <w:p>
                                     <w:pPr>
@@ -686,7 +676,6 @@
                                     <w:dataBinding w:prefixMappings="xmlns:ns0='http://purl.org/dc/elements/1.1/' xmlns:ns1='http://schemas.openxmlformats.org/package/2006/metadata/core-properties' " w:xpath="/ns1:coreProperties[1]/ns1:category[1]" w:storeItemID="{6C3C8BC8-F283-45AE-878A-BAB7291924A1}"/>
                                     <w:text/>
                                   </w:sdtPr>
-                                  <w:sdtEndPr/>
                                   <w:sdtContent>
                                     <w:r>
                                       <w:rPr>
@@ -723,6 +712,725 @@
         <w:pStyle w:val="Kop1"/>
         <w:rPr>
           <w:rFonts w:ascii="Arial" w:hAnsi="Arial" w:cs="Arial"/>
+          <w:lang w:val="en-US"/>
+        </w:rPr>
+      </w:pPr>
+      <w:r>
+        <w:rPr>
+          <w:rFonts w:ascii="Arial" w:hAnsi="Arial" w:cs="Arial"/>
+          <w:lang w:val="en-US"/>
+        </w:rPr>
+        <w:lastRenderedPageBreak/>
+        <w:t>Over rust</w:t>
+      </w:r>
+    </w:p>
+    <w:p>
+      <w:pPr>
+        <w:rPr>
+          <w:lang w:val="en-US"/>
+        </w:rPr>
+      </w:pPr>
+      <w:r>
+        <w:rPr>
+          <w:lang w:val="en-US"/>
+        </w:rPr>
+        <w:t>Rust</w:t>
+      </w:r>
+    </w:p>
+    <w:p>
+      <w:pPr>
+        <w:rPr>
+          <w:b/>
+          <w:bCs/>
+          <w:lang w:val="en-US"/>
+        </w:rPr>
+      </w:pPr>
+      <w:r>
+        <w:rPr>
+          <w:b/>
+          <w:bCs/>
+          <w:lang w:val="en-US"/>
+        </w:rPr>
+        <w:t>Rust is the most loved language of developers. Here’s why</w:t>
+      </w:r>
+    </w:p>
+    <w:p>
+      <w:pPr>
+        <w:rPr>
+          <w:lang w:val="en-US"/>
+        </w:rPr>
+      </w:pPr>
+      <w:hyperlink r:id="rId7" w:history="1">
+        <w:r>
+          <w:rPr>
+            <w:rStyle w:val="Hyperlink"/>
+            <w:lang w:val="en-US"/>
+          </w:rPr>
+          <w:t>Rust</w:t>
+        </w:r>
+      </w:hyperlink>
+      <w:r>
+        <w:rPr>
+          <w:lang w:val="en-US"/>
+        </w:rPr>
+        <w:t>, a new systems programming language from Mozilla is becoming increasingly popular, due to features such as memory safety and its performance and has rapidly grown – it now has 90 </w:t>
+      </w:r>
+      <w:hyperlink r:id="rId8" w:history="1">
+        <w:r>
+          <w:rPr>
+            <w:rStyle w:val="Hyperlink"/>
+            <w:lang w:val="en-US"/>
+          </w:rPr>
+          <w:t>Rust User Groups</w:t>
+        </w:r>
+      </w:hyperlink>
+      <w:r>
+        <w:rPr>
+          <w:lang w:val="en-US"/>
+        </w:rPr>
+        <w:t> in over 35 countries.</w:t>
+      </w:r>
+    </w:p>
+    <w:p>
+      <w:pPr>
+        <w:rPr>
+          <w:lang w:val="en-US"/>
+        </w:rPr>
+      </w:pPr>
+      <w:r>
+        <w:rPr>
+          <w:b/>
+          <w:bCs/>
+          <w:lang w:val="en-US"/>
+        </w:rPr>
+        <w:t>Why is Rust growing in popularity? </w:t>
+      </w:r>
+      <w:r>
+        <w:rPr>
+          <w:lang w:val="en-US"/>
+        </w:rPr>
+        <w:t> </w:t>
+      </w:r>
+    </w:p>
+    <w:p>
+      <w:pPr>
+        <w:rPr>
+          <w:lang w:val="en-US"/>
+        </w:rPr>
+      </w:pPr>
+      <w:r>
+        <w:rPr>
+          <w:lang w:val="en-US"/>
+        </w:rPr>
+        <w:t>According to the 2018 Stack </w:t>
+      </w:r>
+      <w:hyperlink r:id="rId9" w:anchor="most-loved-dreaded-and-wanted" w:history="1">
+        <w:r>
+          <w:rPr>
+            <w:rStyle w:val="Hyperlink"/>
+            <w:lang w:val="en-US"/>
+          </w:rPr>
+          <w:t>overflow developer survey</w:t>
+        </w:r>
+      </w:hyperlink>
+      <w:r>
+        <w:rPr>
+          <w:lang w:val="en-US"/>
+        </w:rPr>
+        <w:t>, Rust was the “Most Loved” programming language for the third year in a row and in the top ten of “Most Wanted” languages. This continues the trend of the language’s popularity surge. </w:t>
+      </w:r>
+    </w:p>
+    <w:p>
+      <w:pPr>
+        <w:rPr>
+          <w:lang w:val="en-US"/>
+        </w:rPr>
+      </w:pPr>
+      <w:r>
+        <w:rPr>
+          <w:lang w:val="en-US"/>
+        </w:rPr>
+        <w:t>(For the sixth year in a row, </w:t>
+      </w:r>
+      <w:hyperlink r:id="rId10" w:history="1">
+        <w:r>
+          <w:rPr>
+            <w:rStyle w:val="Hyperlink"/>
+            <w:lang w:val="en-US"/>
+          </w:rPr>
+          <w:t>JavaScript</w:t>
+        </w:r>
+      </w:hyperlink>
+      <w:r>
+        <w:rPr>
+          <w:lang w:val="en-US"/>
+        </w:rPr>
+        <w:t xml:space="preserve"> was the most commonly used programming language. Python surpassed C# this year, much like </w:t>
+      </w:r>
+      <w:proofErr w:type="gramStart"/>
+      <w:r>
+        <w:rPr>
+          <w:lang w:val="en-US"/>
+        </w:rPr>
+        <w:t>it</w:t>
+      </w:r>
+      <w:proofErr w:type="gramEnd"/>
+      <w:r>
+        <w:rPr>
+          <w:lang w:val="en-US"/>
+        </w:rPr>
+        <w:t xml:space="preserve"> surpassed PHP last year. Python has a solid claim to being the </w:t>
+      </w:r>
+      <w:hyperlink r:id="rId11" w:history="1">
+        <w:r>
+          <w:rPr>
+            <w:rStyle w:val="Hyperlink"/>
+            <w:lang w:val="en-US"/>
+          </w:rPr>
+          <w:t>fastest-growing major programming language</w:t>
+        </w:r>
+      </w:hyperlink>
+      <w:r>
+        <w:rPr>
+          <w:lang w:val="en-US"/>
+        </w:rPr>
+        <w:t>.)</w:t>
+      </w:r>
+    </w:p>
+    <w:p>
+      <w:pPr>
+        <w:rPr>
+          <w:lang w:val="en-US"/>
+        </w:rPr>
+      </w:pPr>
+      <w:r>
+        <w:rPr>
+          <w:lang w:val="en-US"/>
+        </w:rPr>
+        <w:t>So, why has Rust become so popular and endured the test of time, in the developer community?</w:t>
+      </w:r>
+    </w:p>
+    <w:p>
+      <w:pPr>
+        <w:rPr>
+          <w:lang w:val="en-US"/>
+        </w:rPr>
+      </w:pPr>
+      <w:r>
+        <w:rPr>
+          <w:lang w:val="en-US"/>
+        </w:rPr>
+        <w:t>Evan Wallace, CTO of interface design tool company </w:t>
+      </w:r>
+      <w:proofErr w:type="spellStart"/>
+      <w:r>
+        <w:fldChar w:fldCharType="begin"/>
+      </w:r>
+      <w:r>
+        <w:rPr>
+          <w:lang w:val="en-US"/>
+        </w:rPr>
+        <w:instrText xml:space="preserve"> HYPERLINK "https://www.figma.com/" </w:instrText>
+      </w:r>
+      <w:r>
+        <w:fldChar w:fldCharType="separate"/>
+      </w:r>
+      <w:r>
+        <w:rPr>
+          <w:rStyle w:val="Hyperlink"/>
+          <w:lang w:val="en-US"/>
+        </w:rPr>
+        <w:t>Figma</w:t>
+      </w:r>
+      <w:proofErr w:type="spellEnd"/>
+      <w:r>
+        <w:fldChar w:fldCharType="end"/>
+      </w:r>
+      <w:r>
+        <w:rPr>
+          <w:lang w:val="en-US"/>
+        </w:rPr>
+        <w:t> says of its use when redeveloping a server: “We chose Rust for this rewrite because it combines best-in-class speed with low resource usage while still offering the safety of standard server languages. Low resource usage was particularly important to us because some of the performance issues with the old server were caused by the garbage collector”.</w:t>
+      </w:r>
+    </w:p>
+    <w:p>
+      <w:pPr>
+        <w:rPr>
+          <w:lang w:val="en-US"/>
+        </w:rPr>
+      </w:pPr>
+      <w:r>
+        <w:rPr>
+          <w:lang w:val="en-US"/>
+        </w:rPr>
+        <w:t>(Garbage collection is a form of automatic memory management; used by Go, Java or .NET Framework to name a few examples. Rust doesn’t use it: instead, memory and other resources are managed through “RAII”, or </w:t>
+      </w:r>
+      <w:hyperlink r:id="rId12" w:tooltip="Resource acquisition is initialization" w:history="1">
+        <w:r>
+          <w:rPr>
+            <w:rStyle w:val="Hyperlink"/>
+            <w:lang w:val="en-US"/>
+          </w:rPr>
+          <w:t>resource acquisition is initialization</w:t>
+        </w:r>
+      </w:hyperlink>
+      <w:r>
+        <w:rPr>
+          <w:lang w:val="en-US"/>
+        </w:rPr>
+        <w:t>).</w:t>
+      </w:r>
+    </w:p>
+    <w:p>
+      <w:pPr>
+        <w:rPr>
+          <w:lang w:val="en-US"/>
+        </w:rPr>
+      </w:pPr>
+      <w:r>
+        <w:rPr>
+          <w:lang w:val="en-US"/>
+        </w:rPr>
+        <w:t>This is in keeping with the languages core features, focused on providing low-level functionality whilst</w:t>
+      </w:r>
+      <w:hyperlink r:id="rId13" w:history="1">
+        <w:r>
+          <w:rPr>
+            <w:rStyle w:val="Hyperlink"/>
+            <w:lang w:val="en-US"/>
+          </w:rPr>
+          <w:t> providing:</w:t>
+        </w:r>
+      </w:hyperlink>
+      <w:r>
+        <w:rPr>
+          <w:lang w:val="en-US"/>
+        </w:rPr>
+        <w:t>  </w:t>
+      </w:r>
+    </w:p>
+    <w:p>
+      <w:pPr>
+        <w:numPr>
+          <w:ilvl w:val="0"/>
+          <w:numId w:val="19"/>
+        </w:numPr>
+      </w:pPr>
+      <w:proofErr w:type="gramStart"/>
+      <w:r>
+        <w:t>zero</w:t>
+      </w:r>
+      <w:proofErr w:type="gramEnd"/>
+      <w:r>
+        <w:t>-</w:t>
+      </w:r>
+      <w:proofErr w:type="spellStart"/>
+      <w:r>
+        <w:t>cost</w:t>
+      </w:r>
+      <w:proofErr w:type="spellEnd"/>
+      <w:r>
+        <w:t xml:space="preserve"> </w:t>
+      </w:r>
+      <w:proofErr w:type="spellStart"/>
+      <w:r>
+        <w:t>abstractions</w:t>
+      </w:r>
+      <w:proofErr w:type="spellEnd"/>
+      <w:r>
+        <w:t> </w:t>
+      </w:r>
+    </w:p>
+    <w:p>
+      <w:pPr>
+        <w:numPr>
+          <w:ilvl w:val="0"/>
+          <w:numId w:val="19"/>
+        </w:numPr>
+      </w:pPr>
+      <w:proofErr w:type="spellStart"/>
+      <w:proofErr w:type="gramStart"/>
+      <w:r>
+        <w:t>guaranteed</w:t>
+      </w:r>
+      <w:proofErr w:type="spellEnd"/>
+      <w:proofErr w:type="gramEnd"/>
+      <w:r>
+        <w:t xml:space="preserve"> memory </w:t>
+      </w:r>
+      <w:proofErr w:type="spellStart"/>
+      <w:r>
+        <w:t>safety</w:t>
+      </w:r>
+      <w:proofErr w:type="spellEnd"/>
+      <w:r>
+        <w:t> </w:t>
+      </w:r>
+    </w:p>
+    <w:p>
+      <w:pPr>
+        <w:numPr>
+          <w:ilvl w:val="0"/>
+          <w:numId w:val="19"/>
+        </w:numPr>
+      </w:pPr>
+      <w:proofErr w:type="spellStart"/>
+      <w:proofErr w:type="gramStart"/>
+      <w:r>
+        <w:t>threads</w:t>
+      </w:r>
+      <w:proofErr w:type="spellEnd"/>
+      <w:proofErr w:type="gramEnd"/>
+      <w:r>
+        <w:t xml:space="preserve"> without data races </w:t>
+      </w:r>
+    </w:p>
+    <w:p>
+      <w:pPr>
+        <w:numPr>
+          <w:ilvl w:val="0"/>
+          <w:numId w:val="20"/>
+        </w:numPr>
+      </w:pPr>
+      <w:proofErr w:type="gramStart"/>
+      <w:r>
+        <w:t>type</w:t>
+      </w:r>
+      <w:proofErr w:type="gramEnd"/>
+      <w:r>
+        <w:t xml:space="preserve"> </w:t>
+      </w:r>
+      <w:proofErr w:type="spellStart"/>
+      <w:r>
+        <w:t>inference</w:t>
+      </w:r>
+      <w:proofErr w:type="spellEnd"/>
+      <w:r>
+        <w:t> </w:t>
+      </w:r>
+    </w:p>
+    <w:p>
+      <w:pPr>
+        <w:numPr>
+          <w:ilvl w:val="0"/>
+          <w:numId w:val="20"/>
+        </w:numPr>
+      </w:pPr>
+      <w:proofErr w:type="spellStart"/>
+      <w:proofErr w:type="gramStart"/>
+      <w:r>
+        <w:t>minimal</w:t>
+      </w:r>
+      <w:proofErr w:type="spellEnd"/>
+      <w:proofErr w:type="gramEnd"/>
+      <w:r>
+        <w:t xml:space="preserve"> </w:t>
+      </w:r>
+      <w:proofErr w:type="spellStart"/>
+      <w:r>
+        <w:t>runtime</w:t>
+      </w:r>
+      <w:proofErr w:type="spellEnd"/>
+      <w:r>
+        <w:t> </w:t>
+      </w:r>
+    </w:p>
+    <w:p>
+      <w:pPr>
+        <w:rPr>
+          <w:b/>
+          <w:bCs/>
+        </w:rPr>
+      </w:pPr>
+    </w:p>
+    <w:p>
+      <w:pPr>
+        <w:rPr>
+          <w:lang w:val="en-US"/>
+        </w:rPr>
+      </w:pPr>
+      <w:r>
+        <w:rPr>
+          <w:b/>
+          <w:bCs/>
+          <w:lang w:val="en-US"/>
+        </w:rPr>
+        <w:t>What is it being used for?</w:t>
+      </w:r>
+      <w:r>
+        <w:rPr>
+          <w:lang w:val="en-US"/>
+        </w:rPr>
+        <w:t> </w:t>
+      </w:r>
+    </w:p>
+    <w:p>
+      <w:pPr>
+        <w:rPr>
+          <w:lang w:val="en-US"/>
+        </w:rPr>
+      </w:pPr>
+      <w:r>
+        <w:rPr>
+          <w:lang w:val="en-US"/>
+        </w:rPr>
+        <w:t>Open Source tech firm Mozilla originally </w:t>
+      </w:r>
+      <w:proofErr w:type="spellStart"/>
+      <w:r>
+        <w:fldChar w:fldCharType="begin"/>
+      </w:r>
+      <w:r>
+        <w:rPr>
+          <w:lang w:val="en-US"/>
+        </w:rPr>
+        <w:instrText xml:space="preserve"> HYPERLINK "https://www.rust-lang.org/en-US/faq.html" \l "project" </w:instrText>
+      </w:r>
+      <w:r>
+        <w:fldChar w:fldCharType="separate"/>
+      </w:r>
+      <w:r>
+        <w:rPr>
+          <w:rStyle w:val="Hyperlink"/>
+          <w:lang w:val="en-US"/>
+        </w:rPr>
+        <w:t>created</w:t>
+      </w:r>
+      <w:r>
+        <w:fldChar w:fldCharType="end"/>
+      </w:r>
+      <w:r>
+        <w:rPr>
+          <w:lang w:val="en-US"/>
+        </w:rPr>
+        <w:t>Rust</w:t>
+      </w:r>
+      <w:proofErr w:type="spellEnd"/>
+      <w:r>
+        <w:rPr>
+          <w:lang w:val="en-US"/>
+        </w:rPr>
+        <w:t xml:space="preserve"> to solve the problems of its precursors, namely safety, concurrency, control over resources and other such antiquated language features.</w:t>
+      </w:r>
+    </w:p>
+    <w:p>
+      <w:pPr>
+        <w:rPr>
+          <w:lang w:val="en-US"/>
+        </w:rPr>
+      </w:pPr>
+      <w:r>
+        <w:rPr>
+          <w:lang w:val="en-US"/>
+        </w:rPr>
+        <w:t>Furthermore, Rust was designed as a systems language which is being used in applications such as </w:t>
+      </w:r>
+      <w:hyperlink r:id="rId14" w:history="1">
+        <w:r>
+          <w:rPr>
+            <w:rStyle w:val="Hyperlink"/>
+            <w:lang w:val="en-US"/>
+          </w:rPr>
+          <w:t>Servo</w:t>
+        </w:r>
+      </w:hyperlink>
+      <w:r>
+        <w:rPr>
+          <w:lang w:val="en-US"/>
+        </w:rPr>
+        <w:t> (a Mozilla created browser engine) and </w:t>
+      </w:r>
+      <w:hyperlink r:id="rId15" w:history="1">
+        <w:r>
+          <w:rPr>
+            <w:rStyle w:val="Hyperlink"/>
+            <w:lang w:val="en-US"/>
+          </w:rPr>
+          <w:t>Redox</w:t>
+        </w:r>
+      </w:hyperlink>
+      <w:r>
+        <w:rPr>
+          <w:lang w:val="en-US"/>
+        </w:rPr>
+        <w:t>, an operating system with Unix undertones, depicting its usefulness within the context of low-level systems which require uncompromising speed and efficiency.</w:t>
+      </w:r>
+    </w:p>
+    <w:p>
+      <w:pPr>
+        <w:rPr>
+          <w:lang w:val="en-US"/>
+        </w:rPr>
+      </w:pPr>
+      <w:r>
+        <w:rPr>
+          <w:lang w:val="en-US"/>
+        </w:rPr>
+        <w:lastRenderedPageBreak/>
+        <w:t>Overall, its blazingly fast speed, coupled with the control that it is giving to developers working in such contexts, is paying dividends with the developer community. </w:t>
+      </w:r>
+    </w:p>
+    <w:p>
+      <w:pPr>
+        <w:rPr>
+          <w:lang w:val="en-US"/>
+        </w:rPr>
+      </w:pPr>
+      <w:r>
+        <w:rPr>
+          <w:b/>
+          <w:bCs/>
+          <w:lang w:val="en-US"/>
+        </w:rPr>
+        <w:t>Going forward</w:t>
+      </w:r>
+      <w:r>
+        <w:rPr>
+          <w:lang w:val="en-US"/>
+        </w:rPr>
+        <w:t> </w:t>
+      </w:r>
+    </w:p>
+    <w:p>
+      <w:pPr>
+        <w:rPr>
+          <w:lang w:val="en-US"/>
+        </w:rPr>
+      </w:pPr>
+      <w:r>
+        <w:rPr>
+          <w:lang w:val="en-US"/>
+        </w:rPr>
+        <w:t>It will be interesting to see how teams adopt the language for more common application use cases, in the same way that </w:t>
+      </w:r>
+      <w:proofErr w:type="spellStart"/>
+      <w:r>
+        <w:rPr>
+          <w:lang w:val="en-US"/>
+        </w:rPr>
+        <w:t>Figma</w:t>
+      </w:r>
+      <w:proofErr w:type="spellEnd"/>
+      <w:r>
+        <w:rPr>
+          <w:lang w:val="en-US"/>
+        </w:rPr>
+        <w:t> did, who spoke </w:t>
+      </w:r>
+      <w:hyperlink r:id="rId16" w:history="1">
+        <w:r>
+          <w:rPr>
+            <w:rStyle w:val="Hyperlink"/>
+            <w:lang w:val="en-US"/>
+          </w:rPr>
+          <w:t>very positively</w:t>
+        </w:r>
+      </w:hyperlink>
+      <w:r>
+        <w:rPr>
+          <w:lang w:val="en-US"/>
+        </w:rPr>
+        <w:t> in their review of the language: “While we hit some speed bumps, I want to emphasize that our experience with Rust was very positive overall. It’s an incredibly promising project with a solid core and a healthy community. I’m confident these issues will end up being solved over time.” </w:t>
+      </w:r>
+    </w:p>
+    <w:p>
+      <w:pPr>
+        <w:rPr>
+          <w:lang w:val="en-US"/>
+        </w:rPr>
+      </w:pPr>
+      <w:r>
+        <w:rPr>
+          <w:lang w:val="en-US"/>
+        </w:rPr>
+        <w:t>It seems at this rate, Rust will continue to be refined (no pun intended) into a language that will have a great impact on the developer community.  </w:t>
+      </w:r>
+    </w:p>
+    <w:p>
+      <w:pPr>
+        <w:rPr>
+          <w:lang w:val="en-US"/>
+        </w:rPr>
+      </w:pPr>
+      <w:r>
+        <w:rPr>
+          <w:i/>
+          <w:iCs/>
+          <w:lang w:val="en-US"/>
+        </w:rPr>
+        <w:t>Want to learn Rust? Also known as “The Book”, </w:t>
+      </w:r>
+      <w:hyperlink r:id="rId17" w:history="1">
+        <w:r>
+          <w:rPr>
+            <w:rStyle w:val="Hyperlink"/>
+            <w:i/>
+            <w:iCs/>
+            <w:lang w:val="en-US"/>
+          </w:rPr>
+          <w:t>The Rust Programming Language</w:t>
+        </w:r>
+      </w:hyperlink>
+      <w:r>
+        <w:rPr>
+          <w:i/>
+          <w:iCs/>
+          <w:lang w:val="en-US"/>
+        </w:rPr>
+        <w:t> is the primary official document of the language.</w:t>
+      </w:r>
+    </w:p>
+    <w:p>
+      <w:pPr>
+        <w:rPr>
+          <w:lang w:val="en-US"/>
+        </w:rPr>
+      </w:pPr>
+    </w:p>
+    <w:p>
+      <w:pPr>
+        <w:pStyle w:val="Kop1"/>
+        <w:rPr>
+          <w:rFonts w:ascii="Arial" w:eastAsiaTheme="minorHAnsi" w:hAnsi="Arial" w:cs="Arial"/>
+          <w:color w:val="auto"/>
+          <w:sz w:val="22"/>
+          <w:szCs w:val="22"/>
+          <w:lang w:val="en-US"/>
+        </w:rPr>
+      </w:pPr>
+      <w:hyperlink r:id="rId18" w:history="1">
+        <w:r>
+          <w:rPr>
+            <w:rStyle w:val="Hyperlink"/>
+            <w:rFonts w:ascii="Arial" w:eastAsiaTheme="minorHAnsi" w:hAnsi="Arial" w:cs="Arial"/>
+            <w:sz w:val="22"/>
+            <w:szCs w:val="22"/>
+            <w:lang w:val="en-US"/>
+          </w:rPr>
+          <w:t>https://www.cbronline.com/analysis/rust-language</w:t>
+        </w:r>
+      </w:hyperlink>
+    </w:p>
+    <w:p>
+      <w:pPr>
+        <w:rPr>
+          <w:rFonts w:ascii="Arial" w:hAnsi="Arial" w:cs="Arial"/>
+          <w:lang w:val="en-US"/>
+        </w:rPr>
+      </w:pPr>
+      <w:r>
+        <w:rPr>
+          <w:rFonts w:ascii="Arial" w:hAnsi="Arial" w:cs="Arial"/>
+          <w:lang w:val="en-US"/>
+        </w:rPr>
+        <w:br w:type="page"/>
+      </w:r>
+    </w:p>
+    <w:p>
+      <w:pPr>
+        <w:pStyle w:val="Kop1"/>
+        <w:rPr>
+          <w:rFonts w:ascii="Arial" w:hAnsi="Arial" w:cs="Arial"/>
         </w:rPr>
       </w:pPr>
       <w:r>
@@ -767,6 +1475,13 @@
         </w:rPr>
         <w:t>Voor welke platformen is/wordt Rust ontwikkeld?</w:t>
       </w:r>
+    </w:p>
+    <w:p>
+      <w:pPr>
+        <w:rPr>
+          <w:rFonts w:ascii="Arial" w:hAnsi="Arial" w:cs="Arial"/>
+        </w:rPr>
+      </w:pPr>
     </w:p>
     <w:p>
       <w:pPr>
@@ -3947,6 +4662,7 @@
                 <w:rFonts w:ascii="Arial" w:eastAsiaTheme="majorEastAsia" w:hAnsi="Arial" w:cs="Arial"/>
                 <w:color w:val="333333"/>
               </w:rPr>
+              <w:lastRenderedPageBreak/>
               <w:t>arm</w:t>
             </w:r>
             <w:proofErr w:type="gramEnd"/>
@@ -4130,7 +4846,6 @@
                 <w:rFonts w:ascii="Arial" w:eastAsiaTheme="majorEastAsia" w:hAnsi="Arial" w:cs="Arial"/>
                 <w:color w:val="333333"/>
               </w:rPr>
-              <w:lastRenderedPageBreak/>
               <w:t>arm</w:t>
             </w:r>
             <w:proofErr w:type="gramEnd"/>
@@ -10389,7 +11104,14 @@
         <w:rPr>
           <w:rFonts w:ascii="Arial" w:hAnsi="Arial" w:cs="Arial"/>
         </w:rPr>
-        <w:t xml:space="preserve">Dit niveau is ondersteunt en kan gezien worden als “Gegarandeerd bouwend”, maar dan zonder beschikbare versies via Rustup. Er worden geen automatische testen gerund dus er wordt niet gegarandeerd dat de geproduceerd </w:t>
+        <w:t xml:space="preserve">Dit niveau is ondersteunt en kan gezien worden als “Gegarandeerd bouwend”, maar dan zonder beschikbare versies via Rustup. Er worden geen automatische testen gerund dus er </w:t>
+      </w:r>
+      <w:r>
+        <w:rPr>
+          <w:rFonts w:ascii="Arial" w:hAnsi="Arial" w:cs="Arial"/>
+        </w:rPr>
+        <w:lastRenderedPageBreak/>
+        <w:t xml:space="preserve">wordt niet gegarandeerd dat de geproduceerd </w:t>
       </w:r>
       <w:proofErr w:type="spellStart"/>
       <w:r>
@@ -10421,7 +11143,6 @@
         <w:rPr>
           <w:rFonts w:ascii="Arial" w:hAnsi="Arial" w:cs="Arial"/>
         </w:rPr>
-        <w:lastRenderedPageBreak/>
         <w:t xml:space="preserve">Automatische testen zijn opgezet voor deze platformen, maar deze kunnen misschien niet gerund worden. </w:t>
       </w:r>
     </w:p>
@@ -12591,8 +13312,20 @@
                 <w:szCs w:val="21"/>
                 <w:lang w:val="en-US"/>
               </w:rPr>
-              <w:t>MIPS (LE) Linux with uClibc</w:t>
-            </w:r>
+              <w:t xml:space="preserve">MIPS (LE) Linux with </w:t>
+            </w:r>
+            <w:proofErr w:type="spellStart"/>
+            <w:r>
+              <w:rPr>
+                <w:rFonts w:ascii="Arial" w:hAnsi="Arial" w:cs="Arial"/>
+                <w:color w:val="333333"/>
+                <w:sz w:val="21"/>
+                <w:szCs w:val="21"/>
+                <w:lang w:val="en-US"/>
+              </w:rPr>
+              <w:t>uClibc</w:t>
+            </w:r>
+            <w:proofErr w:type="spellEnd"/>
           </w:p>
         </w:tc>
       </w:tr>
@@ -13318,8 +14051,20 @@
                 <w:szCs w:val="21"/>
                 <w:lang w:val="en-US"/>
               </w:rPr>
-              <w:t>Bare Cortex-M4F, M7F, FPU, hardfloat</w:t>
-            </w:r>
+              <w:t xml:space="preserve">Bare Cortex-M4F, M7F, FPU, </w:t>
+            </w:r>
+            <w:proofErr w:type="spellStart"/>
+            <w:r>
+              <w:rPr>
+                <w:rFonts w:ascii="Arial" w:hAnsi="Arial" w:cs="Arial"/>
+                <w:color w:val="333333"/>
+                <w:sz w:val="21"/>
+                <w:szCs w:val="21"/>
+                <w:lang w:val="en-US"/>
+              </w:rPr>
+              <w:t>hardfloat</w:t>
+            </w:r>
+            <w:proofErr w:type="spellEnd"/>
           </w:p>
         </w:tc>
       </w:tr>
@@ -14240,7 +14985,7 @@
                 <w:szCs w:val="21"/>
               </w:rPr>
             </w:pPr>
-            <w:hyperlink r:id="rId7" w:anchor="targets" w:history="1">
+            <w:hyperlink r:id="rId19" w:anchor="targets" w:history="1">
               <w:r>
                 <w:rPr>
                   <w:rStyle w:val="Hyperlink"/>
@@ -14474,6 +15219,7 @@
           <w:rFonts w:ascii="Arial" w:eastAsia="Times New Roman" w:hAnsi="Arial" w:cs="Arial"/>
           <w:lang w:eastAsia="nl-NL"/>
         </w:rPr>
+        <w:lastRenderedPageBreak/>
         <w:t>D</w:t>
       </w:r>
       <w:r>
@@ -14525,15 +15271,7 @@
           <w:rFonts w:ascii="Arial" w:eastAsia="Times New Roman" w:hAnsi="Arial" w:cs="Arial"/>
           <w:lang w:eastAsia="nl-NL"/>
         </w:rPr>
-        <w:t>-</w:t>
-      </w:r>
-      <w:r>
-        <w:rPr>
-          <w:rFonts w:ascii="Arial" w:eastAsia="Times New Roman" w:hAnsi="Arial" w:cs="Arial"/>
-          <w:lang w:eastAsia="nl-NL"/>
-        </w:rPr>
-        <w:lastRenderedPageBreak/>
-        <w:t xml:space="preserve">families, hoewel hiervoor mogelijk aangepaste doelspecificaties moeten worden gedefinieerd. Al dergelijke scenario's zijn niveau </w:t>
+        <w:t xml:space="preserve">-families, hoewel hiervoor mogelijk aangepaste doelspecificaties moeten worden gedefinieerd. Al dergelijke scenario's zijn niveau </w:t>
       </w:r>
       <w:r>
         <w:rPr>
@@ -14570,12 +15308,6 @@
         </w:rPr>
         <w:t>Hoe werkt Rust intern op low- en highlevel?</w:t>
       </w:r>
-      <w:r>
-        <w:rPr>
-          <w:rFonts w:ascii="Arial" w:eastAsia="Times New Roman" w:hAnsi="Arial" w:cs="Arial"/>
-        </w:rPr>
-        <w:br/>
-      </w:r>
     </w:p>
     <w:p>
       <w:pPr>
@@ -14588,20 +15320,57 @@
         <w:rPr>
           <w:rFonts w:ascii="Arial" w:eastAsia="Times New Roman" w:hAnsi="Arial" w:cs="Arial"/>
         </w:rPr>
-        <w:t>Vanuit welke talen leent rust concepten, wat dat zijn deze concepten?</w:t>
+        <w:t xml:space="preserve">Nutteloos niet van belang voor dit onderzoek, </w:t>
+      </w:r>
+      <w:proofErr w:type="spellStart"/>
+      <w:r>
+        <w:rPr>
+          <w:rFonts w:ascii="Arial" w:eastAsia="Times New Roman" w:hAnsi="Arial" w:cs="Arial"/>
+        </w:rPr>
+        <w:t>mss</w:t>
+      </w:r>
+      <w:proofErr w:type="spellEnd"/>
+      <w:r>
+        <w:rPr>
+          <w:rFonts w:ascii="Arial" w:eastAsia="Times New Roman" w:hAnsi="Arial" w:cs="Arial"/>
+        </w:rPr>
+        <w:t xml:space="preserve"> memory </w:t>
+      </w:r>
+      <w:proofErr w:type="spellStart"/>
+      <w:r>
+        <w:rPr>
+          <w:rFonts w:ascii="Arial" w:eastAsia="Times New Roman" w:hAnsi="Arial" w:cs="Arial"/>
+        </w:rPr>
+        <w:t>menagment</w:t>
+      </w:r>
+      <w:proofErr w:type="spellEnd"/>
+      <w:r>
+        <w:rPr>
+          <w:rFonts w:ascii="Arial" w:eastAsia="Times New Roman" w:hAnsi="Arial" w:cs="Arial"/>
+        </w:rPr>
+        <w:t xml:space="preserve"> </w:t>
+      </w:r>
+      <w:bookmarkStart w:id="0" w:name="_GoBack"/>
+      <w:bookmarkEnd w:id="0"/>
+      <w:r>
+        <w:rPr>
+          <w:rFonts w:ascii="Arial" w:eastAsia="Times New Roman" w:hAnsi="Arial" w:cs="Arial"/>
+        </w:rPr>
+        <w:br/>
       </w:r>
     </w:p>
     <w:p>
       <w:pPr>
-        <w:rPr>
-          <w:rFonts w:ascii="Arial" w:hAnsi="Arial" w:cs="Arial"/>
+        <w:pStyle w:val="Kop2"/>
+        <w:rPr>
+          <w:rFonts w:ascii="Arial" w:eastAsia="Times New Roman" w:hAnsi="Arial" w:cs="Arial"/>
         </w:rPr>
       </w:pPr>
       <w:r>
         <w:rPr>
-          <w:rFonts w:ascii="Arial" w:hAnsi="Arial" w:cs="Arial"/>
-        </w:rPr>
-        <w:t xml:space="preserve">Rust is een relatieve nieuwe taal en leent concepten uit al bestaande talen. </w:t>
+          <w:rFonts w:ascii="Arial" w:eastAsia="Times New Roman" w:hAnsi="Arial" w:cs="Arial"/>
+        </w:rPr>
+        <w:t>Vanuit welke talen leent rust concepten, wat dat zijn deze concepten?</w:t>
       </w:r>
     </w:p>
     <w:p>
@@ -14614,70 +15383,112 @@
         <w:rPr>
           <w:rFonts w:ascii="Arial" w:hAnsi="Arial" w:cs="Arial"/>
         </w:rPr>
-        <w:t>Waarom</w:t>
-      </w:r>
-      <w:proofErr w:type="gramStart"/>
-      <w:r>
-        <w:rPr>
-          <w:rFonts w:ascii="Arial" w:hAnsi="Arial" w:cs="Arial"/>
-        </w:rPr>
-        <w:t xml:space="preserve"> ….</w:t>
-      </w:r>
-      <w:proofErr w:type="gramEnd"/>
-      <w:r>
-        <w:rPr>
-          <w:rFonts w:ascii="Arial" w:hAnsi="Arial" w:cs="Arial"/>
-        </w:rPr>
-        <w:t>.</w:t>
-      </w:r>
-    </w:p>
-    <w:p>
-      <w:pPr>
-        <w:rPr>
-          <w:rFonts w:ascii="Arial" w:hAnsi="Arial" w:cs="Arial"/>
-        </w:rPr>
-      </w:pPr>
-    </w:p>
-    <w:p>
-      <w:pPr>
-        <w:rPr>
-          <w:rFonts w:ascii="Arial" w:hAnsi="Arial" w:cs="Arial"/>
-        </w:rPr>
-      </w:pPr>
-      <w:proofErr w:type="gramStart"/>
-      <w:r>
-        <w:rPr>
-          <w:rFonts w:ascii="Arial" w:hAnsi="Arial" w:cs="Arial"/>
-        </w:rPr>
-        <w:t>Wat..</w:t>
-      </w:r>
-      <w:proofErr w:type="gramEnd"/>
-    </w:p>
-    <w:p>
-      <w:pPr>
+        <w:br/>
+      </w:r>
+      <w:r>
+        <w:rPr>
+          <w:rFonts w:ascii="Arial" w:hAnsi="Arial" w:cs="Arial"/>
+        </w:rPr>
+        <w:t>Rust is een relatieve nieuwe taal en leent concepten uit al bestaande talen.</w:t>
+      </w:r>
+      <w:r>
+        <w:rPr>
+          <w:rFonts w:ascii="Arial" w:hAnsi="Arial" w:cs="Arial"/>
+        </w:rPr>
+        <w:t xml:space="preserve"> </w:t>
+      </w:r>
+      <w:r>
+        <w:rPr>
+          <w:rFonts w:ascii="Arial" w:hAnsi="Arial" w:cs="Arial"/>
+        </w:rPr>
+        <w:br/>
+        <w:t xml:space="preserve">Waarom leent Rust concepten uit andere talen? </w:t>
+      </w:r>
+      <w:r>
+        <w:rPr>
+          <w:rFonts w:ascii="Arial" w:hAnsi="Arial" w:cs="Arial"/>
+        </w:rPr>
+        <w:t>Omdat alles van de grond af zelf te maken is tijdsintensief en garandeert geen succes. De geleende concepten zijn bewezen goed te werken omdat ze al jaren in andere talen gebruikt worden.</w:t>
+      </w:r>
+      <w:r>
+        <w:rPr>
+          <w:rFonts w:ascii="Arial" w:hAnsi="Arial" w:cs="Arial"/>
+        </w:rPr>
+        <w:br/>
+      </w:r>
+      <w:r>
+        <w:rPr>
+          <w:rFonts w:ascii="Arial" w:hAnsi="Arial" w:cs="Arial"/>
+        </w:rPr>
+        <w:br/>
+      </w:r>
+      <w:r>
+        <w:rPr>
+          <w:rFonts w:ascii="Arial" w:hAnsi="Arial" w:cs="Arial"/>
+        </w:rPr>
+        <w:t xml:space="preserve">De eerste release van Rust gebruikte meer concepten dan nu. Deze concepten zijn </w:t>
+      </w:r>
+      <w:r>
+        <w:rPr>
+          <w:rFonts w:ascii="Arial" w:hAnsi="Arial" w:cs="Arial"/>
+        </w:rPr>
+        <w:t xml:space="preserve">weggevallen </w:t>
+      </w:r>
+      <w:r>
+        <w:rPr>
+          <w:rFonts w:ascii="Arial" w:hAnsi="Arial" w:cs="Arial"/>
+        </w:rPr>
+        <w:t>daarom</w:t>
+      </w:r>
+      <w:r>
+        <w:rPr>
+          <w:rFonts w:ascii="Arial" w:hAnsi="Arial" w:cs="Arial"/>
+        </w:rPr>
+        <w:t xml:space="preserve"> staan dus niet in de onderstaande lijst</w:t>
+      </w:r>
+      <w:r>
+        <w:rPr>
+          <w:rFonts w:ascii="Arial" w:hAnsi="Arial" w:cs="Arial"/>
+        </w:rPr>
+        <w:t>. In de onderstaande lijst</w:t>
+      </w:r>
+      <w:r>
+        <w:rPr>
+          <w:rFonts w:ascii="Arial" w:hAnsi="Arial" w:cs="Arial"/>
+        </w:rPr>
+        <w:t xml:space="preserve"> staan de</w:t>
+      </w:r>
+      <w:r>
+        <w:rPr>
+          <w:rFonts w:ascii="Arial" w:hAnsi="Arial" w:cs="Arial"/>
+        </w:rPr>
+        <w:t xml:space="preserve"> huidige nog gebruikte concepten</w:t>
+      </w:r>
+      <w:r>
+        <w:rPr>
+          <w:rFonts w:ascii="Arial" w:hAnsi="Arial" w:cs="Arial"/>
+        </w:rPr>
+        <w:t xml:space="preserve"> die geleend word</w:t>
+      </w:r>
+      <w:r>
+        <w:rPr>
+          <w:rFonts w:ascii="Arial" w:hAnsi="Arial" w:cs="Arial"/>
+        </w:rPr>
+        <w:t>en</w:t>
+      </w:r>
+      <w:r>
         <w:rPr>
           <w:rFonts w:ascii="Arial" w:eastAsia="Times New Roman" w:hAnsi="Arial" w:cs="Arial"/>
-          <w:color w:val="333333"/>
-          <w:sz w:val="24"/>
-          <w:szCs w:val="24"/>
           <w:lang w:eastAsia="nl-NL"/>
         </w:rPr>
-      </w:pPr>
-      <w:r>
-        <w:rPr>
-          <w:rFonts w:ascii="Arial" w:hAnsi="Arial" w:cs="Arial"/>
-        </w:rPr>
-        <w:t>Sommige geleende concepten zijn verouderd en zijn dus weggevallen. Dit zijn de huidige nog gebruikte geleende concepten.</w:t>
+        <w:t>. Links staat de taal waarvan een of meerder concept(en) van geleend wordt.</w:t>
       </w:r>
       <w:r>
         <w:rPr>
           <w:rFonts w:ascii="Arial" w:eastAsia="Times New Roman" w:hAnsi="Arial" w:cs="Arial"/>
-          <w:color w:val="333333"/>
-          <w:sz w:val="24"/>
-          <w:szCs w:val="24"/>
           <w:lang w:eastAsia="nl-NL"/>
         </w:rPr>
-        <w:t>:</w:t>
+        <w:t xml:space="preserve"> Rechts staan de concepten die geleend worden.</w:t>
       </w:r>
     </w:p>
     <w:tbl>
@@ -14753,22 +15564,37 @@
                 <w:b w:val="0"/>
               </w:rPr>
             </w:pPr>
+            <w:hyperlink r:id="rId20" w:history="1">
+              <w:r>
+                <w:rPr>
+                  <w:rStyle w:val="Hyperlink"/>
+                  <w:rFonts w:ascii="Arial" w:hAnsi="Arial" w:cs="Arial"/>
+                  <w:b w:val="0"/>
+                  <w:bCs w:val="0"/>
+                </w:rPr>
+                <w:t>SML</w:t>
+              </w:r>
+            </w:hyperlink>
             <w:r>
               <w:rPr>
                 <w:rFonts w:ascii="Arial" w:hAnsi="Arial" w:cs="Arial"/>
                 <w:b w:val="0"/>
               </w:rPr>
-              <w:t xml:space="preserve">SML, </w:t>
-            </w:r>
-            <w:proofErr w:type="spellStart"/>
-            <w:r>
-              <w:rPr>
-                <w:rFonts w:ascii="Arial" w:hAnsi="Arial" w:cs="Arial"/>
-                <w:b w:val="0"/>
-              </w:rPr>
-              <w:t>OCaml</w:t>
-            </w:r>
-            <w:proofErr w:type="spellEnd"/>
+              <w:t xml:space="preserve">, </w:t>
+            </w:r>
+            <w:hyperlink r:id="rId21" w:history="1">
+              <w:proofErr w:type="spellStart"/>
+              <w:r>
+                <w:rPr>
+                  <w:rStyle w:val="Hyperlink"/>
+                  <w:rFonts w:ascii="Arial" w:hAnsi="Arial" w:cs="Arial"/>
+                  <w:b w:val="0"/>
+                  <w:bCs w:val="0"/>
+                </w:rPr>
+                <w:t>OCaml</w:t>
+              </w:r>
+              <w:proofErr w:type="spellEnd"/>
+            </w:hyperlink>
           </w:p>
         </w:tc>
         <w:tc>
@@ -14830,13 +15656,17 @@
                 <w:b w:val="0"/>
               </w:rPr>
             </w:pPr>
-            <w:r>
-              <w:rPr>
-                <w:rFonts w:ascii="Arial" w:hAnsi="Arial" w:cs="Arial"/>
-                <w:b w:val="0"/>
-              </w:rPr>
-              <w:t>C++</w:t>
-            </w:r>
+            <w:hyperlink r:id="rId22" w:history="1">
+              <w:r>
+                <w:rPr>
+                  <w:rStyle w:val="Hyperlink"/>
+                  <w:rFonts w:ascii="Arial" w:hAnsi="Arial" w:cs="Arial"/>
+                  <w:b w:val="0"/>
+                  <w:bCs w:val="0"/>
+                </w:rPr>
+                <w:t>C++</w:t>
+              </w:r>
+            </w:hyperlink>
           </w:p>
         </w:tc>
         <w:tc>
@@ -14872,17 +15702,22 @@
                 <w:rFonts w:ascii="Arial" w:hAnsi="Arial" w:cs="Arial"/>
                 <w:lang w:val="en-US"/>
               </w:rPr>
-              <w:t xml:space="preserve">Resource Acquisition Is </w:t>
-            </w:r>
-            <w:proofErr w:type="gramStart"/>
+              <w:t>Resource Acquisition Is Initialization</w:t>
+            </w:r>
             <w:r>
               <w:rPr>
                 <w:rFonts w:ascii="Arial" w:hAnsi="Arial" w:cs="Arial"/>
                 <w:lang w:val="en-US"/>
               </w:rPr>
-              <w:t>Initialization(</w:t>
-            </w:r>
-            <w:proofErr w:type="gramEnd"/>
+              <w:t xml:space="preserve"> </w:t>
+            </w:r>
+            <w:r>
+              <w:rPr>
+                <w:rFonts w:ascii="Arial" w:hAnsi="Arial" w:cs="Arial"/>
+                <w:lang w:val="en-US"/>
+              </w:rPr>
+              <w:t>(</w:t>
+            </w:r>
             <w:r>
               <w:rPr>
                 <w:rFonts w:ascii="Arial" w:hAnsi="Arial" w:cs="Arial"/>
@@ -15002,22 +15837,37 @@
                 <w:b w:val="0"/>
               </w:rPr>
             </w:pPr>
+            <w:hyperlink r:id="rId23" w:history="1">
+              <w:r>
+                <w:rPr>
+                  <w:rStyle w:val="Hyperlink"/>
+                  <w:rFonts w:ascii="Arial" w:hAnsi="Arial" w:cs="Arial"/>
+                  <w:b w:val="0"/>
+                  <w:bCs w:val="0"/>
+                </w:rPr>
+                <w:t>ML Kit</w:t>
+              </w:r>
+            </w:hyperlink>
             <w:r>
               <w:rPr>
                 <w:rFonts w:ascii="Arial" w:hAnsi="Arial" w:cs="Arial"/>
                 <w:b w:val="0"/>
               </w:rPr>
-              <w:t xml:space="preserve">ML Kit, </w:t>
-            </w:r>
-            <w:proofErr w:type="spellStart"/>
-            <w:r>
-              <w:rPr>
-                <w:rFonts w:ascii="Arial" w:hAnsi="Arial" w:cs="Arial"/>
-                <w:b w:val="0"/>
-              </w:rPr>
-              <w:t>Cyclone</w:t>
-            </w:r>
-            <w:proofErr w:type="spellEnd"/>
+              <w:t xml:space="preserve">, </w:t>
+            </w:r>
+            <w:hyperlink r:id="rId24" w:history="1">
+              <w:proofErr w:type="spellStart"/>
+              <w:r>
+                <w:rPr>
+                  <w:rStyle w:val="Hyperlink"/>
+                  <w:rFonts w:ascii="Arial" w:hAnsi="Arial" w:cs="Arial"/>
+                  <w:b w:val="0"/>
+                  <w:bCs w:val="0"/>
+                </w:rPr>
+                <w:t>Cyclone</w:t>
+              </w:r>
+              <w:proofErr w:type="spellEnd"/>
+            </w:hyperlink>
           </w:p>
         </w:tc>
         <w:tc>
@@ -15077,13 +15927,17 @@
                 <w:b w:val="0"/>
               </w:rPr>
             </w:pPr>
-            <w:r>
-              <w:rPr>
-                <w:rFonts w:ascii="Arial" w:hAnsi="Arial" w:cs="Arial"/>
-                <w:b w:val="0"/>
-              </w:rPr>
-              <w:t>Haskell (GHC):</w:t>
-            </w:r>
+            <w:hyperlink r:id="rId25" w:history="1">
+              <w:r>
+                <w:rPr>
+                  <w:rStyle w:val="Hyperlink"/>
+                  <w:rFonts w:ascii="Arial" w:hAnsi="Arial" w:cs="Arial"/>
+                  <w:b w:val="0"/>
+                  <w:bCs w:val="0"/>
+                </w:rPr>
+                <w:t>Haskell (GHC)</w:t>
+              </w:r>
+            </w:hyperlink>
           </w:p>
         </w:tc>
         <w:tc>
@@ -15130,15 +15984,39 @@
                 <w:b w:val="0"/>
               </w:rPr>
             </w:pPr>
-            <w:proofErr w:type="spellStart"/>
+            <w:hyperlink r:id="rId26" w:history="1">
+              <w:proofErr w:type="spellStart"/>
+              <w:r>
+                <w:rPr>
+                  <w:rStyle w:val="Hyperlink"/>
+                  <w:rFonts w:ascii="Arial" w:hAnsi="Arial" w:cs="Arial"/>
+                  <w:b w:val="0"/>
+                  <w:bCs w:val="0"/>
+                </w:rPr>
+                <w:t>Newsqueak</w:t>
+              </w:r>
+              <w:proofErr w:type="spellEnd"/>
+            </w:hyperlink>
             <w:r>
               <w:rPr>
                 <w:rFonts w:ascii="Arial" w:hAnsi="Arial" w:cs="Arial"/>
                 <w:b w:val="0"/>
               </w:rPr>
-              <w:t>Newsqueak</w:t>
-            </w:r>
-            <w:proofErr w:type="spellEnd"/>
+              <w:t xml:space="preserve">, </w:t>
+            </w:r>
+            <w:hyperlink r:id="rId27" w:history="1">
+              <w:proofErr w:type="spellStart"/>
+              <w:r>
+                <w:rPr>
+                  <w:rStyle w:val="Hyperlink"/>
+                  <w:rFonts w:ascii="Arial" w:hAnsi="Arial" w:cs="Arial"/>
+                  <w:b w:val="0"/>
+                  <w:bCs w:val="0"/>
+                </w:rPr>
+                <w:t>Alef</w:t>
+              </w:r>
+              <w:proofErr w:type="spellEnd"/>
+            </w:hyperlink>
             <w:r>
               <w:rPr>
                 <w:rFonts w:ascii="Arial" w:hAnsi="Arial" w:cs="Arial"/>
@@ -15146,22 +16024,17 @@
               </w:rPr>
               <w:t xml:space="preserve">, </w:t>
             </w:r>
-            <w:proofErr w:type="spellStart"/>
-            <w:r>
-              <w:rPr>
-                <w:rFonts w:ascii="Arial" w:hAnsi="Arial" w:cs="Arial"/>
-                <w:b w:val="0"/>
-              </w:rPr>
-              <w:t>Alef</w:t>
-            </w:r>
-            <w:proofErr w:type="spellEnd"/>
-            <w:r>
-              <w:rPr>
-                <w:rFonts w:ascii="Arial" w:hAnsi="Arial" w:cs="Arial"/>
-                <w:b w:val="0"/>
-              </w:rPr>
-              <w:t>, Limbo</w:t>
-            </w:r>
+            <w:hyperlink r:id="rId28" w:history="1">
+              <w:r>
+                <w:rPr>
+                  <w:rStyle w:val="Hyperlink"/>
+                  <w:rFonts w:ascii="Arial" w:hAnsi="Arial" w:cs="Arial"/>
+                  <w:b w:val="0"/>
+                  <w:bCs w:val="0"/>
+                </w:rPr>
+                <w:t>Limbo</w:t>
+              </w:r>
+            </w:hyperlink>
           </w:p>
         </w:tc>
         <w:tc>
@@ -15215,13 +16088,17 @@
                 <w:b w:val="0"/>
               </w:rPr>
             </w:pPr>
-            <w:r>
-              <w:rPr>
-                <w:rFonts w:ascii="Arial" w:hAnsi="Arial" w:cs="Arial"/>
-                <w:b w:val="0"/>
-              </w:rPr>
-              <w:t>Erlang</w:t>
-            </w:r>
+            <w:hyperlink r:id="rId29" w:history="1">
+              <w:r>
+                <w:rPr>
+                  <w:rStyle w:val="Hyperlink"/>
+                  <w:rFonts w:ascii="Arial" w:hAnsi="Arial" w:cs="Arial"/>
+                  <w:b w:val="0"/>
+                  <w:bCs w:val="0"/>
+                </w:rPr>
+                <w:t>Erlang</w:t>
+              </w:r>
+            </w:hyperlink>
           </w:p>
         </w:tc>
         <w:tc>
@@ -15270,13 +16147,17 @@
                 <w:b w:val="0"/>
               </w:rPr>
             </w:pPr>
-            <w:r>
-              <w:rPr>
-                <w:rFonts w:ascii="Arial" w:hAnsi="Arial" w:cs="Arial"/>
-                <w:b w:val="0"/>
-              </w:rPr>
-              <w:t>Swift</w:t>
-            </w:r>
+            <w:hyperlink r:id="rId30" w:history="1">
+              <w:r>
+                <w:rPr>
+                  <w:rStyle w:val="Hyperlink"/>
+                  <w:rFonts w:ascii="Arial" w:hAnsi="Arial" w:cs="Arial"/>
+                  <w:b w:val="0"/>
+                  <w:bCs w:val="0"/>
+                </w:rPr>
+                <w:t>Swift</w:t>
+              </w:r>
+            </w:hyperlink>
           </w:p>
         </w:tc>
         <w:tc>
@@ -15330,15 +16211,19 @@
                 <w:b w:val="0"/>
               </w:rPr>
             </w:pPr>
-            <w:proofErr w:type="spellStart"/>
-            <w:r>
-              <w:rPr>
-                <w:rFonts w:ascii="Arial" w:hAnsi="Arial" w:cs="Arial"/>
-                <w:b w:val="0"/>
-              </w:rPr>
-              <w:t>Scheme</w:t>
-            </w:r>
-            <w:proofErr w:type="spellEnd"/>
+            <w:hyperlink r:id="rId31" w:history="1">
+              <w:proofErr w:type="spellStart"/>
+              <w:r>
+                <w:rPr>
+                  <w:rStyle w:val="Hyperlink"/>
+                  <w:rFonts w:ascii="Arial" w:hAnsi="Arial" w:cs="Arial"/>
+                  <w:b w:val="0"/>
+                  <w:bCs w:val="0"/>
+                </w:rPr>
+                <w:t>Scheme</w:t>
+              </w:r>
+              <w:proofErr w:type="spellEnd"/>
+            </w:hyperlink>
           </w:p>
         </w:tc>
         <w:tc>
@@ -15395,13 +16280,17 @@
                 <w:b w:val="0"/>
               </w:rPr>
             </w:pPr>
-            <w:r>
-              <w:rPr>
-                <w:rFonts w:ascii="Arial" w:hAnsi="Arial" w:cs="Arial"/>
-                <w:b w:val="0"/>
-              </w:rPr>
-              <w:t>C#</w:t>
-            </w:r>
+            <w:hyperlink r:id="rId32" w:history="1">
+              <w:r>
+                <w:rPr>
+                  <w:rStyle w:val="Hyperlink"/>
+                  <w:rFonts w:ascii="Arial" w:hAnsi="Arial" w:cs="Arial"/>
+                  <w:b w:val="0"/>
+                  <w:bCs w:val="0"/>
+                </w:rPr>
+                <w:t>C#</w:t>
+              </w:r>
+            </w:hyperlink>
           </w:p>
         </w:tc>
         <w:tc>
@@ -15444,7 +16333,7 @@
                 <w:b w:val="0"/>
               </w:rPr>
             </w:pPr>
-            <w:hyperlink r:id="rId8" w:history="1">
+            <w:hyperlink r:id="rId33" w:history="1">
               <w:proofErr w:type="spellStart"/>
               <w:r>
                 <w:rPr>
@@ -15530,56 +16419,246 @@
         <w:pStyle w:val="Geenafstand"/>
         <w:rPr>
           <w:rFonts w:ascii="Arial" w:eastAsia="Times New Roman" w:hAnsi="Arial" w:cs="Arial"/>
+          <w:sz w:val="16"/>
+          <w:szCs w:val="16"/>
+        </w:rPr>
+      </w:pPr>
+      <w:hyperlink w:anchor="_Bronnen" w:history="1">
+        <w:r>
+          <w:rPr>
+            <w:rStyle w:val="Hyperlink"/>
+            <w:rFonts w:ascii="Arial" w:eastAsia="Times New Roman" w:hAnsi="Arial" w:cs="Arial"/>
+            <w:sz w:val="14"/>
+            <w:szCs w:val="16"/>
+          </w:rPr>
+          <w:t>(2)</w:t>
+        </w:r>
+      </w:hyperlink>
+    </w:p>
+    <w:p>
+      <w:pPr>
+        <w:rPr>
+          <w:rFonts w:ascii="Arial" w:eastAsia="Times New Roman" w:hAnsi="Arial" w:cs="Arial"/>
+          <w:color w:val="2E74B5" w:themeColor="accent1" w:themeShade="BF"/>
+          <w:sz w:val="26"/>
+          <w:szCs w:val="26"/>
+        </w:rPr>
+      </w:pPr>
+      <w:r>
+        <w:rPr>
+          <w:rFonts w:ascii="Arial" w:eastAsia="Times New Roman" w:hAnsi="Arial" w:cs="Arial"/>
+        </w:rPr>
+        <w:br w:type="page"/>
+      </w:r>
+    </w:p>
+    <w:p>
+      <w:pPr>
+        <w:pStyle w:val="Kop2"/>
+        <w:rPr>
+          <w:rFonts w:ascii="Arial" w:eastAsia="Times New Roman" w:hAnsi="Arial" w:cs="Arial"/>
+        </w:rPr>
+      </w:pPr>
+      <w:r>
+        <w:rPr>
+          <w:rFonts w:ascii="Arial" w:eastAsia="Times New Roman" w:hAnsi="Arial" w:cs="Arial"/>
+        </w:rPr>
+        <w:lastRenderedPageBreak/>
+        <w:t xml:space="preserve">Wat zijn de voor- en nadelen van Rust tegenover C++ in de scope van </w:t>
+      </w:r>
+      <w:r>
+        <w:rPr>
+          <w:rFonts w:ascii="Arial" w:hAnsi="Arial" w:cs="Arial"/>
+        </w:rPr>
+        <w:t>de lesstof van de opleiding HBO-ICT met afstudeerrichting Technische Informatica</w:t>
+      </w:r>
+      <w:r>
+        <w:rPr>
+          <w:rFonts w:ascii="Arial" w:eastAsia="Times New Roman" w:hAnsi="Arial" w:cs="Arial"/>
+        </w:rPr>
+        <w:t>?</w:t>
+      </w:r>
+    </w:p>
+    <w:p>
+      <w:pPr>
+        <w:rPr>
+          <w:rFonts w:ascii="Arial" w:hAnsi="Arial" w:cs="Arial"/>
         </w:rPr>
       </w:pPr>
     </w:p>
     <w:p>
       <w:pPr>
-        <w:rPr>
-          <w:rFonts w:ascii="Arial" w:eastAsia="Times New Roman" w:hAnsi="Arial" w:cs="Arial"/>
-          <w:color w:val="2E74B5" w:themeColor="accent1" w:themeShade="BF"/>
-          <w:sz w:val="26"/>
-          <w:szCs w:val="26"/>
+        <w:pStyle w:val="Geenafstand"/>
+        <w:rPr>
+          <w:rFonts w:ascii="Arial" w:hAnsi="Arial" w:cs="Arial"/>
+          <w:szCs w:val="20"/>
         </w:rPr>
       </w:pPr>
       <w:r>
         <w:rPr>
-          <w:rFonts w:ascii="Arial" w:eastAsia="Times New Roman" w:hAnsi="Arial" w:cs="Arial"/>
-        </w:rPr>
-        <w:br w:type="page"/>
-      </w:r>
-    </w:p>
-    <w:p>
-      <w:pPr>
-        <w:pStyle w:val="Kop2"/>
-        <w:rPr>
-          <w:rFonts w:ascii="Arial" w:eastAsia="Times New Roman" w:hAnsi="Arial" w:cs="Arial"/>
-        </w:rPr>
-      </w:pPr>
-      <w:r>
-        <w:rPr>
-          <w:rFonts w:ascii="Arial" w:eastAsia="Times New Roman" w:hAnsi="Arial" w:cs="Arial"/>
-        </w:rPr>
-        <w:lastRenderedPageBreak/>
-        <w:t xml:space="preserve">Wat zijn de voor- en nadelen van Rust tegenover C++ in de scope van </w:t>
-      </w:r>
-      <w:r>
-        <w:rPr>
-          <w:rFonts w:ascii="Arial" w:hAnsi="Arial" w:cs="Arial"/>
-        </w:rPr>
-        <w:t>de lesstof van de opleiding HBO-ICT met afstudeerrichting Technische Informatica</w:t>
-      </w:r>
-      <w:r>
-        <w:rPr>
-          <w:rFonts w:ascii="Arial" w:eastAsia="Times New Roman" w:hAnsi="Arial" w:cs="Arial"/>
-        </w:rPr>
-        <w:t>?</w:t>
-      </w:r>
-    </w:p>
-    <w:p/>
-    <w:p>
-      <w:r>
-        <w:t>Een van de voordelen kan performance zijn. Als een programma kleiner en sneller is dan kan die op kleinere procesoren.</w:t>
+          <w:rFonts w:ascii="Arial" w:hAnsi="Arial" w:cs="Arial"/>
+          <w:szCs w:val="20"/>
+        </w:rPr>
+        <w:t>Een van de voordelen kan performance zijn.</w:t>
+      </w:r>
+      <w:r>
+        <w:rPr>
+          <w:rFonts w:ascii="Arial" w:hAnsi="Arial" w:cs="Arial"/>
+          <w:szCs w:val="20"/>
+        </w:rPr>
+        <w:t xml:space="preserve"> </w:t>
+      </w:r>
+      <w:r>
+        <w:rPr>
+          <w:rFonts w:ascii="Arial" w:hAnsi="Arial" w:cs="Arial"/>
+          <w:szCs w:val="20"/>
+        </w:rPr>
+        <w:t xml:space="preserve">Hierdoor zouden grotere programma’s uitgevoerd kunnen worden op bestaande hardware </w:t>
+      </w:r>
+      <w:r>
+        <w:rPr>
+          <w:rFonts w:ascii="Arial" w:hAnsi="Arial" w:cs="Arial"/>
+          <w:szCs w:val="20"/>
+        </w:rPr>
+        <w:t xml:space="preserve">(Denk hierbij aan </w:t>
+      </w:r>
+      <w:hyperlink r:id="rId34" w:history="1">
+        <w:r>
+          <w:rPr>
+            <w:rStyle w:val="Hyperlink"/>
+            <w:rFonts w:ascii="Arial" w:hAnsi="Arial" w:cs="Arial"/>
+            <w:color w:val="auto"/>
+            <w:szCs w:val="20"/>
+          </w:rPr>
+          <w:t>ARM Cortex M3</w:t>
+        </w:r>
+      </w:hyperlink>
+      <w:r>
+        <w:rPr>
+          <w:rFonts w:ascii="Arial" w:hAnsi="Arial" w:cs="Arial"/>
+          <w:szCs w:val="20"/>
+        </w:rPr>
+        <w:t xml:space="preserve"> chips die de Hogeschool Utrecht gebruikt.) </w:t>
+      </w:r>
+      <w:r>
+        <w:rPr>
+          <w:rFonts w:ascii="Arial" w:hAnsi="Arial" w:cs="Arial"/>
+          <w:szCs w:val="20"/>
+        </w:rPr>
+        <w:t>of bestaande programma’s kunnen worden uitgevoerd op kleinere (minder snelle) hardware</w:t>
+      </w:r>
+      <w:r>
+        <w:rPr>
+          <w:rFonts w:ascii="Arial" w:hAnsi="Arial" w:cs="Arial"/>
+          <w:szCs w:val="20"/>
+        </w:rPr>
+        <w:t xml:space="preserve"> (denk hieraan de ATmega328 van de </w:t>
+      </w:r>
+      <w:hyperlink r:id="rId35" w:history="1">
+        <w:r>
+          <w:rPr>
+            <w:rStyle w:val="Hyperlink"/>
+            <w:rFonts w:ascii="Arial" w:hAnsi="Arial" w:cs="Arial"/>
+            <w:color w:val="auto"/>
+            <w:szCs w:val="20"/>
+          </w:rPr>
+          <w:t>Arduino Nano</w:t>
+        </w:r>
+      </w:hyperlink>
+      <w:r>
+        <w:rPr>
+          <w:rFonts w:ascii="Arial" w:hAnsi="Arial" w:cs="Arial"/>
+          <w:szCs w:val="20"/>
+        </w:rPr>
+        <w:t>)</w:t>
+      </w:r>
+      <w:r>
+        <w:rPr>
+          <w:rFonts w:ascii="Arial" w:hAnsi="Arial" w:cs="Arial"/>
+          <w:szCs w:val="20"/>
+        </w:rPr>
+        <w:t>.</w:t>
+      </w:r>
+      <w:r>
+        <w:rPr>
+          <w:rFonts w:ascii="Arial" w:hAnsi="Arial" w:cs="Arial"/>
+          <w:szCs w:val="20"/>
+        </w:rPr>
+        <w:t xml:space="preserve"> Dit zou geld kunnen besparen want de Arduino Due kost </w:t>
+      </w:r>
+      <w:r>
+        <w:rPr>
+          <w:rFonts w:ascii="Arial" w:hAnsi="Arial" w:cs="Arial"/>
+          <w:szCs w:val="20"/>
+        </w:rPr>
+        <w:t>€35</w:t>
+      </w:r>
+      <w:r>
+        <w:rPr>
+          <w:rFonts w:ascii="Arial" w:hAnsi="Arial" w:cs="Arial"/>
+          <w:szCs w:val="20"/>
+        </w:rPr>
+        <w:t xml:space="preserve"> </w:t>
+      </w:r>
+      <w:hyperlink w:anchor="_Bronnen" w:history="1">
+        <w:r>
+          <w:rPr>
+            <w:rStyle w:val="Hyperlink"/>
+            <w:rFonts w:ascii="Arial" w:hAnsi="Arial" w:cs="Arial"/>
+            <w:sz w:val="14"/>
+            <w:szCs w:val="20"/>
+          </w:rPr>
+          <w:t>(3.0)</w:t>
+        </w:r>
+      </w:hyperlink>
+      <w:r>
+        <w:rPr>
+          <w:rFonts w:ascii="Arial" w:hAnsi="Arial" w:cs="Arial"/>
+          <w:szCs w:val="20"/>
+        </w:rPr>
+        <w:t xml:space="preserve"> en de Arduino Nano kost €20.</w:t>
+      </w:r>
+      <w:r>
+        <w:rPr>
+          <w:rFonts w:ascii="Arial" w:hAnsi="Arial" w:cs="Arial"/>
+          <w:szCs w:val="20"/>
+        </w:rPr>
+        <w:t xml:space="preserve"> </w:t>
+      </w:r>
+      <w:hyperlink w:anchor="_Bronnen" w:history="1">
+        <w:r>
+          <w:rPr>
+            <w:rStyle w:val="Hyperlink"/>
+            <w:rFonts w:ascii="Arial" w:hAnsi="Arial" w:cs="Arial"/>
+            <w:sz w:val="14"/>
+            <w:szCs w:val="20"/>
+          </w:rPr>
+          <w:t>(3</w:t>
+        </w:r>
+        <w:r>
+          <w:rPr>
+            <w:rStyle w:val="Hyperlink"/>
+            <w:rFonts w:ascii="Arial" w:hAnsi="Arial" w:cs="Arial"/>
+            <w:sz w:val="14"/>
+            <w:szCs w:val="20"/>
+          </w:rPr>
+          <w:t>.1</w:t>
+        </w:r>
+        <w:r>
+          <w:rPr>
+            <w:rStyle w:val="Hyperlink"/>
+            <w:rFonts w:ascii="Arial" w:hAnsi="Arial" w:cs="Arial"/>
+            <w:sz w:val="14"/>
+            <w:szCs w:val="20"/>
+          </w:rPr>
+          <w:t>)</w:t>
+        </w:r>
+      </w:hyperlink>
+      <w:r>
+        <w:rPr>
+          <w:rFonts w:ascii="Arial" w:hAnsi="Arial" w:cs="Arial"/>
+          <w:szCs w:val="20"/>
+        </w:rPr>
+        <w:t>.</w:t>
       </w:r>
     </w:p>
     <w:p>
@@ -15587,45 +16666,141 @@
         <w:pStyle w:val="Geenafstand"/>
         <w:rPr>
           <w:rFonts w:ascii="Arial" w:hAnsi="Arial" w:cs="Arial"/>
-          <w:sz w:val="20"/>
+          <w:szCs w:val="20"/>
         </w:rPr>
       </w:pPr>
-      <w:r>
-        <w:rPr>
-          <w:rFonts w:ascii="Arial" w:hAnsi="Arial" w:cs="Arial"/>
-          <w:sz w:val="20"/>
-        </w:rPr>
-        <w:t>Source: in welke taal de code is uit gevoerd</w:t>
-      </w:r>
-      <w:r>
-        <w:rPr>
-          <w:rFonts w:ascii="Arial" w:hAnsi="Arial" w:cs="Arial"/>
-          <w:sz w:val="20"/>
-        </w:rPr>
-        <w:t>.</w:t>
-      </w:r>
     </w:p>
     <w:p>
       <w:pPr>
         <w:pStyle w:val="Geenafstand"/>
         <w:rPr>
           <w:rFonts w:ascii="Arial" w:hAnsi="Arial" w:cs="Arial"/>
-          <w:sz w:val="20"/>
+          <w:szCs w:val="20"/>
         </w:rPr>
       </w:pPr>
       <w:r>
         <w:rPr>
           <w:rFonts w:ascii="Arial" w:hAnsi="Arial" w:cs="Arial"/>
-          <w:sz w:val="20"/>
-        </w:rPr>
+          <w:szCs w:val="20"/>
+        </w:rPr>
+        <w:t>Korte uitleg over de data hier onder</w:t>
+      </w:r>
+    </w:p>
+    <w:p>
+      <w:pPr>
+        <w:pStyle w:val="Lijstalinea"/>
+        <w:numPr>
+          <w:ilvl w:val="0"/>
+          <w:numId w:val="18"/>
+        </w:numPr>
+      </w:pPr>
+      <w:r>
+        <w:t>Source: in welke taal de code is uit gevoerd</w:t>
+      </w:r>
+      <w:r>
+        <w:t>.</w:t>
+      </w:r>
+    </w:p>
+    <w:p>
+      <w:pPr>
+        <w:pStyle w:val="Lijstalinea"/>
+        <w:numPr>
+          <w:ilvl w:val="0"/>
+          <w:numId w:val="18"/>
+        </w:numPr>
+      </w:pPr>
+      <w:r>
         <w:t>Seconde: uitvoer tijd van de code</w:t>
       </w:r>
       <w:r>
-        <w:rPr>
-          <w:rFonts w:ascii="Arial" w:hAnsi="Arial" w:cs="Arial"/>
-          <w:sz w:val="20"/>
-        </w:rPr>
         <w:t>.</w:t>
+      </w:r>
+    </w:p>
+    <w:p>
+      <w:pPr>
+        <w:pStyle w:val="Lijstalinea"/>
+        <w:numPr>
+          <w:ilvl w:val="0"/>
+          <w:numId w:val="18"/>
+        </w:numPr>
+      </w:pPr>
+      <w:r>
+        <w:t>Geheugen: geheugen gebruikt tijdens de uitvoer</w:t>
+      </w:r>
+      <w:r>
+        <w:t xml:space="preserve"> </w:t>
+      </w:r>
+      <w:r>
+        <w:t>(in bytes)</w:t>
+      </w:r>
+      <w:r>
+        <w:t>.</w:t>
+      </w:r>
+    </w:p>
+    <w:p>
+      <w:pPr>
+        <w:pStyle w:val="Lijstalinea"/>
+        <w:numPr>
+          <w:ilvl w:val="0"/>
+          <w:numId w:val="18"/>
+        </w:numPr>
+      </w:pPr>
+      <w:r>
+        <w:t>Groot</w:t>
+      </w:r>
+      <w:r>
+        <w:t>t</w:t>
+      </w:r>
+      <w:r>
+        <w:t xml:space="preserve">e: </w:t>
+      </w:r>
+      <w:r>
+        <w:t>grootte</w:t>
+      </w:r>
+      <w:r>
+        <w:t xml:space="preserve"> van de source files</w:t>
+      </w:r>
+      <w:r>
+        <w:t xml:space="preserve"> </w:t>
+      </w:r>
+      <w:r>
+        <w:t>(in bytes)</w:t>
+      </w:r>
+      <w:r>
+        <w:t>.</w:t>
+      </w:r>
+    </w:p>
+    <w:p>
+      <w:pPr>
+        <w:pStyle w:val="Lijstalinea"/>
+        <w:numPr>
+          <w:ilvl w:val="0"/>
+          <w:numId w:val="18"/>
+        </w:numPr>
+      </w:pPr>
+      <w:r>
+        <w:t>CPU lading: hoeveel elke kern bela</w:t>
+      </w:r>
+      <w:r>
+        <w:t>d</w:t>
+      </w:r>
+      <w:r>
+        <w:t>en werd tijdens de uitvoe</w:t>
+      </w:r>
+      <w:r>
+        <w:t>r</w:t>
+      </w:r>
+      <w:r>
+        <w:t>, d</w:t>
+      </w:r>
+      <w:r>
+        <w:t xml:space="preserve">eze code is uitgevoerd op een quad core en daarom ook 4 </w:t>
+      </w:r>
+      <w:r>
+        <w:t>percentages.</w:t>
+      </w:r>
+      <w:r>
+        <w:t xml:space="preserve"> </w:t>
       </w:r>
     </w:p>
     <w:p>
@@ -15633,36 +16808,19 @@
         <w:pStyle w:val="Geenafstand"/>
         <w:rPr>
           <w:rFonts w:ascii="Arial" w:hAnsi="Arial" w:cs="Arial"/>
-          <w:sz w:val="20"/>
         </w:rPr>
       </w:pPr>
       <w:r>
         <w:rPr>
           <w:rFonts w:ascii="Arial" w:hAnsi="Arial" w:cs="Arial"/>
-          <w:sz w:val="20"/>
-        </w:rPr>
-        <w:t>Geheugen: geheugen gebruikt tijdens de uitvoer</w:t>
-      </w:r>
-      <w:r>
-        <w:rPr>
-          <w:rFonts w:ascii="Arial" w:hAnsi="Arial" w:cs="Arial"/>
-          <w:sz w:val="20"/>
-        </w:rPr>
-        <w:t xml:space="preserve"> </w:t>
-      </w:r>
-      <w:r>
-        <w:rPr>
-          <w:rFonts w:ascii="Arial" w:hAnsi="Arial" w:cs="Arial"/>
-          <w:sz w:val="20"/>
-        </w:rPr>
-        <w:t>(in bytes)</w:t>
-      </w:r>
-      <w:r>
-        <w:rPr>
-          <w:rFonts w:ascii="Arial" w:hAnsi="Arial" w:cs="Arial"/>
-          <w:sz w:val="20"/>
-        </w:rPr>
-        <w:t>.</w:t>
+        </w:rPr>
+        <w:t>Er zijn 10 verschillende algoritmes geschreven voor 4 verschillende talen namelijk: C++, Rust, Python en Haskell. Deze zijn uitgevoerd dit zijn de resultaten.</w:t>
+      </w:r>
+      <w:r>
+        <w:rPr>
+          <w:rFonts w:ascii="Arial" w:hAnsi="Arial" w:cs="Arial"/>
+        </w:rPr>
+        <w:t xml:space="preserve"> De source code van deze programma’s is te vinden in de appendix.</w:t>
       </w:r>
     </w:p>
     <w:p>
@@ -15670,104 +16828,9 @@
         <w:pStyle w:val="Geenafstand"/>
         <w:rPr>
           <w:rFonts w:ascii="Arial" w:hAnsi="Arial" w:cs="Arial"/>
-          <w:sz w:val="20"/>
         </w:rPr>
       </w:pPr>
-      <w:r>
-        <w:rPr>
-          <w:rFonts w:ascii="Arial" w:hAnsi="Arial" w:cs="Arial"/>
-          <w:sz w:val="20"/>
-        </w:rPr>
-        <w:t>Groot</w:t>
-      </w:r>
-      <w:r>
-        <w:rPr>
-          <w:rFonts w:ascii="Arial" w:hAnsi="Arial" w:cs="Arial"/>
-          <w:sz w:val="20"/>
-        </w:rPr>
-        <w:t>t</w:t>
-      </w:r>
-      <w:r>
-        <w:rPr>
-          <w:rFonts w:ascii="Arial" w:hAnsi="Arial" w:cs="Arial"/>
-          <w:sz w:val="20"/>
-        </w:rPr>
-        <w:t xml:space="preserve">e: </w:t>
-      </w:r>
-      <w:r>
-        <w:rPr>
-          <w:rFonts w:ascii="Arial" w:hAnsi="Arial" w:cs="Arial"/>
-          <w:sz w:val="20"/>
-        </w:rPr>
-        <w:t>grootte</w:t>
-      </w:r>
-      <w:r>
-        <w:rPr>
-          <w:rFonts w:ascii="Arial" w:hAnsi="Arial" w:cs="Arial"/>
-          <w:sz w:val="20"/>
-        </w:rPr>
-        <w:t xml:space="preserve"> van de source files</w:t>
-      </w:r>
-      <w:r>
-        <w:rPr>
-          <w:rFonts w:ascii="Arial" w:hAnsi="Arial" w:cs="Arial"/>
-          <w:sz w:val="20"/>
-        </w:rPr>
-        <w:t xml:space="preserve"> </w:t>
-      </w:r>
-      <w:r>
-        <w:rPr>
-          <w:rFonts w:ascii="Arial" w:hAnsi="Arial" w:cs="Arial"/>
-          <w:sz w:val="20"/>
-        </w:rPr>
-        <w:t>(in bytes)</w:t>
-      </w:r>
-      <w:r>
-        <w:rPr>
-          <w:rFonts w:ascii="Arial" w:hAnsi="Arial" w:cs="Arial"/>
-          <w:sz w:val="20"/>
-        </w:rPr>
-        <w:t>.</w:t>
-      </w:r>
     </w:p>
-    <w:p>
-      <w:pPr>
-        <w:pStyle w:val="Geenafstand"/>
-        <w:rPr>
-          <w:rFonts w:ascii="Arial" w:hAnsi="Arial" w:cs="Arial"/>
-          <w:sz w:val="20"/>
-        </w:rPr>
-      </w:pPr>
-      <w:r>
-        <w:rPr>
-          <w:rFonts w:ascii="Arial" w:hAnsi="Arial" w:cs="Arial"/>
-          <w:sz w:val="20"/>
-        </w:rPr>
-        <w:t>CPU lading: hoeveel elke kern bela</w:t>
-      </w:r>
-      <w:r>
-        <w:rPr>
-          <w:rFonts w:ascii="Arial" w:hAnsi="Arial" w:cs="Arial"/>
-          <w:sz w:val="20"/>
-        </w:rPr>
-        <w:t>d</w:t>
-      </w:r>
-      <w:r>
-        <w:rPr>
-          <w:rFonts w:ascii="Arial" w:hAnsi="Arial" w:cs="Arial"/>
-          <w:sz w:val="20"/>
-        </w:rPr>
-        <w:t>en werd tijdens de uitvoe</w:t>
-      </w:r>
-      <w:r>
-        <w:rPr>
-          <w:rFonts w:ascii="Arial" w:hAnsi="Arial" w:cs="Arial"/>
-          <w:sz w:val="20"/>
-        </w:rPr>
-        <w:t>r.</w:t>
-      </w:r>
-    </w:p>
-    <w:p/>
     <w:tbl>
       <w:tblPr>
         <w:tblStyle w:val="Rastertabel4-Accent5"/>
@@ -15775,25 +16838,23 @@
         <w:tblLook w:val="04A0" w:firstRow="1" w:lastRow="0" w:firstColumn="1" w:lastColumn="0" w:noHBand="0" w:noVBand="1"/>
       </w:tblPr>
       <w:tblGrid>
-        <w:gridCol w:w="1349"/>
-        <w:gridCol w:w="1341"/>
-        <w:gridCol w:w="1444"/>
-        <w:gridCol w:w="964"/>
-        <w:gridCol w:w="709"/>
-        <w:gridCol w:w="799"/>
-        <w:gridCol w:w="760"/>
-        <w:gridCol w:w="747"/>
+        <w:gridCol w:w="1219"/>
+        <w:gridCol w:w="1240"/>
+        <w:gridCol w:w="1356"/>
+        <w:gridCol w:w="940"/>
+        <w:gridCol w:w="681"/>
+        <w:gridCol w:w="744"/>
+        <w:gridCol w:w="717"/>
+        <w:gridCol w:w="1178"/>
       </w:tblGrid>
       <w:tr>
         <w:trPr>
-          <w:gridAfter w:val="4"/>
           <w:cnfStyle w:val="100000000000" w:firstRow="1" w:lastRow="0" w:firstColumn="0" w:lastColumn="0" w:oddVBand="0" w:evenVBand="0" w:oddHBand="0" w:evenHBand="0" w:firstRowFirstColumn="0" w:firstRowLastColumn="0" w:lastRowFirstColumn="0" w:lastRowLastColumn="0"/>
-          <w:wAfter w:w="3015" w:type="dxa"/>
         </w:trPr>
         <w:tc>
           <w:tcPr>
             <w:cnfStyle w:val="001000000000" w:firstRow="0" w:lastRow="0" w:firstColumn="1" w:lastColumn="0" w:oddVBand="0" w:evenVBand="0" w:oddHBand="0" w:evenHBand="0" w:firstRowFirstColumn="0" w:firstRowLastColumn="0" w:lastRowFirstColumn="0" w:lastRowLastColumn="0"/>
-            <w:tcW w:w="5098" w:type="dxa"/>
+            <w:tcW w:w="4755" w:type="dxa"/>
             <w:gridSpan w:val="4"/>
             <w:shd w:val="clear" w:color="auto" w:fill="DEEAF6" w:themeFill="accent1" w:themeFillTint="33"/>
           </w:tcPr>
@@ -15808,7 +16869,7 @@
                 <w:szCs w:val="20"/>
               </w:rPr>
             </w:pPr>
-            <w:hyperlink r:id="rId9" w:history="1">
+            <w:hyperlink r:id="rId36" w:anchor="revcomp" w:history="1">
               <w:r>
                 <w:rPr>
                   <w:rFonts w:ascii="Arial" w:hAnsi="Arial" w:cs="Arial"/>
@@ -15834,6 +16895,39 @@
             </w:hyperlink>
           </w:p>
         </w:tc>
+        <w:tc>
+          <w:tcPr>
+            <w:tcW w:w="3320" w:type="dxa"/>
+            <w:gridSpan w:val="4"/>
+            <w:shd w:val="clear" w:color="auto" w:fill="DEEAF6" w:themeFill="accent1" w:themeFillTint="33"/>
+          </w:tcPr>
+          <w:p>
+            <w:pPr>
+              <w:pStyle w:val="Geenafstand"/>
+              <w:jc w:val="center"/>
+              <w:cnfStyle w:val="100000000000" w:firstRow="1" w:lastRow="0" w:firstColumn="0" w:lastColumn="0" w:oddVBand="0" w:evenVBand="0" w:oddHBand="0" w:evenHBand="0" w:firstRowFirstColumn="0" w:firstRowLastColumn="0" w:lastRowFirstColumn="0" w:lastRowLastColumn="0"/>
+              <w:rPr>
+                <w:rFonts w:ascii="Arial" w:hAnsi="Arial" w:cs="Arial"/>
+                <w:color w:val="333333"/>
+                <w:sz w:val="16"/>
+                <w:szCs w:val="16"/>
+              </w:rPr>
+            </w:pPr>
+            <w:hyperlink w:anchor="_Bronnen" w:history="1">
+              <w:r>
+                <w:rPr>
+                  <w:rStyle w:val="Hyperlink"/>
+                  <w:rFonts w:ascii="Arial" w:hAnsi="Arial" w:cs="Arial"/>
+                  <w:b w:val="0"/>
+                  <w:bCs w:val="0"/>
+                  <w:sz w:val="14"/>
+                  <w:szCs w:val="16"/>
+                </w:rPr>
+                <w:t>(1.0)</w:t>
+              </w:r>
+            </w:hyperlink>
+          </w:p>
+        </w:tc>
       </w:tr>
       <w:tr>
         <w:trPr>
@@ -15842,7 +16936,7 @@
         <w:tc>
           <w:tcPr>
             <w:cnfStyle w:val="001000000000" w:firstRow="0" w:lastRow="0" w:firstColumn="1" w:lastColumn="0" w:oddVBand="0" w:evenVBand="0" w:oddHBand="0" w:evenHBand="0" w:firstRowFirstColumn="0" w:firstRowLastColumn="0" w:lastRowFirstColumn="0" w:lastRowLastColumn="0"/>
-            <w:tcW w:w="1349" w:type="dxa"/>
+            <w:tcW w:w="1219" w:type="dxa"/>
             <w:shd w:val="clear" w:color="auto" w:fill="2E74B5" w:themeFill="accent1" w:themeFillShade="BF"/>
           </w:tcPr>
           <w:p>
@@ -15867,7 +16961,7 @@
         </w:tc>
         <w:tc>
           <w:tcPr>
-            <w:tcW w:w="1341" w:type="dxa"/>
+            <w:tcW w:w="1240" w:type="dxa"/>
             <w:shd w:val="clear" w:color="auto" w:fill="2E74B5" w:themeFill="accent1" w:themeFillShade="BF"/>
           </w:tcPr>
           <w:p>
@@ -15893,7 +16987,7 @@
         </w:tc>
         <w:tc>
           <w:tcPr>
-            <w:tcW w:w="1444" w:type="dxa"/>
+            <w:tcW w:w="1356" w:type="dxa"/>
             <w:shd w:val="clear" w:color="auto" w:fill="2E74B5" w:themeFill="accent1" w:themeFillShade="BF"/>
           </w:tcPr>
           <w:p>
@@ -15919,7 +17013,7 @@
         </w:tc>
         <w:tc>
           <w:tcPr>
-            <w:tcW w:w="964" w:type="dxa"/>
+            <w:tcW w:w="940" w:type="dxa"/>
             <w:shd w:val="clear" w:color="auto" w:fill="2E74B5" w:themeFill="accent1" w:themeFillShade="BF"/>
           </w:tcPr>
           <w:p>
@@ -15945,7 +17039,7 @@
         </w:tc>
         <w:tc>
           <w:tcPr>
-            <w:tcW w:w="3015" w:type="dxa"/>
+            <w:tcW w:w="3320" w:type="dxa"/>
             <w:gridSpan w:val="4"/>
             <w:shd w:val="clear" w:color="auto" w:fill="2E74B5" w:themeFill="accent1" w:themeFillShade="BF"/>
           </w:tcPr>
@@ -15975,7 +17069,7 @@
         <w:tc>
           <w:tcPr>
             <w:cnfStyle w:val="001000000000" w:firstRow="0" w:lastRow="0" w:firstColumn="1" w:lastColumn="0" w:oddVBand="0" w:evenVBand="0" w:oddHBand="0" w:evenHBand="0" w:firstRowFirstColumn="0" w:firstRowLastColumn="0" w:lastRowFirstColumn="0" w:lastRowLastColumn="0"/>
-            <w:tcW w:w="1349" w:type="dxa"/>
+            <w:tcW w:w="1219" w:type="dxa"/>
           </w:tcPr>
           <w:p>
             <w:pPr>
@@ -15999,7 +17093,7 @@
         </w:tc>
         <w:tc>
           <w:tcPr>
-            <w:tcW w:w="1341" w:type="dxa"/>
+            <w:tcW w:w="1240" w:type="dxa"/>
           </w:tcPr>
           <w:p>
             <w:pPr>
@@ -16040,7 +17134,7 @@
         </w:tc>
         <w:tc>
           <w:tcPr>
-            <w:tcW w:w="1444" w:type="dxa"/>
+            <w:tcW w:w="1356" w:type="dxa"/>
           </w:tcPr>
           <w:p>
             <w:pPr>
@@ -16081,7 +17175,7 @@
         </w:tc>
         <w:tc>
           <w:tcPr>
-            <w:tcW w:w="964" w:type="dxa"/>
+            <w:tcW w:w="940" w:type="dxa"/>
           </w:tcPr>
           <w:p>
             <w:pPr>
@@ -16122,7 +17216,7 @@
         </w:tc>
         <w:tc>
           <w:tcPr>
-            <w:tcW w:w="709" w:type="dxa"/>
+            <w:tcW w:w="681" w:type="dxa"/>
           </w:tcPr>
           <w:p>
             <w:pPr>
@@ -16147,7 +17241,7 @@
         </w:tc>
         <w:tc>
           <w:tcPr>
-            <w:tcW w:w="799" w:type="dxa"/>
+            <w:tcW w:w="744" w:type="dxa"/>
           </w:tcPr>
           <w:p>
             <w:pPr>
@@ -16172,7 +17266,7 @@
         </w:tc>
         <w:tc>
           <w:tcPr>
-            <w:tcW w:w="760" w:type="dxa"/>
+            <w:tcW w:w="717" w:type="dxa"/>
           </w:tcPr>
           <w:p>
             <w:pPr>
@@ -16197,7 +17291,7 @@
         </w:tc>
         <w:tc>
           <w:tcPr>
-            <w:tcW w:w="747" w:type="dxa"/>
+            <w:tcW w:w="1178" w:type="dxa"/>
           </w:tcPr>
           <w:p>
             <w:pPr>
@@ -16228,7 +17322,7 @@
         <w:tc>
           <w:tcPr>
             <w:cnfStyle w:val="001000000000" w:firstRow="0" w:lastRow="0" w:firstColumn="1" w:lastColumn="0" w:oddVBand="0" w:evenVBand="0" w:oddHBand="0" w:evenHBand="0" w:firstRowFirstColumn="0" w:firstRowLastColumn="0" w:lastRowFirstColumn="0" w:lastRowLastColumn="0"/>
-            <w:tcW w:w="1349" w:type="dxa"/>
+            <w:tcW w:w="1219" w:type="dxa"/>
           </w:tcPr>
           <w:p>
             <w:pPr>
@@ -16252,7 +17346,7 @@
         </w:tc>
         <w:tc>
           <w:tcPr>
-            <w:tcW w:w="1341" w:type="dxa"/>
+            <w:tcW w:w="1240" w:type="dxa"/>
           </w:tcPr>
           <w:p>
             <w:pPr>
@@ -16293,7 +17387,7 @@
         </w:tc>
         <w:tc>
           <w:tcPr>
-            <w:tcW w:w="1444" w:type="dxa"/>
+            <w:tcW w:w="1356" w:type="dxa"/>
           </w:tcPr>
           <w:p>
             <w:pPr>
@@ -16334,7 +17428,7 @@
         </w:tc>
         <w:tc>
           <w:tcPr>
-            <w:tcW w:w="964" w:type="dxa"/>
+            <w:tcW w:w="940" w:type="dxa"/>
           </w:tcPr>
           <w:p>
             <w:pPr>
@@ -16359,7 +17453,7 @@
         </w:tc>
         <w:tc>
           <w:tcPr>
-            <w:tcW w:w="709" w:type="dxa"/>
+            <w:tcW w:w="681" w:type="dxa"/>
           </w:tcPr>
           <w:p>
             <w:pPr>
@@ -16384,7 +17478,7 @@
         </w:tc>
         <w:tc>
           <w:tcPr>
-            <w:tcW w:w="799" w:type="dxa"/>
+            <w:tcW w:w="744" w:type="dxa"/>
           </w:tcPr>
           <w:p>
             <w:pPr>
@@ -16409,7 +17503,7 @@
         </w:tc>
         <w:tc>
           <w:tcPr>
-            <w:tcW w:w="760" w:type="dxa"/>
+            <w:tcW w:w="717" w:type="dxa"/>
           </w:tcPr>
           <w:p>
             <w:pPr>
@@ -16434,7 +17528,7 @@
         </w:tc>
         <w:tc>
           <w:tcPr>
-            <w:tcW w:w="747" w:type="dxa"/>
+            <w:tcW w:w="1178" w:type="dxa"/>
           </w:tcPr>
           <w:p>
             <w:pPr>
@@ -16462,7 +17556,7 @@
         <w:tc>
           <w:tcPr>
             <w:cnfStyle w:val="001000000000" w:firstRow="0" w:lastRow="0" w:firstColumn="1" w:lastColumn="0" w:oddVBand="0" w:evenVBand="0" w:oddHBand="0" w:evenHBand="0" w:firstRowFirstColumn="0" w:firstRowLastColumn="0" w:lastRowFirstColumn="0" w:lastRowLastColumn="0"/>
-            <w:tcW w:w="1349" w:type="dxa"/>
+            <w:tcW w:w="1219" w:type="dxa"/>
           </w:tcPr>
           <w:p>
             <w:pPr>
@@ -16486,7 +17580,7 @@
         </w:tc>
         <w:tc>
           <w:tcPr>
-            <w:tcW w:w="1341" w:type="dxa"/>
+            <w:tcW w:w="1240" w:type="dxa"/>
           </w:tcPr>
           <w:p>
             <w:pPr>
@@ -16511,7 +17605,7 @@
         </w:tc>
         <w:tc>
           <w:tcPr>
-            <w:tcW w:w="1444" w:type="dxa"/>
+            <w:tcW w:w="1356" w:type="dxa"/>
           </w:tcPr>
           <w:p>
             <w:pPr>
@@ -16536,7 +17630,7 @@
         </w:tc>
         <w:tc>
           <w:tcPr>
-            <w:tcW w:w="964" w:type="dxa"/>
+            <w:tcW w:w="940" w:type="dxa"/>
           </w:tcPr>
           <w:p>
             <w:pPr>
@@ -16561,7 +17655,7 @@
         </w:tc>
         <w:tc>
           <w:tcPr>
-            <w:tcW w:w="709" w:type="dxa"/>
+            <w:tcW w:w="681" w:type="dxa"/>
           </w:tcPr>
           <w:p>
             <w:pPr>
@@ -16586,7 +17680,7 @@
         </w:tc>
         <w:tc>
           <w:tcPr>
-            <w:tcW w:w="799" w:type="dxa"/>
+            <w:tcW w:w="744" w:type="dxa"/>
           </w:tcPr>
           <w:p>
             <w:pPr>
@@ -16611,7 +17705,7 @@
         </w:tc>
         <w:tc>
           <w:tcPr>
-            <w:tcW w:w="760" w:type="dxa"/>
+            <w:tcW w:w="717" w:type="dxa"/>
           </w:tcPr>
           <w:p>
             <w:pPr>
@@ -16636,7 +17730,7 @@
         </w:tc>
         <w:tc>
           <w:tcPr>
-            <w:tcW w:w="747" w:type="dxa"/>
+            <w:tcW w:w="1178" w:type="dxa"/>
           </w:tcPr>
           <w:p>
             <w:pPr>
@@ -16667,7 +17761,7 @@
         <w:tc>
           <w:tcPr>
             <w:cnfStyle w:val="001000000000" w:firstRow="0" w:lastRow="0" w:firstColumn="1" w:lastColumn="0" w:oddVBand="0" w:evenVBand="0" w:oddHBand="0" w:evenHBand="0" w:firstRowFirstColumn="0" w:firstRowLastColumn="0" w:lastRowFirstColumn="0" w:lastRowLastColumn="0"/>
-            <w:tcW w:w="1349" w:type="dxa"/>
+            <w:tcW w:w="1219" w:type="dxa"/>
           </w:tcPr>
           <w:p>
             <w:pPr>
@@ -16691,7 +17785,7 @@
         </w:tc>
         <w:tc>
           <w:tcPr>
-            <w:tcW w:w="1341" w:type="dxa"/>
+            <w:tcW w:w="1240" w:type="dxa"/>
           </w:tcPr>
           <w:p>
             <w:pPr>
@@ -16716,7 +17810,7 @@
         </w:tc>
         <w:tc>
           <w:tcPr>
-            <w:tcW w:w="1444" w:type="dxa"/>
+            <w:tcW w:w="1356" w:type="dxa"/>
           </w:tcPr>
           <w:p>
             <w:pPr>
@@ -16757,7 +17851,7 @@
         </w:tc>
         <w:tc>
           <w:tcPr>
-            <w:tcW w:w="964" w:type="dxa"/>
+            <w:tcW w:w="940" w:type="dxa"/>
           </w:tcPr>
           <w:p>
             <w:pPr>
@@ -16798,7 +17892,7 @@
         </w:tc>
         <w:tc>
           <w:tcPr>
-            <w:tcW w:w="709" w:type="dxa"/>
+            <w:tcW w:w="681" w:type="dxa"/>
           </w:tcPr>
           <w:p>
             <w:pPr>
@@ -16823,7 +17917,7 @@
         </w:tc>
         <w:tc>
           <w:tcPr>
-            <w:tcW w:w="799" w:type="dxa"/>
+            <w:tcW w:w="744" w:type="dxa"/>
           </w:tcPr>
           <w:p>
             <w:pPr>
@@ -16848,7 +17942,7 @@
         </w:tc>
         <w:tc>
           <w:tcPr>
-            <w:tcW w:w="760" w:type="dxa"/>
+            <w:tcW w:w="717" w:type="dxa"/>
           </w:tcPr>
           <w:p>
             <w:pPr>
@@ -16873,7 +17967,7 @@
         </w:tc>
         <w:tc>
           <w:tcPr>
-            <w:tcW w:w="747" w:type="dxa"/>
+            <w:tcW w:w="1178" w:type="dxa"/>
           </w:tcPr>
           <w:p>
             <w:pPr>
@@ -16927,9 +18021,7 @@
       </w:tblGrid>
       <w:tr>
         <w:trPr>
-          <w:gridAfter w:val="4"/>
           <w:cnfStyle w:val="100000000000" w:firstRow="1" w:lastRow="0" w:firstColumn="0" w:lastColumn="0" w:oddVBand="0" w:evenVBand="0" w:oddHBand="0" w:evenHBand="0" w:firstRowFirstColumn="0" w:firstRowLastColumn="0" w:lastRowFirstColumn="0" w:lastRowLastColumn="0"/>
-          <w:wAfter w:w="3119" w:type="dxa"/>
         </w:trPr>
         <w:tc>
           <w:tcPr>
@@ -16949,7 +18041,7 @@
                 <w:szCs w:val="20"/>
               </w:rPr>
             </w:pPr>
-            <w:hyperlink r:id="rId10" w:history="1">
+            <w:hyperlink r:id="rId37" w:anchor="nbody" w:history="1">
               <w:r>
                 <w:rPr>
                   <w:rFonts w:ascii="Arial" w:hAnsi="Arial" w:cs="Arial"/>
@@ -16959,6 +18051,63 @@
                   <w:szCs w:val="20"/>
                 </w:rPr>
                 <w:t>N-body</w:t>
+              </w:r>
+            </w:hyperlink>
+          </w:p>
+        </w:tc>
+        <w:tc>
+          <w:tcPr>
+            <w:tcW w:w="3119" w:type="dxa"/>
+            <w:gridSpan w:val="4"/>
+            <w:tcBorders>
+              <w:top w:val="none" w:sz="0" w:space="0" w:color="auto"/>
+              <w:left w:val="none" w:sz="0" w:space="0" w:color="auto"/>
+              <w:bottom w:val="none" w:sz="0" w:space="0" w:color="auto"/>
+              <w:right w:val="none" w:sz="0" w:space="0" w:color="auto"/>
+            </w:tcBorders>
+            <w:shd w:val="clear" w:color="auto" w:fill="DEEAF6" w:themeFill="accent1" w:themeFillTint="33"/>
+          </w:tcPr>
+          <w:p>
+            <w:pPr>
+              <w:jc w:val="center"/>
+              <w:cnfStyle w:val="100000000000" w:firstRow="1" w:lastRow="0" w:firstColumn="0" w:lastColumn="0" w:oddVBand="0" w:evenVBand="0" w:oddHBand="0" w:evenHBand="0" w:firstRowFirstColumn="0" w:firstRowLastColumn="0" w:lastRowFirstColumn="0" w:lastRowLastColumn="0"/>
+              <w:rPr>
+                <w:rFonts w:ascii="Arial" w:hAnsi="Arial" w:cs="Arial"/>
+              </w:rPr>
+            </w:pPr>
+            <w:hyperlink w:anchor="_Bronnen" w:history="1">
+              <w:r>
+                <w:rPr>
+                  <w:rStyle w:val="Hyperlink"/>
+                  <w:rFonts w:ascii="Arial" w:hAnsi="Arial" w:cs="Arial"/>
+                  <w:b w:val="0"/>
+                  <w:bCs w:val="0"/>
+                  <w:sz w:val="14"/>
+                  <w:szCs w:val="16"/>
+                </w:rPr>
+                <w:t>(1.</w:t>
+              </w:r>
+              <w:r>
+                <w:rPr>
+                  <w:rStyle w:val="Hyperlink"/>
+                  <w:rFonts w:ascii="Arial" w:hAnsi="Arial" w:cs="Arial"/>
+                  <w:b w:val="0"/>
+                  <w:bCs w:val="0"/>
+                  <w:sz w:val="14"/>
+                  <w:szCs w:val="16"/>
+                </w:rPr>
+                <w:t>1</w:t>
+              </w:r>
+              <w:r>
+                <w:rPr>
+                  <w:rStyle w:val="Hyperlink"/>
+                  <w:rFonts w:ascii="Arial" w:hAnsi="Arial" w:cs="Arial"/>
+                  <w:b w:val="0"/>
+                  <w:bCs w:val="0"/>
+                  <w:sz w:val="14"/>
+                  <w:szCs w:val="16"/>
+                </w:rPr>
+                <w:t>)</w:t>
               </w:r>
             </w:hyperlink>
           </w:p>
@@ -17944,9 +19093,7 @@
       </w:tblGrid>
       <w:tr>
         <w:trPr>
-          <w:gridAfter w:val="4"/>
           <w:cnfStyle w:val="100000000000" w:firstRow="1" w:lastRow="0" w:firstColumn="0" w:lastColumn="0" w:oddVBand="0" w:evenVBand="0" w:oddHBand="0" w:evenHBand="0" w:firstRowFirstColumn="0" w:firstRowLastColumn="0" w:lastRowFirstColumn="0" w:lastRowLastColumn="0"/>
-          <w:wAfter w:w="3119" w:type="dxa"/>
         </w:trPr>
         <w:tc>
           <w:tcPr>
@@ -17967,26 +19114,76 @@
                 <w:szCs w:val="20"/>
               </w:rPr>
             </w:pPr>
-            <w:r>
-              <w:rPr>
-                <w:rFonts w:ascii="Arial" w:eastAsia="Times New Roman" w:hAnsi="Arial" w:cs="Arial"/>
-                <w:b w:val="0"/>
-                <w:color w:val="auto"/>
-                <w:sz w:val="20"/>
-                <w:szCs w:val="20"/>
-              </w:rPr>
-              <w:t>K</w:t>
-            </w:r>
-            <w:r>
-              <w:rPr>
-                <w:rFonts w:ascii="Arial" w:eastAsia="Times New Roman" w:hAnsi="Arial" w:cs="Arial"/>
-                <w:b w:val="0"/>
-                <w:color w:val="auto"/>
-                <w:sz w:val="20"/>
-                <w:szCs w:val="20"/>
-              </w:rPr>
-              <w:t>-nucleotide</w:t>
-            </w:r>
+            <w:hyperlink r:id="rId38" w:anchor="knucleotide" w:history="1">
+              <w:r>
+                <w:rPr>
+                  <w:rStyle w:val="Hyperlink"/>
+                  <w:rFonts w:ascii="Arial" w:eastAsia="Times New Roman" w:hAnsi="Arial" w:cs="Arial"/>
+                  <w:b w:val="0"/>
+                  <w:bCs w:val="0"/>
+                  <w:sz w:val="20"/>
+                  <w:szCs w:val="20"/>
+                </w:rPr>
+                <w:t>K-nucleotide</w:t>
+              </w:r>
+            </w:hyperlink>
+          </w:p>
+        </w:tc>
+        <w:tc>
+          <w:tcPr>
+            <w:tcW w:w="3119" w:type="dxa"/>
+            <w:gridSpan w:val="4"/>
+            <w:tcBorders>
+              <w:top w:val="none" w:sz="0" w:space="0" w:color="auto"/>
+              <w:left w:val="none" w:sz="0" w:space="0" w:color="auto"/>
+              <w:bottom w:val="none" w:sz="0" w:space="0" w:color="auto"/>
+              <w:right w:val="none" w:sz="0" w:space="0" w:color="auto"/>
+            </w:tcBorders>
+            <w:shd w:val="clear" w:color="auto" w:fill="DEEAF6" w:themeFill="accent1" w:themeFillTint="33"/>
+          </w:tcPr>
+          <w:p>
+            <w:pPr>
+              <w:jc w:val="center"/>
+              <w:cnfStyle w:val="100000000000" w:firstRow="1" w:lastRow="0" w:firstColumn="0" w:lastColumn="0" w:oddVBand="0" w:evenVBand="0" w:oddHBand="0" w:evenHBand="0" w:firstRowFirstColumn="0" w:firstRowLastColumn="0" w:lastRowFirstColumn="0" w:lastRowLastColumn="0"/>
+              <w:rPr>
+                <w:rFonts w:ascii="Arial" w:hAnsi="Arial" w:cs="Arial"/>
+              </w:rPr>
+            </w:pPr>
+            <w:hyperlink w:anchor="_Bronnen" w:history="1">
+              <w:r>
+                <w:rPr>
+                  <w:rStyle w:val="Hyperlink"/>
+                  <w:rFonts w:ascii="Arial" w:hAnsi="Arial" w:cs="Arial"/>
+                  <w:b w:val="0"/>
+                  <w:bCs w:val="0"/>
+                  <w:sz w:val="14"/>
+                  <w:szCs w:val="16"/>
+                </w:rPr>
+                <w:t>(1.</w:t>
+              </w:r>
+              <w:r>
+                <w:rPr>
+                  <w:rStyle w:val="Hyperlink"/>
+                  <w:rFonts w:ascii="Arial" w:hAnsi="Arial" w:cs="Arial"/>
+                  <w:b w:val="0"/>
+                  <w:bCs w:val="0"/>
+                  <w:sz w:val="14"/>
+                  <w:szCs w:val="16"/>
+                </w:rPr>
+                <w:t>2</w:t>
+              </w:r>
+              <w:r>
+                <w:rPr>
+                  <w:rStyle w:val="Hyperlink"/>
+                  <w:rFonts w:ascii="Arial" w:hAnsi="Arial" w:cs="Arial"/>
+                  <w:b w:val="0"/>
+                  <w:bCs w:val="0"/>
+                  <w:sz w:val="14"/>
+                  <w:szCs w:val="16"/>
+                </w:rPr>
+                <w:t>)</w:t>
+              </w:r>
+            </w:hyperlink>
           </w:p>
         </w:tc>
       </w:tr>
@@ -18969,9 +20166,7 @@
       </w:tblGrid>
       <w:tr>
         <w:trPr>
-          <w:gridAfter w:val="4"/>
           <w:cnfStyle w:val="100000000000" w:firstRow="1" w:lastRow="0" w:firstColumn="0" w:lastColumn="0" w:oddVBand="0" w:evenVBand="0" w:oddHBand="0" w:evenHBand="0" w:firstRowFirstColumn="0" w:firstRowLastColumn="0" w:lastRowFirstColumn="0" w:lastRowLastColumn="0"/>
-          <w:wAfter w:w="3119" w:type="dxa"/>
         </w:trPr>
         <w:tc>
           <w:tcPr>
@@ -18992,18 +20187,78 @@
                 <w:szCs w:val="20"/>
               </w:rPr>
             </w:pPr>
-            <w:proofErr w:type="spellStart"/>
-            <w:r>
-              <w:rPr>
-                <w:rFonts w:ascii="Arial" w:eastAsia="Times New Roman" w:hAnsi="Arial" w:cs="Arial"/>
-                <w:b w:val="0"/>
-                <w:color w:val="auto"/>
-                <w:sz w:val="20"/>
-                <w:szCs w:val="20"/>
-              </w:rPr>
-              <w:t>Regex-redux</w:t>
-            </w:r>
-            <w:proofErr w:type="spellEnd"/>
+            <w:hyperlink r:id="rId39" w:anchor="regexredux" w:history="1">
+              <w:proofErr w:type="spellStart"/>
+              <w:r>
+                <w:rPr>
+                  <w:rStyle w:val="Hyperlink"/>
+                  <w:rFonts w:ascii="Arial" w:eastAsia="Times New Roman" w:hAnsi="Arial" w:cs="Arial"/>
+                  <w:b w:val="0"/>
+                  <w:bCs w:val="0"/>
+                  <w:sz w:val="20"/>
+                  <w:szCs w:val="20"/>
+                </w:rPr>
+                <w:t>Regex-redux</w:t>
+              </w:r>
+              <w:proofErr w:type="spellEnd"/>
+            </w:hyperlink>
+          </w:p>
+        </w:tc>
+        <w:tc>
+          <w:tcPr>
+            <w:tcW w:w="3119" w:type="dxa"/>
+            <w:gridSpan w:val="4"/>
+            <w:tcBorders>
+              <w:top w:val="none" w:sz="0" w:space="0" w:color="auto"/>
+              <w:left w:val="none" w:sz="0" w:space="0" w:color="auto"/>
+              <w:bottom w:val="none" w:sz="0" w:space="0" w:color="auto"/>
+              <w:right w:val="none" w:sz="0" w:space="0" w:color="auto"/>
+            </w:tcBorders>
+            <w:shd w:val="clear" w:color="auto" w:fill="DEEAF6" w:themeFill="accent1" w:themeFillTint="33"/>
+          </w:tcPr>
+          <w:p>
+            <w:pPr>
+              <w:jc w:val="center"/>
+              <w:cnfStyle w:val="100000000000" w:firstRow="1" w:lastRow="0" w:firstColumn="0" w:lastColumn="0" w:oddVBand="0" w:evenVBand="0" w:oddHBand="0" w:evenHBand="0" w:firstRowFirstColumn="0" w:firstRowLastColumn="0" w:lastRowFirstColumn="0" w:lastRowLastColumn="0"/>
+              <w:rPr>
+                <w:rFonts w:ascii="Arial" w:hAnsi="Arial" w:cs="Arial"/>
+              </w:rPr>
+            </w:pPr>
+            <w:hyperlink w:anchor="_Bronnen" w:history="1">
+              <w:r>
+                <w:rPr>
+                  <w:rStyle w:val="Hyperlink"/>
+                  <w:rFonts w:ascii="Arial" w:hAnsi="Arial" w:cs="Arial"/>
+                  <w:b w:val="0"/>
+                  <w:bCs w:val="0"/>
+                  <w:sz w:val="14"/>
+                  <w:szCs w:val="16"/>
+                </w:rPr>
+                <w:t>(1.</w:t>
+              </w:r>
+              <w:r>
+                <w:rPr>
+                  <w:rStyle w:val="Hyperlink"/>
+                  <w:rFonts w:ascii="Arial" w:hAnsi="Arial" w:cs="Arial"/>
+                  <w:b w:val="0"/>
+                  <w:bCs w:val="0"/>
+                  <w:sz w:val="14"/>
+                  <w:szCs w:val="16"/>
+                </w:rPr>
+                <w:t>3</w:t>
+              </w:r>
+              <w:r>
+                <w:rPr>
+                  <w:rStyle w:val="Hyperlink"/>
+                  <w:rFonts w:ascii="Arial" w:hAnsi="Arial" w:cs="Arial"/>
+                  <w:b w:val="0"/>
+                  <w:bCs w:val="0"/>
+                  <w:sz w:val="14"/>
+                  <w:szCs w:val="16"/>
+                </w:rPr>
+                <w:t>)</w:t>
+              </w:r>
+            </w:hyperlink>
           </w:p>
         </w:tc>
       </w:tr>
@@ -19939,9 +21194,7 @@
       </w:tblGrid>
       <w:tr>
         <w:trPr>
-          <w:gridAfter w:val="4"/>
           <w:cnfStyle w:val="100000000000" w:firstRow="1" w:lastRow="0" w:firstColumn="0" w:lastColumn="0" w:oddVBand="0" w:evenVBand="0" w:oddHBand="0" w:evenHBand="0" w:firstRowFirstColumn="0" w:firstRowLastColumn="0" w:lastRowFirstColumn="0" w:lastRowLastColumn="0"/>
-          <w:wAfter w:w="3119" w:type="dxa"/>
         </w:trPr>
         <w:tc>
           <w:tcPr>
@@ -19984,6 +21237,63 @@
               </w:rPr>
               <w:t>-trees</w:t>
             </w:r>
+          </w:p>
+        </w:tc>
+        <w:tc>
+          <w:tcPr>
+            <w:tcW w:w="3119" w:type="dxa"/>
+            <w:gridSpan w:val="4"/>
+            <w:tcBorders>
+              <w:top w:val="none" w:sz="0" w:space="0" w:color="auto"/>
+              <w:left w:val="none" w:sz="0" w:space="0" w:color="auto"/>
+              <w:bottom w:val="none" w:sz="0" w:space="0" w:color="auto"/>
+              <w:right w:val="none" w:sz="0" w:space="0" w:color="auto"/>
+            </w:tcBorders>
+            <w:shd w:val="clear" w:color="auto" w:fill="DEEAF6" w:themeFill="accent1" w:themeFillTint="33"/>
+          </w:tcPr>
+          <w:p>
+            <w:pPr>
+              <w:jc w:val="center"/>
+              <w:cnfStyle w:val="100000000000" w:firstRow="1" w:lastRow="0" w:firstColumn="0" w:lastColumn="0" w:oddVBand="0" w:evenVBand="0" w:oddHBand="0" w:evenHBand="0" w:firstRowFirstColumn="0" w:firstRowLastColumn="0" w:lastRowFirstColumn="0" w:lastRowLastColumn="0"/>
+              <w:rPr>
+                <w:rFonts w:ascii="Arial" w:hAnsi="Arial" w:cs="Arial"/>
+              </w:rPr>
+            </w:pPr>
+            <w:hyperlink w:anchor="_Bronnen" w:history="1">
+              <w:r>
+                <w:rPr>
+                  <w:rStyle w:val="Hyperlink"/>
+                  <w:rFonts w:ascii="Arial" w:hAnsi="Arial" w:cs="Arial"/>
+                  <w:b w:val="0"/>
+                  <w:bCs w:val="0"/>
+                  <w:sz w:val="14"/>
+                  <w:szCs w:val="16"/>
+                </w:rPr>
+                <w:t>(1.</w:t>
+              </w:r>
+              <w:r>
+                <w:rPr>
+                  <w:rStyle w:val="Hyperlink"/>
+                  <w:rFonts w:ascii="Arial" w:hAnsi="Arial" w:cs="Arial"/>
+                  <w:b w:val="0"/>
+                  <w:bCs w:val="0"/>
+                  <w:sz w:val="14"/>
+                  <w:szCs w:val="16"/>
+                </w:rPr>
+                <w:t>4</w:t>
+              </w:r>
+              <w:r>
+                <w:rPr>
+                  <w:rStyle w:val="Hyperlink"/>
+                  <w:rFonts w:ascii="Arial" w:hAnsi="Arial" w:cs="Arial"/>
+                  <w:b w:val="0"/>
+                  <w:bCs w:val="0"/>
+                  <w:sz w:val="14"/>
+                  <w:szCs w:val="16"/>
+                </w:rPr>
+                <w:t>)</w:t>
+              </w:r>
+            </w:hyperlink>
           </w:p>
         </w:tc>
       </w:tr>
@@ -20350,6 +21660,7 @@
                 <w:sz w:val="20"/>
                 <w:szCs w:val="20"/>
               </w:rPr>
+              <w:lastRenderedPageBreak/>
               <w:t>Rust</w:t>
             </w:r>
           </w:p>
@@ -20967,9 +22278,7 @@
       </w:tblGrid>
       <w:tr>
         <w:trPr>
-          <w:gridAfter w:val="4"/>
           <w:cnfStyle w:val="100000000000" w:firstRow="1" w:lastRow="0" w:firstColumn="0" w:lastColumn="0" w:oddVBand="0" w:evenVBand="0" w:oddHBand="0" w:evenHBand="0" w:firstRowFirstColumn="0" w:firstRowLastColumn="0" w:lastRowFirstColumn="0" w:lastRowLastColumn="0"/>
-          <w:wAfter w:w="3119" w:type="dxa"/>
         </w:trPr>
         <w:tc>
           <w:tcPr>
@@ -20990,18 +22299,78 @@
                 <w:szCs w:val="20"/>
               </w:rPr>
             </w:pPr>
-            <w:proofErr w:type="spellStart"/>
-            <w:r>
-              <w:rPr>
-                <w:rFonts w:ascii="Arial" w:eastAsia="Times New Roman" w:hAnsi="Arial" w:cs="Arial"/>
-                <w:b w:val="0"/>
-                <w:color w:val="auto"/>
-                <w:sz w:val="20"/>
-                <w:szCs w:val="20"/>
-              </w:rPr>
-              <w:t>Fasta</w:t>
-            </w:r>
-            <w:proofErr w:type="spellEnd"/>
+            <w:hyperlink r:id="rId40" w:anchor="fasta" w:history="1">
+              <w:proofErr w:type="spellStart"/>
+              <w:r>
+                <w:rPr>
+                  <w:rStyle w:val="Hyperlink"/>
+                  <w:rFonts w:ascii="Arial" w:eastAsia="Times New Roman" w:hAnsi="Arial" w:cs="Arial"/>
+                  <w:b w:val="0"/>
+                  <w:bCs w:val="0"/>
+                  <w:sz w:val="20"/>
+                  <w:szCs w:val="20"/>
+                </w:rPr>
+                <w:t>Fasta</w:t>
+              </w:r>
+              <w:proofErr w:type="spellEnd"/>
+            </w:hyperlink>
+          </w:p>
+        </w:tc>
+        <w:tc>
+          <w:tcPr>
+            <w:tcW w:w="3119" w:type="dxa"/>
+            <w:gridSpan w:val="4"/>
+            <w:tcBorders>
+              <w:top w:val="none" w:sz="0" w:space="0" w:color="auto"/>
+              <w:left w:val="none" w:sz="0" w:space="0" w:color="auto"/>
+              <w:bottom w:val="none" w:sz="0" w:space="0" w:color="auto"/>
+              <w:right w:val="none" w:sz="0" w:space="0" w:color="auto"/>
+            </w:tcBorders>
+            <w:shd w:val="clear" w:color="auto" w:fill="DEEAF6" w:themeFill="accent1" w:themeFillTint="33"/>
+          </w:tcPr>
+          <w:p>
+            <w:pPr>
+              <w:jc w:val="center"/>
+              <w:cnfStyle w:val="100000000000" w:firstRow="1" w:lastRow="0" w:firstColumn="0" w:lastColumn="0" w:oddVBand="0" w:evenVBand="0" w:oddHBand="0" w:evenHBand="0" w:firstRowFirstColumn="0" w:firstRowLastColumn="0" w:lastRowFirstColumn="0" w:lastRowLastColumn="0"/>
+              <w:rPr>
+                <w:rFonts w:ascii="Arial" w:hAnsi="Arial" w:cs="Arial"/>
+              </w:rPr>
+            </w:pPr>
+            <w:hyperlink w:anchor="_Bronnen" w:history="1">
+              <w:r>
+                <w:rPr>
+                  <w:rStyle w:val="Hyperlink"/>
+                  <w:rFonts w:ascii="Arial" w:hAnsi="Arial" w:cs="Arial"/>
+                  <w:b w:val="0"/>
+                  <w:bCs w:val="0"/>
+                  <w:sz w:val="14"/>
+                  <w:szCs w:val="16"/>
+                </w:rPr>
+                <w:t>(1.</w:t>
+              </w:r>
+              <w:r>
+                <w:rPr>
+                  <w:rStyle w:val="Hyperlink"/>
+                  <w:rFonts w:ascii="Arial" w:hAnsi="Arial" w:cs="Arial"/>
+                  <w:b w:val="0"/>
+                  <w:bCs w:val="0"/>
+                  <w:sz w:val="14"/>
+                  <w:szCs w:val="16"/>
+                </w:rPr>
+                <w:t>5</w:t>
+              </w:r>
+              <w:r>
+                <w:rPr>
+                  <w:rStyle w:val="Hyperlink"/>
+                  <w:rFonts w:ascii="Arial" w:hAnsi="Arial" w:cs="Arial"/>
+                  <w:b w:val="0"/>
+                  <w:bCs w:val="0"/>
+                  <w:sz w:val="14"/>
+                  <w:szCs w:val="16"/>
+                </w:rPr>
+                <w:t>)</w:t>
+              </w:r>
+            </w:hyperlink>
           </w:p>
         </w:tc>
       </w:tr>
@@ -21443,15 +22812,7 @@
                 <w:sz w:val="20"/>
                 <w:szCs w:val="20"/>
               </w:rPr>
-              <w:t>1.</w:t>
-            </w:r>
-            <w:r>
-              <w:rPr>
-                <w:rFonts w:ascii="Arial" w:eastAsia="Times New Roman" w:hAnsi="Arial" w:cs="Arial"/>
-                <w:sz w:val="20"/>
-                <w:szCs w:val="20"/>
-              </w:rPr>
-              <w:t>906</w:t>
+              <w:t>1.906</w:t>
             </w:r>
           </w:p>
         </w:tc>
@@ -21993,9 +23354,7 @@
       </w:tblGrid>
       <w:tr>
         <w:trPr>
-          <w:gridAfter w:val="4"/>
           <w:cnfStyle w:val="100000000000" w:firstRow="1" w:lastRow="0" w:firstColumn="0" w:lastColumn="0" w:oddVBand="0" w:evenVBand="0" w:oddHBand="0" w:evenHBand="0" w:firstRowFirstColumn="0" w:firstRowLastColumn="0" w:lastRowFirstColumn="0" w:lastRowLastColumn="0"/>
-          <w:wAfter w:w="3119" w:type="dxa"/>
         </w:trPr>
         <w:tc>
           <w:tcPr>
@@ -22016,29 +23375,89 @@
                 <w:szCs w:val="20"/>
               </w:rPr>
             </w:pPr>
-            <w:proofErr w:type="spellStart"/>
-            <w:r>
-              <w:rPr>
-                <w:rFonts w:ascii="Arial" w:eastAsia="Times New Roman" w:hAnsi="Arial" w:cs="Arial"/>
-                <w:b w:val="0"/>
-                <w:color w:val="auto"/>
-                <w:sz w:val="20"/>
-                <w:szCs w:val="20"/>
-              </w:rPr>
-              <w:lastRenderedPageBreak/>
-              <w:t>Spectral</w:t>
-            </w:r>
-            <w:proofErr w:type="spellEnd"/>
-            <w:r>
-              <w:rPr>
-                <w:rFonts w:ascii="Arial" w:eastAsia="Times New Roman" w:hAnsi="Arial" w:cs="Arial"/>
-                <w:b w:val="0"/>
-                <w:color w:val="auto"/>
-                <w:sz w:val="20"/>
-                <w:szCs w:val="20"/>
-              </w:rPr>
-              <w:t>-norm</w:t>
-            </w:r>
+            <w:hyperlink r:id="rId41" w:anchor="spectralnorm" w:history="1">
+              <w:proofErr w:type="spellStart"/>
+              <w:r>
+                <w:rPr>
+                  <w:rStyle w:val="Hyperlink"/>
+                  <w:rFonts w:ascii="Arial" w:eastAsia="Times New Roman" w:hAnsi="Arial" w:cs="Arial"/>
+                  <w:b w:val="0"/>
+                  <w:bCs w:val="0"/>
+                  <w:sz w:val="20"/>
+                  <w:szCs w:val="20"/>
+                </w:rPr>
+                <w:t>Spectral</w:t>
+              </w:r>
+              <w:proofErr w:type="spellEnd"/>
+              <w:r>
+                <w:rPr>
+                  <w:rStyle w:val="Hyperlink"/>
+                  <w:rFonts w:ascii="Arial" w:eastAsia="Times New Roman" w:hAnsi="Arial" w:cs="Arial"/>
+                  <w:b w:val="0"/>
+                  <w:bCs w:val="0"/>
+                  <w:sz w:val="20"/>
+                  <w:szCs w:val="20"/>
+                </w:rPr>
+                <w:t>-norm</w:t>
+              </w:r>
+            </w:hyperlink>
+          </w:p>
+        </w:tc>
+        <w:tc>
+          <w:tcPr>
+            <w:tcW w:w="3119" w:type="dxa"/>
+            <w:gridSpan w:val="4"/>
+            <w:tcBorders>
+              <w:top w:val="none" w:sz="0" w:space="0" w:color="auto"/>
+              <w:left w:val="none" w:sz="0" w:space="0" w:color="auto"/>
+              <w:bottom w:val="none" w:sz="0" w:space="0" w:color="auto"/>
+              <w:right w:val="none" w:sz="0" w:space="0" w:color="auto"/>
+            </w:tcBorders>
+            <w:shd w:val="clear" w:color="auto" w:fill="DEEAF6" w:themeFill="accent1" w:themeFillTint="33"/>
+          </w:tcPr>
+          <w:p>
+            <w:pPr>
+              <w:jc w:val="center"/>
+              <w:cnfStyle w:val="100000000000" w:firstRow="1" w:lastRow="0" w:firstColumn="0" w:lastColumn="0" w:oddVBand="0" w:evenVBand="0" w:oddHBand="0" w:evenHBand="0" w:firstRowFirstColumn="0" w:firstRowLastColumn="0" w:lastRowFirstColumn="0" w:lastRowLastColumn="0"/>
+              <w:rPr>
+                <w:rFonts w:ascii="Arial" w:hAnsi="Arial" w:cs="Arial"/>
+              </w:rPr>
+            </w:pPr>
+            <w:hyperlink w:anchor="_Bronnen" w:history="1">
+              <w:r>
+                <w:rPr>
+                  <w:rStyle w:val="Hyperlink"/>
+                  <w:rFonts w:ascii="Arial" w:hAnsi="Arial" w:cs="Arial"/>
+                  <w:b w:val="0"/>
+                  <w:bCs w:val="0"/>
+                  <w:sz w:val="14"/>
+                  <w:szCs w:val="16"/>
+                </w:rPr>
+                <w:t>(1.</w:t>
+              </w:r>
+              <w:r>
+                <w:rPr>
+                  <w:rStyle w:val="Hyperlink"/>
+                  <w:rFonts w:ascii="Arial" w:hAnsi="Arial" w:cs="Arial"/>
+                  <w:b w:val="0"/>
+                  <w:bCs w:val="0"/>
+                  <w:sz w:val="14"/>
+                  <w:szCs w:val="16"/>
+                </w:rPr>
+                <w:t>6</w:t>
+              </w:r>
+              <w:r>
+                <w:rPr>
+                  <w:rStyle w:val="Hyperlink"/>
+                  <w:rFonts w:ascii="Arial" w:hAnsi="Arial" w:cs="Arial"/>
+                  <w:b w:val="0"/>
+                  <w:bCs w:val="0"/>
+                  <w:sz w:val="14"/>
+                  <w:szCs w:val="16"/>
+                </w:rPr>
+                <w:t>)</w:t>
+              </w:r>
+            </w:hyperlink>
           </w:p>
         </w:tc>
       </w:tr>
@@ -23022,9 +24441,7 @@
       </w:tblGrid>
       <w:tr>
         <w:trPr>
-          <w:gridAfter w:val="4"/>
           <w:cnfStyle w:val="100000000000" w:firstRow="1" w:lastRow="0" w:firstColumn="0" w:lastColumn="0" w:oddVBand="0" w:evenVBand="0" w:oddHBand="0" w:evenHBand="0" w:firstRowFirstColumn="0" w:firstRowLastColumn="0" w:lastRowFirstColumn="0" w:lastRowLastColumn="0"/>
-          <w:wAfter w:w="3158" w:type="dxa"/>
         </w:trPr>
         <w:tc>
           <w:tcPr>
@@ -23045,38 +24462,78 @@
                 <w:szCs w:val="20"/>
               </w:rPr>
             </w:pPr>
-            <w:proofErr w:type="spellStart"/>
-            <w:r>
-              <w:rPr>
-                <w:rFonts w:ascii="Arial" w:eastAsia="Times New Roman" w:hAnsi="Arial" w:cs="Arial"/>
-                <w:b w:val="0"/>
-                <w:color w:val="auto"/>
-                <w:sz w:val="20"/>
-                <w:szCs w:val="20"/>
-              </w:rPr>
-              <w:t>F</w:t>
-            </w:r>
-            <w:r>
-              <w:rPr>
-                <w:rFonts w:ascii="Arial" w:eastAsia="Times New Roman" w:hAnsi="Arial" w:cs="Arial"/>
-                <w:b w:val="0"/>
-                <w:color w:val="auto"/>
-                <w:sz w:val="20"/>
-                <w:szCs w:val="20"/>
-              </w:rPr>
-              <w:t>an</w:t>
-            </w:r>
-            <w:r>
-              <w:rPr>
-                <w:rFonts w:ascii="Arial" w:eastAsia="Times New Roman" w:hAnsi="Arial" w:cs="Arial"/>
-                <w:b w:val="0"/>
-                <w:color w:val="auto"/>
-                <w:sz w:val="20"/>
-                <w:szCs w:val="20"/>
-              </w:rPr>
-              <w:t>nkuch-redux</w:t>
-            </w:r>
-            <w:proofErr w:type="spellEnd"/>
+            <w:hyperlink r:id="rId42" w:anchor="fannkuchredux" w:history="1">
+              <w:proofErr w:type="spellStart"/>
+              <w:r>
+                <w:rPr>
+                  <w:rStyle w:val="Hyperlink"/>
+                  <w:rFonts w:ascii="Arial" w:eastAsia="Times New Roman" w:hAnsi="Arial" w:cs="Arial"/>
+                  <w:b w:val="0"/>
+                  <w:bCs w:val="0"/>
+                  <w:sz w:val="20"/>
+                  <w:szCs w:val="20"/>
+                </w:rPr>
+                <w:t>Fannkuch-redux</w:t>
+              </w:r>
+              <w:proofErr w:type="spellEnd"/>
+            </w:hyperlink>
+          </w:p>
+        </w:tc>
+        <w:tc>
+          <w:tcPr>
+            <w:tcW w:w="3158" w:type="dxa"/>
+            <w:gridSpan w:val="4"/>
+            <w:tcBorders>
+              <w:top w:val="none" w:sz="0" w:space="0" w:color="auto"/>
+              <w:left w:val="none" w:sz="0" w:space="0" w:color="auto"/>
+              <w:bottom w:val="none" w:sz="0" w:space="0" w:color="auto"/>
+              <w:right w:val="none" w:sz="0" w:space="0" w:color="auto"/>
+            </w:tcBorders>
+            <w:shd w:val="clear" w:color="auto" w:fill="DEEAF6" w:themeFill="accent1" w:themeFillTint="33"/>
+          </w:tcPr>
+          <w:p>
+            <w:pPr>
+              <w:jc w:val="center"/>
+              <w:cnfStyle w:val="100000000000" w:firstRow="1" w:lastRow="0" w:firstColumn="0" w:lastColumn="0" w:oddVBand="0" w:evenVBand="0" w:oddHBand="0" w:evenHBand="0" w:firstRowFirstColumn="0" w:firstRowLastColumn="0" w:lastRowFirstColumn="0" w:lastRowLastColumn="0"/>
+              <w:rPr>
+                <w:rFonts w:ascii="Arial" w:hAnsi="Arial" w:cs="Arial"/>
+              </w:rPr>
+            </w:pPr>
+            <w:hyperlink w:anchor="_Bronnen" w:history="1">
+              <w:r>
+                <w:rPr>
+                  <w:rStyle w:val="Hyperlink"/>
+                  <w:rFonts w:ascii="Arial" w:hAnsi="Arial" w:cs="Arial"/>
+                  <w:b w:val="0"/>
+                  <w:bCs w:val="0"/>
+                  <w:sz w:val="14"/>
+                  <w:szCs w:val="16"/>
+                </w:rPr>
+                <w:t>(1.</w:t>
+              </w:r>
+              <w:r>
+                <w:rPr>
+                  <w:rStyle w:val="Hyperlink"/>
+                  <w:rFonts w:ascii="Arial" w:hAnsi="Arial" w:cs="Arial"/>
+                  <w:b w:val="0"/>
+                  <w:bCs w:val="0"/>
+                  <w:sz w:val="14"/>
+                  <w:szCs w:val="16"/>
+                </w:rPr>
+                <w:t>7</w:t>
+              </w:r>
+              <w:r>
+                <w:rPr>
+                  <w:rStyle w:val="Hyperlink"/>
+                  <w:rFonts w:ascii="Arial" w:hAnsi="Arial" w:cs="Arial"/>
+                  <w:b w:val="0"/>
+                  <w:bCs w:val="0"/>
+                  <w:sz w:val="14"/>
+                  <w:szCs w:val="16"/>
+                </w:rPr>
+                <w:t>)</w:t>
+              </w:r>
+            </w:hyperlink>
           </w:p>
         </w:tc>
       </w:tr>
@@ -24060,9 +25517,7 @@
       </w:tblGrid>
       <w:tr>
         <w:trPr>
-          <w:gridAfter w:val="4"/>
           <w:cnfStyle w:val="100000000000" w:firstRow="1" w:lastRow="0" w:firstColumn="0" w:lastColumn="0" w:oddVBand="0" w:evenVBand="0" w:oddHBand="0" w:evenHBand="0" w:firstRowFirstColumn="0" w:firstRowLastColumn="0" w:lastRowFirstColumn="0" w:lastRowLastColumn="0"/>
-          <w:wAfter w:w="3138" w:type="dxa"/>
         </w:trPr>
         <w:tc>
           <w:tcPr>
@@ -24083,16 +25538,76 @@
                 <w:szCs w:val="20"/>
               </w:rPr>
             </w:pPr>
-            <w:r>
-              <w:rPr>
-                <w:rFonts w:ascii="Arial" w:eastAsia="Times New Roman" w:hAnsi="Arial" w:cs="Arial"/>
-                <w:b w:val="0"/>
-                <w:color w:val="auto"/>
-                <w:sz w:val="20"/>
-                <w:szCs w:val="20"/>
-              </w:rPr>
-              <w:t>Mandelbrot</w:t>
-            </w:r>
+            <w:hyperlink r:id="rId43" w:anchor="mandelbrot" w:history="1">
+              <w:r>
+                <w:rPr>
+                  <w:rStyle w:val="Hyperlink"/>
+                  <w:rFonts w:ascii="Arial" w:eastAsia="Times New Roman" w:hAnsi="Arial" w:cs="Arial"/>
+                  <w:b w:val="0"/>
+                  <w:bCs w:val="0"/>
+                  <w:sz w:val="20"/>
+                  <w:szCs w:val="20"/>
+                </w:rPr>
+                <w:t>Mandelbrot</w:t>
+              </w:r>
+            </w:hyperlink>
+          </w:p>
+        </w:tc>
+        <w:tc>
+          <w:tcPr>
+            <w:tcW w:w="3157" w:type="dxa"/>
+            <w:gridSpan w:val="4"/>
+            <w:tcBorders>
+              <w:top w:val="none" w:sz="0" w:space="0" w:color="auto"/>
+              <w:left w:val="none" w:sz="0" w:space="0" w:color="auto"/>
+              <w:bottom w:val="none" w:sz="0" w:space="0" w:color="auto"/>
+              <w:right w:val="none" w:sz="0" w:space="0" w:color="auto"/>
+            </w:tcBorders>
+            <w:shd w:val="clear" w:color="auto" w:fill="DEEAF6" w:themeFill="accent1" w:themeFillTint="33"/>
+          </w:tcPr>
+          <w:p>
+            <w:pPr>
+              <w:jc w:val="center"/>
+              <w:cnfStyle w:val="100000000000" w:firstRow="1" w:lastRow="0" w:firstColumn="0" w:lastColumn="0" w:oddVBand="0" w:evenVBand="0" w:oddHBand="0" w:evenHBand="0" w:firstRowFirstColumn="0" w:firstRowLastColumn="0" w:lastRowFirstColumn="0" w:lastRowLastColumn="0"/>
+              <w:rPr>
+                <w:rFonts w:ascii="Arial" w:hAnsi="Arial" w:cs="Arial"/>
+              </w:rPr>
+            </w:pPr>
+            <w:hyperlink w:anchor="_Bronnen" w:history="1">
+              <w:r>
+                <w:rPr>
+                  <w:rStyle w:val="Hyperlink"/>
+                  <w:rFonts w:ascii="Arial" w:hAnsi="Arial" w:cs="Arial"/>
+                  <w:b w:val="0"/>
+                  <w:bCs w:val="0"/>
+                  <w:sz w:val="14"/>
+                  <w:szCs w:val="16"/>
+                </w:rPr>
+                <w:t>(1.</w:t>
+              </w:r>
+              <w:r>
+                <w:rPr>
+                  <w:rStyle w:val="Hyperlink"/>
+                  <w:rFonts w:ascii="Arial" w:hAnsi="Arial" w:cs="Arial"/>
+                  <w:b w:val="0"/>
+                  <w:bCs w:val="0"/>
+                  <w:sz w:val="14"/>
+                  <w:szCs w:val="16"/>
+                </w:rPr>
+                <w:t>8</w:t>
+              </w:r>
+              <w:r>
+                <w:rPr>
+                  <w:rStyle w:val="Hyperlink"/>
+                  <w:rFonts w:ascii="Arial" w:hAnsi="Arial" w:cs="Arial"/>
+                  <w:b w:val="0"/>
+                  <w:bCs w:val="0"/>
+                  <w:sz w:val="14"/>
+                  <w:szCs w:val="16"/>
+                </w:rPr>
+                <w:t>)</w:t>
+              </w:r>
+            </w:hyperlink>
           </w:p>
         </w:tc>
       </w:tr>
@@ -24206,7 +25721,7 @@
         </w:tc>
         <w:tc>
           <w:tcPr>
-            <w:tcW w:w="3138" w:type="dxa"/>
+            <w:tcW w:w="3157" w:type="dxa"/>
             <w:gridSpan w:val="4"/>
             <w:shd w:val="clear" w:color="auto" w:fill="2E74B5" w:themeFill="accent1" w:themeFillShade="BF"/>
           </w:tcPr>
@@ -24360,7 +25875,7 @@
         </w:tc>
         <w:tc>
           <w:tcPr>
-            <w:tcW w:w="709" w:type="dxa"/>
+            <w:tcW w:w="728" w:type="dxa"/>
           </w:tcPr>
           <w:p>
             <w:pPr>
@@ -24565,7 +26080,7 @@
         </w:tc>
         <w:tc>
           <w:tcPr>
-            <w:tcW w:w="709" w:type="dxa"/>
+            <w:tcW w:w="728" w:type="dxa"/>
           </w:tcPr>
           <w:p>
             <w:pPr>
@@ -24767,7 +26282,7 @@
         </w:tc>
         <w:tc>
           <w:tcPr>
-            <w:tcW w:w="709" w:type="dxa"/>
+            <w:tcW w:w="728" w:type="dxa"/>
           </w:tcPr>
           <w:p>
             <w:pPr>
@@ -24972,7 +26487,7 @@
         </w:tc>
         <w:tc>
           <w:tcPr>
-            <w:tcW w:w="709" w:type="dxa"/>
+            <w:tcW w:w="728" w:type="dxa"/>
           </w:tcPr>
           <w:p>
             <w:pPr>
@@ -25076,9 +26591,7 @@
       </w:tblGrid>
       <w:tr>
         <w:trPr>
-          <w:gridAfter w:val="4"/>
           <w:cnfStyle w:val="100000000000" w:firstRow="1" w:lastRow="0" w:firstColumn="0" w:lastColumn="0" w:oddVBand="0" w:evenVBand="0" w:oddHBand="0" w:evenHBand="0" w:firstRowFirstColumn="0" w:firstRowLastColumn="0" w:lastRowFirstColumn="0" w:lastRowLastColumn="0"/>
-          <w:wAfter w:w="3138" w:type="dxa"/>
         </w:trPr>
         <w:tc>
           <w:tcPr>
@@ -25099,28 +26612,78 @@
                 <w:szCs w:val="20"/>
               </w:rPr>
             </w:pPr>
-            <w:proofErr w:type="spellStart"/>
-            <w:r>
-              <w:rPr>
-                <w:rFonts w:ascii="Arial" w:eastAsia="Times New Roman" w:hAnsi="Arial" w:cs="Arial"/>
-                <w:b w:val="0"/>
-                <w:color w:val="auto"/>
-                <w:sz w:val="20"/>
-                <w:szCs w:val="20"/>
-              </w:rPr>
-              <w:t>P</w:t>
-            </w:r>
-            <w:r>
-              <w:rPr>
-                <w:rFonts w:ascii="Arial" w:eastAsia="Times New Roman" w:hAnsi="Arial" w:cs="Arial"/>
-                <w:b w:val="0"/>
-                <w:color w:val="auto"/>
-                <w:sz w:val="20"/>
-                <w:szCs w:val="20"/>
-              </w:rPr>
-              <w:t>idigits</w:t>
-            </w:r>
-            <w:proofErr w:type="spellEnd"/>
+            <w:hyperlink r:id="rId44" w:anchor="pidigits" w:history="1">
+              <w:proofErr w:type="spellStart"/>
+              <w:r>
+                <w:rPr>
+                  <w:rStyle w:val="Hyperlink"/>
+                  <w:rFonts w:ascii="Arial" w:eastAsia="Times New Roman" w:hAnsi="Arial" w:cs="Arial"/>
+                  <w:b w:val="0"/>
+                  <w:bCs w:val="0"/>
+                  <w:sz w:val="20"/>
+                  <w:szCs w:val="20"/>
+                </w:rPr>
+                <w:t>Pidigits</w:t>
+              </w:r>
+              <w:proofErr w:type="spellEnd"/>
+            </w:hyperlink>
+          </w:p>
+        </w:tc>
+        <w:tc>
+          <w:tcPr>
+            <w:tcW w:w="3138" w:type="dxa"/>
+            <w:gridSpan w:val="4"/>
+            <w:tcBorders>
+              <w:top w:val="none" w:sz="0" w:space="0" w:color="auto"/>
+              <w:left w:val="none" w:sz="0" w:space="0" w:color="auto"/>
+              <w:bottom w:val="none" w:sz="0" w:space="0" w:color="auto"/>
+              <w:right w:val="none" w:sz="0" w:space="0" w:color="auto"/>
+            </w:tcBorders>
+            <w:shd w:val="clear" w:color="auto" w:fill="DEEAF6" w:themeFill="accent1" w:themeFillTint="33"/>
+          </w:tcPr>
+          <w:p>
+            <w:pPr>
+              <w:jc w:val="center"/>
+              <w:cnfStyle w:val="100000000000" w:firstRow="1" w:lastRow="0" w:firstColumn="0" w:lastColumn="0" w:oddVBand="0" w:evenVBand="0" w:oddHBand="0" w:evenHBand="0" w:firstRowFirstColumn="0" w:firstRowLastColumn="0" w:lastRowFirstColumn="0" w:lastRowLastColumn="0"/>
+              <w:rPr>
+                <w:rFonts w:ascii="Arial" w:hAnsi="Arial" w:cs="Arial"/>
+              </w:rPr>
+            </w:pPr>
+            <w:hyperlink w:anchor="_Bronnen" w:history="1">
+              <w:r>
+                <w:rPr>
+                  <w:rStyle w:val="Hyperlink"/>
+                  <w:rFonts w:ascii="Arial" w:hAnsi="Arial" w:cs="Arial"/>
+                  <w:b w:val="0"/>
+                  <w:bCs w:val="0"/>
+                  <w:sz w:val="14"/>
+                  <w:szCs w:val="16"/>
+                </w:rPr>
+                <w:t>(1.</w:t>
+              </w:r>
+              <w:r>
+                <w:rPr>
+                  <w:rStyle w:val="Hyperlink"/>
+                  <w:rFonts w:ascii="Arial" w:hAnsi="Arial" w:cs="Arial"/>
+                  <w:b w:val="0"/>
+                  <w:bCs w:val="0"/>
+                  <w:sz w:val="14"/>
+                  <w:szCs w:val="16"/>
+                </w:rPr>
+                <w:t>9</w:t>
+              </w:r>
+              <w:r>
+                <w:rPr>
+                  <w:rStyle w:val="Hyperlink"/>
+                  <w:rFonts w:ascii="Arial" w:hAnsi="Arial" w:cs="Arial"/>
+                  <w:b w:val="0"/>
+                  <w:bCs w:val="0"/>
+                  <w:sz w:val="14"/>
+                  <w:szCs w:val="16"/>
+                </w:rPr>
+                <w:t>)</w:t>
+              </w:r>
+            </w:hyperlink>
           </w:p>
         </w:tc>
       </w:tr>
@@ -26077,21 +27640,246 @@
     </w:tbl>
     <w:p>
       <w:pPr>
-        <w:pStyle w:val="Geenafstand"/>
-        <w:rPr>
-          <w:rFonts w:ascii="Arial" w:eastAsia="Times New Roman" w:hAnsi="Arial" w:cs="Arial"/>
+        <w:pStyle w:val="Kop3"/>
+        <w:rPr>
+          <w:rFonts w:ascii="Arial" w:hAnsi="Arial" w:cs="Arial"/>
         </w:rPr>
       </w:pPr>
     </w:p>
     <w:p>
       <w:pPr>
-        <w:pStyle w:val="Normaalweb"/>
-        <w:spacing w:before="72" w:beforeAutospacing="0" w:after="0" w:afterAutospacing="0"/>
-        <w:rPr>
-          <w:rFonts w:ascii="Arial" w:hAnsi="Arial" w:cs="Arial"/>
-          <w:color w:val="333333"/>
+        <w:pStyle w:val="Kop3"/>
+        <w:rPr>
+          <w:rFonts w:ascii="Arial" w:hAnsi="Arial" w:cs="Arial"/>
+        </w:rPr>
+      </w:pPr>
+      <w:r>
+        <w:rPr>
+          <w:rFonts w:ascii="Arial" w:hAnsi="Arial" w:cs="Arial"/>
+        </w:rPr>
+        <w:t>Hoe is dit gemeten?</w:t>
+      </w:r>
+    </w:p>
+    <w:p>
+      <w:pPr>
+        <w:pStyle w:val="Geenafstand"/>
+        <w:rPr>
+          <w:rFonts w:ascii="Arial" w:hAnsi="Arial" w:cs="Arial"/>
           <w:sz w:val="20"/>
-          <w:szCs w:val="20"/>
+        </w:rPr>
+      </w:pPr>
+      <w:r>
+        <w:rPr>
+          <w:rFonts w:ascii="Arial" w:hAnsi="Arial" w:cs="Arial"/>
+          <w:sz w:val="20"/>
+        </w:rPr>
+        <w:t>Deze testen zijn uitgevoerd op een computer met:</w:t>
+      </w:r>
+    </w:p>
+    <w:p>
+      <w:pPr>
+        <w:pStyle w:val="Geenafstand"/>
+        <w:rPr>
+          <w:rFonts w:ascii="Arial" w:hAnsi="Arial" w:cs="Arial"/>
+          <w:sz w:val="20"/>
+          <w:lang w:val="en-US"/>
+        </w:rPr>
+      </w:pPr>
+      <w:r>
+        <w:rPr>
+          <w:rFonts w:ascii="Arial" w:hAnsi="Arial" w:cs="Arial"/>
+          <w:sz w:val="20"/>
+          <w:lang w:val="en-US"/>
+        </w:rPr>
+        <w:t>Processor: Intel Q6600 quad-core op 2,4Ghz</w:t>
+      </w:r>
+    </w:p>
+    <w:p>
+      <w:pPr>
+        <w:pStyle w:val="Geenafstand"/>
+        <w:rPr>
+          <w:rFonts w:ascii="Arial" w:hAnsi="Arial" w:cs="Arial"/>
+          <w:sz w:val="20"/>
+        </w:rPr>
+      </w:pPr>
+      <w:r>
+        <w:rPr>
+          <w:rFonts w:ascii="Arial" w:hAnsi="Arial" w:cs="Arial"/>
+          <w:sz w:val="20"/>
+        </w:rPr>
+        <w:t>RAM: 4GB ram.</w:t>
+      </w:r>
+    </w:p>
+    <w:p>
+      <w:pPr>
+        <w:pStyle w:val="Geenafstand"/>
+        <w:rPr>
+          <w:rFonts w:ascii="Arial" w:hAnsi="Arial" w:cs="Arial"/>
+          <w:sz w:val="20"/>
+        </w:rPr>
+      </w:pPr>
+      <w:r>
+        <w:rPr>
+          <w:rFonts w:ascii="Arial" w:hAnsi="Arial" w:cs="Arial"/>
+          <w:sz w:val="20"/>
+        </w:rPr>
+        <w:t>OS: Ubuntu™ 18.10 Linux x64 4.18.0-10-generic.</w:t>
+      </w:r>
+      <w:r>
+        <w:rPr>
+          <w:rFonts w:ascii="Arial" w:hAnsi="Arial" w:cs="Arial"/>
+          <w:sz w:val="20"/>
+        </w:rPr>
+        <w:t xml:space="preserve"> </w:t>
+      </w:r>
+      <w:r>
+        <w:rPr>
+          <w:rFonts w:ascii="Arial" w:hAnsi="Arial" w:cs="Arial"/>
+          <w:sz w:val="14"/>
+        </w:rPr>
+        <w:br/>
+      </w:r>
+    </w:p>
+    <w:p>
+      <w:pPr>
+        <w:pStyle w:val="Geenafstand"/>
+        <w:rPr>
+          <w:rFonts w:ascii="Arial" w:hAnsi="Arial" w:cs="Arial"/>
+          <w:sz w:val="20"/>
+        </w:rPr>
+      </w:pPr>
+      <w:r>
+        <w:rPr>
+          <w:rFonts w:ascii="Arial" w:hAnsi="Arial" w:cs="Arial"/>
+          <w:sz w:val="20"/>
+        </w:rPr>
+        <w:t>Elk</w:t>
+      </w:r>
+      <w:r>
+        <w:rPr>
+          <w:rFonts w:ascii="Arial" w:hAnsi="Arial" w:cs="Arial"/>
+          <w:sz w:val="20"/>
+        </w:rPr>
+        <w:t xml:space="preserve"> programma is </w:t>
+      </w:r>
+      <w:r>
+        <w:rPr>
+          <w:rFonts w:ascii="Arial" w:hAnsi="Arial" w:cs="Arial"/>
+          <w:sz w:val="20"/>
+        </w:rPr>
+        <w:t>uitgevoerd en gemeten bij de kleinste input waarde, de output werd opgeslagen in een bestand om vergeleken te worden met de verwachte output.</w:t>
+      </w:r>
+      <w:r>
+        <w:rPr>
+          <w:rFonts w:ascii="Arial" w:hAnsi="Arial" w:cs="Arial"/>
+          <w:sz w:val="20"/>
+        </w:rPr>
+        <w:t xml:space="preserve"> Zolang de output overeen blijft komen met de verwachte output werd het programma getest met een grotere input. Totdat alle </w:t>
+      </w:r>
+      <w:proofErr w:type="spellStart"/>
+      <w:r>
+        <w:rPr>
+          <w:rFonts w:ascii="Arial" w:hAnsi="Arial" w:cs="Arial"/>
+          <w:sz w:val="20"/>
+        </w:rPr>
+        <w:t>inputs</w:t>
+      </w:r>
+      <w:proofErr w:type="spellEnd"/>
+      <w:r>
+        <w:rPr>
+          <w:rFonts w:ascii="Arial" w:hAnsi="Arial" w:cs="Arial"/>
+          <w:sz w:val="20"/>
+        </w:rPr>
+        <w:t xml:space="preserve"> waren doorlopen.</w:t>
+      </w:r>
+      <w:r>
+        <w:rPr>
+          <w:rFonts w:ascii="Arial" w:hAnsi="Arial" w:cs="Arial"/>
+          <w:sz w:val="20"/>
+        </w:rPr>
+        <w:t xml:space="preserve"> </w:t>
+      </w:r>
+      <w:r>
+        <w:rPr>
+          <w:rFonts w:ascii="Arial" w:hAnsi="Arial" w:cs="Arial"/>
+          <w:sz w:val="20"/>
+        </w:rPr>
+        <w:t>Als het programma de verwachte output bleef geven tijdens het testen</w:t>
+      </w:r>
+      <w:r>
+        <w:rPr>
+          <w:rFonts w:ascii="Arial" w:hAnsi="Arial" w:cs="Arial"/>
+          <w:sz w:val="20"/>
+        </w:rPr>
+        <w:t xml:space="preserve"> </w:t>
+      </w:r>
+      <w:r>
+        <w:rPr>
+          <w:rFonts w:ascii="Arial" w:hAnsi="Arial" w:cs="Arial"/>
+          <w:sz w:val="20"/>
+        </w:rPr>
+        <w:t xml:space="preserve">(binnen een redelijke tijd) dan werd er nog 5 keer gemeten. </w:t>
+      </w:r>
+      <w:r>
+        <w:rPr>
+          <w:rFonts w:ascii="Arial" w:hAnsi="Arial" w:cs="Arial"/>
+          <w:sz w:val="20"/>
+        </w:rPr>
+        <w:t xml:space="preserve">Tijdens deze testen werd de output </w:t>
+      </w:r>
+      <w:r>
+        <w:rPr>
+          <w:rFonts w:ascii="Arial" w:hAnsi="Arial" w:cs="Arial"/>
+          <w:sz w:val="20"/>
+        </w:rPr>
+        <w:t xml:space="preserve">geledigd </w:t>
+      </w:r>
+      <w:r>
+        <w:rPr>
+          <w:rFonts w:ascii="Arial" w:hAnsi="Arial" w:cs="Arial"/>
+          <w:sz w:val="20"/>
+        </w:rPr>
+        <w:t>(/</w:t>
+      </w:r>
+      <w:proofErr w:type="spellStart"/>
+      <w:r>
+        <w:rPr>
+          <w:rFonts w:ascii="Arial" w:hAnsi="Arial" w:cs="Arial"/>
+          <w:sz w:val="20"/>
+        </w:rPr>
+        <w:t>dev</w:t>
+      </w:r>
+      <w:proofErr w:type="spellEnd"/>
+      <w:r>
+        <w:rPr>
+          <w:rFonts w:ascii="Arial" w:hAnsi="Arial" w:cs="Arial"/>
+          <w:sz w:val="20"/>
+        </w:rPr>
+        <w:t>/</w:t>
+      </w:r>
+      <w:proofErr w:type="spellStart"/>
+      <w:r>
+        <w:rPr>
+          <w:rFonts w:ascii="Arial" w:hAnsi="Arial" w:cs="Arial"/>
+          <w:sz w:val="20"/>
+        </w:rPr>
+        <w:t>null</w:t>
+      </w:r>
+      <w:proofErr w:type="spellEnd"/>
+      <w:r>
+        <w:rPr>
+          <w:rFonts w:ascii="Arial" w:hAnsi="Arial" w:cs="Arial"/>
+          <w:sz w:val="20"/>
+        </w:rPr>
+        <w:t>).</w:t>
+      </w:r>
+    </w:p>
+    <w:p>
+      <w:pPr>
+        <w:pStyle w:val="Geenafstand"/>
+        <w:rPr>
+          <w:rFonts w:ascii="Arial" w:hAnsi="Arial" w:cs="Arial"/>
+          <w:sz w:val="20"/>
         </w:rPr>
       </w:pPr>
     </w:p>
@@ -26108,15 +27896,87 @@
           <w:rFonts w:ascii="Arial" w:hAnsi="Arial" w:cs="Arial"/>
           <w:sz w:val="20"/>
         </w:rPr>
-        <w:t>Deze testen zijn uitgevoerd op een computer</w:t>
+        <w:t xml:space="preserve">Als het programma niet de verwachte output leverde binnen een redelijke tijd dan werd het programma geforceerd gestopt. Als de metingen met kleinere input wel de verwachte uitvoer leverde dan werd deze 5 keer gemeten. Ook tijdens deze testen werd de output </w:t>
       </w:r>
       <w:r>
         <w:rPr>
           <w:rFonts w:ascii="Arial" w:hAnsi="Arial" w:cs="Arial"/>
           <w:sz w:val="20"/>
         </w:rPr>
-        <w:t xml:space="preserve"> met:</w:t>
-      </w:r>
+        <w:t xml:space="preserve">geledigd </w:t>
+      </w:r>
+      <w:r>
+        <w:rPr>
+          <w:rFonts w:ascii="Arial" w:hAnsi="Arial" w:cs="Arial"/>
+          <w:sz w:val="20"/>
+        </w:rPr>
+        <w:t>/</w:t>
+      </w:r>
+      <w:proofErr w:type="spellStart"/>
+      <w:r>
+        <w:rPr>
+          <w:rFonts w:ascii="Arial" w:hAnsi="Arial" w:cs="Arial"/>
+          <w:sz w:val="20"/>
+        </w:rPr>
+        <w:t>dev</w:t>
+      </w:r>
+      <w:proofErr w:type="spellEnd"/>
+      <w:r>
+        <w:rPr>
+          <w:rFonts w:ascii="Arial" w:hAnsi="Arial" w:cs="Arial"/>
+          <w:sz w:val="20"/>
+        </w:rPr>
+        <w:t>/</w:t>
+      </w:r>
+      <w:proofErr w:type="spellStart"/>
+      <w:r>
+        <w:rPr>
+          <w:rFonts w:ascii="Arial" w:hAnsi="Arial" w:cs="Arial"/>
+          <w:sz w:val="20"/>
+        </w:rPr>
+        <w:t>null</w:t>
+      </w:r>
+      <w:proofErr w:type="spellEnd"/>
+      <w:r>
+        <w:rPr>
+          <w:rFonts w:ascii="Arial" w:hAnsi="Arial" w:cs="Arial"/>
+          <w:sz w:val="20"/>
+        </w:rPr>
+        <w:t>).</w:t>
+      </w:r>
+      <w:r>
+        <w:rPr>
+          <w:rFonts w:ascii="Arial" w:hAnsi="Arial" w:cs="Arial"/>
+          <w:sz w:val="14"/>
+        </w:rPr>
+        <w:t xml:space="preserve"> </w:t>
+      </w:r>
+      <w:hyperlink w:anchor="_Bronnen" w:history="1">
+        <w:r>
+          <w:rPr>
+            <w:rStyle w:val="Hyperlink"/>
+            <w:rFonts w:ascii="Arial" w:hAnsi="Arial" w:cs="Arial"/>
+            <w:sz w:val="14"/>
+          </w:rPr>
+          <w:t>(1</w:t>
+        </w:r>
+        <w:r>
+          <w:rPr>
+            <w:rStyle w:val="Hyperlink"/>
+            <w:rFonts w:ascii="Arial" w:hAnsi="Arial" w:cs="Arial"/>
+            <w:sz w:val="14"/>
+          </w:rPr>
+          <w:t>.10</w:t>
+        </w:r>
+        <w:r>
+          <w:rPr>
+            <w:rStyle w:val="Hyperlink"/>
+            <w:rFonts w:ascii="Arial" w:hAnsi="Arial" w:cs="Arial"/>
+            <w:sz w:val="14"/>
+          </w:rPr>
+          <w:t>)</w:t>
+        </w:r>
+      </w:hyperlink>
     </w:p>
     <w:p>
       <w:pPr>
@@ -26125,116 +27985,463 @@
           <w:rFonts w:ascii="Arial" w:hAnsi="Arial" w:cs="Arial"/>
           <w:sz w:val="20"/>
         </w:rPr>
-      </w:pPr>
-    </w:p>
-    <w:p>
-      <w:pPr>
-        <w:pStyle w:val="Geenafstand"/>
-        <w:rPr>
-          <w:rFonts w:ascii="Arial" w:hAnsi="Arial" w:cs="Arial"/>
-          <w:sz w:val="20"/>
-          <w:lang w:val="en-US"/>
-        </w:rPr>
-      </w:pPr>
-      <w:r>
-        <w:rPr>
-          <w:rFonts w:ascii="Arial" w:hAnsi="Arial" w:cs="Arial"/>
-          <w:sz w:val="20"/>
-          <w:lang w:val="en-US"/>
-        </w:rPr>
-        <w:t>Processor: I</w:t>
-      </w:r>
-      <w:r>
-        <w:rPr>
-          <w:rFonts w:ascii="Arial" w:hAnsi="Arial" w:cs="Arial"/>
-          <w:sz w:val="20"/>
-          <w:lang w:val="en-US"/>
-        </w:rPr>
-        <w:t xml:space="preserve">ntel </w:t>
-      </w:r>
-      <w:r>
-        <w:rPr>
-          <w:rFonts w:ascii="Arial" w:hAnsi="Arial" w:cs="Arial"/>
-          <w:sz w:val="20"/>
-          <w:lang w:val="en-US"/>
-        </w:rPr>
-        <w:t>Q</w:t>
-      </w:r>
-      <w:r>
-        <w:rPr>
-          <w:rFonts w:ascii="Arial" w:hAnsi="Arial" w:cs="Arial"/>
-          <w:sz w:val="20"/>
-          <w:lang w:val="en-US"/>
-        </w:rPr>
-        <w:t xml:space="preserve">6600 quad-core </w:t>
-      </w:r>
-      <w:r>
-        <w:rPr>
-          <w:rFonts w:ascii="Arial" w:hAnsi="Arial" w:cs="Arial"/>
-          <w:sz w:val="20"/>
-          <w:lang w:val="en-US"/>
-        </w:rPr>
-        <w:t>op</w:t>
-      </w:r>
-      <w:r>
-        <w:rPr>
-          <w:rFonts w:ascii="Arial" w:hAnsi="Arial" w:cs="Arial"/>
-          <w:sz w:val="20"/>
-          <w:lang w:val="en-US"/>
-        </w:rPr>
-        <w:t xml:space="preserve"> 2,4Ghz</w:t>
-      </w:r>
-    </w:p>
-    <w:p>
-      <w:pPr>
-        <w:pStyle w:val="Geenafstand"/>
-        <w:rPr>
-          <w:rFonts w:ascii="Arial" w:hAnsi="Arial" w:cs="Arial"/>
-          <w:sz w:val="20"/>
-        </w:rPr>
-      </w:pPr>
-      <w:r>
-        <w:rPr>
-          <w:rFonts w:ascii="Arial" w:hAnsi="Arial" w:cs="Arial"/>
-          <w:sz w:val="20"/>
-        </w:rPr>
-        <w:t>RAM: 4GB ram.</w:t>
-      </w:r>
-    </w:p>
-    <w:p>
-      <w:pPr>
-        <w:pStyle w:val="Geenafstand"/>
-        <w:rPr>
-          <w:rFonts w:ascii="Arial" w:hAnsi="Arial" w:cs="Arial"/>
-          <w:sz w:val="20"/>
-        </w:rPr>
-      </w:pPr>
-      <w:r>
-        <w:rPr>
-          <w:rFonts w:ascii="Arial" w:hAnsi="Arial" w:cs="Arial"/>
-          <w:sz w:val="20"/>
-        </w:rPr>
-        <w:t xml:space="preserve">OS: </w:t>
-      </w:r>
-      <w:r>
-        <w:rPr>
-          <w:rFonts w:ascii="Arial" w:hAnsi="Arial" w:cs="Arial"/>
-          <w:sz w:val="20"/>
-        </w:rPr>
-        <w:t>Ubuntu™ 18.10 Linux x64 4.18.0-10-generic.</w:t>
-      </w:r>
-    </w:p>
-    <w:p>
-      <w:pPr>
-        <w:pStyle w:val="Kop3"/>
       </w:pPr>
     </w:p>
     <w:p>
       <w:pPr>
         <w:pStyle w:val="Kop3"/>
+        <w:rPr>
+          <w:rFonts w:ascii="Arial" w:hAnsi="Arial" w:cs="Arial"/>
+        </w:rPr>
       </w:pPr>
       <w:r>
-        <w:t>Hoe is dit gemeten?</w:t>
+        <w:rPr>
+          <w:rFonts w:ascii="Arial" w:hAnsi="Arial" w:cs="Arial"/>
+        </w:rPr>
+        <w:lastRenderedPageBreak/>
+        <w:t>Hoe zijn de programma’s getimed?</w:t>
+      </w:r>
+    </w:p>
+    <w:p>
+      <w:pPr>
+        <w:rPr>
+          <w:rFonts w:ascii="Arial" w:hAnsi="Arial" w:cs="Arial"/>
+        </w:rPr>
+      </w:pPr>
+      <w:r>
+        <w:rPr>
+          <w:rFonts w:ascii="Arial" w:hAnsi="Arial" w:cs="Arial"/>
+        </w:rPr>
+        <w:t>Elk programma is uitgevoerd als een “Child-</w:t>
+      </w:r>
+      <w:proofErr w:type="spellStart"/>
+      <w:r>
+        <w:rPr>
+          <w:rFonts w:ascii="Arial" w:hAnsi="Arial" w:cs="Arial"/>
+        </w:rPr>
+        <w:t>process</w:t>
+      </w:r>
+      <w:proofErr w:type="spellEnd"/>
+      <w:r>
+        <w:rPr>
+          <w:rFonts w:ascii="Arial" w:hAnsi="Arial" w:cs="Arial"/>
+        </w:rPr>
+        <w:t>” van een Python script.</w:t>
+      </w:r>
+      <w:r>
+        <w:rPr>
+          <w:rFonts w:ascii="Arial" w:hAnsi="Arial" w:cs="Arial"/>
+        </w:rPr>
+        <w:br/>
+        <w:t>Er werd gebruik gemaakt van “</w:t>
+      </w:r>
+      <w:proofErr w:type="spellStart"/>
+      <w:proofErr w:type="gramStart"/>
+      <w:r>
+        <w:rPr>
+          <w:rFonts w:ascii="Arial" w:hAnsi="Arial" w:cs="Arial"/>
+        </w:rPr>
+        <w:t>time.time</w:t>
+      </w:r>
+      <w:proofErr w:type="spellEnd"/>
+      <w:proofErr w:type="gramEnd"/>
+      <w:r>
+        <w:rPr>
+          <w:rFonts w:ascii="Arial" w:hAnsi="Arial" w:cs="Arial"/>
+        </w:rPr>
+        <w:t>()” voordat het proces werd gestart en na dat deze gesloten was.</w:t>
+      </w:r>
+      <w:r>
+        <w:rPr>
+          <w:rFonts w:ascii="Arial" w:hAnsi="Arial" w:cs="Arial"/>
+          <w:sz w:val="14"/>
+        </w:rPr>
+        <w:t xml:space="preserve"> </w:t>
+      </w:r>
+      <w:hyperlink w:anchor="_Bronnen" w:history="1">
+        <w:r>
+          <w:rPr>
+            <w:rStyle w:val="Hyperlink"/>
+            <w:rFonts w:ascii="Arial" w:hAnsi="Arial" w:cs="Arial"/>
+            <w:sz w:val="14"/>
+          </w:rPr>
+          <w:t>(1</w:t>
+        </w:r>
+        <w:r>
+          <w:rPr>
+            <w:rStyle w:val="Hyperlink"/>
+            <w:rFonts w:ascii="Arial" w:hAnsi="Arial" w:cs="Arial"/>
+            <w:sz w:val="14"/>
+          </w:rPr>
+          <w:t>.10</w:t>
+        </w:r>
+        <w:r>
+          <w:rPr>
+            <w:rStyle w:val="Hyperlink"/>
+            <w:rFonts w:ascii="Arial" w:hAnsi="Arial" w:cs="Arial"/>
+            <w:sz w:val="14"/>
+          </w:rPr>
+          <w:t>)</w:t>
+        </w:r>
+      </w:hyperlink>
+    </w:p>
+    <w:p>
+      <w:pPr>
+        <w:pStyle w:val="Kop3"/>
+        <w:rPr>
+          <w:rFonts w:ascii="Arial" w:hAnsi="Arial" w:cs="Arial"/>
+        </w:rPr>
+      </w:pPr>
+      <w:r>
+        <w:rPr>
+          <w:rFonts w:ascii="Arial" w:hAnsi="Arial" w:cs="Arial"/>
+        </w:rPr>
+        <w:t>Hoe is het geheugen gebruik gemeten</w:t>
+      </w:r>
+      <w:r>
+        <w:rPr>
+          <w:rFonts w:ascii="Arial" w:hAnsi="Arial" w:cs="Arial"/>
+        </w:rPr>
+        <w:t>?</w:t>
+      </w:r>
+    </w:p>
+    <w:p>
+      <w:pPr>
+        <w:rPr>
+          <w:rFonts w:ascii="Arial" w:hAnsi="Arial" w:cs="Arial"/>
+        </w:rPr>
+      </w:pPr>
+      <w:r>
+        <w:rPr>
+          <w:rFonts w:ascii="Arial" w:hAnsi="Arial" w:cs="Arial"/>
+        </w:rPr>
+        <w:t>Door “</w:t>
+      </w:r>
+      <w:r>
+        <w:rPr>
+          <w:rStyle w:val="HTMLCode"/>
+          <w:rFonts w:ascii="Arial" w:eastAsiaTheme="minorHAnsi" w:hAnsi="Arial" w:cs="Arial"/>
+          <w:color w:val="333333"/>
+        </w:rPr>
+        <w:t>GLIBTOP_PROC_MEM_RESIDENT</w:t>
+      </w:r>
+      <w:r>
+        <w:rPr>
+          <w:rFonts w:ascii="Arial" w:hAnsi="Arial" w:cs="Arial"/>
+        </w:rPr>
+        <w:t>” te samplen voor het hoofd proces en zijn “</w:t>
+      </w:r>
+      <w:r>
+        <w:rPr>
+          <w:rFonts w:ascii="Arial" w:hAnsi="Arial" w:cs="Arial"/>
+        </w:rPr>
+        <w:t>C</w:t>
+      </w:r>
+      <w:r>
+        <w:rPr>
+          <w:rFonts w:ascii="Arial" w:hAnsi="Arial" w:cs="Arial"/>
+        </w:rPr>
+        <w:t>hild</w:t>
+      </w:r>
+      <w:r>
+        <w:rPr>
+          <w:rFonts w:ascii="Arial" w:hAnsi="Arial" w:cs="Arial"/>
+        </w:rPr>
+        <w:t>-</w:t>
+      </w:r>
+      <w:proofErr w:type="spellStart"/>
+      <w:r>
+        <w:rPr>
+          <w:rFonts w:ascii="Arial" w:hAnsi="Arial" w:cs="Arial"/>
+        </w:rPr>
+        <w:t>process</w:t>
+      </w:r>
+      <w:proofErr w:type="spellEnd"/>
+      <w:r>
+        <w:rPr>
+          <w:rFonts w:ascii="Arial" w:hAnsi="Arial" w:cs="Arial"/>
+        </w:rPr>
+        <w:t>” elke 0,2 seconde.</w:t>
+      </w:r>
+      <w:r>
+        <w:rPr>
+          <w:rFonts w:ascii="Arial" w:hAnsi="Arial" w:cs="Arial"/>
+          <w:sz w:val="14"/>
+        </w:rPr>
+        <w:t xml:space="preserve"> </w:t>
+      </w:r>
+      <w:hyperlink w:anchor="_Bronnen" w:history="1">
+        <w:r>
+          <w:rPr>
+            <w:rStyle w:val="Hyperlink"/>
+            <w:rFonts w:ascii="Arial" w:hAnsi="Arial" w:cs="Arial"/>
+            <w:sz w:val="14"/>
+          </w:rPr>
+          <w:t>(1</w:t>
+        </w:r>
+        <w:r>
+          <w:rPr>
+            <w:rStyle w:val="Hyperlink"/>
+            <w:rFonts w:ascii="Arial" w:hAnsi="Arial" w:cs="Arial"/>
+            <w:sz w:val="14"/>
+          </w:rPr>
+          <w:t>.10</w:t>
+        </w:r>
+        <w:r>
+          <w:rPr>
+            <w:rStyle w:val="Hyperlink"/>
+            <w:rFonts w:ascii="Arial" w:hAnsi="Arial" w:cs="Arial"/>
+            <w:sz w:val="14"/>
+          </w:rPr>
+          <w:t>)</w:t>
+        </w:r>
+      </w:hyperlink>
+    </w:p>
+    <w:p>
+      <w:pPr>
+        <w:pStyle w:val="Kop3"/>
+        <w:rPr>
+          <w:rFonts w:ascii="Arial" w:hAnsi="Arial" w:cs="Arial"/>
+        </w:rPr>
+      </w:pPr>
+      <w:r>
+        <w:rPr>
+          <w:rFonts w:ascii="Arial" w:hAnsi="Arial" w:cs="Arial"/>
+        </w:rPr>
+        <w:t>Hoe is de source file gemeten?</w:t>
+      </w:r>
+    </w:p>
+    <w:p>
+      <w:pPr>
+        <w:rPr>
+          <w:rFonts w:ascii="Arial" w:hAnsi="Arial" w:cs="Arial"/>
+        </w:rPr>
+      </w:pPr>
+      <w:r>
+        <w:rPr>
+          <w:rFonts w:ascii="Arial" w:hAnsi="Arial" w:cs="Arial"/>
+        </w:rPr>
+        <w:t xml:space="preserve">De code werd in een bestand gezet zonder commentaar, extra spaties en extra witregels. Op dit bestand werd een lichte </w:t>
+      </w:r>
+      <w:proofErr w:type="spellStart"/>
+      <w:r>
+        <w:rPr>
+          <w:rFonts w:ascii="Arial" w:hAnsi="Arial" w:cs="Arial"/>
+        </w:rPr>
+        <w:t>GZip</w:t>
+      </w:r>
+      <w:proofErr w:type="spellEnd"/>
+      <w:r>
+        <w:rPr>
+          <w:rFonts w:ascii="Arial" w:hAnsi="Arial" w:cs="Arial"/>
+        </w:rPr>
+        <w:t xml:space="preserve"> compressie uitgevoerd. De </w:t>
+      </w:r>
+      <w:r>
+        <w:rPr>
+          <w:rFonts w:ascii="Arial" w:hAnsi="Arial" w:cs="Arial"/>
+        </w:rPr>
+        <w:t>grootte</w:t>
+      </w:r>
+      <w:r>
+        <w:rPr>
+          <w:rFonts w:ascii="Arial" w:hAnsi="Arial" w:cs="Arial"/>
+        </w:rPr>
+        <w:t xml:space="preserve"> van dit bestand </w:t>
+      </w:r>
+      <w:r>
+        <w:rPr>
+          <w:rFonts w:ascii="Arial" w:hAnsi="Arial" w:cs="Arial"/>
+        </w:rPr>
+        <w:t>werd</w:t>
+      </w:r>
+      <w:r>
+        <w:rPr>
+          <w:rFonts w:ascii="Arial" w:hAnsi="Arial" w:cs="Arial"/>
+        </w:rPr>
+        <w:t xml:space="preserve"> gemeten.</w:t>
+      </w:r>
+      <w:r>
+        <w:rPr>
+          <w:rFonts w:ascii="Arial" w:hAnsi="Arial" w:cs="Arial"/>
+          <w:sz w:val="14"/>
+        </w:rPr>
+        <w:t xml:space="preserve"> </w:t>
+      </w:r>
+      <w:hyperlink w:anchor="_Bronnen" w:history="1">
+        <w:r>
+          <w:rPr>
+            <w:rStyle w:val="Hyperlink"/>
+            <w:rFonts w:ascii="Arial" w:hAnsi="Arial" w:cs="Arial"/>
+            <w:sz w:val="14"/>
+          </w:rPr>
+          <w:t>(1</w:t>
+        </w:r>
+        <w:r>
+          <w:rPr>
+            <w:rStyle w:val="Hyperlink"/>
+            <w:rFonts w:ascii="Arial" w:hAnsi="Arial" w:cs="Arial"/>
+            <w:sz w:val="14"/>
+          </w:rPr>
+          <w:t>.10</w:t>
+        </w:r>
+        <w:r>
+          <w:rPr>
+            <w:rStyle w:val="Hyperlink"/>
+            <w:rFonts w:ascii="Arial" w:hAnsi="Arial" w:cs="Arial"/>
+            <w:sz w:val="14"/>
+          </w:rPr>
+          <w:t>)</w:t>
+        </w:r>
+      </w:hyperlink>
+    </w:p>
+    <w:p>
+      <w:pPr>
+        <w:pStyle w:val="Kop3"/>
+        <w:rPr>
+          <w:rFonts w:ascii="Arial" w:hAnsi="Arial" w:cs="Arial"/>
+        </w:rPr>
+      </w:pPr>
+      <w:r>
+        <w:rPr>
+          <w:rFonts w:ascii="Arial" w:hAnsi="Arial" w:cs="Arial"/>
+        </w:rPr>
+        <w:t>Hoe is de CPU lading gemeten?</w:t>
+      </w:r>
+    </w:p>
+    <w:p>
+      <w:pPr>
+        <w:rPr>
+          <w:rFonts w:ascii="Arial" w:hAnsi="Arial" w:cs="Arial"/>
+          <w:sz w:val="14"/>
+        </w:rPr>
+      </w:pPr>
+      <w:r>
+        <w:rPr>
+          <w:rFonts w:ascii="Arial" w:hAnsi="Arial" w:cs="Arial"/>
+        </w:rPr>
+        <w:t xml:space="preserve">De </w:t>
+      </w:r>
+      <w:proofErr w:type="spellStart"/>
+      <w:r>
+        <w:rPr>
+          <w:rFonts w:ascii="Arial" w:hAnsi="Arial" w:cs="Arial"/>
+        </w:rPr>
+        <w:t>GTop</w:t>
+      </w:r>
+      <w:proofErr w:type="spellEnd"/>
+      <w:r>
+        <w:rPr>
+          <w:rFonts w:ascii="Arial" w:hAnsi="Arial" w:cs="Arial"/>
+        </w:rPr>
+        <w:t xml:space="preserve"> CPU </w:t>
+      </w:r>
+      <w:r>
+        <w:rPr>
+          <w:rFonts w:ascii="Arial" w:hAnsi="Arial" w:cs="Arial"/>
+        </w:rPr>
+        <w:t>inactief</w:t>
+      </w:r>
+      <w:r>
+        <w:rPr>
+          <w:rFonts w:ascii="Arial" w:hAnsi="Arial" w:cs="Arial"/>
+        </w:rPr>
+        <w:t xml:space="preserve"> en de </w:t>
+      </w:r>
+      <w:proofErr w:type="spellStart"/>
+      <w:r>
+        <w:rPr>
+          <w:rFonts w:ascii="Arial" w:hAnsi="Arial" w:cs="Arial"/>
+        </w:rPr>
+        <w:t>GTop</w:t>
+      </w:r>
+      <w:proofErr w:type="spellEnd"/>
+      <w:r>
+        <w:rPr>
+          <w:rFonts w:ascii="Arial" w:hAnsi="Arial" w:cs="Arial"/>
+        </w:rPr>
+        <w:t xml:space="preserve"> CPU totaal werden gemeten voor de opstarten van het “Child-</w:t>
+      </w:r>
+      <w:proofErr w:type="spellStart"/>
+      <w:r>
+        <w:rPr>
+          <w:rFonts w:ascii="Arial" w:hAnsi="Arial" w:cs="Arial"/>
+        </w:rPr>
+        <w:t>process</w:t>
+      </w:r>
+      <w:proofErr w:type="spellEnd"/>
+      <w:r>
+        <w:rPr>
+          <w:rFonts w:ascii="Arial" w:hAnsi="Arial" w:cs="Arial"/>
+        </w:rPr>
+        <w:t xml:space="preserve">” en na het afsluiten hiervan. De percentages zijn </w:t>
+      </w:r>
+      <w:r>
+        <w:rPr>
+          <w:rFonts w:ascii="Arial" w:hAnsi="Arial" w:cs="Arial"/>
+        </w:rPr>
+        <w:t>het totaal min de inactieve waardes.</w:t>
+      </w:r>
+      <w:r>
+        <w:rPr>
+          <w:rFonts w:ascii="Arial" w:hAnsi="Arial" w:cs="Arial"/>
+          <w:sz w:val="14"/>
+        </w:rPr>
+        <w:t xml:space="preserve"> </w:t>
+      </w:r>
+      <w:hyperlink w:anchor="_Bronnen" w:history="1">
+        <w:r>
+          <w:rPr>
+            <w:rStyle w:val="Hyperlink"/>
+            <w:rFonts w:ascii="Arial" w:hAnsi="Arial" w:cs="Arial"/>
+            <w:sz w:val="14"/>
+          </w:rPr>
+          <w:t>(</w:t>
+        </w:r>
+        <w:r>
+          <w:rPr>
+            <w:rStyle w:val="Hyperlink"/>
+            <w:rFonts w:ascii="Arial" w:hAnsi="Arial" w:cs="Arial"/>
+            <w:sz w:val="14"/>
+          </w:rPr>
+          <w:t>1</w:t>
+        </w:r>
+        <w:r>
+          <w:rPr>
+            <w:rStyle w:val="Hyperlink"/>
+            <w:rFonts w:ascii="Arial" w:hAnsi="Arial" w:cs="Arial"/>
+            <w:sz w:val="14"/>
+          </w:rPr>
+          <w:t>.10</w:t>
+        </w:r>
+        <w:r>
+          <w:rPr>
+            <w:rStyle w:val="Hyperlink"/>
+            <w:rFonts w:ascii="Arial" w:hAnsi="Arial" w:cs="Arial"/>
+            <w:sz w:val="14"/>
+          </w:rPr>
+          <w:t>)</w:t>
+        </w:r>
+      </w:hyperlink>
+    </w:p>
+    <w:p>
+      <w:pPr>
+        <w:pStyle w:val="Kop3"/>
+        <w:rPr>
+          <w:rFonts w:ascii="Arial" w:hAnsi="Arial" w:cs="Arial"/>
+        </w:rPr>
+      </w:pPr>
+      <w:r>
+        <w:rPr>
+          <w:rFonts w:ascii="Arial" w:hAnsi="Arial" w:cs="Arial"/>
+        </w:rPr>
+        <w:t xml:space="preserve">Conclusie performance </w:t>
+      </w:r>
+      <w:r>
+        <w:rPr>
+          <w:rFonts w:ascii="Arial" w:hAnsi="Arial" w:cs="Arial"/>
+        </w:rPr>
+        <w:br/>
       </w:r>
     </w:p>
     <w:p>
@@ -26242,140 +28449,743 @@
         <w:pStyle w:val="Geenafstand"/>
         <w:rPr>
           <w:rFonts w:ascii="Arial" w:hAnsi="Arial" w:cs="Arial"/>
-          <w:sz w:val="20"/>
+          <w:b/>
         </w:rPr>
       </w:pPr>
       <w:r>
         <w:rPr>
           <w:rFonts w:ascii="Arial" w:hAnsi="Arial" w:cs="Arial"/>
-          <w:sz w:val="20"/>
-        </w:rPr>
-        <w:t>Elk</w:t>
-      </w:r>
-      <w:r>
-        <w:rPr>
-          <w:rFonts w:ascii="Arial" w:hAnsi="Arial" w:cs="Arial"/>
-          <w:sz w:val="20"/>
-        </w:rPr>
-        <w:t xml:space="preserve"> programma is </w:t>
-      </w:r>
-      <w:r>
-        <w:rPr>
-          <w:rFonts w:ascii="Arial" w:hAnsi="Arial" w:cs="Arial"/>
-          <w:sz w:val="20"/>
-        </w:rPr>
-        <w:t>uitgevoerd en gemeten bij de kleinste input waarde, de output werd opgeslagen in een bestand om vergeleken te worden met de verwachte output.</w:t>
-      </w:r>
-      <w:r>
-        <w:rPr>
-          <w:rFonts w:ascii="Arial" w:hAnsi="Arial" w:cs="Arial"/>
-          <w:sz w:val="20"/>
-        </w:rPr>
-        <w:t xml:space="preserve"> Zolang de output overeen blijft komen met de verwachte output werd het programma getest met een grotere input. Totdat alle </w:t>
-      </w:r>
-      <w:proofErr w:type="spellStart"/>
-      <w:r>
-        <w:rPr>
-          <w:rFonts w:ascii="Arial" w:hAnsi="Arial" w:cs="Arial"/>
-          <w:sz w:val="20"/>
-        </w:rPr>
-        <w:t>inputs</w:t>
-      </w:r>
-      <w:proofErr w:type="spellEnd"/>
-      <w:r>
-        <w:rPr>
-          <w:rFonts w:ascii="Arial" w:hAnsi="Arial" w:cs="Arial"/>
-          <w:sz w:val="20"/>
-        </w:rPr>
-        <w:t xml:space="preserve"> waren doorlopen.</w:t>
-      </w:r>
-      <w:r>
-        <w:rPr>
-          <w:rFonts w:ascii="Arial" w:hAnsi="Arial" w:cs="Arial"/>
-          <w:sz w:val="20"/>
+          <w:b/>
+        </w:rPr>
+        <w:t>Uitvoer s</w:t>
+      </w:r>
+      <w:r>
+        <w:rPr>
+          <w:rFonts w:ascii="Arial" w:hAnsi="Arial" w:cs="Arial"/>
+          <w:b/>
+        </w:rPr>
+        <w:t>nelheid in seconde</w:t>
+      </w:r>
+    </w:p>
+    <w:tbl>
+      <w:tblPr>
+        <w:tblStyle w:val="Rastertabel2-Accent5"/>
+        <w:tblW w:w="9608" w:type="dxa"/>
+        <w:tblLook w:val="04A0" w:firstRow="1" w:lastRow="0" w:firstColumn="1" w:lastColumn="0" w:noHBand="0" w:noVBand="1"/>
+        <w:tblCaption w:val="Snelheid in seconde"/>
+      </w:tblPr>
+      <w:tblGrid>
+        <w:gridCol w:w="1555"/>
+        <w:gridCol w:w="850"/>
+        <w:gridCol w:w="880"/>
+        <w:gridCol w:w="744"/>
+        <w:gridCol w:w="868"/>
+        <w:gridCol w:w="868"/>
+        <w:gridCol w:w="748"/>
+        <w:gridCol w:w="748"/>
+        <w:gridCol w:w="851"/>
+        <w:gridCol w:w="748"/>
+        <w:gridCol w:w="748"/>
+      </w:tblGrid>
+      <w:tr>
+        <w:trPr>
+          <w:cnfStyle w:val="100000000000" w:firstRow="1" w:lastRow="0" w:firstColumn="0" w:lastColumn="0" w:oddVBand="0" w:evenVBand="0" w:oddHBand="0" w:evenHBand="0" w:firstRowFirstColumn="0" w:firstRowLastColumn="0" w:lastRowFirstColumn="0" w:lastRowLastColumn="0"/>
+          <w:trHeight w:val="284"/>
+        </w:trPr>
+        <w:tc>
+          <w:tcPr>
+            <w:cnfStyle w:val="001000000000" w:firstRow="0" w:lastRow="0" w:firstColumn="1" w:lastColumn="0" w:oddVBand="0" w:evenVBand="0" w:oddHBand="0" w:evenHBand="0" w:firstRowFirstColumn="0" w:firstRowLastColumn="0" w:lastRowFirstColumn="0" w:lastRowLastColumn="0"/>
+            <w:tcW w:w="1555" w:type="dxa"/>
+            <w:shd w:val="clear" w:color="auto" w:fill="2E74B5" w:themeFill="accent1" w:themeFillShade="BF"/>
+          </w:tcPr>
+          <w:p>
+            <w:pPr>
+              <w:rPr>
+                <w:rFonts w:ascii="Arial" w:hAnsi="Arial" w:cs="Arial"/>
+              </w:rPr>
+            </w:pPr>
+            <w:bookmarkStart w:id="1" w:name="_Hlk531165885"/>
+            <w:r>
+              <w:rPr>
+                <w:rFonts w:ascii="Arial" w:hAnsi="Arial" w:cs="Arial"/>
+              </w:rPr>
+              <w:t>Taal</w:t>
+            </w:r>
+          </w:p>
+        </w:tc>
+        <w:tc>
+          <w:tcPr>
+            <w:tcW w:w="850" w:type="dxa"/>
+            <w:shd w:val="clear" w:color="auto" w:fill="2E74B5" w:themeFill="accent1" w:themeFillShade="BF"/>
+          </w:tcPr>
+          <w:p>
+            <w:pPr>
+              <w:cnfStyle w:val="100000000000" w:firstRow="1" w:lastRow="0" w:firstColumn="0" w:lastColumn="0" w:oddVBand="0" w:evenVBand="0" w:oddHBand="0" w:evenHBand="0" w:firstRowFirstColumn="0" w:firstRowLastColumn="0" w:lastRowFirstColumn="0" w:lastRowLastColumn="0"/>
+              <w:rPr>
+                <w:rFonts w:ascii="Arial" w:hAnsi="Arial" w:cs="Arial"/>
+              </w:rPr>
+            </w:pPr>
+            <w:r>
+              <w:rPr>
+                <w:rFonts w:ascii="Arial" w:hAnsi="Arial" w:cs="Arial"/>
+              </w:rPr>
+              <w:t>RC</w:t>
+            </w:r>
+          </w:p>
+        </w:tc>
+        <w:tc>
+          <w:tcPr>
+            <w:tcW w:w="880" w:type="dxa"/>
+            <w:shd w:val="clear" w:color="auto" w:fill="2E74B5" w:themeFill="accent1" w:themeFillShade="BF"/>
+          </w:tcPr>
+          <w:p>
+            <w:pPr>
+              <w:cnfStyle w:val="100000000000" w:firstRow="1" w:lastRow="0" w:firstColumn="0" w:lastColumn="0" w:oddVBand="0" w:evenVBand="0" w:oddHBand="0" w:evenHBand="0" w:firstRowFirstColumn="0" w:firstRowLastColumn="0" w:lastRowFirstColumn="0" w:lastRowLastColumn="0"/>
+              <w:rPr>
+                <w:rFonts w:ascii="Arial" w:hAnsi="Arial" w:cs="Arial"/>
+              </w:rPr>
+            </w:pPr>
+            <w:r>
+              <w:rPr>
+                <w:rFonts w:ascii="Arial" w:hAnsi="Arial" w:cs="Arial"/>
+              </w:rPr>
+              <w:t>NB</w:t>
+            </w:r>
+          </w:p>
+        </w:tc>
+        <w:tc>
+          <w:tcPr>
+            <w:tcW w:w="744" w:type="dxa"/>
+            <w:shd w:val="clear" w:color="auto" w:fill="2E74B5" w:themeFill="accent1" w:themeFillShade="BF"/>
+          </w:tcPr>
+          <w:p>
+            <w:pPr>
+              <w:cnfStyle w:val="100000000000" w:firstRow="1" w:lastRow="0" w:firstColumn="0" w:lastColumn="0" w:oddVBand="0" w:evenVBand="0" w:oddHBand="0" w:evenHBand="0" w:firstRowFirstColumn="0" w:firstRowLastColumn="0" w:lastRowFirstColumn="0" w:lastRowLastColumn="0"/>
+              <w:rPr>
+                <w:rFonts w:ascii="Arial" w:hAnsi="Arial" w:cs="Arial"/>
+              </w:rPr>
+            </w:pPr>
+            <w:r>
+              <w:rPr>
+                <w:rFonts w:ascii="Arial" w:hAnsi="Arial" w:cs="Arial"/>
+              </w:rPr>
+              <w:t>KN</w:t>
+            </w:r>
+          </w:p>
+        </w:tc>
+        <w:tc>
+          <w:tcPr>
+            <w:tcW w:w="868" w:type="dxa"/>
+            <w:shd w:val="clear" w:color="auto" w:fill="2E74B5" w:themeFill="accent1" w:themeFillShade="BF"/>
+          </w:tcPr>
+          <w:p>
+            <w:pPr>
+              <w:cnfStyle w:val="100000000000" w:firstRow="1" w:lastRow="0" w:firstColumn="0" w:lastColumn="0" w:oddVBand="0" w:evenVBand="0" w:oddHBand="0" w:evenHBand="0" w:firstRowFirstColumn="0" w:firstRowLastColumn="0" w:lastRowFirstColumn="0" w:lastRowLastColumn="0"/>
+              <w:rPr>
+                <w:rFonts w:ascii="Arial" w:hAnsi="Arial" w:cs="Arial"/>
+              </w:rPr>
+            </w:pPr>
+            <w:r>
+              <w:rPr>
+                <w:rFonts w:ascii="Arial" w:hAnsi="Arial" w:cs="Arial"/>
+              </w:rPr>
+              <w:t>RR</w:t>
+            </w:r>
+          </w:p>
+        </w:tc>
+        <w:tc>
+          <w:tcPr>
+            <w:tcW w:w="868" w:type="dxa"/>
+            <w:shd w:val="clear" w:color="auto" w:fill="2E74B5" w:themeFill="accent1" w:themeFillShade="BF"/>
+          </w:tcPr>
+          <w:p>
+            <w:pPr>
+              <w:cnfStyle w:val="100000000000" w:firstRow="1" w:lastRow="0" w:firstColumn="0" w:lastColumn="0" w:oddVBand="0" w:evenVBand="0" w:oddHBand="0" w:evenHBand="0" w:firstRowFirstColumn="0" w:firstRowLastColumn="0" w:lastRowFirstColumn="0" w:lastRowLastColumn="0"/>
+              <w:rPr>
+                <w:rFonts w:ascii="Arial" w:hAnsi="Arial" w:cs="Arial"/>
+              </w:rPr>
+            </w:pPr>
+            <w:r>
+              <w:rPr>
+                <w:rFonts w:ascii="Arial" w:hAnsi="Arial" w:cs="Arial"/>
+              </w:rPr>
+              <w:t>BT</w:t>
+            </w:r>
+          </w:p>
+        </w:tc>
+        <w:tc>
+          <w:tcPr>
+            <w:tcW w:w="748" w:type="dxa"/>
+            <w:shd w:val="clear" w:color="auto" w:fill="2E74B5" w:themeFill="accent1" w:themeFillShade="BF"/>
+          </w:tcPr>
+          <w:p>
+            <w:pPr>
+              <w:cnfStyle w:val="100000000000" w:firstRow="1" w:lastRow="0" w:firstColumn="0" w:lastColumn="0" w:oddVBand="0" w:evenVBand="0" w:oddHBand="0" w:evenHBand="0" w:firstRowFirstColumn="0" w:firstRowLastColumn="0" w:lastRowFirstColumn="0" w:lastRowLastColumn="0"/>
+              <w:rPr>
+                <w:rFonts w:ascii="Arial" w:hAnsi="Arial" w:cs="Arial"/>
+              </w:rPr>
+            </w:pPr>
+            <w:r>
+              <w:rPr>
+                <w:rFonts w:ascii="Arial" w:hAnsi="Arial" w:cs="Arial"/>
+              </w:rPr>
+              <w:t>FA</w:t>
+            </w:r>
+          </w:p>
+        </w:tc>
+        <w:tc>
+          <w:tcPr>
+            <w:tcW w:w="748" w:type="dxa"/>
+            <w:shd w:val="clear" w:color="auto" w:fill="2E74B5" w:themeFill="accent1" w:themeFillShade="BF"/>
+          </w:tcPr>
+          <w:p>
+            <w:pPr>
+              <w:cnfStyle w:val="100000000000" w:firstRow="1" w:lastRow="0" w:firstColumn="0" w:lastColumn="0" w:oddVBand="0" w:evenVBand="0" w:oddHBand="0" w:evenHBand="0" w:firstRowFirstColumn="0" w:firstRowLastColumn="0" w:lastRowFirstColumn="0" w:lastRowLastColumn="0"/>
+              <w:rPr>
+                <w:rFonts w:ascii="Arial" w:hAnsi="Arial" w:cs="Arial"/>
+              </w:rPr>
+            </w:pPr>
+            <w:r>
+              <w:rPr>
+                <w:rFonts w:ascii="Arial" w:hAnsi="Arial" w:cs="Arial"/>
+              </w:rPr>
+              <w:t>SN</w:t>
+            </w:r>
+          </w:p>
+        </w:tc>
+        <w:tc>
+          <w:tcPr>
+            <w:tcW w:w="851" w:type="dxa"/>
+            <w:shd w:val="clear" w:color="auto" w:fill="2E74B5" w:themeFill="accent1" w:themeFillShade="BF"/>
+          </w:tcPr>
+          <w:p>
+            <w:pPr>
+              <w:cnfStyle w:val="100000000000" w:firstRow="1" w:lastRow="0" w:firstColumn="0" w:lastColumn="0" w:oddVBand="0" w:evenVBand="0" w:oddHBand="0" w:evenHBand="0" w:firstRowFirstColumn="0" w:firstRowLastColumn="0" w:lastRowFirstColumn="0" w:lastRowLastColumn="0"/>
+              <w:rPr>
+                <w:rFonts w:ascii="Arial" w:hAnsi="Arial" w:cs="Arial"/>
+              </w:rPr>
+            </w:pPr>
+            <w:r>
+              <w:rPr>
+                <w:rFonts w:ascii="Arial" w:hAnsi="Arial" w:cs="Arial"/>
+              </w:rPr>
+              <w:t>FR</w:t>
+            </w:r>
+          </w:p>
+        </w:tc>
+        <w:tc>
+          <w:tcPr>
+            <w:tcW w:w="748" w:type="dxa"/>
+            <w:shd w:val="clear" w:color="auto" w:fill="2E74B5" w:themeFill="accent1" w:themeFillShade="BF"/>
+          </w:tcPr>
+          <w:p>
+            <w:pPr>
+              <w:cnfStyle w:val="100000000000" w:firstRow="1" w:lastRow="0" w:firstColumn="0" w:lastColumn="0" w:oddVBand="0" w:evenVBand="0" w:oddHBand="0" w:evenHBand="0" w:firstRowFirstColumn="0" w:firstRowLastColumn="0" w:lastRowFirstColumn="0" w:lastRowLastColumn="0"/>
+              <w:rPr>
+                <w:rFonts w:ascii="Arial" w:hAnsi="Arial" w:cs="Arial"/>
+              </w:rPr>
+            </w:pPr>
+            <w:r>
+              <w:rPr>
+                <w:rFonts w:ascii="Arial" w:hAnsi="Arial" w:cs="Arial"/>
+              </w:rPr>
+              <w:t>MB</w:t>
+            </w:r>
+          </w:p>
+        </w:tc>
+        <w:tc>
+          <w:tcPr>
+            <w:tcW w:w="748" w:type="dxa"/>
+            <w:shd w:val="clear" w:color="auto" w:fill="2E74B5" w:themeFill="accent1" w:themeFillShade="BF"/>
+          </w:tcPr>
+          <w:p>
+            <w:pPr>
+              <w:cnfStyle w:val="100000000000" w:firstRow="1" w:lastRow="0" w:firstColumn="0" w:lastColumn="0" w:oddVBand="0" w:evenVBand="0" w:oddHBand="0" w:evenHBand="0" w:firstRowFirstColumn="0" w:firstRowLastColumn="0" w:lastRowFirstColumn="0" w:lastRowLastColumn="0"/>
+              <w:rPr>
+                <w:rFonts w:ascii="Arial" w:hAnsi="Arial" w:cs="Arial"/>
+              </w:rPr>
+            </w:pPr>
+            <w:r>
+              <w:rPr>
+                <w:rFonts w:ascii="Arial" w:hAnsi="Arial" w:cs="Arial"/>
+              </w:rPr>
+              <w:t>PD</w:t>
+            </w:r>
+          </w:p>
+        </w:tc>
+      </w:tr>
+      <w:tr>
+        <w:trPr>
+          <w:cnfStyle w:val="000000100000" w:firstRow="0" w:lastRow="0" w:firstColumn="0" w:lastColumn="0" w:oddVBand="0" w:evenVBand="0" w:oddHBand="1" w:evenHBand="0" w:firstRowFirstColumn="0" w:firstRowLastColumn="0" w:lastRowFirstColumn="0" w:lastRowLastColumn="0"/>
+          <w:trHeight w:val="267"/>
+        </w:trPr>
+        <w:tc>
+          <w:tcPr>
+            <w:cnfStyle w:val="001000000000" w:firstRow="0" w:lastRow="0" w:firstColumn="1" w:lastColumn="0" w:oddVBand="0" w:evenVBand="0" w:oddHBand="0" w:evenHBand="0" w:firstRowFirstColumn="0" w:firstRowLastColumn="0" w:lastRowFirstColumn="0" w:lastRowLastColumn="0"/>
+            <w:tcW w:w="1555" w:type="dxa"/>
+          </w:tcPr>
+          <w:p>
+            <w:pPr>
+              <w:rPr>
+                <w:rFonts w:ascii="Arial" w:hAnsi="Arial" w:cs="Arial"/>
+              </w:rPr>
+            </w:pPr>
+            <w:r>
+              <w:rPr>
+                <w:rFonts w:ascii="Arial" w:hAnsi="Arial" w:cs="Arial"/>
+              </w:rPr>
+              <w:t>Rust</w:t>
+            </w:r>
+          </w:p>
+        </w:tc>
+        <w:tc>
+          <w:tcPr>
+            <w:tcW w:w="850" w:type="dxa"/>
+          </w:tcPr>
+          <w:p>
+            <w:pPr>
+              <w:cnfStyle w:val="000000100000" w:firstRow="0" w:lastRow="0" w:firstColumn="0" w:lastColumn="0" w:oddVBand="0" w:evenVBand="0" w:oddHBand="1" w:evenHBand="0" w:firstRowFirstColumn="0" w:firstRowLastColumn="0" w:lastRowFirstColumn="0" w:lastRowLastColumn="0"/>
+              <w:rPr>
+                <w:rFonts w:ascii="Arial" w:hAnsi="Arial" w:cs="Arial"/>
+              </w:rPr>
+            </w:pPr>
+            <w:r>
+              <w:rPr>
+                <w:rFonts w:ascii="Arial" w:hAnsi="Arial" w:cs="Arial"/>
+              </w:rPr>
+              <w:t xml:space="preserve">1,60  </w:t>
+            </w:r>
+          </w:p>
+        </w:tc>
+        <w:tc>
+          <w:tcPr>
+            <w:tcW w:w="880" w:type="dxa"/>
+          </w:tcPr>
+          <w:p>
+            <w:pPr>
+              <w:cnfStyle w:val="000000100000" w:firstRow="0" w:lastRow="0" w:firstColumn="0" w:lastColumn="0" w:oddVBand="0" w:evenVBand="0" w:oddHBand="1" w:evenHBand="0" w:firstRowFirstColumn="0" w:firstRowLastColumn="0" w:lastRowFirstColumn="0" w:lastRowLastColumn="0"/>
+              <w:rPr>
+                <w:rFonts w:ascii="Arial" w:hAnsi="Arial" w:cs="Arial"/>
+              </w:rPr>
+            </w:pPr>
+            <w:r>
+              <w:rPr>
+                <w:rFonts w:ascii="Arial" w:hAnsi="Arial" w:cs="Arial"/>
+              </w:rPr>
+              <w:t>13,25</w:t>
+            </w:r>
+          </w:p>
+        </w:tc>
+        <w:tc>
+          <w:tcPr>
+            <w:tcW w:w="744" w:type="dxa"/>
+          </w:tcPr>
+          <w:p>
+            <w:pPr>
+              <w:cnfStyle w:val="000000100000" w:firstRow="0" w:lastRow="0" w:firstColumn="0" w:lastColumn="0" w:oddVBand="0" w:evenVBand="0" w:oddHBand="1" w:evenHBand="0" w:firstRowFirstColumn="0" w:firstRowLastColumn="0" w:lastRowFirstColumn="0" w:lastRowLastColumn="0"/>
+              <w:rPr>
+                <w:rFonts w:ascii="Arial" w:hAnsi="Arial" w:cs="Arial"/>
+              </w:rPr>
+            </w:pPr>
+            <w:r>
+              <w:rPr>
+                <w:rFonts w:ascii="Arial" w:hAnsi="Arial" w:cs="Arial"/>
+              </w:rPr>
+              <w:t>5,98</w:t>
+            </w:r>
+          </w:p>
+        </w:tc>
+        <w:tc>
+          <w:tcPr>
+            <w:tcW w:w="868" w:type="dxa"/>
+          </w:tcPr>
+          <w:p>
+            <w:pPr>
+              <w:cnfStyle w:val="000000100000" w:firstRow="0" w:lastRow="0" w:firstColumn="0" w:lastColumn="0" w:oddVBand="0" w:evenVBand="0" w:oddHBand="1" w:evenHBand="0" w:firstRowFirstColumn="0" w:firstRowLastColumn="0" w:lastRowFirstColumn="0" w:lastRowLastColumn="0"/>
+              <w:rPr>
+                <w:rFonts w:ascii="Arial" w:hAnsi="Arial" w:cs="Arial"/>
+              </w:rPr>
+            </w:pPr>
+            <w:r>
+              <w:rPr>
+                <w:rFonts w:ascii="Arial" w:hAnsi="Arial" w:cs="Arial"/>
+              </w:rPr>
+              <w:t>2,44</w:t>
+            </w:r>
+          </w:p>
+        </w:tc>
+        <w:tc>
+          <w:tcPr>
+            <w:tcW w:w="868" w:type="dxa"/>
+          </w:tcPr>
+          <w:p>
+            <w:pPr>
+              <w:cnfStyle w:val="000000100000" w:firstRow="0" w:lastRow="0" w:firstColumn="0" w:lastColumn="0" w:oddVBand="0" w:evenVBand="0" w:oddHBand="1" w:evenHBand="0" w:firstRowFirstColumn="0" w:firstRowLastColumn="0" w:lastRowFirstColumn="0" w:lastRowLastColumn="0"/>
+              <w:rPr>
+                <w:rFonts w:ascii="Arial" w:hAnsi="Arial" w:cs="Arial"/>
+              </w:rPr>
+            </w:pPr>
+            <w:r>
+              <w:rPr>
+                <w:rFonts w:ascii="Arial" w:hAnsi="Arial" w:cs="Arial"/>
+              </w:rPr>
+              <w:t>4,14</w:t>
+            </w:r>
+          </w:p>
+        </w:tc>
+        <w:tc>
+          <w:tcPr>
+            <w:tcW w:w="748" w:type="dxa"/>
+          </w:tcPr>
+          <w:p>
+            <w:pPr>
+              <w:cnfStyle w:val="000000100000" w:firstRow="0" w:lastRow="0" w:firstColumn="0" w:lastColumn="0" w:oddVBand="0" w:evenVBand="0" w:oddHBand="1" w:evenHBand="0" w:firstRowFirstColumn="0" w:firstRowLastColumn="0" w:lastRowFirstColumn="0" w:lastRowLastColumn="0"/>
+              <w:rPr>
+                <w:rFonts w:ascii="Arial" w:hAnsi="Arial" w:cs="Arial"/>
+              </w:rPr>
+            </w:pPr>
+            <w:r>
+              <w:rPr>
+                <w:rFonts w:ascii="Arial" w:hAnsi="Arial" w:cs="Arial"/>
+              </w:rPr>
+              <w:t>1,46</w:t>
+            </w:r>
+          </w:p>
+        </w:tc>
+        <w:tc>
+          <w:tcPr>
+            <w:tcW w:w="748" w:type="dxa"/>
+          </w:tcPr>
+          <w:p>
+            <w:pPr>
+              <w:cnfStyle w:val="000000100000" w:firstRow="0" w:lastRow="0" w:firstColumn="0" w:lastColumn="0" w:oddVBand="0" w:evenVBand="0" w:oddHBand="1" w:evenHBand="0" w:firstRowFirstColumn="0" w:firstRowLastColumn="0" w:lastRowFirstColumn="0" w:lastRowLastColumn="0"/>
+              <w:rPr>
+                <w:rFonts w:ascii="Arial" w:hAnsi="Arial" w:cs="Arial"/>
+              </w:rPr>
+            </w:pPr>
+            <w:r>
+              <w:rPr>
+                <w:rFonts w:ascii="Arial" w:hAnsi="Arial" w:cs="Arial"/>
+              </w:rPr>
+              <w:t>1,97</w:t>
+            </w:r>
+          </w:p>
+        </w:tc>
+        <w:tc>
+          <w:tcPr>
+            <w:tcW w:w="851" w:type="dxa"/>
+          </w:tcPr>
+          <w:p>
+            <w:pPr>
+              <w:cnfStyle w:val="000000100000" w:firstRow="0" w:lastRow="0" w:firstColumn="0" w:lastColumn="0" w:oddVBand="0" w:evenVBand="0" w:oddHBand="1" w:evenHBand="0" w:firstRowFirstColumn="0" w:firstRowLastColumn="0" w:lastRowFirstColumn="0" w:lastRowLastColumn="0"/>
+              <w:rPr>
+                <w:rFonts w:ascii="Arial" w:hAnsi="Arial" w:cs="Arial"/>
+              </w:rPr>
+            </w:pPr>
+            <w:r>
+              <w:rPr>
+                <w:rFonts w:ascii="Arial" w:hAnsi="Arial" w:cs="Arial"/>
+              </w:rPr>
+              <w:t>9,87</w:t>
+            </w:r>
+          </w:p>
+        </w:tc>
+        <w:tc>
+          <w:tcPr>
+            <w:tcW w:w="748" w:type="dxa"/>
+          </w:tcPr>
+          <w:p>
+            <w:pPr>
+              <w:cnfStyle w:val="000000100000" w:firstRow="0" w:lastRow="0" w:firstColumn="0" w:lastColumn="0" w:oddVBand="0" w:evenVBand="0" w:oddHBand="1" w:evenHBand="0" w:firstRowFirstColumn="0" w:firstRowLastColumn="0" w:lastRowFirstColumn="0" w:lastRowLastColumn="0"/>
+              <w:rPr>
+                <w:rFonts w:ascii="Arial" w:hAnsi="Arial" w:cs="Arial"/>
+              </w:rPr>
+            </w:pPr>
+            <w:r>
+              <w:rPr>
+                <w:rFonts w:ascii="Arial" w:hAnsi="Arial" w:cs="Arial"/>
+              </w:rPr>
+              <w:t>1,74</w:t>
+            </w:r>
+          </w:p>
+        </w:tc>
+        <w:tc>
+          <w:tcPr>
+            <w:tcW w:w="748" w:type="dxa"/>
+          </w:tcPr>
+          <w:p>
+            <w:pPr>
+              <w:cnfStyle w:val="000000100000" w:firstRow="0" w:lastRow="0" w:firstColumn="0" w:lastColumn="0" w:oddVBand="0" w:evenVBand="0" w:oddHBand="1" w:evenHBand="0" w:firstRowFirstColumn="0" w:firstRowLastColumn="0" w:lastRowFirstColumn="0" w:lastRowLastColumn="0"/>
+              <w:rPr>
+                <w:rFonts w:ascii="Arial" w:hAnsi="Arial" w:cs="Arial"/>
+              </w:rPr>
+            </w:pPr>
+            <w:r>
+              <w:rPr>
+                <w:rFonts w:ascii="Arial" w:hAnsi="Arial" w:cs="Arial"/>
+              </w:rPr>
+              <w:t>1,74</w:t>
+            </w:r>
+          </w:p>
+        </w:tc>
+      </w:tr>
+      <w:tr>
+        <w:trPr>
+          <w:trHeight w:val="267"/>
+        </w:trPr>
+        <w:tc>
+          <w:tcPr>
+            <w:cnfStyle w:val="001000000000" w:firstRow="0" w:lastRow="0" w:firstColumn="1" w:lastColumn="0" w:oddVBand="0" w:evenVBand="0" w:oddHBand="0" w:evenHBand="0" w:firstRowFirstColumn="0" w:firstRowLastColumn="0" w:lastRowFirstColumn="0" w:lastRowLastColumn="0"/>
+            <w:tcW w:w="1555" w:type="dxa"/>
+          </w:tcPr>
+          <w:p>
+            <w:pPr>
+              <w:rPr>
+                <w:rFonts w:ascii="Arial" w:hAnsi="Arial" w:cs="Arial"/>
+              </w:rPr>
+            </w:pPr>
+            <w:r>
+              <w:rPr>
+                <w:rFonts w:ascii="Arial" w:hAnsi="Arial" w:cs="Arial"/>
+              </w:rPr>
+              <w:t>C++</w:t>
+            </w:r>
+          </w:p>
+        </w:tc>
+        <w:tc>
+          <w:tcPr>
+            <w:tcW w:w="850" w:type="dxa"/>
+          </w:tcPr>
+          <w:p>
+            <w:pPr>
+              <w:cnfStyle w:val="000000000000" w:firstRow="0" w:lastRow="0" w:firstColumn="0" w:lastColumn="0" w:oddVBand="0" w:evenVBand="0" w:oddHBand="0" w:evenHBand="0" w:firstRowFirstColumn="0" w:firstRowLastColumn="0" w:lastRowFirstColumn="0" w:lastRowLastColumn="0"/>
+              <w:rPr>
+                <w:rFonts w:ascii="Arial" w:hAnsi="Arial" w:cs="Arial"/>
+              </w:rPr>
+            </w:pPr>
+            <w:r>
+              <w:rPr>
+                <w:rFonts w:ascii="Arial" w:hAnsi="Arial" w:cs="Arial"/>
+              </w:rPr>
+              <w:t>2,94</w:t>
+            </w:r>
+          </w:p>
+        </w:tc>
+        <w:tc>
+          <w:tcPr>
+            <w:tcW w:w="880" w:type="dxa"/>
+          </w:tcPr>
+          <w:p>
+            <w:pPr>
+              <w:cnfStyle w:val="000000000000" w:firstRow="0" w:lastRow="0" w:firstColumn="0" w:lastColumn="0" w:oddVBand="0" w:evenVBand="0" w:oddHBand="0" w:evenHBand="0" w:firstRowFirstColumn="0" w:firstRowLastColumn="0" w:lastRowFirstColumn="0" w:lastRowLastColumn="0"/>
+              <w:rPr>
+                <w:rFonts w:ascii="Arial" w:hAnsi="Arial" w:cs="Arial"/>
+              </w:rPr>
+            </w:pPr>
+            <w:r>
+              <w:rPr>
+                <w:rFonts w:ascii="Arial" w:hAnsi="Arial" w:cs="Arial"/>
+              </w:rPr>
+              <w:t>9,42</w:t>
+            </w:r>
+          </w:p>
+        </w:tc>
+        <w:tc>
+          <w:tcPr>
+            <w:tcW w:w="744" w:type="dxa"/>
+          </w:tcPr>
+          <w:p>
+            <w:pPr>
+              <w:cnfStyle w:val="000000000000" w:firstRow="0" w:lastRow="0" w:firstColumn="0" w:lastColumn="0" w:oddVBand="0" w:evenVBand="0" w:oddHBand="0" w:evenHBand="0" w:firstRowFirstColumn="0" w:firstRowLastColumn="0" w:lastRowFirstColumn="0" w:lastRowLastColumn="0"/>
+              <w:rPr>
+                <w:rFonts w:ascii="Arial" w:hAnsi="Arial" w:cs="Arial"/>
+              </w:rPr>
+            </w:pPr>
+            <w:r>
+              <w:rPr>
+                <w:rFonts w:ascii="Arial" w:hAnsi="Arial" w:cs="Arial"/>
+              </w:rPr>
+              <w:t>3,83</w:t>
+            </w:r>
+          </w:p>
+        </w:tc>
+        <w:tc>
+          <w:tcPr>
+            <w:tcW w:w="868" w:type="dxa"/>
+          </w:tcPr>
+          <w:p>
+            <w:pPr>
+              <w:cnfStyle w:val="000000000000" w:firstRow="0" w:lastRow="0" w:firstColumn="0" w:lastColumn="0" w:oddVBand="0" w:evenVBand="0" w:oddHBand="0" w:evenHBand="0" w:firstRowFirstColumn="0" w:firstRowLastColumn="0" w:lastRowFirstColumn="0" w:lastRowLastColumn="0"/>
+              <w:rPr>
+                <w:rFonts w:ascii="Arial" w:hAnsi="Arial" w:cs="Arial"/>
+              </w:rPr>
+            </w:pPr>
+            <w:r>
+              <w:rPr>
+                <w:rFonts w:ascii="Arial" w:hAnsi="Arial" w:cs="Arial"/>
+              </w:rPr>
+              <w:t>1,83</w:t>
+            </w:r>
+          </w:p>
+        </w:tc>
+        <w:tc>
+          <w:tcPr>
+            <w:tcW w:w="868" w:type="dxa"/>
+          </w:tcPr>
+          <w:p>
+            <w:pPr>
+              <w:cnfStyle w:val="000000000000" w:firstRow="0" w:lastRow="0" w:firstColumn="0" w:lastColumn="0" w:oddVBand="0" w:evenVBand="0" w:oddHBand="0" w:evenHBand="0" w:firstRowFirstColumn="0" w:firstRowLastColumn="0" w:lastRowFirstColumn="0" w:lastRowLastColumn="0"/>
+              <w:rPr>
+                <w:rFonts w:ascii="Arial" w:hAnsi="Arial" w:cs="Arial"/>
+              </w:rPr>
+            </w:pPr>
+            <w:r>
+              <w:rPr>
+                <w:rFonts w:ascii="Arial" w:hAnsi="Arial" w:cs="Arial"/>
+              </w:rPr>
+              <w:t>3,67</w:t>
+            </w:r>
+          </w:p>
+        </w:tc>
+        <w:tc>
+          <w:tcPr>
+            <w:tcW w:w="748" w:type="dxa"/>
+          </w:tcPr>
+          <w:p>
+            <w:pPr>
+              <w:cnfStyle w:val="000000000000" w:firstRow="0" w:lastRow="0" w:firstColumn="0" w:lastColumn="0" w:oddVBand="0" w:evenVBand="0" w:oddHBand="0" w:evenHBand="0" w:firstRowFirstColumn="0" w:firstRowLastColumn="0" w:lastRowFirstColumn="0" w:lastRowLastColumn="0"/>
+              <w:rPr>
+                <w:rFonts w:ascii="Arial" w:hAnsi="Arial" w:cs="Arial"/>
+              </w:rPr>
+            </w:pPr>
+            <w:r>
+              <w:rPr>
+                <w:rFonts w:ascii="Arial" w:hAnsi="Arial" w:cs="Arial"/>
+              </w:rPr>
+              <w:t>1,33</w:t>
+            </w:r>
+          </w:p>
+        </w:tc>
+        <w:tc>
+          <w:tcPr>
+            <w:tcW w:w="748" w:type="dxa"/>
+          </w:tcPr>
+          <w:p>
+            <w:pPr>
+              <w:cnfStyle w:val="000000000000" w:firstRow="0" w:lastRow="0" w:firstColumn="0" w:lastColumn="0" w:oddVBand="0" w:evenVBand="0" w:oddHBand="0" w:evenHBand="0" w:firstRowFirstColumn="0" w:firstRowLastColumn="0" w:lastRowFirstColumn="0" w:lastRowLastColumn="0"/>
+              <w:rPr>
+                <w:rFonts w:ascii="Arial" w:hAnsi="Arial" w:cs="Arial"/>
+              </w:rPr>
+            </w:pPr>
+            <w:r>
+              <w:rPr>
+                <w:rFonts w:ascii="Arial" w:hAnsi="Arial" w:cs="Arial"/>
+              </w:rPr>
+              <w:t>1,98</w:t>
+            </w:r>
+          </w:p>
+        </w:tc>
+        <w:tc>
+          <w:tcPr>
+            <w:tcW w:w="851" w:type="dxa"/>
+          </w:tcPr>
+          <w:p>
+            <w:pPr>
+              <w:cnfStyle w:val="000000000000" w:firstRow="0" w:lastRow="0" w:firstColumn="0" w:lastColumn="0" w:oddVBand="0" w:evenVBand="0" w:oddHBand="0" w:evenHBand="0" w:firstRowFirstColumn="0" w:firstRowLastColumn="0" w:lastRowFirstColumn="0" w:lastRowLastColumn="0"/>
+              <w:rPr>
+                <w:rFonts w:ascii="Arial" w:hAnsi="Arial" w:cs="Arial"/>
+              </w:rPr>
+            </w:pPr>
+            <w:r>
+              <w:rPr>
+                <w:rFonts w:ascii="Arial" w:hAnsi="Arial" w:cs="Arial"/>
+              </w:rPr>
+              <w:t>10,07</w:t>
+            </w:r>
+          </w:p>
+        </w:tc>
+        <w:tc>
+          <w:tcPr>
+            <w:tcW w:w="748" w:type="dxa"/>
+          </w:tcPr>
+          <w:p>
+            <w:pPr>
+              <w:cnfStyle w:val="000000000000" w:firstRow="0" w:lastRow="0" w:firstColumn="0" w:lastColumn="0" w:oddVBand="0" w:evenVBand="0" w:oddHBand="0" w:evenHBand="0" w:firstRowFirstColumn="0" w:firstRowLastColumn="0" w:lastRowFirstColumn="0" w:lastRowLastColumn="0"/>
+              <w:rPr>
+                <w:rFonts w:ascii="Arial" w:hAnsi="Arial" w:cs="Arial"/>
+              </w:rPr>
+            </w:pPr>
+            <w:r>
+              <w:rPr>
+                <w:rFonts w:ascii="Arial" w:hAnsi="Arial" w:cs="Arial"/>
+              </w:rPr>
+              <w:t>1,82</w:t>
+            </w:r>
+          </w:p>
+        </w:tc>
+        <w:tc>
+          <w:tcPr>
+            <w:tcW w:w="748" w:type="dxa"/>
+          </w:tcPr>
+          <w:p>
+            <w:pPr>
+              <w:cnfStyle w:val="000000000000" w:firstRow="0" w:lastRow="0" w:firstColumn="0" w:lastColumn="0" w:oddVBand="0" w:evenVBand="0" w:oddHBand="0" w:evenHBand="0" w:firstRowFirstColumn="0" w:firstRowLastColumn="0" w:lastRowFirstColumn="0" w:lastRowLastColumn="0"/>
+              <w:rPr>
+                <w:rFonts w:ascii="Arial" w:hAnsi="Arial" w:cs="Arial"/>
+              </w:rPr>
+            </w:pPr>
+            <w:r>
+              <w:rPr>
+                <w:rFonts w:ascii="Arial" w:hAnsi="Arial" w:cs="Arial"/>
+              </w:rPr>
+              <w:t>1,89</w:t>
+            </w:r>
+          </w:p>
+        </w:tc>
+      </w:tr>
+    </w:tbl>
+    <w:bookmarkEnd w:id="1"/>
+    <w:p>
+      <w:pPr>
+        <w:rPr>
+          <w:rFonts w:ascii="Arial" w:hAnsi="Arial" w:cs="Arial"/>
+        </w:rPr>
+      </w:pPr>
+      <w:r>
+        <w:rPr>
+          <w:rFonts w:ascii="Arial" w:hAnsi="Arial" w:cs="Arial"/>
+        </w:rPr>
+        <w:br/>
+      </w:r>
+      <w:r>
+        <w:rPr>
+          <w:rFonts w:ascii="Arial" w:hAnsi="Arial" w:cs="Arial"/>
+        </w:rPr>
+        <w:t xml:space="preserve">Uit dit tabel is te halen dat rust en c++ </w:t>
+      </w:r>
+      <w:r>
+        <w:rPr>
+          <w:rFonts w:ascii="Arial" w:hAnsi="Arial" w:cs="Arial"/>
+        </w:rPr>
+        <w:t xml:space="preserve">soms veel en soms weinig </w:t>
+      </w:r>
+      <w:r>
+        <w:rPr>
+          <w:rFonts w:ascii="Arial" w:hAnsi="Arial" w:cs="Arial"/>
+        </w:rPr>
+        <w:t>van elkaar afzitten met snelheid en dat beide talen 5 keer de snelste waren.</w:t>
+      </w:r>
+      <w:r>
+        <w:rPr>
+          <w:rFonts w:ascii="Arial" w:hAnsi="Arial" w:cs="Arial"/>
         </w:rPr>
         <w:t xml:space="preserve"> </w:t>
       </w:r>
       <w:r>
         <w:rPr>
           <w:rFonts w:ascii="Arial" w:hAnsi="Arial" w:cs="Arial"/>
-          <w:sz w:val="20"/>
-        </w:rPr>
-        <w:t>Als het programma de verwachte output bleef geven tijdens het testen</w:t>
-      </w:r>
-      <w:r>
-        <w:rPr>
-          <w:rFonts w:ascii="Arial" w:hAnsi="Arial" w:cs="Arial"/>
-          <w:sz w:val="20"/>
-        </w:rPr>
-        <w:t xml:space="preserve"> </w:t>
-      </w:r>
-      <w:r>
-        <w:rPr>
-          <w:rFonts w:ascii="Arial" w:hAnsi="Arial" w:cs="Arial"/>
-          <w:sz w:val="20"/>
-        </w:rPr>
-        <w:t xml:space="preserve">(binnen een redelijke tijd) dan werd er nog 5 keer gemeten. </w:t>
-      </w:r>
-      <w:r>
-        <w:rPr>
-          <w:rFonts w:ascii="Arial" w:hAnsi="Arial" w:cs="Arial"/>
-          <w:sz w:val="20"/>
-        </w:rPr>
-        <w:t xml:space="preserve">Tijdens deze testen werd de output </w:t>
-      </w:r>
-      <w:r>
-        <w:rPr>
-          <w:rFonts w:ascii="Arial" w:hAnsi="Arial" w:cs="Arial"/>
-          <w:sz w:val="20"/>
-        </w:rPr>
-        <w:t>ge</w:t>
-      </w:r>
-      <w:r>
-        <w:rPr>
-          <w:rFonts w:ascii="Arial" w:hAnsi="Arial" w:cs="Arial"/>
-          <w:sz w:val="20"/>
-        </w:rPr>
-        <w:t xml:space="preserve">ledigd </w:t>
-      </w:r>
-      <w:r>
-        <w:rPr>
-          <w:rFonts w:ascii="Arial" w:hAnsi="Arial" w:cs="Arial"/>
-          <w:sz w:val="20"/>
-        </w:rPr>
-        <w:t>(/</w:t>
-      </w:r>
-      <w:proofErr w:type="spellStart"/>
-      <w:r>
-        <w:rPr>
-          <w:rFonts w:ascii="Arial" w:hAnsi="Arial" w:cs="Arial"/>
-          <w:sz w:val="20"/>
-        </w:rPr>
-        <w:t>dev</w:t>
-      </w:r>
-      <w:proofErr w:type="spellEnd"/>
-      <w:r>
-        <w:rPr>
-          <w:rFonts w:ascii="Arial" w:hAnsi="Arial" w:cs="Arial"/>
-          <w:sz w:val="20"/>
-        </w:rPr>
-        <w:t>/</w:t>
-      </w:r>
-      <w:proofErr w:type="spellStart"/>
-      <w:r>
-        <w:rPr>
-          <w:rFonts w:ascii="Arial" w:hAnsi="Arial" w:cs="Arial"/>
-          <w:sz w:val="20"/>
-        </w:rPr>
-        <w:t>null</w:t>
-      </w:r>
-      <w:proofErr w:type="spellEnd"/>
-      <w:r>
-        <w:rPr>
-          <w:rFonts w:ascii="Arial" w:hAnsi="Arial" w:cs="Arial"/>
-          <w:sz w:val="20"/>
-        </w:rPr>
-        <w:t>).</w:t>
+        </w:rPr>
+        <w:t xml:space="preserve">Maar als we wat gaan rekenen dan blijkt dat als C++ sneller is dat het dan gemiddeld is met ongeveer 22% en als Rust sneller is dan is dat gemiddeld ongeveer 12%. </w:t>
       </w:r>
     </w:p>
     <w:p>
@@ -26383,306 +29193,1094 @@
         <w:pStyle w:val="Geenafstand"/>
         <w:rPr>
           <w:rFonts w:ascii="Arial" w:hAnsi="Arial" w:cs="Arial"/>
-          <w:sz w:val="20"/>
+          <w:b/>
+        </w:rPr>
+      </w:pPr>
+      <w:r>
+        <w:rPr>
+          <w:rFonts w:ascii="Arial" w:hAnsi="Arial" w:cs="Arial"/>
+          <w:b/>
+        </w:rPr>
+        <w:t>Geheugen gebruik in bytes</w:t>
+      </w:r>
+    </w:p>
+    <w:tbl>
+      <w:tblPr>
+        <w:tblStyle w:val="Rastertabel2-Accent5"/>
+        <w:tblW w:w="9608" w:type="dxa"/>
+        <w:tblLook w:val="04A0" w:firstRow="1" w:lastRow="0" w:firstColumn="1" w:lastColumn="0" w:noHBand="0" w:noVBand="1"/>
+      </w:tblPr>
+      <w:tblGrid>
+        <w:gridCol w:w="811"/>
+        <w:gridCol w:w="1012"/>
+        <w:gridCol w:w="781"/>
+        <w:gridCol w:w="1012"/>
+        <w:gridCol w:w="1012"/>
+        <w:gridCol w:w="1012"/>
+        <w:gridCol w:w="767"/>
+        <w:gridCol w:w="767"/>
+        <w:gridCol w:w="778"/>
+        <w:gridCol w:w="889"/>
+        <w:gridCol w:w="767"/>
+      </w:tblGrid>
+      <w:tr>
+        <w:trPr>
+          <w:cnfStyle w:val="100000000000" w:firstRow="1" w:lastRow="0" w:firstColumn="0" w:lastColumn="0" w:oddVBand="0" w:evenVBand="0" w:oddHBand="0" w:evenHBand="0" w:firstRowFirstColumn="0" w:firstRowLastColumn="0" w:lastRowFirstColumn="0" w:lastRowLastColumn="0"/>
+          <w:trHeight w:val="284"/>
+        </w:trPr>
+        <w:tc>
+          <w:tcPr>
+            <w:cnfStyle w:val="001000000000" w:firstRow="0" w:lastRow="0" w:firstColumn="1" w:lastColumn="0" w:oddVBand="0" w:evenVBand="0" w:oddHBand="0" w:evenHBand="0" w:firstRowFirstColumn="0" w:firstRowLastColumn="0" w:lastRowFirstColumn="0" w:lastRowLastColumn="0"/>
+            <w:tcW w:w="1555" w:type="dxa"/>
+            <w:shd w:val="clear" w:color="auto" w:fill="2E74B5" w:themeFill="accent1" w:themeFillShade="BF"/>
+          </w:tcPr>
+          <w:p>
+            <w:pPr>
+              <w:rPr>
+                <w:rFonts w:ascii="Arial" w:hAnsi="Arial" w:cs="Arial"/>
+              </w:rPr>
+            </w:pPr>
+            <w:r>
+              <w:rPr>
+                <w:rFonts w:ascii="Arial" w:hAnsi="Arial" w:cs="Arial"/>
+              </w:rPr>
+              <w:t>Taal</w:t>
+            </w:r>
+          </w:p>
+        </w:tc>
+        <w:tc>
+          <w:tcPr>
+            <w:tcW w:w="850" w:type="dxa"/>
+            <w:shd w:val="clear" w:color="auto" w:fill="2E74B5" w:themeFill="accent1" w:themeFillShade="BF"/>
+          </w:tcPr>
+          <w:p>
+            <w:pPr>
+              <w:cnfStyle w:val="100000000000" w:firstRow="1" w:lastRow="0" w:firstColumn="0" w:lastColumn="0" w:oddVBand="0" w:evenVBand="0" w:oddHBand="0" w:evenHBand="0" w:firstRowFirstColumn="0" w:firstRowLastColumn="0" w:lastRowFirstColumn="0" w:lastRowLastColumn="0"/>
+              <w:rPr>
+                <w:rFonts w:ascii="Arial" w:hAnsi="Arial" w:cs="Arial"/>
+              </w:rPr>
+            </w:pPr>
+            <w:r>
+              <w:rPr>
+                <w:rFonts w:ascii="Arial" w:hAnsi="Arial" w:cs="Arial"/>
+              </w:rPr>
+              <w:t>RC</w:t>
+            </w:r>
+          </w:p>
+        </w:tc>
+        <w:tc>
+          <w:tcPr>
+            <w:tcW w:w="880" w:type="dxa"/>
+            <w:shd w:val="clear" w:color="auto" w:fill="2E74B5" w:themeFill="accent1" w:themeFillShade="BF"/>
+          </w:tcPr>
+          <w:p>
+            <w:pPr>
+              <w:cnfStyle w:val="100000000000" w:firstRow="1" w:lastRow="0" w:firstColumn="0" w:lastColumn="0" w:oddVBand="0" w:evenVBand="0" w:oddHBand="0" w:evenHBand="0" w:firstRowFirstColumn="0" w:firstRowLastColumn="0" w:lastRowFirstColumn="0" w:lastRowLastColumn="0"/>
+              <w:rPr>
+                <w:rFonts w:ascii="Arial" w:hAnsi="Arial" w:cs="Arial"/>
+              </w:rPr>
+            </w:pPr>
+            <w:r>
+              <w:rPr>
+                <w:rFonts w:ascii="Arial" w:hAnsi="Arial" w:cs="Arial"/>
+              </w:rPr>
+              <w:t>NB</w:t>
+            </w:r>
+          </w:p>
+        </w:tc>
+        <w:tc>
+          <w:tcPr>
+            <w:tcW w:w="744" w:type="dxa"/>
+            <w:shd w:val="clear" w:color="auto" w:fill="2E74B5" w:themeFill="accent1" w:themeFillShade="BF"/>
+          </w:tcPr>
+          <w:p>
+            <w:pPr>
+              <w:cnfStyle w:val="100000000000" w:firstRow="1" w:lastRow="0" w:firstColumn="0" w:lastColumn="0" w:oddVBand="0" w:evenVBand="0" w:oddHBand="0" w:evenHBand="0" w:firstRowFirstColumn="0" w:firstRowLastColumn="0" w:lastRowFirstColumn="0" w:lastRowLastColumn="0"/>
+              <w:rPr>
+                <w:rFonts w:ascii="Arial" w:hAnsi="Arial" w:cs="Arial"/>
+              </w:rPr>
+            </w:pPr>
+            <w:r>
+              <w:rPr>
+                <w:rFonts w:ascii="Arial" w:hAnsi="Arial" w:cs="Arial"/>
+              </w:rPr>
+              <w:t>KN</w:t>
+            </w:r>
+          </w:p>
+        </w:tc>
+        <w:tc>
+          <w:tcPr>
+            <w:tcW w:w="868" w:type="dxa"/>
+            <w:shd w:val="clear" w:color="auto" w:fill="2E74B5" w:themeFill="accent1" w:themeFillShade="BF"/>
+          </w:tcPr>
+          <w:p>
+            <w:pPr>
+              <w:cnfStyle w:val="100000000000" w:firstRow="1" w:lastRow="0" w:firstColumn="0" w:lastColumn="0" w:oddVBand="0" w:evenVBand="0" w:oddHBand="0" w:evenHBand="0" w:firstRowFirstColumn="0" w:firstRowLastColumn="0" w:lastRowFirstColumn="0" w:lastRowLastColumn="0"/>
+              <w:rPr>
+                <w:rFonts w:ascii="Arial" w:hAnsi="Arial" w:cs="Arial"/>
+              </w:rPr>
+            </w:pPr>
+            <w:r>
+              <w:rPr>
+                <w:rFonts w:ascii="Arial" w:hAnsi="Arial" w:cs="Arial"/>
+              </w:rPr>
+              <w:t>RR</w:t>
+            </w:r>
+          </w:p>
+        </w:tc>
+        <w:tc>
+          <w:tcPr>
+            <w:tcW w:w="868" w:type="dxa"/>
+            <w:shd w:val="clear" w:color="auto" w:fill="2E74B5" w:themeFill="accent1" w:themeFillShade="BF"/>
+          </w:tcPr>
+          <w:p>
+            <w:pPr>
+              <w:cnfStyle w:val="100000000000" w:firstRow="1" w:lastRow="0" w:firstColumn="0" w:lastColumn="0" w:oddVBand="0" w:evenVBand="0" w:oddHBand="0" w:evenHBand="0" w:firstRowFirstColumn="0" w:firstRowLastColumn="0" w:lastRowFirstColumn="0" w:lastRowLastColumn="0"/>
+              <w:rPr>
+                <w:rFonts w:ascii="Arial" w:hAnsi="Arial" w:cs="Arial"/>
+              </w:rPr>
+            </w:pPr>
+            <w:r>
+              <w:rPr>
+                <w:rFonts w:ascii="Arial" w:hAnsi="Arial" w:cs="Arial"/>
+              </w:rPr>
+              <w:t>BT</w:t>
+            </w:r>
+          </w:p>
+        </w:tc>
+        <w:tc>
+          <w:tcPr>
+            <w:tcW w:w="748" w:type="dxa"/>
+            <w:shd w:val="clear" w:color="auto" w:fill="2E74B5" w:themeFill="accent1" w:themeFillShade="BF"/>
+          </w:tcPr>
+          <w:p>
+            <w:pPr>
+              <w:cnfStyle w:val="100000000000" w:firstRow="1" w:lastRow="0" w:firstColumn="0" w:lastColumn="0" w:oddVBand="0" w:evenVBand="0" w:oddHBand="0" w:evenHBand="0" w:firstRowFirstColumn="0" w:firstRowLastColumn="0" w:lastRowFirstColumn="0" w:lastRowLastColumn="0"/>
+              <w:rPr>
+                <w:rFonts w:ascii="Arial" w:hAnsi="Arial" w:cs="Arial"/>
+              </w:rPr>
+            </w:pPr>
+            <w:r>
+              <w:rPr>
+                <w:rFonts w:ascii="Arial" w:hAnsi="Arial" w:cs="Arial"/>
+              </w:rPr>
+              <w:t>FA</w:t>
+            </w:r>
+          </w:p>
+        </w:tc>
+        <w:tc>
+          <w:tcPr>
+            <w:tcW w:w="748" w:type="dxa"/>
+            <w:shd w:val="clear" w:color="auto" w:fill="2E74B5" w:themeFill="accent1" w:themeFillShade="BF"/>
+          </w:tcPr>
+          <w:p>
+            <w:pPr>
+              <w:cnfStyle w:val="100000000000" w:firstRow="1" w:lastRow="0" w:firstColumn="0" w:lastColumn="0" w:oddVBand="0" w:evenVBand="0" w:oddHBand="0" w:evenHBand="0" w:firstRowFirstColumn="0" w:firstRowLastColumn="0" w:lastRowFirstColumn="0" w:lastRowLastColumn="0"/>
+              <w:rPr>
+                <w:rFonts w:ascii="Arial" w:hAnsi="Arial" w:cs="Arial"/>
+              </w:rPr>
+            </w:pPr>
+            <w:r>
+              <w:rPr>
+                <w:rFonts w:ascii="Arial" w:hAnsi="Arial" w:cs="Arial"/>
+              </w:rPr>
+              <w:t>SN</w:t>
+            </w:r>
+          </w:p>
+        </w:tc>
+        <w:tc>
+          <w:tcPr>
+            <w:tcW w:w="851" w:type="dxa"/>
+            <w:shd w:val="clear" w:color="auto" w:fill="2E74B5" w:themeFill="accent1" w:themeFillShade="BF"/>
+          </w:tcPr>
+          <w:p>
+            <w:pPr>
+              <w:cnfStyle w:val="100000000000" w:firstRow="1" w:lastRow="0" w:firstColumn="0" w:lastColumn="0" w:oddVBand="0" w:evenVBand="0" w:oddHBand="0" w:evenHBand="0" w:firstRowFirstColumn="0" w:firstRowLastColumn="0" w:lastRowFirstColumn="0" w:lastRowLastColumn="0"/>
+              <w:rPr>
+                <w:rFonts w:ascii="Arial" w:hAnsi="Arial" w:cs="Arial"/>
+              </w:rPr>
+            </w:pPr>
+            <w:r>
+              <w:rPr>
+                <w:rFonts w:ascii="Arial" w:hAnsi="Arial" w:cs="Arial"/>
+              </w:rPr>
+              <w:t>FR</w:t>
+            </w:r>
+          </w:p>
+        </w:tc>
+        <w:tc>
+          <w:tcPr>
+            <w:tcW w:w="748" w:type="dxa"/>
+            <w:shd w:val="clear" w:color="auto" w:fill="2E74B5" w:themeFill="accent1" w:themeFillShade="BF"/>
+          </w:tcPr>
+          <w:p>
+            <w:pPr>
+              <w:cnfStyle w:val="100000000000" w:firstRow="1" w:lastRow="0" w:firstColumn="0" w:lastColumn="0" w:oddVBand="0" w:evenVBand="0" w:oddHBand="0" w:evenHBand="0" w:firstRowFirstColumn="0" w:firstRowLastColumn="0" w:lastRowFirstColumn="0" w:lastRowLastColumn="0"/>
+              <w:rPr>
+                <w:rFonts w:ascii="Arial" w:hAnsi="Arial" w:cs="Arial"/>
+              </w:rPr>
+            </w:pPr>
+            <w:r>
+              <w:rPr>
+                <w:rFonts w:ascii="Arial" w:hAnsi="Arial" w:cs="Arial"/>
+              </w:rPr>
+              <w:t>MB</w:t>
+            </w:r>
+          </w:p>
+        </w:tc>
+        <w:tc>
+          <w:tcPr>
+            <w:tcW w:w="748" w:type="dxa"/>
+            <w:shd w:val="clear" w:color="auto" w:fill="2E74B5" w:themeFill="accent1" w:themeFillShade="BF"/>
+          </w:tcPr>
+          <w:p>
+            <w:pPr>
+              <w:cnfStyle w:val="100000000000" w:firstRow="1" w:lastRow="0" w:firstColumn="0" w:lastColumn="0" w:oddVBand="0" w:evenVBand="0" w:oddHBand="0" w:evenHBand="0" w:firstRowFirstColumn="0" w:firstRowLastColumn="0" w:lastRowFirstColumn="0" w:lastRowLastColumn="0"/>
+              <w:rPr>
+                <w:rFonts w:ascii="Arial" w:hAnsi="Arial" w:cs="Arial"/>
+              </w:rPr>
+            </w:pPr>
+            <w:r>
+              <w:rPr>
+                <w:rFonts w:ascii="Arial" w:hAnsi="Arial" w:cs="Arial"/>
+              </w:rPr>
+              <w:t>PD</w:t>
+            </w:r>
+          </w:p>
+        </w:tc>
+      </w:tr>
+      <w:tr>
+        <w:trPr>
+          <w:cnfStyle w:val="000000100000" w:firstRow="0" w:lastRow="0" w:firstColumn="0" w:lastColumn="0" w:oddVBand="0" w:evenVBand="0" w:oddHBand="1" w:evenHBand="0" w:firstRowFirstColumn="0" w:firstRowLastColumn="0" w:lastRowFirstColumn="0" w:lastRowLastColumn="0"/>
+          <w:trHeight w:val="267"/>
+        </w:trPr>
+        <w:tc>
+          <w:tcPr>
+            <w:cnfStyle w:val="001000000000" w:firstRow="0" w:lastRow="0" w:firstColumn="1" w:lastColumn="0" w:oddVBand="0" w:evenVBand="0" w:oddHBand="0" w:evenHBand="0" w:firstRowFirstColumn="0" w:firstRowLastColumn="0" w:lastRowFirstColumn="0" w:lastRowLastColumn="0"/>
+            <w:tcW w:w="1555" w:type="dxa"/>
+          </w:tcPr>
+          <w:p>
+            <w:pPr>
+              <w:rPr>
+                <w:rFonts w:ascii="Arial" w:hAnsi="Arial" w:cs="Arial"/>
+              </w:rPr>
+            </w:pPr>
+            <w:r>
+              <w:rPr>
+                <w:rFonts w:ascii="Arial" w:hAnsi="Arial" w:cs="Arial"/>
+              </w:rPr>
+              <w:t>Rust</w:t>
+            </w:r>
+          </w:p>
+        </w:tc>
+        <w:tc>
+          <w:tcPr>
+            <w:tcW w:w="850" w:type="dxa"/>
+          </w:tcPr>
+          <w:p>
+            <w:pPr>
+              <w:cnfStyle w:val="000000100000" w:firstRow="0" w:lastRow="0" w:firstColumn="0" w:lastColumn="0" w:oddVBand="0" w:evenVBand="0" w:oddHBand="1" w:evenHBand="0" w:firstRowFirstColumn="0" w:firstRowLastColumn="0" w:lastRowFirstColumn="0" w:lastRowLastColumn="0"/>
+              <w:rPr>
+                <w:rFonts w:ascii="Arial" w:hAnsi="Arial" w:cs="Arial"/>
+              </w:rPr>
+            </w:pPr>
+            <w:r>
+              <w:rPr>
+                <w:rFonts w:ascii="Arial" w:hAnsi="Arial" w:cs="Arial"/>
+              </w:rPr>
+              <w:t>995.212</w:t>
+            </w:r>
+          </w:p>
+        </w:tc>
+        <w:tc>
+          <w:tcPr>
+            <w:tcW w:w="880" w:type="dxa"/>
+          </w:tcPr>
+          <w:p>
+            <w:pPr>
+              <w:cnfStyle w:val="000000100000" w:firstRow="0" w:lastRow="0" w:firstColumn="0" w:lastColumn="0" w:oddVBand="0" w:evenVBand="0" w:oddHBand="1" w:evenHBand="0" w:firstRowFirstColumn="0" w:firstRowLastColumn="0" w:lastRowFirstColumn="0" w:lastRowLastColumn="0"/>
+              <w:rPr>
+                <w:rFonts w:ascii="Arial" w:hAnsi="Arial" w:cs="Arial"/>
+              </w:rPr>
+            </w:pPr>
+            <w:r>
+              <w:rPr>
+                <w:rFonts w:ascii="Arial" w:hAnsi="Arial" w:cs="Arial"/>
+              </w:rPr>
+              <w:t>1.808</w:t>
+            </w:r>
+          </w:p>
+        </w:tc>
+        <w:tc>
+          <w:tcPr>
+            <w:tcW w:w="744" w:type="dxa"/>
+          </w:tcPr>
+          <w:p>
+            <w:pPr>
+              <w:cnfStyle w:val="000000100000" w:firstRow="0" w:lastRow="0" w:firstColumn="0" w:lastColumn="0" w:oddVBand="0" w:evenVBand="0" w:oddHBand="1" w:evenHBand="0" w:firstRowFirstColumn="0" w:firstRowLastColumn="0" w:lastRowFirstColumn="0" w:lastRowLastColumn="0"/>
+              <w:rPr>
+                <w:rFonts w:ascii="Arial" w:hAnsi="Arial" w:cs="Arial"/>
+              </w:rPr>
+            </w:pPr>
+            <w:r>
+              <w:rPr>
+                <w:rFonts w:ascii="Arial" w:hAnsi="Arial" w:cs="Arial"/>
+              </w:rPr>
+              <w:t>137.956</w:t>
+            </w:r>
+          </w:p>
+        </w:tc>
+        <w:tc>
+          <w:tcPr>
+            <w:tcW w:w="868" w:type="dxa"/>
+          </w:tcPr>
+          <w:p>
+            <w:pPr>
+              <w:cnfStyle w:val="000000100000" w:firstRow="0" w:lastRow="0" w:firstColumn="0" w:lastColumn="0" w:oddVBand="0" w:evenVBand="0" w:oddHBand="1" w:evenHBand="0" w:firstRowFirstColumn="0" w:firstRowLastColumn="0" w:lastRowFirstColumn="0" w:lastRowLastColumn="0"/>
+              <w:rPr>
+                <w:rFonts w:ascii="Arial" w:hAnsi="Arial" w:cs="Arial"/>
+              </w:rPr>
+            </w:pPr>
+            <w:r>
+              <w:rPr>
+                <w:rFonts w:ascii="Arial" w:hAnsi="Arial" w:cs="Arial"/>
+              </w:rPr>
+              <w:t>194.804</w:t>
+            </w:r>
+          </w:p>
+        </w:tc>
+        <w:tc>
+          <w:tcPr>
+            <w:tcW w:w="868" w:type="dxa"/>
+          </w:tcPr>
+          <w:p>
+            <w:pPr>
+              <w:cnfStyle w:val="000000100000" w:firstRow="0" w:lastRow="0" w:firstColumn="0" w:lastColumn="0" w:oddVBand="0" w:evenVBand="0" w:oddHBand="1" w:evenHBand="0" w:firstRowFirstColumn="0" w:firstRowLastColumn="0" w:lastRowFirstColumn="0" w:lastRowLastColumn="0"/>
+              <w:rPr>
+                <w:rFonts w:ascii="Arial" w:hAnsi="Arial" w:cs="Arial"/>
+              </w:rPr>
+            </w:pPr>
+            <w:r>
+              <w:rPr>
+                <w:rFonts w:ascii="Arial" w:hAnsi="Arial" w:cs="Arial"/>
+              </w:rPr>
+              <w:t>175.692</w:t>
+            </w:r>
+          </w:p>
+        </w:tc>
+        <w:tc>
+          <w:tcPr>
+            <w:tcW w:w="748" w:type="dxa"/>
+          </w:tcPr>
+          <w:p>
+            <w:pPr>
+              <w:cnfStyle w:val="000000100000" w:firstRow="0" w:lastRow="0" w:firstColumn="0" w:lastColumn="0" w:oddVBand="0" w:evenVBand="0" w:oddHBand="1" w:evenHBand="0" w:firstRowFirstColumn="0" w:firstRowLastColumn="0" w:lastRowFirstColumn="0" w:lastRowLastColumn="0"/>
+              <w:rPr>
+                <w:rFonts w:ascii="Arial" w:hAnsi="Arial" w:cs="Arial"/>
+              </w:rPr>
+            </w:pPr>
+            <w:r>
+              <w:rPr>
+                <w:rFonts w:ascii="Arial" w:hAnsi="Arial" w:cs="Arial"/>
+              </w:rPr>
+              <w:t>3.112</w:t>
+            </w:r>
+          </w:p>
+        </w:tc>
+        <w:tc>
+          <w:tcPr>
+            <w:tcW w:w="748" w:type="dxa"/>
+          </w:tcPr>
+          <w:p>
+            <w:pPr>
+              <w:cnfStyle w:val="000000100000" w:firstRow="0" w:lastRow="0" w:firstColumn="0" w:lastColumn="0" w:oddVBand="0" w:evenVBand="0" w:oddHBand="1" w:evenHBand="0" w:firstRowFirstColumn="0" w:firstRowLastColumn="0" w:lastRowFirstColumn="0" w:lastRowLastColumn="0"/>
+              <w:rPr>
+                <w:rFonts w:ascii="Arial" w:hAnsi="Arial" w:cs="Arial"/>
+              </w:rPr>
+            </w:pPr>
+            <w:r>
+              <w:rPr>
+                <w:rFonts w:ascii="Arial" w:hAnsi="Arial" w:cs="Arial"/>
+              </w:rPr>
+              <w:t>2.600</w:t>
+            </w:r>
+          </w:p>
+        </w:tc>
+        <w:tc>
+          <w:tcPr>
+            <w:tcW w:w="851" w:type="dxa"/>
+          </w:tcPr>
+          <w:p>
+            <w:pPr>
+              <w:cnfStyle w:val="000000100000" w:firstRow="0" w:lastRow="0" w:firstColumn="0" w:lastColumn="0" w:oddVBand="0" w:evenVBand="0" w:oddHBand="1" w:evenHBand="0" w:firstRowFirstColumn="0" w:firstRowLastColumn="0" w:lastRowFirstColumn="0" w:lastRowLastColumn="0"/>
+              <w:rPr>
+                <w:rFonts w:ascii="Arial" w:hAnsi="Arial" w:cs="Arial"/>
+              </w:rPr>
+            </w:pPr>
+            <w:r>
+              <w:rPr>
+                <w:rFonts w:ascii="Arial" w:hAnsi="Arial" w:cs="Arial"/>
+              </w:rPr>
+              <w:t>1.848</w:t>
+            </w:r>
+          </w:p>
+        </w:tc>
+        <w:tc>
+          <w:tcPr>
+            <w:tcW w:w="748" w:type="dxa"/>
+          </w:tcPr>
+          <w:p>
+            <w:pPr>
+              <w:cnfStyle w:val="000000100000" w:firstRow="0" w:lastRow="0" w:firstColumn="0" w:lastColumn="0" w:oddVBand="0" w:evenVBand="0" w:oddHBand="1" w:evenHBand="0" w:firstRowFirstColumn="0" w:firstRowLastColumn="0" w:lastRowFirstColumn="0" w:lastRowLastColumn="0"/>
+              <w:rPr>
+                <w:rFonts w:ascii="Arial" w:hAnsi="Arial" w:cs="Arial"/>
+              </w:rPr>
+            </w:pPr>
+            <w:r>
+              <w:rPr>
+                <w:rFonts w:ascii="Arial" w:hAnsi="Arial" w:cs="Arial"/>
+              </w:rPr>
+              <w:t>33.712</w:t>
+            </w:r>
+          </w:p>
+        </w:tc>
+        <w:tc>
+          <w:tcPr>
+            <w:tcW w:w="748" w:type="dxa"/>
+          </w:tcPr>
+          <w:p>
+            <w:pPr>
+              <w:cnfStyle w:val="000000100000" w:firstRow="0" w:lastRow="0" w:firstColumn="0" w:lastColumn="0" w:oddVBand="0" w:evenVBand="0" w:oddHBand="1" w:evenHBand="0" w:firstRowFirstColumn="0" w:firstRowLastColumn="0" w:lastRowFirstColumn="0" w:lastRowLastColumn="0"/>
+              <w:rPr>
+                <w:rFonts w:ascii="Arial" w:hAnsi="Arial" w:cs="Arial"/>
+              </w:rPr>
+            </w:pPr>
+            <w:r>
+              <w:rPr>
+                <w:rFonts w:ascii="Arial" w:hAnsi="Arial" w:cs="Arial"/>
+              </w:rPr>
+              <w:t>4.520</w:t>
+            </w:r>
+          </w:p>
+        </w:tc>
+      </w:tr>
+      <w:tr>
+        <w:trPr>
+          <w:trHeight w:val="267"/>
+        </w:trPr>
+        <w:tc>
+          <w:tcPr>
+            <w:cnfStyle w:val="001000000000" w:firstRow="0" w:lastRow="0" w:firstColumn="1" w:lastColumn="0" w:oddVBand="0" w:evenVBand="0" w:oddHBand="0" w:evenHBand="0" w:firstRowFirstColumn="0" w:firstRowLastColumn="0" w:lastRowFirstColumn="0" w:lastRowLastColumn="0"/>
+            <w:tcW w:w="1555" w:type="dxa"/>
+          </w:tcPr>
+          <w:p>
+            <w:pPr>
+              <w:rPr>
+                <w:rFonts w:ascii="Arial" w:hAnsi="Arial" w:cs="Arial"/>
+              </w:rPr>
+            </w:pPr>
+            <w:r>
+              <w:rPr>
+                <w:rFonts w:ascii="Arial" w:hAnsi="Arial" w:cs="Arial"/>
+              </w:rPr>
+              <w:t>C++</w:t>
+            </w:r>
+          </w:p>
+        </w:tc>
+        <w:tc>
+          <w:tcPr>
+            <w:tcW w:w="850" w:type="dxa"/>
+          </w:tcPr>
+          <w:p>
+            <w:pPr>
+              <w:cnfStyle w:val="000000000000" w:firstRow="0" w:lastRow="0" w:firstColumn="0" w:lastColumn="0" w:oddVBand="0" w:evenVBand="0" w:oddHBand="0" w:evenHBand="0" w:firstRowFirstColumn="0" w:firstRowLastColumn="0" w:lastRowFirstColumn="0" w:lastRowLastColumn="0"/>
+              <w:rPr>
+                <w:rFonts w:ascii="Arial" w:hAnsi="Arial" w:cs="Arial"/>
+              </w:rPr>
+            </w:pPr>
+            <w:r>
+              <w:rPr>
+                <w:rFonts w:ascii="Arial" w:hAnsi="Arial" w:cs="Arial"/>
+              </w:rPr>
+              <w:t>980.524</w:t>
+            </w:r>
+          </w:p>
+        </w:tc>
+        <w:tc>
+          <w:tcPr>
+            <w:tcW w:w="880" w:type="dxa"/>
+          </w:tcPr>
+          <w:p>
+            <w:pPr>
+              <w:cnfStyle w:val="000000000000" w:firstRow="0" w:lastRow="0" w:firstColumn="0" w:lastColumn="0" w:oddVBand="0" w:evenVBand="0" w:oddHBand="0" w:evenHBand="0" w:firstRowFirstColumn="0" w:firstRowLastColumn="0" w:lastRowFirstColumn="0" w:lastRowLastColumn="0"/>
+              <w:rPr>
+                <w:rFonts w:ascii="Arial" w:hAnsi="Arial" w:cs="Arial"/>
+              </w:rPr>
+            </w:pPr>
+            <w:r>
+              <w:rPr>
+                <w:rFonts w:ascii="Arial" w:hAnsi="Arial" w:cs="Arial"/>
+              </w:rPr>
+              <w:t>1.712</w:t>
+            </w:r>
+          </w:p>
+        </w:tc>
+        <w:tc>
+          <w:tcPr>
+            <w:tcW w:w="744" w:type="dxa"/>
+          </w:tcPr>
+          <w:p>
+            <w:pPr>
+              <w:cnfStyle w:val="000000000000" w:firstRow="0" w:lastRow="0" w:firstColumn="0" w:lastColumn="0" w:oddVBand="0" w:evenVBand="0" w:oddHBand="0" w:evenHBand="0" w:firstRowFirstColumn="0" w:firstRowLastColumn="0" w:lastRowFirstColumn="0" w:lastRowLastColumn="0"/>
+              <w:rPr>
+                <w:rFonts w:ascii="Arial" w:hAnsi="Arial" w:cs="Arial"/>
+              </w:rPr>
+            </w:pPr>
+            <w:r>
+              <w:rPr>
+                <w:rFonts w:ascii="Arial" w:hAnsi="Arial" w:cs="Arial"/>
+              </w:rPr>
+              <w:t>156.104</w:t>
+            </w:r>
+          </w:p>
+        </w:tc>
+        <w:tc>
+          <w:tcPr>
+            <w:tcW w:w="868" w:type="dxa"/>
+          </w:tcPr>
+          <w:p>
+            <w:pPr>
+              <w:cnfStyle w:val="000000000000" w:firstRow="0" w:lastRow="0" w:firstColumn="0" w:lastColumn="0" w:oddVBand="0" w:evenVBand="0" w:oddHBand="0" w:evenHBand="0" w:firstRowFirstColumn="0" w:firstRowLastColumn="0" w:lastRowFirstColumn="0" w:lastRowLastColumn="0"/>
+              <w:rPr>
+                <w:rFonts w:ascii="Arial" w:hAnsi="Arial" w:cs="Arial"/>
+              </w:rPr>
+            </w:pPr>
+            <w:r>
+              <w:rPr>
+                <w:rFonts w:ascii="Arial" w:hAnsi="Arial" w:cs="Arial"/>
+              </w:rPr>
+              <w:t>203.680</w:t>
+            </w:r>
+          </w:p>
+        </w:tc>
+        <w:tc>
+          <w:tcPr>
+            <w:tcW w:w="868" w:type="dxa"/>
+          </w:tcPr>
+          <w:p>
+            <w:pPr>
+              <w:cnfStyle w:val="000000000000" w:firstRow="0" w:lastRow="0" w:firstColumn="0" w:lastColumn="0" w:oddVBand="0" w:evenVBand="0" w:oddHBand="0" w:evenHBand="0" w:firstRowFirstColumn="0" w:firstRowLastColumn="0" w:lastRowFirstColumn="0" w:lastRowLastColumn="0"/>
+              <w:rPr>
+                <w:rFonts w:ascii="Arial" w:hAnsi="Arial" w:cs="Arial"/>
+              </w:rPr>
+            </w:pPr>
+            <w:r>
+              <w:rPr>
+                <w:rFonts w:ascii="Arial" w:hAnsi="Arial" w:cs="Arial"/>
+              </w:rPr>
+              <w:t>118.620</w:t>
+            </w:r>
+          </w:p>
+        </w:tc>
+        <w:tc>
+          <w:tcPr>
+            <w:tcW w:w="748" w:type="dxa"/>
+          </w:tcPr>
+          <w:p>
+            <w:pPr>
+              <w:cnfStyle w:val="000000000000" w:firstRow="0" w:lastRow="0" w:firstColumn="0" w:lastColumn="0" w:oddVBand="0" w:evenVBand="0" w:oddHBand="0" w:evenHBand="0" w:firstRowFirstColumn="0" w:firstRowLastColumn="0" w:lastRowFirstColumn="0" w:lastRowLastColumn="0"/>
+              <w:rPr>
+                <w:rFonts w:ascii="Arial" w:hAnsi="Arial" w:cs="Arial"/>
+              </w:rPr>
+            </w:pPr>
+            <w:r>
+              <w:rPr>
+                <w:rFonts w:ascii="Arial" w:hAnsi="Arial" w:cs="Arial"/>
+              </w:rPr>
+              <w:t>1.744</w:t>
+            </w:r>
+          </w:p>
+        </w:tc>
+        <w:tc>
+          <w:tcPr>
+            <w:tcW w:w="748" w:type="dxa"/>
+          </w:tcPr>
+          <w:p>
+            <w:pPr>
+              <w:cnfStyle w:val="000000000000" w:firstRow="0" w:lastRow="0" w:firstColumn="0" w:lastColumn="0" w:oddVBand="0" w:evenVBand="0" w:oddHBand="0" w:evenHBand="0" w:firstRowFirstColumn="0" w:firstRowLastColumn="0" w:lastRowFirstColumn="0" w:lastRowLastColumn="0"/>
+              <w:rPr>
+                <w:rFonts w:ascii="Arial" w:hAnsi="Arial" w:cs="Arial"/>
+              </w:rPr>
+            </w:pPr>
+            <w:r>
+              <w:rPr>
+                <w:rFonts w:ascii="Arial" w:hAnsi="Arial" w:cs="Arial"/>
+              </w:rPr>
+              <w:t>1.168</w:t>
+            </w:r>
+          </w:p>
+        </w:tc>
+        <w:tc>
+          <w:tcPr>
+            <w:tcW w:w="851" w:type="dxa"/>
+          </w:tcPr>
+          <w:p>
+            <w:pPr>
+              <w:cnfStyle w:val="000000000000" w:firstRow="0" w:lastRow="0" w:firstColumn="0" w:lastColumn="0" w:oddVBand="0" w:evenVBand="0" w:oddHBand="0" w:evenHBand="0" w:firstRowFirstColumn="0" w:firstRowLastColumn="0" w:lastRowFirstColumn="0" w:lastRowLastColumn="0"/>
+              <w:rPr>
+                <w:rFonts w:ascii="Arial" w:hAnsi="Arial" w:cs="Arial"/>
+              </w:rPr>
+            </w:pPr>
+            <w:r>
+              <w:rPr>
+                <w:rFonts w:ascii="Arial" w:hAnsi="Arial" w:cs="Arial"/>
+              </w:rPr>
+              <w:t>1.856</w:t>
+            </w:r>
+          </w:p>
+        </w:tc>
+        <w:tc>
+          <w:tcPr>
+            <w:tcW w:w="748" w:type="dxa"/>
+          </w:tcPr>
+          <w:p>
+            <w:pPr>
+              <w:cnfStyle w:val="000000000000" w:firstRow="0" w:lastRow="0" w:firstColumn="0" w:lastColumn="0" w:oddVBand="0" w:evenVBand="0" w:oddHBand="0" w:evenHBand="0" w:firstRowFirstColumn="0" w:firstRowLastColumn="0" w:lastRowFirstColumn="0" w:lastRowLastColumn="0"/>
+              <w:rPr>
+                <w:rFonts w:ascii="Arial" w:hAnsi="Arial" w:cs="Arial"/>
+              </w:rPr>
+            </w:pPr>
+            <w:r>
+              <w:rPr>
+                <w:rFonts w:ascii="Arial" w:hAnsi="Arial" w:cs="Arial"/>
+              </w:rPr>
+              <w:t>29.092</w:t>
+            </w:r>
+          </w:p>
+        </w:tc>
+        <w:tc>
+          <w:tcPr>
+            <w:tcW w:w="748" w:type="dxa"/>
+          </w:tcPr>
+          <w:p>
+            <w:pPr>
+              <w:cnfStyle w:val="000000000000" w:firstRow="0" w:lastRow="0" w:firstColumn="0" w:lastColumn="0" w:oddVBand="0" w:evenVBand="0" w:oddHBand="0" w:evenHBand="0" w:firstRowFirstColumn="0" w:firstRowLastColumn="0" w:lastRowFirstColumn="0" w:lastRowLastColumn="0"/>
+              <w:rPr>
+                <w:rFonts w:ascii="Arial" w:hAnsi="Arial" w:cs="Arial"/>
+              </w:rPr>
+            </w:pPr>
+            <w:r>
+              <w:rPr>
+                <w:rFonts w:ascii="Arial" w:hAnsi="Arial" w:cs="Arial"/>
+              </w:rPr>
+              <w:t>3.212</w:t>
+            </w:r>
+          </w:p>
+        </w:tc>
+      </w:tr>
+    </w:tbl>
+    <w:p>
+      <w:pPr>
+        <w:rPr>
+          <w:rFonts w:ascii="Arial" w:hAnsi="Arial" w:cs="Arial"/>
+        </w:rPr>
+      </w:pPr>
+      <w:r>
+        <w:rPr>
+          <w:rFonts w:ascii="Arial" w:hAnsi="Arial" w:cs="Arial"/>
+        </w:rPr>
+        <w:br/>
+      </w:r>
+      <w:r>
+        <w:rPr>
+          <w:rFonts w:ascii="Arial" w:hAnsi="Arial" w:cs="Arial"/>
+        </w:rPr>
+        <w:t xml:space="preserve">Als we kijken naar </w:t>
+      </w:r>
+      <w:proofErr w:type="gramStart"/>
+      <w:r>
+        <w:rPr>
+          <w:rFonts w:ascii="Arial" w:hAnsi="Arial" w:cs="Arial"/>
+        </w:rPr>
+        <w:t>het</w:t>
+      </w:r>
+      <w:proofErr w:type="gramEnd"/>
+      <w:r>
+        <w:rPr>
+          <w:rFonts w:ascii="Arial" w:hAnsi="Arial" w:cs="Arial"/>
+        </w:rPr>
+        <w:t xml:space="preserve"> </w:t>
+      </w:r>
+      <w:r>
+        <w:rPr>
+          <w:rFonts w:ascii="Arial" w:hAnsi="Arial" w:cs="Arial"/>
+        </w:rPr>
+        <w:t xml:space="preserve">tabel van </w:t>
+      </w:r>
+      <w:r>
+        <w:rPr>
+          <w:rFonts w:ascii="Arial" w:hAnsi="Arial" w:cs="Arial"/>
+        </w:rPr>
+        <w:t>geheugen</w:t>
+      </w:r>
+      <w:r>
+        <w:rPr>
+          <w:rFonts w:ascii="Arial" w:hAnsi="Arial" w:cs="Arial"/>
+        </w:rPr>
+        <w:t xml:space="preserve">gebruik dan blijkt dat het gebruik hoger light </w:t>
+      </w:r>
+      <w:r>
+        <w:rPr>
+          <w:rFonts w:ascii="Arial" w:hAnsi="Arial" w:cs="Arial"/>
+        </w:rPr>
+        <w:t>dan die van C++</w:t>
+      </w:r>
+      <w:r>
+        <w:rPr>
+          <w:rFonts w:ascii="Arial" w:hAnsi="Arial" w:cs="Arial"/>
+        </w:rPr>
+        <w:t>, met o</w:t>
+      </w:r>
+      <w:r>
+        <w:rPr>
+          <w:rFonts w:ascii="Arial" w:hAnsi="Arial" w:cs="Arial"/>
+        </w:rPr>
+        <w:t>ngeveer 15%</w:t>
+      </w:r>
+      <w:r>
+        <w:rPr>
+          <w:rFonts w:ascii="Arial" w:hAnsi="Arial" w:cs="Arial"/>
+        </w:rPr>
+        <w:t xml:space="preserve">. </w:t>
+      </w:r>
+      <w:r>
+        <w:rPr>
+          <w:rFonts w:ascii="Arial" w:hAnsi="Arial" w:cs="Arial"/>
+        </w:rPr>
+        <w:t>D</w:t>
+      </w:r>
+      <w:r>
+        <w:rPr>
+          <w:rFonts w:ascii="Arial" w:hAnsi="Arial" w:cs="Arial"/>
+        </w:rPr>
+        <w:t>at is een vors verschil zeker voor microcontrollers</w:t>
+      </w:r>
+      <w:r>
+        <w:rPr>
+          <w:rFonts w:ascii="Arial" w:hAnsi="Arial" w:cs="Arial"/>
+        </w:rPr>
+        <w:t>. Bijvoorbeeld de A</w:t>
+      </w:r>
+      <w:r>
+        <w:rPr>
+          <w:rFonts w:ascii="Arial" w:hAnsi="Arial" w:cs="Arial"/>
+        </w:rPr>
+        <w:t xml:space="preserve">rduino </w:t>
+      </w:r>
+      <w:r>
+        <w:rPr>
+          <w:rFonts w:ascii="Arial" w:hAnsi="Arial" w:cs="Arial"/>
+        </w:rPr>
+        <w:t>D</w:t>
+      </w:r>
+      <w:r>
+        <w:rPr>
+          <w:rFonts w:ascii="Arial" w:hAnsi="Arial" w:cs="Arial"/>
+        </w:rPr>
+        <w:t>ue</w:t>
+      </w:r>
+      <w:r>
+        <w:rPr>
+          <w:rFonts w:ascii="Arial" w:hAnsi="Arial" w:cs="Arial"/>
+        </w:rPr>
+        <w:t xml:space="preserve"> die de hogenschool gebruikt, deze microcontroller heeft maar</w:t>
+      </w:r>
+      <w:r>
+        <w:rPr>
+          <w:rFonts w:ascii="Arial" w:hAnsi="Arial" w:cs="Arial"/>
+        </w:rPr>
+        <w:t xml:space="preserve"> </w:t>
+      </w:r>
+      <w:r>
+        <w:rPr>
+          <w:rFonts w:ascii="Arial" w:hAnsi="Arial" w:cs="Arial"/>
+        </w:rPr>
+        <w:t xml:space="preserve">96 KB </w:t>
+      </w:r>
+      <w:r>
+        <w:rPr>
+          <w:rFonts w:ascii="Arial" w:hAnsi="Arial" w:cs="Arial"/>
+        </w:rPr>
+        <w:t xml:space="preserve">SRAM </w:t>
+      </w:r>
+      <w:r>
+        <w:rPr>
+          <w:rFonts w:ascii="Arial" w:hAnsi="Arial" w:cs="Arial"/>
+        </w:rPr>
+        <w:t>(</w:t>
+      </w:r>
+      <w:r>
+        <w:rPr>
+          <w:rFonts w:ascii="Arial" w:hAnsi="Arial" w:cs="Arial"/>
+        </w:rPr>
+        <w:t>twee banken van</w:t>
+      </w:r>
+      <w:r>
+        <w:rPr>
+          <w:rFonts w:ascii="Arial" w:hAnsi="Arial" w:cs="Arial"/>
+        </w:rPr>
+        <w:t xml:space="preserve"> 64KB </w:t>
+      </w:r>
+      <w:r>
+        <w:rPr>
+          <w:rFonts w:ascii="Arial" w:hAnsi="Arial" w:cs="Arial"/>
+        </w:rPr>
+        <w:t xml:space="preserve">en </w:t>
+      </w:r>
+      <w:r>
+        <w:rPr>
+          <w:rFonts w:ascii="Arial" w:hAnsi="Arial" w:cs="Arial"/>
+        </w:rPr>
+        <w:t>32KB)</w:t>
+      </w:r>
+      <w:r>
+        <w:rPr>
+          <w:rStyle w:val="Hyperlink"/>
+          <w:rFonts w:ascii="Arial" w:hAnsi="Arial" w:cs="Arial"/>
+          <w:sz w:val="14"/>
+          <w:szCs w:val="20"/>
+        </w:rPr>
+        <w:t xml:space="preserve"> </w:t>
+      </w:r>
+      <w:hyperlink w:anchor="_Bronnen" w:history="1">
+        <w:r>
+          <w:rPr>
+            <w:rStyle w:val="Hyperlink"/>
+            <w:rFonts w:ascii="Arial" w:hAnsi="Arial" w:cs="Arial"/>
+            <w:sz w:val="14"/>
+            <w:szCs w:val="20"/>
+          </w:rPr>
+          <w:t>(3.0)</w:t>
+        </w:r>
+      </w:hyperlink>
+      <w:r>
+        <w:rPr>
+          <w:rFonts w:ascii="Arial" w:hAnsi="Arial" w:cs="Arial"/>
+        </w:rPr>
+        <w:t>. Dit is al weinig geheugen, dus elke byte telt hier.</w:t>
+      </w:r>
+    </w:p>
+    <w:p>
+      <w:pPr>
+        <w:rPr>
+          <w:rFonts w:ascii="Arial" w:hAnsi="Arial" w:cs="Arial"/>
+        </w:rPr>
+      </w:pPr>
+      <w:r>
+        <w:rPr>
+          <w:rFonts w:ascii="Arial" w:hAnsi="Arial" w:cs="Arial"/>
+        </w:rPr>
+        <w:t xml:space="preserve">De </w:t>
+      </w:r>
+      <w:r>
+        <w:rPr>
+          <w:rFonts w:ascii="Arial" w:hAnsi="Arial" w:cs="Arial"/>
+        </w:rPr>
+        <w:t>source</w:t>
+      </w:r>
+      <w:r>
+        <w:rPr>
+          <w:rFonts w:ascii="Arial" w:hAnsi="Arial" w:cs="Arial"/>
+        </w:rPr>
+        <w:t xml:space="preserve"> file grootte </w:t>
+      </w:r>
+      <w:r>
+        <w:rPr>
+          <w:rFonts w:ascii="Arial" w:hAnsi="Arial" w:cs="Arial"/>
+        </w:rPr>
+        <w:t>van</w:t>
+      </w:r>
+      <w:r>
+        <w:rPr>
+          <w:rFonts w:ascii="Arial" w:hAnsi="Arial" w:cs="Arial"/>
+        </w:rPr>
+        <w:t xml:space="preserve"> </w:t>
+      </w:r>
+      <w:r>
+        <w:rPr>
+          <w:rFonts w:ascii="Arial" w:hAnsi="Arial" w:cs="Arial"/>
+        </w:rPr>
+        <w:t>R</w:t>
+      </w:r>
+      <w:r>
+        <w:rPr>
+          <w:rFonts w:ascii="Arial" w:hAnsi="Arial" w:cs="Arial"/>
+        </w:rPr>
+        <w:t>ust</w:t>
+      </w:r>
+      <w:r>
+        <w:rPr>
+          <w:rFonts w:ascii="Arial" w:hAnsi="Arial" w:cs="Arial"/>
+        </w:rPr>
+        <w:t xml:space="preserve"> ligt</w:t>
+      </w:r>
+      <w:r>
+        <w:rPr>
+          <w:rFonts w:ascii="Arial" w:hAnsi="Arial" w:cs="Arial"/>
+        </w:rPr>
+        <w:t xml:space="preserve"> gemi</w:t>
+      </w:r>
+      <w:r>
+        <w:rPr>
+          <w:rFonts w:ascii="Arial" w:hAnsi="Arial" w:cs="Arial"/>
+        </w:rPr>
+        <w:t>ddeld ook boven die van C++</w:t>
+      </w:r>
+    </w:p>
+    <w:p>
+      <w:pPr>
+        <w:rPr>
+          <w:rFonts w:ascii="Arial" w:hAnsi="Arial" w:cs="Arial"/>
+        </w:rPr>
+      </w:pPr>
+      <w:r>
+        <w:rPr>
+          <w:rFonts w:ascii="Arial" w:hAnsi="Arial" w:cs="Arial"/>
+        </w:rPr>
+        <w:t>C++ heeft een gemiddelde grootte van 1044 bytes en Rust heeft een gemiddelde grootte 1319 bytes</w:t>
+      </w:r>
+      <w:hyperlink w:anchor="_Bronnen" w:history="1">
+        <w:r>
+          <w:rPr>
+            <w:rStyle w:val="Hyperlink"/>
+            <w:rFonts w:ascii="Arial" w:hAnsi="Arial" w:cs="Arial"/>
+            <w:sz w:val="14"/>
+            <w:szCs w:val="20"/>
+          </w:rPr>
+          <w:t>(</w:t>
+        </w:r>
+        <w:r>
+          <w:rPr>
+            <w:rStyle w:val="Hyperlink"/>
+            <w:rFonts w:ascii="Arial" w:hAnsi="Arial" w:cs="Arial"/>
+            <w:sz w:val="14"/>
+            <w:szCs w:val="20"/>
+          </w:rPr>
+          <w:t>1</w:t>
+        </w:r>
+        <w:r>
+          <w:rPr>
+            <w:rStyle w:val="Hyperlink"/>
+            <w:rFonts w:ascii="Arial" w:hAnsi="Arial" w:cs="Arial"/>
+            <w:sz w:val="14"/>
+            <w:szCs w:val="20"/>
+          </w:rPr>
+          <w:t>.</w:t>
+        </w:r>
+        <w:r>
+          <w:rPr>
+            <w:rStyle w:val="Hyperlink"/>
+            <w:rFonts w:ascii="Arial" w:hAnsi="Arial" w:cs="Arial"/>
+            <w:sz w:val="14"/>
+            <w:szCs w:val="20"/>
+          </w:rPr>
+          <w:t>10</w:t>
+        </w:r>
+        <w:r>
+          <w:rPr>
+            <w:rStyle w:val="Hyperlink"/>
+            <w:rFonts w:ascii="Arial" w:hAnsi="Arial" w:cs="Arial"/>
+            <w:sz w:val="14"/>
+            <w:szCs w:val="20"/>
+          </w:rPr>
+          <w:t>)</w:t>
+        </w:r>
+      </w:hyperlink>
+      <w:r>
+        <w:rPr>
+          <w:rFonts w:ascii="Arial" w:hAnsi="Arial" w:cs="Arial"/>
+        </w:rPr>
+        <w:t xml:space="preserve">. Rust geeft ongeveer </w:t>
+      </w:r>
+      <w:r>
+        <w:rPr>
+          <w:rFonts w:ascii="Arial" w:hAnsi="Arial" w:cs="Arial"/>
+        </w:rPr>
+        <w:t>26</w:t>
+      </w:r>
+      <w:r>
+        <w:rPr>
+          <w:rFonts w:ascii="Arial" w:hAnsi="Arial" w:cs="Arial"/>
+        </w:rPr>
+        <w:t xml:space="preserve">% grotere bestande. </w:t>
+      </w:r>
+    </w:p>
+    <w:p>
+      <w:pPr>
+        <w:rPr>
+          <w:rFonts w:ascii="Arial" w:hAnsi="Arial" w:cs="Arial"/>
+        </w:rPr>
+      </w:pPr>
+      <w:r>
+        <w:rPr>
+          <w:rFonts w:ascii="Arial" w:hAnsi="Arial" w:cs="Arial"/>
+        </w:rPr>
+        <w:t xml:space="preserve">In het kort: Rust is </w:t>
+      </w:r>
+      <w:r>
+        <w:rPr>
+          <w:rFonts w:ascii="Arial" w:hAnsi="Arial" w:cs="Arial"/>
+        </w:rPr>
+        <w:t xml:space="preserve">gemiddeld </w:t>
+      </w:r>
+      <w:r>
+        <w:rPr>
+          <w:rFonts w:ascii="Arial" w:hAnsi="Arial" w:cs="Arial"/>
+        </w:rPr>
+        <w:t xml:space="preserve">10% langzamer dan C++, gebruikt </w:t>
+      </w:r>
+      <w:r>
+        <w:rPr>
+          <w:rFonts w:ascii="Arial" w:hAnsi="Arial" w:cs="Arial"/>
+        </w:rPr>
+        <w:t xml:space="preserve">gemiddeld </w:t>
+      </w:r>
+      <w:r>
+        <w:rPr>
+          <w:rFonts w:ascii="Arial" w:hAnsi="Arial" w:cs="Arial"/>
+        </w:rPr>
+        <w:t>15% meer geheugen en geeft</w:t>
+      </w:r>
+      <w:r>
+        <w:rPr>
+          <w:rFonts w:ascii="Arial" w:hAnsi="Arial" w:cs="Arial"/>
+        </w:rPr>
+        <w:t xml:space="preserve"> </w:t>
+      </w:r>
+      <w:r>
+        <w:rPr>
+          <w:rFonts w:ascii="Arial" w:hAnsi="Arial" w:cs="Arial"/>
+        </w:rPr>
+        <w:t>gemiddeld</w:t>
+      </w:r>
+      <w:r>
+        <w:rPr>
+          <w:rFonts w:ascii="Arial" w:hAnsi="Arial" w:cs="Arial"/>
+        </w:rPr>
+        <w:t xml:space="preserve"> 26% grotere source files.</w:t>
+      </w:r>
+    </w:p>
+    <w:p>
+      <w:pPr>
+        <w:rPr>
+          <w:rFonts w:ascii="Arial" w:hAnsi="Arial" w:cs="Arial"/>
         </w:rPr>
       </w:pPr>
     </w:p>
     <w:p>
       <w:pPr>
-        <w:pStyle w:val="Geenafstand"/>
-        <w:rPr>
-          <w:rFonts w:ascii="Arial" w:hAnsi="Arial" w:cs="Arial"/>
-          <w:sz w:val="20"/>
-        </w:rPr>
-      </w:pPr>
-      <w:r>
-        <w:rPr>
-          <w:rFonts w:ascii="Arial" w:hAnsi="Arial" w:cs="Arial"/>
-          <w:sz w:val="20"/>
-        </w:rPr>
-        <w:t xml:space="preserve">Als het programma niet de verwachte output leverde binnen een redelijke tijd dan werd het programma geforceerd gestopt. Als de metingen met kleinere input wel de verwachte uitvoer leverde dan werd deze 5 keer gemeten. Ook tijdens deze testen werd de output </w:t>
-      </w:r>
-      <w:r>
-        <w:rPr>
-          <w:rFonts w:ascii="Arial" w:hAnsi="Arial" w:cs="Arial"/>
-          <w:sz w:val="20"/>
-        </w:rPr>
-        <w:t>ge</w:t>
-      </w:r>
-      <w:r>
-        <w:rPr>
-          <w:rFonts w:ascii="Arial" w:hAnsi="Arial" w:cs="Arial"/>
-          <w:sz w:val="20"/>
-        </w:rPr>
-        <w:t xml:space="preserve">ledigd </w:t>
-      </w:r>
-      <w:r>
-        <w:rPr>
-          <w:rFonts w:ascii="Arial" w:hAnsi="Arial" w:cs="Arial"/>
-          <w:sz w:val="20"/>
-        </w:rPr>
-        <w:t>/</w:t>
-      </w:r>
-      <w:proofErr w:type="spellStart"/>
-      <w:r>
-        <w:rPr>
-          <w:rFonts w:ascii="Arial" w:hAnsi="Arial" w:cs="Arial"/>
-          <w:sz w:val="20"/>
-        </w:rPr>
-        <w:t>dev</w:t>
-      </w:r>
-      <w:proofErr w:type="spellEnd"/>
-      <w:r>
-        <w:rPr>
-          <w:rFonts w:ascii="Arial" w:hAnsi="Arial" w:cs="Arial"/>
-          <w:sz w:val="20"/>
-        </w:rPr>
-        <w:t>/</w:t>
-      </w:r>
-      <w:proofErr w:type="spellStart"/>
-      <w:r>
-        <w:rPr>
-          <w:rFonts w:ascii="Arial" w:hAnsi="Arial" w:cs="Arial"/>
-          <w:sz w:val="20"/>
-        </w:rPr>
-        <w:t>null</w:t>
-      </w:r>
-      <w:proofErr w:type="spellEnd"/>
-      <w:r>
-        <w:rPr>
-          <w:rFonts w:ascii="Arial" w:hAnsi="Arial" w:cs="Arial"/>
-          <w:sz w:val="20"/>
-        </w:rPr>
-        <w:t>).</w:t>
-      </w:r>
-    </w:p>
-    <w:p>
-      <w:pPr>
-        <w:pStyle w:val="Geenafstand"/>
-        <w:rPr>
-          <w:rFonts w:ascii="Arial" w:hAnsi="Arial" w:cs="Arial"/>
-          <w:sz w:val="20"/>
-        </w:rPr>
-      </w:pPr>
-    </w:p>
-    <w:p>
-      <w:pPr>
-        <w:pStyle w:val="Kop3"/>
-      </w:pPr>
-      <w:r>
-        <w:t>Ho</w:t>
-      </w:r>
-      <w:r>
-        <w:t xml:space="preserve">e </w:t>
-      </w:r>
-      <w:r>
-        <w:t>zijn de programma</w:t>
-      </w:r>
-      <w:r>
-        <w:t>’</w:t>
-      </w:r>
-      <w:r>
-        <w:t>s getimed</w:t>
-      </w:r>
-      <w:r>
-        <w:t>?</w:t>
-      </w:r>
-    </w:p>
-    <w:p>
-      <w:r>
-        <w:t>Elk programma is uitgevoerd als een “Child-</w:t>
-      </w:r>
-      <w:proofErr w:type="spellStart"/>
-      <w:r>
-        <w:t>process</w:t>
-      </w:r>
-      <w:proofErr w:type="spellEnd"/>
-      <w:r>
-        <w:t>” van een Python script.</w:t>
-      </w:r>
-      <w:r>
-        <w:br/>
-        <w:t>Er werd gebruik gemaakt van “</w:t>
-      </w:r>
-      <w:proofErr w:type="spellStart"/>
-      <w:proofErr w:type="gramStart"/>
-      <w:r>
-        <w:t>time.time</w:t>
-      </w:r>
-      <w:proofErr w:type="spellEnd"/>
-      <w:proofErr w:type="gramEnd"/>
-      <w:r>
-        <w:t>()” voordat het proces werd gestart en na dat deze gesloten was.</w:t>
-      </w:r>
-    </w:p>
-    <w:p>
-      <w:pPr>
-        <w:pStyle w:val="Kop3"/>
-      </w:pPr>
-      <w:r>
-        <w:t>Hoe is het geheugen g</w:t>
-      </w:r>
-      <w:r>
-        <w:t>ebruik gemeten</w:t>
-      </w:r>
-      <w:r>
-        <w:t>?</w:t>
-      </w:r>
-    </w:p>
-    <w:p>
-      <w:r>
-        <w:t>Door “</w:t>
-      </w:r>
-      <w:r>
-        <w:rPr>
-          <w:rStyle w:val="HTMLCode"/>
-          <w:rFonts w:ascii="Arial" w:eastAsiaTheme="minorHAnsi" w:hAnsi="Arial" w:cs="Arial"/>
-          <w:color w:val="333333"/>
-        </w:rPr>
-        <w:t>GLIBTOP_PROC_MEM_RESIDENT</w:t>
-      </w:r>
-      <w:r>
-        <w:t>” te samplen voor het hoofd proces en zijn “</w:t>
-      </w:r>
-      <w:r>
-        <w:t>C</w:t>
-      </w:r>
-      <w:r>
-        <w:t>hild</w:t>
-      </w:r>
-      <w:r>
-        <w:t>-</w:t>
-      </w:r>
-      <w:proofErr w:type="spellStart"/>
-      <w:r>
-        <w:t>process</w:t>
-      </w:r>
-      <w:proofErr w:type="spellEnd"/>
-      <w:r>
-        <w:t>” elke 0,2 seconde.</w:t>
-      </w:r>
-    </w:p>
-    <w:p>
-      <w:bookmarkStart w:id="0" w:name="_GoBack"/>
-      <w:bookmarkEnd w:id="0"/>
-    </w:p>
-    <w:p>
-      <w:pPr>
-        <w:pStyle w:val="Kop3"/>
-      </w:pPr>
-      <w:r>
-        <w:t>Hoe is de source file gemeten?</w:t>
-      </w:r>
-    </w:p>
-    <w:p>
-      <w:r>
-        <w:t xml:space="preserve">De code werd in een bestand gezet zonder </w:t>
-      </w:r>
-      <w:r>
-        <w:t xml:space="preserve">commentaar, extra spaties en extra witregels. Op dit bestand werd een lichte </w:t>
-      </w:r>
-      <w:proofErr w:type="spellStart"/>
-      <w:r>
-        <w:t>GZip</w:t>
-      </w:r>
-      <w:proofErr w:type="spellEnd"/>
-      <w:r>
-        <w:t xml:space="preserve"> compressie uitgevoerd. De </w:t>
-      </w:r>
-      <w:r>
-        <w:t>grootte</w:t>
-      </w:r>
-      <w:r>
-        <w:t xml:space="preserve"> van dit bestand </w:t>
-      </w:r>
-      <w:r>
-        <w:t>werd</w:t>
-      </w:r>
-      <w:r>
-        <w:t xml:space="preserve"> gemeten.</w:t>
-      </w:r>
-    </w:p>
-    <w:p>
-      <w:pPr>
-        <w:pStyle w:val="Kop3"/>
-      </w:pPr>
-      <w:r>
-        <w:t>Hoe is de CPU l</w:t>
-      </w:r>
-      <w:r>
-        <w:t>ading gemeten?</w:t>
-      </w:r>
-    </w:p>
-    <w:p>
-      <w:r>
-        <w:t xml:space="preserve">De </w:t>
-      </w:r>
-      <w:proofErr w:type="spellStart"/>
-      <w:r>
-        <w:t>GTop</w:t>
-      </w:r>
-      <w:proofErr w:type="spellEnd"/>
-      <w:r>
-        <w:t xml:space="preserve"> CPU </w:t>
-      </w:r>
-      <w:r>
-        <w:t>inactief</w:t>
-      </w:r>
-      <w:r>
-        <w:t xml:space="preserve"> en de </w:t>
-      </w:r>
-      <w:proofErr w:type="spellStart"/>
-      <w:r>
-        <w:t>GTop</w:t>
-      </w:r>
-      <w:proofErr w:type="spellEnd"/>
-      <w:r>
-        <w:t xml:space="preserve"> CPU totaal werden gemeten voor de opstarten van het “Child-</w:t>
-      </w:r>
-      <w:proofErr w:type="spellStart"/>
-      <w:r>
-        <w:t>process</w:t>
-      </w:r>
-      <w:proofErr w:type="spellEnd"/>
-      <w:r>
-        <w:t xml:space="preserve">” en na het afsluiten hiervan. De percentages zijn </w:t>
-      </w:r>
-      <w:r>
-        <w:t>het totaal min de inactieve waardes.</w:t>
-      </w:r>
-    </w:p>
-    <w:p/>
-    <w:p>
-      <w:pPr>
-        <w:pStyle w:val="Kop2"/>
-        <w:rPr>
-          <w:rFonts w:ascii="Arial" w:eastAsia="Times New Roman" w:hAnsi="Arial" w:cs="Arial"/>
-        </w:rPr>
-      </w:pPr>
-      <w:r>
-        <w:rPr>
-          <w:rFonts w:ascii="Arial" w:eastAsia="Times New Roman" w:hAnsi="Arial" w:cs="Arial"/>
-        </w:rPr>
-        <w:t xml:space="preserve">Wat zou een student leren van Rust tegenover C++ scope van </w:t>
-      </w:r>
-      <w:r>
-        <w:rPr>
-          <w:rFonts w:ascii="Arial" w:hAnsi="Arial" w:cs="Arial"/>
-        </w:rPr>
-        <w:t>de opleiding HBO-ICT met afstudeerrichting Technische Informatica</w:t>
-      </w:r>
-      <w:r>
-        <w:rPr>
-          <w:rFonts w:ascii="Arial" w:eastAsia="Times New Roman" w:hAnsi="Arial" w:cs="Arial"/>
-        </w:rPr>
-        <w:t>?</w:t>
-      </w:r>
-    </w:p>
-    <w:p>
-      <w:pPr>
-        <w:pStyle w:val="Geenafstand"/>
-        <w:rPr>
-          <w:rFonts w:ascii="Arial" w:eastAsia="Times New Roman" w:hAnsi="Arial" w:cs="Arial"/>
+        <w:rPr>
+          <w:rFonts w:ascii="Arial" w:hAnsi="Arial" w:cs="Arial"/>
         </w:rPr>
       </w:pPr>
     </w:p>
@@ -26690,13 +30288,48 @@
       <w:pPr>
         <w:pStyle w:val="Kop2"/>
         <w:rPr>
-          <w:rFonts w:ascii="Arial" w:hAnsi="Arial" w:cs="Arial"/>
+          <w:rFonts w:ascii="Arial" w:eastAsia="Times New Roman" w:hAnsi="Arial" w:cs="Arial"/>
         </w:rPr>
       </w:pPr>
       <w:r>
         <w:rPr>
           <w:rFonts w:ascii="Arial" w:eastAsia="Times New Roman" w:hAnsi="Arial" w:cs="Arial"/>
         </w:rPr>
+        <w:lastRenderedPageBreak/>
+        <w:t xml:space="preserve">Wat zou een student leren van Rust tegenover C++ scope van </w:t>
+      </w:r>
+      <w:r>
+        <w:rPr>
+          <w:rFonts w:ascii="Arial" w:hAnsi="Arial" w:cs="Arial"/>
+        </w:rPr>
+        <w:t>de opleiding HBO-ICT met afstudeerrichting Technische Informatica</w:t>
+      </w:r>
+      <w:r>
+        <w:rPr>
+          <w:rFonts w:ascii="Arial" w:eastAsia="Times New Roman" w:hAnsi="Arial" w:cs="Arial"/>
+        </w:rPr>
+        <w:t>?</w:t>
+      </w:r>
+    </w:p>
+    <w:p>
+      <w:pPr>
+        <w:pStyle w:val="Geenafstand"/>
+        <w:rPr>
+          <w:rFonts w:ascii="Arial" w:eastAsia="Times New Roman" w:hAnsi="Arial" w:cs="Arial"/>
+        </w:rPr>
+      </w:pPr>
+    </w:p>
+    <w:p>
+      <w:pPr>
+        <w:pStyle w:val="Kop2"/>
+        <w:rPr>
+          <w:rFonts w:ascii="Arial" w:eastAsia="Times New Roman" w:hAnsi="Arial" w:cs="Arial"/>
+        </w:rPr>
+      </w:pPr>
+      <w:r>
+        <w:rPr>
+          <w:rFonts w:ascii="Arial" w:eastAsia="Times New Roman" w:hAnsi="Arial" w:cs="Arial"/>
+        </w:rPr>
         <w:t xml:space="preserve">Waar zou de taal Rust een plek hebben in </w:t>
       </w:r>
       <w:r>
@@ -26710,6 +30343,1497 @@
           <w:rFonts w:ascii="Arial" w:eastAsia="Times New Roman" w:hAnsi="Arial" w:cs="Arial"/>
         </w:rPr>
         <w:t>?</w:t>
+      </w:r>
+    </w:p>
+    <w:p>
+      <w:pPr>
+        <w:rPr>
+          <w:rFonts w:ascii="Arial" w:eastAsia="Times New Roman" w:hAnsi="Arial" w:cs="Arial"/>
+        </w:rPr>
+      </w:pPr>
+      <w:r>
+        <w:rPr>
+          <w:rFonts w:ascii="Arial" w:eastAsia="Times New Roman" w:hAnsi="Arial" w:cs="Arial"/>
+        </w:rPr>
+        <w:t>Leesbaarheid van code bij mensen testen.</w:t>
+      </w:r>
+    </w:p>
+    <w:p>
+      <w:pPr>
+        <w:rPr>
+          <w:rFonts w:ascii="Arial" w:eastAsia="Times New Roman" w:hAnsi="Arial" w:cs="Arial"/>
+        </w:rPr>
+      </w:pPr>
+      <w:r>
+        <w:rPr>
+          <w:rFonts w:ascii="Arial" w:eastAsia="Times New Roman" w:hAnsi="Arial" w:cs="Arial"/>
+        </w:rPr>
+        <w:t xml:space="preserve">Leesbaarheid van code bij </w:t>
+      </w:r>
+      <w:proofErr w:type="spellStart"/>
+      <w:r>
+        <w:rPr>
+          <w:rFonts w:ascii="Arial" w:eastAsia="Times New Roman" w:hAnsi="Arial" w:cs="Arial"/>
+        </w:rPr>
+        <w:t>ti’ers</w:t>
+      </w:r>
+      <w:proofErr w:type="spellEnd"/>
+      <w:r>
+        <w:rPr>
+          <w:rFonts w:ascii="Arial" w:eastAsia="Times New Roman" w:hAnsi="Arial" w:cs="Arial"/>
+        </w:rPr>
+        <w:t xml:space="preserve"> testen.</w:t>
+      </w:r>
+    </w:p>
+    <w:p>
+      <w:pPr>
+        <w:rPr>
+          <w:rFonts w:ascii="Arial" w:eastAsia="Times New Roman" w:hAnsi="Arial" w:cs="Arial"/>
+          <w:color w:val="2E74B5" w:themeColor="accent1" w:themeShade="BF"/>
+          <w:sz w:val="26"/>
+          <w:szCs w:val="26"/>
+        </w:rPr>
+      </w:pPr>
+      <w:r>
+        <w:rPr>
+          <w:rFonts w:ascii="Arial" w:eastAsia="Times New Roman" w:hAnsi="Arial" w:cs="Arial"/>
+        </w:rPr>
+        <w:t xml:space="preserve">En verband trekken met sourcefile </w:t>
+      </w:r>
+      <w:proofErr w:type="spellStart"/>
+      <w:r>
+        <w:rPr>
+          <w:rFonts w:ascii="Arial" w:eastAsia="Times New Roman" w:hAnsi="Arial" w:cs="Arial"/>
+        </w:rPr>
+        <w:t>size</w:t>
+      </w:r>
+      <w:proofErr w:type="spellEnd"/>
+      <w:r>
+        <w:rPr>
+          <w:rFonts w:ascii="Arial" w:eastAsia="Times New Roman" w:hAnsi="Arial" w:cs="Arial"/>
+        </w:rPr>
+        <w:br w:type="page"/>
+      </w:r>
+    </w:p>
+    <w:p>
+      <w:pPr>
+        <w:pStyle w:val="Kop2"/>
+        <w:rPr>
+          <w:rFonts w:ascii="Arial" w:hAnsi="Arial" w:cs="Arial"/>
+          <w:lang w:val="en-US"/>
+        </w:rPr>
+      </w:pPr>
+      <w:bookmarkStart w:id="2" w:name="_Bronnen"/>
+      <w:bookmarkEnd w:id="2"/>
+      <w:proofErr w:type="spellStart"/>
+      <w:r>
+        <w:rPr>
+          <w:rFonts w:ascii="Arial" w:hAnsi="Arial" w:cs="Arial"/>
+          <w:lang w:val="en-US"/>
+        </w:rPr>
+        <w:lastRenderedPageBreak/>
+        <w:t>Bronnen</w:t>
+      </w:r>
+      <w:proofErr w:type="spellEnd"/>
+    </w:p>
+    <w:p>
+      <w:pPr>
+        <w:ind w:left="720" w:hanging="720"/>
+        <w:rPr>
+          <w:rFonts w:ascii="Arial" w:hAnsi="Arial" w:cs="Arial"/>
+          <w:sz w:val="20"/>
+        </w:rPr>
+      </w:pPr>
+      <w:r>
+        <w:rPr>
+          <w:rFonts w:ascii="Arial" w:eastAsia="Calibri" w:hAnsi="Arial" w:cs="Arial"/>
+          <w:sz w:val="20"/>
+          <w:lang w:val="en-US"/>
+        </w:rPr>
+        <w:t>1.0</w:t>
+      </w:r>
+      <w:r>
+        <w:rPr>
+          <w:rFonts w:ascii="Arial" w:eastAsia="Calibri" w:hAnsi="Arial" w:cs="Arial"/>
+          <w:sz w:val="20"/>
+          <w:lang w:val="en-US"/>
+        </w:rPr>
+        <w:t>: R</w:t>
+      </w:r>
+      <w:r>
+        <w:rPr>
+          <w:rFonts w:ascii="Arial" w:eastAsia="Calibri" w:hAnsi="Arial" w:cs="Arial"/>
+          <w:sz w:val="20"/>
+          <w:lang w:val="en-US"/>
+        </w:rPr>
+        <w:t xml:space="preserve">everse-complement | Computer Language Benchmarks Game. </w:t>
+      </w:r>
+      <w:r>
+        <w:rPr>
+          <w:rFonts w:ascii="Arial" w:eastAsia="Calibri" w:hAnsi="Arial" w:cs="Arial"/>
+          <w:sz w:val="20"/>
+        </w:rPr>
+        <w:t>(</w:t>
+      </w:r>
+      <w:proofErr w:type="spellStart"/>
+      <w:proofErr w:type="gramStart"/>
+      <w:r>
+        <w:rPr>
+          <w:rFonts w:ascii="Arial" w:eastAsia="Calibri" w:hAnsi="Arial" w:cs="Arial"/>
+          <w:sz w:val="20"/>
+        </w:rPr>
+        <w:t>z.d.</w:t>
+      </w:r>
+      <w:proofErr w:type="spellEnd"/>
+      <w:proofErr w:type="gramEnd"/>
+      <w:r>
+        <w:rPr>
+          <w:rFonts w:ascii="Arial" w:eastAsia="Calibri" w:hAnsi="Arial" w:cs="Arial"/>
+          <w:sz w:val="20"/>
+        </w:rPr>
+        <w:t xml:space="preserve">). Geraadpleegd op 27 november 2018, van </w:t>
+      </w:r>
+      <w:hyperlink r:id="rId45" w:history="1">
+        <w:r>
+          <w:rPr>
+            <w:rStyle w:val="Hyperlink"/>
+            <w:rFonts w:ascii="Arial" w:eastAsia="Calibri" w:hAnsi="Arial" w:cs="Arial"/>
+            <w:sz w:val="20"/>
+          </w:rPr>
+          <w:t>https://benchmarksgame-team.pages.debian.net/benchmarksgame/performance/revcomp.html</w:t>
+        </w:r>
+      </w:hyperlink>
+      <w:r>
+        <w:rPr>
+          <w:rFonts w:ascii="Arial" w:eastAsia="Calibri" w:hAnsi="Arial" w:cs="Arial"/>
+          <w:sz w:val="20"/>
+        </w:rPr>
+        <w:t xml:space="preserve"> </w:t>
+      </w:r>
+    </w:p>
+    <w:p>
+      <w:pPr>
+        <w:ind w:left="720" w:hanging="720"/>
+        <w:rPr>
+          <w:rFonts w:ascii="Arial" w:hAnsi="Arial" w:cs="Arial"/>
+          <w:sz w:val="20"/>
+        </w:rPr>
+      </w:pPr>
+      <w:r>
+        <w:rPr>
+          <w:rFonts w:ascii="Arial" w:eastAsia="Calibri" w:hAnsi="Arial" w:cs="Arial"/>
+          <w:sz w:val="20"/>
+          <w:lang w:val="en-US"/>
+        </w:rPr>
+        <w:t>1.1</w:t>
+      </w:r>
+      <w:r>
+        <w:rPr>
+          <w:rFonts w:ascii="Arial" w:eastAsia="Calibri" w:hAnsi="Arial" w:cs="Arial"/>
+          <w:sz w:val="20"/>
+          <w:lang w:val="en-US"/>
+        </w:rPr>
+        <w:t>: N</w:t>
+      </w:r>
+      <w:r>
+        <w:rPr>
+          <w:rFonts w:ascii="Arial" w:eastAsia="Calibri" w:hAnsi="Arial" w:cs="Arial"/>
+          <w:sz w:val="20"/>
+          <w:lang w:val="en-US"/>
+        </w:rPr>
+        <w:t xml:space="preserve">-body | Computer Language Benchmarks Game. </w:t>
+      </w:r>
+      <w:r>
+        <w:rPr>
+          <w:rFonts w:ascii="Arial" w:eastAsia="Calibri" w:hAnsi="Arial" w:cs="Arial"/>
+          <w:sz w:val="20"/>
+        </w:rPr>
+        <w:t>(</w:t>
+      </w:r>
+      <w:proofErr w:type="spellStart"/>
+      <w:proofErr w:type="gramStart"/>
+      <w:r>
+        <w:rPr>
+          <w:rFonts w:ascii="Arial" w:eastAsia="Calibri" w:hAnsi="Arial" w:cs="Arial"/>
+          <w:sz w:val="20"/>
+        </w:rPr>
+        <w:t>z.d.</w:t>
+      </w:r>
+      <w:proofErr w:type="spellEnd"/>
+      <w:proofErr w:type="gramEnd"/>
+      <w:r>
+        <w:rPr>
+          <w:rFonts w:ascii="Arial" w:eastAsia="Calibri" w:hAnsi="Arial" w:cs="Arial"/>
+          <w:sz w:val="20"/>
+        </w:rPr>
+        <w:t xml:space="preserve">). Geraadpleegd op 27 november 2018, van </w:t>
+      </w:r>
+      <w:hyperlink r:id="rId46" w:history="1">
+        <w:r>
+          <w:rPr>
+            <w:rStyle w:val="Hyperlink"/>
+            <w:rFonts w:ascii="Arial" w:eastAsia="Calibri" w:hAnsi="Arial" w:cs="Arial"/>
+            <w:sz w:val="20"/>
+          </w:rPr>
+          <w:t>https://benchmarksgame-team.pages.debian.net/benchmarksgame/performance/nbody.html</w:t>
+        </w:r>
+      </w:hyperlink>
+      <w:r>
+        <w:rPr>
+          <w:rFonts w:ascii="Arial" w:eastAsia="Calibri" w:hAnsi="Arial" w:cs="Arial"/>
+          <w:sz w:val="20"/>
+        </w:rPr>
+        <w:t xml:space="preserve"> </w:t>
+      </w:r>
+    </w:p>
+    <w:p>
+      <w:pPr>
+        <w:ind w:left="720" w:hanging="720"/>
+        <w:rPr>
+          <w:rFonts w:ascii="Arial" w:hAnsi="Arial" w:cs="Arial"/>
+          <w:sz w:val="20"/>
+        </w:rPr>
+      </w:pPr>
+      <w:r>
+        <w:rPr>
+          <w:rFonts w:ascii="Arial" w:hAnsi="Arial" w:cs="Arial"/>
+          <w:sz w:val="20"/>
+          <w:lang w:val="en-US"/>
+        </w:rPr>
+        <w:t>1</w:t>
+      </w:r>
+      <w:r>
+        <w:rPr>
+          <w:rFonts w:ascii="Arial" w:hAnsi="Arial" w:cs="Arial"/>
+          <w:sz w:val="20"/>
+          <w:lang w:val="en-US"/>
+        </w:rPr>
+        <w:t>.</w:t>
+      </w:r>
+      <w:r>
+        <w:rPr>
+          <w:rFonts w:ascii="Arial" w:hAnsi="Arial" w:cs="Arial"/>
+          <w:sz w:val="20"/>
+          <w:lang w:val="en-US"/>
+        </w:rPr>
+        <w:t>2</w:t>
+      </w:r>
+      <w:r>
+        <w:rPr>
+          <w:rFonts w:ascii="Arial" w:hAnsi="Arial" w:cs="Arial"/>
+          <w:sz w:val="20"/>
+          <w:lang w:val="en-US"/>
+        </w:rPr>
+        <w:t>:</w:t>
+      </w:r>
+      <w:r>
+        <w:rPr>
+          <w:rFonts w:ascii="Arial" w:hAnsi="Arial" w:cs="Arial"/>
+          <w:sz w:val="20"/>
+          <w:lang w:val="en-US"/>
+        </w:rPr>
+        <w:t xml:space="preserve"> K</w:t>
+      </w:r>
+      <w:r>
+        <w:rPr>
+          <w:rFonts w:ascii="Arial" w:eastAsia="Calibri" w:hAnsi="Arial" w:cs="Arial"/>
+          <w:sz w:val="20"/>
+          <w:lang w:val="en-US"/>
+        </w:rPr>
+        <w:t xml:space="preserve">-nucleotide | Computer Language Benchmarks Game. </w:t>
+      </w:r>
+      <w:r>
+        <w:rPr>
+          <w:rFonts w:ascii="Arial" w:eastAsia="Calibri" w:hAnsi="Arial" w:cs="Arial"/>
+          <w:sz w:val="20"/>
+        </w:rPr>
+        <w:t>(</w:t>
+      </w:r>
+      <w:proofErr w:type="spellStart"/>
+      <w:proofErr w:type="gramStart"/>
+      <w:r>
+        <w:rPr>
+          <w:rFonts w:ascii="Arial" w:eastAsia="Calibri" w:hAnsi="Arial" w:cs="Arial"/>
+          <w:sz w:val="20"/>
+        </w:rPr>
+        <w:t>z.d.</w:t>
+      </w:r>
+      <w:proofErr w:type="spellEnd"/>
+      <w:proofErr w:type="gramEnd"/>
+      <w:r>
+        <w:rPr>
+          <w:rFonts w:ascii="Arial" w:eastAsia="Calibri" w:hAnsi="Arial" w:cs="Arial"/>
+          <w:sz w:val="20"/>
+        </w:rPr>
+        <w:t xml:space="preserve">). Geraadpleegd op 27 november 2018, van </w:t>
+      </w:r>
+      <w:hyperlink r:id="rId47" w:history="1">
+        <w:r>
+          <w:rPr>
+            <w:rStyle w:val="Hyperlink"/>
+            <w:rFonts w:ascii="Arial" w:eastAsia="Calibri" w:hAnsi="Arial" w:cs="Arial"/>
+            <w:sz w:val="20"/>
+          </w:rPr>
+          <w:t>https://benchmarksgame-team.pages.debian.net/benchmarksgame/performance/knucleotide.html</w:t>
+        </w:r>
+      </w:hyperlink>
+      <w:r>
+        <w:rPr>
+          <w:rFonts w:ascii="Arial" w:eastAsia="Calibri" w:hAnsi="Arial" w:cs="Arial"/>
+          <w:sz w:val="20"/>
+        </w:rPr>
+        <w:t xml:space="preserve"> </w:t>
+      </w:r>
+    </w:p>
+    <w:p>
+      <w:pPr>
+        <w:ind w:left="720" w:hanging="720"/>
+        <w:rPr>
+          <w:rFonts w:ascii="Arial" w:hAnsi="Arial" w:cs="Arial"/>
+          <w:sz w:val="20"/>
+        </w:rPr>
+      </w:pPr>
+      <w:r>
+        <w:rPr>
+          <w:rFonts w:ascii="Arial" w:eastAsia="Calibri" w:hAnsi="Arial" w:cs="Arial"/>
+          <w:sz w:val="20"/>
+          <w:lang w:val="en-US"/>
+        </w:rPr>
+        <w:t xml:space="preserve">1.3 </w:t>
+      </w:r>
+      <w:r>
+        <w:rPr>
+          <w:rFonts w:ascii="Arial" w:eastAsia="Calibri" w:hAnsi="Arial" w:cs="Arial"/>
+          <w:sz w:val="20"/>
+          <w:lang w:val="en-US"/>
+        </w:rPr>
+        <w:t>R</w:t>
+      </w:r>
+      <w:r>
+        <w:rPr>
+          <w:rFonts w:ascii="Arial" w:eastAsia="Calibri" w:hAnsi="Arial" w:cs="Arial"/>
+          <w:sz w:val="20"/>
+          <w:lang w:val="en-US"/>
+        </w:rPr>
+        <w:t xml:space="preserve">egex-redux | Computer Language Benchmarks Game. </w:t>
+      </w:r>
+      <w:r>
+        <w:rPr>
+          <w:rFonts w:ascii="Arial" w:eastAsia="Calibri" w:hAnsi="Arial" w:cs="Arial"/>
+          <w:sz w:val="20"/>
+        </w:rPr>
+        <w:t>(</w:t>
+      </w:r>
+      <w:proofErr w:type="spellStart"/>
+      <w:proofErr w:type="gramStart"/>
+      <w:r>
+        <w:rPr>
+          <w:rFonts w:ascii="Arial" w:eastAsia="Calibri" w:hAnsi="Arial" w:cs="Arial"/>
+          <w:sz w:val="20"/>
+        </w:rPr>
+        <w:t>z.d.</w:t>
+      </w:r>
+      <w:proofErr w:type="spellEnd"/>
+      <w:proofErr w:type="gramEnd"/>
+      <w:r>
+        <w:rPr>
+          <w:rFonts w:ascii="Arial" w:eastAsia="Calibri" w:hAnsi="Arial" w:cs="Arial"/>
+          <w:sz w:val="20"/>
+        </w:rPr>
+        <w:t xml:space="preserve">). Geraadpleegd op 27 november 2018, van </w:t>
+      </w:r>
+      <w:hyperlink r:id="rId48" w:history="1">
+        <w:r>
+          <w:rPr>
+            <w:rStyle w:val="Hyperlink"/>
+            <w:rFonts w:ascii="Arial" w:eastAsia="Calibri" w:hAnsi="Arial" w:cs="Arial"/>
+            <w:sz w:val="20"/>
+          </w:rPr>
+          <w:t>https://benchmarksgame-team.pages.debian.net/benchmarksgame/performance/regexredux.html</w:t>
+        </w:r>
+      </w:hyperlink>
+      <w:r>
+        <w:rPr>
+          <w:rFonts w:ascii="Arial" w:eastAsia="Calibri" w:hAnsi="Arial" w:cs="Arial"/>
+          <w:sz w:val="20"/>
+        </w:rPr>
+        <w:t xml:space="preserve"> </w:t>
+      </w:r>
+    </w:p>
+    <w:p>
+      <w:pPr>
+        <w:ind w:left="720" w:hanging="720"/>
+        <w:rPr>
+          <w:rFonts w:ascii="Arial" w:hAnsi="Arial" w:cs="Arial"/>
+          <w:sz w:val="20"/>
+        </w:rPr>
+      </w:pPr>
+      <w:r>
+        <w:rPr>
+          <w:rFonts w:ascii="Arial" w:eastAsia="Calibri" w:hAnsi="Arial" w:cs="Arial"/>
+          <w:sz w:val="20"/>
+          <w:lang w:val="en-US"/>
+        </w:rPr>
+        <w:t xml:space="preserve">1.4: </w:t>
+      </w:r>
+      <w:r>
+        <w:rPr>
+          <w:rFonts w:ascii="Arial" w:eastAsia="Calibri" w:hAnsi="Arial" w:cs="Arial"/>
+          <w:sz w:val="20"/>
+          <w:lang w:val="en-US"/>
+        </w:rPr>
+        <w:t>B</w:t>
+      </w:r>
+      <w:r>
+        <w:rPr>
+          <w:rFonts w:ascii="Arial" w:eastAsia="Calibri" w:hAnsi="Arial" w:cs="Arial"/>
+          <w:sz w:val="20"/>
+          <w:lang w:val="en-US"/>
+        </w:rPr>
+        <w:t xml:space="preserve">inary-trees | Computer Language Benchmarks Game. </w:t>
+      </w:r>
+      <w:r>
+        <w:rPr>
+          <w:rFonts w:ascii="Arial" w:eastAsia="Calibri" w:hAnsi="Arial" w:cs="Arial"/>
+          <w:sz w:val="20"/>
+        </w:rPr>
+        <w:t>(</w:t>
+      </w:r>
+      <w:proofErr w:type="spellStart"/>
+      <w:proofErr w:type="gramStart"/>
+      <w:r>
+        <w:rPr>
+          <w:rFonts w:ascii="Arial" w:eastAsia="Calibri" w:hAnsi="Arial" w:cs="Arial"/>
+          <w:sz w:val="20"/>
+        </w:rPr>
+        <w:t>z.d.</w:t>
+      </w:r>
+      <w:proofErr w:type="spellEnd"/>
+      <w:proofErr w:type="gramEnd"/>
+      <w:r>
+        <w:rPr>
+          <w:rFonts w:ascii="Arial" w:eastAsia="Calibri" w:hAnsi="Arial" w:cs="Arial"/>
+          <w:sz w:val="20"/>
+        </w:rPr>
+        <w:t xml:space="preserve">). Geraadpleegd op 27 november 2018, van </w:t>
+      </w:r>
+      <w:hyperlink r:id="rId49" w:history="1">
+        <w:r>
+          <w:rPr>
+            <w:rStyle w:val="Hyperlink"/>
+            <w:rFonts w:ascii="Arial" w:eastAsia="Calibri" w:hAnsi="Arial" w:cs="Arial"/>
+            <w:sz w:val="20"/>
+          </w:rPr>
+          <w:t>https://benchmarksgame-team.pages.debian.net/benchmarksgame/performance/binarytrees.html</w:t>
+        </w:r>
+      </w:hyperlink>
+      <w:r>
+        <w:rPr>
+          <w:rFonts w:ascii="Arial" w:eastAsia="Calibri" w:hAnsi="Arial" w:cs="Arial"/>
+          <w:sz w:val="20"/>
+        </w:rPr>
+        <w:t xml:space="preserve"> </w:t>
+      </w:r>
+    </w:p>
+    <w:p>
+      <w:pPr>
+        <w:ind w:left="720" w:hanging="720"/>
+        <w:rPr>
+          <w:rFonts w:ascii="Arial" w:eastAsia="Calibri" w:hAnsi="Arial" w:cs="Arial"/>
+          <w:sz w:val="20"/>
+        </w:rPr>
+      </w:pPr>
+      <w:r>
+        <w:rPr>
+          <w:rFonts w:ascii="Arial" w:eastAsia="Calibri" w:hAnsi="Arial" w:cs="Arial"/>
+          <w:sz w:val="20"/>
+          <w:lang w:val="en-US"/>
+        </w:rPr>
+        <w:t>1.5</w:t>
+      </w:r>
+      <w:r>
+        <w:rPr>
+          <w:rFonts w:ascii="Arial" w:eastAsia="Calibri" w:hAnsi="Arial" w:cs="Arial"/>
+          <w:sz w:val="20"/>
+          <w:lang w:val="en-US"/>
+        </w:rPr>
+        <w:t xml:space="preserve">: </w:t>
+      </w:r>
+      <w:proofErr w:type="spellStart"/>
+      <w:r>
+        <w:rPr>
+          <w:rFonts w:ascii="Arial" w:eastAsia="Calibri" w:hAnsi="Arial" w:cs="Arial"/>
+          <w:sz w:val="20"/>
+          <w:lang w:val="en-US"/>
+        </w:rPr>
+        <w:t>F</w:t>
+      </w:r>
+      <w:r>
+        <w:rPr>
+          <w:rFonts w:ascii="Arial" w:eastAsia="Calibri" w:hAnsi="Arial" w:cs="Arial"/>
+          <w:sz w:val="20"/>
+          <w:lang w:val="en-US"/>
+        </w:rPr>
+        <w:t>asta</w:t>
+      </w:r>
+      <w:proofErr w:type="spellEnd"/>
+      <w:r>
+        <w:rPr>
+          <w:rFonts w:ascii="Arial" w:eastAsia="Calibri" w:hAnsi="Arial" w:cs="Arial"/>
+          <w:sz w:val="20"/>
+          <w:lang w:val="en-US"/>
+        </w:rPr>
+        <w:t xml:space="preserve"> | Computer Language Benchmarks Game. </w:t>
+      </w:r>
+      <w:r>
+        <w:rPr>
+          <w:rFonts w:ascii="Arial" w:eastAsia="Calibri" w:hAnsi="Arial" w:cs="Arial"/>
+          <w:sz w:val="20"/>
+        </w:rPr>
+        <w:t>(</w:t>
+      </w:r>
+      <w:proofErr w:type="spellStart"/>
+      <w:proofErr w:type="gramStart"/>
+      <w:r>
+        <w:rPr>
+          <w:rFonts w:ascii="Arial" w:eastAsia="Calibri" w:hAnsi="Arial" w:cs="Arial"/>
+          <w:sz w:val="20"/>
+        </w:rPr>
+        <w:t>z.d.</w:t>
+      </w:r>
+      <w:proofErr w:type="spellEnd"/>
+      <w:proofErr w:type="gramEnd"/>
+      <w:r>
+        <w:rPr>
+          <w:rFonts w:ascii="Arial" w:eastAsia="Calibri" w:hAnsi="Arial" w:cs="Arial"/>
+          <w:sz w:val="20"/>
+        </w:rPr>
+        <w:t xml:space="preserve">). Geraadpleegd op 27 november 2018, van </w:t>
+      </w:r>
+      <w:hyperlink r:id="rId50" w:history="1">
+        <w:r>
+          <w:rPr>
+            <w:rStyle w:val="Hyperlink"/>
+            <w:rFonts w:ascii="Arial" w:eastAsia="Calibri" w:hAnsi="Arial" w:cs="Arial"/>
+            <w:sz w:val="20"/>
+          </w:rPr>
+          <w:t>https://benchmarksgame-team.pages.debian.net/benchmarksgame/performance/fasta.html</w:t>
+        </w:r>
+      </w:hyperlink>
+    </w:p>
+    <w:p>
+      <w:pPr>
+        <w:ind w:left="720" w:hanging="720"/>
+        <w:rPr>
+          <w:rFonts w:ascii="Arial" w:hAnsi="Arial" w:cs="Arial"/>
+          <w:sz w:val="20"/>
+        </w:rPr>
+      </w:pPr>
+      <w:r>
+        <w:rPr>
+          <w:rFonts w:ascii="Arial" w:eastAsia="Calibri" w:hAnsi="Arial" w:cs="Arial"/>
+          <w:sz w:val="20"/>
+          <w:lang w:val="en-US"/>
+        </w:rPr>
+        <w:t>1.6</w:t>
+      </w:r>
+      <w:r>
+        <w:rPr>
+          <w:rFonts w:ascii="Arial" w:eastAsia="Calibri" w:hAnsi="Arial" w:cs="Arial"/>
+          <w:sz w:val="20"/>
+          <w:lang w:val="en-US"/>
+        </w:rPr>
+        <w:t>: S</w:t>
+      </w:r>
+      <w:r>
+        <w:rPr>
+          <w:rFonts w:ascii="Arial" w:eastAsia="Calibri" w:hAnsi="Arial" w:cs="Arial"/>
+          <w:sz w:val="20"/>
+          <w:lang w:val="en-US"/>
+        </w:rPr>
+        <w:t xml:space="preserve">pectral-norm | Computer Language Benchmarks Game. </w:t>
+      </w:r>
+      <w:r>
+        <w:rPr>
+          <w:rFonts w:ascii="Arial" w:eastAsia="Calibri" w:hAnsi="Arial" w:cs="Arial"/>
+          <w:sz w:val="20"/>
+        </w:rPr>
+        <w:t>(</w:t>
+      </w:r>
+      <w:proofErr w:type="spellStart"/>
+      <w:proofErr w:type="gramStart"/>
+      <w:r>
+        <w:rPr>
+          <w:rFonts w:ascii="Arial" w:eastAsia="Calibri" w:hAnsi="Arial" w:cs="Arial"/>
+          <w:sz w:val="20"/>
+        </w:rPr>
+        <w:t>z.d.</w:t>
+      </w:r>
+      <w:proofErr w:type="spellEnd"/>
+      <w:proofErr w:type="gramEnd"/>
+      <w:r>
+        <w:rPr>
+          <w:rFonts w:ascii="Arial" w:eastAsia="Calibri" w:hAnsi="Arial" w:cs="Arial"/>
+          <w:sz w:val="20"/>
+        </w:rPr>
+        <w:t xml:space="preserve">). Geraadpleegd op 27 november 2018, van </w:t>
+      </w:r>
+      <w:hyperlink r:id="rId51" w:history="1">
+        <w:r>
+          <w:rPr>
+            <w:rStyle w:val="Hyperlink"/>
+            <w:rFonts w:ascii="Arial" w:eastAsia="Calibri" w:hAnsi="Arial" w:cs="Arial"/>
+            <w:sz w:val="20"/>
+          </w:rPr>
+          <w:t>https://benchmarksgame-team.pages.debian.net/benchmarksgame/performance/spectralnorm.html</w:t>
+        </w:r>
+      </w:hyperlink>
+      <w:r>
+        <w:rPr>
+          <w:rFonts w:ascii="Arial" w:eastAsia="Calibri" w:hAnsi="Arial" w:cs="Arial"/>
+          <w:sz w:val="20"/>
+        </w:rPr>
+        <w:t xml:space="preserve"> </w:t>
+      </w:r>
+    </w:p>
+    <w:p>
+      <w:pPr>
+        <w:ind w:left="720" w:hanging="720"/>
+        <w:rPr>
+          <w:rFonts w:ascii="Arial" w:hAnsi="Arial" w:cs="Arial"/>
+          <w:sz w:val="20"/>
+        </w:rPr>
+      </w:pPr>
+      <w:r>
+        <w:rPr>
+          <w:rFonts w:ascii="Arial" w:eastAsia="Calibri" w:hAnsi="Arial" w:cs="Arial"/>
+          <w:sz w:val="20"/>
+          <w:lang w:val="en-US"/>
+        </w:rPr>
+        <w:t>1.7</w:t>
+      </w:r>
+      <w:r>
+        <w:rPr>
+          <w:rFonts w:ascii="Arial" w:eastAsia="Calibri" w:hAnsi="Arial" w:cs="Arial"/>
+          <w:sz w:val="20"/>
+          <w:lang w:val="en-US"/>
+        </w:rPr>
+        <w:t xml:space="preserve">: </w:t>
+      </w:r>
+      <w:proofErr w:type="spellStart"/>
+      <w:r>
+        <w:rPr>
+          <w:rFonts w:ascii="Arial" w:eastAsia="Calibri" w:hAnsi="Arial" w:cs="Arial"/>
+          <w:sz w:val="20"/>
+          <w:lang w:val="en-US"/>
+        </w:rPr>
+        <w:t>F</w:t>
+      </w:r>
+      <w:r>
+        <w:rPr>
+          <w:rFonts w:ascii="Arial" w:eastAsia="Calibri" w:hAnsi="Arial" w:cs="Arial"/>
+          <w:sz w:val="20"/>
+          <w:lang w:val="en-US"/>
+        </w:rPr>
+        <w:t>annkuch</w:t>
+      </w:r>
+      <w:proofErr w:type="spellEnd"/>
+      <w:r>
+        <w:rPr>
+          <w:rFonts w:ascii="Arial" w:eastAsia="Calibri" w:hAnsi="Arial" w:cs="Arial"/>
+          <w:sz w:val="20"/>
+          <w:lang w:val="en-US"/>
+        </w:rPr>
+        <w:t xml:space="preserve">-redux | Computer Language Benchmarks Game. </w:t>
+      </w:r>
+      <w:r>
+        <w:rPr>
+          <w:rFonts w:ascii="Arial" w:eastAsia="Calibri" w:hAnsi="Arial" w:cs="Arial"/>
+          <w:sz w:val="20"/>
+        </w:rPr>
+        <w:t>(</w:t>
+      </w:r>
+      <w:proofErr w:type="spellStart"/>
+      <w:proofErr w:type="gramStart"/>
+      <w:r>
+        <w:rPr>
+          <w:rFonts w:ascii="Arial" w:eastAsia="Calibri" w:hAnsi="Arial" w:cs="Arial"/>
+          <w:sz w:val="20"/>
+        </w:rPr>
+        <w:t>z.d.</w:t>
+      </w:r>
+      <w:proofErr w:type="spellEnd"/>
+      <w:proofErr w:type="gramEnd"/>
+      <w:r>
+        <w:rPr>
+          <w:rFonts w:ascii="Arial" w:eastAsia="Calibri" w:hAnsi="Arial" w:cs="Arial"/>
+          <w:sz w:val="20"/>
+        </w:rPr>
+        <w:t xml:space="preserve">). Geraadpleegd op 27 november 2018, van </w:t>
+      </w:r>
+      <w:hyperlink r:id="rId52" w:history="1">
+        <w:r>
+          <w:rPr>
+            <w:rStyle w:val="Hyperlink"/>
+            <w:rFonts w:ascii="Arial" w:eastAsia="Calibri" w:hAnsi="Arial" w:cs="Arial"/>
+            <w:sz w:val="20"/>
+          </w:rPr>
+          <w:t>https://benchmarksgame-team.pages.debian.net/benchmarksgame/performance/fannkuchredux.html</w:t>
+        </w:r>
+      </w:hyperlink>
+      <w:r>
+        <w:rPr>
+          <w:rFonts w:ascii="Arial" w:eastAsia="Calibri" w:hAnsi="Arial" w:cs="Arial"/>
+          <w:sz w:val="20"/>
+        </w:rPr>
+        <w:t xml:space="preserve"> </w:t>
+      </w:r>
+    </w:p>
+    <w:p>
+      <w:pPr>
+        <w:ind w:left="720" w:hanging="720"/>
+        <w:rPr>
+          <w:rFonts w:ascii="Arial" w:hAnsi="Arial" w:cs="Arial"/>
+          <w:sz w:val="20"/>
+        </w:rPr>
+      </w:pPr>
+      <w:r>
+        <w:rPr>
+          <w:rFonts w:ascii="Arial" w:eastAsia="Calibri" w:hAnsi="Arial" w:cs="Arial"/>
+          <w:sz w:val="20"/>
+          <w:lang w:val="en-US"/>
+        </w:rPr>
+        <w:t>1.8</w:t>
+      </w:r>
+      <w:r>
+        <w:rPr>
+          <w:rFonts w:ascii="Arial" w:eastAsia="Calibri" w:hAnsi="Arial" w:cs="Arial"/>
+          <w:sz w:val="20"/>
+          <w:lang w:val="en-US"/>
+        </w:rPr>
+        <w:t>: M</w:t>
+      </w:r>
+      <w:r>
+        <w:rPr>
+          <w:rFonts w:ascii="Arial" w:eastAsia="Calibri" w:hAnsi="Arial" w:cs="Arial"/>
+          <w:sz w:val="20"/>
+          <w:lang w:val="en-US"/>
+        </w:rPr>
+        <w:t xml:space="preserve">andelbrot | Computer Language Benchmarks Game. </w:t>
+      </w:r>
+      <w:r>
+        <w:rPr>
+          <w:rFonts w:ascii="Arial" w:eastAsia="Calibri" w:hAnsi="Arial" w:cs="Arial"/>
+          <w:sz w:val="20"/>
+        </w:rPr>
+        <w:t>(</w:t>
+      </w:r>
+      <w:proofErr w:type="spellStart"/>
+      <w:proofErr w:type="gramStart"/>
+      <w:r>
+        <w:rPr>
+          <w:rFonts w:ascii="Arial" w:eastAsia="Calibri" w:hAnsi="Arial" w:cs="Arial"/>
+          <w:sz w:val="20"/>
+        </w:rPr>
+        <w:t>z.d.</w:t>
+      </w:r>
+      <w:proofErr w:type="spellEnd"/>
+      <w:proofErr w:type="gramEnd"/>
+      <w:r>
+        <w:rPr>
+          <w:rFonts w:ascii="Arial" w:eastAsia="Calibri" w:hAnsi="Arial" w:cs="Arial"/>
+          <w:sz w:val="20"/>
+        </w:rPr>
+        <w:t xml:space="preserve">). Geraadpleegd op 27 november 2018, van </w:t>
+      </w:r>
+      <w:hyperlink r:id="rId53" w:history="1">
+        <w:r>
+          <w:rPr>
+            <w:rStyle w:val="Hyperlink"/>
+            <w:rFonts w:ascii="Arial" w:eastAsia="Calibri" w:hAnsi="Arial" w:cs="Arial"/>
+            <w:sz w:val="20"/>
+          </w:rPr>
+          <w:t>https://benchmarksgame-team.pages.debian.net/benchmarksgame/performance/mandelbrot.html</w:t>
+        </w:r>
+      </w:hyperlink>
+      <w:r>
+        <w:rPr>
+          <w:rFonts w:ascii="Arial" w:eastAsia="Calibri" w:hAnsi="Arial" w:cs="Arial"/>
+          <w:sz w:val="20"/>
+        </w:rPr>
+        <w:t xml:space="preserve"> </w:t>
+      </w:r>
+    </w:p>
+    <w:p>
+      <w:pPr>
+        <w:ind w:left="720" w:hanging="720"/>
+        <w:rPr>
+          <w:rFonts w:ascii="Arial" w:eastAsia="Calibri" w:hAnsi="Arial" w:cs="Arial"/>
+          <w:sz w:val="20"/>
+        </w:rPr>
+      </w:pPr>
+      <w:r>
+        <w:rPr>
+          <w:rFonts w:ascii="Arial" w:eastAsia="Calibri" w:hAnsi="Arial" w:cs="Arial"/>
+          <w:sz w:val="20"/>
+          <w:lang w:val="en-US"/>
+        </w:rPr>
+        <w:t>1.9</w:t>
+      </w:r>
+      <w:r>
+        <w:rPr>
+          <w:rFonts w:ascii="Arial" w:eastAsia="Calibri" w:hAnsi="Arial" w:cs="Arial"/>
+          <w:sz w:val="20"/>
+          <w:lang w:val="en-US"/>
+        </w:rPr>
+        <w:t xml:space="preserve">: </w:t>
+      </w:r>
+      <w:proofErr w:type="spellStart"/>
+      <w:r>
+        <w:rPr>
+          <w:rFonts w:ascii="Arial" w:eastAsia="Calibri" w:hAnsi="Arial" w:cs="Arial"/>
+          <w:sz w:val="20"/>
+          <w:lang w:val="en-US"/>
+        </w:rPr>
+        <w:t>P</w:t>
+      </w:r>
+      <w:r>
+        <w:rPr>
+          <w:rFonts w:ascii="Arial" w:eastAsia="Calibri" w:hAnsi="Arial" w:cs="Arial"/>
+          <w:sz w:val="20"/>
+          <w:lang w:val="en-US"/>
+        </w:rPr>
+        <w:t>idigits</w:t>
+      </w:r>
+      <w:proofErr w:type="spellEnd"/>
+      <w:r>
+        <w:rPr>
+          <w:rFonts w:ascii="Arial" w:eastAsia="Calibri" w:hAnsi="Arial" w:cs="Arial"/>
+          <w:sz w:val="20"/>
+          <w:lang w:val="en-US"/>
+        </w:rPr>
+        <w:t xml:space="preserve"> | Computer Language Benchmarks Game. </w:t>
+      </w:r>
+      <w:r>
+        <w:rPr>
+          <w:rFonts w:ascii="Arial" w:eastAsia="Calibri" w:hAnsi="Arial" w:cs="Arial"/>
+          <w:sz w:val="20"/>
+        </w:rPr>
+        <w:t>(</w:t>
+      </w:r>
+      <w:proofErr w:type="spellStart"/>
+      <w:proofErr w:type="gramStart"/>
+      <w:r>
+        <w:rPr>
+          <w:rFonts w:ascii="Arial" w:eastAsia="Calibri" w:hAnsi="Arial" w:cs="Arial"/>
+          <w:sz w:val="20"/>
+        </w:rPr>
+        <w:t>z.d.</w:t>
+      </w:r>
+      <w:proofErr w:type="spellEnd"/>
+      <w:proofErr w:type="gramEnd"/>
+      <w:r>
+        <w:rPr>
+          <w:rFonts w:ascii="Arial" w:eastAsia="Calibri" w:hAnsi="Arial" w:cs="Arial"/>
+          <w:sz w:val="20"/>
+        </w:rPr>
+        <w:t xml:space="preserve">). Geraadpleegd op 27 november 2018, van </w:t>
+      </w:r>
+      <w:hyperlink r:id="rId54" w:history="1">
+        <w:r>
+          <w:rPr>
+            <w:rStyle w:val="Hyperlink"/>
+            <w:rFonts w:ascii="Arial" w:eastAsia="Calibri" w:hAnsi="Arial" w:cs="Arial"/>
+            <w:sz w:val="20"/>
+          </w:rPr>
+          <w:t>https://benchmarksgame-team.pages.debian.net/benchmarksgame/performance/pidigits.html</w:t>
+        </w:r>
+      </w:hyperlink>
+      <w:r>
+        <w:rPr>
+          <w:rFonts w:ascii="Arial" w:eastAsia="Calibri" w:hAnsi="Arial" w:cs="Arial"/>
+          <w:sz w:val="20"/>
+        </w:rPr>
+        <w:t xml:space="preserve"> </w:t>
+      </w:r>
+    </w:p>
+    <w:p>
+      <w:pPr>
+        <w:ind w:left="720" w:hanging="720"/>
+        <w:rPr>
+          <w:rFonts w:ascii="Arial" w:hAnsi="Arial" w:cs="Arial"/>
+          <w:sz w:val="20"/>
+        </w:rPr>
+      </w:pPr>
+      <w:r>
+        <w:rPr>
+          <w:rFonts w:ascii="Arial" w:hAnsi="Arial" w:cs="Arial"/>
+          <w:sz w:val="20"/>
+          <w:lang w:val="en-US"/>
+        </w:rPr>
+        <w:t xml:space="preserve">1.10: </w:t>
+      </w:r>
+      <w:r>
+        <w:rPr>
+          <w:lang w:val="en-US"/>
+        </w:rPr>
+        <w:t xml:space="preserve">How programs are measured | Computer Language Benchmarks Game. </w:t>
+      </w:r>
+      <w:r>
+        <w:t>(</w:t>
+      </w:r>
+      <w:proofErr w:type="spellStart"/>
+      <w:proofErr w:type="gramStart"/>
+      <w:r>
+        <w:t>z.d.</w:t>
+      </w:r>
+      <w:proofErr w:type="spellEnd"/>
+      <w:proofErr w:type="gramEnd"/>
+      <w:r>
+        <w:t xml:space="preserve">). Geraadpleegd op 27 november 2018, van </w:t>
+      </w:r>
+      <w:hyperlink r:id="rId55" w:history="1">
+        <w:r>
+          <w:rPr>
+            <w:rStyle w:val="Hyperlink"/>
+          </w:rPr>
+          <w:t>https://benchmarksgame-team.pages.debian.net/benchmark</w:t>
+        </w:r>
+        <w:r>
+          <w:rPr>
+            <w:rStyle w:val="Hyperlink"/>
+          </w:rPr>
+          <w:t>s</w:t>
+        </w:r>
+        <w:r>
+          <w:rPr>
+            <w:rStyle w:val="Hyperlink"/>
+          </w:rPr>
+          <w:t>game/how-programs-are-measured.html</w:t>
+        </w:r>
+      </w:hyperlink>
+      <w:r>
+        <w:t xml:space="preserve"> </w:t>
+      </w:r>
+    </w:p>
+    <w:p>
+      <w:pPr>
+        <w:rPr>
+          <w:rFonts w:ascii="Arial" w:eastAsia="Calibri" w:hAnsi="Arial" w:cs="Arial"/>
+          <w:sz w:val="20"/>
+        </w:rPr>
+      </w:pPr>
+      <w:r>
+        <w:rPr>
+          <w:rFonts w:ascii="Arial" w:hAnsi="Arial" w:cs="Arial"/>
+          <w:sz w:val="20"/>
+          <w:lang w:val="en-US"/>
+        </w:rPr>
+        <w:t>2</w:t>
+      </w:r>
+      <w:r>
+        <w:rPr>
+          <w:rFonts w:ascii="Arial" w:hAnsi="Arial" w:cs="Arial"/>
+          <w:sz w:val="20"/>
+          <w:lang w:val="en-US"/>
+        </w:rPr>
+        <w:t>.0:</w:t>
+      </w:r>
+      <w:r>
+        <w:rPr>
+          <w:rFonts w:ascii="Arial" w:hAnsi="Arial" w:cs="Arial"/>
+          <w:sz w:val="20"/>
+          <w:lang w:val="en-US"/>
+        </w:rPr>
+        <w:t xml:space="preserve"> </w:t>
+      </w:r>
+      <w:r>
+        <w:rPr>
+          <w:rFonts w:ascii="Arial" w:hAnsi="Arial" w:cs="Arial"/>
+          <w:sz w:val="20"/>
+          <w:lang w:val="en-US"/>
+        </w:rPr>
+        <w:t xml:space="preserve">Appendix: Influences - The Rust Reference. </w:t>
+      </w:r>
+      <w:r>
+        <w:rPr>
+          <w:rFonts w:ascii="Arial" w:hAnsi="Arial" w:cs="Arial"/>
+          <w:sz w:val="20"/>
+        </w:rPr>
+        <w:t>(</w:t>
+      </w:r>
+      <w:proofErr w:type="spellStart"/>
+      <w:proofErr w:type="gramStart"/>
+      <w:r>
+        <w:rPr>
+          <w:rFonts w:ascii="Arial" w:hAnsi="Arial" w:cs="Arial"/>
+          <w:sz w:val="20"/>
+        </w:rPr>
+        <w:t>z.d.</w:t>
+      </w:r>
+      <w:proofErr w:type="spellEnd"/>
+      <w:proofErr w:type="gramEnd"/>
+      <w:r>
+        <w:rPr>
+          <w:rFonts w:ascii="Arial" w:hAnsi="Arial" w:cs="Arial"/>
+          <w:sz w:val="20"/>
+        </w:rPr>
+        <w:t>). Geraadpleegd op 27 november 2018</w:t>
+      </w:r>
+      <w:r>
+        <w:rPr>
+          <w:rFonts w:ascii="Arial" w:eastAsia="Calibri" w:hAnsi="Arial" w:cs="Arial"/>
+          <w:sz w:val="20"/>
+        </w:rPr>
+        <w:t>,</w:t>
+      </w:r>
+      <w:r>
+        <w:rPr>
+          <w:rFonts w:ascii="Arial" w:eastAsia="Calibri" w:hAnsi="Arial" w:cs="Arial"/>
+          <w:sz w:val="20"/>
+        </w:rPr>
+        <w:br/>
+      </w:r>
+      <w:r>
+        <w:rPr>
+          <w:rFonts w:ascii="Arial" w:hAnsi="Arial" w:cs="Arial"/>
+          <w:sz w:val="20"/>
+        </w:rPr>
+        <w:t xml:space="preserve">             </w:t>
+      </w:r>
+      <w:r>
+        <w:rPr>
+          <w:rFonts w:ascii="Arial" w:hAnsi="Arial" w:cs="Arial"/>
+          <w:sz w:val="20"/>
+        </w:rPr>
+        <w:t xml:space="preserve">van </w:t>
+      </w:r>
+      <w:hyperlink r:id="rId56" w:history="1">
+        <w:r>
+          <w:rPr>
+            <w:rStyle w:val="Hyperlink"/>
+            <w:rFonts w:ascii="Arial" w:hAnsi="Arial" w:cs="Arial"/>
+            <w:sz w:val="20"/>
+          </w:rPr>
+          <w:t>https://doc.rust-lang.org/reference/influences.html</w:t>
+        </w:r>
+      </w:hyperlink>
+      <w:r>
+        <w:rPr>
+          <w:rFonts w:ascii="Arial" w:hAnsi="Arial" w:cs="Arial"/>
+          <w:sz w:val="20"/>
+        </w:rPr>
+        <w:t xml:space="preserve"> </w:t>
+      </w:r>
+    </w:p>
+    <w:p>
+      <w:pPr>
+        <w:rPr>
+          <w:rFonts w:ascii="Arial" w:hAnsi="Arial" w:cs="Arial"/>
+          <w:sz w:val="20"/>
+        </w:rPr>
+      </w:pPr>
+      <w:r>
+        <w:rPr>
+          <w:rFonts w:ascii="Arial" w:hAnsi="Arial" w:cs="Arial"/>
+          <w:sz w:val="20"/>
+          <w:lang w:val="en-US"/>
+        </w:rPr>
+        <w:t xml:space="preserve">2.1: Rust Platform Support · The Rust Programming Language. </w:t>
+      </w:r>
+      <w:r>
+        <w:rPr>
+          <w:rFonts w:ascii="Arial" w:hAnsi="Arial" w:cs="Arial"/>
+          <w:sz w:val="20"/>
+        </w:rPr>
+        <w:t>(</w:t>
+      </w:r>
+      <w:proofErr w:type="spellStart"/>
+      <w:proofErr w:type="gramStart"/>
+      <w:r>
+        <w:rPr>
+          <w:rFonts w:ascii="Arial" w:hAnsi="Arial" w:cs="Arial"/>
+          <w:sz w:val="20"/>
+        </w:rPr>
+        <w:t>z.d.</w:t>
+      </w:r>
+      <w:proofErr w:type="spellEnd"/>
+      <w:proofErr w:type="gramEnd"/>
+      <w:r>
+        <w:rPr>
+          <w:rFonts w:ascii="Arial" w:hAnsi="Arial" w:cs="Arial"/>
+          <w:sz w:val="20"/>
+        </w:rPr>
+        <w:t xml:space="preserve">). Geraadpleegd op 27 november </w:t>
+      </w:r>
+      <w:r>
+        <w:rPr>
+          <w:rFonts w:ascii="Arial" w:hAnsi="Arial" w:cs="Arial"/>
+          <w:sz w:val="20"/>
+        </w:rPr>
+        <w:t xml:space="preserve">      </w:t>
+      </w:r>
+      <w:r>
+        <w:rPr>
+          <w:rFonts w:ascii="Arial" w:hAnsi="Arial" w:cs="Arial"/>
+          <w:sz w:val="20"/>
+        </w:rPr>
+        <w:br/>
+        <w:t xml:space="preserve">             </w:t>
+      </w:r>
+      <w:r>
+        <w:rPr>
+          <w:rFonts w:ascii="Arial" w:hAnsi="Arial" w:cs="Arial"/>
+          <w:sz w:val="20"/>
+        </w:rPr>
+        <w:t xml:space="preserve">2018, van </w:t>
+      </w:r>
+      <w:hyperlink r:id="rId57" w:history="1">
+        <w:r>
+          <w:rPr>
+            <w:rStyle w:val="Hyperlink"/>
+            <w:rFonts w:ascii="Arial" w:hAnsi="Arial" w:cs="Arial"/>
+            <w:sz w:val="20"/>
+          </w:rPr>
+          <w:t>https://forge.rust-lang.org/platform-support.html</w:t>
+        </w:r>
+      </w:hyperlink>
+      <w:r>
+        <w:rPr>
+          <w:rFonts w:ascii="Arial" w:hAnsi="Arial" w:cs="Arial"/>
+          <w:sz w:val="20"/>
+        </w:rPr>
+        <w:t xml:space="preserve"> </w:t>
+      </w:r>
+    </w:p>
+    <w:p>
+      <w:pPr>
+        <w:rPr>
+          <w:rFonts w:ascii="Arial" w:hAnsi="Arial" w:cs="Arial"/>
+          <w:sz w:val="20"/>
+        </w:rPr>
+      </w:pPr>
+      <w:r>
+        <w:rPr>
+          <w:rFonts w:ascii="Arial" w:hAnsi="Arial" w:cs="Arial"/>
+          <w:sz w:val="20"/>
+        </w:rPr>
+        <w:t>3.0</w:t>
+      </w:r>
+      <w:r>
+        <w:rPr>
+          <w:rFonts w:ascii="Arial" w:hAnsi="Arial" w:cs="Arial"/>
+          <w:sz w:val="20"/>
+        </w:rPr>
+        <w:t>:</w:t>
+      </w:r>
+      <w:r>
+        <w:rPr>
+          <w:rFonts w:ascii="Arial" w:hAnsi="Arial" w:cs="Arial"/>
+          <w:sz w:val="20"/>
+        </w:rPr>
+        <w:t xml:space="preserve"> </w:t>
+      </w:r>
+      <w:r>
+        <w:rPr>
+          <w:rFonts w:ascii="Arial" w:hAnsi="Arial" w:cs="Arial"/>
+          <w:sz w:val="20"/>
+        </w:rPr>
+        <w:t>Arduino Due. (</w:t>
+      </w:r>
+      <w:proofErr w:type="spellStart"/>
+      <w:proofErr w:type="gramStart"/>
+      <w:r>
+        <w:rPr>
+          <w:rFonts w:ascii="Arial" w:hAnsi="Arial" w:cs="Arial"/>
+          <w:sz w:val="20"/>
+        </w:rPr>
+        <w:t>z.d.</w:t>
+      </w:r>
+      <w:proofErr w:type="spellEnd"/>
+      <w:proofErr w:type="gramEnd"/>
+      <w:r>
+        <w:rPr>
+          <w:rFonts w:ascii="Arial" w:hAnsi="Arial" w:cs="Arial"/>
+          <w:sz w:val="20"/>
+        </w:rPr>
+        <w:t xml:space="preserve">). Geraadpleegd op 27 november 2018, van </w:t>
+      </w:r>
+      <w:r>
+        <w:rPr>
+          <w:rFonts w:ascii="Arial" w:hAnsi="Arial" w:cs="Arial"/>
+          <w:sz w:val="20"/>
+        </w:rPr>
+        <w:br/>
+        <w:t xml:space="preserve">            </w:t>
+      </w:r>
+      <w:hyperlink r:id="rId58" w:history="1">
+        <w:r>
+          <w:rPr>
+            <w:rStyle w:val="Hyperlink"/>
+            <w:rFonts w:ascii="Arial" w:hAnsi="Arial" w:cs="Arial"/>
+            <w:sz w:val="20"/>
+          </w:rPr>
+          <w:t>https://store.arduino.cc/arduino-due</w:t>
+        </w:r>
+      </w:hyperlink>
+      <w:r>
+        <w:rPr>
+          <w:rFonts w:ascii="Arial" w:hAnsi="Arial" w:cs="Arial"/>
+          <w:sz w:val="20"/>
+        </w:rPr>
+        <w:t xml:space="preserve"> </w:t>
+      </w:r>
+    </w:p>
+    <w:p>
+      <w:pPr>
+        <w:rPr>
+          <w:rFonts w:ascii="Arial" w:hAnsi="Arial" w:cs="Arial"/>
+          <w:sz w:val="20"/>
+        </w:rPr>
+      </w:pPr>
+      <w:r>
+        <w:rPr>
+          <w:rFonts w:ascii="Arial" w:hAnsi="Arial" w:cs="Arial"/>
+          <w:sz w:val="20"/>
+        </w:rPr>
+        <w:t>3</w:t>
+      </w:r>
+      <w:r>
+        <w:rPr>
+          <w:rFonts w:ascii="Arial" w:hAnsi="Arial" w:cs="Arial"/>
+          <w:sz w:val="20"/>
+        </w:rPr>
+        <w:t>.1</w:t>
+      </w:r>
+      <w:r>
+        <w:rPr>
+          <w:rFonts w:ascii="Arial" w:hAnsi="Arial" w:cs="Arial"/>
+          <w:sz w:val="20"/>
+        </w:rPr>
+        <w:t>:</w:t>
+      </w:r>
+      <w:r>
+        <w:rPr>
+          <w:rFonts w:ascii="Arial" w:hAnsi="Arial" w:cs="Arial"/>
+          <w:sz w:val="20"/>
+        </w:rPr>
+        <w:t xml:space="preserve"> </w:t>
+      </w:r>
+      <w:r>
+        <w:rPr>
+          <w:rFonts w:ascii="Arial" w:hAnsi="Arial" w:cs="Arial"/>
+          <w:sz w:val="20"/>
+        </w:rPr>
+        <w:t xml:space="preserve">Arduino </w:t>
+      </w:r>
+      <w:r>
+        <w:rPr>
+          <w:rFonts w:ascii="Arial" w:hAnsi="Arial" w:cs="Arial"/>
+          <w:sz w:val="20"/>
+        </w:rPr>
+        <w:t>Nano</w:t>
+      </w:r>
+      <w:r>
+        <w:rPr>
+          <w:rFonts w:ascii="Arial" w:hAnsi="Arial" w:cs="Arial"/>
+          <w:sz w:val="20"/>
+        </w:rPr>
+        <w:t>. (</w:t>
+      </w:r>
+      <w:proofErr w:type="spellStart"/>
+      <w:proofErr w:type="gramStart"/>
+      <w:r>
+        <w:rPr>
+          <w:rFonts w:ascii="Arial" w:hAnsi="Arial" w:cs="Arial"/>
+          <w:sz w:val="20"/>
+        </w:rPr>
+        <w:t>z.d.</w:t>
+      </w:r>
+      <w:proofErr w:type="spellEnd"/>
+      <w:proofErr w:type="gramEnd"/>
+      <w:r>
+        <w:rPr>
+          <w:rFonts w:ascii="Arial" w:hAnsi="Arial" w:cs="Arial"/>
+          <w:sz w:val="20"/>
+        </w:rPr>
+        <w:t xml:space="preserve">). Geraadpleegd op 27 november 2018, van </w:t>
+      </w:r>
+      <w:r>
+        <w:rPr>
+          <w:rFonts w:ascii="Arial" w:hAnsi="Arial" w:cs="Arial"/>
+          <w:sz w:val="20"/>
+        </w:rPr>
+        <w:br/>
+        <w:t xml:space="preserve">            </w:t>
+      </w:r>
+      <w:hyperlink r:id="rId59" w:history="1">
+        <w:r>
+          <w:rPr>
+            <w:rStyle w:val="Hyperlink"/>
+            <w:rFonts w:ascii="Arial" w:hAnsi="Arial" w:cs="Arial"/>
+            <w:sz w:val="20"/>
+          </w:rPr>
+          <w:t>https://store.arduino.cc/arduino-nano</w:t>
+        </w:r>
+      </w:hyperlink>
+      <w:r>
+        <w:rPr>
+          <w:rFonts w:ascii="Arial" w:hAnsi="Arial" w:cs="Arial"/>
+          <w:sz w:val="20"/>
+        </w:rPr>
+        <w:t xml:space="preserve"> </w:t>
+      </w:r>
+    </w:p>
+    <w:p>
+      <w:pPr>
+        <w:rPr>
+          <w:rFonts w:ascii="Arial" w:hAnsi="Arial" w:cs="Arial"/>
+          <w:sz w:val="20"/>
+        </w:rPr>
+      </w:pPr>
+      <w:r>
+        <w:rPr>
+          <w:rFonts w:ascii="Arial" w:hAnsi="Arial" w:cs="Arial"/>
+          <w:sz w:val="20"/>
+        </w:rPr>
+        <w:t>5</w:t>
+      </w:r>
+    </w:p>
+    <w:p>
+      <w:pPr>
+        <w:rPr>
+          <w:rFonts w:ascii="Arial" w:hAnsi="Arial" w:cs="Arial"/>
+          <w:sz w:val="20"/>
+        </w:rPr>
+      </w:pPr>
+      <w:r>
+        <w:rPr>
+          <w:rFonts w:ascii="Arial" w:hAnsi="Arial" w:cs="Arial"/>
+          <w:sz w:val="20"/>
+        </w:rPr>
+        <w:t>6</w:t>
+      </w:r>
+    </w:p>
+    <w:p>
+      <w:pPr>
+        <w:rPr>
+          <w:rFonts w:ascii="Arial" w:hAnsi="Arial" w:cs="Arial"/>
+          <w:sz w:val="20"/>
+        </w:rPr>
+      </w:pPr>
+      <w:r>
+        <w:rPr>
+          <w:rFonts w:ascii="Arial" w:hAnsi="Arial" w:cs="Arial"/>
+          <w:sz w:val="20"/>
+        </w:rPr>
+        <w:t>7</w:t>
+      </w:r>
+    </w:p>
+    <w:p>
+      <w:pPr>
+        <w:rPr>
+          <w:rFonts w:ascii="Arial" w:hAnsi="Arial" w:cs="Arial"/>
+          <w:sz w:val="20"/>
+        </w:rPr>
+      </w:pPr>
+      <w:r>
+        <w:rPr>
+          <w:rFonts w:ascii="Arial" w:hAnsi="Arial" w:cs="Arial"/>
+          <w:sz w:val="20"/>
+        </w:rPr>
+        <w:lastRenderedPageBreak/>
+        <w:t>8</w:t>
+      </w:r>
+    </w:p>
+    <w:p>
+      <w:pPr>
+        <w:rPr>
+          <w:rFonts w:ascii="Arial" w:hAnsi="Arial" w:cs="Arial"/>
+          <w:sz w:val="20"/>
+        </w:rPr>
+      </w:pPr>
+      <w:r>
+        <w:rPr>
+          <w:rFonts w:ascii="Arial" w:hAnsi="Arial" w:cs="Arial"/>
+          <w:sz w:val="20"/>
+        </w:rPr>
+        <w:t>9</w:t>
+      </w:r>
+    </w:p>
+    <w:p>
+      <w:pPr>
+        <w:rPr>
+          <w:rFonts w:ascii="Arial" w:hAnsi="Arial" w:cs="Arial"/>
+          <w:sz w:val="20"/>
+        </w:rPr>
+      </w:pPr>
+      <w:r>
+        <w:rPr>
+          <w:rFonts w:ascii="Arial" w:hAnsi="Arial" w:cs="Arial"/>
+          <w:sz w:val="20"/>
+        </w:rPr>
+        <w:t>10</w:t>
+      </w:r>
+    </w:p>
+    <w:p>
+      <w:pPr>
+        <w:rPr>
+          <w:rFonts w:ascii="Arial" w:hAnsi="Arial" w:cs="Arial"/>
+          <w:sz w:val="20"/>
+        </w:rPr>
+      </w:pPr>
+      <w:r>
+        <w:rPr>
+          <w:rFonts w:ascii="Arial" w:hAnsi="Arial" w:cs="Arial"/>
+          <w:sz w:val="20"/>
+        </w:rPr>
+        <w:t>11</w:t>
+      </w:r>
+    </w:p>
+    <w:p>
+      <w:pPr>
+        <w:rPr>
+          <w:rFonts w:ascii="Arial" w:hAnsi="Arial" w:cs="Arial"/>
+          <w:sz w:val="20"/>
+        </w:rPr>
+      </w:pPr>
+      <w:r>
+        <w:rPr>
+          <w:rFonts w:ascii="Arial" w:hAnsi="Arial" w:cs="Arial"/>
+          <w:sz w:val="20"/>
+        </w:rPr>
+        <w:t>12</w:t>
+      </w:r>
+    </w:p>
+    <w:p>
+      <w:pPr>
+        <w:rPr>
+          <w:rFonts w:ascii="Arial" w:hAnsi="Arial" w:cs="Arial"/>
+          <w:sz w:val="20"/>
+        </w:rPr>
+      </w:pPr>
+      <w:r>
+        <w:rPr>
+          <w:rFonts w:ascii="Arial" w:hAnsi="Arial" w:cs="Arial"/>
+          <w:sz w:val="20"/>
+        </w:rPr>
+        <w:t>13</w:t>
+      </w:r>
+    </w:p>
+    <w:p>
+      <w:pPr>
+        <w:rPr>
+          <w:rFonts w:ascii="Arial" w:hAnsi="Arial" w:cs="Arial"/>
+          <w:sz w:val="20"/>
+        </w:rPr>
+      </w:pPr>
+      <w:r>
+        <w:rPr>
+          <w:rFonts w:ascii="Arial" w:hAnsi="Arial" w:cs="Arial"/>
+          <w:sz w:val="20"/>
+        </w:rPr>
+        <w:t>14</w:t>
       </w:r>
     </w:p>
     <w:sectPr>
@@ -27815,6 +32939,155 @@
     </w:lvl>
   </w:abstractNum>
   <w:abstractNum w:abstractNumId="8" w15:restartNumberingAfterBreak="0">
+    <w:nsid w:val="3C333988"/>
+    <w:multiLevelType w:val="multilevel"/>
+    <w:tmpl w:val="8D22B1F6"/>
+    <w:lvl w:ilvl="0">
+      <w:start w:val="1"/>
+      <w:numFmt w:val="bullet"/>
+      <w:lvlText w:val=""/>
+      <w:lvlJc w:val="left"/>
+      <w:pPr>
+        <w:tabs>
+          <w:tab w:val="num" w:pos="720"/>
+        </w:tabs>
+        <w:ind w:left="720" w:hanging="360"/>
+      </w:pPr>
+      <w:rPr>
+        <w:rFonts w:ascii="Symbol" w:hAnsi="Symbol" w:hint="default"/>
+        <w:sz w:val="20"/>
+      </w:rPr>
+    </w:lvl>
+    <w:lvl w:ilvl="1" w:tentative="1">
+      <w:start w:val="1"/>
+      <w:numFmt w:val="bullet"/>
+      <w:lvlText w:val="o"/>
+      <w:lvlJc w:val="left"/>
+      <w:pPr>
+        <w:tabs>
+          <w:tab w:val="num" w:pos="1440"/>
+        </w:tabs>
+        <w:ind w:left="1440" w:hanging="360"/>
+      </w:pPr>
+      <w:rPr>
+        <w:rFonts w:ascii="Courier New" w:hAnsi="Courier New" w:hint="default"/>
+        <w:sz w:val="20"/>
+      </w:rPr>
+    </w:lvl>
+    <w:lvl w:ilvl="2" w:tentative="1">
+      <w:start w:val="1"/>
+      <w:numFmt w:val="bullet"/>
+      <w:lvlText w:val=""/>
+      <w:lvlJc w:val="left"/>
+      <w:pPr>
+        <w:tabs>
+          <w:tab w:val="num" w:pos="2160"/>
+        </w:tabs>
+        <w:ind w:left="2160" w:hanging="360"/>
+      </w:pPr>
+      <w:rPr>
+        <w:rFonts w:ascii="Wingdings" w:hAnsi="Wingdings" w:hint="default"/>
+        <w:sz w:val="20"/>
+      </w:rPr>
+    </w:lvl>
+    <w:lvl w:ilvl="3" w:tentative="1">
+      <w:start w:val="1"/>
+      <w:numFmt w:val="bullet"/>
+      <w:lvlText w:val=""/>
+      <w:lvlJc w:val="left"/>
+      <w:pPr>
+        <w:tabs>
+          <w:tab w:val="num" w:pos="2880"/>
+        </w:tabs>
+        <w:ind w:left="2880" w:hanging="360"/>
+      </w:pPr>
+      <w:rPr>
+        <w:rFonts w:ascii="Wingdings" w:hAnsi="Wingdings" w:hint="default"/>
+        <w:sz w:val="20"/>
+      </w:rPr>
+    </w:lvl>
+    <w:lvl w:ilvl="4" w:tentative="1">
+      <w:start w:val="1"/>
+      <w:numFmt w:val="bullet"/>
+      <w:lvlText w:val=""/>
+      <w:lvlJc w:val="left"/>
+      <w:pPr>
+        <w:tabs>
+          <w:tab w:val="num" w:pos="3600"/>
+        </w:tabs>
+        <w:ind w:left="3600" w:hanging="360"/>
+      </w:pPr>
+      <w:rPr>
+        <w:rFonts w:ascii="Wingdings" w:hAnsi="Wingdings" w:hint="default"/>
+        <w:sz w:val="20"/>
+      </w:rPr>
+    </w:lvl>
+    <w:lvl w:ilvl="5" w:tentative="1">
+      <w:start w:val="1"/>
+      <w:numFmt w:val="bullet"/>
+      <w:lvlText w:val=""/>
+      <w:lvlJc w:val="left"/>
+      <w:pPr>
+        <w:tabs>
+          <w:tab w:val="num" w:pos="4320"/>
+        </w:tabs>
+        <w:ind w:left="4320" w:hanging="360"/>
+      </w:pPr>
+      <w:rPr>
+        <w:rFonts w:ascii="Wingdings" w:hAnsi="Wingdings" w:hint="default"/>
+        <w:sz w:val="20"/>
+      </w:rPr>
+    </w:lvl>
+    <w:lvl w:ilvl="6" w:tentative="1">
+      <w:start w:val="1"/>
+      <w:numFmt w:val="bullet"/>
+      <w:lvlText w:val=""/>
+      <w:lvlJc w:val="left"/>
+      <w:pPr>
+        <w:tabs>
+          <w:tab w:val="num" w:pos="5040"/>
+        </w:tabs>
+        <w:ind w:left="5040" w:hanging="360"/>
+      </w:pPr>
+      <w:rPr>
+        <w:rFonts w:ascii="Wingdings" w:hAnsi="Wingdings" w:hint="default"/>
+        <w:sz w:val="20"/>
+      </w:rPr>
+    </w:lvl>
+    <w:lvl w:ilvl="7" w:tentative="1">
+      <w:start w:val="1"/>
+      <w:numFmt w:val="bullet"/>
+      <w:lvlText w:val=""/>
+      <w:lvlJc w:val="left"/>
+      <w:pPr>
+        <w:tabs>
+          <w:tab w:val="num" w:pos="5760"/>
+        </w:tabs>
+        <w:ind w:left="5760" w:hanging="360"/>
+      </w:pPr>
+      <w:rPr>
+        <w:rFonts w:ascii="Wingdings" w:hAnsi="Wingdings" w:hint="default"/>
+        <w:sz w:val="20"/>
+      </w:rPr>
+    </w:lvl>
+    <w:lvl w:ilvl="8" w:tentative="1">
+      <w:start w:val="1"/>
+      <w:numFmt w:val="bullet"/>
+      <w:lvlText w:val=""/>
+      <w:lvlJc w:val="left"/>
+      <w:pPr>
+        <w:tabs>
+          <w:tab w:val="num" w:pos="6480"/>
+        </w:tabs>
+        <w:ind w:left="6480" w:hanging="360"/>
+      </w:pPr>
+      <w:rPr>
+        <w:rFonts w:ascii="Wingdings" w:hAnsi="Wingdings" w:hint="default"/>
+        <w:sz w:val="20"/>
+      </w:rPr>
+    </w:lvl>
+  </w:abstractNum>
+  <w:abstractNum w:abstractNumId="9" w15:restartNumberingAfterBreak="0">
     <w:nsid w:val="49447F5E"/>
     <w:multiLevelType w:val="hybridMultilevel"/>
     <w:tmpl w:val="1D8CDA98"/>
@@ -27927,7 +33200,7 @@
       </w:rPr>
     </w:lvl>
   </w:abstractNum>
-  <w:abstractNum w:abstractNumId="9" w15:restartNumberingAfterBreak="0">
+  <w:abstractNum w:abstractNumId="10" w15:restartNumberingAfterBreak="0">
     <w:nsid w:val="4BF079BB"/>
     <w:multiLevelType w:val="multilevel"/>
     <w:tmpl w:val="8E3E6BC0"/>
@@ -28076,7 +33349,382 @@
       </w:rPr>
     </w:lvl>
   </w:abstractNum>
-  <w:abstractNum w:abstractNumId="10" w15:restartNumberingAfterBreak="0">
+  <w:abstractNum w:abstractNumId="11" w15:restartNumberingAfterBreak="0">
+    <w:nsid w:val="4D520FE8"/>
+    <w:multiLevelType w:val="hybridMultilevel"/>
+    <w:tmpl w:val="B8D2EC38"/>
+    <w:lvl w:ilvl="0" w:tplc="04130001">
+      <w:start w:val="1"/>
+      <w:numFmt w:val="bullet"/>
+      <w:lvlText w:val=""/>
+      <w:lvlJc w:val="left"/>
+      <w:pPr>
+        <w:ind w:left="720" w:hanging="360"/>
+      </w:pPr>
+      <w:rPr>
+        <w:rFonts w:ascii="Symbol" w:hAnsi="Symbol" w:hint="default"/>
+      </w:rPr>
+    </w:lvl>
+    <w:lvl w:ilvl="1" w:tplc="04130003" w:tentative="1">
+      <w:start w:val="1"/>
+      <w:numFmt w:val="bullet"/>
+      <w:lvlText w:val="o"/>
+      <w:lvlJc w:val="left"/>
+      <w:pPr>
+        <w:ind w:left="1440" w:hanging="360"/>
+      </w:pPr>
+      <w:rPr>
+        <w:rFonts w:ascii="Courier New" w:hAnsi="Courier New" w:cs="Courier New" w:hint="default"/>
+      </w:rPr>
+    </w:lvl>
+    <w:lvl w:ilvl="2" w:tplc="04130005" w:tentative="1">
+      <w:start w:val="1"/>
+      <w:numFmt w:val="bullet"/>
+      <w:lvlText w:val=""/>
+      <w:lvlJc w:val="left"/>
+      <w:pPr>
+        <w:ind w:left="2160" w:hanging="360"/>
+      </w:pPr>
+      <w:rPr>
+        <w:rFonts w:ascii="Wingdings" w:hAnsi="Wingdings" w:hint="default"/>
+      </w:rPr>
+    </w:lvl>
+    <w:lvl w:ilvl="3" w:tplc="04130001" w:tentative="1">
+      <w:start w:val="1"/>
+      <w:numFmt w:val="bullet"/>
+      <w:lvlText w:val=""/>
+      <w:lvlJc w:val="left"/>
+      <w:pPr>
+        <w:ind w:left="2880" w:hanging="360"/>
+      </w:pPr>
+      <w:rPr>
+        <w:rFonts w:ascii="Symbol" w:hAnsi="Symbol" w:hint="default"/>
+      </w:rPr>
+    </w:lvl>
+    <w:lvl w:ilvl="4" w:tplc="04130003" w:tentative="1">
+      <w:start w:val="1"/>
+      <w:numFmt w:val="bullet"/>
+      <w:lvlText w:val="o"/>
+      <w:lvlJc w:val="left"/>
+      <w:pPr>
+        <w:ind w:left="3600" w:hanging="360"/>
+      </w:pPr>
+      <w:rPr>
+        <w:rFonts w:ascii="Courier New" w:hAnsi="Courier New" w:cs="Courier New" w:hint="default"/>
+      </w:rPr>
+    </w:lvl>
+    <w:lvl w:ilvl="5" w:tplc="04130005" w:tentative="1">
+      <w:start w:val="1"/>
+      <w:numFmt w:val="bullet"/>
+      <w:lvlText w:val=""/>
+      <w:lvlJc w:val="left"/>
+      <w:pPr>
+        <w:ind w:left="4320" w:hanging="360"/>
+      </w:pPr>
+      <w:rPr>
+        <w:rFonts w:ascii="Wingdings" w:hAnsi="Wingdings" w:hint="default"/>
+      </w:rPr>
+    </w:lvl>
+    <w:lvl w:ilvl="6" w:tplc="04130001" w:tentative="1">
+      <w:start w:val="1"/>
+      <w:numFmt w:val="bullet"/>
+      <w:lvlText w:val=""/>
+      <w:lvlJc w:val="left"/>
+      <w:pPr>
+        <w:ind w:left="5040" w:hanging="360"/>
+      </w:pPr>
+      <w:rPr>
+        <w:rFonts w:ascii="Symbol" w:hAnsi="Symbol" w:hint="default"/>
+      </w:rPr>
+    </w:lvl>
+    <w:lvl w:ilvl="7" w:tplc="04130003" w:tentative="1">
+      <w:start w:val="1"/>
+      <w:numFmt w:val="bullet"/>
+      <w:lvlText w:val="o"/>
+      <w:lvlJc w:val="left"/>
+      <w:pPr>
+        <w:ind w:left="5760" w:hanging="360"/>
+      </w:pPr>
+      <w:rPr>
+        <w:rFonts w:ascii="Courier New" w:hAnsi="Courier New" w:cs="Courier New" w:hint="default"/>
+      </w:rPr>
+    </w:lvl>
+    <w:lvl w:ilvl="8" w:tplc="04130005" w:tentative="1">
+      <w:start w:val="1"/>
+      <w:numFmt w:val="bullet"/>
+      <w:lvlText w:val=""/>
+      <w:lvlJc w:val="left"/>
+      <w:pPr>
+        <w:ind w:left="6480" w:hanging="360"/>
+      </w:pPr>
+      <w:rPr>
+        <w:rFonts w:ascii="Wingdings" w:hAnsi="Wingdings" w:hint="default"/>
+      </w:rPr>
+    </w:lvl>
+  </w:abstractNum>
+  <w:abstractNum w:abstractNumId="12" w15:restartNumberingAfterBreak="0">
+    <w:nsid w:val="4EE16212"/>
+    <w:multiLevelType w:val="multilevel"/>
+    <w:tmpl w:val="19A06732"/>
+    <w:lvl w:ilvl="0">
+      <w:start w:val="1"/>
+      <w:numFmt w:val="bullet"/>
+      <w:lvlText w:val=""/>
+      <w:lvlJc w:val="left"/>
+      <w:pPr>
+        <w:tabs>
+          <w:tab w:val="num" w:pos="720"/>
+        </w:tabs>
+        <w:ind w:left="720" w:hanging="360"/>
+      </w:pPr>
+      <w:rPr>
+        <w:rFonts w:ascii="Symbol" w:hAnsi="Symbol" w:hint="default"/>
+        <w:sz w:val="20"/>
+      </w:rPr>
+    </w:lvl>
+    <w:lvl w:ilvl="1" w:tentative="1">
+      <w:start w:val="1"/>
+      <w:numFmt w:val="bullet"/>
+      <w:lvlText w:val="o"/>
+      <w:lvlJc w:val="left"/>
+      <w:pPr>
+        <w:tabs>
+          <w:tab w:val="num" w:pos="1440"/>
+        </w:tabs>
+        <w:ind w:left="1440" w:hanging="360"/>
+      </w:pPr>
+      <w:rPr>
+        <w:rFonts w:ascii="Courier New" w:hAnsi="Courier New" w:hint="default"/>
+        <w:sz w:val="20"/>
+      </w:rPr>
+    </w:lvl>
+    <w:lvl w:ilvl="2" w:tentative="1">
+      <w:start w:val="1"/>
+      <w:numFmt w:val="bullet"/>
+      <w:lvlText w:val=""/>
+      <w:lvlJc w:val="left"/>
+      <w:pPr>
+        <w:tabs>
+          <w:tab w:val="num" w:pos="2160"/>
+        </w:tabs>
+        <w:ind w:left="2160" w:hanging="360"/>
+      </w:pPr>
+      <w:rPr>
+        <w:rFonts w:ascii="Wingdings" w:hAnsi="Wingdings" w:hint="default"/>
+        <w:sz w:val="20"/>
+      </w:rPr>
+    </w:lvl>
+    <w:lvl w:ilvl="3" w:tentative="1">
+      <w:start w:val="1"/>
+      <w:numFmt w:val="bullet"/>
+      <w:lvlText w:val=""/>
+      <w:lvlJc w:val="left"/>
+      <w:pPr>
+        <w:tabs>
+          <w:tab w:val="num" w:pos="2880"/>
+        </w:tabs>
+        <w:ind w:left="2880" w:hanging="360"/>
+      </w:pPr>
+      <w:rPr>
+        <w:rFonts w:ascii="Wingdings" w:hAnsi="Wingdings" w:hint="default"/>
+        <w:sz w:val="20"/>
+      </w:rPr>
+    </w:lvl>
+    <w:lvl w:ilvl="4" w:tentative="1">
+      <w:start w:val="1"/>
+      <w:numFmt w:val="bullet"/>
+      <w:lvlText w:val=""/>
+      <w:lvlJc w:val="left"/>
+      <w:pPr>
+        <w:tabs>
+          <w:tab w:val="num" w:pos="3600"/>
+        </w:tabs>
+        <w:ind w:left="3600" w:hanging="360"/>
+      </w:pPr>
+      <w:rPr>
+        <w:rFonts w:ascii="Wingdings" w:hAnsi="Wingdings" w:hint="default"/>
+        <w:sz w:val="20"/>
+      </w:rPr>
+    </w:lvl>
+    <w:lvl w:ilvl="5" w:tentative="1">
+      <w:start w:val="1"/>
+      <w:numFmt w:val="bullet"/>
+      <w:lvlText w:val=""/>
+      <w:lvlJc w:val="left"/>
+      <w:pPr>
+        <w:tabs>
+          <w:tab w:val="num" w:pos="4320"/>
+        </w:tabs>
+        <w:ind w:left="4320" w:hanging="360"/>
+      </w:pPr>
+      <w:rPr>
+        <w:rFonts w:ascii="Wingdings" w:hAnsi="Wingdings" w:hint="default"/>
+        <w:sz w:val="20"/>
+      </w:rPr>
+    </w:lvl>
+    <w:lvl w:ilvl="6" w:tentative="1">
+      <w:start w:val="1"/>
+      <w:numFmt w:val="bullet"/>
+      <w:lvlText w:val=""/>
+      <w:lvlJc w:val="left"/>
+      <w:pPr>
+        <w:tabs>
+          <w:tab w:val="num" w:pos="5040"/>
+        </w:tabs>
+        <w:ind w:left="5040" w:hanging="360"/>
+      </w:pPr>
+      <w:rPr>
+        <w:rFonts w:ascii="Wingdings" w:hAnsi="Wingdings" w:hint="default"/>
+        <w:sz w:val="20"/>
+      </w:rPr>
+    </w:lvl>
+    <w:lvl w:ilvl="7" w:tentative="1">
+      <w:start w:val="1"/>
+      <w:numFmt w:val="bullet"/>
+      <w:lvlText w:val=""/>
+      <w:lvlJc w:val="left"/>
+      <w:pPr>
+        <w:tabs>
+          <w:tab w:val="num" w:pos="5760"/>
+        </w:tabs>
+        <w:ind w:left="5760" w:hanging="360"/>
+      </w:pPr>
+      <w:rPr>
+        <w:rFonts w:ascii="Wingdings" w:hAnsi="Wingdings" w:hint="default"/>
+        <w:sz w:val="20"/>
+      </w:rPr>
+    </w:lvl>
+    <w:lvl w:ilvl="8" w:tentative="1">
+      <w:start w:val="1"/>
+      <w:numFmt w:val="bullet"/>
+      <w:lvlText w:val=""/>
+      <w:lvlJc w:val="left"/>
+      <w:pPr>
+        <w:tabs>
+          <w:tab w:val="num" w:pos="6480"/>
+        </w:tabs>
+        <w:ind w:left="6480" w:hanging="360"/>
+      </w:pPr>
+      <w:rPr>
+        <w:rFonts w:ascii="Wingdings" w:hAnsi="Wingdings" w:hint="default"/>
+        <w:sz w:val="20"/>
+      </w:rPr>
+    </w:lvl>
+  </w:abstractNum>
+  <w:abstractNum w:abstractNumId="13" w15:restartNumberingAfterBreak="0">
+    <w:nsid w:val="55E74629"/>
+    <w:multiLevelType w:val="hybridMultilevel"/>
+    <w:tmpl w:val="9BF44E42"/>
+    <w:lvl w:ilvl="0" w:tplc="04130001">
+      <w:start w:val="1"/>
+      <w:numFmt w:val="bullet"/>
+      <w:lvlText w:val=""/>
+      <w:lvlJc w:val="left"/>
+      <w:pPr>
+        <w:ind w:left="720" w:hanging="360"/>
+      </w:pPr>
+      <w:rPr>
+        <w:rFonts w:ascii="Symbol" w:hAnsi="Symbol" w:hint="default"/>
+      </w:rPr>
+    </w:lvl>
+    <w:lvl w:ilvl="1" w:tplc="04130003" w:tentative="1">
+      <w:start w:val="1"/>
+      <w:numFmt w:val="bullet"/>
+      <w:lvlText w:val="o"/>
+      <w:lvlJc w:val="left"/>
+      <w:pPr>
+        <w:ind w:left="1440" w:hanging="360"/>
+      </w:pPr>
+      <w:rPr>
+        <w:rFonts w:ascii="Courier New" w:hAnsi="Courier New" w:cs="Courier New" w:hint="default"/>
+      </w:rPr>
+    </w:lvl>
+    <w:lvl w:ilvl="2" w:tplc="04130005" w:tentative="1">
+      <w:start w:val="1"/>
+      <w:numFmt w:val="bullet"/>
+      <w:lvlText w:val=""/>
+      <w:lvlJc w:val="left"/>
+      <w:pPr>
+        <w:ind w:left="2160" w:hanging="360"/>
+      </w:pPr>
+      <w:rPr>
+        <w:rFonts w:ascii="Wingdings" w:hAnsi="Wingdings" w:hint="default"/>
+      </w:rPr>
+    </w:lvl>
+    <w:lvl w:ilvl="3" w:tplc="04130001" w:tentative="1">
+      <w:start w:val="1"/>
+      <w:numFmt w:val="bullet"/>
+      <w:lvlText w:val=""/>
+      <w:lvlJc w:val="left"/>
+      <w:pPr>
+        <w:ind w:left="2880" w:hanging="360"/>
+      </w:pPr>
+      <w:rPr>
+        <w:rFonts w:ascii="Symbol" w:hAnsi="Symbol" w:hint="default"/>
+      </w:rPr>
+    </w:lvl>
+    <w:lvl w:ilvl="4" w:tplc="04130003" w:tentative="1">
+      <w:start w:val="1"/>
+      <w:numFmt w:val="bullet"/>
+      <w:lvlText w:val="o"/>
+      <w:lvlJc w:val="left"/>
+      <w:pPr>
+        <w:ind w:left="3600" w:hanging="360"/>
+      </w:pPr>
+      <w:rPr>
+        <w:rFonts w:ascii="Courier New" w:hAnsi="Courier New" w:cs="Courier New" w:hint="default"/>
+      </w:rPr>
+    </w:lvl>
+    <w:lvl w:ilvl="5" w:tplc="04130005" w:tentative="1">
+      <w:start w:val="1"/>
+      <w:numFmt w:val="bullet"/>
+      <w:lvlText w:val=""/>
+      <w:lvlJc w:val="left"/>
+      <w:pPr>
+        <w:ind w:left="4320" w:hanging="360"/>
+      </w:pPr>
+      <w:rPr>
+        <w:rFonts w:ascii="Wingdings" w:hAnsi="Wingdings" w:hint="default"/>
+      </w:rPr>
+    </w:lvl>
+    <w:lvl w:ilvl="6" w:tplc="04130001" w:tentative="1">
+      <w:start w:val="1"/>
+      <w:numFmt w:val="bullet"/>
+      <w:lvlText w:val=""/>
+      <w:lvlJc w:val="left"/>
+      <w:pPr>
+        <w:ind w:left="5040" w:hanging="360"/>
+      </w:pPr>
+      <w:rPr>
+        <w:rFonts w:ascii="Symbol" w:hAnsi="Symbol" w:hint="default"/>
+      </w:rPr>
+    </w:lvl>
+    <w:lvl w:ilvl="7" w:tplc="04130003" w:tentative="1">
+      <w:start w:val="1"/>
+      <w:numFmt w:val="bullet"/>
+      <w:lvlText w:val="o"/>
+      <w:lvlJc w:val="left"/>
+      <w:pPr>
+        <w:ind w:left="5760" w:hanging="360"/>
+      </w:pPr>
+      <w:rPr>
+        <w:rFonts w:ascii="Courier New" w:hAnsi="Courier New" w:cs="Courier New" w:hint="default"/>
+      </w:rPr>
+    </w:lvl>
+    <w:lvl w:ilvl="8" w:tplc="04130005" w:tentative="1">
+      <w:start w:val="1"/>
+      <w:numFmt w:val="bullet"/>
+      <w:lvlText w:val=""/>
+      <w:lvlJc w:val="left"/>
+      <w:pPr>
+        <w:ind w:left="6480" w:hanging="360"/>
+      </w:pPr>
+      <w:rPr>
+        <w:rFonts w:ascii="Wingdings" w:hAnsi="Wingdings" w:hint="default"/>
+      </w:rPr>
+    </w:lvl>
+  </w:abstractNum>
+  <w:abstractNum w:abstractNumId="14" w15:restartNumberingAfterBreak="0">
     <w:nsid w:val="5BC301E7"/>
     <w:multiLevelType w:val="hybridMultilevel"/>
     <w:tmpl w:val="373E9326"/>
@@ -28189,7 +33837,7 @@
       </w:rPr>
     </w:lvl>
   </w:abstractNum>
-  <w:abstractNum w:abstractNumId="11" w15:restartNumberingAfterBreak="0">
+  <w:abstractNum w:abstractNumId="15" w15:restartNumberingAfterBreak="0">
     <w:nsid w:val="5E0D6A47"/>
     <w:multiLevelType w:val="multilevel"/>
     <w:tmpl w:val="F948F0C0"/>
@@ -28338,7 +33986,7 @@
       </w:rPr>
     </w:lvl>
   </w:abstractNum>
-  <w:abstractNum w:abstractNumId="12" w15:restartNumberingAfterBreak="0">
+  <w:abstractNum w:abstractNumId="16" w15:restartNumberingAfterBreak="0">
     <w:nsid w:val="5EE37882"/>
     <w:multiLevelType w:val="multilevel"/>
     <w:tmpl w:val="B64C30A0"/>
@@ -28487,7 +34135,7 @@
       </w:rPr>
     </w:lvl>
   </w:abstractNum>
-  <w:abstractNum w:abstractNumId="13" w15:restartNumberingAfterBreak="0">
+  <w:abstractNum w:abstractNumId="17" w15:restartNumberingAfterBreak="0">
     <w:nsid w:val="64A7346D"/>
     <w:multiLevelType w:val="hybridMultilevel"/>
     <w:tmpl w:val="25EE64F2"/>
@@ -28576,7 +34224,156 @@
       </w:pPr>
     </w:lvl>
   </w:abstractNum>
-  <w:abstractNum w:abstractNumId="14" w15:restartNumberingAfterBreak="0">
+  <w:abstractNum w:abstractNumId="18" w15:restartNumberingAfterBreak="0">
+    <w:nsid w:val="69E12316"/>
+    <w:multiLevelType w:val="multilevel"/>
+    <w:tmpl w:val="8ADEE270"/>
+    <w:lvl w:ilvl="0">
+      <w:start w:val="1"/>
+      <w:numFmt w:val="bullet"/>
+      <w:lvlText w:val=""/>
+      <w:lvlJc w:val="left"/>
+      <w:pPr>
+        <w:tabs>
+          <w:tab w:val="num" w:pos="720"/>
+        </w:tabs>
+        <w:ind w:left="720" w:hanging="360"/>
+      </w:pPr>
+      <w:rPr>
+        <w:rFonts w:ascii="Symbol" w:hAnsi="Symbol" w:hint="default"/>
+        <w:sz w:val="20"/>
+      </w:rPr>
+    </w:lvl>
+    <w:lvl w:ilvl="1" w:tentative="1">
+      <w:start w:val="1"/>
+      <w:numFmt w:val="bullet"/>
+      <w:lvlText w:val="o"/>
+      <w:lvlJc w:val="left"/>
+      <w:pPr>
+        <w:tabs>
+          <w:tab w:val="num" w:pos="1440"/>
+        </w:tabs>
+        <w:ind w:left="1440" w:hanging="360"/>
+      </w:pPr>
+      <w:rPr>
+        <w:rFonts w:ascii="Courier New" w:hAnsi="Courier New" w:hint="default"/>
+        <w:sz w:val="20"/>
+      </w:rPr>
+    </w:lvl>
+    <w:lvl w:ilvl="2" w:tentative="1">
+      <w:start w:val="1"/>
+      <w:numFmt w:val="bullet"/>
+      <w:lvlText w:val=""/>
+      <w:lvlJc w:val="left"/>
+      <w:pPr>
+        <w:tabs>
+          <w:tab w:val="num" w:pos="2160"/>
+        </w:tabs>
+        <w:ind w:left="2160" w:hanging="360"/>
+      </w:pPr>
+      <w:rPr>
+        <w:rFonts w:ascii="Wingdings" w:hAnsi="Wingdings" w:hint="default"/>
+        <w:sz w:val="20"/>
+      </w:rPr>
+    </w:lvl>
+    <w:lvl w:ilvl="3" w:tentative="1">
+      <w:start w:val="1"/>
+      <w:numFmt w:val="bullet"/>
+      <w:lvlText w:val=""/>
+      <w:lvlJc w:val="left"/>
+      <w:pPr>
+        <w:tabs>
+          <w:tab w:val="num" w:pos="2880"/>
+        </w:tabs>
+        <w:ind w:left="2880" w:hanging="360"/>
+      </w:pPr>
+      <w:rPr>
+        <w:rFonts w:ascii="Wingdings" w:hAnsi="Wingdings" w:hint="default"/>
+        <w:sz w:val="20"/>
+      </w:rPr>
+    </w:lvl>
+    <w:lvl w:ilvl="4" w:tentative="1">
+      <w:start w:val="1"/>
+      <w:numFmt w:val="bullet"/>
+      <w:lvlText w:val=""/>
+      <w:lvlJc w:val="left"/>
+      <w:pPr>
+        <w:tabs>
+          <w:tab w:val="num" w:pos="3600"/>
+        </w:tabs>
+        <w:ind w:left="3600" w:hanging="360"/>
+      </w:pPr>
+      <w:rPr>
+        <w:rFonts w:ascii="Wingdings" w:hAnsi="Wingdings" w:hint="default"/>
+        <w:sz w:val="20"/>
+      </w:rPr>
+    </w:lvl>
+    <w:lvl w:ilvl="5" w:tentative="1">
+      <w:start w:val="1"/>
+      <w:numFmt w:val="bullet"/>
+      <w:lvlText w:val=""/>
+      <w:lvlJc w:val="left"/>
+      <w:pPr>
+        <w:tabs>
+          <w:tab w:val="num" w:pos="4320"/>
+        </w:tabs>
+        <w:ind w:left="4320" w:hanging="360"/>
+      </w:pPr>
+      <w:rPr>
+        <w:rFonts w:ascii="Wingdings" w:hAnsi="Wingdings" w:hint="default"/>
+        <w:sz w:val="20"/>
+      </w:rPr>
+    </w:lvl>
+    <w:lvl w:ilvl="6" w:tentative="1">
+      <w:start w:val="1"/>
+      <w:numFmt w:val="bullet"/>
+      <w:lvlText w:val=""/>
+      <w:lvlJc w:val="left"/>
+      <w:pPr>
+        <w:tabs>
+          <w:tab w:val="num" w:pos="5040"/>
+        </w:tabs>
+        <w:ind w:left="5040" w:hanging="360"/>
+      </w:pPr>
+      <w:rPr>
+        <w:rFonts w:ascii="Wingdings" w:hAnsi="Wingdings" w:hint="default"/>
+        <w:sz w:val="20"/>
+      </w:rPr>
+    </w:lvl>
+    <w:lvl w:ilvl="7" w:tentative="1">
+      <w:start w:val="1"/>
+      <w:numFmt w:val="bullet"/>
+      <w:lvlText w:val=""/>
+      <w:lvlJc w:val="left"/>
+      <w:pPr>
+        <w:tabs>
+          <w:tab w:val="num" w:pos="5760"/>
+        </w:tabs>
+        <w:ind w:left="5760" w:hanging="360"/>
+      </w:pPr>
+      <w:rPr>
+        <w:rFonts w:ascii="Wingdings" w:hAnsi="Wingdings" w:hint="default"/>
+        <w:sz w:val="20"/>
+      </w:rPr>
+    </w:lvl>
+    <w:lvl w:ilvl="8" w:tentative="1">
+      <w:start w:val="1"/>
+      <w:numFmt w:val="bullet"/>
+      <w:lvlText w:val=""/>
+      <w:lvlJc w:val="left"/>
+      <w:pPr>
+        <w:tabs>
+          <w:tab w:val="num" w:pos="6480"/>
+        </w:tabs>
+        <w:ind w:left="6480" w:hanging="360"/>
+      </w:pPr>
+      <w:rPr>
+        <w:rFonts w:ascii="Wingdings" w:hAnsi="Wingdings" w:hint="default"/>
+        <w:sz w:val="20"/>
+      </w:rPr>
+    </w:lvl>
+  </w:abstractNum>
+  <w:abstractNum w:abstractNumId="19" w15:restartNumberingAfterBreak="0">
     <w:nsid w:val="7C912467"/>
     <w:multiLevelType w:val="hybridMultilevel"/>
     <w:tmpl w:val="EA904C92"/>
@@ -28689,7 +34486,7 @@
       </w:rPr>
     </w:lvl>
   </w:abstractNum>
-  <w:abstractNum w:abstractNumId="15" w15:restartNumberingAfterBreak="0">
+  <w:abstractNum w:abstractNumId="20" w15:restartNumberingAfterBreak="0">
     <w:nsid w:val="7CFD48BB"/>
     <w:multiLevelType w:val="hybridMultilevel"/>
     <w:tmpl w:val="F3467844"/>
@@ -28806,10 +34603,10 @@
     <w:abstractNumId w:val="6"/>
   </w:num>
   <w:num w:numId="2">
-    <w:abstractNumId w:val="10"/>
+    <w:abstractNumId w:val="14"/>
   </w:num>
   <w:num w:numId="3">
-    <w:abstractNumId w:val="9"/>
+    <w:abstractNumId w:val="10"/>
   </w:num>
   <w:num w:numId="4">
     <w:abstractNumId w:val="0"/>
@@ -28821,19 +34618,19 @@
     <w:abstractNumId w:val="3"/>
   </w:num>
   <w:num w:numId="7">
-    <w:abstractNumId w:val="14"/>
+    <w:abstractNumId w:val="19"/>
   </w:num>
   <w:num w:numId="8">
-    <w:abstractNumId w:val="8"/>
+    <w:abstractNumId w:val="9"/>
   </w:num>
   <w:num w:numId="9">
-    <w:abstractNumId w:val="15"/>
+    <w:abstractNumId w:val="20"/>
   </w:num>
   <w:num w:numId="10">
-    <w:abstractNumId w:val="12"/>
+    <w:abstractNumId w:val="16"/>
   </w:num>
   <w:num w:numId="11">
-    <w:abstractNumId w:val="11"/>
+    <w:abstractNumId w:val="15"/>
   </w:num>
   <w:num w:numId="12">
     <w:abstractNumId w:val="5"/>
@@ -28848,7 +34645,22 @@
     <w:abstractNumId w:val="7"/>
   </w:num>
   <w:num w:numId="16">
+    <w:abstractNumId w:val="17"/>
+  </w:num>
+  <w:num w:numId="17">
     <w:abstractNumId w:val="13"/>
+  </w:num>
+  <w:num w:numId="18">
+    <w:abstractNumId w:val="11"/>
+  </w:num>
+  <w:num w:numId="19">
+    <w:abstractNumId w:val="8"/>
+  </w:num>
+  <w:num w:numId="20">
+    <w:abstractNumId w:val="18"/>
+  </w:num>
+  <w:num w:numId="21">
+    <w:abstractNumId w:val="12"/>
   </w:num>
 </w:numbering>
 </file>
@@ -29320,7 +35132,6 @@
   <w:style w:type="character" w:default="1" w:styleId="Standaardalinea-lettertype">
     <w:name w:val="Default Paragraph Font"/>
     <w:uiPriority w:val="1"/>
-    <w:semiHidden/>
     <w:unhideWhenUsed/>
   </w:style>
   <w:style w:type="table" w:default="1" w:styleId="Standaardtabel">
@@ -30090,6 +35901,199 @@
       <w:szCs w:val="24"/>
     </w:rPr>
   </w:style>
+  <w:style w:type="character" w:styleId="Onopgelostemelding">
+    <w:name w:val="Unresolved Mention"/>
+    <w:basedOn w:val="Standaardalinea-lettertype"/>
+    <w:uiPriority w:val="99"/>
+    <w:semiHidden/>
+    <w:unhideWhenUsed/>
+    <w:rsid w:val="0016622B"/>
+    <w:rPr>
+      <w:color w:val="605E5C"/>
+      <w:shd w:val="clear" w:color="auto" w:fill="E1DFDD"/>
+    </w:rPr>
+  </w:style>
+  <w:style w:type="table" w:styleId="Rastertabel5donker-Accent5">
+    <w:name w:val="Grid Table 5 Dark Accent 5"/>
+    <w:basedOn w:val="Standaardtabel"/>
+    <w:uiPriority w:val="50"/>
+    <w:rsid w:val="0006298F"/>
+    <w:pPr>
+      <w:spacing w:after="0" w:line="240" w:lineRule="auto"/>
+    </w:pPr>
+    <w:tblPr>
+      <w:tblStyleRowBandSize w:val="1"/>
+      <w:tblStyleColBandSize w:val="1"/>
+      <w:tblBorders>
+        <w:top w:val="single" w:sz="4" w:space="0" w:color="FFFFFF" w:themeColor="background1"/>
+        <w:left w:val="single" w:sz="4" w:space="0" w:color="FFFFFF" w:themeColor="background1"/>
+        <w:bottom w:val="single" w:sz="4" w:space="0" w:color="FFFFFF" w:themeColor="background1"/>
+        <w:right w:val="single" w:sz="4" w:space="0" w:color="FFFFFF" w:themeColor="background1"/>
+        <w:insideH w:val="single" w:sz="4" w:space="0" w:color="FFFFFF" w:themeColor="background1"/>
+        <w:insideV w:val="single" w:sz="4" w:space="0" w:color="FFFFFF" w:themeColor="background1"/>
+      </w:tblBorders>
+    </w:tblPr>
+    <w:tcPr>
+      <w:shd w:val="clear" w:color="auto" w:fill="D9E2F3" w:themeFill="accent5" w:themeFillTint="33"/>
+    </w:tcPr>
+    <w:tblStylePr w:type="firstRow">
+      <w:rPr>
+        <w:b/>
+        <w:bCs/>
+        <w:color w:val="FFFFFF" w:themeColor="background1"/>
+      </w:rPr>
+      <w:tblPr/>
+      <w:tcPr>
+        <w:tcBorders>
+          <w:top w:val="single" w:sz="4" w:space="0" w:color="FFFFFF" w:themeColor="background1"/>
+          <w:left w:val="single" w:sz="4" w:space="0" w:color="FFFFFF" w:themeColor="background1"/>
+          <w:right w:val="single" w:sz="4" w:space="0" w:color="FFFFFF" w:themeColor="background1"/>
+          <w:insideH w:val="nil"/>
+          <w:insideV w:val="nil"/>
+        </w:tcBorders>
+        <w:shd w:val="clear" w:color="auto" w:fill="4472C4" w:themeFill="accent5"/>
+      </w:tcPr>
+    </w:tblStylePr>
+    <w:tblStylePr w:type="lastRow">
+      <w:rPr>
+        <w:b/>
+        <w:bCs/>
+        <w:color w:val="FFFFFF" w:themeColor="background1"/>
+      </w:rPr>
+      <w:tblPr/>
+      <w:tcPr>
+        <w:tcBorders>
+          <w:left w:val="single" w:sz="4" w:space="0" w:color="FFFFFF" w:themeColor="background1"/>
+          <w:bottom w:val="single" w:sz="4" w:space="0" w:color="FFFFFF" w:themeColor="background1"/>
+          <w:right w:val="single" w:sz="4" w:space="0" w:color="FFFFFF" w:themeColor="background1"/>
+          <w:insideH w:val="nil"/>
+          <w:insideV w:val="nil"/>
+        </w:tcBorders>
+        <w:shd w:val="clear" w:color="auto" w:fill="4472C4" w:themeFill="accent5"/>
+      </w:tcPr>
+    </w:tblStylePr>
+    <w:tblStylePr w:type="firstCol">
+      <w:rPr>
+        <w:b/>
+        <w:bCs/>
+        <w:color w:val="FFFFFF" w:themeColor="background1"/>
+      </w:rPr>
+      <w:tblPr/>
+      <w:tcPr>
+        <w:tcBorders>
+          <w:top w:val="single" w:sz="4" w:space="0" w:color="FFFFFF" w:themeColor="background1"/>
+          <w:left w:val="single" w:sz="4" w:space="0" w:color="FFFFFF" w:themeColor="background1"/>
+          <w:bottom w:val="single" w:sz="4" w:space="0" w:color="FFFFFF" w:themeColor="background1"/>
+          <w:insideV w:val="nil"/>
+        </w:tcBorders>
+        <w:shd w:val="clear" w:color="auto" w:fill="4472C4" w:themeFill="accent5"/>
+      </w:tcPr>
+    </w:tblStylePr>
+    <w:tblStylePr w:type="lastCol">
+      <w:rPr>
+        <w:b/>
+        <w:bCs/>
+        <w:color w:val="FFFFFF" w:themeColor="background1"/>
+      </w:rPr>
+      <w:tblPr/>
+      <w:tcPr>
+        <w:tcBorders>
+          <w:top w:val="single" w:sz="4" w:space="0" w:color="FFFFFF" w:themeColor="background1"/>
+          <w:bottom w:val="single" w:sz="4" w:space="0" w:color="FFFFFF" w:themeColor="background1"/>
+          <w:right w:val="single" w:sz="4" w:space="0" w:color="FFFFFF" w:themeColor="background1"/>
+          <w:insideV w:val="nil"/>
+        </w:tcBorders>
+        <w:shd w:val="clear" w:color="auto" w:fill="4472C4" w:themeFill="accent5"/>
+      </w:tcPr>
+    </w:tblStylePr>
+    <w:tblStylePr w:type="band1Vert">
+      <w:tblPr/>
+      <w:tcPr>
+        <w:shd w:val="clear" w:color="auto" w:fill="B4C6E7" w:themeFill="accent5" w:themeFillTint="66"/>
+      </w:tcPr>
+    </w:tblStylePr>
+    <w:tblStylePr w:type="band1Horz">
+      <w:tblPr/>
+      <w:tcPr>
+        <w:shd w:val="clear" w:color="auto" w:fill="B4C6E7" w:themeFill="accent5" w:themeFillTint="66"/>
+      </w:tcPr>
+    </w:tblStylePr>
+  </w:style>
+  <w:style w:type="table" w:styleId="Rastertabel2-Accent5">
+    <w:name w:val="Grid Table 2 Accent 5"/>
+    <w:basedOn w:val="Standaardtabel"/>
+    <w:uiPriority w:val="47"/>
+    <w:rsid w:val="00047F55"/>
+    <w:pPr>
+      <w:spacing w:after="0" w:line="240" w:lineRule="auto"/>
+    </w:pPr>
+    <w:tblPr>
+      <w:tblStyleRowBandSize w:val="1"/>
+      <w:tblStyleColBandSize w:val="1"/>
+      <w:tblBorders>
+        <w:top w:val="single" w:sz="2" w:space="0" w:color="8EAADB" w:themeColor="accent5" w:themeTint="99"/>
+        <w:bottom w:val="single" w:sz="2" w:space="0" w:color="8EAADB" w:themeColor="accent5" w:themeTint="99"/>
+        <w:insideH w:val="single" w:sz="2" w:space="0" w:color="8EAADB" w:themeColor="accent5" w:themeTint="99"/>
+        <w:insideV w:val="single" w:sz="2" w:space="0" w:color="8EAADB" w:themeColor="accent5" w:themeTint="99"/>
+      </w:tblBorders>
+    </w:tblPr>
+    <w:tblStylePr w:type="firstRow">
+      <w:rPr>
+        <w:b/>
+        <w:bCs/>
+      </w:rPr>
+      <w:tblPr/>
+      <w:tcPr>
+        <w:tcBorders>
+          <w:top w:val="nil"/>
+          <w:bottom w:val="single" w:sz="12" w:space="0" w:color="8EAADB" w:themeColor="accent5" w:themeTint="99"/>
+          <w:insideH w:val="nil"/>
+          <w:insideV w:val="nil"/>
+        </w:tcBorders>
+        <w:shd w:val="clear" w:color="auto" w:fill="FFFFFF" w:themeFill="background1"/>
+      </w:tcPr>
+    </w:tblStylePr>
+    <w:tblStylePr w:type="lastRow">
+      <w:rPr>
+        <w:b/>
+        <w:bCs/>
+      </w:rPr>
+      <w:tblPr/>
+      <w:tcPr>
+        <w:tcBorders>
+          <w:top w:val="double" w:sz="2" w:space="0" w:color="8EAADB" w:themeColor="accent5" w:themeTint="99"/>
+          <w:bottom w:val="nil"/>
+          <w:insideH w:val="nil"/>
+          <w:insideV w:val="nil"/>
+        </w:tcBorders>
+        <w:shd w:val="clear" w:color="auto" w:fill="FFFFFF" w:themeFill="background1"/>
+      </w:tcPr>
+    </w:tblStylePr>
+    <w:tblStylePr w:type="firstCol">
+      <w:rPr>
+        <w:b/>
+        <w:bCs/>
+      </w:rPr>
+    </w:tblStylePr>
+    <w:tblStylePr w:type="lastCol">
+      <w:rPr>
+        <w:b/>
+        <w:bCs/>
+      </w:rPr>
+    </w:tblStylePr>
+    <w:tblStylePr w:type="band1Vert">
+      <w:tblPr/>
+      <w:tcPr>
+        <w:shd w:val="clear" w:color="auto" w:fill="D9E2F3" w:themeFill="accent5" w:themeFillTint="33"/>
+      </w:tcPr>
+    </w:tblStylePr>
+    <w:tblStylePr w:type="band1Horz">
+      <w:tblPr/>
+      <w:tcPr>
+        <w:shd w:val="clear" w:color="auto" w:fill="D9E2F3" w:themeFill="accent5" w:themeFillTint="33"/>
+      </w:tcPr>
+    </w:tblStylePr>
+  </w:style>
 </w:styles>
 </file>
 

--- a/docs/Onderzoek Mike Hilhorst 1676029.docx
+++ b/docs/Onderzoek Mike Hilhorst 1676029.docx
@@ -740,76 +740,217 @@
     <w:p>
       <w:pPr>
         <w:rPr>
-          <w:b/>
-          <w:bCs/>
-          <w:lang w:val="en-US"/>
-        </w:rPr>
-      </w:pPr>
-      <w:r>
-        <w:rPr>
-          <w:b/>
-          <w:bCs/>
-          <w:lang w:val="en-US"/>
-        </w:rPr>
-        <w:t>Rust is the most loved language of developers. Here’s why</w:t>
-      </w:r>
-    </w:p>
-    <w:p>
-      <w:pPr>
-        <w:rPr>
-          <w:lang w:val="en-US"/>
-        </w:rPr>
-      </w:pPr>
-      <w:hyperlink r:id="rId7" w:history="1">
+          <w:lang w:val="en-US"/>
+        </w:rPr>
+      </w:pPr>
+      <w:r>
+        <w:rPr>
+          <w:lang w:val="en-US"/>
+        </w:rPr>
+        <w:t>A recent </w:t>
+      </w:r>
+      <w:hyperlink r:id="rId7" w:anchor="most-loved-dreaded-and-wanted" w:history="1">
         <w:r>
           <w:rPr>
             <w:rStyle w:val="Hyperlink"/>
             <w:lang w:val="en-US"/>
           </w:rPr>
-          <w:t>Rust</w:t>
+          <w:t>Stack Overflow survey</w:t>
         </w:r>
       </w:hyperlink>
       <w:r>
         <w:rPr>
           <w:lang w:val="en-US"/>
         </w:rPr>
-        <w:t>, a new systems programming language from Mozilla is becoming increasingly popular, due to features such as memory safety and its performance and has rapidly grown – it now has 90 </w:t>
-      </w:r>
-      <w:hyperlink r:id="rId8" w:history="1">
+        <w:t> found that almost 80% of respondents loved using or wanted to develop with the Rust language. That’s an incredible number! So, what’s so good about Rust? This article explores the high points of this C-like language and illustrates why it should be next on your list of languages to learn.</w:t>
+      </w:r>
+    </w:p>
+    <w:p>
+      <w:pPr>
+        <w:rPr>
+          <w:lang w:val="en-US"/>
+        </w:rPr>
+      </w:pPr>
+      <w:r>
+        <w:rPr>
+          <w:lang w:val="en-US"/>
+        </w:rPr>
+        <w:t>Rust and its genealogy</w:t>
+      </w:r>
+    </w:p>
+    <w:p>
+      <w:pPr>
+        <w:rPr>
+          <w:lang w:val="en-US"/>
+        </w:rPr>
+      </w:pPr>
+      <w:r>
+        <w:rPr>
+          <w:lang w:val="en-US"/>
+        </w:rPr>
+        <w:t>First, let’s start with a quick history lesson. Rust is a new language relative to its predecessors (most importantly C, which preceded it by 38 years), but its genealogy creates its multiparadigm approach. Rust is considered a C-like language, but the other features it includes create advantages over its predecessors.</w:t>
+      </w:r>
+    </w:p>
+    <w:p>
+      <w:pPr>
+        <w:rPr>
+          <w:lang w:val="en-US"/>
+        </w:rPr>
+      </w:pPr>
+      <w:r>
+        <w:rPr>
+          <w:lang w:val="en-US"/>
+        </w:rPr>
+        <w:t xml:space="preserve">First, Rust is heavily influenced by Cyclone (a safe dialect of C and an imperative language), with some aspects of object-oriented features from C++. </w:t>
+      </w:r>
+      <w:r>
+        <w:rPr>
+          <w:lang w:val="en-US"/>
+        </w:rPr>
+        <w:t>But</w:t>
+      </w:r>
+      <w:r>
+        <w:rPr>
+          <w:lang w:val="en-US"/>
+        </w:rPr>
+        <w:t xml:space="preserve"> it also includes functional features from languages like Haskell and </w:t>
+      </w:r>
+      <w:proofErr w:type="spellStart"/>
+      <w:r>
+        <w:rPr>
+          <w:lang w:val="en-US"/>
+        </w:rPr>
+        <w:t>OCaml</w:t>
+      </w:r>
+      <w:proofErr w:type="spellEnd"/>
+      <w:r>
+        <w:rPr>
+          <w:lang w:val="en-US"/>
+        </w:rPr>
+        <w:t>. The result is a C-like language that supports multiparadigm programming (imperative, functional, and object oriented).</w:t>
+      </w:r>
+    </w:p>
+    <w:p>
+      <w:r>
+        <w:drawing>
+          <wp:inline distT="0" distB="0" distL="0" distR="0" wp14:anchorId="47F432E2" wp14:editId="3525C74F">
+            <wp:extent cx="5036185" cy="1706245"/>
+            <wp:effectExtent l="0" t="0" r="0" b="8255"/>
+            <wp:docPr id="3" name="Afbeelding 3" descr="Timeline of source languages leading to Rust"/>
+            <wp:cNvGraphicFramePr>
+              <a:graphicFrameLocks xmlns:a="http://schemas.openxmlformats.org/drawingml/2006/main" noChangeAspect="1"/>
+            </wp:cNvGraphicFramePr>
+            <a:graphic xmlns:a="http://schemas.openxmlformats.org/drawingml/2006/main">
+              <a:graphicData uri="http://schemas.openxmlformats.org/drawingml/2006/picture">
+                <pic:pic xmlns:pic="http://schemas.openxmlformats.org/drawingml/2006/picture">
+                  <pic:nvPicPr>
+                    <pic:cNvPr id="0" name="Picture 1" descr="Timeline of source languages leading to Rust"/>
+                    <pic:cNvPicPr>
+                      <a:picLocks noChangeAspect="1" noChangeArrowheads="1"/>
+                    </pic:cNvPicPr>
+                  </pic:nvPicPr>
+                  <pic:blipFill>
+                    <a:blip r:embed="rId8">
+                      <a:extLst>
+                        <a:ext uri="{28A0092B-C50C-407E-A947-70E740481C1C}">
+                          <a14:useLocalDpi xmlns:a14="http://schemas.microsoft.com/office/drawing/2010/main" val="0"/>
+                        </a:ext>
+                      </a:extLst>
+                    </a:blip>
+                    <a:srcRect/>
+                    <a:stretch>
+                      <a:fillRect/>
+                    </a:stretch>
+                  </pic:blipFill>
+                  <pic:spPr bwMode="auto">
+                    <a:xfrm>
+                      <a:off x="0" y="0"/>
+                      <a:ext cx="5036185" cy="1706245"/>
+                    </a:xfrm>
+                    <a:prstGeom prst="rect">
+                      <a:avLst/>
+                    </a:prstGeom>
+                    <a:noFill/>
+                    <a:ln>
+                      <a:noFill/>
+                    </a:ln>
+                  </pic:spPr>
+                </pic:pic>
+              </a:graphicData>
+            </a:graphic>
+          </wp:inline>
+        </w:drawing>
+      </w:r>
+    </w:p>
+    <w:p>
+      <w:pPr>
+        <w:rPr>
+          <w:lang w:val="en-US"/>
+        </w:rPr>
+      </w:pPr>
+      <w:r>
+        <w:rPr>
+          <w:lang w:val="en-US"/>
+        </w:rPr>
+        <w:t>Key concepts in Rust</w:t>
+      </w:r>
+    </w:p>
+    <w:p>
+      <w:pPr>
+        <w:rPr>
+          <w:lang w:val="en-US"/>
+        </w:rPr>
+      </w:pPr>
+      <w:r>
+        <w:rPr>
+          <w:lang w:val="en-US"/>
+        </w:rPr>
+        <w:t>Rust has many features that make it useful, but developers and their needs differ. I cover five of the key concepts that make Rust worth learning and show these ideas in Rust source.</w:t>
+      </w:r>
+    </w:p>
+    <w:p>
+      <w:pPr>
+        <w:rPr>
+          <w:lang w:val="en-US"/>
+        </w:rPr>
+      </w:pPr>
+      <w:r>
+        <w:rPr>
+          <w:lang w:val="en-US"/>
+        </w:rPr>
+        <w:t>First, to get a feel for the code, let’s look at the canonical “Hello World” program that simply emits that message to the user (see </w:t>
+      </w:r>
+      <w:hyperlink r:id="rId9" w:anchor="listing01" w:history="1">
         <w:r>
           <w:rPr>
             <w:rStyle w:val="Hyperlink"/>
             <w:lang w:val="en-US"/>
           </w:rPr>
-          <w:t>Rust User Groups</w:t>
+          <w:t>Listing 1</w:t>
         </w:r>
       </w:hyperlink>
       <w:r>
         <w:rPr>
           <w:lang w:val="en-US"/>
         </w:rPr>
-        <w:t> in over 35 countries.</w:t>
+        <w:t>).</w:t>
       </w:r>
     </w:p>
     <w:p>
       <w:pPr>
         <w:rPr>
-          <w:lang w:val="en-US"/>
-        </w:rPr>
-      </w:pPr>
-      <w:r>
-        <w:rPr>
           <w:b/>
           <w:bCs/>
           <w:lang w:val="en-US"/>
         </w:rPr>
-        <w:t>Why is Rust growing in popularity? </w:t>
-      </w:r>
-      <w:r>
-        <w:rPr>
-          <w:lang w:val="en-US"/>
-        </w:rPr>
-        <w:t> </w:t>
+      </w:pPr>
+      <w:r>
+        <w:rPr>
+          <w:b/>
+          <w:bCs/>
+          <w:lang w:val="en-US"/>
+        </w:rPr>
+        <w:t>Listing 01. “Hello World” in Rust</w:t>
       </w:r>
     </w:p>
     <w:p>
@@ -818,96 +959,1187 @@
           <w:lang w:val="en-US"/>
         </w:rPr>
       </w:pPr>
-      <w:r>
-        <w:rPr>
-          <w:lang w:val="en-US"/>
-        </w:rPr>
-        <w:t>According to the 2018 Stack </w:t>
-      </w:r>
-      <w:hyperlink r:id="rId9" w:anchor="most-loved-dreaded-and-wanted" w:history="1">
+    </w:p>
+    <w:p>
+      <w:pPr>
+        <w:rPr>
+          <w:lang w:val="en-US"/>
+        </w:rPr>
+      </w:pPr>
+      <w:proofErr w:type="spellStart"/>
+      <w:r>
+        <w:rPr>
+          <w:lang w:val="en-US"/>
+        </w:rPr>
+        <w:t>fn</w:t>
+      </w:r>
+      <w:proofErr w:type="spellEnd"/>
+      <w:r>
+        <w:rPr>
+          <w:lang w:val="en-US"/>
+        </w:rPr>
+        <w:t xml:space="preserve"> </w:t>
+      </w:r>
+      <w:proofErr w:type="gramStart"/>
+      <w:r>
+        <w:rPr>
+          <w:lang w:val="en-US"/>
+        </w:rPr>
+        <w:t>main(</w:t>
+      </w:r>
+      <w:proofErr w:type="gramEnd"/>
+      <w:r>
+        <w:rPr>
+          <w:lang w:val="en-US"/>
+        </w:rPr>
+        <w:t>)</w:t>
+      </w:r>
+    </w:p>
+    <w:p>
+      <w:pPr>
+        <w:rPr>
+          <w:lang w:val="en-US"/>
+        </w:rPr>
+      </w:pPr>
+      <w:r>
+        <w:rPr>
+          <w:lang w:val="en-US"/>
+        </w:rPr>
+        <w:t>{</w:t>
+      </w:r>
+    </w:p>
+    <w:p>
+      <w:pPr>
+        <w:rPr>
+          <w:lang w:val="en-US"/>
+        </w:rPr>
+      </w:pPr>
+      <w:r>
+        <w:rPr>
+          <w:lang w:val="en-US"/>
+        </w:rPr>
+        <w:t xml:space="preserve">   </w:t>
+      </w:r>
+      <w:proofErr w:type="spellStart"/>
+      <w:proofErr w:type="gramStart"/>
+      <w:r>
+        <w:rPr>
+          <w:lang w:val="en-US"/>
+        </w:rPr>
+        <w:t>println</w:t>
+      </w:r>
+      <w:proofErr w:type="spellEnd"/>
+      <w:r>
+        <w:rPr>
+          <w:lang w:val="en-US"/>
+        </w:rPr>
+        <w:t>!(</w:t>
+      </w:r>
+      <w:proofErr w:type="gramEnd"/>
+      <w:r>
+        <w:rPr>
+          <w:lang w:val="en-US"/>
+        </w:rPr>
+        <w:t xml:space="preserve"> "Hello World.");</w:t>
+      </w:r>
+    </w:p>
+    <w:p>
+      <w:pPr>
+        <w:rPr>
+          <w:lang w:val="en-US"/>
+        </w:rPr>
+      </w:pPr>
+      <w:r>
+        <w:rPr>
+          <w:lang w:val="en-US"/>
+        </w:rPr>
+        <w:t>}</w:t>
+      </w:r>
+    </w:p>
+    <w:p>
+      <w:pPr>
+        <w:rPr>
+          <w:lang w:val="en-US"/>
+        </w:rPr>
+      </w:pPr>
+      <w:r>
+        <w:rPr>
+          <w:lang w:val="en-US"/>
+        </w:rPr>
+        <w:t xml:space="preserve">    </w:t>
+      </w:r>
+    </w:p>
+    <w:p>
+      <w:pPr>
+        <w:rPr>
+          <w:lang w:val="en-US"/>
+        </w:rPr>
+      </w:pPr>
+      <w:r>
+        <w:rPr>
+          <w:lang w:val="en-US"/>
+        </w:rPr>
+        <w:t xml:space="preserve">This simple program, </w:t>
+      </w:r>
+      <w:proofErr w:type="gramStart"/>
+      <w:r>
+        <w:rPr>
+          <w:lang w:val="en-US"/>
+        </w:rPr>
+        <w:t>similar to</w:t>
+      </w:r>
+      <w:proofErr w:type="gramEnd"/>
+      <w:r>
+        <w:rPr>
+          <w:lang w:val="en-US"/>
+        </w:rPr>
+        <w:t> C, defines a main function that is the designated entry point for the program (and every program has one). The function is defined with the </w:t>
+      </w:r>
+      <w:proofErr w:type="spellStart"/>
+      <w:r>
+        <w:rPr>
+          <w:lang w:val="en-US"/>
+        </w:rPr>
+        <w:t>fnkeyword</w:t>
+      </w:r>
+      <w:proofErr w:type="spellEnd"/>
+      <w:r>
+        <w:rPr>
+          <w:lang w:val="en-US"/>
+        </w:rPr>
+        <w:t xml:space="preserve"> followed by an </w:t>
+      </w:r>
+      <w:r>
+        <w:rPr>
+          <w:lang w:val="en-US"/>
+        </w:rPr>
+        <w:lastRenderedPageBreak/>
+        <w:t>optional set of parameters within parentheses (()). The curly braces ({}) delineate the function; this function consists of a call to the </w:t>
+      </w:r>
+      <w:proofErr w:type="spellStart"/>
+      <w:r>
+        <w:rPr>
+          <w:lang w:val="en-US"/>
+        </w:rPr>
+        <w:t>println</w:t>
+      </w:r>
+      <w:proofErr w:type="spellEnd"/>
+      <w:r>
+        <w:rPr>
+          <w:lang w:val="en-US"/>
+        </w:rPr>
+        <w:t>! macro, which emits formatted text to the console (</w:t>
+      </w:r>
+      <w:proofErr w:type="spellStart"/>
+      <w:r>
+        <w:rPr>
+          <w:lang w:val="en-US"/>
+        </w:rPr>
+        <w:t>stdout</w:t>
+      </w:r>
+      <w:proofErr w:type="spellEnd"/>
+      <w:r>
+        <w:rPr>
+          <w:lang w:val="en-US"/>
+        </w:rPr>
+        <w:t>), as defined by the string parameter.</w:t>
+      </w:r>
+    </w:p>
+    <w:p>
+      <w:pPr>
+        <w:rPr>
+          <w:lang w:val="en-US"/>
+        </w:rPr>
+      </w:pPr>
+      <w:r>
+        <w:rPr>
+          <w:lang w:val="en-US"/>
+        </w:rPr>
+        <w:t>Rust includes a variety of features that make it interesting and worth the investment to learn. You’ll find concepts like modules for reusability, memory safety and guarantees (safe vs. unsafe operations), unrecoverable and recoverable error handling features, support for concurrency, and complex data types (called collections).</w:t>
+      </w:r>
+    </w:p>
+    <w:p>
+      <w:pPr>
+        <w:rPr>
+          <w:lang w:val="en-US"/>
+        </w:rPr>
+      </w:pPr>
+      <w:r>
+        <w:rPr>
+          <w:lang w:val="en-US"/>
+        </w:rPr>
+        <w:t>Reusable code via modules</w:t>
+      </w:r>
+    </w:p>
+    <w:p>
+      <w:pPr>
+        <w:rPr>
+          <w:lang w:val="en-US"/>
+        </w:rPr>
+      </w:pPr>
+      <w:r>
+        <w:rPr>
+          <w:lang w:val="en-US"/>
+        </w:rPr>
+        <w:t>Rust allows you to organize code in a way that fosters its reuse. You achieve this organization by using modules, which contain functions, structures, and even other modules that you can make public (that is, expose to users of the module) or private (that is, use only within the module and not by the module users — at least not directly). The module organizes code as a package that others can use.</w:t>
+      </w:r>
+    </w:p>
+    <w:p>
+      <w:pPr>
+        <w:rPr>
+          <w:lang w:val="en-US"/>
+        </w:rPr>
+      </w:pPr>
+      <w:hyperlink r:id="rId10" w:anchor="listing02" w:history="1">
         <w:r>
           <w:rPr>
             <w:rStyle w:val="Hyperlink"/>
             <w:lang w:val="en-US"/>
           </w:rPr>
-          <w:t>overflow developer survey</w:t>
+          <w:t>Listing 2</w:t>
         </w:r>
       </w:hyperlink>
       <w:r>
         <w:rPr>
           <w:lang w:val="en-US"/>
         </w:rPr>
-        <w:t>, Rust was the “Most Loved” programming language for the third year in a row and in the top ten of “Most Wanted” languages. This continues the trend of the language’s popularity surge. </w:t>
+        <w:t> provides a simple example. It starts by creating a new module called bits that contains three functions. The first function, called pos, is a private function that takes a u32 argument and returns a u32 (as indicated by the -&gt; arrow), which is a 1 value shifted left bit times. Note that a return keyword isn’t needed here. This value is called by two public functions (note the pub keyword): decimal and hex. These functions call the private pos function and print the value of the bit position in decimal or hexadecimal format (note the use of </w:t>
+      </w:r>
+      <w:r>
+        <mc:AlternateContent>
+          <mc:Choice Requires="wps">
+            <w:drawing>
+              <wp:inline distT="0" distB="0" distL="0" distR="0" wp14:anchorId="7E50F113" wp14:editId="2F4468CD">
+                <wp:extent cx="300355" cy="300355"/>
+                <wp:effectExtent l="0" t="0" r="0" b="0"/>
+                <wp:docPr id="1" name="Rechthoek 1" descr="😡"/>
+                <wp:cNvGraphicFramePr>
+                  <a:graphicFrameLocks xmlns:a="http://schemas.openxmlformats.org/drawingml/2006/main" noChangeAspect="1"/>
+                </wp:cNvGraphicFramePr>
+                <a:graphic xmlns:a="http://schemas.openxmlformats.org/drawingml/2006/main">
+                  <a:graphicData uri="http://schemas.microsoft.com/office/word/2010/wordprocessingShape">
+                    <wps:wsp>
+                      <wps:cNvSpPr>
+                        <a:spLocks noChangeAspect="1" noChangeArrowheads="1"/>
+                      </wps:cNvSpPr>
+                      <wps:spPr bwMode="auto">
+                        <a:xfrm>
+                          <a:off x="0" y="0"/>
+                          <a:ext cx="300355" cy="300355"/>
+                        </a:xfrm>
+                        <a:prstGeom prst="rect">
+                          <a:avLst/>
+                        </a:prstGeom>
+                        <a:noFill/>
+                        <a:ln>
+                          <a:noFill/>
+                        </a:ln>
+                        <a:extLst>
+                          <a:ext uri="{909E8E84-426E-40DD-AFC4-6F175D3DCCD1}">
+                            <a14:hiddenFill xmlns:a14="http://schemas.microsoft.com/office/drawing/2010/main">
+                              <a:solidFill>
+                                <a:srgbClr val="FFFFFF"/>
+                              </a:solidFill>
+                            </a14:hiddenFill>
+                          </a:ext>
+                          <a:ext uri="{91240B29-F687-4F45-9708-019B960494DF}">
+                            <a14:hiddenLine xmlns:a14="http://schemas.microsoft.com/office/drawing/2010/main" w="9525">
+                              <a:solidFill>
+                                <a:srgbClr val="000000"/>
+                              </a:solidFill>
+                              <a:miter lim="800000"/>
+                              <a:headEnd/>
+                              <a:tailEnd/>
+                            </a14:hiddenLine>
+                          </a:ext>
+                        </a:extLst>
+                      </wps:spPr>
+                      <wps:bodyPr rot="0" vert="horz" wrap="square" lIns="91440" tIns="45720" rIns="91440" bIns="45720" anchor="t" anchorCtr="0" upright="1">
+                        <a:noAutofit/>
+                      </wps:bodyPr>
+                    </wps:wsp>
+                  </a:graphicData>
+                </a:graphic>
+              </wp:inline>
+            </w:drawing>
+          </mc:Choice>
+          <mc:Fallback>
+            <w:pict>
+              <v:rect w14:anchorId="4B346B95" id="Rechthoek 1" o:spid="_x0000_s1026" alt="😡" style="width:23.65pt;height:23.65pt;visibility:visible;mso-wrap-style:square;mso-left-percent:-10001;mso-top-percent:-10001;mso-position-horizontal:absolute;mso-position-horizontal-relative:char;mso-position-vertical:absolute;mso-position-vertical-relative:line;mso-left-percent:-10001;mso-top-percent:-10001;v-text-anchor:top" o:gfxdata="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" filled="f" stroked="f">
+                <o:lock v:ext="edit" aspectratio="t"/>
+                <w10:anchorlock/>
+              </v:rect>
+            </w:pict>
+          </mc:Fallback>
+        </mc:AlternateContent>
+      </w:r>
+      <w:r>
+        <w:rPr>
+          <w:lang w:val="en-US"/>
+        </w:rPr>
+        <w:t> to indicate hexadecimal format). Finally, it declares a main function that calls the bits module’s two public functions, with the output shown at the end of Listing 2 as comments.</w:t>
       </w:r>
     </w:p>
     <w:p>
       <w:pPr>
         <w:rPr>
-          <w:lang w:val="en-US"/>
-        </w:rPr>
-      </w:pPr>
-      <w:r>
-        <w:rPr>
-          <w:lang w:val="en-US"/>
-        </w:rPr>
-        <w:t>(For the sixth year in a row, </w:t>
-      </w:r>
-      <w:hyperlink r:id="rId10" w:history="1">
+          <w:b/>
+          <w:bCs/>
+          <w:lang w:val="en-US"/>
+        </w:rPr>
+      </w:pPr>
+      <w:r>
+        <w:rPr>
+          <w:b/>
+          <w:bCs/>
+          <w:lang w:val="en-US"/>
+        </w:rPr>
+        <w:t>Listing 02. Simple module example in Rust</w:t>
+      </w:r>
+    </w:p>
+    <w:p>
+      <w:pPr>
+        <w:rPr>
+          <w:lang w:val="en-US"/>
+        </w:rPr>
+      </w:pPr>
+    </w:p>
+    <w:p>
+      <w:proofErr w:type="spellStart"/>
+      <w:proofErr w:type="gramStart"/>
+      <w:r>
+        <w:t>mod</w:t>
+      </w:r>
+      <w:proofErr w:type="spellEnd"/>
+      <w:proofErr w:type="gramEnd"/>
+      <w:r>
+        <w:t xml:space="preserve"> bits {</w:t>
+      </w:r>
+    </w:p>
+    <w:p>
+      <w:r>
+        <w:t xml:space="preserve">   </w:t>
+      </w:r>
+      <w:proofErr w:type="spellStart"/>
+      <w:proofErr w:type="gramStart"/>
+      <w:r>
+        <w:t>fn</w:t>
+      </w:r>
+      <w:proofErr w:type="spellEnd"/>
+      <w:proofErr w:type="gramEnd"/>
+      <w:r>
+        <w:t xml:space="preserve"> pos(bit: u32) </w:t>
+      </w:r>
+      <w:r>
+        <w:noBreakHyphen/>
+        <w:t>&gt; u32 {</w:t>
+      </w:r>
+    </w:p>
+    <w:p>
+      <w:pPr>
+        <w:rPr>
+          <w:lang w:val="en-US"/>
+        </w:rPr>
+      </w:pPr>
+      <w:r>
+        <w:t xml:space="preserve">      </w:t>
+      </w:r>
+      <w:r>
+        <w:rPr>
+          <w:lang w:val="en-US"/>
+        </w:rPr>
+        <w:t>1 &lt;&lt; bit</w:t>
+      </w:r>
+    </w:p>
+    <w:p>
+      <w:pPr>
+        <w:rPr>
+          <w:lang w:val="en-US"/>
+        </w:rPr>
+      </w:pPr>
+      <w:r>
+        <w:rPr>
+          <w:lang w:val="en-US"/>
+        </w:rPr>
+        <w:t xml:space="preserve">   }</w:t>
+      </w:r>
+    </w:p>
+    <w:p>
+      <w:pPr>
+        <w:rPr>
+          <w:lang w:val="en-US"/>
+        </w:rPr>
+      </w:pPr>
+    </w:p>
+    <w:p>
+      <w:pPr>
+        <w:rPr>
+          <w:lang w:val="en-US"/>
+        </w:rPr>
+      </w:pPr>
+      <w:r>
+        <w:rPr>
+          <w:lang w:val="en-US"/>
+        </w:rPr>
+        <w:t xml:space="preserve">   pub </w:t>
+      </w:r>
+      <w:proofErr w:type="spellStart"/>
+      <w:r>
+        <w:rPr>
+          <w:lang w:val="en-US"/>
+        </w:rPr>
+        <w:t>fn</w:t>
+      </w:r>
+      <w:proofErr w:type="spellEnd"/>
+      <w:r>
+        <w:rPr>
+          <w:lang w:val="en-US"/>
+        </w:rPr>
+        <w:t xml:space="preserve"> </w:t>
+      </w:r>
+      <w:proofErr w:type="gramStart"/>
+      <w:r>
+        <w:rPr>
+          <w:lang w:val="en-US"/>
+        </w:rPr>
+        <w:t>decimal(</w:t>
+      </w:r>
+      <w:proofErr w:type="gramEnd"/>
+      <w:r>
+        <w:rPr>
+          <w:lang w:val="en-US"/>
+        </w:rPr>
+        <w:t>bit: u32) {</w:t>
+      </w:r>
+    </w:p>
+    <w:p>
+      <w:pPr>
+        <w:rPr>
+          <w:lang w:val="en-US"/>
+        </w:rPr>
+      </w:pPr>
+      <w:r>
+        <w:rPr>
+          <w:lang w:val="en-US"/>
+        </w:rPr>
+        <w:t xml:space="preserve">      </w:t>
+      </w:r>
+      <w:proofErr w:type="spellStart"/>
+      <w:proofErr w:type="gramStart"/>
+      <w:r>
+        <w:rPr>
+          <w:lang w:val="en-US"/>
+        </w:rPr>
+        <w:t>println</w:t>
+      </w:r>
+      <w:proofErr w:type="spellEnd"/>
+      <w:r>
+        <w:rPr>
+          <w:lang w:val="en-US"/>
+        </w:rPr>
+        <w:t>!(</w:t>
+      </w:r>
+      <w:proofErr w:type="gramEnd"/>
+      <w:r>
+        <w:rPr>
+          <w:lang w:val="en-US"/>
+        </w:rPr>
+        <w:t>"Bits decimal {}", pos(bit));</w:t>
+      </w:r>
+    </w:p>
+    <w:p>
+      <w:r>
+        <w:rPr>
+          <w:lang w:val="en-US"/>
+        </w:rPr>
+        <w:t xml:space="preserve">   </w:t>
+      </w:r>
+      <w:r>
+        <w:t>}</w:t>
+      </w:r>
+    </w:p>
+    <w:p/>
+    <w:p>
+      <w:r>
+        <w:t xml:space="preserve">   </w:t>
+      </w:r>
+      <w:proofErr w:type="gramStart"/>
+      <w:r>
+        <w:t>pub</w:t>
+      </w:r>
+      <w:proofErr w:type="gramEnd"/>
+      <w:r>
+        <w:t xml:space="preserve"> </w:t>
+      </w:r>
+      <w:proofErr w:type="spellStart"/>
+      <w:r>
+        <w:t>fn</w:t>
+      </w:r>
+      <w:proofErr w:type="spellEnd"/>
+      <w:r>
+        <w:t xml:space="preserve"> </w:t>
+      </w:r>
+      <w:proofErr w:type="spellStart"/>
+      <w:r>
+        <w:t>hex</w:t>
+      </w:r>
+      <w:proofErr w:type="spellEnd"/>
+      <w:r>
+        <w:t>(bit: u32) {</w:t>
+      </w:r>
+    </w:p>
+    <w:p>
+      <w:pPr>
+        <w:rPr>
+          <w:lang w:val="en-US"/>
+        </w:rPr>
+      </w:pPr>
+      <w:r>
+        <w:t xml:space="preserve">      </w:t>
+      </w:r>
+      <w:proofErr w:type="spellStart"/>
+      <w:proofErr w:type="gramStart"/>
+      <w:r>
+        <w:rPr>
+          <w:lang w:val="en-US"/>
+        </w:rPr>
+        <w:t>println</w:t>
+      </w:r>
+      <w:proofErr w:type="spellEnd"/>
+      <w:r>
+        <w:rPr>
+          <w:lang w:val="en-US"/>
+        </w:rPr>
+        <w:t>!(</w:t>
+      </w:r>
+      <w:proofErr w:type="gramEnd"/>
+      <w:r>
+        <w:rPr>
+          <w:lang w:val="en-US"/>
+        </w:rPr>
+        <w:t>"Bits decimal 0x{:x}", pos(bit));</w:t>
+      </w:r>
+    </w:p>
+    <w:p>
+      <w:pPr>
+        <w:rPr>
+          <w:lang w:val="en-US"/>
+        </w:rPr>
+      </w:pPr>
+      <w:r>
+        <w:rPr>
+          <w:lang w:val="en-US"/>
+        </w:rPr>
+        <w:t xml:space="preserve">   }</w:t>
+      </w:r>
+    </w:p>
+    <w:p>
+      <w:pPr>
+        <w:rPr>
+          <w:lang w:val="en-US"/>
+        </w:rPr>
+      </w:pPr>
+      <w:r>
+        <w:rPr>
+          <w:lang w:val="en-US"/>
+        </w:rPr>
+        <w:t>}</w:t>
+      </w:r>
+    </w:p>
+    <w:p>
+      <w:pPr>
+        <w:rPr>
+          <w:lang w:val="en-US"/>
+        </w:rPr>
+      </w:pPr>
+    </w:p>
+    <w:p>
+      <w:pPr>
+        <w:rPr>
+          <w:lang w:val="en-US"/>
+        </w:rPr>
+      </w:pPr>
+      <w:proofErr w:type="spellStart"/>
+      <w:r>
+        <w:rPr>
+          <w:lang w:val="en-US"/>
+        </w:rPr>
+        <w:t>fn</w:t>
+      </w:r>
+      <w:proofErr w:type="spellEnd"/>
+      <w:r>
+        <w:rPr>
+          <w:lang w:val="en-US"/>
+        </w:rPr>
+        <w:t xml:space="preserve"> </w:t>
+      </w:r>
+      <w:proofErr w:type="gramStart"/>
+      <w:r>
+        <w:rPr>
+          <w:lang w:val="en-US"/>
+        </w:rPr>
+        <w:t>main( )</w:t>
+      </w:r>
+      <w:proofErr w:type="gramEnd"/>
+      <w:r>
+        <w:rPr>
+          <w:lang w:val="en-US"/>
+        </w:rPr>
+        <w:t xml:space="preserve"> {</w:t>
+      </w:r>
+    </w:p>
+    <w:p>
+      <w:pPr>
+        <w:rPr>
+          <w:lang w:val="en-US"/>
+        </w:rPr>
+      </w:pPr>
+      <w:r>
+        <w:rPr>
+          <w:lang w:val="en-US"/>
+        </w:rPr>
+        <w:t xml:space="preserve">   </w:t>
+      </w:r>
+      <w:proofErr w:type="gramStart"/>
+      <w:r>
+        <w:rPr>
+          <w:lang w:val="en-US"/>
+        </w:rPr>
+        <w:t>bits::</w:t>
+      </w:r>
+      <w:proofErr w:type="gramEnd"/>
+      <w:r>
+        <w:rPr>
+          <w:lang w:val="en-US"/>
+        </w:rPr>
+        <w:t>decimal(8);</w:t>
+      </w:r>
+    </w:p>
+    <w:p>
+      <w:pPr>
+        <w:rPr>
+          <w:lang w:val="en-US"/>
+        </w:rPr>
+      </w:pPr>
+      <w:r>
+        <w:rPr>
+          <w:lang w:val="en-US"/>
+        </w:rPr>
+        <w:t xml:space="preserve">   </w:t>
+      </w:r>
+      <w:proofErr w:type="gramStart"/>
+      <w:r>
+        <w:rPr>
+          <w:lang w:val="en-US"/>
+        </w:rPr>
+        <w:t>bits::</w:t>
+      </w:r>
+      <w:proofErr w:type="gramEnd"/>
+      <w:r>
+        <w:rPr>
+          <w:lang w:val="en-US"/>
+        </w:rPr>
+        <w:t>hex(8);</w:t>
+      </w:r>
+    </w:p>
+    <w:p>
+      <w:pPr>
+        <w:rPr>
+          <w:lang w:val="en-US"/>
+        </w:rPr>
+      </w:pPr>
+      <w:r>
+        <w:rPr>
+          <w:lang w:val="en-US"/>
+        </w:rPr>
+        <w:t>}</w:t>
+      </w:r>
+    </w:p>
+    <w:p>
+      <w:pPr>
+        <w:rPr>
+          <w:lang w:val="en-US"/>
+        </w:rPr>
+      </w:pPr>
+    </w:p>
+    <w:p>
+      <w:pPr>
+        <w:rPr>
+          <w:lang w:val="en-US"/>
+        </w:rPr>
+      </w:pPr>
+      <w:r>
+        <w:rPr>
+          <w:lang w:val="en-US"/>
+        </w:rPr>
+        <w:t>// Bits decimal 256</w:t>
+      </w:r>
+    </w:p>
+    <w:p>
+      <w:pPr>
+        <w:rPr>
+          <w:lang w:val="en-US"/>
+        </w:rPr>
+      </w:pPr>
+      <w:r>
+        <w:rPr>
+          <w:lang w:val="en-US"/>
+        </w:rPr>
+        <w:t>// Bits decimal 0x100</w:t>
+      </w:r>
+    </w:p>
+    <w:p>
+      <w:pPr>
+        <w:rPr>
+          <w:lang w:val="en-US"/>
+        </w:rPr>
+      </w:pPr>
+      <w:r>
+        <w:rPr>
+          <w:lang w:val="en-US"/>
+        </w:rPr>
+        <w:t xml:space="preserve">    </w:t>
+      </w:r>
+    </w:p>
+    <w:p>
+      <w:pPr>
+        <w:rPr>
+          <w:lang w:val="en-US"/>
+        </w:rPr>
+      </w:pPr>
+      <w:r>
+        <w:rPr>
+          <w:lang w:val="en-US"/>
+        </w:rPr>
+        <w:t>Show more</w:t>
+      </w:r>
+    </w:p>
+    <w:p>
+      <w:pPr>
+        <w:rPr>
+          <w:lang w:val="en-US"/>
+        </w:rPr>
+      </w:pPr>
+      <w:r>
+        <w:rPr>
+          <w:lang w:val="en-US"/>
+        </w:rPr>
+        <w:t>Modules enable you to collect functionality in public or private ways, but you can also associate methods to objects by using the </w:t>
+      </w:r>
+      <w:proofErr w:type="spellStart"/>
+      <w:r>
+        <w:rPr>
+          <w:lang w:val="en-US"/>
+        </w:rPr>
+        <w:t>impl</w:t>
+      </w:r>
+      <w:proofErr w:type="spellEnd"/>
+      <w:r>
+        <w:rPr>
+          <w:lang w:val="en-US"/>
+        </w:rPr>
+        <w:t> keyword.</w:t>
+      </w:r>
+    </w:p>
+    <w:p>
+      <w:pPr>
+        <w:rPr>
+          <w:lang w:val="en-US"/>
+        </w:rPr>
+      </w:pPr>
+      <w:r>
+        <w:rPr>
+          <w:lang w:val="en-US"/>
+        </w:rPr>
+        <w:t>Safety checks for cleaner code</w:t>
+      </w:r>
+    </w:p>
+    <w:p>
+      <w:pPr>
+        <w:rPr>
+          <w:lang w:val="en-US"/>
+        </w:rPr>
+      </w:pPr>
+      <w:r>
+        <w:rPr>
+          <w:lang w:val="en-US"/>
+        </w:rPr>
+        <w:t>The Rust compiler enforces memory safety guarantees and other checking that make the programming language safe (unlike C, which can be unsafe). So, in Rust, you’ll never have to worry about dangling pointers or using an object after it has been freed. These things are part of the core Rust language. But, in fields such as embedded development, it’s important to do things like place a structure at an address that represents a set of hardware registers.</w:t>
+      </w:r>
+    </w:p>
+    <w:p>
+      <w:pPr>
+        <w:rPr>
+          <w:lang w:val="en-US"/>
+        </w:rPr>
+      </w:pPr>
+      <w:r>
+        <w:rPr>
+          <w:lang w:val="en-US"/>
+        </w:rPr>
+        <w:t>Rust includes an unsafe keyword with which you can disable checks that would typically result in a compilation error. As shown in </w:t>
+      </w:r>
+      <w:hyperlink r:id="rId11" w:anchor="listing03" w:history="1">
         <w:r>
           <w:rPr>
             <w:rStyle w:val="Hyperlink"/>
             <w:lang w:val="en-US"/>
           </w:rPr>
-          <w:t>JavaScript</w:t>
+          <w:t>Listing 3</w:t>
         </w:r>
       </w:hyperlink>
       <w:r>
         <w:rPr>
           <w:lang w:val="en-US"/>
         </w:rPr>
-        <w:t xml:space="preserve"> was the most commonly used programming language. Python surpassed C# this year, much like </w:t>
+        <w:t xml:space="preserve">, the unsafe keyword enables you to declare an unsafe block. In this example, I declare an </w:t>
+      </w:r>
+      <w:proofErr w:type="spellStart"/>
+      <w:r>
+        <w:rPr>
+          <w:lang w:val="en-US"/>
+        </w:rPr>
+        <w:t>unmutable</w:t>
+      </w:r>
+      <w:proofErr w:type="spellEnd"/>
+      <w:r>
+        <w:rPr>
+          <w:lang w:val="en-US"/>
+        </w:rPr>
+        <w:t xml:space="preserve"> variable x, and then a pointer to that variable called raw. Then, to de-reference raw (which in this case would print 1 to the console), I use the unsafe keyword to permit this operation, which would otherwise be flagged at compilation.</w:t>
+      </w:r>
+    </w:p>
+    <w:p>
+      <w:pPr>
+        <w:rPr>
+          <w:b/>
+          <w:bCs/>
+          <w:lang w:val="en-US"/>
+        </w:rPr>
+      </w:pPr>
+      <w:r>
+        <w:rPr>
+          <w:b/>
+          <w:bCs/>
+          <w:lang w:val="en-US"/>
+        </w:rPr>
+        <w:t>Listing 3. Unsafe operations in Rust</w:t>
+      </w:r>
+    </w:p>
+    <w:p>
+      <w:pPr>
+        <w:rPr>
+          <w:lang w:val="en-US"/>
+        </w:rPr>
+      </w:pPr>
+    </w:p>
+    <w:p>
+      <w:pPr>
+        <w:rPr>
+          <w:lang w:val="en-US"/>
+        </w:rPr>
+      </w:pPr>
+      <w:proofErr w:type="spellStart"/>
+      <w:r>
+        <w:rPr>
+          <w:lang w:val="en-US"/>
+        </w:rPr>
+        <w:t>fn</w:t>
+      </w:r>
+      <w:proofErr w:type="spellEnd"/>
+      <w:r>
+        <w:rPr>
+          <w:lang w:val="en-US"/>
+        </w:rPr>
+        <w:t xml:space="preserve"> </w:t>
       </w:r>
       <w:proofErr w:type="gramStart"/>
       <w:r>
         <w:rPr>
           <w:lang w:val="en-US"/>
         </w:rPr>
-        <w:t>it</w:t>
+        <w:t>main(</w:t>
       </w:r>
       <w:proofErr w:type="gramEnd"/>
       <w:r>
         <w:rPr>
           <w:lang w:val="en-US"/>
         </w:rPr>
-        <w:t xml:space="preserve"> surpassed PHP last year. Python has a solid claim to being the </w:t>
-      </w:r>
-      <w:hyperlink r:id="rId11" w:history="1">
+        <w:t>) {</w:t>
+      </w:r>
+    </w:p>
+    <w:p>
+      <w:pPr>
+        <w:rPr>
+          <w:lang w:val="en-US"/>
+        </w:rPr>
+      </w:pPr>
+      <w:r>
+        <w:rPr>
+          <w:lang w:val="en-US"/>
+        </w:rPr>
+        <w:t xml:space="preserve">   let a = 1;</w:t>
+      </w:r>
+    </w:p>
+    <w:p>
+      <w:pPr>
+        <w:rPr>
+          <w:lang w:val="en-US"/>
+        </w:rPr>
+      </w:pPr>
+      <w:r>
+        <w:rPr>
+          <w:lang w:val="en-US"/>
+        </w:rPr>
+        <w:t xml:space="preserve">   let </w:t>
+      </w:r>
+      <w:proofErr w:type="spellStart"/>
+      <w:r>
+        <w:rPr>
+          <w:lang w:val="en-US"/>
+        </w:rPr>
+        <w:t>rawp</w:t>
+      </w:r>
+      <w:proofErr w:type="spellEnd"/>
+      <w:r>
+        <w:rPr>
+          <w:lang w:val="en-US"/>
+        </w:rPr>
+        <w:t xml:space="preserve"> = &amp;a as const i32;</w:t>
+      </w:r>
+    </w:p>
+    <w:p>
+      <w:pPr>
+        <w:rPr>
+          <w:lang w:val="en-US"/>
+        </w:rPr>
+      </w:pPr>
+    </w:p>
+    <w:p>
+      <w:pPr>
+        <w:rPr>
+          <w:lang w:val="en-US"/>
+        </w:rPr>
+      </w:pPr>
+      <w:r>
+        <w:rPr>
+          <w:lang w:val="en-US"/>
+        </w:rPr>
+        <w:t xml:space="preserve">   unsafe {</w:t>
+      </w:r>
+    </w:p>
+    <w:p>
+      <w:pPr>
+        <w:rPr>
+          <w:lang w:val="en-US"/>
+        </w:rPr>
+      </w:pPr>
+      <w:r>
+        <w:rPr>
+          <w:lang w:val="en-US"/>
+        </w:rPr>
+        <w:t xml:space="preserve">      </w:t>
+      </w:r>
+      <w:proofErr w:type="spellStart"/>
+      <w:proofErr w:type="gramStart"/>
+      <w:r>
+        <w:rPr>
+          <w:lang w:val="en-US"/>
+        </w:rPr>
+        <w:t>println</w:t>
+      </w:r>
+      <w:proofErr w:type="spellEnd"/>
+      <w:r>
+        <w:rPr>
+          <w:lang w:val="en-US"/>
+        </w:rPr>
+        <w:t>!(</w:t>
+      </w:r>
+      <w:proofErr w:type="gramEnd"/>
+      <w:r>
+        <w:rPr>
+          <w:lang w:val="en-US"/>
+        </w:rPr>
+        <w:t>"</w:t>
+      </w:r>
+      <w:proofErr w:type="spellStart"/>
+      <w:r>
+        <w:rPr>
+          <w:lang w:val="en-US"/>
+        </w:rPr>
+        <w:t>rawp</w:t>
+      </w:r>
+      <w:proofErr w:type="spellEnd"/>
+      <w:r>
+        <w:rPr>
+          <w:lang w:val="en-US"/>
+        </w:rPr>
+        <w:t xml:space="preserve"> is {}", </w:t>
+      </w:r>
+      <w:proofErr w:type="spellStart"/>
+      <w:r>
+        <w:rPr>
+          <w:lang w:val="en-US"/>
+        </w:rPr>
+        <w:t>rawp</w:t>
+      </w:r>
+      <w:proofErr w:type="spellEnd"/>
+      <w:r>
+        <w:rPr>
+          <w:lang w:val="en-US"/>
+        </w:rPr>
+        <w:t>);</w:t>
+      </w:r>
+    </w:p>
+    <w:p>
+      <w:pPr>
+        <w:rPr>
+          <w:lang w:val="en-US"/>
+        </w:rPr>
+      </w:pPr>
+      <w:r>
+        <w:rPr>
+          <w:lang w:val="en-US"/>
+        </w:rPr>
+        <w:t xml:space="preserve">   }</w:t>
+      </w:r>
+    </w:p>
+    <w:p>
+      <w:pPr>
+        <w:rPr>
+          <w:lang w:val="en-US"/>
+        </w:rPr>
+      </w:pPr>
+      <w:r>
+        <w:rPr>
+          <w:lang w:val="en-US"/>
+        </w:rPr>
+        <w:t>}</w:t>
+      </w:r>
+    </w:p>
+    <w:p>
+      <w:pPr>
+        <w:rPr>
+          <w:lang w:val="en-US"/>
+        </w:rPr>
+      </w:pPr>
+      <w:r>
+        <w:rPr>
+          <w:lang w:val="en-US"/>
+        </w:rPr>
+        <w:t xml:space="preserve">    </w:t>
+      </w:r>
+    </w:p>
+    <w:p>
+      <w:pPr>
+        <w:rPr>
+          <w:lang w:val="en-US"/>
+        </w:rPr>
+      </w:pPr>
+      <w:r>
+        <w:rPr>
+          <w:lang w:val="en-US"/>
+        </w:rPr>
+        <w:lastRenderedPageBreak/>
+        <w:t>You can apply the unsafe keyword to functions as well as blocks of code within a Rust function. The keyword is most common in writing bindings to non-Rust functions. This feature makes Rust useful for things like operating system development or embedded (bare-metal) programming.</w:t>
+      </w:r>
+    </w:p>
+    <w:p>
+      <w:pPr>
+        <w:rPr>
+          <w:lang w:val="en-US"/>
+        </w:rPr>
+      </w:pPr>
+      <w:r>
+        <w:rPr>
+          <w:lang w:val="en-US"/>
+        </w:rPr>
+        <w:t>Better error handling</w:t>
+      </w:r>
+    </w:p>
+    <w:p>
+      <w:pPr>
+        <w:rPr>
+          <w:lang w:val="en-US"/>
+        </w:rPr>
+      </w:pPr>
+      <w:r>
+        <w:rPr>
+          <w:lang w:val="en-US"/>
+        </w:rPr>
+        <w:t>Errors happen, regardless of the programming language you use. In Rust, errors fall into two camps: unrecoverable errors (the bad kind) and recoverable errors (the not-so-bad kind).</w:t>
+      </w:r>
+    </w:p>
+    <w:p>
+      <w:pPr>
+        <w:rPr>
+          <w:lang w:val="en-US"/>
+        </w:rPr>
+      </w:pPr>
+      <w:r>
+        <w:rPr>
+          <w:lang w:val="en-US"/>
+        </w:rPr>
+        <w:t>Unrecoverable errors</w:t>
+      </w:r>
+    </w:p>
+    <w:p>
+      <w:pPr>
+        <w:rPr>
+          <w:lang w:val="en-US"/>
+        </w:rPr>
+      </w:pPr>
+      <w:r>
+        <w:rPr>
+          <w:lang w:val="en-US"/>
+        </w:rPr>
+        <w:t>The Rust panic! function is similar to </w:t>
+      </w:r>
+      <w:proofErr w:type="gramStart"/>
+      <w:r>
+        <w:rPr>
+          <w:lang w:val="en-US"/>
+        </w:rPr>
+        <w:t>C‘</w:t>
+      </w:r>
+      <w:proofErr w:type="gramEnd"/>
+      <w:r>
+        <w:rPr>
+          <w:lang w:val="en-US"/>
+        </w:rPr>
+        <w:t>s assert macro. It generates output to help the user debug a problem (as well as stopping execution before more catastrophic events occur). The panic! function is shown in </w:t>
+      </w:r>
+      <w:hyperlink r:id="rId12" w:anchor="listing04" w:history="1">
         <w:r>
           <w:rPr>
             <w:rStyle w:val="Hyperlink"/>
             <w:lang w:val="en-US"/>
           </w:rPr>
-          <w:t>fastest-growing major programming language</w:t>
+          <w:t>Listing 4</w:t>
         </w:r>
       </w:hyperlink>
       <w:r>
         <w:rPr>
           <w:lang w:val="en-US"/>
         </w:rPr>
-        <w:t>.)</w:t>
+        <w:t>, with its executable output in comments.</w:t>
       </w:r>
     </w:p>
     <w:p>
       <w:pPr>
         <w:rPr>
-          <w:lang w:val="en-US"/>
-        </w:rPr>
-      </w:pPr>
-      <w:r>
-        <w:rPr>
-          <w:lang w:val="en-US"/>
-        </w:rPr>
-        <w:t>So, why has Rust become so popular and endured the test of time, in the developer community?</w:t>
+          <w:b/>
+          <w:bCs/>
+          <w:lang w:val="en-US"/>
+        </w:rPr>
+      </w:pPr>
+      <w:r>
+        <w:rPr>
+          <w:b/>
+          <w:bCs/>
+          <w:lang w:val="en-US"/>
+        </w:rPr>
+        <w:t>Listing 04. Handling unrecoverable errors in Rust with panic!</w:t>
       </w:r>
     </w:p>
     <w:p>
@@ -916,42 +2148,6 @@
           <w:lang w:val="en-US"/>
         </w:rPr>
       </w:pPr>
-      <w:r>
-        <w:rPr>
-          <w:lang w:val="en-US"/>
-        </w:rPr>
-        <w:t>Evan Wallace, CTO of interface design tool company </w:t>
-      </w:r>
-      <w:proofErr w:type="spellStart"/>
-      <w:r>
-        <w:fldChar w:fldCharType="begin"/>
-      </w:r>
-      <w:r>
-        <w:rPr>
-          <w:lang w:val="en-US"/>
-        </w:rPr>
-        <w:instrText xml:space="preserve"> HYPERLINK "https://www.figma.com/" </w:instrText>
-      </w:r>
-      <w:r>
-        <w:fldChar w:fldCharType="separate"/>
-      </w:r>
-      <w:r>
-        <w:rPr>
-          <w:rStyle w:val="Hyperlink"/>
-          <w:lang w:val="en-US"/>
-        </w:rPr>
-        <w:t>Figma</w:t>
-      </w:r>
-      <w:proofErr w:type="spellEnd"/>
-      <w:r>
-        <w:fldChar w:fldCharType="end"/>
-      </w:r>
-      <w:r>
-        <w:rPr>
-          <w:lang w:val="en-US"/>
-        </w:rPr>
-        <w:t> says of its use when redeveloping a server: “We chose Rust for this rewrite because it combines best-in-class speed with low resource usage while still offering the safety of standard server languages. Low resource usage was particularly important to us because some of the performance issues with the old server were caused by the garbage collector”.</w:t>
-      </w:r>
     </w:p>
     <w:p>
       <w:pPr>
@@ -959,26 +2155,315 @@
           <w:lang w:val="en-US"/>
         </w:rPr>
       </w:pPr>
-      <w:r>
-        <w:rPr>
-          <w:lang w:val="en-US"/>
-        </w:rPr>
-        <w:t>(Garbage collection is a form of automatic memory management; used by Go, Java or .NET Framework to name a few examples. Rust doesn’t use it: instead, memory and other resources are managed through “RAII”, or </w:t>
-      </w:r>
-      <w:hyperlink r:id="rId12" w:tooltip="Resource acquisition is initialization" w:history="1">
+      <w:proofErr w:type="spellStart"/>
+      <w:r>
+        <w:rPr>
+          <w:lang w:val="en-US"/>
+        </w:rPr>
+        <w:t>fn</w:t>
+      </w:r>
+      <w:proofErr w:type="spellEnd"/>
+      <w:r>
+        <w:rPr>
+          <w:lang w:val="en-US"/>
+        </w:rPr>
+        <w:t xml:space="preserve"> </w:t>
+      </w:r>
+      <w:proofErr w:type="gramStart"/>
+      <w:r>
+        <w:rPr>
+          <w:lang w:val="en-US"/>
+        </w:rPr>
+        <w:t>main(</w:t>
+      </w:r>
+      <w:proofErr w:type="gramEnd"/>
+      <w:r>
+        <w:rPr>
+          <w:lang w:val="en-US"/>
+        </w:rPr>
+        <w:t>) {</w:t>
+      </w:r>
+    </w:p>
+    <w:p>
+      <w:pPr>
+        <w:rPr>
+          <w:lang w:val="en-US"/>
+        </w:rPr>
+      </w:pPr>
+      <w:r>
+        <w:rPr>
+          <w:lang w:val="en-US"/>
+        </w:rPr>
+        <w:t xml:space="preserve">   </w:t>
+      </w:r>
+      <w:proofErr w:type="gramStart"/>
+      <w:r>
+        <w:rPr>
+          <w:lang w:val="en-US"/>
+        </w:rPr>
+        <w:t>panic!(</w:t>
+      </w:r>
+      <w:proofErr w:type="gramEnd"/>
+      <w:r>
+        <w:rPr>
+          <w:lang w:val="en-US"/>
+        </w:rPr>
+        <w:t>"Bad things happening.");</w:t>
+      </w:r>
+    </w:p>
+    <w:p>
+      <w:pPr>
+        <w:rPr>
+          <w:lang w:val="en-US"/>
+        </w:rPr>
+      </w:pPr>
+      <w:r>
+        <w:rPr>
+          <w:lang w:val="en-US"/>
+        </w:rPr>
+        <w:t>}</w:t>
+      </w:r>
+    </w:p>
+    <w:p>
+      <w:pPr>
+        <w:rPr>
+          <w:lang w:val="en-US"/>
+        </w:rPr>
+      </w:pPr>
+    </w:p>
+    <w:p>
+      <w:pPr>
+        <w:rPr>
+          <w:lang w:val="en-US"/>
+        </w:rPr>
+      </w:pPr>
+      <w:r>
+        <w:rPr>
+          <w:lang w:val="en-US"/>
+        </w:rPr>
+        <w:t>// thread 'main' panicked at 'Bad things happening.', panic.rs:2:4</w:t>
+      </w:r>
+    </w:p>
+    <w:p>
+      <w:pPr>
+        <w:rPr>
+          <w:lang w:val="en-US"/>
+        </w:rPr>
+      </w:pPr>
+      <w:r>
+        <w:rPr>
+          <w:lang w:val="en-US"/>
+        </w:rPr>
+        <w:t xml:space="preserve">// note: Run with RUST_BACKTRACE=1 for a </w:t>
+      </w:r>
+      <w:proofErr w:type="spellStart"/>
+      <w:r>
+        <w:rPr>
+          <w:lang w:val="en-US"/>
+        </w:rPr>
+        <w:t>backtrace</w:t>
+      </w:r>
+      <w:proofErr w:type="spellEnd"/>
+      <w:r>
+        <w:rPr>
+          <w:lang w:val="en-US"/>
+        </w:rPr>
+        <w:t>.</w:t>
+      </w:r>
+    </w:p>
+    <w:p>
+      <w:pPr>
+        <w:rPr>
+          <w:lang w:val="en-US"/>
+        </w:rPr>
+      </w:pPr>
+      <w:r>
+        <w:rPr>
+          <w:lang w:val="en-US"/>
+        </w:rPr>
+        <w:t xml:space="preserve">    </w:t>
+      </w:r>
+    </w:p>
+    <w:p>
+      <w:pPr>
+        <w:rPr>
+          <w:lang w:val="en-US"/>
+        </w:rPr>
+      </w:pPr>
+      <w:r>
+        <w:rPr>
+          <w:lang w:val="en-US"/>
+        </w:rPr>
+        <w:t xml:space="preserve">From the output, you can see that the Rust runtime indicates exactly where the issue occurred (line 2) and emitted the provided message (which could emit more descriptive information). As indicated in the output message, you could generate a stack </w:t>
+      </w:r>
+      <w:proofErr w:type="spellStart"/>
+      <w:r>
+        <w:rPr>
+          <w:lang w:val="en-US"/>
+        </w:rPr>
+        <w:t>backtrace</w:t>
+      </w:r>
+      <w:proofErr w:type="spellEnd"/>
+      <w:r>
+        <w:rPr>
+          <w:lang w:val="en-US"/>
+        </w:rPr>
+        <w:t xml:space="preserve"> by running with a special environment variable called RUST_BACKTRACE. You can also invoke panic! internally based on detectable errors (such as accessing an invalid index of a vector).</w:t>
+      </w:r>
+    </w:p>
+    <w:p>
+      <w:pPr>
+        <w:rPr>
+          <w:lang w:val="en-US"/>
+        </w:rPr>
+      </w:pPr>
+      <w:r>
+        <w:rPr>
+          <w:lang w:val="en-US"/>
+        </w:rPr>
+        <w:t>Recoverable errors</w:t>
+      </w:r>
+    </w:p>
+    <w:p>
+      <w:pPr>
+        <w:rPr>
+          <w:lang w:val="en-US"/>
+        </w:rPr>
+      </w:pPr>
+      <w:r>
+        <w:rPr>
+          <w:lang w:val="en-US"/>
+        </w:rPr>
+        <w:t>Handling recoverable errors is a standard part of programming, and Rust includes a nice feature for error checking (see </w:t>
+      </w:r>
+      <w:hyperlink r:id="rId13" w:anchor="listing05" w:history="1">
         <w:r>
           <w:rPr>
             <w:rStyle w:val="Hyperlink"/>
             <w:lang w:val="en-US"/>
           </w:rPr>
-          <w:t>resource acquisition is initialization</w:t>
+          <w:t>Listing 5</w:t>
         </w:r>
       </w:hyperlink>
       <w:r>
         <w:rPr>
           <w:lang w:val="en-US"/>
         </w:rPr>
-        <w:t>).</w:t>
+        <w:t xml:space="preserve">). </w:t>
+      </w:r>
+      <w:proofErr w:type="gramStart"/>
+      <w:r>
+        <w:rPr>
+          <w:lang w:val="en-US"/>
+        </w:rPr>
+        <w:t>Take a look</w:t>
+      </w:r>
+      <w:proofErr w:type="gramEnd"/>
+      <w:r>
+        <w:rPr>
+          <w:lang w:val="en-US"/>
+        </w:rPr>
+        <w:t xml:space="preserve"> at this feature in the context of a file operation. The </w:t>
+      </w:r>
+      <w:proofErr w:type="gramStart"/>
+      <w:r>
+        <w:rPr>
+          <w:lang w:val="en-US"/>
+        </w:rPr>
+        <w:t>File::</w:t>
+      </w:r>
+      <w:proofErr w:type="gramEnd"/>
+      <w:r>
+        <w:rPr>
+          <w:lang w:val="en-US"/>
+        </w:rPr>
+        <w:t>open function returns a type of Result&lt;T, E&gt;, where </w:t>
+      </w:r>
+      <w:r>
+        <w:rPr>
+          <w:i/>
+          <w:iCs/>
+          <w:lang w:val="en-US"/>
+        </w:rPr>
+        <w:t>T</w:t>
+      </w:r>
+      <w:r>
+        <w:rPr>
+          <w:lang w:val="en-US"/>
+        </w:rPr>
+        <w:t> and </w:t>
+      </w:r>
+      <w:proofErr w:type="spellStart"/>
+      <w:r>
+        <w:rPr>
+          <w:i/>
+          <w:iCs/>
+          <w:lang w:val="en-US"/>
+        </w:rPr>
+        <w:t>E</w:t>
+      </w:r>
+      <w:r>
+        <w:rPr>
+          <w:lang w:val="en-US"/>
+        </w:rPr>
+        <w:t>represent</w:t>
+      </w:r>
+      <w:proofErr w:type="spellEnd"/>
+      <w:r>
+        <w:rPr>
+          <w:lang w:val="en-US"/>
+        </w:rPr>
+        <w:t xml:space="preserve"> generic type parameters (in this context, they represent std::fs::File and std::</w:t>
+      </w:r>
+      <w:proofErr w:type="spellStart"/>
+      <w:r>
+        <w:rPr>
+          <w:lang w:val="en-US"/>
+        </w:rPr>
+        <w:t>io</w:t>
+      </w:r>
+      <w:proofErr w:type="spellEnd"/>
+      <w:r>
+        <w:rPr>
+          <w:lang w:val="en-US"/>
+        </w:rPr>
+        <w:t>::Error). So, when you call </w:t>
+      </w:r>
+      <w:proofErr w:type="gramStart"/>
+      <w:r>
+        <w:rPr>
+          <w:lang w:val="en-US"/>
+        </w:rPr>
+        <w:t>File::</w:t>
+      </w:r>
+      <w:proofErr w:type="gramEnd"/>
+      <w:r>
+        <w:rPr>
+          <w:lang w:val="en-US"/>
+        </w:rPr>
+        <w:t>open and no error has occurred (E is Ok), T would represent the return type (std::fs::File). If an error occurred, E would represent the type of error that occurred (using the type </w:t>
+      </w:r>
+      <w:proofErr w:type="gramStart"/>
+      <w:r>
+        <w:rPr>
+          <w:lang w:val="en-US"/>
+        </w:rPr>
+        <w:t>std::</w:t>
+      </w:r>
+      <w:proofErr w:type="spellStart"/>
+      <w:proofErr w:type="gramEnd"/>
+      <w:r>
+        <w:rPr>
+          <w:lang w:val="en-US"/>
+        </w:rPr>
+        <w:t>io</w:t>
+      </w:r>
+      <w:proofErr w:type="spellEnd"/>
+      <w:r>
+        <w:rPr>
+          <w:lang w:val="en-US"/>
+        </w:rPr>
+        <w:t>::Error). (Note that my file variable _fuses an underscore [_] to omit the unused variable warning that the compiler generated.)</w:t>
       </w:r>
     </w:p>
     <w:p>
@@ -991,157 +2476,1189 @@
         <w:rPr>
           <w:lang w:val="en-US"/>
         </w:rPr>
-        <w:t>This is in keeping with the languages core features, focused on providing low-level functionality whilst</w:t>
-      </w:r>
-      <w:hyperlink r:id="rId13" w:history="1">
+        <w:t xml:space="preserve">I then use a special feature in Rust called match, which is </w:t>
+      </w:r>
+      <w:proofErr w:type="gramStart"/>
+      <w:r>
+        <w:rPr>
+          <w:lang w:val="en-US"/>
+        </w:rPr>
+        <w:t>similar to</w:t>
+      </w:r>
+      <w:proofErr w:type="gramEnd"/>
+      <w:r>
+        <w:rPr>
+          <w:lang w:val="en-US"/>
+        </w:rPr>
+        <w:t xml:space="preserve"> the switch statement in C but more powerful. In this context, I match _f against the possible error values (</w:t>
+      </w:r>
+      <w:proofErr w:type="spellStart"/>
+      <w:r>
+        <w:rPr>
+          <w:lang w:val="en-US"/>
+        </w:rPr>
+        <w:t>Okand</w:t>
+      </w:r>
+      <w:proofErr w:type="spellEnd"/>
+      <w:r>
+        <w:rPr>
+          <w:lang w:val="en-US"/>
+        </w:rPr>
+        <w:t> Err). For Ok, I return the file for assignment; for Err, I use </w:t>
+      </w:r>
+      <w:proofErr w:type="gramStart"/>
+      <w:r>
+        <w:rPr>
+          <w:lang w:val="en-US"/>
+        </w:rPr>
+        <w:t>panic!.</w:t>
+      </w:r>
+      <w:proofErr w:type="gramEnd"/>
+    </w:p>
+    <w:p>
+      <w:pPr>
+        <w:rPr>
+          <w:b/>
+          <w:bCs/>
+          <w:lang w:val="en-US"/>
+        </w:rPr>
+      </w:pPr>
+      <w:r>
+        <w:rPr>
+          <w:b/>
+          <w:bCs/>
+          <w:lang w:val="en-US"/>
+        </w:rPr>
+        <w:t>Listing 05. Handling recoverable errors in Rust with Result&lt;t, e=””&gt;</w:t>
+      </w:r>
+      <w:bookmarkStart w:id="0" w:name="_GoBack"/>
+      <w:bookmarkEnd w:id="0"/>
+    </w:p>
+    <w:p>
+      <w:pPr>
+        <w:rPr>
+          <w:lang w:val="en-US"/>
+        </w:rPr>
+      </w:pPr>
+    </w:p>
+    <w:p>
+      <w:pPr>
+        <w:rPr>
+          <w:lang w:val="en-US"/>
+        </w:rPr>
+      </w:pPr>
+      <w:r>
+        <w:rPr>
+          <w:lang w:val="en-US"/>
+        </w:rPr>
+        <w:t xml:space="preserve">use </w:t>
+      </w:r>
+      <w:proofErr w:type="gramStart"/>
+      <w:r>
+        <w:rPr>
+          <w:lang w:val="en-US"/>
+        </w:rPr>
+        <w:t>std::</w:t>
+      </w:r>
+      <w:proofErr w:type="gramEnd"/>
+      <w:r>
+        <w:rPr>
+          <w:lang w:val="en-US"/>
+        </w:rPr>
+        <w:t>fs::File;</w:t>
+      </w:r>
+    </w:p>
+    <w:p>
+      <w:pPr>
+        <w:rPr>
+          <w:lang w:val="en-US"/>
+        </w:rPr>
+      </w:pPr>
+    </w:p>
+    <w:p>
+      <w:pPr>
+        <w:rPr>
+          <w:lang w:val="en-US"/>
+        </w:rPr>
+      </w:pPr>
+      <w:proofErr w:type="spellStart"/>
+      <w:r>
+        <w:rPr>
+          <w:lang w:val="en-US"/>
+        </w:rPr>
+        <w:t>fn</w:t>
+      </w:r>
+      <w:proofErr w:type="spellEnd"/>
+      <w:r>
+        <w:rPr>
+          <w:lang w:val="en-US"/>
+        </w:rPr>
+        <w:t xml:space="preserve"> </w:t>
+      </w:r>
+      <w:proofErr w:type="gramStart"/>
+      <w:r>
+        <w:rPr>
+          <w:lang w:val="en-US"/>
+        </w:rPr>
+        <w:t>main(</w:t>
+      </w:r>
+      <w:proofErr w:type="gramEnd"/>
+      <w:r>
+        <w:rPr>
+          <w:lang w:val="en-US"/>
+        </w:rPr>
+        <w:t>) {</w:t>
+      </w:r>
+    </w:p>
+    <w:p>
+      <w:pPr>
+        <w:rPr>
+          <w:lang w:val="en-US"/>
+        </w:rPr>
+      </w:pPr>
+      <w:r>
+        <w:rPr>
+          <w:lang w:val="en-US"/>
+        </w:rPr>
+        <w:t xml:space="preserve">   let _f = </w:t>
+      </w:r>
+      <w:proofErr w:type="gramStart"/>
+      <w:r>
+        <w:rPr>
+          <w:lang w:val="en-US"/>
+        </w:rPr>
+        <w:t>File::</w:t>
+      </w:r>
+      <w:proofErr w:type="gramEnd"/>
+      <w:r>
+        <w:rPr>
+          <w:lang w:val="en-US"/>
+        </w:rPr>
+        <w:t>open("file.txt");</w:t>
+      </w:r>
+    </w:p>
+    <w:p>
+      <w:pPr>
+        <w:rPr>
+          <w:lang w:val="en-US"/>
+        </w:rPr>
+      </w:pPr>
+    </w:p>
+    <w:p>
+      <w:pPr>
+        <w:rPr>
+          <w:lang w:val="en-US"/>
+        </w:rPr>
+      </w:pPr>
+      <w:r>
+        <w:rPr>
+          <w:lang w:val="en-US"/>
+        </w:rPr>
+        <w:t xml:space="preserve">   let _f = match _f {</w:t>
+      </w:r>
+    </w:p>
+    <w:p>
+      <w:pPr>
+        <w:rPr>
+          <w:lang w:val="en-US"/>
+        </w:rPr>
+      </w:pPr>
+      <w:r>
+        <w:rPr>
+          <w:lang w:val="en-US"/>
+        </w:rPr>
+        <w:t xml:space="preserve">      Ok(file) =&gt; file,</w:t>
+      </w:r>
+    </w:p>
+    <w:p>
+      <w:pPr>
+        <w:rPr>
+          <w:lang w:val="en-US"/>
+        </w:rPr>
+      </w:pPr>
+      <w:r>
+        <w:rPr>
+          <w:lang w:val="en-US"/>
+        </w:rPr>
+        <w:t xml:space="preserve">      Err(why) =&gt; </w:t>
+      </w:r>
+      <w:proofErr w:type="gramStart"/>
+      <w:r>
+        <w:rPr>
+          <w:lang w:val="en-US"/>
+        </w:rPr>
+        <w:t>panic!(</w:t>
+      </w:r>
+      <w:proofErr w:type="gramEnd"/>
+      <w:r>
+        <w:rPr>
+          <w:lang w:val="en-US"/>
+        </w:rPr>
+        <w:t>"Error opening the file {:?}", why),</w:t>
+      </w:r>
+    </w:p>
+    <w:p>
+      <w:pPr>
+        <w:rPr>
+          <w:lang w:val="en-US"/>
+        </w:rPr>
+      </w:pPr>
+      <w:r>
+        <w:rPr>
+          <w:lang w:val="en-US"/>
+        </w:rPr>
+        <w:t xml:space="preserve">   };</w:t>
+      </w:r>
+    </w:p>
+    <w:p>
+      <w:pPr>
+        <w:rPr>
+          <w:lang w:val="en-US"/>
+        </w:rPr>
+      </w:pPr>
+      <w:r>
+        <w:rPr>
+          <w:lang w:val="en-US"/>
+        </w:rPr>
+        <w:t>}</w:t>
+      </w:r>
+    </w:p>
+    <w:p>
+      <w:pPr>
+        <w:rPr>
+          <w:lang w:val="en-US"/>
+        </w:rPr>
+      </w:pPr>
+    </w:p>
+    <w:p>
+      <w:pPr>
+        <w:rPr>
+          <w:lang w:val="en-US"/>
+        </w:rPr>
+      </w:pPr>
+      <w:r>
+        <w:rPr>
+          <w:lang w:val="en-US"/>
+        </w:rPr>
+        <w:t xml:space="preserve">// thread 'main' panicked at 'Error opening the file Error </w:t>
+      </w:r>
+      <w:proofErr w:type="gramStart"/>
+      <w:r>
+        <w:rPr>
+          <w:lang w:val="en-US"/>
+        </w:rPr>
+        <w:t xml:space="preserve">{ </w:t>
+      </w:r>
+      <w:proofErr w:type="spellStart"/>
+      <w:r>
+        <w:rPr>
+          <w:lang w:val="en-US"/>
+        </w:rPr>
+        <w:t>repr</w:t>
+      </w:r>
+      <w:proofErr w:type="spellEnd"/>
+      <w:proofErr w:type="gramEnd"/>
+      <w:r>
+        <w:rPr>
+          <w:lang w:val="en-US"/>
+        </w:rPr>
+        <w:t xml:space="preserve">: </w:t>
+      </w:r>
+      <w:proofErr w:type="spellStart"/>
+      <w:r>
+        <w:rPr>
+          <w:lang w:val="en-US"/>
+        </w:rPr>
+        <w:t>Os</w:t>
+      </w:r>
+      <w:proofErr w:type="spellEnd"/>
+      <w:r>
+        <w:rPr>
+          <w:lang w:val="en-US"/>
+        </w:rPr>
+        <w:t xml:space="preserve"> </w:t>
+      </w:r>
+    </w:p>
+    <w:p>
+      <w:pPr>
+        <w:rPr>
+          <w:lang w:val="en-US"/>
+        </w:rPr>
+      </w:pPr>
+      <w:r>
+        <w:rPr>
+          <w:lang w:val="en-US"/>
+        </w:rPr>
+        <w:t xml:space="preserve">// </w:t>
+      </w:r>
+      <w:proofErr w:type="gramStart"/>
+      <w:r>
+        <w:rPr>
+          <w:lang w:val="en-US"/>
+        </w:rPr>
+        <w:t>{ code</w:t>
+      </w:r>
+      <w:proofErr w:type="gramEnd"/>
+      <w:r>
+        <w:rPr>
+          <w:lang w:val="en-US"/>
+        </w:rPr>
+        <w:t>: 2, message: "No such file or directory" } }', recover.rs:8:23</w:t>
+      </w:r>
+    </w:p>
+    <w:p>
+      <w:pPr>
+        <w:rPr>
+          <w:lang w:val="en-US"/>
+        </w:rPr>
+      </w:pPr>
+      <w:r>
+        <w:rPr>
+          <w:lang w:val="en-US"/>
+        </w:rPr>
+        <w:t xml:space="preserve">// note: Run with RUST_BACKTRACE=1 for a </w:t>
+      </w:r>
+      <w:proofErr w:type="spellStart"/>
+      <w:r>
+        <w:rPr>
+          <w:lang w:val="en-US"/>
+        </w:rPr>
+        <w:t>backtrace</w:t>
+      </w:r>
+      <w:proofErr w:type="spellEnd"/>
+      <w:r>
+        <w:rPr>
+          <w:lang w:val="en-US"/>
+        </w:rPr>
+        <w:t>.</w:t>
+      </w:r>
+    </w:p>
+    <w:p>
+      <w:pPr>
+        <w:rPr>
+          <w:lang w:val="en-US"/>
+        </w:rPr>
+      </w:pPr>
+      <w:r>
+        <w:rPr>
+          <w:lang w:val="en-US"/>
+        </w:rPr>
+        <w:t xml:space="preserve">    </w:t>
+      </w:r>
+    </w:p>
+    <w:p>
+      <w:pPr>
+        <w:rPr>
+          <w:lang w:val="en-US"/>
+        </w:rPr>
+      </w:pPr>
+      <w:r>
+        <w:rPr>
+          <w:lang w:val="en-US"/>
+        </w:rPr>
+        <w:t>Show more</w:t>
+      </w:r>
+    </w:p>
+    <w:p>
+      <w:pPr>
+        <w:rPr>
+          <w:lang w:val="en-US"/>
+        </w:rPr>
+      </w:pPr>
+      <w:r>
+        <w:rPr>
+          <w:lang w:val="en-US"/>
+        </w:rPr>
+        <w:t>Recoverable errors are simplified within Rust when you use the Result </w:t>
+      </w:r>
+      <w:proofErr w:type="spellStart"/>
+      <w:r>
+        <w:rPr>
+          <w:lang w:val="en-US"/>
+        </w:rPr>
+        <w:t>enum</w:t>
+      </w:r>
+      <w:proofErr w:type="spellEnd"/>
+      <w:r>
+        <w:rPr>
+          <w:lang w:val="en-US"/>
+        </w:rPr>
+        <w:t xml:space="preserve">; they’re further simplified </w:t>
+      </w:r>
+      <w:proofErr w:type="gramStart"/>
+      <w:r>
+        <w:rPr>
+          <w:lang w:val="en-US"/>
+        </w:rPr>
+        <w:t>through the use of</w:t>
+      </w:r>
+      <w:proofErr w:type="gramEnd"/>
+      <w:r>
+        <w:rPr>
+          <w:lang w:val="en-US"/>
+        </w:rPr>
+        <w:t> match. Note also in this example the lack of a </w:t>
+      </w:r>
+      <w:proofErr w:type="gramStart"/>
+      <w:r>
+        <w:rPr>
+          <w:lang w:val="en-US"/>
+        </w:rPr>
+        <w:t>File::</w:t>
+      </w:r>
+      <w:proofErr w:type="gramEnd"/>
+      <w:r>
+        <w:rPr>
+          <w:lang w:val="en-US"/>
+        </w:rPr>
+        <w:t>close operation: The file is automatically closed when the scope of _f ends.</w:t>
+      </w:r>
+    </w:p>
+    <w:p>
+      <w:pPr>
+        <w:rPr>
+          <w:lang w:val="en-US"/>
+        </w:rPr>
+      </w:pPr>
+      <w:r>
+        <w:rPr>
+          <w:lang w:val="en-US"/>
+        </w:rPr>
+        <w:t>Support for concurrency and threads</w:t>
+      </w:r>
+    </w:p>
+    <w:p>
+      <w:pPr>
+        <w:rPr>
+          <w:lang w:val="en-US"/>
+        </w:rPr>
+      </w:pPr>
+      <w:r>
+        <w:rPr>
+          <w:lang w:val="en-US"/>
+        </w:rPr>
+        <w:t>Concurrency commonly comes with issues (data races and deadlocks, to name two). Rust provides the means to spawn threads by using the native operating system but also attempts to mitigate the negative effects of threading. Rust includes message passing to allow threads to communicate with one another (via send and </w:t>
+      </w:r>
+      <w:proofErr w:type="spellStart"/>
+      <w:r>
+        <w:rPr>
+          <w:lang w:val="en-US"/>
+        </w:rPr>
+        <w:t>recv</w:t>
+      </w:r>
+      <w:proofErr w:type="spellEnd"/>
+      <w:r>
+        <w:rPr>
+          <w:lang w:val="en-US"/>
+        </w:rPr>
+        <w:t> as well as locking through mutexes). Rust also provides the ability to permit a thread to borrow a value, which gives it ownership and effectively transitions the scope of the value (and its ownership) to a new thread. Thus, Rust provides memory safety along with concurrency without data races.</w:t>
+      </w:r>
+    </w:p>
+    <w:p>
+      <w:pPr>
+        <w:rPr>
+          <w:lang w:val="en-US"/>
+        </w:rPr>
+      </w:pPr>
+      <w:r>
+        <w:rPr>
+          <w:lang w:val="en-US"/>
+        </w:rPr>
+        <w:t>Consider a simple example of threading within Rust that introduces some new elements (vector operations) and brings back some previously discussed concepts (pattern matching). In </w:t>
+      </w:r>
+      <w:hyperlink r:id="rId14" w:anchor="listing06" w:history="1">
         <w:r>
           <w:rPr>
             <w:rStyle w:val="Hyperlink"/>
             <w:lang w:val="en-US"/>
           </w:rPr>
-          <w:t> providing:</w:t>
+          <w:t>Listing 6</w:t>
         </w:r>
       </w:hyperlink>
       <w:r>
         <w:rPr>
           <w:lang w:val="en-US"/>
         </w:rPr>
-        <w:t>  </w:t>
+        <w:t>, I begin by importing the thread and Duration namespaces into my program. I then declare a new function called </w:t>
+      </w:r>
+      <w:proofErr w:type="spellStart"/>
+      <w:r>
+        <w:rPr>
+          <w:lang w:val="en-US"/>
+        </w:rPr>
+        <w:t>my_thread</w:t>
+      </w:r>
+      <w:proofErr w:type="spellEnd"/>
+      <w:r>
+        <w:rPr>
+          <w:lang w:val="en-US"/>
+        </w:rPr>
+        <w:t>, which represents the thread that I’ll create later. In this thread, I simply emit the thread’s identifier, and then sleep for a short time to permit the scheduler to allow another thread to run.</w:t>
       </w:r>
     </w:p>
     <w:p>
       <w:pPr>
-        <w:numPr>
-          <w:ilvl w:val="0"/>
-          <w:numId w:val="19"/>
-        </w:numPr>
-      </w:pPr>
-      <w:proofErr w:type="gramStart"/>
-      <w:r>
-        <w:t>zero</w:t>
-      </w:r>
-      <w:proofErr w:type="gramEnd"/>
-      <w:r>
-        <w:t>-</w:t>
+        <w:rPr>
+          <w:lang w:val="en-US"/>
+        </w:rPr>
+      </w:pPr>
+      <w:r>
+        <w:rPr>
+          <w:lang w:val="en-US"/>
+        </w:rPr>
+        <w:t xml:space="preserve">My main function is the heart of this example. I begin by creating an empty mutable vector that I can use to store values of the same type. I then create 10 threads by using the spawn function and push </w:t>
+      </w:r>
+      <w:r>
+        <w:rPr>
+          <w:lang w:val="en-US"/>
+        </w:rPr>
+        <w:lastRenderedPageBreak/>
+        <w:t>the resulting join handle into the vector (more on this later). This spawn example is detached from the current thread, which allows the thread to live after the parent thread has exited. After emitting a short message from the parent thread, I finally iterate the vector of </w:t>
       </w:r>
       <w:proofErr w:type="spellStart"/>
       <w:r>
-        <w:t>cost</w:t>
+        <w:rPr>
+          <w:lang w:val="en-US"/>
+        </w:rPr>
+        <w:t>JoinHandle</w:t>
       </w:r>
       <w:proofErr w:type="spellEnd"/>
       <w:r>
-        <w:t xml:space="preserve"> </w:t>
+        <w:rPr>
+          <w:lang w:val="en-US"/>
+        </w:rPr>
+        <w:t> types and wait for each child thread to exit. For each </w:t>
       </w:r>
       <w:proofErr w:type="spellStart"/>
       <w:r>
-        <w:t>abstractions</w:t>
+        <w:rPr>
+          <w:lang w:val="en-US"/>
+        </w:rPr>
+        <w:t>JoinHandle</w:t>
       </w:r>
       <w:proofErr w:type="spellEnd"/>
       <w:r>
-        <w:t> </w:t>
+        <w:rPr>
+          <w:lang w:val="en-US"/>
+        </w:rPr>
+        <w:t> in the vector, I call the join function, which waits for that thread to exit before continuing. If the join function returns an error, I’ll expose that error through the match call.</w:t>
       </w:r>
     </w:p>
     <w:p>
       <w:pPr>
-        <w:numPr>
-          <w:ilvl w:val="0"/>
-          <w:numId w:val="19"/>
-        </w:numPr>
-      </w:pPr>
+        <w:rPr>
+          <w:b/>
+          <w:bCs/>
+          <w:lang w:val="en-US"/>
+        </w:rPr>
+      </w:pPr>
+      <w:r>
+        <w:rPr>
+          <w:b/>
+          <w:bCs/>
+          <w:lang w:val="en-US"/>
+        </w:rPr>
+        <w:t>Listing 06. Threads in Rust</w:t>
+      </w:r>
+    </w:p>
+    <w:p>
+      <w:pPr>
+        <w:rPr>
+          <w:lang w:val="en-US"/>
+        </w:rPr>
+      </w:pPr>
+    </w:p>
+    <w:p>
+      <w:pPr>
+        <w:rPr>
+          <w:lang w:val="en-US"/>
+        </w:rPr>
+      </w:pPr>
+      <w:r>
+        <w:rPr>
+          <w:lang w:val="en-US"/>
+        </w:rPr>
+        <w:t xml:space="preserve">use </w:t>
+      </w:r>
+      <w:proofErr w:type="gramStart"/>
+      <w:r>
+        <w:rPr>
+          <w:lang w:val="en-US"/>
+        </w:rPr>
+        <w:t>std::</w:t>
+      </w:r>
+      <w:proofErr w:type="gramEnd"/>
+      <w:r>
+        <w:rPr>
+          <w:lang w:val="en-US"/>
+        </w:rPr>
+        <w:t>thread;</w:t>
+      </w:r>
+    </w:p>
+    <w:p>
+      <w:pPr>
+        <w:rPr>
+          <w:lang w:val="en-US"/>
+        </w:rPr>
+      </w:pPr>
+      <w:r>
+        <w:rPr>
+          <w:lang w:val="en-US"/>
+        </w:rPr>
+        <w:t xml:space="preserve">use </w:t>
+      </w:r>
+      <w:proofErr w:type="gramStart"/>
+      <w:r>
+        <w:rPr>
+          <w:lang w:val="en-US"/>
+        </w:rPr>
+        <w:t>std::</w:t>
+      </w:r>
+      <w:proofErr w:type="gramEnd"/>
+      <w:r>
+        <w:rPr>
+          <w:lang w:val="en-US"/>
+        </w:rPr>
+        <w:t>time::Duration;</w:t>
+      </w:r>
+    </w:p>
+    <w:p>
+      <w:pPr>
+        <w:rPr>
+          <w:lang w:val="en-US"/>
+        </w:rPr>
+      </w:pPr>
+    </w:p>
+    <w:p>
+      <w:pPr>
+        <w:rPr>
+          <w:lang w:val="en-US"/>
+        </w:rPr>
+      </w:pPr>
+      <w:proofErr w:type="spellStart"/>
+      <w:r>
+        <w:rPr>
+          <w:lang w:val="en-US"/>
+        </w:rPr>
+        <w:t>fn</w:t>
+      </w:r>
+      <w:proofErr w:type="spellEnd"/>
+      <w:r>
+        <w:rPr>
+          <w:lang w:val="en-US"/>
+        </w:rPr>
+        <w:t xml:space="preserve"> </w:t>
+      </w:r>
       <w:proofErr w:type="spellStart"/>
       <w:proofErr w:type="gramStart"/>
       <w:r>
-        <w:t>guaranteed</w:t>
+        <w:rPr>
+          <w:lang w:val="en-US"/>
+        </w:rPr>
+        <w:t>mythread</w:t>
+      </w:r>
+      <w:proofErr w:type="spellEnd"/>
+      <w:r>
+        <w:rPr>
+          <w:lang w:val="en-US"/>
+        </w:rPr>
+        <w:t>(</w:t>
+      </w:r>
+      <w:proofErr w:type="gramEnd"/>
+      <w:r>
+        <w:rPr>
+          <w:lang w:val="en-US"/>
+        </w:rPr>
+        <w:t>) {</w:t>
+      </w:r>
+    </w:p>
+    <w:p>
+      <w:pPr>
+        <w:rPr>
+          <w:lang w:val="en-US"/>
+        </w:rPr>
+      </w:pPr>
+      <w:r>
+        <w:rPr>
+          <w:lang w:val="en-US"/>
+        </w:rPr>
+        <w:t xml:space="preserve">   </w:t>
+      </w:r>
+      <w:proofErr w:type="spellStart"/>
+      <w:proofErr w:type="gramStart"/>
+      <w:r>
+        <w:rPr>
+          <w:lang w:val="en-US"/>
+        </w:rPr>
+        <w:t>println</w:t>
+      </w:r>
+      <w:proofErr w:type="spellEnd"/>
+      <w:r>
+        <w:rPr>
+          <w:lang w:val="en-US"/>
+        </w:rPr>
+        <w:t>!(</w:t>
+      </w:r>
+      <w:proofErr w:type="gramEnd"/>
+      <w:r>
+        <w:rPr>
+          <w:lang w:val="en-US"/>
+        </w:rPr>
+        <w:t>"Thread {:?} is running", std::thread::current().id());</w:t>
+      </w:r>
+    </w:p>
+    <w:p>
+      <w:pPr>
+        <w:rPr>
+          <w:lang w:val="en-US"/>
+        </w:rPr>
+      </w:pPr>
+      <w:r>
+        <w:rPr>
+          <w:lang w:val="en-US"/>
+        </w:rPr>
+        <w:t xml:space="preserve">   </w:t>
+      </w:r>
+      <w:proofErr w:type="gramStart"/>
+      <w:r>
+        <w:rPr>
+          <w:lang w:val="en-US"/>
+        </w:rPr>
+        <w:t>thread::</w:t>
+      </w:r>
+      <w:proofErr w:type="gramEnd"/>
+      <w:r>
+        <w:rPr>
+          <w:lang w:val="en-US"/>
+        </w:rPr>
+        <w:t>sleep(Duration::</w:t>
+      </w:r>
+      <w:proofErr w:type="spellStart"/>
+      <w:r>
+        <w:rPr>
+          <w:lang w:val="en-US"/>
+        </w:rPr>
+        <w:t>from_millis</w:t>
+      </w:r>
+      <w:proofErr w:type="spellEnd"/>
+      <w:r>
+        <w:rPr>
+          <w:lang w:val="en-US"/>
+        </w:rPr>
+        <w:t>(1));</w:t>
+      </w:r>
+    </w:p>
+    <w:p>
+      <w:pPr>
+        <w:rPr>
+          <w:lang w:val="en-US"/>
+        </w:rPr>
+      </w:pPr>
+      <w:r>
+        <w:rPr>
+          <w:lang w:val="en-US"/>
+        </w:rPr>
+        <w:t>}</w:t>
+      </w:r>
+    </w:p>
+    <w:p>
+      <w:pPr>
+        <w:rPr>
+          <w:lang w:val="en-US"/>
+        </w:rPr>
+      </w:pPr>
+    </w:p>
+    <w:p>
+      <w:pPr>
+        <w:rPr>
+          <w:lang w:val="en-US"/>
+        </w:rPr>
+      </w:pPr>
+      <w:proofErr w:type="spellStart"/>
+      <w:r>
+        <w:rPr>
+          <w:lang w:val="en-US"/>
+        </w:rPr>
+        <w:t>fn</w:t>
+      </w:r>
+      <w:proofErr w:type="spellEnd"/>
+      <w:r>
+        <w:rPr>
+          <w:lang w:val="en-US"/>
+        </w:rPr>
+        <w:t xml:space="preserve"> </w:t>
+      </w:r>
+      <w:proofErr w:type="gramStart"/>
+      <w:r>
+        <w:rPr>
+          <w:lang w:val="en-US"/>
+        </w:rPr>
+        <w:t>main(</w:t>
+      </w:r>
+      <w:proofErr w:type="gramEnd"/>
+      <w:r>
+        <w:rPr>
+          <w:lang w:val="en-US"/>
+        </w:rPr>
+        <w:t>) {</w:t>
+      </w:r>
+    </w:p>
+    <w:p>
+      <w:pPr>
+        <w:rPr>
+          <w:lang w:val="en-US"/>
+        </w:rPr>
+      </w:pPr>
+      <w:r>
+        <w:rPr>
+          <w:lang w:val="en-US"/>
+        </w:rPr>
+        <w:t xml:space="preserve">   let </w:t>
+      </w:r>
+      <w:proofErr w:type="spellStart"/>
+      <w:r>
+        <w:rPr>
+          <w:lang w:val="en-US"/>
+        </w:rPr>
+        <w:t>mut</w:t>
+      </w:r>
+      <w:proofErr w:type="spellEnd"/>
+      <w:r>
+        <w:rPr>
+          <w:lang w:val="en-US"/>
+        </w:rPr>
+        <w:t xml:space="preserve"> v = </w:t>
+      </w:r>
+      <w:proofErr w:type="spellStart"/>
+      <w:proofErr w:type="gramStart"/>
+      <w:r>
+        <w:rPr>
+          <w:lang w:val="en-US"/>
+        </w:rPr>
+        <w:t>vec</w:t>
+      </w:r>
+      <w:proofErr w:type="spellEnd"/>
+      <w:r>
+        <w:rPr>
+          <w:lang w:val="en-US"/>
+        </w:rPr>
+        <w:t>![</w:t>
+      </w:r>
+      <w:proofErr w:type="gramEnd"/>
+      <w:r>
+        <w:rPr>
+          <w:lang w:val="en-US"/>
+        </w:rPr>
+        <w:t>];</w:t>
+      </w:r>
+    </w:p>
+    <w:p>
+      <w:pPr>
+        <w:rPr>
+          <w:lang w:val="en-US"/>
+        </w:rPr>
+      </w:pPr>
+    </w:p>
+    <w:p>
+      <w:pPr>
+        <w:rPr>
+          <w:lang w:val="en-US"/>
+        </w:rPr>
+      </w:pPr>
+      <w:r>
+        <w:rPr>
+          <w:lang w:val="en-US"/>
+        </w:rPr>
+        <w:t xml:space="preserve">   for _</w:t>
+      </w:r>
+      <w:proofErr w:type="spellStart"/>
+      <w:r>
+        <w:rPr>
+          <w:lang w:val="en-US"/>
+        </w:rPr>
+        <w:t>i</w:t>
+      </w:r>
+      <w:proofErr w:type="spellEnd"/>
+      <w:r>
+        <w:rPr>
+          <w:lang w:val="en-US"/>
+        </w:rPr>
+        <w:t xml:space="preserve"> in </w:t>
+      </w:r>
+      <w:proofErr w:type="gramStart"/>
+      <w:r>
+        <w:rPr>
+          <w:lang w:val="en-US"/>
+        </w:rPr>
+        <w:t>1..</w:t>
+      </w:r>
+      <w:proofErr w:type="gramEnd"/>
+      <w:r>
+        <w:rPr>
+          <w:lang w:val="en-US"/>
+        </w:rPr>
+        <w:t>10 {</w:t>
+      </w:r>
+    </w:p>
+    <w:p>
+      <w:pPr>
+        <w:rPr>
+          <w:lang w:val="en-US"/>
+        </w:rPr>
+      </w:pPr>
+      <w:r>
+        <w:rPr>
+          <w:lang w:val="en-US"/>
+        </w:rPr>
+        <w:t xml:space="preserve">      </w:t>
+      </w:r>
+      <w:proofErr w:type="spellStart"/>
+      <w:r>
+        <w:rPr>
+          <w:lang w:val="en-US"/>
+        </w:rPr>
+        <w:t>v.</w:t>
+      </w:r>
+      <w:proofErr w:type="gramStart"/>
+      <w:r>
+        <w:rPr>
+          <w:lang w:val="en-US"/>
+        </w:rPr>
+        <w:t>push</w:t>
+      </w:r>
+      <w:proofErr w:type="spellEnd"/>
+      <w:r>
+        <w:rPr>
+          <w:lang w:val="en-US"/>
+        </w:rPr>
+        <w:t>( thread::</w:t>
+      </w:r>
+      <w:proofErr w:type="gramEnd"/>
+      <w:r>
+        <w:rPr>
+          <w:lang w:val="en-US"/>
+        </w:rPr>
+        <w:t xml:space="preserve">spawn(|| { </w:t>
+      </w:r>
+      <w:proofErr w:type="spellStart"/>
+      <w:r>
+        <w:rPr>
+          <w:lang w:val="en-US"/>
+        </w:rPr>
+        <w:t>my_thread</w:t>
+      </w:r>
+      <w:proofErr w:type="spellEnd"/>
+      <w:r>
+        <w:rPr>
+          <w:lang w:val="en-US"/>
+        </w:rPr>
+        <w:t>(); } ) );</w:t>
+      </w:r>
+    </w:p>
+    <w:p>
+      <w:pPr>
+        <w:rPr>
+          <w:lang w:val="en-US"/>
+        </w:rPr>
+      </w:pPr>
+      <w:r>
+        <w:rPr>
+          <w:lang w:val="en-US"/>
+        </w:rPr>
+        <w:t xml:space="preserve">   }</w:t>
+      </w:r>
+    </w:p>
+    <w:p>
+      <w:pPr>
+        <w:rPr>
+          <w:lang w:val="en-US"/>
+        </w:rPr>
+      </w:pPr>
+    </w:p>
+    <w:p>
+      <w:pPr>
+        <w:rPr>
+          <w:lang w:val="en-US"/>
+        </w:rPr>
+      </w:pPr>
+      <w:r>
+        <w:rPr>
+          <w:lang w:val="en-US"/>
+        </w:rPr>
+        <w:t xml:space="preserve">   </w:t>
+      </w:r>
+      <w:proofErr w:type="spellStart"/>
+      <w:proofErr w:type="gramStart"/>
+      <w:r>
+        <w:rPr>
+          <w:lang w:val="en-US"/>
+        </w:rPr>
+        <w:t>println</w:t>
+      </w:r>
+      <w:proofErr w:type="spellEnd"/>
+      <w:r>
+        <w:rPr>
+          <w:lang w:val="en-US"/>
+        </w:rPr>
+        <w:t>!(</w:t>
+      </w:r>
+      <w:proofErr w:type="gramEnd"/>
+      <w:r>
+        <w:rPr>
+          <w:lang w:val="en-US"/>
+        </w:rPr>
+        <w:t>"main() waiting.");</w:t>
+      </w:r>
+    </w:p>
+    <w:p>
+      <w:pPr>
+        <w:rPr>
+          <w:lang w:val="en-US"/>
+        </w:rPr>
+      </w:pPr>
+    </w:p>
+    <w:p>
+      <w:pPr>
+        <w:rPr>
+          <w:lang w:val="en-US"/>
+        </w:rPr>
+      </w:pPr>
+      <w:r>
+        <w:rPr>
+          <w:lang w:val="en-US"/>
+        </w:rPr>
+        <w:t xml:space="preserve">   for child in v {</w:t>
+      </w:r>
+    </w:p>
+    <w:p>
+      <w:pPr>
+        <w:rPr>
+          <w:lang w:val="en-US"/>
+        </w:rPr>
+      </w:pPr>
+      <w:r>
+        <w:rPr>
+          <w:lang w:val="en-US"/>
+        </w:rPr>
+        <w:t xml:space="preserve">      match </w:t>
+      </w:r>
+      <w:proofErr w:type="spellStart"/>
+      <w:proofErr w:type="gramStart"/>
+      <w:r>
+        <w:rPr>
+          <w:lang w:val="en-US"/>
+        </w:rPr>
+        <w:t>child.join</w:t>
       </w:r>
       <w:proofErr w:type="spellEnd"/>
       <w:proofErr w:type="gramEnd"/>
       <w:r>
-        <w:t xml:space="preserve"> memory </w:t>
-      </w:r>
-      <w:proofErr w:type="spellStart"/>
-      <w:r>
-        <w:t>safety</w:t>
-      </w:r>
-      <w:proofErr w:type="spellEnd"/>
-      <w:r>
-        <w:t> </w:t>
+        <w:rPr>
+          <w:lang w:val="en-US"/>
+        </w:rPr>
+        <w:t>() {</w:t>
       </w:r>
     </w:p>
     <w:p>
       <w:pPr>
-        <w:numPr>
-          <w:ilvl w:val="0"/>
-          <w:numId w:val="19"/>
-        </w:numPr>
-      </w:pPr>
+        <w:rPr>
+          <w:lang w:val="en-US"/>
+        </w:rPr>
+      </w:pPr>
+      <w:r>
+        <w:rPr>
+          <w:lang w:val="en-US"/>
+        </w:rPr>
+        <w:t xml:space="preserve">         </w:t>
+      </w:r>
+      <w:proofErr w:type="gramStart"/>
+      <w:r>
+        <w:rPr>
+          <w:lang w:val="en-US"/>
+        </w:rPr>
+        <w:t>Ok(</w:t>
+      </w:r>
+      <w:proofErr w:type="gramEnd"/>
+      <w:r>
+        <w:rPr>
+          <w:lang w:val="en-US"/>
+        </w:rPr>
+        <w:t>) =&gt; (),</w:t>
+      </w:r>
+    </w:p>
+    <w:p>
+      <w:pPr>
+        <w:rPr>
+          <w:lang w:val="en-US"/>
+        </w:rPr>
+      </w:pPr>
+      <w:r>
+        <w:rPr>
+          <w:lang w:val="en-US"/>
+        </w:rPr>
+        <w:t xml:space="preserve">         Err(why) =&gt; </w:t>
+      </w:r>
       <w:proofErr w:type="spellStart"/>
       <w:proofErr w:type="gramStart"/>
       <w:r>
-        <w:t>threads</w:t>
+        <w:rPr>
+          <w:lang w:val="en-US"/>
+        </w:rPr>
+        <w:t>println</w:t>
       </w:r>
       <w:proofErr w:type="spellEnd"/>
+      <w:r>
+        <w:rPr>
+          <w:lang w:val="en-US"/>
+        </w:rPr>
+        <w:t>!(</w:t>
+      </w:r>
       <w:proofErr w:type="gramEnd"/>
       <w:r>
-        <w:t xml:space="preserve"> without data races </w:t>
+        <w:rPr>
+          <w:lang w:val="en-US"/>
+        </w:rPr>
+        <w:t>"Join failure {:?}", why),</w:t>
       </w:r>
     </w:p>
     <w:p>
       <w:pPr>
-        <w:numPr>
-          <w:ilvl w:val="0"/>
-          <w:numId w:val="20"/>
-        </w:numPr>
-      </w:pPr>
-      <w:proofErr w:type="gramStart"/>
-      <w:r>
-        <w:t>type</w:t>
-      </w:r>
-      <w:proofErr w:type="gramEnd"/>
-      <w:r>
-        <w:t xml:space="preserve"> </w:t>
-      </w:r>
-      <w:proofErr w:type="spellStart"/>
-      <w:r>
-        <w:t>inference</w:t>
-      </w:r>
-      <w:proofErr w:type="spellEnd"/>
-      <w:r>
-        <w:t> </w:t>
+        <w:rPr>
+          <w:lang w:val="en-US"/>
+        </w:rPr>
+      </w:pPr>
+      <w:r>
+        <w:rPr>
+          <w:lang w:val="en-US"/>
+        </w:rPr>
+        <w:t xml:space="preserve">      };</w:t>
       </w:r>
     </w:p>
     <w:p>
       <w:pPr>
-        <w:numPr>
-          <w:ilvl w:val="0"/>
-          <w:numId w:val="20"/>
-        </w:numPr>
-      </w:pPr>
-      <w:proofErr w:type="spellStart"/>
-      <w:proofErr w:type="gramStart"/>
-      <w:r>
-        <w:t>minimal</w:t>
-      </w:r>
-      <w:proofErr w:type="spellEnd"/>
-      <w:proofErr w:type="gramEnd"/>
-      <w:r>
-        <w:t xml:space="preserve"> </w:t>
-      </w:r>
-      <w:proofErr w:type="spellStart"/>
-      <w:r>
-        <w:t>runtime</w:t>
-      </w:r>
-      <w:proofErr w:type="spellEnd"/>
-      <w:r>
-        <w:t> </w:t>
+        <w:rPr>
+          <w:lang w:val="en-US"/>
+        </w:rPr>
+      </w:pPr>
+      <w:r>
+        <w:rPr>
+          <w:lang w:val="en-US"/>
+        </w:rPr>
+        <w:t xml:space="preserve">   }</w:t>
       </w:r>
     </w:p>
     <w:p>
       <w:pPr>
         <w:rPr>
-          <w:b/>
-          <w:bCs/>
-        </w:rPr>
-      </w:pPr>
+          <w:lang w:val="en-US"/>
+        </w:rPr>
+      </w:pPr>
+      <w:r>
+        <w:rPr>
+          <w:lang w:val="en-US"/>
+        </w:rPr>
+        <w:t>}</w:t>
+      </w:r>
     </w:p>
     <w:p>
       <w:pPr>
@@ -1151,17 +3668,9 @@
       </w:pPr>
       <w:r>
         <w:rPr>
-          <w:b/>
-          <w:bCs/>
-          <w:lang w:val="en-US"/>
-        </w:rPr>
-        <w:t>What is it being used for?</w:t>
-      </w:r>
-      <w:r>
-        <w:rPr>
-          <w:lang w:val="en-US"/>
-        </w:rPr>
-        <w:t> </w:t>
+          <w:lang w:val="en-US"/>
+        </w:rPr>
+        <w:t xml:space="preserve">    </w:t>
       </w:r>
     </w:p>
     <w:p>
@@ -1174,43 +3683,8 @@
         <w:rPr>
           <w:lang w:val="en-US"/>
         </w:rPr>
-        <w:t>Open Source tech firm Mozilla originally </w:t>
-      </w:r>
-      <w:proofErr w:type="spellStart"/>
-      <w:r>
-        <w:fldChar w:fldCharType="begin"/>
-      </w:r>
-      <w:r>
-        <w:rPr>
-          <w:lang w:val="en-US"/>
-        </w:rPr>
-        <w:instrText xml:space="preserve"> HYPERLINK "https://www.rust-lang.org/en-US/faq.html" \l "project" </w:instrText>
-      </w:r>
-      <w:r>
-        <w:fldChar w:fldCharType="separate"/>
-      </w:r>
-      <w:r>
-        <w:rPr>
-          <w:rStyle w:val="Hyperlink"/>
-          <w:lang w:val="en-US"/>
-        </w:rPr>
-        <w:t>created</w:t>
-      </w:r>
-      <w:r>
-        <w:fldChar w:fldCharType="end"/>
-      </w:r>
-      <w:r>
-        <w:rPr>
-          <w:lang w:val="en-US"/>
-        </w:rPr>
-        <w:t>Rust</w:t>
-      </w:r>
-      <w:proofErr w:type="spellEnd"/>
-      <w:r>
-        <w:rPr>
-          <w:lang w:val="en-US"/>
-        </w:rPr>
-        <w:t xml:space="preserve"> to solve the problems of its precursors, namely safety, concurrency, control over resources and other such antiquated language features.</w:t>
+        <w:lastRenderedPageBreak/>
+        <w:t>Show more</w:t>
       </w:r>
     </w:p>
     <w:p>
@@ -1223,51 +3697,39 @@
         <w:rPr>
           <w:lang w:val="en-US"/>
         </w:rPr>
-        <w:t>Furthermore, Rust was designed as a systems language which is being used in applications such as </w:t>
-      </w:r>
-      <w:hyperlink r:id="rId14" w:history="1">
+        <w:t>On execution, I see the output provided in </w:t>
+      </w:r>
+      <w:hyperlink r:id="rId15" w:anchor="listing07" w:history="1">
         <w:r>
           <w:rPr>
             <w:rStyle w:val="Hyperlink"/>
             <w:lang w:val="en-US"/>
           </w:rPr>
-          <w:t>Servo</w:t>
+          <w:t>Listing 7</w:t>
         </w:r>
       </w:hyperlink>
       <w:r>
         <w:rPr>
           <w:lang w:val="en-US"/>
         </w:rPr>
-        <w:t> (a Mozilla created browser engine) and </w:t>
-      </w:r>
-      <w:hyperlink r:id="rId15" w:history="1">
-        <w:r>
-          <w:rPr>
-            <w:rStyle w:val="Hyperlink"/>
-            <w:lang w:val="en-US"/>
-          </w:rPr>
-          <w:t>Redox</w:t>
-        </w:r>
-      </w:hyperlink>
-      <w:r>
-        <w:rPr>
-          <w:lang w:val="en-US"/>
-        </w:rPr>
-        <w:t>, an operating system with Unix undertones, depicting its usefulness within the context of low-level systems which require uncompromising speed and efficiency.</w:t>
+        <w:t>. Note here that the main thread continued to execute until the join process had begun. The threads then executed and exited at different times, identifying the asynchronous nature of threads.</w:t>
       </w:r>
     </w:p>
     <w:p>
       <w:pPr>
         <w:rPr>
-          <w:lang w:val="en-US"/>
-        </w:rPr>
-      </w:pPr>
-      <w:r>
-        <w:rPr>
-          <w:lang w:val="en-US"/>
-        </w:rPr>
-        <w:lastRenderedPageBreak/>
-        <w:t>Overall, its blazingly fast speed, coupled with the control that it is giving to developers working in such contexts, is paying dividends with the developer community. </w:t>
+          <w:b/>
+          <w:bCs/>
+          <w:lang w:val="en-US"/>
+        </w:rPr>
+      </w:pPr>
+      <w:r>
+        <w:rPr>
+          <w:b/>
+          <w:bCs/>
+          <w:lang w:val="en-US"/>
+        </w:rPr>
+        <w:t>Listing 07. Thread output from the example code in Listing 6</w:t>
       </w:r>
     </w:p>
     <w:p>
@@ -1276,20 +3738,6 @@
           <w:lang w:val="en-US"/>
         </w:rPr>
       </w:pPr>
-      <w:r>
-        <w:rPr>
-          <w:b/>
-          <w:bCs/>
-          <w:lang w:val="en-US"/>
-        </w:rPr>
-        <w:t>Going forward</w:t>
-      </w:r>
-      <w:r>
-        <w:rPr>
-          <w:lang w:val="en-US"/>
-        </w:rPr>
-        <w:t> </w:t>
-      </w:r>
     </w:p>
     <w:p>
       <w:pPr>
@@ -1297,25 +3745,946 @@
           <w:lang w:val="en-US"/>
         </w:rPr>
       </w:pPr>
-      <w:r>
-        <w:rPr>
-          <w:lang w:val="en-US"/>
-        </w:rPr>
-        <w:t>It will be interesting to see how teams adopt the language for more common application use cases, in the same way that </w:t>
+      <w:proofErr w:type="gramStart"/>
+      <w:r>
+        <w:rPr>
+          <w:lang w:val="en-US"/>
+        </w:rPr>
+        <w:t>main(</w:t>
+      </w:r>
+      <w:proofErr w:type="gramEnd"/>
+      <w:r>
+        <w:rPr>
+          <w:lang w:val="en-US"/>
+        </w:rPr>
+        <w:t>) waiting.</w:t>
+      </w:r>
+    </w:p>
+    <w:p>
+      <w:pPr>
+        <w:rPr>
+          <w:lang w:val="en-US"/>
+        </w:rPr>
+      </w:pPr>
+      <w:r>
+        <w:rPr>
+          <w:lang w:val="en-US"/>
+        </w:rPr>
+        <w:t xml:space="preserve">Thread </w:t>
       </w:r>
       <w:proofErr w:type="spellStart"/>
-      <w:r>
-        <w:rPr>
-          <w:lang w:val="en-US"/>
-        </w:rPr>
-        <w:t>Figma</w:t>
+      <w:proofErr w:type="gramStart"/>
+      <w:r>
+        <w:rPr>
+          <w:lang w:val="en-US"/>
+        </w:rPr>
+        <w:t>ThreadId</w:t>
       </w:r>
       <w:proofErr w:type="spellEnd"/>
       <w:r>
         <w:rPr>
           <w:lang w:val="en-US"/>
         </w:rPr>
-        <w:t> did, who spoke </w:t>
+        <w:t>(</w:t>
+      </w:r>
+      <w:proofErr w:type="gramEnd"/>
+      <w:r>
+        <w:rPr>
+          <w:lang w:val="en-US"/>
+        </w:rPr>
+        <w:t>7) is running</w:t>
+      </w:r>
+    </w:p>
+    <w:p>
+      <w:pPr>
+        <w:rPr>
+          <w:lang w:val="en-US"/>
+        </w:rPr>
+      </w:pPr>
+      <w:r>
+        <w:rPr>
+          <w:lang w:val="en-US"/>
+        </w:rPr>
+        <w:t xml:space="preserve">Thread </w:t>
+      </w:r>
+      <w:proofErr w:type="spellStart"/>
+      <w:proofErr w:type="gramStart"/>
+      <w:r>
+        <w:rPr>
+          <w:lang w:val="en-US"/>
+        </w:rPr>
+        <w:t>ThreadId</w:t>
+      </w:r>
+      <w:proofErr w:type="spellEnd"/>
+      <w:r>
+        <w:rPr>
+          <w:lang w:val="en-US"/>
+        </w:rPr>
+        <w:t>(</w:t>
+      </w:r>
+      <w:proofErr w:type="gramEnd"/>
+      <w:r>
+        <w:rPr>
+          <w:lang w:val="en-US"/>
+        </w:rPr>
+        <w:t>9) is running</w:t>
+      </w:r>
+    </w:p>
+    <w:p>
+      <w:pPr>
+        <w:rPr>
+          <w:lang w:val="en-US"/>
+        </w:rPr>
+      </w:pPr>
+      <w:r>
+        <w:rPr>
+          <w:lang w:val="en-US"/>
+        </w:rPr>
+        <w:t xml:space="preserve">Thread </w:t>
+      </w:r>
+      <w:proofErr w:type="spellStart"/>
+      <w:proofErr w:type="gramStart"/>
+      <w:r>
+        <w:rPr>
+          <w:lang w:val="en-US"/>
+        </w:rPr>
+        <w:t>ThreadId</w:t>
+      </w:r>
+      <w:proofErr w:type="spellEnd"/>
+      <w:r>
+        <w:rPr>
+          <w:lang w:val="en-US"/>
+        </w:rPr>
+        <w:t>(</w:t>
+      </w:r>
+      <w:proofErr w:type="gramEnd"/>
+      <w:r>
+        <w:rPr>
+          <w:lang w:val="en-US"/>
+        </w:rPr>
+        <w:t>8) is running</w:t>
+      </w:r>
+    </w:p>
+    <w:p>
+      <w:pPr>
+        <w:rPr>
+          <w:lang w:val="en-US"/>
+        </w:rPr>
+      </w:pPr>
+      <w:r>
+        <w:rPr>
+          <w:lang w:val="en-US"/>
+        </w:rPr>
+        <w:t xml:space="preserve">Thread </w:t>
+      </w:r>
+      <w:proofErr w:type="spellStart"/>
+      <w:proofErr w:type="gramStart"/>
+      <w:r>
+        <w:rPr>
+          <w:lang w:val="en-US"/>
+        </w:rPr>
+        <w:t>ThreadId</w:t>
+      </w:r>
+      <w:proofErr w:type="spellEnd"/>
+      <w:r>
+        <w:rPr>
+          <w:lang w:val="en-US"/>
+        </w:rPr>
+        <w:t>(</w:t>
+      </w:r>
+      <w:proofErr w:type="gramEnd"/>
+      <w:r>
+        <w:rPr>
+          <w:lang w:val="en-US"/>
+        </w:rPr>
+        <w:t>6) is running</w:t>
+      </w:r>
+    </w:p>
+    <w:p>
+      <w:pPr>
+        <w:rPr>
+          <w:lang w:val="en-US"/>
+        </w:rPr>
+      </w:pPr>
+      <w:r>
+        <w:rPr>
+          <w:lang w:val="en-US"/>
+        </w:rPr>
+        <w:t xml:space="preserve">Thread </w:t>
+      </w:r>
+      <w:proofErr w:type="spellStart"/>
+      <w:proofErr w:type="gramStart"/>
+      <w:r>
+        <w:rPr>
+          <w:lang w:val="en-US"/>
+        </w:rPr>
+        <w:t>ThreadId</w:t>
+      </w:r>
+      <w:proofErr w:type="spellEnd"/>
+      <w:r>
+        <w:rPr>
+          <w:lang w:val="en-US"/>
+        </w:rPr>
+        <w:t>(</w:t>
+      </w:r>
+      <w:proofErr w:type="gramEnd"/>
+      <w:r>
+        <w:rPr>
+          <w:lang w:val="en-US"/>
+        </w:rPr>
+        <w:t>5) is running</w:t>
+      </w:r>
+    </w:p>
+    <w:p>
+      <w:pPr>
+        <w:rPr>
+          <w:lang w:val="en-US"/>
+        </w:rPr>
+      </w:pPr>
+      <w:r>
+        <w:rPr>
+          <w:lang w:val="en-US"/>
+        </w:rPr>
+        <w:t xml:space="preserve">Thread </w:t>
+      </w:r>
+      <w:proofErr w:type="spellStart"/>
+      <w:proofErr w:type="gramStart"/>
+      <w:r>
+        <w:rPr>
+          <w:lang w:val="en-US"/>
+        </w:rPr>
+        <w:t>ThreadId</w:t>
+      </w:r>
+      <w:proofErr w:type="spellEnd"/>
+      <w:r>
+        <w:rPr>
+          <w:lang w:val="en-US"/>
+        </w:rPr>
+        <w:t>(</w:t>
+      </w:r>
+      <w:proofErr w:type="gramEnd"/>
+      <w:r>
+        <w:rPr>
+          <w:lang w:val="en-US"/>
+        </w:rPr>
+        <w:t>4) is running</w:t>
+      </w:r>
+    </w:p>
+    <w:p>
+      <w:pPr>
+        <w:rPr>
+          <w:lang w:val="en-US"/>
+        </w:rPr>
+      </w:pPr>
+      <w:r>
+        <w:rPr>
+          <w:lang w:val="en-US"/>
+        </w:rPr>
+        <w:t xml:space="preserve">Thread </w:t>
+      </w:r>
+      <w:proofErr w:type="spellStart"/>
+      <w:proofErr w:type="gramStart"/>
+      <w:r>
+        <w:rPr>
+          <w:lang w:val="en-US"/>
+        </w:rPr>
+        <w:t>ThreadId</w:t>
+      </w:r>
+      <w:proofErr w:type="spellEnd"/>
+      <w:r>
+        <w:rPr>
+          <w:lang w:val="en-US"/>
+        </w:rPr>
+        <w:t>(</w:t>
+      </w:r>
+      <w:proofErr w:type="gramEnd"/>
+      <w:r>
+        <w:rPr>
+          <w:lang w:val="en-US"/>
+        </w:rPr>
+        <w:t>3) is running</w:t>
+      </w:r>
+    </w:p>
+    <w:p>
+      <w:pPr>
+        <w:rPr>
+          <w:lang w:val="en-US"/>
+        </w:rPr>
+      </w:pPr>
+      <w:r>
+        <w:rPr>
+          <w:lang w:val="en-US"/>
+        </w:rPr>
+        <w:t xml:space="preserve">Thread </w:t>
+      </w:r>
+      <w:proofErr w:type="spellStart"/>
+      <w:proofErr w:type="gramStart"/>
+      <w:r>
+        <w:rPr>
+          <w:lang w:val="en-US"/>
+        </w:rPr>
+        <w:t>ThreadId</w:t>
+      </w:r>
+      <w:proofErr w:type="spellEnd"/>
+      <w:r>
+        <w:rPr>
+          <w:lang w:val="en-US"/>
+        </w:rPr>
+        <w:t>(</w:t>
+      </w:r>
+      <w:proofErr w:type="gramEnd"/>
+      <w:r>
+        <w:rPr>
+          <w:lang w:val="en-US"/>
+        </w:rPr>
+        <w:t>2) is running</w:t>
+      </w:r>
+    </w:p>
+    <w:p>
+      <w:pPr>
+        <w:rPr>
+          <w:lang w:val="en-US"/>
+        </w:rPr>
+      </w:pPr>
+      <w:r>
+        <w:rPr>
+          <w:lang w:val="en-US"/>
+        </w:rPr>
+        <w:t xml:space="preserve">Thread </w:t>
+      </w:r>
+      <w:proofErr w:type="spellStart"/>
+      <w:proofErr w:type="gramStart"/>
+      <w:r>
+        <w:rPr>
+          <w:lang w:val="en-US"/>
+        </w:rPr>
+        <w:t>ThreadId</w:t>
+      </w:r>
+      <w:proofErr w:type="spellEnd"/>
+      <w:r>
+        <w:rPr>
+          <w:lang w:val="en-US"/>
+        </w:rPr>
+        <w:t>(</w:t>
+      </w:r>
+      <w:proofErr w:type="gramEnd"/>
+      <w:r>
+        <w:rPr>
+          <w:lang w:val="en-US"/>
+        </w:rPr>
+        <w:t>1) is running</w:t>
+      </w:r>
+    </w:p>
+    <w:p>
+      <w:pPr>
+        <w:rPr>
+          <w:lang w:val="en-US"/>
+        </w:rPr>
+      </w:pPr>
+      <w:r>
+        <w:rPr>
+          <w:lang w:val="en-US"/>
+        </w:rPr>
+        <w:t xml:space="preserve">    </w:t>
+      </w:r>
+    </w:p>
+    <w:p>
+      <w:pPr>
+        <w:rPr>
+          <w:lang w:val="en-US"/>
+        </w:rPr>
+      </w:pPr>
+      <w:r>
+        <w:rPr>
+          <w:lang w:val="en-US"/>
+        </w:rPr>
+        <w:t>Support for complex data types (collections)</w:t>
+      </w:r>
+    </w:p>
+    <w:p>
+      <w:pPr>
+        <w:rPr>
+          <w:lang w:val="en-US"/>
+        </w:rPr>
+      </w:pPr>
+      <w:r>
+        <w:rPr>
+          <w:lang w:val="en-US"/>
+        </w:rPr>
+        <w:t>The Rust standard library includes several popular and useful data structures that you can use in your development, including four types of data structures: sequences, maps, sets, and a miscellaneous type.</w:t>
+      </w:r>
+    </w:p>
+    <w:p>
+      <w:pPr>
+        <w:rPr>
+          <w:lang w:val="en-US"/>
+        </w:rPr>
+      </w:pPr>
+      <w:r>
+        <w:rPr>
+          <w:lang w:val="en-US"/>
+        </w:rPr>
+        <w:t>For sequences, you can use the vector type (</w:t>
+      </w:r>
+      <w:proofErr w:type="spellStart"/>
+      <w:r>
+        <w:rPr>
+          <w:lang w:val="en-US"/>
+        </w:rPr>
+        <w:t>Vec</w:t>
+      </w:r>
+      <w:proofErr w:type="spellEnd"/>
+      <w:r>
+        <w:rPr>
+          <w:lang w:val="en-US"/>
+        </w:rPr>
+        <w:t xml:space="preserve">), which I used in the threading example. This type provides a dynamically </w:t>
+      </w:r>
+      <w:proofErr w:type="spellStart"/>
+      <w:r>
+        <w:rPr>
+          <w:lang w:val="en-US"/>
+        </w:rPr>
+        <w:t>resizeable</w:t>
+      </w:r>
+      <w:proofErr w:type="spellEnd"/>
+      <w:r>
+        <w:rPr>
+          <w:lang w:val="en-US"/>
+        </w:rPr>
+        <w:t xml:space="preserve"> array and is useful for collecting data for later processing. The </w:t>
+      </w:r>
+      <w:proofErr w:type="spellStart"/>
+      <w:r>
+        <w:rPr>
+          <w:lang w:val="en-US"/>
+        </w:rPr>
+        <w:t>VecDeque</w:t>
+      </w:r>
+      <w:proofErr w:type="spellEnd"/>
+      <w:r>
+        <w:rPr>
+          <w:lang w:val="en-US"/>
+        </w:rPr>
+        <w:t xml:space="preserve"> structure is </w:t>
+      </w:r>
+      <w:proofErr w:type="gramStart"/>
+      <w:r>
+        <w:rPr>
+          <w:lang w:val="en-US"/>
+        </w:rPr>
+        <w:t>similar to</w:t>
+      </w:r>
+      <w:proofErr w:type="gramEnd"/>
+      <w:r>
+        <w:rPr>
+          <w:lang w:val="en-US"/>
+        </w:rPr>
+        <w:t> </w:t>
+      </w:r>
+      <w:proofErr w:type="spellStart"/>
+      <w:r>
+        <w:rPr>
+          <w:lang w:val="en-US"/>
+        </w:rPr>
+        <w:t>Vec</w:t>
+      </w:r>
+      <w:proofErr w:type="spellEnd"/>
+      <w:r>
+        <w:rPr>
+          <w:lang w:val="en-US"/>
+        </w:rPr>
+        <w:t xml:space="preserve">, but you can insert it at both ends of the sequence. The LinkedList structure is </w:t>
+      </w:r>
+      <w:proofErr w:type="gramStart"/>
+      <w:r>
+        <w:rPr>
+          <w:lang w:val="en-US"/>
+        </w:rPr>
+        <w:t>similar to</w:t>
+      </w:r>
+      <w:proofErr w:type="gramEnd"/>
+      <w:r>
+        <w:rPr>
+          <w:lang w:val="en-US"/>
+        </w:rPr>
+        <w:t> </w:t>
+      </w:r>
+      <w:proofErr w:type="spellStart"/>
+      <w:r>
+        <w:rPr>
+          <w:lang w:val="en-US"/>
+        </w:rPr>
+        <w:t>Vec</w:t>
+      </w:r>
+      <w:proofErr w:type="spellEnd"/>
+      <w:r>
+        <w:rPr>
+          <w:lang w:val="en-US"/>
+        </w:rPr>
+        <w:t>, as well, but with it, you can split and append lists.</w:t>
+      </w:r>
+    </w:p>
+    <w:p>
+      <w:pPr>
+        <w:rPr>
+          <w:lang w:val="en-US"/>
+        </w:rPr>
+      </w:pPr>
+      <w:r>
+        <w:rPr>
+          <w:lang w:val="en-US"/>
+        </w:rPr>
+        <w:t>For maps, you have the HashMap and </w:t>
+      </w:r>
+      <w:proofErr w:type="spellStart"/>
+      <w:r>
+        <w:rPr>
+          <w:lang w:val="en-US"/>
+        </w:rPr>
+        <w:t>BTreeMap</w:t>
+      </w:r>
+      <w:proofErr w:type="spellEnd"/>
+      <w:r>
+        <w:rPr>
+          <w:lang w:val="en-US"/>
+        </w:rPr>
+        <w:t> structures. You use the HashMap structure to create key-value pairs, and you can reference elements by their key (to retrieve the value). The </w:t>
+      </w:r>
+      <w:proofErr w:type="spellStart"/>
+      <w:r>
+        <w:rPr>
+          <w:lang w:val="en-US"/>
+        </w:rPr>
+        <w:t>BTreeMap</w:t>
+      </w:r>
+      <w:proofErr w:type="spellEnd"/>
+      <w:r>
+        <w:rPr>
+          <w:lang w:val="en-US"/>
+        </w:rPr>
+        <w:t xml:space="preserve"> is </w:t>
+      </w:r>
+      <w:proofErr w:type="gramStart"/>
+      <w:r>
+        <w:rPr>
+          <w:lang w:val="en-US"/>
+        </w:rPr>
+        <w:t>similar to</w:t>
+      </w:r>
+      <w:proofErr w:type="gramEnd"/>
+      <w:r>
+        <w:rPr>
+          <w:lang w:val="en-US"/>
+        </w:rPr>
+        <w:t xml:space="preserve"> the HashMap, but it can sort the keys, and you can easily iterate all the entries.</w:t>
+      </w:r>
+    </w:p>
+    <w:p>
+      <w:pPr>
+        <w:rPr>
+          <w:lang w:val="en-US"/>
+        </w:rPr>
+      </w:pPr>
+      <w:r>
+        <w:rPr>
+          <w:lang w:val="en-US"/>
+        </w:rPr>
+        <w:t>For sets, you have the HashSet and </w:t>
+      </w:r>
+      <w:proofErr w:type="spellStart"/>
+      <w:r>
+        <w:rPr>
+          <w:lang w:val="en-US"/>
+        </w:rPr>
+        <w:t>BTreeSet</w:t>
+      </w:r>
+      <w:proofErr w:type="spellEnd"/>
+      <w:r>
+        <w:rPr>
+          <w:lang w:val="en-US"/>
+        </w:rPr>
+        <w:t> structures (which you’ll note follow the maps structures). These structures are useful when you don’t have values (just keys) and you easily recall the keys that have been inserted.</w:t>
+      </w:r>
+    </w:p>
+    <w:p>
+      <w:pPr>
+        <w:rPr>
+          <w:lang w:val="en-US"/>
+        </w:rPr>
+      </w:pPr>
+      <w:r>
+        <w:rPr>
+          <w:lang w:val="en-US"/>
+        </w:rPr>
+        <w:t>Finally, the miscellaneous structure is currently the </w:t>
+      </w:r>
+      <w:proofErr w:type="spellStart"/>
+      <w:r>
+        <w:rPr>
+          <w:lang w:val="en-US"/>
+        </w:rPr>
+        <w:t>BinaryHeap</w:t>
+      </w:r>
+      <w:proofErr w:type="spellEnd"/>
+      <w:r>
+        <w:rPr>
+          <w:lang w:val="en-US"/>
+        </w:rPr>
+        <w:t>. This structure implements a priority queue with a binary heap.</w:t>
+      </w:r>
+    </w:p>
+    <w:p>
+      <w:pPr>
+        <w:rPr>
+          <w:lang w:val="en-US"/>
+        </w:rPr>
+      </w:pPr>
+      <w:r>
+        <w:rPr>
+          <w:lang w:val="en-US"/>
+        </w:rPr>
+        <w:t>Installing Rust and its tools</w:t>
+      </w:r>
+    </w:p>
+    <w:p>
+      <w:pPr>
+        <w:rPr>
+          <w:lang w:val="en-US"/>
+        </w:rPr>
+      </w:pPr>
+      <w:r>
+        <w:rPr>
+          <w:lang w:val="en-US"/>
+        </w:rPr>
+        <w:lastRenderedPageBreak/>
+        <w:t>One of the simplest ways to install Rust is by using curl through the installation script. Simply execute the following string from the Linux® command line:</w:t>
+      </w:r>
+    </w:p>
+    <w:p>
+      <w:pPr>
+        <w:rPr>
+          <w:lang w:val="en-US"/>
+        </w:rPr>
+      </w:pPr>
+    </w:p>
+    <w:p>
+      <w:pPr>
+        <w:rPr>
+          <w:lang w:val="en-US"/>
+        </w:rPr>
+      </w:pPr>
+      <w:r>
+        <w:rPr>
+          <w:lang w:val="en-US"/>
+        </w:rPr>
+        <w:t xml:space="preserve">curl </w:t>
+      </w:r>
+      <w:r>
+        <w:rPr>
+          <w:lang w:val="en-US"/>
+        </w:rPr>
+        <w:noBreakHyphen/>
+      </w:r>
+      <w:proofErr w:type="spellStart"/>
+      <w:r>
+        <w:rPr>
+          <w:lang w:val="en-US"/>
+        </w:rPr>
+        <w:t>sSf</w:t>
+      </w:r>
+      <w:proofErr w:type="spellEnd"/>
+      <w:r>
+        <w:rPr>
+          <w:lang w:val="en-US"/>
+        </w:rPr>
+        <w:t xml:space="preserve"> https://static.rust</w:t>
+      </w:r>
+      <w:r>
+        <w:rPr>
+          <w:lang w:val="en-US"/>
+        </w:rPr>
+        <w:noBreakHyphen/>
+        <w:t xml:space="preserve">lang.org/rustup.sh | </w:t>
+      </w:r>
+      <w:proofErr w:type="spellStart"/>
+      <w:r>
+        <w:rPr>
+          <w:lang w:val="en-US"/>
+        </w:rPr>
+        <w:t>sh</w:t>
+      </w:r>
+      <w:proofErr w:type="spellEnd"/>
+    </w:p>
+    <w:p>
+      <w:pPr>
+        <w:rPr>
+          <w:lang w:val="en-US"/>
+        </w:rPr>
+      </w:pPr>
+      <w:r>
+        <w:rPr>
+          <w:lang w:val="en-US"/>
+        </w:rPr>
+        <w:t xml:space="preserve">    </w:t>
+      </w:r>
+    </w:p>
+    <w:p>
+      <w:pPr>
+        <w:rPr>
+          <w:lang w:val="en-US"/>
+        </w:rPr>
+      </w:pPr>
+      <w:r>
+        <w:rPr>
+          <w:lang w:val="en-US"/>
+        </w:rPr>
+        <w:t>This string transfers the </w:t>
+      </w:r>
+      <w:proofErr w:type="spellStart"/>
+      <w:r>
+        <w:rPr>
+          <w:lang w:val="en-US"/>
+        </w:rPr>
+        <w:t>rustup</w:t>
+      </w:r>
+      <w:proofErr w:type="spellEnd"/>
+      <w:r>
+        <w:rPr>
+          <w:lang w:val="en-US"/>
+        </w:rPr>
+        <w:t> shell script from rust-lang.org, and then passes the script to the shell for execution. When complete, you can execute </w:t>
+      </w:r>
+      <w:proofErr w:type="spellStart"/>
+      <w:r>
+        <w:rPr>
+          <w:lang w:val="en-US"/>
+        </w:rPr>
+        <w:t>rustc</w:t>
+      </w:r>
+      <w:proofErr w:type="spellEnd"/>
+      <w:r>
+        <w:rPr>
+          <w:lang w:val="en-US"/>
+        </w:rPr>
+        <w:t xml:space="preserve"> -v to show the version of Rust you installed. With Rust installed, you can maintain it by using the </w:t>
+      </w:r>
+      <w:proofErr w:type="spellStart"/>
+      <w:r>
+        <w:rPr>
+          <w:lang w:val="en-US"/>
+        </w:rPr>
+        <w:t>rustuputility</w:t>
+      </w:r>
+      <w:proofErr w:type="spellEnd"/>
+      <w:r>
+        <w:rPr>
+          <w:lang w:val="en-US"/>
+        </w:rPr>
+        <w:t>, which you can also use to update your Rust installation.</w:t>
+      </w:r>
+    </w:p>
+    <w:p>
+      <w:pPr>
+        <w:rPr>
+          <w:lang w:val="en-US"/>
+        </w:rPr>
+      </w:pPr>
+      <w:r>
+        <w:rPr>
+          <w:lang w:val="en-US"/>
+        </w:rPr>
+        <w:t>The Rust compiler is called </w:t>
+      </w:r>
+      <w:proofErr w:type="spellStart"/>
+      <w:r>
+        <w:rPr>
+          <w:lang w:val="en-US"/>
+        </w:rPr>
+        <w:t>rustc</w:t>
+      </w:r>
+      <w:proofErr w:type="spellEnd"/>
+      <w:r>
+        <w:rPr>
+          <w:lang w:val="en-US"/>
+        </w:rPr>
+        <w:t>. In the examples shown here, the build process is simply defined as:</w:t>
+      </w:r>
+    </w:p>
+    <w:p>
+      <w:pPr>
+        <w:rPr>
+          <w:lang w:val="en-US"/>
+        </w:rPr>
+      </w:pPr>
+    </w:p>
+    <w:p>
+      <w:pPr>
+        <w:rPr>
+          <w:lang w:val="en-US"/>
+        </w:rPr>
+      </w:pPr>
+      <w:proofErr w:type="spellStart"/>
+      <w:r>
+        <w:rPr>
+          <w:lang w:val="en-US"/>
+        </w:rPr>
+        <w:t>rustc</w:t>
+      </w:r>
+      <w:proofErr w:type="spellEnd"/>
+      <w:r>
+        <w:rPr>
+          <w:lang w:val="en-US"/>
+        </w:rPr>
+        <w:t xml:space="preserve"> threads.rs</w:t>
+      </w:r>
+    </w:p>
+    <w:p>
+      <w:pPr>
+        <w:rPr>
+          <w:lang w:val="en-US"/>
+        </w:rPr>
+      </w:pPr>
+      <w:r>
+        <w:rPr>
+          <w:lang w:val="en-US"/>
+        </w:rPr>
+        <w:t xml:space="preserve">    </w:t>
+      </w:r>
+    </w:p>
+    <w:p>
+      <w:pPr>
+        <w:rPr>
+          <w:lang w:val="en-US"/>
+        </w:rPr>
+      </w:pPr>
+      <w:r>
+        <w:rPr>
+          <w:lang w:val="en-US"/>
+        </w:rPr>
+        <w:t>…where the rust compiler produces a native executable file called threads. You can symbolically debug Rust programs by using either rust-</w:t>
+      </w:r>
+      <w:proofErr w:type="spellStart"/>
+      <w:r>
+        <w:rPr>
+          <w:lang w:val="en-US"/>
+        </w:rPr>
+        <w:t>lldb</w:t>
+      </w:r>
+      <w:proofErr w:type="spellEnd"/>
+      <w:r>
+        <w:rPr>
+          <w:lang w:val="en-US"/>
+        </w:rPr>
+        <w:t> or rust-</w:t>
+      </w:r>
+      <w:proofErr w:type="spellStart"/>
+      <w:r>
+        <w:rPr>
+          <w:lang w:val="en-US"/>
+        </w:rPr>
+        <w:t>gdb</w:t>
+      </w:r>
+      <w:proofErr w:type="spellEnd"/>
+      <w:r>
+        <w:rPr>
+          <w:lang w:val="en-US"/>
+        </w:rPr>
+        <w:t>.</w:t>
+      </w:r>
+    </w:p>
+    <w:p>
+      <w:pPr>
+        <w:rPr>
+          <w:lang w:val="en-US"/>
+        </w:rPr>
+      </w:pPr>
+      <w:r>
+        <w:rPr>
+          <w:lang w:val="en-US"/>
+        </w:rPr>
+        <w:t>You’ve probably noticed that the Rust programs I’ve demonstrated here have a unique style. You can learn this style through the automatic Rust source formatting by using the </w:t>
+      </w:r>
+      <w:proofErr w:type="spellStart"/>
+      <w:r>
+        <w:rPr>
+          <w:lang w:val="en-US"/>
+        </w:rPr>
+        <w:t>rustfmt</w:t>
+      </w:r>
+      <w:proofErr w:type="spellEnd"/>
+      <w:r>
+        <w:rPr>
+          <w:lang w:val="en-US"/>
+        </w:rPr>
+        <w:t> utility. This utility, executed with a source file name, will automatically format your source in a consistent, standardized style.</w:t>
+      </w:r>
+    </w:p>
+    <w:p>
+      <w:pPr>
+        <w:rPr>
+          <w:lang w:val="en-US"/>
+        </w:rPr>
+      </w:pPr>
+      <w:r>
+        <w:rPr>
+          <w:lang w:val="en-US"/>
+        </w:rPr>
+        <w:t>Finally, although Rust is quite strict in what it accepts for source, you can use the rust-</w:t>
+      </w:r>
+      <w:proofErr w:type="spellStart"/>
+      <w:r>
+        <w:rPr>
+          <w:lang w:val="en-US"/>
+        </w:rPr>
+        <w:t>clippy</w:t>
+      </w:r>
+      <w:proofErr w:type="spellEnd"/>
+      <w:r>
+        <w:rPr>
+          <w:lang w:val="en-US"/>
+        </w:rPr>
+        <w:t> program to dive further in to your source to identify elements of bad practice. Think of rust-</w:t>
+      </w:r>
+      <w:proofErr w:type="spellStart"/>
+      <w:r>
+        <w:rPr>
+          <w:lang w:val="en-US"/>
+        </w:rPr>
+        <w:t>clippy</w:t>
+      </w:r>
+      <w:proofErr w:type="spellEnd"/>
+      <w:r>
+        <w:rPr>
+          <w:lang w:val="en-US"/>
+        </w:rPr>
+        <w:t> as the C lint utility.</w:t>
+      </w:r>
+    </w:p>
+    <w:p>
+      <w:pPr>
+        <w:rPr>
+          <w:lang w:val="en-US"/>
+        </w:rPr>
+      </w:pPr>
+      <w:r>
+        <w:rPr>
+          <w:lang w:val="en-US"/>
+        </w:rPr>
+        <w:t>Windows considerations</w:t>
+      </w:r>
+    </w:p>
+    <w:p>
+      <w:pPr>
+        <w:rPr>
+          <w:lang w:val="en-US"/>
+        </w:rPr>
+      </w:pPr>
+      <w:r>
+        <w:rPr>
+          <w:lang w:val="en-US"/>
+        </w:rPr>
+        <w:t>On Windows, Rust additionally requires the C++ build tools for Visual Studio 2013 or later. The easiest way to acquire the build tools is by installing </w:t>
       </w:r>
       <w:hyperlink r:id="rId16" w:history="1">
         <w:r>
@@ -1323,61 +4692,43 @@
             <w:rStyle w:val="Hyperlink"/>
             <w:lang w:val="en-US"/>
           </w:rPr>
-          <w:t>very positively</w:t>
+          <w:t>Microsoft Visual C++ Build Tools 2017</w:t>
         </w:r>
       </w:hyperlink>
       <w:r>
         <w:rPr>
           <w:lang w:val="en-US"/>
         </w:rPr>
-        <w:t> in their review of the language: “While we hit some speed bumps, I want to emphasize that our experience with Rust was very positive overall. It’s an incredibly promising project with a solid core and a healthy community. I’m confident these issues will end up being solved over time.” </w:t>
-      </w:r>
-    </w:p>
-    <w:p>
-      <w:pPr>
-        <w:rPr>
-          <w:lang w:val="en-US"/>
-        </w:rPr>
-      </w:pPr>
-      <w:r>
-        <w:rPr>
-          <w:lang w:val="en-US"/>
-        </w:rPr>
-        <w:t>It seems at this rate, Rust will continue to be refined (no pun intended) into a language that will have a great impact on the developer community.  </w:t>
-      </w:r>
-    </w:p>
-    <w:p>
-      <w:pPr>
-        <w:rPr>
-          <w:lang w:val="en-US"/>
-        </w:rPr>
-      </w:pPr>
-      <w:r>
-        <w:rPr>
-          <w:i/>
-          <w:iCs/>
-          <w:lang w:val="en-US"/>
-        </w:rPr>
-        <w:t>Want to learn Rust? Also known as “The Book”, </w:t>
+        <w:t> which provides just the Visual C++ build tools. Alternately, you can </w:t>
       </w:r>
       <w:hyperlink r:id="rId17" w:history="1">
         <w:r>
           <w:rPr>
             <w:rStyle w:val="Hyperlink"/>
-            <w:i/>
-            <w:iCs/>
             <w:lang w:val="en-US"/>
           </w:rPr>
-          <w:t>The Rust Programming Language</w:t>
+          <w:t>install</w:t>
         </w:r>
       </w:hyperlink>
       <w:r>
         <w:rPr>
-          <w:i/>
-          <w:iCs/>
-          <w:lang w:val="en-US"/>
-        </w:rPr>
-        <w:t> is the primary official document of the language.</w:t>
+          <w:lang w:val="en-US"/>
+        </w:rPr>
+        <w:t> Visual Studio 2017, Visual Studio 2015, or Visual Studio 2013 and during the install, select </w:t>
+      </w:r>
+      <w:r>
+        <w:rPr>
+          <w:b/>
+          <w:bCs/>
+          <w:lang w:val="en-US"/>
+        </w:rPr>
+        <w:t>C++ tools</w:t>
+      </w:r>
+      <w:r>
+        <w:rPr>
+          <w:lang w:val="en-US"/>
+        </w:rPr>
+        <w:t>.</w:t>
       </w:r>
     </w:p>
     <w:p>
@@ -1386,35 +4737,142 @@
           <w:lang w:val="en-US"/>
         </w:rPr>
       </w:pPr>
-    </w:p>
-    <w:p>
-      <w:pPr>
-        <w:pStyle w:val="Kop1"/>
-        <w:rPr>
-          <w:rFonts w:ascii="Arial" w:eastAsiaTheme="minorHAnsi" w:hAnsi="Arial" w:cs="Arial"/>
-          <w:color w:val="auto"/>
-          <w:sz w:val="22"/>
-          <w:szCs w:val="22"/>
-          <w:lang w:val="en-US"/>
-        </w:rPr>
-      </w:pPr>
-      <w:hyperlink r:id="rId18" w:history="1">
+      <w:r>
+        <w:rPr>
+          <w:lang w:val="en-US"/>
+        </w:rPr>
+        <w:t>For further information about configuring Rust on Windows, see the </w:t>
+      </w:r>
+      <w:hyperlink r:id="rId18" w:anchor="working-with-rust-on-windows" w:history="1">
         <w:r>
           <w:rPr>
             <w:rStyle w:val="Hyperlink"/>
-            <w:rFonts w:ascii="Arial" w:eastAsiaTheme="minorHAnsi" w:hAnsi="Arial" w:cs="Arial"/>
-            <w:sz w:val="22"/>
-            <w:szCs w:val="22"/>
             <w:lang w:val="en-US"/>
           </w:rPr>
-          <w:t>https://www.cbronline.com/analysis/rust-language</w:t>
+          <w:t xml:space="preserve">Windows-specific </w:t>
+        </w:r>
+        <w:proofErr w:type="spellStart"/>
+        <w:r>
+          <w:rPr>
+            <w:rStyle w:val="Hyperlink"/>
+            <w:lang w:val="en-US"/>
+          </w:rPr>
+          <w:t>rustup</w:t>
+        </w:r>
+        <w:proofErr w:type="spellEnd"/>
+        <w:r>
+          <w:rPr>
+            <w:rStyle w:val="Hyperlink"/>
+            <w:lang w:val="en-US"/>
+          </w:rPr>
+          <w:t xml:space="preserve"> documentation</w:t>
         </w:r>
       </w:hyperlink>
+      <w:r>
+        <w:rPr>
+          <w:lang w:val="en-US"/>
+        </w:rPr>
+        <w:t>.</w:t>
+      </w:r>
     </w:p>
     <w:p>
       <w:pPr>
         <w:rPr>
-          <w:rFonts w:ascii="Arial" w:hAnsi="Arial" w:cs="Arial"/>
+          <w:lang w:val="en-US"/>
+        </w:rPr>
+      </w:pPr>
+      <w:r>
+        <w:rPr>
+          <w:lang w:val="en-US"/>
+        </w:rPr>
+        <w:t>Going further</w:t>
+      </w:r>
+    </w:p>
+    <w:p>
+      <w:pPr>
+        <w:rPr>
+          <w:lang w:val="en-US"/>
+        </w:rPr>
+      </w:pPr>
+      <w:r>
+        <w:rPr>
+          <w:lang w:val="en-US"/>
+        </w:rPr>
+        <w:t>In mid-February 2018, the Rust team released version 1.24. This version includes incremental compilation, automatic source formatting with </w:t>
+      </w:r>
+      <w:proofErr w:type="spellStart"/>
+      <w:r>
+        <w:rPr>
+          <w:lang w:val="en-US"/>
+        </w:rPr>
+        <w:t>rustfmt</w:t>
+      </w:r>
+      <w:proofErr w:type="spellEnd"/>
+      <w:r>
+        <w:rPr>
+          <w:lang w:val="en-US"/>
+        </w:rPr>
+        <w:t>, new optimizations, and library stabilizations. You can learn more about Rust and its evolution at the </w:t>
+      </w:r>
+      <w:hyperlink r:id="rId19" w:history="1">
+        <w:r>
+          <w:rPr>
+            <w:rStyle w:val="Hyperlink"/>
+            <w:lang w:val="en-US"/>
+          </w:rPr>
+          <w:t>Rust blog</w:t>
+        </w:r>
+      </w:hyperlink>
+      <w:r>
+        <w:rPr>
+          <w:lang w:val="en-US"/>
+        </w:rPr>
+        <w:t> and download Rust from the </w:t>
+      </w:r>
+      <w:hyperlink r:id="rId20" w:history="1">
+        <w:r>
+          <w:rPr>
+            <w:rStyle w:val="Hyperlink"/>
+            <w:lang w:val="en-US"/>
+          </w:rPr>
+          <w:t>Rust Language website</w:t>
+        </w:r>
+      </w:hyperlink>
+      <w:r>
+        <w:rPr>
+          <w:lang w:val="en-US"/>
+        </w:rPr>
+        <w:t xml:space="preserve">. There, you can read about the many other </w:t>
+      </w:r>
+      <w:proofErr w:type="gramStart"/>
+      <w:r>
+        <w:rPr>
+          <w:lang w:val="en-US"/>
+        </w:rPr>
+        <w:t>features</w:t>
+      </w:r>
+      <w:proofErr w:type="gramEnd"/>
+      <w:r>
+        <w:rPr>
+          <w:lang w:val="en-US"/>
+        </w:rPr>
+        <w:t xml:space="preserve"> Rust offers, including pattern matching, iterators, closures, and smart pointers.</w:t>
+      </w:r>
+    </w:p>
+    <w:p>
+      <w:pPr>
+        <w:rPr>
+          <w:lang w:val="en-US"/>
+        </w:rPr>
+      </w:pPr>
+    </w:p>
+    <w:p>
+      <w:pPr>
+        <w:rPr>
+          <w:rFonts w:ascii="Arial" w:eastAsiaTheme="majorEastAsia" w:hAnsi="Arial" w:cs="Arial"/>
+          <w:color w:val="2E74B5" w:themeColor="accent1" w:themeShade="BF"/>
+          <w:sz w:val="32"/>
+          <w:szCs w:val="32"/>
           <w:lang w:val="en-US"/>
         </w:rPr>
       </w:pPr>
@@ -14985,7 +18443,7 @@
                 <w:szCs w:val="21"/>
               </w:rPr>
             </w:pPr>
-            <w:hyperlink r:id="rId19" w:anchor="targets" w:history="1">
+            <w:hyperlink r:id="rId21" w:anchor="targets" w:history="1">
               <w:r>
                 <w:rPr>
                   <w:rStyle w:val="Hyperlink"/>
@@ -15350,8 +18808,6 @@
         </w:rPr>
         <w:t xml:space="preserve"> </w:t>
       </w:r>
-      <w:bookmarkStart w:id="0" w:name="_GoBack"/>
-      <w:bookmarkEnd w:id="0"/>
       <w:r>
         <w:rPr>
           <w:rFonts w:ascii="Arial" w:eastAsia="Times New Roman" w:hAnsi="Arial" w:cs="Arial"/>
@@ -15564,7 +19020,7 @@
                 <w:b w:val="0"/>
               </w:rPr>
             </w:pPr>
-            <w:hyperlink r:id="rId20" w:history="1">
+            <w:hyperlink r:id="rId22" w:history="1">
               <w:r>
                 <w:rPr>
                   <w:rStyle w:val="Hyperlink"/>
@@ -15582,7 +19038,7 @@
               </w:rPr>
               <w:t xml:space="preserve">, </w:t>
             </w:r>
-            <w:hyperlink r:id="rId21" w:history="1">
+            <w:hyperlink r:id="rId23" w:history="1">
               <w:proofErr w:type="spellStart"/>
               <w:r>
                 <w:rPr>
@@ -15656,7 +19112,7 @@
                 <w:b w:val="0"/>
               </w:rPr>
             </w:pPr>
-            <w:hyperlink r:id="rId22" w:history="1">
+            <w:hyperlink r:id="rId24" w:history="1">
               <w:r>
                 <w:rPr>
                   <w:rStyle w:val="Hyperlink"/>
@@ -15837,7 +19293,7 @@
                 <w:b w:val="0"/>
               </w:rPr>
             </w:pPr>
-            <w:hyperlink r:id="rId23" w:history="1">
+            <w:hyperlink r:id="rId25" w:history="1">
               <w:r>
                 <w:rPr>
                   <w:rStyle w:val="Hyperlink"/>
@@ -15855,7 +19311,7 @@
               </w:rPr>
               <w:t xml:space="preserve">, </w:t>
             </w:r>
-            <w:hyperlink r:id="rId24" w:history="1">
+            <w:hyperlink r:id="rId26" w:history="1">
               <w:proofErr w:type="spellStart"/>
               <w:r>
                 <w:rPr>
@@ -15927,7 +19383,7 @@
                 <w:b w:val="0"/>
               </w:rPr>
             </w:pPr>
-            <w:hyperlink r:id="rId25" w:history="1">
+            <w:hyperlink r:id="rId27" w:history="1">
               <w:r>
                 <w:rPr>
                   <w:rStyle w:val="Hyperlink"/>
@@ -15984,7 +19440,7 @@
                 <w:b w:val="0"/>
               </w:rPr>
             </w:pPr>
-            <w:hyperlink r:id="rId26" w:history="1">
+            <w:hyperlink r:id="rId28" w:history="1">
               <w:proofErr w:type="spellStart"/>
               <w:r>
                 <w:rPr>
@@ -16004,7 +19460,7 @@
               </w:rPr>
               <w:t xml:space="preserve">, </w:t>
             </w:r>
-            <w:hyperlink r:id="rId27" w:history="1">
+            <w:hyperlink r:id="rId29" w:history="1">
               <w:proofErr w:type="spellStart"/>
               <w:r>
                 <w:rPr>
@@ -16024,7 +19480,7 @@
               </w:rPr>
               <w:t xml:space="preserve">, </w:t>
             </w:r>
-            <w:hyperlink r:id="rId28" w:history="1">
+            <w:hyperlink r:id="rId30" w:history="1">
               <w:r>
                 <w:rPr>
                   <w:rStyle w:val="Hyperlink"/>
@@ -16088,7 +19544,7 @@
                 <w:b w:val="0"/>
               </w:rPr>
             </w:pPr>
-            <w:hyperlink r:id="rId29" w:history="1">
+            <w:hyperlink r:id="rId31" w:history="1">
               <w:r>
                 <w:rPr>
                   <w:rStyle w:val="Hyperlink"/>
@@ -16147,7 +19603,7 @@
                 <w:b w:val="0"/>
               </w:rPr>
             </w:pPr>
-            <w:hyperlink r:id="rId30" w:history="1">
+            <w:hyperlink r:id="rId32" w:history="1">
               <w:r>
                 <w:rPr>
                   <w:rStyle w:val="Hyperlink"/>
@@ -16211,7 +19667,7 @@
                 <w:b w:val="0"/>
               </w:rPr>
             </w:pPr>
-            <w:hyperlink r:id="rId31" w:history="1">
+            <w:hyperlink r:id="rId33" w:history="1">
               <w:proofErr w:type="spellStart"/>
               <w:r>
                 <w:rPr>
@@ -16280,7 +19736,7 @@
                 <w:b w:val="0"/>
               </w:rPr>
             </w:pPr>
-            <w:hyperlink r:id="rId32" w:history="1">
+            <w:hyperlink r:id="rId34" w:history="1">
               <w:r>
                 <w:rPr>
                   <w:rStyle w:val="Hyperlink"/>
@@ -16333,7 +19789,7 @@
                 <w:b w:val="0"/>
               </w:rPr>
             </w:pPr>
-            <w:hyperlink r:id="rId33" w:history="1">
+            <w:hyperlink r:id="rId35" w:history="1">
               <w:proofErr w:type="spellStart"/>
               <w:r>
                 <w:rPr>
@@ -16521,7 +19977,7 @@
         </w:rPr>
         <w:t xml:space="preserve">(Denk hierbij aan </w:t>
       </w:r>
-      <w:hyperlink r:id="rId34" w:history="1">
+      <w:hyperlink r:id="rId36" w:history="1">
         <w:r>
           <w:rPr>
             <w:rStyle w:val="Hyperlink"/>
@@ -16553,7 +20009,7 @@
         </w:rPr>
         <w:t xml:space="preserve"> (denk hieraan de ATmega328 van de </w:t>
       </w:r>
-      <w:hyperlink r:id="rId35" w:history="1">
+      <w:hyperlink r:id="rId37" w:history="1">
         <w:r>
           <w:rPr>
             <w:rStyle w:val="Hyperlink"/>
@@ -16869,7 +20325,7 @@
                 <w:szCs w:val="20"/>
               </w:rPr>
             </w:pPr>
-            <w:hyperlink r:id="rId36" w:anchor="revcomp" w:history="1">
+            <w:hyperlink r:id="rId38" w:anchor="revcomp" w:history="1">
               <w:r>
                 <w:rPr>
                   <w:rFonts w:ascii="Arial" w:hAnsi="Arial" w:cs="Arial"/>
@@ -18041,7 +21497,7 @@
                 <w:szCs w:val="20"/>
               </w:rPr>
             </w:pPr>
-            <w:hyperlink r:id="rId37" w:anchor="nbody" w:history="1">
+            <w:hyperlink r:id="rId39" w:anchor="nbody" w:history="1">
               <w:r>
                 <w:rPr>
                   <w:rFonts w:ascii="Arial" w:hAnsi="Arial" w:cs="Arial"/>
@@ -19114,7 +22570,7 @@
                 <w:szCs w:val="20"/>
               </w:rPr>
             </w:pPr>
-            <w:hyperlink r:id="rId38" w:anchor="knucleotide" w:history="1">
+            <w:hyperlink r:id="rId40" w:anchor="knucleotide" w:history="1">
               <w:r>
                 <w:rPr>
                   <w:rStyle w:val="Hyperlink"/>
@@ -20187,7 +23643,7 @@
                 <w:szCs w:val="20"/>
               </w:rPr>
             </w:pPr>
-            <w:hyperlink r:id="rId39" w:anchor="regexredux" w:history="1">
+            <w:hyperlink r:id="rId41" w:anchor="regexredux" w:history="1">
               <w:proofErr w:type="spellStart"/>
               <w:r>
                 <w:rPr>
@@ -22299,7 +25755,7 @@
                 <w:szCs w:val="20"/>
               </w:rPr>
             </w:pPr>
-            <w:hyperlink r:id="rId40" w:anchor="fasta" w:history="1">
+            <w:hyperlink r:id="rId42" w:anchor="fasta" w:history="1">
               <w:proofErr w:type="spellStart"/>
               <w:r>
                 <w:rPr>
@@ -23375,7 +26831,7 @@
                 <w:szCs w:val="20"/>
               </w:rPr>
             </w:pPr>
-            <w:hyperlink r:id="rId41" w:anchor="spectralnorm" w:history="1">
+            <w:hyperlink r:id="rId43" w:anchor="spectralnorm" w:history="1">
               <w:proofErr w:type="spellStart"/>
               <w:r>
                 <w:rPr>
@@ -24462,7 +27918,7 @@
                 <w:szCs w:val="20"/>
               </w:rPr>
             </w:pPr>
-            <w:hyperlink r:id="rId42" w:anchor="fannkuchredux" w:history="1">
+            <w:hyperlink r:id="rId44" w:anchor="fannkuchredux" w:history="1">
               <w:proofErr w:type="spellStart"/>
               <w:r>
                 <w:rPr>
@@ -25538,7 +28994,7 @@
                 <w:szCs w:val="20"/>
               </w:rPr>
             </w:pPr>
-            <w:hyperlink r:id="rId43" w:anchor="mandelbrot" w:history="1">
+            <w:hyperlink r:id="rId45" w:anchor="mandelbrot" w:history="1">
               <w:r>
                 <w:rPr>
                   <w:rStyle w:val="Hyperlink"/>
@@ -26612,7 +30068,7 @@
                 <w:szCs w:val="20"/>
               </w:rPr>
             </w:pPr>
-            <w:hyperlink r:id="rId44" w:anchor="pidigits" w:history="1">
+            <w:hyperlink r:id="rId46" w:anchor="pidigits" w:history="1">
               <w:proofErr w:type="spellStart"/>
               <w:r>
                 <w:rPr>
@@ -28396,15 +31852,7 @@
             <w:rFonts w:ascii="Arial" w:hAnsi="Arial" w:cs="Arial"/>
             <w:sz w:val="14"/>
           </w:rPr>
-          <w:t>(</w:t>
-        </w:r>
-        <w:r>
-          <w:rPr>
-            <w:rStyle w:val="Hyperlink"/>
-            <w:rFonts w:ascii="Arial" w:hAnsi="Arial" w:cs="Arial"/>
-            <w:sz w:val="14"/>
-          </w:rPr>
-          <w:t>1</w:t>
+          <w:t>(1</w:t>
         </w:r>
         <w:r>
           <w:rPr>
@@ -30255,13 +33703,7 @@
         <w:rPr>
           <w:rFonts w:ascii="Arial" w:hAnsi="Arial" w:cs="Arial"/>
         </w:rPr>
-        <w:t xml:space="preserve"> </w:t>
-      </w:r>
-      <w:r>
-        <w:rPr>
-          <w:rFonts w:ascii="Arial" w:hAnsi="Arial" w:cs="Arial"/>
-        </w:rPr>
-        <w:t>gemiddeld</w:t>
+        <w:t xml:space="preserve"> gemiddeld</w:t>
       </w:r>
       <w:r>
         <w:rPr>
@@ -30493,7 +33935,7 @@
         </w:rPr>
         <w:t xml:space="preserve">). Geraadpleegd op 27 november 2018, van </w:t>
       </w:r>
-      <w:hyperlink r:id="rId45" w:history="1">
+      <w:hyperlink r:id="rId47" w:history="1">
         <w:r>
           <w:rPr>
             <w:rStyle w:val="Hyperlink"/>
@@ -30568,7 +34010,7 @@
         </w:rPr>
         <w:t xml:space="preserve">). Geraadpleegd op 27 november 2018, van </w:t>
       </w:r>
-      <w:hyperlink r:id="rId46" w:history="1">
+      <w:hyperlink r:id="rId48" w:history="1">
         <w:r>
           <w:rPr>
             <w:rStyle w:val="Hyperlink"/>
@@ -30667,7 +34109,7 @@
         </w:rPr>
         <w:t xml:space="preserve">). Geraadpleegd op 27 november 2018, van </w:t>
       </w:r>
-      <w:hyperlink r:id="rId47" w:history="1">
+      <w:hyperlink r:id="rId49" w:history="1">
         <w:r>
           <w:rPr>
             <w:rStyle w:val="Hyperlink"/>
@@ -30742,7 +34184,7 @@
         </w:rPr>
         <w:t xml:space="preserve">). Geraadpleegd op 27 november 2018, van </w:t>
       </w:r>
-      <w:hyperlink r:id="rId48" w:history="1">
+      <w:hyperlink r:id="rId50" w:history="1">
         <w:r>
           <w:rPr>
             <w:rStyle w:val="Hyperlink"/>
@@ -30817,7 +34259,7 @@
         </w:rPr>
         <w:t xml:space="preserve">). Geraadpleegd op 27 november 2018, van </w:t>
       </w:r>
-      <w:hyperlink r:id="rId49" w:history="1">
+      <w:hyperlink r:id="rId51" w:history="1">
         <w:r>
           <w:rPr>
             <w:rStyle w:val="Hyperlink"/>
@@ -30910,7 +34352,7 @@
         </w:rPr>
         <w:t xml:space="preserve">). Geraadpleegd op 27 november 2018, van </w:t>
       </w:r>
-      <w:hyperlink r:id="rId50" w:history="1">
+      <w:hyperlink r:id="rId52" w:history="1">
         <w:r>
           <w:rPr>
             <w:rStyle w:val="Hyperlink"/>
@@ -30978,7 +34420,7 @@
         </w:rPr>
         <w:t xml:space="preserve">). Geraadpleegd op 27 november 2018, van </w:t>
       </w:r>
-      <w:hyperlink r:id="rId51" w:history="1">
+      <w:hyperlink r:id="rId53" w:history="1">
         <w:r>
           <w:rPr>
             <w:rStyle w:val="Hyperlink"/>
@@ -31071,7 +34513,7 @@
         </w:rPr>
         <w:t xml:space="preserve">). Geraadpleegd op 27 november 2018, van </w:t>
       </w:r>
-      <w:hyperlink r:id="rId52" w:history="1">
+      <w:hyperlink r:id="rId54" w:history="1">
         <w:r>
           <w:rPr>
             <w:rStyle w:val="Hyperlink"/>
@@ -31146,7 +34588,7 @@
         </w:rPr>
         <w:t xml:space="preserve">). Geraadpleegd op 27 november 2018, van </w:t>
       </w:r>
-      <w:hyperlink r:id="rId53" w:history="1">
+      <w:hyperlink r:id="rId55" w:history="1">
         <w:r>
           <w:rPr>
             <w:rStyle w:val="Hyperlink"/>
@@ -31239,7 +34681,7 @@
         </w:rPr>
         <w:t xml:space="preserve">). Geraadpleegd op 27 november 2018, van </w:t>
       </w:r>
-      <w:hyperlink r:id="rId54" w:history="1">
+      <w:hyperlink r:id="rId56" w:history="1">
         <w:r>
           <w:rPr>
             <w:rStyle w:val="Hyperlink"/>
@@ -31292,24 +34734,12 @@
       <w:r>
         <w:t xml:space="preserve">). Geraadpleegd op 27 november 2018, van </w:t>
       </w:r>
-      <w:hyperlink r:id="rId55" w:history="1">
+      <w:hyperlink r:id="rId57" w:history="1">
         <w:r>
           <w:rPr>
             <w:rStyle w:val="Hyperlink"/>
           </w:rPr>
-          <w:t>https://benchmarksgame-team.pages.debian.net/benchmark</w:t>
-        </w:r>
-        <w:r>
-          <w:rPr>
-            <w:rStyle w:val="Hyperlink"/>
-          </w:rPr>
-          <w:t>s</w:t>
-        </w:r>
-        <w:r>
-          <w:rPr>
-            <w:rStyle w:val="Hyperlink"/>
-          </w:rPr>
-          <w:t>game/how-programs-are-measured.html</w:t>
+          <w:t>https://benchmarksgame-team.pages.debian.net/benchmarksgame/how-programs-are-measured.html</w:t>
         </w:r>
       </w:hyperlink>
       <w:r>
@@ -31408,7 +34838,7 @@
         </w:rPr>
         <w:t xml:space="preserve">van </w:t>
       </w:r>
-      <w:hyperlink r:id="rId56" w:history="1">
+      <w:hyperlink r:id="rId58" w:history="1">
         <w:r>
           <w:rPr>
             <w:rStyle w:val="Hyperlink"/>
@@ -31488,7 +34918,7 @@
         </w:rPr>
         <w:t xml:space="preserve">2018, van </w:t>
       </w:r>
-      <w:hyperlink r:id="rId57" w:history="1">
+      <w:hyperlink r:id="rId59" w:history="1">
         <w:r>
           <w:rPr>
             <w:rStyle w:val="Hyperlink"/>
@@ -31567,7 +34997,7 @@
         <w:br/>
         <w:t xml:space="preserve">            </w:t>
       </w:r>
-      <w:hyperlink r:id="rId58" w:history="1">
+      <w:hyperlink r:id="rId60" w:history="1">
         <w:r>
           <w:rPr>
             <w:rStyle w:val="Hyperlink"/>
@@ -31667,7 +35097,7 @@
         <w:br/>
         <w:t xml:space="preserve">            </w:t>
       </w:r>
-      <w:hyperlink r:id="rId59" w:history="1">
+      <w:hyperlink r:id="rId61" w:history="1">
         <w:r>
           <w:rPr>
             <w:rStyle w:val="Hyperlink"/>
@@ -32149,9 +35579,9 @@
     </w:lvl>
   </w:abstractNum>
   <w:abstractNum w:abstractNumId="2" w15:restartNumberingAfterBreak="0">
-    <w:nsid w:val="1CDD06DD"/>
+    <w:nsid w:val="1B32131E"/>
     <w:multiLevelType w:val="multilevel"/>
-    <w:tmpl w:val="1944B2CE"/>
+    <w:tmpl w:val="13FA9B90"/>
     <w:lvl w:ilvl="0">
       <w:start w:val="1"/>
       <w:numFmt w:val="bullet"/>
@@ -32298,122 +35728,9 @@
     </w:lvl>
   </w:abstractNum>
   <w:abstractNum w:abstractNumId="3" w15:restartNumberingAfterBreak="0">
-    <w:nsid w:val="24DA0A87"/>
-    <w:multiLevelType w:val="hybridMultilevel"/>
-    <w:tmpl w:val="568247EC"/>
-    <w:lvl w:ilvl="0" w:tplc="0413000D">
-      <w:start w:val="1"/>
-      <w:numFmt w:val="bullet"/>
-      <w:lvlText w:val=""/>
-      <w:lvlJc w:val="left"/>
-      <w:pPr>
-        <w:ind w:left="720" w:hanging="360"/>
-      </w:pPr>
-      <w:rPr>
-        <w:rFonts w:ascii="Wingdings" w:hAnsi="Wingdings" w:hint="default"/>
-      </w:rPr>
-    </w:lvl>
-    <w:lvl w:ilvl="1" w:tplc="04130003" w:tentative="1">
-      <w:start w:val="1"/>
-      <w:numFmt w:val="bullet"/>
-      <w:lvlText w:val="o"/>
-      <w:lvlJc w:val="left"/>
-      <w:pPr>
-        <w:ind w:left="1440" w:hanging="360"/>
-      </w:pPr>
-      <w:rPr>
-        <w:rFonts w:ascii="Courier New" w:hAnsi="Courier New" w:cs="Courier New" w:hint="default"/>
-      </w:rPr>
-    </w:lvl>
-    <w:lvl w:ilvl="2" w:tplc="04130005" w:tentative="1">
-      <w:start w:val="1"/>
-      <w:numFmt w:val="bullet"/>
-      <w:lvlText w:val=""/>
-      <w:lvlJc w:val="left"/>
-      <w:pPr>
-        <w:ind w:left="2160" w:hanging="360"/>
-      </w:pPr>
-      <w:rPr>
-        <w:rFonts w:ascii="Wingdings" w:hAnsi="Wingdings" w:hint="default"/>
-      </w:rPr>
-    </w:lvl>
-    <w:lvl w:ilvl="3" w:tplc="04130001" w:tentative="1">
-      <w:start w:val="1"/>
-      <w:numFmt w:val="bullet"/>
-      <w:lvlText w:val=""/>
-      <w:lvlJc w:val="left"/>
-      <w:pPr>
-        <w:ind w:left="2880" w:hanging="360"/>
-      </w:pPr>
-      <w:rPr>
-        <w:rFonts w:ascii="Symbol" w:hAnsi="Symbol" w:hint="default"/>
-      </w:rPr>
-    </w:lvl>
-    <w:lvl w:ilvl="4" w:tplc="04130003" w:tentative="1">
-      <w:start w:val="1"/>
-      <w:numFmt w:val="bullet"/>
-      <w:lvlText w:val="o"/>
-      <w:lvlJc w:val="left"/>
-      <w:pPr>
-        <w:ind w:left="3600" w:hanging="360"/>
-      </w:pPr>
-      <w:rPr>
-        <w:rFonts w:ascii="Courier New" w:hAnsi="Courier New" w:cs="Courier New" w:hint="default"/>
-      </w:rPr>
-    </w:lvl>
-    <w:lvl w:ilvl="5" w:tplc="04130005" w:tentative="1">
-      <w:start w:val="1"/>
-      <w:numFmt w:val="bullet"/>
-      <w:lvlText w:val=""/>
-      <w:lvlJc w:val="left"/>
-      <w:pPr>
-        <w:ind w:left="4320" w:hanging="360"/>
-      </w:pPr>
-      <w:rPr>
-        <w:rFonts w:ascii="Wingdings" w:hAnsi="Wingdings" w:hint="default"/>
-      </w:rPr>
-    </w:lvl>
-    <w:lvl w:ilvl="6" w:tplc="04130001" w:tentative="1">
-      <w:start w:val="1"/>
-      <w:numFmt w:val="bullet"/>
-      <w:lvlText w:val=""/>
-      <w:lvlJc w:val="left"/>
-      <w:pPr>
-        <w:ind w:left="5040" w:hanging="360"/>
-      </w:pPr>
-      <w:rPr>
-        <w:rFonts w:ascii="Symbol" w:hAnsi="Symbol" w:hint="default"/>
-      </w:rPr>
-    </w:lvl>
-    <w:lvl w:ilvl="7" w:tplc="04130003" w:tentative="1">
-      <w:start w:val="1"/>
-      <w:numFmt w:val="bullet"/>
-      <w:lvlText w:val="o"/>
-      <w:lvlJc w:val="left"/>
-      <w:pPr>
-        <w:ind w:left="5760" w:hanging="360"/>
-      </w:pPr>
-      <w:rPr>
-        <w:rFonts w:ascii="Courier New" w:hAnsi="Courier New" w:cs="Courier New" w:hint="default"/>
-      </w:rPr>
-    </w:lvl>
-    <w:lvl w:ilvl="8" w:tplc="04130005" w:tentative="1">
-      <w:start w:val="1"/>
-      <w:numFmt w:val="bullet"/>
-      <w:lvlText w:val=""/>
-      <w:lvlJc w:val="left"/>
-      <w:pPr>
-        <w:ind w:left="6480" w:hanging="360"/>
-      </w:pPr>
-      <w:rPr>
-        <w:rFonts w:ascii="Wingdings" w:hAnsi="Wingdings" w:hint="default"/>
-      </w:rPr>
-    </w:lvl>
-  </w:abstractNum>
-  <w:abstractNum w:abstractNumId="4" w15:restartNumberingAfterBreak="0">
-    <w:nsid w:val="2D4F7C94"/>
+    <w:nsid w:val="1CDD06DD"/>
     <w:multiLevelType w:val="multilevel"/>
-    <w:tmpl w:val="FE86FCB4"/>
+    <w:tmpl w:val="1944B2CE"/>
     <w:lvl w:ilvl="0">
       <w:start w:val="1"/>
       <w:numFmt w:val="bullet"/>
@@ -32559,7 +35876,269 @@
       </w:rPr>
     </w:lvl>
   </w:abstractNum>
+  <w:abstractNum w:abstractNumId="4" w15:restartNumberingAfterBreak="0">
+    <w:nsid w:val="24DA0A87"/>
+    <w:multiLevelType w:val="hybridMultilevel"/>
+    <w:tmpl w:val="568247EC"/>
+    <w:lvl w:ilvl="0" w:tplc="0413000D">
+      <w:start w:val="1"/>
+      <w:numFmt w:val="bullet"/>
+      <w:lvlText w:val=""/>
+      <w:lvlJc w:val="left"/>
+      <w:pPr>
+        <w:ind w:left="720" w:hanging="360"/>
+      </w:pPr>
+      <w:rPr>
+        <w:rFonts w:ascii="Wingdings" w:hAnsi="Wingdings" w:hint="default"/>
+      </w:rPr>
+    </w:lvl>
+    <w:lvl w:ilvl="1" w:tplc="04130003" w:tentative="1">
+      <w:start w:val="1"/>
+      <w:numFmt w:val="bullet"/>
+      <w:lvlText w:val="o"/>
+      <w:lvlJc w:val="left"/>
+      <w:pPr>
+        <w:ind w:left="1440" w:hanging="360"/>
+      </w:pPr>
+      <w:rPr>
+        <w:rFonts w:ascii="Courier New" w:hAnsi="Courier New" w:cs="Courier New" w:hint="default"/>
+      </w:rPr>
+    </w:lvl>
+    <w:lvl w:ilvl="2" w:tplc="04130005" w:tentative="1">
+      <w:start w:val="1"/>
+      <w:numFmt w:val="bullet"/>
+      <w:lvlText w:val=""/>
+      <w:lvlJc w:val="left"/>
+      <w:pPr>
+        <w:ind w:left="2160" w:hanging="360"/>
+      </w:pPr>
+      <w:rPr>
+        <w:rFonts w:ascii="Wingdings" w:hAnsi="Wingdings" w:hint="default"/>
+      </w:rPr>
+    </w:lvl>
+    <w:lvl w:ilvl="3" w:tplc="04130001" w:tentative="1">
+      <w:start w:val="1"/>
+      <w:numFmt w:val="bullet"/>
+      <w:lvlText w:val=""/>
+      <w:lvlJc w:val="left"/>
+      <w:pPr>
+        <w:ind w:left="2880" w:hanging="360"/>
+      </w:pPr>
+      <w:rPr>
+        <w:rFonts w:ascii="Symbol" w:hAnsi="Symbol" w:hint="default"/>
+      </w:rPr>
+    </w:lvl>
+    <w:lvl w:ilvl="4" w:tplc="04130003" w:tentative="1">
+      <w:start w:val="1"/>
+      <w:numFmt w:val="bullet"/>
+      <w:lvlText w:val="o"/>
+      <w:lvlJc w:val="left"/>
+      <w:pPr>
+        <w:ind w:left="3600" w:hanging="360"/>
+      </w:pPr>
+      <w:rPr>
+        <w:rFonts w:ascii="Courier New" w:hAnsi="Courier New" w:cs="Courier New" w:hint="default"/>
+      </w:rPr>
+    </w:lvl>
+    <w:lvl w:ilvl="5" w:tplc="04130005" w:tentative="1">
+      <w:start w:val="1"/>
+      <w:numFmt w:val="bullet"/>
+      <w:lvlText w:val=""/>
+      <w:lvlJc w:val="left"/>
+      <w:pPr>
+        <w:ind w:left="4320" w:hanging="360"/>
+      </w:pPr>
+      <w:rPr>
+        <w:rFonts w:ascii="Wingdings" w:hAnsi="Wingdings" w:hint="default"/>
+      </w:rPr>
+    </w:lvl>
+    <w:lvl w:ilvl="6" w:tplc="04130001" w:tentative="1">
+      <w:start w:val="1"/>
+      <w:numFmt w:val="bullet"/>
+      <w:lvlText w:val=""/>
+      <w:lvlJc w:val="left"/>
+      <w:pPr>
+        <w:ind w:left="5040" w:hanging="360"/>
+      </w:pPr>
+      <w:rPr>
+        <w:rFonts w:ascii="Symbol" w:hAnsi="Symbol" w:hint="default"/>
+      </w:rPr>
+    </w:lvl>
+    <w:lvl w:ilvl="7" w:tplc="04130003" w:tentative="1">
+      <w:start w:val="1"/>
+      <w:numFmt w:val="bullet"/>
+      <w:lvlText w:val="o"/>
+      <w:lvlJc w:val="left"/>
+      <w:pPr>
+        <w:ind w:left="5760" w:hanging="360"/>
+      </w:pPr>
+      <w:rPr>
+        <w:rFonts w:ascii="Courier New" w:hAnsi="Courier New" w:cs="Courier New" w:hint="default"/>
+      </w:rPr>
+    </w:lvl>
+    <w:lvl w:ilvl="8" w:tplc="04130005" w:tentative="1">
+      <w:start w:val="1"/>
+      <w:numFmt w:val="bullet"/>
+      <w:lvlText w:val=""/>
+      <w:lvlJc w:val="left"/>
+      <w:pPr>
+        <w:ind w:left="6480" w:hanging="360"/>
+      </w:pPr>
+      <w:rPr>
+        <w:rFonts w:ascii="Wingdings" w:hAnsi="Wingdings" w:hint="default"/>
+      </w:rPr>
+    </w:lvl>
+  </w:abstractNum>
   <w:abstractNum w:abstractNumId="5" w15:restartNumberingAfterBreak="0">
+    <w:nsid w:val="2D4F7C94"/>
+    <w:multiLevelType w:val="multilevel"/>
+    <w:tmpl w:val="FE86FCB4"/>
+    <w:lvl w:ilvl="0">
+      <w:start w:val="1"/>
+      <w:numFmt w:val="bullet"/>
+      <w:lvlText w:val=""/>
+      <w:lvlJc w:val="left"/>
+      <w:pPr>
+        <w:tabs>
+          <w:tab w:val="num" w:pos="720"/>
+        </w:tabs>
+        <w:ind w:left="720" w:hanging="360"/>
+      </w:pPr>
+      <w:rPr>
+        <w:rFonts w:ascii="Symbol" w:hAnsi="Symbol" w:hint="default"/>
+        <w:sz w:val="20"/>
+      </w:rPr>
+    </w:lvl>
+    <w:lvl w:ilvl="1" w:tentative="1">
+      <w:start w:val="1"/>
+      <w:numFmt w:val="bullet"/>
+      <w:lvlText w:val="o"/>
+      <w:lvlJc w:val="left"/>
+      <w:pPr>
+        <w:tabs>
+          <w:tab w:val="num" w:pos="1440"/>
+        </w:tabs>
+        <w:ind w:left="1440" w:hanging="360"/>
+      </w:pPr>
+      <w:rPr>
+        <w:rFonts w:ascii="Courier New" w:hAnsi="Courier New" w:hint="default"/>
+        <w:sz w:val="20"/>
+      </w:rPr>
+    </w:lvl>
+    <w:lvl w:ilvl="2" w:tentative="1">
+      <w:start w:val="1"/>
+      <w:numFmt w:val="bullet"/>
+      <w:lvlText w:val=""/>
+      <w:lvlJc w:val="left"/>
+      <w:pPr>
+        <w:tabs>
+          <w:tab w:val="num" w:pos="2160"/>
+        </w:tabs>
+        <w:ind w:left="2160" w:hanging="360"/>
+      </w:pPr>
+      <w:rPr>
+        <w:rFonts w:ascii="Wingdings" w:hAnsi="Wingdings" w:hint="default"/>
+        <w:sz w:val="20"/>
+      </w:rPr>
+    </w:lvl>
+    <w:lvl w:ilvl="3" w:tentative="1">
+      <w:start w:val="1"/>
+      <w:numFmt w:val="bullet"/>
+      <w:lvlText w:val=""/>
+      <w:lvlJc w:val="left"/>
+      <w:pPr>
+        <w:tabs>
+          <w:tab w:val="num" w:pos="2880"/>
+        </w:tabs>
+        <w:ind w:left="2880" w:hanging="360"/>
+      </w:pPr>
+      <w:rPr>
+        <w:rFonts w:ascii="Wingdings" w:hAnsi="Wingdings" w:hint="default"/>
+        <w:sz w:val="20"/>
+      </w:rPr>
+    </w:lvl>
+    <w:lvl w:ilvl="4" w:tentative="1">
+      <w:start w:val="1"/>
+      <w:numFmt w:val="bullet"/>
+      <w:lvlText w:val=""/>
+      <w:lvlJc w:val="left"/>
+      <w:pPr>
+        <w:tabs>
+          <w:tab w:val="num" w:pos="3600"/>
+        </w:tabs>
+        <w:ind w:left="3600" w:hanging="360"/>
+      </w:pPr>
+      <w:rPr>
+        <w:rFonts w:ascii="Wingdings" w:hAnsi="Wingdings" w:hint="default"/>
+        <w:sz w:val="20"/>
+      </w:rPr>
+    </w:lvl>
+    <w:lvl w:ilvl="5" w:tentative="1">
+      <w:start w:val="1"/>
+      <w:numFmt w:val="bullet"/>
+      <w:lvlText w:val=""/>
+      <w:lvlJc w:val="left"/>
+      <w:pPr>
+        <w:tabs>
+          <w:tab w:val="num" w:pos="4320"/>
+        </w:tabs>
+        <w:ind w:left="4320" w:hanging="360"/>
+      </w:pPr>
+      <w:rPr>
+        <w:rFonts w:ascii="Wingdings" w:hAnsi="Wingdings" w:hint="default"/>
+        <w:sz w:val="20"/>
+      </w:rPr>
+    </w:lvl>
+    <w:lvl w:ilvl="6" w:tentative="1">
+      <w:start w:val="1"/>
+      <w:numFmt w:val="bullet"/>
+      <w:lvlText w:val=""/>
+      <w:lvlJc w:val="left"/>
+      <w:pPr>
+        <w:tabs>
+          <w:tab w:val="num" w:pos="5040"/>
+        </w:tabs>
+        <w:ind w:left="5040" w:hanging="360"/>
+      </w:pPr>
+      <w:rPr>
+        <w:rFonts w:ascii="Wingdings" w:hAnsi="Wingdings" w:hint="default"/>
+        <w:sz w:val="20"/>
+      </w:rPr>
+    </w:lvl>
+    <w:lvl w:ilvl="7" w:tentative="1">
+      <w:start w:val="1"/>
+      <w:numFmt w:val="bullet"/>
+      <w:lvlText w:val=""/>
+      <w:lvlJc w:val="left"/>
+      <w:pPr>
+        <w:tabs>
+          <w:tab w:val="num" w:pos="5760"/>
+        </w:tabs>
+        <w:ind w:left="5760" w:hanging="360"/>
+      </w:pPr>
+      <w:rPr>
+        <w:rFonts w:ascii="Wingdings" w:hAnsi="Wingdings" w:hint="default"/>
+        <w:sz w:val="20"/>
+      </w:rPr>
+    </w:lvl>
+    <w:lvl w:ilvl="8" w:tentative="1">
+      <w:start w:val="1"/>
+      <w:numFmt w:val="bullet"/>
+      <w:lvlText w:val=""/>
+      <w:lvlJc w:val="left"/>
+      <w:pPr>
+        <w:tabs>
+          <w:tab w:val="num" w:pos="6480"/>
+        </w:tabs>
+        <w:ind w:left="6480" w:hanging="360"/>
+      </w:pPr>
+      <w:rPr>
+        <w:rFonts w:ascii="Wingdings" w:hAnsi="Wingdings" w:hint="default"/>
+        <w:sz w:val="20"/>
+      </w:rPr>
+    </w:lvl>
+  </w:abstractNum>
+  <w:abstractNum w:abstractNumId="6" w15:restartNumberingAfterBreak="0">
     <w:nsid w:val="2E5074CA"/>
     <w:multiLevelType w:val="multilevel"/>
     <w:tmpl w:val="85382D7C"/>
@@ -32676,7 +36255,7 @@
       </w:pPr>
     </w:lvl>
   </w:abstractNum>
-  <w:abstractNum w:abstractNumId="6" w15:restartNumberingAfterBreak="0">
+  <w:abstractNum w:abstractNumId="7" w15:restartNumberingAfterBreak="0">
     <w:nsid w:val="312B0357"/>
     <w:multiLevelType w:val="hybridMultilevel"/>
     <w:tmpl w:val="12780D56"/>
@@ -32789,7 +36368,7 @@
       </w:rPr>
     </w:lvl>
   </w:abstractNum>
-  <w:abstractNum w:abstractNumId="7" w15:restartNumberingAfterBreak="0">
+  <w:abstractNum w:abstractNumId="8" w15:restartNumberingAfterBreak="0">
     <w:nsid w:val="35A839E9"/>
     <w:multiLevelType w:val="multilevel"/>
     <w:tmpl w:val="D8FCD5D4"/>
@@ -32938,7 +36517,7 @@
       </w:rPr>
     </w:lvl>
   </w:abstractNum>
-  <w:abstractNum w:abstractNumId="8" w15:restartNumberingAfterBreak="0">
+  <w:abstractNum w:abstractNumId="9" w15:restartNumberingAfterBreak="0">
     <w:nsid w:val="3C333988"/>
     <w:multiLevelType w:val="multilevel"/>
     <w:tmpl w:val="8D22B1F6"/>
@@ -33087,7 +36666,7 @@
       </w:rPr>
     </w:lvl>
   </w:abstractNum>
-  <w:abstractNum w:abstractNumId="9" w15:restartNumberingAfterBreak="0">
+  <w:abstractNum w:abstractNumId="10" w15:restartNumberingAfterBreak="0">
     <w:nsid w:val="49447F5E"/>
     <w:multiLevelType w:val="hybridMultilevel"/>
     <w:tmpl w:val="1D8CDA98"/>
@@ -33200,7 +36779,7 @@
       </w:rPr>
     </w:lvl>
   </w:abstractNum>
-  <w:abstractNum w:abstractNumId="10" w15:restartNumberingAfterBreak="0">
+  <w:abstractNum w:abstractNumId="11" w15:restartNumberingAfterBreak="0">
     <w:nsid w:val="4BF079BB"/>
     <w:multiLevelType w:val="multilevel"/>
     <w:tmpl w:val="8E3E6BC0"/>
@@ -33349,7 +36928,7 @@
       </w:rPr>
     </w:lvl>
   </w:abstractNum>
-  <w:abstractNum w:abstractNumId="11" w15:restartNumberingAfterBreak="0">
+  <w:abstractNum w:abstractNumId="12" w15:restartNumberingAfterBreak="0">
     <w:nsid w:val="4D520FE8"/>
     <w:multiLevelType w:val="hybridMultilevel"/>
     <w:tmpl w:val="B8D2EC38"/>
@@ -33462,7 +37041,7 @@
       </w:rPr>
     </w:lvl>
   </w:abstractNum>
-  <w:abstractNum w:abstractNumId="12" w15:restartNumberingAfterBreak="0">
+  <w:abstractNum w:abstractNumId="13" w15:restartNumberingAfterBreak="0">
     <w:nsid w:val="4EE16212"/>
     <w:multiLevelType w:val="multilevel"/>
     <w:tmpl w:val="19A06732"/>
@@ -33611,7 +37190,7 @@
       </w:rPr>
     </w:lvl>
   </w:abstractNum>
-  <w:abstractNum w:abstractNumId="13" w15:restartNumberingAfterBreak="0">
+  <w:abstractNum w:abstractNumId="14" w15:restartNumberingAfterBreak="0">
     <w:nsid w:val="55E74629"/>
     <w:multiLevelType w:val="hybridMultilevel"/>
     <w:tmpl w:val="9BF44E42"/>
@@ -33724,7 +37303,7 @@
       </w:rPr>
     </w:lvl>
   </w:abstractNum>
-  <w:abstractNum w:abstractNumId="14" w15:restartNumberingAfterBreak="0">
+  <w:abstractNum w:abstractNumId="15" w15:restartNumberingAfterBreak="0">
     <w:nsid w:val="5BC301E7"/>
     <w:multiLevelType w:val="hybridMultilevel"/>
     <w:tmpl w:val="373E9326"/>
@@ -33837,7 +37416,7 @@
       </w:rPr>
     </w:lvl>
   </w:abstractNum>
-  <w:abstractNum w:abstractNumId="15" w15:restartNumberingAfterBreak="0">
+  <w:abstractNum w:abstractNumId="16" w15:restartNumberingAfterBreak="0">
     <w:nsid w:val="5E0D6A47"/>
     <w:multiLevelType w:val="multilevel"/>
     <w:tmpl w:val="F948F0C0"/>
@@ -33986,7 +37565,7 @@
       </w:rPr>
     </w:lvl>
   </w:abstractNum>
-  <w:abstractNum w:abstractNumId="16" w15:restartNumberingAfterBreak="0">
+  <w:abstractNum w:abstractNumId="17" w15:restartNumberingAfterBreak="0">
     <w:nsid w:val="5EE37882"/>
     <w:multiLevelType w:val="multilevel"/>
     <w:tmpl w:val="B64C30A0"/>
@@ -34135,7 +37714,7 @@
       </w:rPr>
     </w:lvl>
   </w:abstractNum>
-  <w:abstractNum w:abstractNumId="17" w15:restartNumberingAfterBreak="0">
+  <w:abstractNum w:abstractNumId="18" w15:restartNumberingAfterBreak="0">
     <w:nsid w:val="64A7346D"/>
     <w:multiLevelType w:val="hybridMultilevel"/>
     <w:tmpl w:val="25EE64F2"/>
@@ -34224,7 +37803,7 @@
       </w:pPr>
     </w:lvl>
   </w:abstractNum>
-  <w:abstractNum w:abstractNumId="18" w15:restartNumberingAfterBreak="0">
+  <w:abstractNum w:abstractNumId="19" w15:restartNumberingAfterBreak="0">
     <w:nsid w:val="69E12316"/>
     <w:multiLevelType w:val="multilevel"/>
     <w:tmpl w:val="8ADEE270"/>
@@ -34373,7 +37952,7 @@
       </w:rPr>
     </w:lvl>
   </w:abstractNum>
-  <w:abstractNum w:abstractNumId="19" w15:restartNumberingAfterBreak="0">
+  <w:abstractNum w:abstractNumId="20" w15:restartNumberingAfterBreak="0">
     <w:nsid w:val="7C912467"/>
     <w:multiLevelType w:val="hybridMultilevel"/>
     <w:tmpl w:val="EA904C92"/>
@@ -34486,7 +38065,7 @@
       </w:rPr>
     </w:lvl>
   </w:abstractNum>
-  <w:abstractNum w:abstractNumId="20" w15:restartNumberingAfterBreak="0">
+  <w:abstractNum w:abstractNumId="21" w15:restartNumberingAfterBreak="0">
     <w:nsid w:val="7CFD48BB"/>
     <w:multiLevelType w:val="hybridMultilevel"/>
     <w:tmpl w:val="F3467844"/>
@@ -34600,13 +38179,13 @@
     </w:lvl>
   </w:abstractNum>
   <w:num w:numId="1">
-    <w:abstractNumId w:val="6"/>
+    <w:abstractNumId w:val="7"/>
   </w:num>
   <w:num w:numId="2">
-    <w:abstractNumId w:val="14"/>
+    <w:abstractNumId w:val="15"/>
   </w:num>
   <w:num w:numId="3">
-    <w:abstractNumId w:val="10"/>
+    <w:abstractNumId w:val="11"/>
   </w:num>
   <w:num w:numId="4">
     <w:abstractNumId w:val="0"/>
@@ -34615,52 +38194,55 @@
     <w:abstractNumId w:val="1"/>
   </w:num>
   <w:num w:numId="6">
+    <w:abstractNumId w:val="4"/>
+  </w:num>
+  <w:num w:numId="7">
+    <w:abstractNumId w:val="20"/>
+  </w:num>
+  <w:num w:numId="8">
+    <w:abstractNumId w:val="10"/>
+  </w:num>
+  <w:num w:numId="9">
+    <w:abstractNumId w:val="21"/>
+  </w:num>
+  <w:num w:numId="10">
+    <w:abstractNumId w:val="17"/>
+  </w:num>
+  <w:num w:numId="11">
+    <w:abstractNumId w:val="16"/>
+  </w:num>
+  <w:num w:numId="12">
+    <w:abstractNumId w:val="6"/>
+  </w:num>
+  <w:num w:numId="13">
+    <w:abstractNumId w:val="5"/>
+  </w:num>
+  <w:num w:numId="14">
     <w:abstractNumId w:val="3"/>
   </w:num>
-  <w:num w:numId="7">
+  <w:num w:numId="15">
+    <w:abstractNumId w:val="8"/>
+  </w:num>
+  <w:num w:numId="16">
+    <w:abstractNumId w:val="18"/>
+  </w:num>
+  <w:num w:numId="17">
+    <w:abstractNumId w:val="14"/>
+  </w:num>
+  <w:num w:numId="18">
+    <w:abstractNumId w:val="12"/>
+  </w:num>
+  <w:num w:numId="19">
+    <w:abstractNumId w:val="9"/>
+  </w:num>
+  <w:num w:numId="20">
     <w:abstractNumId w:val="19"/>
   </w:num>
-  <w:num w:numId="8">
-    <w:abstractNumId w:val="9"/>
-  </w:num>
-  <w:num w:numId="9">
-    <w:abstractNumId w:val="20"/>
-  </w:num>
-  <w:num w:numId="10">
-    <w:abstractNumId w:val="16"/>
-  </w:num>
-  <w:num w:numId="11">
-    <w:abstractNumId w:val="15"/>
-  </w:num>
-  <w:num w:numId="12">
-    <w:abstractNumId w:val="5"/>
-  </w:num>
-  <w:num w:numId="13">
-    <w:abstractNumId w:val="4"/>
-  </w:num>
-  <w:num w:numId="14">
-    <w:abstractNumId w:val="2"/>
-  </w:num>
-  <w:num w:numId="15">
-    <w:abstractNumId w:val="7"/>
-  </w:num>
-  <w:num w:numId="16">
-    <w:abstractNumId w:val="17"/>
-  </w:num>
-  <w:num w:numId="17">
+  <w:num w:numId="21">
     <w:abstractNumId w:val="13"/>
   </w:num>
-  <w:num w:numId="18">
-    <w:abstractNumId w:val="11"/>
-  </w:num>
-  <w:num w:numId="19">
-    <w:abstractNumId w:val="8"/>
-  </w:num>
-  <w:num w:numId="20">
-    <w:abstractNumId w:val="18"/>
-  </w:num>
-  <w:num w:numId="21">
-    <w:abstractNumId w:val="12"/>
+  <w:num w:numId="22">
+    <w:abstractNumId w:val="2"/>
   </w:num>
 </w:numbering>
 </file>
@@ -35127,6 +38709,50 @@
       <w:color w:val="1F4D78" w:themeColor="accent1" w:themeShade="7F"/>
       <w:sz w:val="24"/>
       <w:szCs w:val="24"/>
+    </w:rPr>
+  </w:style>
+  <w:style w:type="paragraph" w:styleId="Kop4">
+    <w:name w:val="heading 4"/>
+    <w:basedOn w:val="Standaard"/>
+    <w:next w:val="Standaard"/>
+    <w:link w:val="Kop4Char"/>
+    <w:uiPriority w:val="9"/>
+    <w:semiHidden/>
+    <w:unhideWhenUsed/>
+    <w:qFormat/>
+    <w:rsid w:val="004708CB"/>
+    <w:pPr>
+      <w:keepNext/>
+      <w:keepLines/>
+      <w:spacing w:before="40" w:after="0"/>
+      <w:outlineLvl w:val="3"/>
+    </w:pPr>
+    <w:rPr>
+      <w:rFonts w:asciiTheme="majorHAnsi" w:eastAsiaTheme="majorEastAsia" w:hAnsiTheme="majorHAnsi" w:cstheme="majorBidi"/>
+      <w:i/>
+      <w:iCs/>
+      <w:color w:val="2E74B5" w:themeColor="accent1" w:themeShade="BF"/>
+    </w:rPr>
+  </w:style>
+  <w:style w:type="paragraph" w:styleId="Kop5">
+    <w:name w:val="heading 5"/>
+    <w:basedOn w:val="Standaard"/>
+    <w:next w:val="Standaard"/>
+    <w:link w:val="Kop5Char"/>
+    <w:uiPriority w:val="9"/>
+    <w:semiHidden/>
+    <w:unhideWhenUsed/>
+    <w:qFormat/>
+    <w:rsid w:val="004708CB"/>
+    <w:pPr>
+      <w:keepNext/>
+      <w:keepLines/>
+      <w:spacing w:before="40" w:after="0"/>
+      <w:outlineLvl w:val="4"/>
+    </w:pPr>
+    <w:rPr>
+      <w:rFonts w:asciiTheme="majorHAnsi" w:eastAsiaTheme="majorEastAsia" w:hAnsiTheme="majorHAnsi" w:cstheme="majorBidi"/>
+      <w:color w:val="2E74B5" w:themeColor="accent1" w:themeShade="BF"/>
     </w:rPr>
   </w:style>
   <w:style w:type="character" w:default="1" w:styleId="Standaardalinea-lettertype">
@@ -36094,6 +39720,32 @@
       </w:tcPr>
     </w:tblStylePr>
   </w:style>
+  <w:style w:type="character" w:customStyle="1" w:styleId="Kop4Char">
+    <w:name w:val="Kop 4 Char"/>
+    <w:basedOn w:val="Standaardalinea-lettertype"/>
+    <w:link w:val="Kop4"/>
+    <w:uiPriority w:val="9"/>
+    <w:semiHidden/>
+    <w:rsid w:val="004708CB"/>
+    <w:rPr>
+      <w:rFonts w:asciiTheme="majorHAnsi" w:eastAsiaTheme="majorEastAsia" w:hAnsiTheme="majorHAnsi" w:cstheme="majorBidi"/>
+      <w:i/>
+      <w:iCs/>
+      <w:color w:val="2E74B5" w:themeColor="accent1" w:themeShade="BF"/>
+    </w:rPr>
+  </w:style>
+  <w:style w:type="character" w:customStyle="1" w:styleId="Kop5Char">
+    <w:name w:val="Kop 5 Char"/>
+    <w:basedOn w:val="Standaardalinea-lettertype"/>
+    <w:link w:val="Kop5"/>
+    <w:uiPriority w:val="9"/>
+    <w:semiHidden/>
+    <w:rsid w:val="004708CB"/>
+    <w:rPr>
+      <w:rFonts w:asciiTheme="majorHAnsi" w:eastAsiaTheme="majorEastAsia" w:hAnsiTheme="majorHAnsi" w:cstheme="majorBidi"/>
+      <w:color w:val="2E74B5" w:themeColor="accent1" w:themeShade="BF"/>
+    </w:rPr>
+  </w:style>
 </w:styles>
 </file>
 

--- a/docs/Onderzoek Mike Hilhorst 1676029.docx
+++ b/docs/Onderzoek Mike Hilhorst 1676029.docx
@@ -715,6 +715,13 @@
     </w:p>
     <w:sdt>
       <w:sdtPr>
+        <w:rPr>
+          <w:rFonts w:asciiTheme="minorHAnsi" w:eastAsiaTheme="minorHAnsi" w:hAnsiTheme="minorHAnsi" w:cstheme="minorBidi"/>
+          <w:color w:val="auto"/>
+          <w:sz w:val="22"/>
+          <w:szCs w:val="22"/>
+          <w:lang w:eastAsia="en-US"/>
+        </w:rPr>
         <w:id w:val="2132585347"/>
         <w:docPartObj>
           <w:docPartGallery w:val="Table of Contents"/>
@@ -723,13 +730,8 @@
       </w:sdtPr>
       <w:sdtEndPr>
         <w:rPr>
-          <w:rFonts w:asciiTheme="minorHAnsi" w:eastAsiaTheme="minorHAnsi" w:hAnsiTheme="minorHAnsi" w:cstheme="minorBidi"/>
           <w:b/>
           <w:bCs/>
-          <w:color w:val="auto"/>
-          <w:sz w:val="22"/>
-          <w:szCs w:val="22"/>
-          <w:lang w:eastAsia="en-US"/>
         </w:rPr>
       </w:sdtEndPr>
       <w:sdtContent>
@@ -774,7 +776,7 @@
             </w:rPr>
             <w:fldChar w:fldCharType="separate"/>
           </w:r>
-          <w:hyperlink w:anchor="_Toc531865562" w:history="1">
+          <w:hyperlink w:anchor="_Toc531869235" w:history="1">
             <w:r>
               <w:rPr>
                 <w:rStyle w:val="Hyperlink"/>
@@ -801,7 +803,7 @@
                 <w:noProof/>
                 <w:webHidden/>
               </w:rPr>
-              <w:instrText xml:space="preserve"> PAGEREF _Toc531865562 \h </w:instrText>
+              <w:instrText xml:space="preserve"> PAGEREF _Toc531869235 \h </w:instrText>
             </w:r>
             <w:r>
               <w:rPr>
@@ -844,7 +846,7 @@
               <w:lang w:eastAsia="nl-NL"/>
             </w:rPr>
           </w:pPr>
-          <w:hyperlink w:anchor="_Toc531865563" w:history="1">
+          <w:hyperlink w:anchor="_Toc531869236" w:history="1">
             <w:r>
               <w:rPr>
                 <w:rStyle w:val="Hyperlink"/>
@@ -871,7 +873,7 @@
                 <w:noProof/>
                 <w:webHidden/>
               </w:rPr>
-              <w:instrText xml:space="preserve"> PAGEREF _Toc531865563 \h </w:instrText>
+              <w:instrText xml:space="preserve"> PAGEREF _Toc531869236 \h </w:instrText>
             </w:r>
             <w:r>
               <w:rPr>
@@ -891,7 +893,7 @@
                 <w:noProof/>
                 <w:webHidden/>
               </w:rPr>
-              <w:t>2</w:t>
+              <w:t>3</w:t>
             </w:r>
             <w:r>
               <w:rPr>
@@ -909,10 +911,12 @@
               <w:tab w:val="right" w:leader="dot" w:pos="9062"/>
             </w:tabs>
             <w:rPr>
+              <w:rFonts w:eastAsiaTheme="minorEastAsia"/>
               <w:noProof/>
+              <w:lang w:eastAsia="nl-NL"/>
             </w:rPr>
           </w:pPr>
-          <w:hyperlink w:anchor="_Toc531865564" w:history="1">
+          <w:hyperlink w:anchor="_Toc531869237" w:history="1">
             <w:r>
               <w:rPr>
                 <w:rStyle w:val="Hyperlink"/>
@@ -940,7 +944,7 @@
                 <w:noProof/>
                 <w:webHidden/>
               </w:rPr>
-              <w:instrText xml:space="preserve"> PAGEREF _Toc531865564 \h </w:instrText>
+              <w:instrText xml:space="preserve"> PAGEREF _Toc531869237 \h </w:instrText>
             </w:r>
             <w:r>
               <w:rPr>
@@ -960,7 +964,7 @@
                 <w:noProof/>
                 <w:webHidden/>
               </w:rPr>
-              <w:t>2</w:t>
+              <w:t>3</w:t>
             </w:r>
             <w:r>
               <w:rPr>
@@ -978,10 +982,12 @@
               <w:tab w:val="right" w:leader="dot" w:pos="9062"/>
             </w:tabs>
             <w:rPr>
+              <w:rFonts w:eastAsiaTheme="minorEastAsia"/>
               <w:noProof/>
+              <w:lang w:eastAsia="nl-NL"/>
             </w:rPr>
           </w:pPr>
-          <w:hyperlink w:anchor="_Toc531865565" w:history="1">
+          <w:hyperlink w:anchor="_Toc531869238" w:history="1">
             <w:r>
               <w:rPr>
                 <w:rStyle w:val="Hyperlink"/>
@@ -1008,7 +1014,7 @@
                 <w:noProof/>
                 <w:webHidden/>
               </w:rPr>
-              <w:instrText xml:space="preserve"> PAGEREF _Toc531865565 \h </w:instrText>
+              <w:instrText xml:space="preserve"> PAGEREF _Toc531869238 \h </w:instrText>
             </w:r>
             <w:r>
               <w:rPr>
@@ -1028,7 +1034,7 @@
                 <w:noProof/>
                 <w:webHidden/>
               </w:rPr>
-              <w:t>2</w:t>
+              <w:t>3</w:t>
             </w:r>
             <w:r>
               <w:rPr>
@@ -1046,10 +1052,12 @@
               <w:tab w:val="right" w:leader="dot" w:pos="9062"/>
             </w:tabs>
             <w:rPr>
+              <w:rFonts w:eastAsiaTheme="minorEastAsia"/>
               <w:noProof/>
+              <w:lang w:eastAsia="nl-NL"/>
             </w:rPr>
           </w:pPr>
-          <w:hyperlink w:anchor="_Toc531865566" w:history="1">
+          <w:hyperlink w:anchor="_Toc531869239" w:history="1">
             <w:r>
               <w:rPr>
                 <w:rStyle w:val="Hyperlink"/>
@@ -1077,7 +1085,7 @@
                 <w:noProof/>
                 <w:webHidden/>
               </w:rPr>
-              <w:instrText xml:space="preserve"> PAGEREF _Toc531865566 \h </w:instrText>
+              <w:instrText xml:space="preserve"> PAGEREF _Toc531869239 \h </w:instrText>
             </w:r>
             <w:r>
               <w:rPr>
@@ -1115,10 +1123,12 @@
               <w:tab w:val="right" w:leader="dot" w:pos="9062"/>
             </w:tabs>
             <w:rPr>
+              <w:rFonts w:eastAsiaTheme="minorEastAsia"/>
               <w:noProof/>
+              <w:lang w:eastAsia="nl-NL"/>
             </w:rPr>
           </w:pPr>
-          <w:hyperlink w:anchor="_Toc531865567" w:history="1">
+          <w:hyperlink w:anchor="_Toc531869240" w:history="1">
             <w:r>
               <w:rPr>
                 <w:rStyle w:val="Hyperlink"/>
@@ -1145,7 +1155,7 @@
                 <w:noProof/>
                 <w:webHidden/>
               </w:rPr>
-              <w:instrText xml:space="preserve"> PAGEREF _Toc531865567 \h </w:instrText>
+              <w:instrText xml:space="preserve"> PAGEREF _Toc531869240 \h </w:instrText>
             </w:r>
             <w:r>
               <w:rPr>
@@ -1183,10 +1193,12 @@
               <w:tab w:val="right" w:leader="dot" w:pos="9062"/>
             </w:tabs>
             <w:rPr>
+              <w:rFonts w:eastAsiaTheme="minorEastAsia"/>
               <w:noProof/>
+              <w:lang w:eastAsia="nl-NL"/>
             </w:rPr>
           </w:pPr>
-          <w:hyperlink w:anchor="_Toc531865568" w:history="1">
+          <w:hyperlink w:anchor="_Toc531869241" w:history="1">
             <w:r>
               <w:rPr>
                 <w:rStyle w:val="Hyperlink"/>
@@ -1213,7 +1225,7 @@
                 <w:noProof/>
                 <w:webHidden/>
               </w:rPr>
-              <w:instrText xml:space="preserve"> PAGEREF _Toc531865568 \h </w:instrText>
+              <w:instrText xml:space="preserve"> PAGEREF _Toc531869241 \h </w:instrText>
             </w:r>
             <w:r>
               <w:rPr>
@@ -1233,7 +1245,7 @@
                 <w:noProof/>
                 <w:webHidden/>
               </w:rPr>
-              <w:t>4</w:t>
+              <w:t>5</w:t>
             </w:r>
             <w:r>
               <w:rPr>
@@ -1251,10 +1263,12 @@
               <w:tab w:val="right" w:leader="dot" w:pos="9062"/>
             </w:tabs>
             <w:rPr>
+              <w:rFonts w:eastAsiaTheme="minorEastAsia"/>
               <w:noProof/>
+              <w:lang w:eastAsia="nl-NL"/>
             </w:rPr>
           </w:pPr>
-          <w:hyperlink w:anchor="_Toc531865569" w:history="1">
+          <w:hyperlink w:anchor="_Toc531869242" w:history="1">
             <w:r>
               <w:rPr>
                 <w:rStyle w:val="Hyperlink"/>
@@ -1282,7 +1296,7 @@
                 <w:noProof/>
                 <w:webHidden/>
               </w:rPr>
-              <w:instrText xml:space="preserve"> PAGEREF _Toc531865569 \h </w:instrText>
+              <w:instrText xml:space="preserve"> PAGEREF _Toc531869242 \h </w:instrText>
             </w:r>
             <w:r>
               <w:rPr>
@@ -1302,7 +1316,7 @@
                 <w:noProof/>
                 <w:webHidden/>
               </w:rPr>
-              <w:t>5</w:t>
+              <w:t>6</w:t>
             </w:r>
             <w:r>
               <w:rPr>
@@ -1320,10 +1334,12 @@
               <w:tab w:val="right" w:leader="dot" w:pos="9062"/>
             </w:tabs>
             <w:rPr>
+              <w:rFonts w:eastAsiaTheme="minorEastAsia"/>
               <w:noProof/>
+              <w:lang w:eastAsia="nl-NL"/>
             </w:rPr>
           </w:pPr>
-          <w:hyperlink w:anchor="_Toc531865570" w:history="1">
+          <w:hyperlink w:anchor="_Toc531869243" w:history="1">
             <w:r>
               <w:rPr>
                 <w:rStyle w:val="Hyperlink"/>
@@ -1351,7 +1367,7 @@
                 <w:noProof/>
                 <w:webHidden/>
               </w:rPr>
-              <w:instrText xml:space="preserve"> PAGEREF _Toc531865570 \h </w:instrText>
+              <w:instrText xml:space="preserve"> PAGEREF _Toc531869243 \h </w:instrText>
             </w:r>
             <w:r>
               <w:rPr>
@@ -1371,7 +1387,7 @@
                 <w:noProof/>
                 <w:webHidden/>
               </w:rPr>
-              <w:t>5</w:t>
+              <w:t>6</w:t>
             </w:r>
             <w:r>
               <w:rPr>
@@ -1389,10 +1405,12 @@
               <w:tab w:val="right" w:leader="dot" w:pos="9062"/>
             </w:tabs>
             <w:rPr>
+              <w:rFonts w:eastAsiaTheme="minorEastAsia"/>
               <w:noProof/>
+              <w:lang w:eastAsia="nl-NL"/>
             </w:rPr>
           </w:pPr>
-          <w:hyperlink w:anchor="_Toc531865571" w:history="1">
+          <w:hyperlink w:anchor="_Toc531869244" w:history="1">
             <w:r>
               <w:rPr>
                 <w:rStyle w:val="Hyperlink"/>
@@ -1435,7 +1453,7 @@
                 <w:noProof/>
                 <w:webHidden/>
               </w:rPr>
-              <w:instrText xml:space="preserve"> PAGEREF _Toc531865571 \h </w:instrText>
+              <w:instrText xml:space="preserve"> PAGEREF _Toc531869244 \h </w:instrText>
             </w:r>
             <w:r>
               <w:rPr>
@@ -1473,10 +1491,12 @@
               <w:tab w:val="right" w:leader="dot" w:pos="9062"/>
             </w:tabs>
             <w:rPr>
+              <w:rFonts w:eastAsiaTheme="minorEastAsia"/>
               <w:noProof/>
+              <w:lang w:eastAsia="nl-NL"/>
             </w:rPr>
           </w:pPr>
-          <w:hyperlink w:anchor="_Toc531865572" w:history="1">
+          <w:hyperlink w:anchor="_Toc531869245" w:history="1">
             <w:r>
               <w:rPr>
                 <w:rStyle w:val="Hyperlink"/>
@@ -1503,7 +1523,7 @@
                 <w:noProof/>
                 <w:webHidden/>
               </w:rPr>
-              <w:instrText xml:space="preserve"> PAGEREF _Toc531865572 \h </w:instrText>
+              <w:instrText xml:space="preserve"> PAGEREF _Toc531869245 \h </w:instrText>
             </w:r>
             <w:r>
               <w:rPr>
@@ -1541,10 +1561,12 @@
               <w:tab w:val="right" w:leader="dot" w:pos="9062"/>
             </w:tabs>
             <w:rPr>
+              <w:rFonts w:eastAsiaTheme="minorEastAsia"/>
               <w:noProof/>
+              <w:lang w:eastAsia="nl-NL"/>
             </w:rPr>
           </w:pPr>
-          <w:hyperlink w:anchor="_Toc531865573" w:history="1">
+          <w:hyperlink w:anchor="_Toc531869246" w:history="1">
             <w:r>
               <w:rPr>
                 <w:rStyle w:val="Hyperlink"/>
@@ -1571,7 +1593,7 @@
                 <w:noProof/>
                 <w:webHidden/>
               </w:rPr>
-              <w:instrText xml:space="preserve"> PAGEREF _Toc531865573 \h </w:instrText>
+              <w:instrText xml:space="preserve"> PAGEREF _Toc531869246 \h </w:instrText>
             </w:r>
             <w:r>
               <w:rPr>
@@ -1609,10 +1631,12 @@
               <w:tab w:val="right" w:leader="dot" w:pos="9062"/>
             </w:tabs>
             <w:rPr>
+              <w:rFonts w:eastAsiaTheme="minorEastAsia"/>
               <w:noProof/>
+              <w:lang w:eastAsia="nl-NL"/>
             </w:rPr>
           </w:pPr>
-          <w:hyperlink w:anchor="_Toc531865574" w:history="1">
+          <w:hyperlink w:anchor="_Toc531869247" w:history="1">
             <w:r>
               <w:rPr>
                 <w:rStyle w:val="Hyperlink"/>
@@ -1639,7 +1663,7 @@
                 <w:noProof/>
                 <w:webHidden/>
               </w:rPr>
-              <w:instrText xml:space="preserve"> PAGEREF _Toc531865574 \h </w:instrText>
+              <w:instrText xml:space="preserve"> PAGEREF _Toc531869247 \h </w:instrText>
             </w:r>
             <w:r>
               <w:rPr>
@@ -1677,10 +1701,12 @@
               <w:tab w:val="right" w:leader="dot" w:pos="9062"/>
             </w:tabs>
             <w:rPr>
+              <w:rFonts w:eastAsiaTheme="minorEastAsia"/>
               <w:noProof/>
+              <w:lang w:eastAsia="nl-NL"/>
             </w:rPr>
           </w:pPr>
-          <w:hyperlink w:anchor="_Toc531865575" w:history="1">
+          <w:hyperlink w:anchor="_Toc531869248" w:history="1">
             <w:r>
               <w:rPr>
                 <w:rStyle w:val="Hyperlink"/>
@@ -1707,7 +1733,7 @@
                 <w:noProof/>
                 <w:webHidden/>
               </w:rPr>
-              <w:instrText xml:space="preserve"> PAGEREF _Toc531865575 \h </w:instrText>
+              <w:instrText xml:space="preserve"> PAGEREF _Toc531869248 \h </w:instrText>
             </w:r>
             <w:r>
               <w:rPr>
@@ -1745,10 +1771,12 @@
               <w:tab w:val="right" w:leader="dot" w:pos="9062"/>
             </w:tabs>
             <w:rPr>
+              <w:rFonts w:eastAsiaTheme="minorEastAsia"/>
               <w:noProof/>
+              <w:lang w:eastAsia="nl-NL"/>
             </w:rPr>
           </w:pPr>
-          <w:hyperlink w:anchor="_Toc531865576" w:history="1">
+          <w:hyperlink w:anchor="_Toc531869249" w:history="1">
             <w:r>
               <w:rPr>
                 <w:rStyle w:val="Hyperlink"/>
@@ -1775,7 +1803,7 @@
                 <w:noProof/>
                 <w:webHidden/>
               </w:rPr>
-              <w:instrText xml:space="preserve"> PAGEREF _Toc531865576 \h </w:instrText>
+              <w:instrText xml:space="preserve"> PAGEREF _Toc531869249 \h </w:instrText>
             </w:r>
             <w:r>
               <w:rPr>
@@ -1813,10 +1841,12 @@
               <w:tab w:val="right" w:leader="dot" w:pos="9062"/>
             </w:tabs>
             <w:rPr>
+              <w:rFonts w:eastAsiaTheme="minorEastAsia"/>
               <w:noProof/>
+              <w:lang w:eastAsia="nl-NL"/>
             </w:rPr>
           </w:pPr>
-          <w:hyperlink w:anchor="_Toc531865577" w:history="1">
+          <w:hyperlink w:anchor="_Toc531869250" w:history="1">
             <w:r>
               <w:rPr>
                 <w:rStyle w:val="Hyperlink"/>
@@ -1843,7 +1873,7 @@
                 <w:noProof/>
                 <w:webHidden/>
               </w:rPr>
-              <w:instrText xml:space="preserve"> PAGEREF _Toc531865577 \h </w:instrText>
+              <w:instrText xml:space="preserve"> PAGEREF _Toc531869250 \h </w:instrText>
             </w:r>
             <w:r>
               <w:rPr>
@@ -1881,10 +1911,12 @@
               <w:tab w:val="right" w:leader="dot" w:pos="9062"/>
             </w:tabs>
             <w:rPr>
+              <w:rFonts w:eastAsiaTheme="minorEastAsia"/>
               <w:noProof/>
+              <w:lang w:eastAsia="nl-NL"/>
             </w:rPr>
           </w:pPr>
-          <w:hyperlink w:anchor="_Toc531865578" w:history="1">
+          <w:hyperlink w:anchor="_Toc531869251" w:history="1">
             <w:r>
               <w:rPr>
                 <w:rStyle w:val="Hyperlink"/>
@@ -1927,7 +1959,7 @@
                 <w:noProof/>
                 <w:webHidden/>
               </w:rPr>
-              <w:instrText xml:space="preserve"> PAGEREF _Toc531865578 \h </w:instrText>
+              <w:instrText xml:space="preserve"> PAGEREF _Toc531869251 \h </w:instrText>
             </w:r>
             <w:r>
               <w:rPr>
@@ -1947,7 +1979,7 @@
                 <w:noProof/>
                 <w:webHidden/>
               </w:rPr>
-              <w:t>10</w:t>
+              <w:t>11</w:t>
             </w:r>
             <w:r>
               <w:rPr>
@@ -1965,10 +1997,12 @@
               <w:tab w:val="right" w:leader="dot" w:pos="9062"/>
             </w:tabs>
             <w:rPr>
+              <w:rFonts w:eastAsiaTheme="minorEastAsia"/>
               <w:noProof/>
+              <w:lang w:eastAsia="nl-NL"/>
             </w:rPr>
           </w:pPr>
-          <w:hyperlink w:anchor="_Toc531865579" w:history="1">
+          <w:hyperlink w:anchor="_Toc531869252" w:history="1">
             <w:r>
               <w:rPr>
                 <w:rStyle w:val="Hyperlink"/>
@@ -1995,7 +2029,7 @@
                 <w:noProof/>
                 <w:webHidden/>
               </w:rPr>
-              <w:instrText xml:space="preserve"> PAGEREF _Toc531865579 \h </w:instrText>
+              <w:instrText xml:space="preserve"> PAGEREF _Toc531869252 \h </w:instrText>
             </w:r>
             <w:r>
               <w:rPr>
@@ -2033,10 +2067,12 @@
               <w:tab w:val="right" w:leader="dot" w:pos="9062"/>
             </w:tabs>
             <w:rPr>
+              <w:rFonts w:eastAsiaTheme="minorEastAsia"/>
               <w:noProof/>
+              <w:lang w:eastAsia="nl-NL"/>
             </w:rPr>
           </w:pPr>
-          <w:hyperlink w:anchor="_Toc531865580" w:history="1">
+          <w:hyperlink w:anchor="_Toc531869253" w:history="1">
             <w:r>
               <w:rPr>
                 <w:rStyle w:val="Hyperlink"/>
@@ -2063,7 +2099,7 @@
                 <w:noProof/>
                 <w:webHidden/>
               </w:rPr>
-              <w:instrText xml:space="preserve"> PAGEREF _Toc531865580 \h </w:instrText>
+              <w:instrText xml:space="preserve"> PAGEREF _Toc531869253 \h </w:instrText>
             </w:r>
             <w:r>
               <w:rPr>
@@ -2101,10 +2137,12 @@
               <w:tab w:val="right" w:leader="dot" w:pos="9062"/>
             </w:tabs>
             <w:rPr>
+              <w:rFonts w:eastAsiaTheme="minorEastAsia"/>
               <w:noProof/>
+              <w:lang w:eastAsia="nl-NL"/>
             </w:rPr>
           </w:pPr>
-          <w:hyperlink w:anchor="_Toc531865581" w:history="1">
+          <w:hyperlink w:anchor="_Toc531869254" w:history="1">
             <w:r>
               <w:rPr>
                 <w:rStyle w:val="Hyperlink"/>
@@ -2147,7 +2185,7 @@
                 <w:noProof/>
                 <w:webHidden/>
               </w:rPr>
-              <w:instrText xml:space="preserve"> PAGEREF _Toc531865581 \h </w:instrText>
+              <w:instrText xml:space="preserve"> PAGEREF _Toc531869254 \h </w:instrText>
             </w:r>
             <w:r>
               <w:rPr>
@@ -2190,7 +2228,7 @@
               <w:lang w:eastAsia="nl-NL"/>
             </w:rPr>
           </w:pPr>
-          <w:hyperlink w:anchor="_Toc531865582" w:history="1">
+          <w:hyperlink w:anchor="_Toc531869255" w:history="1">
             <w:r>
               <w:rPr>
                 <w:rStyle w:val="Hyperlink"/>
@@ -2217,7 +2255,7 @@
                 <w:noProof/>
                 <w:webHidden/>
               </w:rPr>
-              <w:instrText xml:space="preserve"> PAGEREF _Toc531865582 \h </w:instrText>
+              <w:instrText xml:space="preserve"> PAGEREF _Toc531869255 \h </w:instrText>
             </w:r>
             <w:r>
               <w:rPr>
@@ -2286,7 +2324,7 @@
       <w:pPr>
         <w:pStyle w:val="Kop1"/>
       </w:pPr>
-      <w:bookmarkStart w:id="0" w:name="_Toc531865562"/>
+      <w:bookmarkStart w:id="0" w:name="_Toc531869235"/>
       <w:r>
         <w:lastRenderedPageBreak/>
         <w:t>Over rust</w:t>
@@ -2395,13 +2433,27 @@
         <w:rPr>
           <w:rFonts w:ascii="Arial" w:hAnsi="Arial" w:cs="Arial"/>
         </w:rPr>
-        <w:t xml:space="preserve"> (een dialect van C). Sommige aspecten zijn uit C++ geleend bijvoorbeeld smart-pointers. Er is ook geleend van Haskell en </w:t>
+        <w:t xml:space="preserve"> (een dialect van C). Sommige aspecten zijn uit C++ geleend bijvoorbeeld smart-pointers. Er is ook geleend van </w:t>
       </w:r>
       <w:proofErr w:type="spellStart"/>
       <w:r>
         <w:rPr>
           <w:rFonts w:ascii="Arial" w:hAnsi="Arial" w:cs="Arial"/>
         </w:rPr>
+        <w:t>Haskell</w:t>
+      </w:r>
+      <w:proofErr w:type="spellEnd"/>
+      <w:r>
+        <w:rPr>
+          <w:rFonts w:ascii="Arial" w:hAnsi="Arial" w:cs="Arial"/>
+        </w:rPr>
+        <w:t xml:space="preserve"> en </w:t>
+      </w:r>
+      <w:proofErr w:type="spellStart"/>
+      <w:r>
+        <w:rPr>
+          <w:rFonts w:ascii="Arial" w:hAnsi="Arial" w:cs="Arial"/>
+        </w:rPr>
         <w:t>Ocmal</w:t>
       </w:r>
       <w:proofErr w:type="spellEnd"/>
@@ -2410,6 +2462,12 @@
           <w:rFonts w:ascii="Arial" w:hAnsi="Arial" w:cs="Arial"/>
         </w:rPr>
         <w:t xml:space="preserve"> en nog vele andere.</w:t>
+      </w:r>
+      <w:r>
+        <w:rPr>
+          <w:rFonts w:ascii="Arial" w:hAnsi="Arial" w:cs="Arial"/>
+        </w:rPr>
+        <w:br/>
       </w:r>
       <w:r>
         <w:rPr>
@@ -2529,6 +2587,214 @@
     </w:p>
     <w:p>
       <w:pPr>
+        <w:pStyle w:val="Geenafstand"/>
+        <w:rPr>
+          <w:rFonts w:ascii="Arial" w:hAnsi="Arial" w:cs="Arial"/>
+        </w:rPr>
+      </w:pPr>
+      <w:r>
+        <w:rPr>
+          <w:rFonts w:ascii="Arial" w:hAnsi="Arial" w:cs="Arial"/>
+        </w:rPr>
+        <w:t>Rust herkent de standaard types heel goed, dit is een beetje te vergelijken met het auto type van C++, Rust definieert zelf het type tenzij er een ander type wordt mee gegeven via argumenten. Door deze types leer je wat de daadwerkelijke grootte is van je variabelen.</w:t>
+      </w:r>
+    </w:p>
+    <w:p>
+      <w:pPr>
+        <w:pStyle w:val="Geenafstand"/>
+        <w:rPr>
+          <w:rFonts w:ascii="Arial" w:hAnsi="Arial" w:cs="Arial"/>
+        </w:rPr>
+      </w:pPr>
+      <w:r>
+        <w:rPr>
+          <w:rFonts w:ascii="Arial" w:hAnsi="Arial" w:cs="Arial"/>
+        </w:rPr>
+        <w:br/>
+      </w:r>
+      <w:r>
+        <w:rPr>
+          <w:noProof/>
+        </w:rPr>
+        <w:drawing>
+          <wp:inline distT="0" distB="0" distL="0" distR="0" wp14:anchorId="40BCF0E7" wp14:editId="60F47EF5">
+            <wp:extent cx="3239770" cy="180937"/>
+            <wp:effectExtent l="0" t="0" r="0" b="0"/>
+            <wp:docPr id="4" name="Afbeelding 4"/>
+            <wp:cNvGraphicFramePr>
+              <a:graphicFrameLocks xmlns:a="http://schemas.openxmlformats.org/drawingml/2006/main" noChangeAspect="1"/>
+            </wp:cNvGraphicFramePr>
+            <a:graphic xmlns:a="http://schemas.openxmlformats.org/drawingml/2006/main">
+              <a:graphicData uri="http://schemas.openxmlformats.org/drawingml/2006/picture">
+                <pic:pic xmlns:pic="http://schemas.openxmlformats.org/drawingml/2006/picture">
+                  <pic:nvPicPr>
+                    <pic:cNvPr id="1" name=""/>
+                    <pic:cNvPicPr/>
+                  </pic:nvPicPr>
+                  <pic:blipFill rotWithShape="1">
+                    <a:blip r:embed="rId11"/>
+                    <a:srcRect t="11309" b="17085"/>
+                    <a:stretch/>
+                  </pic:blipFill>
+                  <pic:spPr bwMode="auto">
+                    <a:xfrm>
+                      <a:off x="0" y="0"/>
+                      <a:ext cx="3276235" cy="182974"/>
+                    </a:xfrm>
+                    <a:prstGeom prst="rect">
+                      <a:avLst/>
+                    </a:prstGeom>
+                    <a:ln>
+                      <a:noFill/>
+                    </a:ln>
+                    <a:extLst>
+                      <a:ext uri="{53640926-AAD7-44D8-BBD7-CCE9431645EC}">
+                        <a14:shadowObscured xmlns:a14="http://schemas.microsoft.com/office/drawing/2010/main"/>
+                      </a:ext>
+                    </a:extLst>
+                  </pic:spPr>
+                </pic:pic>
+              </a:graphicData>
+            </a:graphic>
+          </wp:inline>
+        </w:drawing>
+      </w:r>
+      <w:r>
+        <w:rPr>
+          <w:rFonts w:ascii="Arial" w:hAnsi="Arial" w:cs="Arial"/>
+        </w:rPr>
+        <w:br/>
+      </w:r>
+      <w:r>
+        <w:rPr>
+          <w:rFonts w:ascii="Arial" w:hAnsi="Arial" w:cs="Arial"/>
+        </w:rPr>
+        <w:br/>
+      </w:r>
+      <w:r>
+        <w:rPr>
+          <w:rFonts w:ascii="Arial" w:hAnsi="Arial" w:cs="Arial"/>
+        </w:rPr>
+        <w:t>Rust heeft 2 aparte types dit zijn: “</w:t>
+      </w:r>
+      <w:proofErr w:type="spellStart"/>
+      <w:r>
+        <w:rPr>
+          <w:rFonts w:ascii="Arial" w:hAnsi="Arial" w:cs="Arial"/>
+        </w:rPr>
+        <w:t>isize</w:t>
+      </w:r>
+      <w:proofErr w:type="spellEnd"/>
+      <w:r>
+        <w:rPr>
+          <w:rFonts w:ascii="Arial" w:hAnsi="Arial" w:cs="Arial"/>
+        </w:rPr>
+        <w:t>” en “</w:t>
+      </w:r>
+      <w:proofErr w:type="spellStart"/>
+      <w:r>
+        <w:rPr>
+          <w:rFonts w:ascii="Arial" w:hAnsi="Arial" w:cs="Arial"/>
+        </w:rPr>
+        <w:t>usize</w:t>
+      </w:r>
+      <w:proofErr w:type="spellEnd"/>
+      <w:r>
+        <w:rPr>
+          <w:rFonts w:ascii="Arial" w:hAnsi="Arial" w:cs="Arial"/>
+        </w:rPr>
+        <w:t xml:space="preserve">”. Deze types kunnen een per architectuur een andere waarde krijgen. Op een 32bit architectuur hebben deze een lengte van 32bit, op een 64bit systeem hebben deze types een lengte van 64bit.  </w:t>
+      </w:r>
+    </w:p>
+    <w:p>
+      <w:pPr>
+        <w:pStyle w:val="Geenafstand"/>
+        <w:rPr>
+          <w:rFonts w:ascii="Arial" w:hAnsi="Arial" w:cs="Arial"/>
+        </w:rPr>
+      </w:pPr>
+      <w:r>
+        <w:rPr>
+          <w:rFonts w:ascii="Arial" w:hAnsi="Arial" w:cs="Arial"/>
+        </w:rPr>
+        <w:br/>
+      </w:r>
+      <w:r>
+        <w:rPr>
+          <w:rFonts w:ascii="Arial" w:hAnsi="Arial" w:cs="Arial"/>
+          <w:noProof/>
+        </w:rPr>
+        <w:drawing>
+          <wp:inline distT="0" distB="0" distL="0" distR="0" wp14:anchorId="742B5B35" wp14:editId="3E56FC43">
+            <wp:extent cx="5760720" cy="186690"/>
+            <wp:effectExtent l="0" t="0" r="0" b="3810"/>
+            <wp:docPr id="1" name="Afbeelding 1"/>
+            <wp:cNvGraphicFramePr>
+              <a:graphicFrameLocks xmlns:a="http://schemas.openxmlformats.org/drawingml/2006/main" noChangeAspect="1"/>
+            </wp:cNvGraphicFramePr>
+            <a:graphic xmlns:a="http://schemas.openxmlformats.org/drawingml/2006/main">
+              <a:graphicData uri="http://schemas.openxmlformats.org/drawingml/2006/picture">
+                <pic:pic xmlns:pic="http://schemas.openxmlformats.org/drawingml/2006/picture">
+                  <pic:nvPicPr>
+                    <pic:cNvPr id="1" name=""/>
+                    <pic:cNvPicPr/>
+                  </pic:nvPicPr>
+                  <pic:blipFill>
+                    <a:blip r:embed="rId12"/>
+                    <a:stretch>
+                      <a:fillRect/>
+                    </a:stretch>
+                  </pic:blipFill>
+                  <pic:spPr>
+                    <a:xfrm>
+                      <a:off x="0" y="0"/>
+                      <a:ext cx="5760720" cy="186690"/>
+                    </a:xfrm>
+                    <a:prstGeom prst="rect">
+                      <a:avLst/>
+                    </a:prstGeom>
+                  </pic:spPr>
+                </pic:pic>
+              </a:graphicData>
+            </a:graphic>
+          </wp:inline>
+        </w:drawing>
+      </w:r>
+    </w:p>
+    <w:p>
+      <w:pPr>
+        <w:pStyle w:val="Geenafstand"/>
+        <w:rPr>
+          <w:rFonts w:ascii="Arial" w:hAnsi="Arial" w:cs="Arial"/>
+        </w:rPr>
+      </w:pPr>
+      <w:r>
+        <w:rPr>
+          <w:rFonts w:ascii="Arial" w:hAnsi="Arial" w:cs="Arial"/>
+        </w:rPr>
+        <w:br/>
+      </w:r>
+      <w:bookmarkStart w:id="1" w:name="_GoBack"/>
+      <w:bookmarkEnd w:id="1"/>
+      <w:r>
+        <w:rPr>
+          <w:rFonts w:ascii="Arial" w:hAnsi="Arial" w:cs="Arial"/>
+        </w:rPr>
+        <w:t>Rust ondersteunt standaard veel types.</w:t>
+      </w:r>
+      <w:hyperlink r:id="rId13" w:history="1">
+        <w:r>
+          <w:rPr>
+            <w:rStyle w:val="Hyperlink"/>
+            <w:rFonts w:ascii="Arial" w:hAnsi="Arial" w:cs="Arial"/>
+            <w:sz w:val="14"/>
+          </w:rPr>
+          <w:t>(meer over dit)</w:t>
+        </w:r>
+      </w:hyperlink>
+    </w:p>
+    <w:p>
+      <w:pPr>
         <w:rPr>
           <w:rFonts w:asciiTheme="majorHAnsi" w:eastAsiaTheme="majorEastAsia" w:hAnsiTheme="majorHAnsi" w:cstheme="majorBidi"/>
           <w:color w:val="2E74B5" w:themeColor="accent1" w:themeShade="BF"/>
@@ -2536,7 +2802,6 @@
           <w:szCs w:val="32"/>
         </w:rPr>
       </w:pPr>
-      <w:bookmarkStart w:id="1" w:name="_Toc531865563"/>
       <w:r>
         <w:br w:type="page"/>
       </w:r>
@@ -2545,11 +2810,12 @@
       <w:pPr>
         <w:pStyle w:val="Kop1"/>
       </w:pPr>
+      <w:bookmarkStart w:id="2" w:name="_Toc531869236"/>
       <w:r>
         <w:lastRenderedPageBreak/>
         <w:t>Beantwoording deelvragen</w:t>
       </w:r>
-      <w:bookmarkEnd w:id="1"/>
+      <w:bookmarkEnd w:id="2"/>
       <w:r>
         <w:t xml:space="preserve"> </w:t>
       </w:r>
@@ -2578,14 +2844,14 @@
       <w:pPr>
         <w:pStyle w:val="Kop2"/>
       </w:pPr>
-      <w:bookmarkStart w:id="2" w:name="_Toc531865564"/>
+      <w:bookmarkStart w:id="3" w:name="_Toc531869237"/>
       <w:r>
         <w:rPr>
           <w:rFonts w:eastAsia="Times New Roman"/>
         </w:rPr>
         <w:t>Voor welke platformen is/wordt Rust ontwikkeld?</w:t>
       </w:r>
-      <w:bookmarkEnd w:id="2"/>
+      <w:bookmarkEnd w:id="3"/>
     </w:p>
     <w:p>
       <w:pPr>
@@ -2626,19 +2892,17 @@
         </w:rPr>
         <w:t xml:space="preserve"> </w:t>
       </w:r>
-      <w:proofErr w:type="spellStart"/>
-      <w:r>
-        <w:rPr>
-          <w:rFonts w:ascii="Arial" w:hAnsi="Arial" w:cs="Arial"/>
-        </w:rPr>
-        <w:t>windows</w:t>
-      </w:r>
-      <w:proofErr w:type="spellEnd"/>
-      <w:r>
-        <w:rPr>
-          <w:rFonts w:ascii="Arial" w:hAnsi="Arial" w:cs="Arial"/>
-        </w:rPr>
-        <w:t xml:space="preserve">, </w:t>
+      <w:r>
+        <w:rPr>
+          <w:rFonts w:ascii="Arial" w:hAnsi="Arial" w:cs="Arial"/>
+        </w:rPr>
+        <w:t>W</w:t>
+      </w:r>
+      <w:r>
+        <w:rPr>
+          <w:rFonts w:ascii="Arial" w:hAnsi="Arial" w:cs="Arial"/>
+        </w:rPr>
+        <w:t xml:space="preserve">indows, </w:t>
       </w:r>
       <w:proofErr w:type="spellStart"/>
       <w:r>
@@ -2724,11 +2988,11 @@
       <w:r>
         <w:br/>
       </w:r>
-      <w:bookmarkStart w:id="3" w:name="_Toc531865565"/>
+      <w:bookmarkStart w:id="4" w:name="_Toc531869238"/>
       <w:r>
         <w:t>Niveau 1</w:t>
       </w:r>
-      <w:bookmarkEnd w:id="3"/>
+      <w:bookmarkEnd w:id="4"/>
       <w:r>
         <w:t xml:space="preserve"> </w:t>
       </w:r>
@@ -4345,14 +4609,14 @@
           <w:rFonts w:ascii="Arial" w:hAnsi="Arial" w:cs="Arial"/>
         </w:rPr>
       </w:pPr>
-      <w:bookmarkStart w:id="4" w:name="_Toc531865566"/>
+      <w:bookmarkStart w:id="5" w:name="_Toc531869239"/>
       <w:r>
         <w:rPr>
           <w:rStyle w:val="Kop3Char"/>
         </w:rPr>
         <w:t>Niveau 2</w:t>
       </w:r>
-      <w:bookmarkEnd w:id="4"/>
+      <w:bookmarkEnd w:id="5"/>
       <w:r>
         <w:rPr>
           <w:rFonts w:ascii="Arial" w:hAnsi="Arial" w:cs="Arial"/>
@@ -12414,11 +12678,11 @@
       <w:pPr>
         <w:pStyle w:val="Kop3"/>
       </w:pPr>
-      <w:bookmarkStart w:id="5" w:name="_Toc531865567"/>
+      <w:bookmarkStart w:id="6" w:name="_Toc531869240"/>
       <w:r>
         <w:t>Niveau 3</w:t>
       </w:r>
-      <w:bookmarkEnd w:id="5"/>
+      <w:bookmarkEnd w:id="6"/>
     </w:p>
     <w:p>
       <w:pPr>
@@ -13465,11 +13729,11 @@
       <w:r>
         <w:br/>
       </w:r>
-      <w:bookmarkStart w:id="6" w:name="_Toc531865568"/>
+      <w:bookmarkStart w:id="7" w:name="_Toc531869241"/>
       <w:r>
         <w:t>Niveau 4</w:t>
       </w:r>
-      <w:bookmarkEnd w:id="6"/>
+      <w:bookmarkEnd w:id="7"/>
       <w:r>
         <w:t xml:space="preserve"> </w:t>
       </w:r>
@@ -16373,7 +16637,7 @@
                 <w:szCs w:val="21"/>
               </w:rPr>
             </w:pPr>
-            <w:hyperlink r:id="rId11" w:anchor="targets" w:history="1">
+            <w:hyperlink r:id="rId14" w:anchor="targets" w:history="1">
               <w:r>
                 <w:rPr>
                   <w:rStyle w:val="Hyperlink"/>
@@ -16610,6 +16874,12 @@
         <w:rPr>
           <w:rFonts w:ascii="Arial" w:eastAsia="Times New Roman" w:hAnsi="Arial" w:cs="Arial"/>
         </w:rPr>
+        <w:br/>
+      </w:r>
+      <w:r>
+        <w:rPr>
+          <w:rFonts w:ascii="Arial" w:eastAsia="Times New Roman" w:hAnsi="Arial" w:cs="Arial"/>
+        </w:rPr>
         <w:t>D</w:t>
       </w:r>
       <w:r>
@@ -16722,7 +16992,6 @@
           <w:szCs w:val="26"/>
         </w:rPr>
       </w:pPr>
-      <w:bookmarkStart w:id="7" w:name="_Toc531865569"/>
       <w:r>
         <w:rPr>
           <w:rFonts w:eastAsia="Times New Roman"/>
@@ -16737,76 +17006,13 @@
           <w:rFonts w:eastAsia="Times New Roman"/>
         </w:rPr>
       </w:pPr>
+      <w:bookmarkStart w:id="8" w:name="_Toc531869242"/>
       <w:r>
         <w:rPr>
           <w:rFonts w:eastAsia="Times New Roman"/>
         </w:rPr>
         <w:lastRenderedPageBreak/>
         <w:t>Hoe werkt Rust intern op low- en highlevel?</w:t>
-      </w:r>
-      <w:bookmarkEnd w:id="7"/>
-    </w:p>
-    <w:p>
-      <w:pPr>
-        <w:pStyle w:val="Geenafstand"/>
-        <w:rPr>
-          <w:rFonts w:ascii="Arial" w:eastAsia="Times New Roman" w:hAnsi="Arial" w:cs="Arial"/>
-        </w:rPr>
-      </w:pPr>
-      <w:r>
-        <w:rPr>
-          <w:rFonts w:ascii="Arial" w:eastAsia="Times New Roman" w:hAnsi="Arial" w:cs="Arial"/>
-        </w:rPr>
-        <w:t xml:space="preserve">Nutteloos niet van belang voor dit onderzoek, </w:t>
-      </w:r>
-      <w:proofErr w:type="spellStart"/>
-      <w:r>
-        <w:rPr>
-          <w:rFonts w:ascii="Arial" w:eastAsia="Times New Roman" w:hAnsi="Arial" w:cs="Arial"/>
-        </w:rPr>
-        <w:t>mss</w:t>
-      </w:r>
-      <w:proofErr w:type="spellEnd"/>
-      <w:r>
-        <w:rPr>
-          <w:rFonts w:ascii="Arial" w:eastAsia="Times New Roman" w:hAnsi="Arial" w:cs="Arial"/>
-        </w:rPr>
-        <w:t xml:space="preserve"> memory </w:t>
-      </w:r>
-      <w:proofErr w:type="spellStart"/>
-      <w:r>
-        <w:rPr>
-          <w:rFonts w:ascii="Arial" w:eastAsia="Times New Roman" w:hAnsi="Arial" w:cs="Arial"/>
-        </w:rPr>
-        <w:t>menagment</w:t>
-      </w:r>
-      <w:proofErr w:type="spellEnd"/>
-      <w:r>
-        <w:rPr>
-          <w:rFonts w:ascii="Arial" w:eastAsia="Times New Roman" w:hAnsi="Arial" w:cs="Arial"/>
-        </w:rPr>
-        <w:t xml:space="preserve"> </w:t>
-      </w:r>
-      <w:r>
-        <w:rPr>
-          <w:rFonts w:ascii="Arial" w:eastAsia="Times New Roman" w:hAnsi="Arial" w:cs="Arial"/>
-        </w:rPr>
-        <w:br/>
-      </w:r>
-    </w:p>
-    <w:p>
-      <w:pPr>
-        <w:pStyle w:val="Kop2"/>
-        <w:rPr>
-          <w:rFonts w:eastAsia="Times New Roman"/>
-        </w:rPr>
-      </w:pPr>
-      <w:bookmarkStart w:id="8" w:name="_Toc531865570"/>
-      <w:r>
-        <w:rPr>
-          <w:rFonts w:eastAsia="Times New Roman"/>
-        </w:rPr>
-        <w:t>Vanuit welke talen leent rust concepten, wat dat zijn deze concepten?</w:t>
       </w:r>
       <w:bookmarkEnd w:id="8"/>
     </w:p>
@@ -16814,6 +17020,70 @@
       <w:pPr>
         <w:pStyle w:val="Geenafstand"/>
         <w:rPr>
+          <w:rFonts w:ascii="Arial" w:eastAsia="Times New Roman" w:hAnsi="Arial" w:cs="Arial"/>
+        </w:rPr>
+      </w:pPr>
+      <w:r>
+        <w:rPr>
+          <w:rFonts w:ascii="Arial" w:eastAsia="Times New Roman" w:hAnsi="Arial" w:cs="Arial"/>
+        </w:rPr>
+        <w:t xml:space="preserve">Nutteloos niet van belang voor dit onderzoek, </w:t>
+      </w:r>
+      <w:proofErr w:type="spellStart"/>
+      <w:r>
+        <w:rPr>
+          <w:rFonts w:ascii="Arial" w:eastAsia="Times New Roman" w:hAnsi="Arial" w:cs="Arial"/>
+        </w:rPr>
+        <w:t>mss</w:t>
+      </w:r>
+      <w:proofErr w:type="spellEnd"/>
+      <w:r>
+        <w:rPr>
+          <w:rFonts w:ascii="Arial" w:eastAsia="Times New Roman" w:hAnsi="Arial" w:cs="Arial"/>
+        </w:rPr>
+        <w:t xml:space="preserve"> memory </w:t>
+      </w:r>
+      <w:proofErr w:type="spellStart"/>
+      <w:r>
+        <w:rPr>
+          <w:rFonts w:ascii="Arial" w:eastAsia="Times New Roman" w:hAnsi="Arial" w:cs="Arial"/>
+        </w:rPr>
+        <w:t>menagment</w:t>
+      </w:r>
+      <w:proofErr w:type="spellEnd"/>
+      <w:r>
+        <w:rPr>
+          <w:rFonts w:ascii="Arial" w:eastAsia="Times New Roman" w:hAnsi="Arial" w:cs="Arial"/>
+        </w:rPr>
+        <w:t xml:space="preserve"> </w:t>
+      </w:r>
+      <w:r>
+        <w:rPr>
+          <w:rFonts w:ascii="Arial" w:eastAsia="Times New Roman" w:hAnsi="Arial" w:cs="Arial"/>
+        </w:rPr>
+        <w:br/>
+      </w:r>
+    </w:p>
+    <w:p>
+      <w:pPr>
+        <w:pStyle w:val="Kop2"/>
+        <w:rPr>
+          <w:rFonts w:eastAsia="Times New Roman"/>
+        </w:rPr>
+      </w:pPr>
+      <w:bookmarkStart w:id="9" w:name="_Toc531869243"/>
+      <w:r>
+        <w:rPr>
+          <w:rFonts w:eastAsia="Times New Roman"/>
+        </w:rPr>
+        <w:t>Vanuit welke talen leent rust concepten, wat dat zijn deze concepten?</w:t>
+      </w:r>
+      <w:bookmarkEnd w:id="9"/>
+    </w:p>
+    <w:p>
+      <w:pPr>
+        <w:pStyle w:val="Geenafstand"/>
+        <w:rPr>
           <w:rFonts w:ascii="Arial" w:hAnsi="Arial" w:cs="Arial"/>
         </w:rPr>
       </w:pPr>
@@ -16913,6 +17183,12 @@
           <w:rFonts w:ascii="Arial" w:eastAsia="Times New Roman" w:hAnsi="Arial" w:cs="Arial"/>
         </w:rPr>
         <w:t>. Links staat de taal waarvan een of meerder concept(en) van geleend wordt. Rechts staan de concepten die geleend worden.</w:t>
+      </w:r>
+      <w:r>
+        <w:rPr>
+          <w:rFonts w:ascii="Arial" w:eastAsia="Times New Roman" w:hAnsi="Arial" w:cs="Arial"/>
+        </w:rPr>
+        <w:br/>
       </w:r>
     </w:p>
     <w:tbl>
@@ -16990,7 +17266,7 @@
                 <w:rFonts w:ascii="Arial" w:hAnsi="Arial" w:cs="Arial"/>
               </w:rPr>
             </w:pPr>
-            <w:hyperlink r:id="rId12" w:history="1">
+            <w:hyperlink r:id="rId15" w:history="1">
               <w:r>
                 <w:rPr>
                   <w:rStyle w:val="Hyperlink"/>
@@ -17007,7 +17283,7 @@
               </w:rPr>
               <w:t xml:space="preserve">, </w:t>
             </w:r>
-            <w:hyperlink r:id="rId13" w:history="1">
+            <w:hyperlink r:id="rId16" w:history="1">
               <w:proofErr w:type="spellStart"/>
               <w:r>
                 <w:rPr>
@@ -17100,7 +17376,7 @@
                 <w:rFonts w:ascii="Arial" w:hAnsi="Arial" w:cs="Arial"/>
               </w:rPr>
             </w:pPr>
-            <w:hyperlink r:id="rId14" w:history="1">
+            <w:hyperlink r:id="rId17" w:history="1">
               <w:r>
                 <w:rPr>
                   <w:rStyle w:val="Hyperlink"/>
@@ -17287,7 +17563,7 @@
                 <w:rFonts w:ascii="Arial" w:hAnsi="Arial" w:cs="Arial"/>
               </w:rPr>
             </w:pPr>
-            <w:hyperlink r:id="rId15" w:history="1">
+            <w:hyperlink r:id="rId18" w:history="1">
               <w:r>
                 <w:rPr>
                   <w:rStyle w:val="Hyperlink"/>
@@ -17304,7 +17580,7 @@
               </w:rPr>
               <w:t xml:space="preserve">, </w:t>
             </w:r>
-            <w:hyperlink r:id="rId16" w:history="1">
+            <w:hyperlink r:id="rId19" w:history="1">
               <w:proofErr w:type="spellStart"/>
               <w:r>
                 <w:rPr>
@@ -17377,7 +17653,7 @@
                 <w:rFonts w:ascii="Arial" w:hAnsi="Arial" w:cs="Arial"/>
               </w:rPr>
             </w:pPr>
-            <w:hyperlink r:id="rId17" w:history="1">
+            <w:hyperlink r:id="rId20" w:history="1">
               <w:r>
                 <w:rPr>
                   <w:rStyle w:val="Hyperlink"/>
@@ -17435,7 +17711,7 @@
                 <w:rFonts w:ascii="Arial" w:hAnsi="Arial" w:cs="Arial"/>
               </w:rPr>
             </w:pPr>
-            <w:hyperlink r:id="rId18" w:history="1">
+            <w:hyperlink r:id="rId21" w:history="1">
               <w:proofErr w:type="spellStart"/>
               <w:r>
                 <w:rPr>
@@ -17454,7 +17730,7 @@
               </w:rPr>
               <w:t xml:space="preserve">, </w:t>
             </w:r>
-            <w:hyperlink r:id="rId19" w:history="1">
+            <w:hyperlink r:id="rId22" w:history="1">
               <w:proofErr w:type="spellStart"/>
               <w:r>
                 <w:rPr>
@@ -17473,7 +17749,7 @@
               </w:rPr>
               <w:t xml:space="preserve">, </w:t>
             </w:r>
-            <w:hyperlink r:id="rId20" w:history="1">
+            <w:hyperlink r:id="rId23" w:history="1">
               <w:r>
                 <w:rPr>
                   <w:rStyle w:val="Hyperlink"/>
@@ -17538,7 +17814,7 @@
                 <w:rFonts w:ascii="Arial" w:hAnsi="Arial" w:cs="Arial"/>
               </w:rPr>
             </w:pPr>
-            <w:hyperlink r:id="rId21" w:history="1">
+            <w:hyperlink r:id="rId24" w:history="1">
               <w:r>
                 <w:rPr>
                   <w:rStyle w:val="Hyperlink"/>
@@ -17598,7 +17874,7 @@
                 <w:rFonts w:ascii="Arial" w:hAnsi="Arial" w:cs="Arial"/>
               </w:rPr>
             </w:pPr>
-            <w:hyperlink r:id="rId22" w:history="1">
+            <w:hyperlink r:id="rId25" w:history="1">
               <w:r>
                 <w:rPr>
                   <w:rStyle w:val="Hyperlink"/>
@@ -17663,7 +17939,7 @@
                 <w:rFonts w:ascii="Arial" w:hAnsi="Arial" w:cs="Arial"/>
               </w:rPr>
             </w:pPr>
-            <w:hyperlink r:id="rId23" w:history="1">
+            <w:hyperlink r:id="rId26" w:history="1">
               <w:proofErr w:type="spellStart"/>
               <w:r>
                 <w:rPr>
@@ -17733,7 +18009,7 @@
                 <w:rFonts w:ascii="Arial" w:hAnsi="Arial" w:cs="Arial"/>
               </w:rPr>
             </w:pPr>
-            <w:hyperlink r:id="rId24" w:history="1">
+            <w:hyperlink r:id="rId27" w:history="1">
               <w:r>
                 <w:rPr>
                   <w:rStyle w:val="Hyperlink"/>
@@ -17787,7 +18063,7 @@
                 <w:rFonts w:ascii="Arial" w:hAnsi="Arial" w:cs="Arial"/>
               </w:rPr>
             </w:pPr>
-            <w:hyperlink r:id="rId25" w:history="1">
+            <w:hyperlink r:id="rId28" w:history="1">
               <w:proofErr w:type="spellStart"/>
               <w:r>
                 <w:rPr>
@@ -17914,7 +18190,7 @@
           <w:rFonts w:eastAsia="Times New Roman"/>
         </w:rPr>
       </w:pPr>
-      <w:bookmarkStart w:id="9" w:name="_Toc531865571"/>
+      <w:bookmarkStart w:id="10" w:name="_Toc531869244"/>
       <w:r>
         <w:rPr>
           <w:rFonts w:eastAsia="Times New Roman"/>
@@ -17931,7 +18207,7 @@
         </w:rPr>
         <w:t>?</w:t>
       </w:r>
-      <w:bookmarkEnd w:id="9"/>
+      <w:bookmarkEnd w:id="10"/>
     </w:p>
     <w:p>
       <w:pPr>
@@ -17991,7 +18267,7 @@
         </w:rPr>
         <w:t xml:space="preserve">(Denk hierbij aan </w:t>
       </w:r>
-      <w:hyperlink r:id="rId26" w:history="1">
+      <w:hyperlink r:id="rId29" w:history="1">
         <w:r>
           <w:rPr>
             <w:rStyle w:val="Hyperlink"/>
@@ -18051,7 +18327,7 @@
         </w:rPr>
         <w:t xml:space="preserve">mega328 van de </w:t>
       </w:r>
-      <w:hyperlink r:id="rId27" w:history="1">
+      <w:hyperlink r:id="rId30" w:history="1">
         <w:r>
           <w:rPr>
             <w:rStyle w:val="Hyperlink"/>
@@ -18500,7 +18776,7 @@
                 <w:szCs w:val="20"/>
               </w:rPr>
             </w:pPr>
-            <w:hyperlink r:id="rId28" w:anchor="revcomp" w:history="1">
+            <w:hyperlink r:id="rId31" w:anchor="revcomp" w:history="1">
               <w:r>
                 <w:rPr>
                   <w:rFonts w:ascii="Arial" w:hAnsi="Arial" w:cs="Arial"/>
@@ -19630,7 +19906,7 @@
                 <w:szCs w:val="20"/>
               </w:rPr>
             </w:pPr>
-            <w:hyperlink r:id="rId29" w:anchor="nbody" w:history="1">
+            <w:hyperlink r:id="rId32" w:anchor="nbody" w:history="1">
               <w:r>
                 <w:rPr>
                   <w:rFonts w:ascii="Arial" w:hAnsi="Arial" w:cs="Arial"/>
@@ -20639,7 +20915,7 @@
                 <w:szCs w:val="20"/>
               </w:rPr>
             </w:pPr>
-            <w:hyperlink r:id="rId30" w:anchor="knucleotide" w:history="1">
+            <w:hyperlink r:id="rId33" w:anchor="knucleotide" w:history="1">
               <w:r>
                 <w:rPr>
                   <w:rStyle w:val="Hyperlink"/>
@@ -21650,7 +21926,7 @@
                 <w:szCs w:val="20"/>
               </w:rPr>
             </w:pPr>
-            <w:hyperlink r:id="rId31" w:anchor="regexredux" w:history="1">
+            <w:hyperlink r:id="rId34" w:anchor="regexredux" w:history="1">
               <w:proofErr w:type="spellStart"/>
               <w:r>
                 <w:rPr>
@@ -23630,7 +23906,7 @@
                 <w:szCs w:val="20"/>
               </w:rPr>
             </w:pPr>
-            <w:hyperlink r:id="rId32" w:anchor="fasta" w:history="1">
+            <w:hyperlink r:id="rId35" w:anchor="fasta" w:history="1">
               <w:proofErr w:type="spellStart"/>
               <w:r>
                 <w:rPr>
@@ -24637,7 +24913,7 @@
                 <w:szCs w:val="20"/>
               </w:rPr>
             </w:pPr>
-            <w:hyperlink r:id="rId33" w:anchor="spectralnorm" w:history="1">
+            <w:hyperlink r:id="rId36" w:anchor="spectralnorm" w:history="1">
               <w:proofErr w:type="spellStart"/>
               <w:r>
                 <w:rPr>
@@ -25661,7 +25937,7 @@
                 <w:szCs w:val="20"/>
               </w:rPr>
             </w:pPr>
-            <w:hyperlink r:id="rId34" w:anchor="fannkuchredux" w:history="1">
+            <w:hyperlink r:id="rId37" w:anchor="fannkuchredux" w:history="1">
               <w:proofErr w:type="spellStart"/>
               <w:r>
                 <w:rPr>
@@ -26674,7 +26950,7 @@
                 <w:szCs w:val="20"/>
               </w:rPr>
             </w:pPr>
-            <w:hyperlink r:id="rId35" w:anchor="mandelbrot" w:history="1">
+            <w:hyperlink r:id="rId38" w:anchor="mandelbrot" w:history="1">
               <w:r>
                 <w:rPr>
                   <w:rStyle w:val="Hyperlink"/>
@@ -27685,7 +27961,7 @@
                 <w:szCs w:val="20"/>
               </w:rPr>
             </w:pPr>
-            <w:hyperlink r:id="rId36" w:anchor="pidigits" w:history="1">
+            <w:hyperlink r:id="rId39" w:anchor="pidigits" w:history="1">
               <w:proofErr w:type="spellStart"/>
               <w:r>
                 <w:rPr>
@@ -28656,14 +28932,14 @@
       <w:pPr>
         <w:pStyle w:val="Kop3"/>
       </w:pPr>
-      <w:bookmarkStart w:id="10" w:name="_Toc531865572"/>
       <w:r>
         <w:br/>
       </w:r>
+      <w:bookmarkStart w:id="11" w:name="_Toc531869245"/>
       <w:r>
         <w:t>Hoe is dit gemeten?</w:t>
       </w:r>
-      <w:bookmarkEnd w:id="10"/>
+      <w:bookmarkEnd w:id="11"/>
     </w:p>
     <w:p>
       <w:pPr>
@@ -28682,6 +28958,10 @@
     <w:p>
       <w:pPr>
         <w:pStyle w:val="Geenafstand"/>
+        <w:numPr>
+          <w:ilvl w:val="0"/>
+          <w:numId w:val="29"/>
+        </w:numPr>
         <w:rPr>
           <w:rFonts w:ascii="Arial" w:hAnsi="Arial" w:cs="Arial"/>
           <w:lang w:val="en-US"/>
@@ -28692,35 +28972,93 @@
           <w:rFonts w:ascii="Arial" w:hAnsi="Arial" w:cs="Arial"/>
           <w:lang w:val="en-US"/>
         </w:rPr>
-        <w:t>Processor: Intel Q6600 quad-core op 2,4Ghz</w:t>
+        <w:t xml:space="preserve">Processor: </w:t>
+      </w:r>
+      <w:r>
+        <w:rPr>
+          <w:rFonts w:ascii="Arial" w:hAnsi="Arial" w:cs="Arial"/>
+          <w:lang w:val="en-US"/>
+        </w:rPr>
+        <w:tab/>
+      </w:r>
+      <w:r>
+        <w:rPr>
+          <w:rFonts w:ascii="Arial" w:hAnsi="Arial" w:cs="Arial"/>
+          <w:lang w:val="en-US"/>
+        </w:rPr>
+        <w:t>Intel Q6600 quad-core op 2,4Ghz</w:t>
       </w:r>
     </w:p>
     <w:p>
       <w:pPr>
         <w:pStyle w:val="Geenafstand"/>
-        <w:rPr>
-          <w:rFonts w:ascii="Arial" w:hAnsi="Arial" w:cs="Arial"/>
-        </w:rPr>
-      </w:pPr>
-      <w:r>
-        <w:rPr>
-          <w:rFonts w:ascii="Arial" w:hAnsi="Arial" w:cs="Arial"/>
-        </w:rPr>
-        <w:t>RAM: 4GB ram.</w:t>
+        <w:numPr>
+          <w:ilvl w:val="0"/>
+          <w:numId w:val="29"/>
+        </w:numPr>
+        <w:rPr>
+          <w:rFonts w:ascii="Arial" w:hAnsi="Arial" w:cs="Arial"/>
+        </w:rPr>
+      </w:pPr>
+      <w:r>
+        <w:rPr>
+          <w:rFonts w:ascii="Arial" w:hAnsi="Arial" w:cs="Arial"/>
+        </w:rPr>
+        <w:t xml:space="preserve">RAM: </w:t>
+      </w:r>
+      <w:r>
+        <w:rPr>
+          <w:rFonts w:ascii="Arial" w:hAnsi="Arial" w:cs="Arial"/>
+        </w:rPr>
+        <w:tab/>
+      </w:r>
+      <w:r>
+        <w:rPr>
+          <w:rFonts w:ascii="Arial" w:hAnsi="Arial" w:cs="Arial"/>
+        </w:rPr>
+        <w:tab/>
+      </w:r>
+      <w:r>
+        <w:rPr>
+          <w:rFonts w:ascii="Arial" w:hAnsi="Arial" w:cs="Arial"/>
+        </w:rPr>
+        <w:t>4GB ram.</w:t>
       </w:r>
     </w:p>
     <w:p>
       <w:pPr>
         <w:pStyle w:val="Geenafstand"/>
-        <w:rPr>
-          <w:rFonts w:ascii="Arial" w:hAnsi="Arial" w:cs="Arial"/>
-        </w:rPr>
-      </w:pPr>
-      <w:r>
-        <w:rPr>
-          <w:rFonts w:ascii="Arial" w:hAnsi="Arial" w:cs="Arial"/>
-        </w:rPr>
-        <w:t xml:space="preserve">OS: Ubuntu™ 18.10 Linux x64 4.18.0-10-generic. </w:t>
+        <w:numPr>
+          <w:ilvl w:val="0"/>
+          <w:numId w:val="29"/>
+        </w:numPr>
+        <w:rPr>
+          <w:rFonts w:ascii="Arial" w:hAnsi="Arial" w:cs="Arial"/>
+        </w:rPr>
+      </w:pPr>
+      <w:r>
+        <w:rPr>
+          <w:rFonts w:ascii="Arial" w:hAnsi="Arial" w:cs="Arial"/>
+        </w:rPr>
+        <w:t xml:space="preserve">OS: </w:t>
+      </w:r>
+      <w:r>
+        <w:rPr>
+          <w:rFonts w:ascii="Arial" w:hAnsi="Arial" w:cs="Arial"/>
+        </w:rPr>
+        <w:tab/>
+      </w:r>
+      <w:r>
+        <w:rPr>
+          <w:rFonts w:ascii="Arial" w:hAnsi="Arial" w:cs="Arial"/>
+        </w:rPr>
+        <w:tab/>
+      </w:r>
+      <w:r>
+        <w:rPr>
+          <w:rFonts w:ascii="Arial" w:hAnsi="Arial" w:cs="Arial"/>
+        </w:rPr>
+        <w:t xml:space="preserve">Ubuntu™ 18.10 Linux x64 4.18.0-10-generic. </w:t>
       </w:r>
       <w:r>
         <w:rPr>
@@ -28939,7 +29277,6 @@
           <w:t>(1.10)</w:t>
         </w:r>
       </w:hyperlink>
-      <w:bookmarkStart w:id="11" w:name="_Toc531865573"/>
       <w:r>
         <w:rPr>
           <w:rStyle w:val="Hyperlink"/>
@@ -28953,10 +29290,11 @@
       <w:pPr>
         <w:pStyle w:val="Kop3"/>
       </w:pPr>
+      <w:bookmarkStart w:id="12" w:name="_Toc531869246"/>
       <w:r>
         <w:t>Hoe zijn de programma’s getimed?</w:t>
       </w:r>
-      <w:bookmarkEnd w:id="11"/>
+      <w:bookmarkEnd w:id="12"/>
     </w:p>
     <w:p>
       <w:pPr>
@@ -29038,14 +29376,14 @@
       <w:pPr>
         <w:pStyle w:val="Kop3"/>
       </w:pPr>
-      <w:bookmarkStart w:id="12" w:name="_Toc531865574"/>
+      <w:bookmarkStart w:id="13" w:name="_Toc531869247"/>
       <w:r>
         <w:t>Hoe is het geheugen gebruik gemeten</w:t>
       </w:r>
       <w:r>
         <w:t>?</w:t>
       </w:r>
-      <w:bookmarkEnd w:id="12"/>
+      <w:bookmarkEnd w:id="13"/>
     </w:p>
     <w:p>
       <w:pPr>
@@ -29136,11 +29474,11 @@
       <w:pPr>
         <w:pStyle w:val="Kop3"/>
       </w:pPr>
-      <w:bookmarkStart w:id="13" w:name="_Toc531865575"/>
+      <w:bookmarkStart w:id="14" w:name="_Toc531869248"/>
       <w:r>
         <w:t>Hoe is de source file gemeten?</w:t>
       </w:r>
-      <w:bookmarkEnd w:id="13"/>
+      <w:bookmarkEnd w:id="14"/>
     </w:p>
     <w:p>
       <w:pPr>
@@ -29223,11 +29561,11 @@
       <w:pPr>
         <w:pStyle w:val="Kop3"/>
       </w:pPr>
-      <w:bookmarkStart w:id="14" w:name="_Toc531865576"/>
+      <w:bookmarkStart w:id="15" w:name="_Toc531869249"/>
       <w:r>
         <w:t>Hoe is de CPU lading gemeten?</w:t>
       </w:r>
-      <w:bookmarkEnd w:id="14"/>
+      <w:bookmarkEnd w:id="15"/>
     </w:p>
     <w:p>
       <w:pPr>
@@ -29333,16 +29671,13 @@
       <w:pPr>
         <w:pStyle w:val="Kop3"/>
       </w:pPr>
-      <w:bookmarkStart w:id="15" w:name="_Toc531865577"/>
+      <w:bookmarkStart w:id="16" w:name="_Toc531869250"/>
       <w:r>
         <w:t>Conclusie performance</w:t>
       </w:r>
-      <w:bookmarkEnd w:id="15"/>
+      <w:bookmarkEnd w:id="16"/>
       <w:r>
         <w:t xml:space="preserve"> </w:t>
-      </w:r>
-      <w:r>
-        <w:br/>
       </w:r>
     </w:p>
     <w:p>
@@ -29394,7 +29729,7 @@
                 <w:rFonts w:ascii="Arial" w:hAnsi="Arial" w:cs="Arial"/>
               </w:rPr>
             </w:pPr>
-            <w:bookmarkStart w:id="16" w:name="_Hlk531165885"/>
+            <w:bookmarkStart w:id="17" w:name="_Hlk531165885"/>
             <w:r>
               <w:rPr>
                 <w:rFonts w:ascii="Arial" w:hAnsi="Arial" w:cs="Arial"/>
@@ -30066,7 +30401,7 @@
         </w:tc>
       </w:tr>
     </w:tbl>
-    <w:bookmarkEnd w:id="16"/>
+    <w:bookmarkEnd w:id="17"/>
     <w:p>
       <w:pPr>
         <w:pStyle w:val="Geenafstand"/>
@@ -30074,6 +30409,12 @@
           <w:rFonts w:ascii="Arial" w:hAnsi="Arial" w:cs="Arial"/>
         </w:rPr>
       </w:pPr>
+      <w:r>
+        <w:rPr>
+          <w:rFonts w:ascii="Arial" w:hAnsi="Arial" w:cs="Arial"/>
+        </w:rPr>
+        <w:br/>
+      </w:r>
       <w:r>
         <w:rPr>
           <w:rFonts w:ascii="Arial" w:hAnsi="Arial" w:cs="Arial"/>
@@ -30838,16 +31179,20 @@
         <w:rPr>
           <w:rFonts w:ascii="Arial" w:hAnsi="Arial" w:cs="Arial"/>
         </w:rPr>
+        <w:br/>
+      </w:r>
+      <w:r>
+        <w:rPr>
+          <w:rFonts w:ascii="Arial" w:hAnsi="Arial" w:cs="Arial"/>
+        </w:rPr>
         <w:t xml:space="preserve">Als we kijken naar </w:t>
       </w:r>
-      <w:proofErr w:type="gramStart"/>
-      <w:r>
-        <w:rPr>
-          <w:rFonts w:ascii="Arial" w:hAnsi="Arial" w:cs="Arial"/>
-        </w:rPr>
-        <w:t>het</w:t>
-      </w:r>
-      <w:proofErr w:type="gramEnd"/>
+      <w:r>
+        <w:rPr>
+          <w:rFonts w:ascii="Arial" w:hAnsi="Arial" w:cs="Arial"/>
+        </w:rPr>
+        <w:t>de</w:t>
+      </w:r>
       <w:r>
         <w:rPr>
           <w:rFonts w:ascii="Arial" w:hAnsi="Arial" w:cs="Arial"/>
@@ -31430,23 +31775,7 @@
             <w:rFonts w:ascii="Arial" w:hAnsi="Arial" w:cs="Arial"/>
             <w:sz w:val="14"/>
           </w:rPr>
-          <w:t>(4.</w:t>
-        </w:r>
-        <w:r>
-          <w:rPr>
-            <w:rStyle w:val="Hyperlink"/>
-            <w:rFonts w:ascii="Arial" w:hAnsi="Arial" w:cs="Arial"/>
-            <w:sz w:val="14"/>
-          </w:rPr>
-          <w:t>0</w:t>
-        </w:r>
-        <w:r>
-          <w:rPr>
-            <w:rStyle w:val="Hyperlink"/>
-            <w:rFonts w:ascii="Arial" w:hAnsi="Arial" w:cs="Arial"/>
-            <w:sz w:val="14"/>
-          </w:rPr>
-          <w:t>)</w:t>
+          <w:t>(4.0)</w:t>
         </w:r>
       </w:hyperlink>
       <w:r>
@@ -31460,6 +31789,44 @@
           <w:rFonts w:ascii="Arial" w:hAnsi="Arial" w:cs="Arial"/>
         </w:rPr>
         <w:t>dus er is veel interesse in de taal, wat weer goed is voor de ontwikkeling van de taal.</w:t>
+      </w:r>
+    </w:p>
+    <w:p>
+      <w:pPr>
+        <w:pStyle w:val="Geenafstand"/>
+        <w:rPr>
+          <w:rFonts w:ascii="Arial" w:hAnsi="Arial" w:cs="Arial"/>
+        </w:rPr>
+      </w:pPr>
+    </w:p>
+    <w:p>
+      <w:pPr>
+        <w:pStyle w:val="Geenafstand"/>
+        <w:numPr>
+          <w:ilvl w:val="0"/>
+          <w:numId w:val="26"/>
+        </w:numPr>
+        <w:rPr>
+          <w:rFonts w:ascii="Arial" w:hAnsi="Arial" w:cs="Arial"/>
+        </w:rPr>
+      </w:pPr>
+      <w:r>
+        <w:rPr>
+          <w:rFonts w:ascii="Arial" w:hAnsi="Arial" w:cs="Arial"/>
+        </w:rPr>
+        <w:t>Een groot voordeel van Rust is dat er een lage instap is, de taal is simpel om mee te starten</w:t>
+      </w:r>
+      <w:r>
+        <w:rPr>
+          <w:rFonts w:ascii="Arial" w:hAnsi="Arial" w:cs="Arial"/>
+        </w:rPr>
+        <w:t xml:space="preserve">. </w:t>
+      </w:r>
+      <w:r>
+        <w:rPr>
+          <w:rFonts w:ascii="Arial" w:hAnsi="Arial" w:cs="Arial"/>
+        </w:rPr>
+        <w:t>C++ heeft een steilere leer curve. Hierdoor is het makkelijker om te beginnen in de taal.</w:t>
       </w:r>
       <w:r>
         <w:rPr>
@@ -31583,12 +31950,6 @@
           <w:rFonts w:ascii="Arial" w:hAnsi="Arial" w:cs="Arial"/>
           <w:sz w:val="12"/>
         </w:rPr>
-      </w:r>
-      <w:r>
-        <w:rPr>
-          <w:rFonts w:ascii="Arial" w:hAnsi="Arial" w:cs="Arial"/>
-          <w:sz w:val="12"/>
-        </w:rPr>
         <w:fldChar w:fldCharType="separate"/>
       </w:r>
       <w:r>
@@ -31700,6 +32061,53 @@
     <w:p>
       <w:pPr>
         <w:pStyle w:val="Geenafstand"/>
+        <w:ind w:left="720"/>
+        <w:rPr>
+          <w:rFonts w:ascii="Arial" w:hAnsi="Arial" w:cs="Arial"/>
+        </w:rPr>
+      </w:pPr>
+    </w:p>
+    <w:p>
+      <w:pPr>
+        <w:pStyle w:val="Geenafstand"/>
+        <w:numPr>
+          <w:ilvl w:val="0"/>
+          <w:numId w:val="27"/>
+        </w:numPr>
+        <w:rPr>
+          <w:rFonts w:ascii="Arial" w:hAnsi="Arial" w:cs="Arial"/>
+        </w:rPr>
+      </w:pPr>
+      <w:r>
+        <w:rPr>
+          <w:rFonts w:ascii="Arial" w:hAnsi="Arial" w:cs="Arial"/>
+        </w:rPr>
+        <w:t xml:space="preserve">Een apart punt: Rust heeft veel andere betekenissen. Tijdens </w:t>
+      </w:r>
+      <w:r>
+        <w:rPr>
+          <w:rFonts w:ascii="Arial" w:hAnsi="Arial" w:cs="Arial"/>
+        </w:rPr>
+        <w:t xml:space="preserve">het onderzoek ben ik er nogal snel achter gekomen toen ik informatie zocht. Rust heeft de Nederlandse betekenis (uit)rusten, de Engelse variant rust betekent roest en er is ook en populair spel genaamd “Rust”, dit maakt informatie zoeken </w:t>
+      </w:r>
+      <w:proofErr w:type="gramStart"/>
+      <w:r>
+        <w:rPr>
+          <w:rFonts w:ascii="Arial" w:hAnsi="Arial" w:cs="Arial"/>
+        </w:rPr>
+        <w:t>best tijd</w:t>
+      </w:r>
+      <w:proofErr w:type="gramEnd"/>
+      <w:r>
+        <w:rPr>
+          <w:rFonts w:ascii="Arial" w:hAnsi="Arial" w:cs="Arial"/>
+        </w:rPr>
+        <w:t xml:space="preserve"> intensief, omdat er veel gefilterd moet worden.</w:t>
+      </w:r>
+    </w:p>
+    <w:p>
+      <w:pPr>
+        <w:pStyle w:val="Geenafstand"/>
         <w:rPr>
           <w:rFonts w:ascii="Arial" w:eastAsia="Times New Roman" w:hAnsi="Arial" w:cs="Arial"/>
           <w:color w:val="2F5496" w:themeColor="accent5" w:themeShade="BF"/>
@@ -31717,22 +32125,14 @@
         </w:rPr>
         <w:t xml:space="preserve">Als je Rust en C++ vergelijkt dan valt op dat beide talen </w:t>
       </w:r>
-      <w:hyperlink r:id="rId37" w:history="1">
+      <w:hyperlink r:id="rId40" w:history="1">
         <w:r>
           <w:rPr>
             <w:rStyle w:val="Hyperlink"/>
             <w:rFonts w:ascii="Arial" w:hAnsi="Arial" w:cs="Arial"/>
             <w:color w:val="2F5496" w:themeColor="accent5" w:themeShade="BF"/>
           </w:rPr>
-          <w:t>kosteloze abstr</w:t>
-        </w:r>
-        <w:r>
-          <w:rPr>
-            <w:rStyle w:val="Hyperlink"/>
-            <w:rFonts w:ascii="Arial" w:hAnsi="Arial" w:cs="Arial"/>
-            <w:color w:val="2F5496" w:themeColor="accent5" w:themeShade="BF"/>
-          </w:rPr>
-          <w:t>actie</w:t>
+          <w:t>kosteloze abstractie</w:t>
         </w:r>
       </w:hyperlink>
       <w:r>
@@ -31741,15 +32141,26 @@
         </w:rPr>
         <w:t xml:space="preserve"> en </w:t>
       </w:r>
-      <w:hyperlink r:id="rId38" w:history="1">
+      <w:hyperlink r:id="rId41" w:history="1">
         <w:r>
           <w:rPr>
             <w:rStyle w:val="Hyperlink"/>
             <w:rFonts w:ascii="Arial" w:eastAsia="Times New Roman" w:hAnsi="Arial" w:cs="Arial"/>
             <w:color w:val="2F5496" w:themeColor="accent5" w:themeShade="BF"/>
           </w:rPr>
-          <w:t>verplaats semantiek</w:t>
+          <w:t xml:space="preserve">verplaats </w:t>
         </w:r>
+        <w:proofErr w:type="gramStart"/>
+        <w:r>
+          <w:rPr>
+            <w:rStyle w:val="Hyperlink"/>
+            <w:rFonts w:ascii="Arial" w:eastAsia="Times New Roman" w:hAnsi="Arial" w:cs="Arial"/>
+            <w:color w:val="2F5496" w:themeColor="accent5" w:themeShade="BF"/>
+          </w:rPr>
+          <w:lastRenderedPageBreak/>
+          <w:t>semantiek</w:t>
+        </w:r>
+        <w:proofErr w:type="gramEnd"/>
       </w:hyperlink>
       <w:r>
         <w:rPr>
@@ -31757,7 +32168,7 @@
         </w:rPr>
         <w:t xml:space="preserve"> gebruiken. De talen hebben beide </w:t>
       </w:r>
-      <w:hyperlink r:id="rId39" w:history="1">
+      <w:hyperlink r:id="rId42" w:history="1">
         <w:r>
           <w:rPr>
             <w:rStyle w:val="Hyperlink"/>
@@ -31773,7 +32184,7 @@
         </w:rPr>
         <w:t xml:space="preserve">, geen </w:t>
       </w:r>
-      <w:hyperlink r:id="rId40" w:history="1">
+      <w:hyperlink r:id="rId43" w:history="1">
         <w:r>
           <w:rPr>
             <w:rStyle w:val="Hyperlink"/>
@@ -31817,7 +32228,7 @@
         </w:rPr>
         <w:t xml:space="preserve">ingebouwde </w:t>
       </w:r>
-      <w:hyperlink r:id="rId41" w:history="1">
+      <w:hyperlink r:id="rId44" w:history="1">
         <w:r>
           <w:rPr>
             <w:rStyle w:val="Hyperlink"/>
@@ -31840,7 +32251,7 @@
         </w:rPr>
         <w:t xml:space="preserve">maar geen </w:t>
       </w:r>
-      <w:hyperlink r:id="rId42" w:history="1">
+      <w:hyperlink r:id="rId45" w:history="1">
         <w:r>
           <w:rPr>
             <w:rStyle w:val="Hyperlink"/>
@@ -31867,45 +32278,98 @@
     </w:p>
     <w:p>
       <w:pPr>
-        <w:pStyle w:val="Geenafstand"/>
-        <w:rPr>
-          <w:rFonts w:ascii="Arial" w:hAnsi="Arial" w:cs="Arial"/>
-        </w:rPr>
-      </w:pPr>
+        <w:pStyle w:val="Kop3"/>
+      </w:pPr>
+      <w:r>
+        <w:t>Conclusie</w:t>
+      </w:r>
     </w:p>
     <w:p>
-      <w:pPr>
-        <w:pStyle w:val="Kop2"/>
-        <w:rPr>
-          <w:rFonts w:eastAsia="Times New Roman"/>
-        </w:rPr>
-      </w:pPr>
-      <w:bookmarkStart w:id="17" w:name="_Toc531865578"/>
-      <w:r>
-        <w:rPr>
-          <w:rFonts w:eastAsia="Times New Roman"/>
-        </w:rPr>
-        <w:lastRenderedPageBreak/>
-        <w:t xml:space="preserve">Wat zou een student leren van Rust tegenover C++ scope van </w:t>
-      </w:r>
-      <w:r>
-        <w:t>de opleiding HBO-ICT met afstudeerrichting Technische Informatica</w:t>
-      </w:r>
-      <w:r>
-        <w:rPr>
-          <w:rFonts w:eastAsia="Times New Roman"/>
-        </w:rPr>
-        <w:t>?</w:t>
-      </w:r>
-      <w:bookmarkEnd w:id="17"/>
+      <w:r>
+        <w:t xml:space="preserve">In de huidige staat heeft Rust een paar voordelen over C++. Rust heeft als grootste voordeel ingebouwde veiligheid. </w:t>
+      </w:r>
+      <w:r>
+        <w:t xml:space="preserve">Dit zorgt voor veiliger </w:t>
+      </w:r>
+      <w:proofErr w:type="spellStart"/>
+      <w:proofErr w:type="gramStart"/>
+      <w:r>
+        <w:t>code.Rust</w:t>
+      </w:r>
+      <w:proofErr w:type="spellEnd"/>
+      <w:proofErr w:type="gramEnd"/>
+      <w:r>
+        <w:t xml:space="preserve"> zijn automatische type herkenning is prettig omdat dit tijd scheelt./’l[]-= concurrentie is ook sterk in ben leeg </w:t>
+      </w:r>
+      <w:proofErr w:type="spellStart"/>
+      <w:r>
+        <w:t>helpp</w:t>
+      </w:r>
+      <w:proofErr w:type="spellEnd"/>
+      <w:r>
+        <w:t>,</w:t>
+      </w:r>
     </w:p>
     <w:p>
-      <w:pPr>
-        <w:pStyle w:val="Geenafstand"/>
-        <w:rPr>
-          <w:rFonts w:ascii="Arial" w:hAnsi="Arial" w:cs="Arial"/>
-        </w:rPr>
-      </w:pPr>
+      <w:r>
+        <w:t xml:space="preserve">C++ document is beter, </w:t>
+      </w:r>
+      <w:proofErr w:type="spellStart"/>
+      <w:r>
+        <w:t>embedded</w:t>
+      </w:r>
+      <w:proofErr w:type="spellEnd"/>
+      <w:r>
+        <w:t xml:space="preserve"> werk nu, sneller, lichter, kan </w:t>
+      </w:r>
+      <w:proofErr w:type="gramStart"/>
+      <w:r>
+        <w:t>het zelfde</w:t>
+      </w:r>
+      <w:proofErr w:type="gramEnd"/>
+      <w:r>
+        <w:t xml:space="preserve"> met om wegen, ouder meer kennis grootere groep, </w:t>
+      </w:r>
+      <w:proofErr w:type="spellStart"/>
+      <w:r>
+        <w:t>blah</w:t>
+      </w:r>
+      <w:proofErr w:type="spellEnd"/>
+      <w:r>
+        <w:t xml:space="preserve">, </w:t>
+      </w:r>
+    </w:p>
+    <w:p/>
+    <w:p>
+      <w:r>
+        <w:t>Het is nu nog niet veel meer voor de opleiding dan C++</w:t>
+      </w:r>
+    </w:p>
+    <w:p/>
+    <w:p>
+      <w:pPr>
+        <w:pStyle w:val="Kop2"/>
+        <w:rPr>
+          <w:rFonts w:eastAsia="Times New Roman"/>
+        </w:rPr>
+      </w:pPr>
+      <w:bookmarkStart w:id="18" w:name="_Toc531869251"/>
+      <w:r>
+        <w:rPr>
+          <w:rFonts w:eastAsia="Times New Roman"/>
+        </w:rPr>
+        <w:t xml:space="preserve">Wat zou een student leren van Rust tegenover C++ scope van </w:t>
+      </w:r>
+      <w:r>
+        <w:t>de opleiding HBO-ICT met afstudeerrichting Technische Informatica</w:t>
+      </w:r>
+      <w:r>
+        <w:rPr>
+          <w:rFonts w:eastAsia="Times New Roman"/>
+        </w:rPr>
+        <w:t>?</w:t>
+      </w:r>
+      <w:bookmarkEnd w:id="18"/>
     </w:p>
     <w:p>
       <w:pPr>
@@ -31914,222 +32378,12 @@
           <w:rFonts w:ascii="Arial" w:hAnsi="Arial" w:cs="Arial"/>
         </w:rPr>
       </w:pPr>
-      <w:r>
-        <w:rPr>
-          <w:rFonts w:ascii="Arial" w:hAnsi="Arial" w:cs="Arial"/>
-        </w:rPr>
-        <w:t xml:space="preserve">Rust herkent de standaard types heel goed, </w:t>
-      </w:r>
-      <w:r>
-        <w:rPr>
-          <w:rFonts w:ascii="Arial" w:hAnsi="Arial" w:cs="Arial"/>
-        </w:rPr>
-        <w:t>dit is een beetje te vergelijken met het auto type van C++, Rust definieert zelf het type tenzij er een ander type wordt mee gegeven via argumenten.</w:t>
-      </w:r>
-      <w:r>
-        <w:rPr>
-          <w:rFonts w:ascii="Arial" w:hAnsi="Arial" w:cs="Arial"/>
-        </w:rPr>
-        <w:t xml:space="preserve"> Door deze types leer je wat de daadwerkelijke grootte is van je variabelen.</w:t>
-      </w:r>
     </w:p>
     <w:p>
       <w:pPr>
-        <w:pStyle w:val="Geenafstand"/>
-        <w:rPr>
-          <w:rFonts w:ascii="Arial" w:hAnsi="Arial" w:cs="Arial"/>
-        </w:rPr>
-      </w:pPr>
-      <w:r>
-        <w:rPr>
-          <w:rFonts w:ascii="Arial" w:hAnsi="Arial" w:cs="Arial"/>
-          <w:noProof/>
-        </w:rPr>
-        <w:drawing>
-          <wp:inline distT="0" distB="0" distL="0" distR="0" wp14:anchorId="4232CC3D" wp14:editId="4194DD6F">
-            <wp:extent cx="3220279" cy="191995"/>
-            <wp:effectExtent l="0" t="0" r="0" b="0"/>
-            <wp:docPr id="5" name="Afbeelding 5"/>
-            <wp:cNvGraphicFramePr>
-              <a:graphicFrameLocks xmlns:a="http://schemas.openxmlformats.org/drawingml/2006/main" noChangeAspect="1"/>
-            </wp:cNvGraphicFramePr>
-            <a:graphic xmlns:a="http://schemas.openxmlformats.org/drawingml/2006/main">
-              <a:graphicData uri="http://schemas.openxmlformats.org/drawingml/2006/picture">
-                <pic:pic xmlns:pic="http://schemas.openxmlformats.org/drawingml/2006/picture">
-                  <pic:nvPicPr>
-                    <pic:cNvPr id="1" name=""/>
-                    <pic:cNvPicPr/>
-                  </pic:nvPicPr>
-                  <pic:blipFill>
-                    <a:blip r:embed="rId43"/>
-                    <a:stretch>
-                      <a:fillRect/>
-                    </a:stretch>
-                  </pic:blipFill>
-                  <pic:spPr>
-                    <a:xfrm>
-                      <a:off x="0" y="0"/>
-                      <a:ext cx="3362998" cy="200504"/>
-                    </a:xfrm>
-                    <a:prstGeom prst="rect">
-                      <a:avLst/>
-                    </a:prstGeom>
-                  </pic:spPr>
-                </pic:pic>
-              </a:graphicData>
-            </a:graphic>
-          </wp:inline>
-        </w:drawing>
-      </w:r>
-    </w:p>
-    <w:p>
-      <w:pPr>
-        <w:pStyle w:val="Geenafstand"/>
-        <w:rPr>
-          <w:rFonts w:ascii="Arial" w:hAnsi="Arial" w:cs="Arial"/>
-        </w:rPr>
-      </w:pPr>
-      <w:r>
-        <w:rPr>
-          <w:rFonts w:ascii="Arial" w:hAnsi="Arial" w:cs="Arial"/>
-        </w:rPr>
-        <w:t>Rust heeft 2 aparte types dit zijn: “</w:t>
-      </w:r>
-      <w:proofErr w:type="spellStart"/>
-      <w:r>
-        <w:rPr>
-          <w:rFonts w:ascii="Arial" w:hAnsi="Arial" w:cs="Arial"/>
-        </w:rPr>
-        <w:t>isize</w:t>
-      </w:r>
-      <w:proofErr w:type="spellEnd"/>
-      <w:r>
-        <w:rPr>
-          <w:rFonts w:ascii="Arial" w:hAnsi="Arial" w:cs="Arial"/>
-        </w:rPr>
-        <w:t>” en “</w:t>
-      </w:r>
-      <w:proofErr w:type="spellStart"/>
-      <w:r>
-        <w:rPr>
-          <w:rFonts w:ascii="Arial" w:hAnsi="Arial" w:cs="Arial"/>
-        </w:rPr>
-        <w:t>usize</w:t>
-      </w:r>
-      <w:proofErr w:type="spellEnd"/>
-      <w:r>
-        <w:rPr>
-          <w:rFonts w:ascii="Arial" w:hAnsi="Arial" w:cs="Arial"/>
-        </w:rPr>
-        <w:t xml:space="preserve">”. Deze types kunnen een per architectuur een andere waarde krijgen. Op een 32bit architectuur hebben deze een lengte van 32bit, op een 64bit systeem hebben deze types een lengte van 64bit.  </w:t>
-      </w:r>
-    </w:p>
-    <w:p>
-      <w:pPr>
-        <w:pStyle w:val="Geenafstand"/>
-        <w:rPr>
-          <w:rFonts w:ascii="Arial" w:hAnsi="Arial" w:cs="Arial"/>
-        </w:rPr>
-      </w:pPr>
-      <w:r>
-        <w:rPr>
-          <w:rFonts w:ascii="Arial" w:hAnsi="Arial" w:cs="Arial"/>
-          <w:noProof/>
-        </w:rPr>
-        <w:drawing>
-          <wp:inline distT="0" distB="0" distL="0" distR="0" wp14:anchorId="38BC2FFD" wp14:editId="67BB56CA">
-            <wp:extent cx="5760720" cy="186690"/>
-            <wp:effectExtent l="0" t="0" r="0" b="3810"/>
-            <wp:docPr id="1" name="Afbeelding 1"/>
-            <wp:cNvGraphicFramePr>
-              <a:graphicFrameLocks xmlns:a="http://schemas.openxmlformats.org/drawingml/2006/main" noChangeAspect="1"/>
-            </wp:cNvGraphicFramePr>
-            <a:graphic xmlns:a="http://schemas.openxmlformats.org/drawingml/2006/main">
-              <a:graphicData uri="http://schemas.openxmlformats.org/drawingml/2006/picture">
-                <pic:pic xmlns:pic="http://schemas.openxmlformats.org/drawingml/2006/picture">
-                  <pic:nvPicPr>
-                    <pic:cNvPr id="1" name=""/>
-                    <pic:cNvPicPr/>
-                  </pic:nvPicPr>
-                  <pic:blipFill>
-                    <a:blip r:embed="rId44"/>
-                    <a:stretch>
-                      <a:fillRect/>
-                    </a:stretch>
-                  </pic:blipFill>
-                  <pic:spPr>
-                    <a:xfrm>
-                      <a:off x="0" y="0"/>
-                      <a:ext cx="5760720" cy="186690"/>
-                    </a:xfrm>
-                    <a:prstGeom prst="rect">
-                      <a:avLst/>
-                    </a:prstGeom>
-                  </pic:spPr>
-                </pic:pic>
-              </a:graphicData>
-            </a:graphic>
-          </wp:inline>
-        </w:drawing>
-      </w:r>
-    </w:p>
-    <w:p>
-      <w:pPr>
-        <w:pStyle w:val="Geenafstand"/>
-        <w:rPr>
-          <w:rFonts w:ascii="Arial" w:hAnsi="Arial" w:cs="Arial"/>
-        </w:rPr>
-      </w:pPr>
-      <w:r>
-        <w:rPr>
-          <w:rFonts w:ascii="Arial" w:hAnsi="Arial" w:cs="Arial"/>
-        </w:rPr>
-        <w:t xml:space="preserve">Rust </w:t>
-      </w:r>
-      <w:r>
-        <w:rPr>
-          <w:rFonts w:ascii="Arial" w:hAnsi="Arial" w:cs="Arial"/>
-        </w:rPr>
-        <w:t>ondersteunt standaard veel types.</w:t>
-      </w:r>
-      <w:hyperlink r:id="rId45" w:history="1">
-        <w:r>
-          <w:rPr>
-            <w:rStyle w:val="Hyperlink"/>
-            <w:rFonts w:ascii="Arial" w:hAnsi="Arial" w:cs="Arial"/>
-            <w:sz w:val="14"/>
-          </w:rPr>
-          <w:t>(meer over dit)</w:t>
-        </w:r>
-      </w:hyperlink>
-    </w:p>
-    <w:p>
-      <w:pPr>
-        <w:pStyle w:val="Geenafstand"/>
-        <w:rPr>
-          <w:rFonts w:ascii="Arial" w:hAnsi="Arial" w:cs="Arial"/>
-        </w:rPr>
-      </w:pPr>
-      <w:r>
-        <w:rPr>
-          <w:rFonts w:ascii="Arial" w:hAnsi="Arial" w:cs="Arial"/>
-        </w:rPr>
-        <w:t>Dit gee</w:t>
-      </w:r>
-      <w:bookmarkStart w:id="18" w:name="_GoBack"/>
-      <w:bookmarkEnd w:id="18"/>
-      <w:r>
-        <w:rPr>
-          <w:rFonts w:ascii="Arial" w:hAnsi="Arial" w:cs="Arial"/>
-        </w:rPr>
-        <w:br/>
-      </w:r>
-    </w:p>
-    <w:p>
-      <w:pPr>
         <w:pStyle w:val="Kop3"/>
       </w:pPr>
-      <w:bookmarkStart w:id="19" w:name="_Toc531865579"/>
+      <w:bookmarkStart w:id="19" w:name="_Toc531869252"/>
       <w:r>
         <w:t>Geheugen</w:t>
       </w:r>
@@ -32146,21 +32400,7 @@
         <w:rPr>
           <w:rFonts w:ascii="Arial" w:hAnsi="Arial" w:cs="Arial"/>
         </w:rPr>
-        <w:t xml:space="preserve">Rust geeft veel duidelijkheid met geheugen management, als een object wordt geleend dan </w:t>
-      </w:r>
-      <w:proofErr w:type="gramStart"/>
-      <w:r>
-        <w:rPr>
-          <w:rFonts w:ascii="Arial" w:hAnsi="Arial" w:cs="Arial"/>
-        </w:rPr>
-        <w:t>wordt</w:t>
-      </w:r>
-      <w:proofErr w:type="gramEnd"/>
-      <w:r>
-        <w:rPr>
-          <w:rFonts w:ascii="Arial" w:hAnsi="Arial" w:cs="Arial"/>
-        </w:rPr>
-        <w:t xml:space="preserve"> deze standaard weg gegeven, onder dit is het object niet te gebruiken, de compiler geeft een error dat deze weg is gegeven is en dat je geen toegang hebt.</w:t>
+        <w:t>Rust geeft veel duidelijkheid met geheugen management, als een object wordt geleend dan wordt deze standaard weg gegeven, onder dit is het object niet te gebruiken, de compiler geeft een error dat deze weg is gegeven is en dat je geen toegang hebt.</w:t>
       </w:r>
     </w:p>
     <w:p>
@@ -32381,7 +32621,7 @@
           <w:rFonts w:eastAsiaTheme="minorEastAsia"/>
         </w:rPr>
       </w:pPr>
-      <w:bookmarkStart w:id="20" w:name="_Toc531865580"/>
+      <w:bookmarkStart w:id="20" w:name="_Toc531869253"/>
       <w:r>
         <w:rPr>
           <w:rFonts w:eastAsiaTheme="minorEastAsia"/>
@@ -32525,23 +32765,37 @@
           <w:rFonts w:ascii="Arial" w:hAnsi="Arial" w:cs="Arial"/>
         </w:rPr>
       </w:pPr>
+      <w:r>
+        <w:rPr>
+          <w:rFonts w:ascii="Arial" w:hAnsi="Arial" w:cs="Arial"/>
+        </w:rPr>
+        <w:t xml:space="preserve">Voor de rest niet veel alles wat Rust </w:t>
+      </w:r>
     </w:p>
     <w:p>
       <w:pPr>
         <w:pStyle w:val="Geenafstand"/>
         <w:rPr>
-          <w:rFonts w:ascii="Arial" w:eastAsia="Times New Roman" w:hAnsi="Arial" w:cs="Arial"/>
+          <w:rFonts w:ascii="Arial" w:hAnsi="Arial" w:cs="Arial"/>
         </w:rPr>
       </w:pPr>
     </w:p>
     <w:p>
       <w:pPr>
+        <w:pStyle w:val="Geenafstand"/>
+        <w:rPr>
+          <w:rFonts w:ascii="Arial" w:eastAsia="Times New Roman" w:hAnsi="Arial" w:cs="Arial"/>
+        </w:rPr>
+      </w:pPr>
+    </w:p>
+    <w:p>
+      <w:pPr>
         <w:pStyle w:val="Kop2"/>
         <w:rPr>
           <w:rFonts w:eastAsia="Times New Roman"/>
         </w:rPr>
       </w:pPr>
-      <w:bookmarkStart w:id="21" w:name="_Toc531865581"/>
+      <w:bookmarkStart w:id="21" w:name="_Toc531869254"/>
       <w:r>
         <w:rPr>
           <w:rFonts w:eastAsia="Times New Roman"/>
@@ -32606,9 +32860,6 @@
         <w:pStyle w:val="Geenafstand"/>
         <w:rPr>
           <w:rFonts w:ascii="Arial" w:eastAsia="Times New Roman" w:hAnsi="Arial" w:cs="Arial"/>
-          <w:color w:val="2E74B5" w:themeColor="accent1" w:themeShade="BF"/>
-          <w:sz w:val="26"/>
-          <w:szCs w:val="26"/>
         </w:rPr>
       </w:pPr>
       <w:r>
@@ -32625,19 +32876,33 @@
         <w:t>size</w:t>
       </w:r>
       <w:proofErr w:type="spellEnd"/>
-      <w:r>
-        <w:rPr>
-          <w:rFonts w:ascii="Arial" w:eastAsia="Times New Roman" w:hAnsi="Arial" w:cs="Arial"/>
-        </w:rPr>
-        <w:br w:type="page"/>
-      </w:r>
     </w:p>
     <w:p>
       <w:pPr>
+        <w:pStyle w:val="Geenafstand"/>
+        <w:rPr>
+          <w:rFonts w:ascii="Arial" w:eastAsia="Times New Roman" w:hAnsi="Arial" w:cs="Arial"/>
+        </w:rPr>
+      </w:pPr>
+      <w:r>
+        <w:rPr>
+          <w:rFonts w:ascii="Arial" w:eastAsia="Times New Roman" w:hAnsi="Arial" w:cs="Arial"/>
+        </w:rPr>
+        <w:t>7</w:t>
+      </w:r>
+      <w:r>
+        <w:rPr>
+          <w:rFonts w:ascii="Arial" w:eastAsia="Times New Roman" w:hAnsi="Arial" w:cs="Arial"/>
+        </w:rPr>
+        <w:br w:type="page"/>
+      </w:r>
+    </w:p>
+    <w:p>
+      <w:pPr>
         <w:pStyle w:val="Kop1"/>
       </w:pPr>
       <w:bookmarkStart w:id="22" w:name="_Bronnen"/>
-      <w:bookmarkStart w:id="23" w:name="_Toc531865582"/>
+      <w:bookmarkStart w:id="23" w:name="_Toc531869255"/>
       <w:bookmarkEnd w:id="22"/>
       <w:r>
         <w:lastRenderedPageBreak/>
@@ -34995,6 +35260,119 @@
     </w:lvl>
   </w:abstractNum>
   <w:abstractNum w:abstractNumId="5" w15:restartNumberingAfterBreak="0">
+    <w:nsid w:val="2B6B54C9"/>
+    <w:multiLevelType w:val="hybridMultilevel"/>
+    <w:tmpl w:val="D728A328"/>
+    <w:lvl w:ilvl="0" w:tplc="04130001">
+      <w:start w:val="1"/>
+      <w:numFmt w:val="bullet"/>
+      <w:lvlText w:val=""/>
+      <w:lvlJc w:val="left"/>
+      <w:pPr>
+        <w:ind w:left="720" w:hanging="360"/>
+      </w:pPr>
+      <w:rPr>
+        <w:rFonts w:ascii="Symbol" w:hAnsi="Symbol" w:hint="default"/>
+      </w:rPr>
+    </w:lvl>
+    <w:lvl w:ilvl="1" w:tplc="04130003" w:tentative="1">
+      <w:start w:val="1"/>
+      <w:numFmt w:val="bullet"/>
+      <w:lvlText w:val="o"/>
+      <w:lvlJc w:val="left"/>
+      <w:pPr>
+        <w:ind w:left="1440" w:hanging="360"/>
+      </w:pPr>
+      <w:rPr>
+        <w:rFonts w:ascii="Courier New" w:hAnsi="Courier New" w:cs="Courier New" w:hint="default"/>
+      </w:rPr>
+    </w:lvl>
+    <w:lvl w:ilvl="2" w:tplc="04130005" w:tentative="1">
+      <w:start w:val="1"/>
+      <w:numFmt w:val="bullet"/>
+      <w:lvlText w:val=""/>
+      <w:lvlJc w:val="left"/>
+      <w:pPr>
+        <w:ind w:left="2160" w:hanging="360"/>
+      </w:pPr>
+      <w:rPr>
+        <w:rFonts w:ascii="Wingdings" w:hAnsi="Wingdings" w:hint="default"/>
+      </w:rPr>
+    </w:lvl>
+    <w:lvl w:ilvl="3" w:tplc="04130001" w:tentative="1">
+      <w:start w:val="1"/>
+      <w:numFmt w:val="bullet"/>
+      <w:lvlText w:val=""/>
+      <w:lvlJc w:val="left"/>
+      <w:pPr>
+        <w:ind w:left="2880" w:hanging="360"/>
+      </w:pPr>
+      <w:rPr>
+        <w:rFonts w:ascii="Symbol" w:hAnsi="Symbol" w:hint="default"/>
+      </w:rPr>
+    </w:lvl>
+    <w:lvl w:ilvl="4" w:tplc="04130003" w:tentative="1">
+      <w:start w:val="1"/>
+      <w:numFmt w:val="bullet"/>
+      <w:lvlText w:val="o"/>
+      <w:lvlJc w:val="left"/>
+      <w:pPr>
+        <w:ind w:left="3600" w:hanging="360"/>
+      </w:pPr>
+      <w:rPr>
+        <w:rFonts w:ascii="Courier New" w:hAnsi="Courier New" w:cs="Courier New" w:hint="default"/>
+      </w:rPr>
+    </w:lvl>
+    <w:lvl w:ilvl="5" w:tplc="04130005" w:tentative="1">
+      <w:start w:val="1"/>
+      <w:numFmt w:val="bullet"/>
+      <w:lvlText w:val=""/>
+      <w:lvlJc w:val="left"/>
+      <w:pPr>
+        <w:ind w:left="4320" w:hanging="360"/>
+      </w:pPr>
+      <w:rPr>
+        <w:rFonts w:ascii="Wingdings" w:hAnsi="Wingdings" w:hint="default"/>
+      </w:rPr>
+    </w:lvl>
+    <w:lvl w:ilvl="6" w:tplc="04130001" w:tentative="1">
+      <w:start w:val="1"/>
+      <w:numFmt w:val="bullet"/>
+      <w:lvlText w:val=""/>
+      <w:lvlJc w:val="left"/>
+      <w:pPr>
+        <w:ind w:left="5040" w:hanging="360"/>
+      </w:pPr>
+      <w:rPr>
+        <w:rFonts w:ascii="Symbol" w:hAnsi="Symbol" w:hint="default"/>
+      </w:rPr>
+    </w:lvl>
+    <w:lvl w:ilvl="7" w:tplc="04130003" w:tentative="1">
+      <w:start w:val="1"/>
+      <w:numFmt w:val="bullet"/>
+      <w:lvlText w:val="o"/>
+      <w:lvlJc w:val="left"/>
+      <w:pPr>
+        <w:ind w:left="5760" w:hanging="360"/>
+      </w:pPr>
+      <w:rPr>
+        <w:rFonts w:ascii="Courier New" w:hAnsi="Courier New" w:cs="Courier New" w:hint="default"/>
+      </w:rPr>
+    </w:lvl>
+    <w:lvl w:ilvl="8" w:tplc="04130005" w:tentative="1">
+      <w:start w:val="1"/>
+      <w:numFmt w:val="bullet"/>
+      <w:lvlText w:val=""/>
+      <w:lvlJc w:val="left"/>
+      <w:pPr>
+        <w:ind w:left="6480" w:hanging="360"/>
+      </w:pPr>
+      <w:rPr>
+        <w:rFonts w:ascii="Wingdings" w:hAnsi="Wingdings" w:hint="default"/>
+      </w:rPr>
+    </w:lvl>
+  </w:abstractNum>
+  <w:abstractNum w:abstractNumId="6" w15:restartNumberingAfterBreak="0">
     <w:nsid w:val="2D4F7C94"/>
     <w:multiLevelType w:val="multilevel"/>
     <w:tmpl w:val="FE86FCB4"/>
@@ -35143,7 +35521,7 @@
       </w:rPr>
     </w:lvl>
   </w:abstractNum>
-  <w:abstractNum w:abstractNumId="6" w15:restartNumberingAfterBreak="0">
+  <w:abstractNum w:abstractNumId="7" w15:restartNumberingAfterBreak="0">
     <w:nsid w:val="2E5074CA"/>
     <w:multiLevelType w:val="multilevel"/>
     <w:tmpl w:val="85382D7C"/>
@@ -35260,7 +35638,7 @@
       </w:pPr>
     </w:lvl>
   </w:abstractNum>
-  <w:abstractNum w:abstractNumId="7" w15:restartNumberingAfterBreak="0">
+  <w:abstractNum w:abstractNumId="8" w15:restartNumberingAfterBreak="0">
     <w:nsid w:val="312B0357"/>
     <w:multiLevelType w:val="hybridMultilevel"/>
     <w:tmpl w:val="12780D56"/>
@@ -35373,7 +35751,7 @@
       </w:rPr>
     </w:lvl>
   </w:abstractNum>
-  <w:abstractNum w:abstractNumId="8" w15:restartNumberingAfterBreak="0">
+  <w:abstractNum w:abstractNumId="9" w15:restartNumberingAfterBreak="0">
     <w:nsid w:val="314E4447"/>
     <w:multiLevelType w:val="hybridMultilevel"/>
     <w:tmpl w:val="261EA028"/>
@@ -35486,7 +35864,7 @@
       </w:rPr>
     </w:lvl>
   </w:abstractNum>
-  <w:abstractNum w:abstractNumId="9" w15:restartNumberingAfterBreak="0">
+  <w:abstractNum w:abstractNumId="10" w15:restartNumberingAfterBreak="0">
     <w:nsid w:val="35A839E9"/>
     <w:multiLevelType w:val="multilevel"/>
     <w:tmpl w:val="D8FCD5D4"/>
@@ -35635,7 +36013,7 @@
       </w:rPr>
     </w:lvl>
   </w:abstractNum>
-  <w:abstractNum w:abstractNumId="10" w15:restartNumberingAfterBreak="0">
+  <w:abstractNum w:abstractNumId="11" w15:restartNumberingAfterBreak="0">
     <w:nsid w:val="3C333988"/>
     <w:multiLevelType w:val="multilevel"/>
     <w:tmpl w:val="8D22B1F6"/>
@@ -35784,7 +36162,7 @@
       </w:rPr>
     </w:lvl>
   </w:abstractNum>
-  <w:abstractNum w:abstractNumId="11" w15:restartNumberingAfterBreak="0">
+  <w:abstractNum w:abstractNumId="12" w15:restartNumberingAfterBreak="0">
     <w:nsid w:val="48EE1DEC"/>
     <w:multiLevelType w:val="multilevel"/>
     <w:tmpl w:val="2FF4081E"/>
@@ -35933,7 +36311,7 @@
       </w:rPr>
     </w:lvl>
   </w:abstractNum>
-  <w:abstractNum w:abstractNumId="12" w15:restartNumberingAfterBreak="0">
+  <w:abstractNum w:abstractNumId="13" w15:restartNumberingAfterBreak="0">
     <w:nsid w:val="49447F5E"/>
     <w:multiLevelType w:val="hybridMultilevel"/>
     <w:tmpl w:val="1D8CDA98"/>
@@ -36046,7 +36424,7 @@
       </w:rPr>
     </w:lvl>
   </w:abstractNum>
-  <w:abstractNum w:abstractNumId="13" w15:restartNumberingAfterBreak="0">
+  <w:abstractNum w:abstractNumId="14" w15:restartNumberingAfterBreak="0">
     <w:nsid w:val="4BF079BB"/>
     <w:multiLevelType w:val="multilevel"/>
     <w:tmpl w:val="8E3E6BC0"/>
@@ -36195,7 +36573,7 @@
       </w:rPr>
     </w:lvl>
   </w:abstractNum>
-  <w:abstractNum w:abstractNumId="14" w15:restartNumberingAfterBreak="0">
+  <w:abstractNum w:abstractNumId="15" w15:restartNumberingAfterBreak="0">
     <w:nsid w:val="4D520FE8"/>
     <w:multiLevelType w:val="hybridMultilevel"/>
     <w:tmpl w:val="B8D2EC38"/>
@@ -36308,7 +36686,7 @@
       </w:rPr>
     </w:lvl>
   </w:abstractNum>
-  <w:abstractNum w:abstractNumId="15" w15:restartNumberingAfterBreak="0">
+  <w:abstractNum w:abstractNumId="16" w15:restartNumberingAfterBreak="0">
     <w:nsid w:val="4EE16212"/>
     <w:multiLevelType w:val="multilevel"/>
     <w:tmpl w:val="19A06732"/>
@@ -36457,7 +36835,7 @@
       </w:rPr>
     </w:lvl>
   </w:abstractNum>
-  <w:abstractNum w:abstractNumId="16" w15:restartNumberingAfterBreak="0">
+  <w:abstractNum w:abstractNumId="17" w15:restartNumberingAfterBreak="0">
     <w:nsid w:val="55E74629"/>
     <w:multiLevelType w:val="hybridMultilevel"/>
     <w:tmpl w:val="9BF44E42"/>
@@ -36570,7 +36948,7 @@
       </w:rPr>
     </w:lvl>
   </w:abstractNum>
-  <w:abstractNum w:abstractNumId="17" w15:restartNumberingAfterBreak="0">
+  <w:abstractNum w:abstractNumId="18" w15:restartNumberingAfterBreak="0">
     <w:nsid w:val="5BC301E7"/>
     <w:multiLevelType w:val="hybridMultilevel"/>
     <w:tmpl w:val="373E9326"/>
@@ -36683,7 +37061,7 @@
       </w:rPr>
     </w:lvl>
   </w:abstractNum>
-  <w:abstractNum w:abstractNumId="18" w15:restartNumberingAfterBreak="0">
+  <w:abstractNum w:abstractNumId="19" w15:restartNumberingAfterBreak="0">
     <w:nsid w:val="5E0D6A47"/>
     <w:multiLevelType w:val="multilevel"/>
     <w:tmpl w:val="F948F0C0"/>
@@ -36832,7 +37210,7 @@
       </w:rPr>
     </w:lvl>
   </w:abstractNum>
-  <w:abstractNum w:abstractNumId="19" w15:restartNumberingAfterBreak="0">
+  <w:abstractNum w:abstractNumId="20" w15:restartNumberingAfterBreak="0">
     <w:nsid w:val="5EE37882"/>
     <w:multiLevelType w:val="multilevel"/>
     <w:tmpl w:val="B64C30A0"/>
@@ -36981,7 +37359,7 @@
       </w:rPr>
     </w:lvl>
   </w:abstractNum>
-  <w:abstractNum w:abstractNumId="20" w15:restartNumberingAfterBreak="0">
+  <w:abstractNum w:abstractNumId="21" w15:restartNumberingAfterBreak="0">
     <w:nsid w:val="64A7346D"/>
     <w:multiLevelType w:val="hybridMultilevel"/>
     <w:tmpl w:val="25EE64F2"/>
@@ -37070,7 +37448,7 @@
       </w:pPr>
     </w:lvl>
   </w:abstractNum>
-  <w:abstractNum w:abstractNumId="21" w15:restartNumberingAfterBreak="0">
+  <w:abstractNum w:abstractNumId="22" w15:restartNumberingAfterBreak="0">
     <w:nsid w:val="69E12316"/>
     <w:multiLevelType w:val="multilevel"/>
     <w:tmpl w:val="8ADEE270"/>
@@ -37219,10 +37597,10 @@
       </w:rPr>
     </w:lvl>
   </w:abstractNum>
-  <w:abstractNum w:abstractNumId="22" w15:restartNumberingAfterBreak="0">
+  <w:abstractNum w:abstractNumId="23" w15:restartNumberingAfterBreak="0">
     <w:nsid w:val="713B3D38"/>
     <w:multiLevelType w:val="hybridMultilevel"/>
-    <w:tmpl w:val="8BAE212C"/>
+    <w:tmpl w:val="25E65CEC"/>
     <w:lvl w:ilvl="0" w:tplc="04130001">
       <w:start w:val="1"/>
       <w:numFmt w:val="bullet"/>
@@ -37332,7 +37710,7 @@
       </w:rPr>
     </w:lvl>
   </w:abstractNum>
-  <w:abstractNum w:abstractNumId="23" w15:restartNumberingAfterBreak="0">
+  <w:abstractNum w:abstractNumId="24" w15:restartNumberingAfterBreak="0">
     <w:nsid w:val="76167F99"/>
     <w:multiLevelType w:val="hybridMultilevel"/>
     <w:tmpl w:val="DBCE1DB0"/>
@@ -37445,7 +37823,7 @@
       </w:rPr>
     </w:lvl>
   </w:abstractNum>
-  <w:abstractNum w:abstractNumId="24" w15:restartNumberingAfterBreak="0">
+  <w:abstractNum w:abstractNumId="25" w15:restartNumberingAfterBreak="0">
     <w:nsid w:val="770C5C6D"/>
     <w:multiLevelType w:val="hybridMultilevel"/>
     <w:tmpl w:val="0CEE62DE"/>
@@ -37558,7 +37936,7 @@
       </w:rPr>
     </w:lvl>
   </w:abstractNum>
-  <w:abstractNum w:abstractNumId="25" w15:restartNumberingAfterBreak="0">
+  <w:abstractNum w:abstractNumId="26" w15:restartNumberingAfterBreak="0">
     <w:nsid w:val="79532D91"/>
     <w:multiLevelType w:val="hybridMultilevel"/>
     <w:tmpl w:val="AFCA7078"/>
@@ -37671,7 +38049,7 @@
       </w:rPr>
     </w:lvl>
   </w:abstractNum>
-  <w:abstractNum w:abstractNumId="26" w15:restartNumberingAfterBreak="0">
+  <w:abstractNum w:abstractNumId="27" w15:restartNumberingAfterBreak="0">
     <w:nsid w:val="7C912467"/>
     <w:multiLevelType w:val="hybridMultilevel"/>
     <w:tmpl w:val="EA904C92"/>
@@ -37784,7 +38162,7 @@
       </w:rPr>
     </w:lvl>
   </w:abstractNum>
-  <w:abstractNum w:abstractNumId="27" w15:restartNumberingAfterBreak="0">
+  <w:abstractNum w:abstractNumId="28" w15:restartNumberingAfterBreak="0">
     <w:nsid w:val="7CFD48BB"/>
     <w:multiLevelType w:val="hybridMultilevel"/>
     <w:tmpl w:val="F3467844"/>
@@ -37898,13 +38276,13 @@
     </w:lvl>
   </w:abstractNum>
   <w:num w:numId="1">
-    <w:abstractNumId w:val="7"/>
+    <w:abstractNumId w:val="8"/>
   </w:num>
   <w:num w:numId="2">
-    <w:abstractNumId w:val="17"/>
+    <w:abstractNumId w:val="18"/>
   </w:num>
   <w:num w:numId="3">
-    <w:abstractNumId w:val="13"/>
+    <w:abstractNumId w:val="14"/>
   </w:num>
   <w:num w:numId="4">
     <w:abstractNumId w:val="0"/>
@@ -37916,70 +38294,73 @@
     <w:abstractNumId w:val="4"/>
   </w:num>
   <w:num w:numId="7">
-    <w:abstractNumId w:val="26"/>
+    <w:abstractNumId w:val="27"/>
   </w:num>
   <w:num w:numId="8">
-    <w:abstractNumId w:val="12"/>
+    <w:abstractNumId w:val="13"/>
   </w:num>
   <w:num w:numId="9">
-    <w:abstractNumId w:val="27"/>
+    <w:abstractNumId w:val="28"/>
   </w:num>
   <w:num w:numId="10">
+    <w:abstractNumId w:val="20"/>
+  </w:num>
+  <w:num w:numId="11">
     <w:abstractNumId w:val="19"/>
   </w:num>
-  <w:num w:numId="11">
-    <w:abstractNumId w:val="18"/>
-  </w:num>
   <w:num w:numId="12">
-    <w:abstractNumId w:val="6"/>
+    <w:abstractNumId w:val="7"/>
   </w:num>
   <w:num w:numId="13">
-    <w:abstractNumId w:val="5"/>
+    <w:abstractNumId w:val="6"/>
   </w:num>
   <w:num w:numId="14">
     <w:abstractNumId w:val="3"/>
   </w:num>
   <w:num w:numId="15">
-    <w:abstractNumId w:val="9"/>
+    <w:abstractNumId w:val="10"/>
   </w:num>
   <w:num w:numId="16">
-    <w:abstractNumId w:val="20"/>
+    <w:abstractNumId w:val="21"/>
   </w:num>
   <w:num w:numId="17">
-    <w:abstractNumId w:val="16"/>
+    <w:abstractNumId w:val="17"/>
   </w:num>
   <w:num w:numId="18">
-    <w:abstractNumId w:val="14"/>
+    <w:abstractNumId w:val="15"/>
   </w:num>
   <w:num w:numId="19">
-    <w:abstractNumId w:val="10"/>
+    <w:abstractNumId w:val="11"/>
   </w:num>
   <w:num w:numId="20">
-    <w:abstractNumId w:val="21"/>
+    <w:abstractNumId w:val="22"/>
   </w:num>
   <w:num w:numId="21">
-    <w:abstractNumId w:val="15"/>
+    <w:abstractNumId w:val="16"/>
   </w:num>
   <w:num w:numId="22">
     <w:abstractNumId w:val="2"/>
   </w:num>
   <w:num w:numId="23">
-    <w:abstractNumId w:val="11"/>
+    <w:abstractNumId w:val="12"/>
   </w:num>
   <w:num w:numId="24">
+    <w:abstractNumId w:val="25"/>
+  </w:num>
+  <w:num w:numId="25">
+    <w:abstractNumId w:val="26"/>
+  </w:num>
+  <w:num w:numId="26">
+    <w:abstractNumId w:val="23"/>
+  </w:num>
+  <w:num w:numId="27">
+    <w:abstractNumId w:val="9"/>
+  </w:num>
+  <w:num w:numId="28">
     <w:abstractNumId w:val="24"/>
   </w:num>
-  <w:num w:numId="25">
-    <w:abstractNumId w:val="25"/>
-  </w:num>
-  <w:num w:numId="26">
-    <w:abstractNumId w:val="22"/>
-  </w:num>
-  <w:num w:numId="27">
-    <w:abstractNumId w:val="8"/>
-  </w:num>
-  <w:num w:numId="28">
-    <w:abstractNumId w:val="23"/>
+  <w:num w:numId="29">
+    <w:abstractNumId w:val="5"/>
   </w:num>
 </w:numbering>
 </file>
@@ -39879,7 +40260,7 @@
 </file>
 
 <file path=customXml/itemProps2.xml><?xml version="1.0" encoding="utf-8"?>
-<ds:datastoreItem xmlns:ds="http://schemas.openxmlformats.org/officeDocument/2006/customXml" ds:itemID="{608E9241-84FC-4778-86E9-F34CB523AAEB}">
+<ds:datastoreItem xmlns:ds="http://schemas.openxmlformats.org/officeDocument/2006/customXml" ds:itemID="{0AF1C659-CF01-4209-8E0E-B3F60D699515}">
   <ds:schemaRefs>
     <ds:schemaRef ds:uri="http://schemas.openxmlformats.org/officeDocument/2006/bibliography"/>
   </ds:schemaRefs>

--- a/docs/Onderzoek Mike Hilhorst 1676029.docx
+++ b/docs/Onderzoek Mike Hilhorst 1676029.docx
@@ -2,28 +2,34 @@
 <file path=word/document.xml><?xml version="1.0" encoding="utf-8"?>
 <w:document xmlns:wpc="http://schemas.microsoft.com/office/word/2010/wordprocessingCanvas" xmlns:cx="http://schemas.microsoft.com/office/drawing/2014/chartex" xmlns:cx1="http://schemas.microsoft.com/office/drawing/2015/9/8/chartex" xmlns:cx2="http://schemas.microsoft.com/office/drawing/2015/10/21/chartex" xmlns:cx3="http://schemas.microsoft.com/office/drawing/2016/5/9/chartex" xmlns:cx4="http://schemas.microsoft.com/office/drawing/2016/5/10/chartex" xmlns:cx5="http://schemas.microsoft.com/office/drawing/2016/5/11/chartex" xmlns:cx6="http://schemas.microsoft.com/office/drawing/2016/5/12/chartex" xmlns:cx7="http://schemas.microsoft.com/office/drawing/2016/5/13/chartex" xmlns:cx8="http://schemas.microsoft.com/office/drawing/2016/5/14/chartex" xmlns:mc="http://schemas.openxmlformats.org/markup-compatibility/2006" xmlns:aink="http://schemas.microsoft.com/office/drawing/2016/ink" xmlns:am3d="http://schemas.microsoft.com/office/drawing/2017/model3d" xmlns:o="urn:schemas-microsoft-com:office:office" xmlns:r="http://schemas.openxmlformats.org/officeDocument/2006/relationships" xmlns:m="http://schemas.openxmlformats.org/officeDocument/2006/math" xmlns:v="urn:schemas-microsoft-com:vml" xmlns:wp14="http://schemas.microsoft.com/office/word/2010/wordprocessingDrawing" xmlns:wp="http://schemas.openxmlformats.org/drawingml/2006/wordprocessingDrawing" xmlns:w10="urn:schemas-microsoft-com:office:word" xmlns:w="http://schemas.openxmlformats.org/wordprocessingml/2006/main" xmlns:w14="http://schemas.microsoft.com/office/word/2010/wordml" xmlns:w15="http://schemas.microsoft.com/office/word/2012/wordml" xmlns:w16cid="http://schemas.microsoft.com/office/word/2016/wordml/cid" xmlns:w16se="http://schemas.microsoft.com/office/word/2015/wordml/symex" xmlns:wpg="http://schemas.microsoft.com/office/word/2010/wordprocessingGroup" xmlns:wpi="http://schemas.microsoft.com/office/word/2010/wordprocessingInk" xmlns:wne="http://schemas.microsoft.com/office/word/2006/wordml" xmlns:wps="http://schemas.microsoft.com/office/word/2010/wordprocessingShape" mc:Ignorable="w14 w15 w16se w16cid wp14">
   <w:body>
-    <w:sdt>
-      <w:sdtPr>
+    <w:p>
+      <w:pPr>
+        <w:pStyle w:val="Geenafstand"/>
         <w:rPr>
           <w:rFonts w:ascii="Arial" w:eastAsia="Times New Roman" w:hAnsi="Arial" w:cs="Arial"/>
-        </w:rPr>
-        <w:id w:val="-1366134627"/>
-        <w:docPartObj>
-          <w:docPartGallery w:val="Cover Pages"/>
-          <w:docPartUnique/>
-        </w:docPartObj>
-      </w:sdtPr>
-      <w:sdtContent>
-        <w:p>
-          <w:pPr>
-            <w:pStyle w:val="Geenafstand"/>
-            <w:rPr>
-              <w:rFonts w:ascii="Arial" w:eastAsia="Times New Roman" w:hAnsi="Arial" w:cs="Arial"/>
-              <w:color w:val="2E74B5" w:themeColor="accent1" w:themeShade="BF"/>
-              <w:sz w:val="26"/>
-              <w:szCs w:val="26"/>
-            </w:rPr>
-          </w:pPr>
+          <w:color w:val="2E74B5" w:themeColor="accent1" w:themeShade="BF"/>
+          <w:sz w:val="26"/>
+          <w:szCs w:val="26"/>
+        </w:rPr>
+      </w:pPr>
+      <w:r>
+        <w:rPr>
+          <w:rFonts w:ascii="Webdings" w:eastAsia="Times New Roman" w:hAnsi="Webdings" w:cs="Arial"/>
+        </w:rPr>
+        <w:t></w:t>
+      </w:r>
+      <w:sdt>
+        <w:sdtPr>
+          <w:rPr>
+            <w:rFonts w:ascii="Arial" w:eastAsia="Times New Roman" w:hAnsi="Arial" w:cs="Arial"/>
+          </w:rPr>
+          <w:id w:val="-1366134627"/>
+          <w:docPartObj>
+            <w:docPartGallery w:val="Cover Pages"/>
+            <w:docPartUnique/>
+          </w:docPartObj>
+        </w:sdtPr>
+        <w:sdtContent>
           <w:r>
             <w:rPr>
               <w:rFonts w:ascii="Arial" w:eastAsia="Times New Roman" w:hAnsi="Arial" w:cs="Arial"/>
@@ -260,7 +266,7 @@
                                         <w:pStyle w:val="Geenafstand"/>
                                         <w:rPr>
                                           <w:caps/>
-                                          <w:color w:val="ED7D31" w:themeColor="accent2"/>
+                                          <w:color w:val="2E74B5" w:themeColor="accent1" w:themeShade="BF"/>
                                           <w:sz w:val="26"/>
                                           <w:szCs w:val="26"/>
                                         </w:rPr>
@@ -268,7 +274,7 @@
                                       <w:r>
                                         <w:rPr>
                                           <w:caps/>
-                                          <w:color w:val="ED7D31" w:themeColor="accent2"/>
+                                          <w:color w:val="2E74B5" w:themeColor="accent1" w:themeShade="BF"/>
                                           <w:sz w:val="26"/>
                                           <w:szCs w:val="26"/>
                                         </w:rPr>
@@ -313,7 +319,7 @@
                                     <w:sdt>
                                       <w:sdtPr>
                                         <w:rPr>
-                                          <w:color w:val="ED7D31" w:themeColor="accent2"/>
+                                          <w:color w:val="2E74B5" w:themeColor="accent1" w:themeShade="BF"/>
                                           <w:sz w:val="26"/>
                                           <w:szCs w:val="26"/>
                                         </w:rPr>
@@ -328,14 +334,14 @@
                                           <w:pPr>
                                             <w:pStyle w:val="Geenafstand"/>
                                             <w:rPr>
-                                              <w:color w:val="ED7D31" w:themeColor="accent2"/>
+                                              <w:color w:val="2E74B5" w:themeColor="accent1" w:themeShade="BF"/>
                                               <w:sz w:val="26"/>
                                               <w:szCs w:val="26"/>
                                             </w:rPr>
                                           </w:pPr>
                                           <w:r>
                                             <w:rPr>
-                                              <w:color w:val="ED7D31" w:themeColor="accent2"/>
+                                              <w:color w:val="2E74B5" w:themeColor="accent1" w:themeShade="BF"/>
                                               <w:sz w:val="26"/>
                                               <w:szCs w:val="26"/>
                                             </w:rPr>
@@ -578,7 +584,7 @@
                                   <w:pStyle w:val="Geenafstand"/>
                                   <w:rPr>
                                     <w:caps/>
-                                    <w:color w:val="ED7D31" w:themeColor="accent2"/>
+                                    <w:color w:val="2E74B5" w:themeColor="accent1" w:themeShade="BF"/>
                                     <w:sz w:val="26"/>
                                     <w:szCs w:val="26"/>
                                   </w:rPr>
@@ -586,7 +592,7 @@
                                 <w:r>
                                   <w:rPr>
                                     <w:caps/>
-                                    <w:color w:val="ED7D31" w:themeColor="accent2"/>
+                                    <w:color w:val="2E74B5" w:themeColor="accent1" w:themeShade="BF"/>
                                     <w:sz w:val="26"/>
                                     <w:szCs w:val="26"/>
                                   </w:rPr>
@@ -631,7 +637,7 @@
                               <w:sdt>
                                 <w:sdtPr>
                                   <w:rPr>
-                                    <w:color w:val="ED7D31" w:themeColor="accent2"/>
+                                    <w:color w:val="2E74B5" w:themeColor="accent1" w:themeShade="BF"/>
                                     <w:sz w:val="26"/>
                                     <w:szCs w:val="26"/>
                                   </w:rPr>
@@ -646,14 +652,14 @@
                                     <w:pPr>
                                       <w:pStyle w:val="Geenafstand"/>
                                       <w:rPr>
-                                        <w:color w:val="ED7D31" w:themeColor="accent2"/>
+                                        <w:color w:val="2E74B5" w:themeColor="accent1" w:themeShade="BF"/>
                                         <w:sz w:val="26"/>
                                         <w:szCs w:val="26"/>
                                       </w:rPr>
                                     </w:pPr>
                                     <w:r>
                                       <w:rPr>
-                                        <w:color w:val="ED7D31" w:themeColor="accent2"/>
+                                        <w:color w:val="2E74B5" w:themeColor="accent1" w:themeShade="BF"/>
                                         <w:sz w:val="26"/>
                                         <w:szCs w:val="26"/>
                                       </w:rPr>
@@ -705,9 +711,11 @@
             </w:rPr>
             <w:br w:type="page"/>
           </w:r>
-        </w:p>
-      </w:sdtContent>
-    </w:sdt>
+          <w:bookmarkStart w:id="0" w:name="_GoBack"/>
+          <w:bookmarkEnd w:id="0"/>
+        </w:sdtContent>
+      </w:sdt>
+    </w:p>
     <w:p>
       <w:pPr>
         <w:pStyle w:val="Kop1"/>
@@ -2324,12 +2332,12 @@
       <w:pPr>
         <w:pStyle w:val="Kop1"/>
       </w:pPr>
-      <w:bookmarkStart w:id="0" w:name="_Toc531869235"/>
+      <w:bookmarkStart w:id="1" w:name="_Toc531869235"/>
       <w:r>
         <w:lastRenderedPageBreak/>
         <w:t>Over rust</w:t>
       </w:r>
-      <w:bookmarkEnd w:id="0"/>
+      <w:bookmarkEnd w:id="1"/>
     </w:p>
     <w:p>
       <w:pPr>
@@ -2774,8 +2782,6 @@
         </w:rPr>
         <w:br/>
       </w:r>
-      <w:bookmarkStart w:id="1" w:name="_GoBack"/>
-      <w:bookmarkEnd w:id="1"/>
       <w:r>
         <w:rPr>
           <w:rFonts w:ascii="Arial" w:hAnsi="Arial" w:cs="Arial"/>
@@ -2934,7 +2940,21 @@
         <w:rPr>
           <w:rFonts w:ascii="Arial" w:hAnsi="Arial" w:cs="Arial"/>
         </w:rPr>
-        <w:t xml:space="preserve"> embedded microcontrollers. Rust ondersteunt deze platvormen op verschillende niveaus.</w:t>
+        <w:t xml:space="preserve"> </w:t>
+      </w:r>
+      <w:proofErr w:type="spellStart"/>
+      <w:r>
+        <w:rPr>
+          <w:rFonts w:ascii="Arial" w:hAnsi="Arial" w:cs="Arial"/>
+        </w:rPr>
+        <w:t>embedded</w:t>
+      </w:r>
+      <w:proofErr w:type="spellEnd"/>
+      <w:r>
+        <w:rPr>
+          <w:rFonts w:ascii="Arial" w:hAnsi="Arial" w:cs="Arial"/>
+        </w:rPr>
+        <w:t xml:space="preserve"> microcontrollers. Rust ondersteunt deze platvormen op verschillende niveaus.</w:t>
       </w:r>
       <w:r>
         <w:rPr>
@@ -32150,7 +32170,6 @@
           </w:rPr>
           <w:t xml:space="preserve">verplaats </w:t>
         </w:r>
-        <w:proofErr w:type="gramStart"/>
         <w:r>
           <w:rPr>
             <w:rStyle w:val="Hyperlink"/>
@@ -32160,7 +32179,6 @@
           <w:lastRenderedPageBreak/>
           <w:t>semantiek</w:t>
         </w:r>
-        <w:proofErr w:type="gramEnd"/>
       </w:hyperlink>
       <w:r>
         <w:rPr>
@@ -32882,17 +32900,20 @@
         <w:pStyle w:val="Geenafstand"/>
         <w:rPr>
           <w:rFonts w:ascii="Arial" w:eastAsia="Times New Roman" w:hAnsi="Arial" w:cs="Arial"/>
+          <w:lang w:val="en-US"/>
         </w:rPr>
       </w:pPr>
       <w:r>
         <w:rPr>
           <w:rFonts w:ascii="Arial" w:eastAsia="Times New Roman" w:hAnsi="Arial" w:cs="Arial"/>
+          <w:lang w:val="en-US"/>
         </w:rPr>
         <w:t>7</w:t>
       </w:r>
       <w:r>
         <w:rPr>
           <w:rFonts w:ascii="Arial" w:eastAsia="Times New Roman" w:hAnsi="Arial" w:cs="Arial"/>
+          <w:lang w:val="en-US"/>
         </w:rPr>
         <w:br w:type="page"/>
       </w:r>
@@ -32900,15 +32921,23 @@
     <w:p>
       <w:pPr>
         <w:pStyle w:val="Kop1"/>
+        <w:rPr>
+          <w:lang w:val="en-US"/>
+        </w:rPr>
       </w:pPr>
       <w:bookmarkStart w:id="22" w:name="_Bronnen"/>
       <w:bookmarkStart w:id="23" w:name="_Toc531869255"/>
       <w:bookmarkEnd w:id="22"/>
-      <w:r>
+      <w:proofErr w:type="spellStart"/>
+      <w:r>
+        <w:rPr>
+          <w:lang w:val="en-US"/>
+        </w:rPr>
         <w:lastRenderedPageBreak/>
         <w:t>Bronnen</w:t>
       </w:r>
       <w:bookmarkEnd w:id="23"/>
+      <w:proofErr w:type="spellEnd"/>
     </w:p>
     <w:p>
       <w:pPr>
@@ -40260,7 +40289,7 @@
 </file>
 
 <file path=customXml/itemProps2.xml><?xml version="1.0" encoding="utf-8"?>
-<ds:datastoreItem xmlns:ds="http://schemas.openxmlformats.org/officeDocument/2006/customXml" ds:itemID="{0AF1C659-CF01-4209-8E0E-B3F60D699515}">
+<ds:datastoreItem xmlns:ds="http://schemas.openxmlformats.org/officeDocument/2006/customXml" ds:itemID="{AD1E5088-80DF-498C-A395-935B23B32498}">
   <ds:schemaRefs>
     <ds:schemaRef ds:uri="http://schemas.openxmlformats.org/officeDocument/2006/bibliography"/>
   </ds:schemaRefs>

--- a/docs/Onderzoek Mike Hilhorst 1676029.docx
+++ b/docs/Onderzoek Mike Hilhorst 1676029.docx
@@ -711,8 +711,6 @@
             </w:rPr>
             <w:br w:type="page"/>
           </w:r>
-          <w:bookmarkStart w:id="0" w:name="_GoBack"/>
-          <w:bookmarkEnd w:id="0"/>
         </w:sdtContent>
       </w:sdt>
     </w:p>
@@ -720,6 +718,195 @@
       <w:pPr>
         <w:pStyle w:val="Kop1"/>
       </w:pPr>
+      <w:bookmarkStart w:id="0" w:name="_Toc533075878"/>
+      <w:r>
+        <w:lastRenderedPageBreak/>
+        <w:t>Voorwoord</w:t>
+      </w:r>
+      <w:bookmarkEnd w:id="0"/>
+    </w:p>
+    <w:p>
+      <w:r>
+        <w:t>Deze scriptie is geschreven voor mijn onderzoeksemester. Deze scriptie bevat een onderzoek naar wat de programeer taal Rust kan betekenen voor de Hogeschool Utrecht. Mijn begeleider Brian van der Bijl heeft mij erg goed geholpen met dit onderzoek. Zijn vele ideeën hebben geholpen dit onderzoek te maken zoals het nu is. Deze scriptie is gemaakt door Mike Hilhorst december 2018.</w:t>
+      </w:r>
+    </w:p>
+    <w:p>
+      <w:pPr>
+        <w:pStyle w:val="Kop1"/>
+      </w:pPr>
+      <w:bookmarkStart w:id="1" w:name="_Toc533075879"/>
+      <w:r>
+        <w:t>Managementsamenvatting</w:t>
+      </w:r>
+      <w:bookmarkEnd w:id="1"/>
+    </w:p>
+    <w:p>
+      <w:r>
+        <w:t>Voor het onderzoek heb ik onderzocht wat de programeer taal Rust kan betekenen voor de Hogeschool Utrecht. Ik heb hier voor 6 deelvragen opgesteld:</w:t>
+      </w:r>
+    </w:p>
+    <w:p>
+      <w:pPr>
+        <w:pStyle w:val="Lijstalinea"/>
+        <w:numPr>
+          <w:ilvl w:val="0"/>
+          <w:numId w:val="35"/>
+        </w:numPr>
+      </w:pPr>
+      <w:r>
+        <w:t>Voor welke platformen is/word Rust ontwikkeld?</w:t>
+      </w:r>
+    </w:p>
+    <w:p>
+      <w:pPr>
+        <w:pStyle w:val="Lijstalinea"/>
+        <w:numPr>
+          <w:ilvl w:val="0"/>
+          <w:numId w:val="35"/>
+        </w:numPr>
+      </w:pPr>
+      <w:r>
+        <w:t>Hoe werkt Rust intern op low- en highlevel?</w:t>
+      </w:r>
+    </w:p>
+    <w:p>
+      <w:pPr>
+        <w:pStyle w:val="Lijstalinea"/>
+        <w:numPr>
+          <w:ilvl w:val="0"/>
+          <w:numId w:val="35"/>
+        </w:numPr>
+      </w:pPr>
+      <w:r>
+        <w:t>Vanuit welke talen leent rust concepten, wat dat zijn deze concepten?</w:t>
+      </w:r>
+    </w:p>
+    <w:p>
+      <w:pPr>
+        <w:pStyle w:val="Lijstalinea"/>
+        <w:numPr>
+          <w:ilvl w:val="0"/>
+          <w:numId w:val="35"/>
+        </w:numPr>
+      </w:pPr>
+      <w:r>
+        <w:t>Wat zijn de voor- en nadelen van Rust tegenover C++ in de scope van de lesstof van de opleiding HBO-ICT met afstudeerrichting Technische Informatica?</w:t>
+      </w:r>
+    </w:p>
+    <w:p>
+      <w:pPr>
+        <w:pStyle w:val="Lijstalinea"/>
+        <w:numPr>
+          <w:ilvl w:val="0"/>
+          <w:numId w:val="35"/>
+        </w:numPr>
+      </w:pPr>
+      <w:r>
+        <w:t>Wat zou een student leren van Rust tegenover C++ scope van de opleiding HBO-ICT met afstudeerrichting Technische Informatica?</w:t>
+      </w:r>
+    </w:p>
+    <w:p>
+      <w:pPr>
+        <w:pStyle w:val="Lijstalinea"/>
+        <w:numPr>
+          <w:ilvl w:val="0"/>
+          <w:numId w:val="35"/>
+        </w:numPr>
+      </w:pPr>
+      <w:r>
+        <w:t>Waar zou de taal Rust een plek hebben in de opleiding HBO-ICT met afstudeerrichting Technische Informatica?</w:t>
+      </w:r>
+    </w:p>
+    <w:p>
+      <w:r>
+        <w:t>Ik ben hier tot de volgende conclusies gekomen:</w:t>
+      </w:r>
+    </w:p>
+    <w:p>
+      <w:pPr>
+        <w:pStyle w:val="Lijstalinea"/>
+        <w:numPr>
+          <w:ilvl w:val="0"/>
+          <w:numId w:val="36"/>
+        </w:numPr>
+      </w:pPr>
+      <w:r>
+        <w:t>Rust is voornamelijk voor desktopcomputers ontwikkeld, maar kan ook op veel andere platformen.</w:t>
+      </w:r>
+    </w:p>
+    <w:p>
+      <w:pPr>
+        <w:pStyle w:val="Lijstalinea"/>
+        <w:numPr>
+          <w:ilvl w:val="0"/>
+          <w:numId w:val="36"/>
+        </w:numPr>
+      </w:pPr>
+      <w:r>
+        <w:t>XX</w:t>
+      </w:r>
+    </w:p>
+    <w:p>
+      <w:pPr>
+        <w:pStyle w:val="Lijstalinea"/>
+        <w:numPr>
+          <w:ilvl w:val="0"/>
+          <w:numId w:val="36"/>
+        </w:numPr>
+      </w:pPr>
+      <w:r>
+        <w:t>Rust leent veel concepten uit andere talen voornamelijk C++ en SML.</w:t>
+      </w:r>
+    </w:p>
+    <w:p>
+      <w:pPr>
+        <w:pStyle w:val="Lijstalinea"/>
+        <w:numPr>
+          <w:ilvl w:val="0"/>
+          <w:numId w:val="36"/>
+        </w:numPr>
+      </w:pPr>
+      <w:r>
+        <w:t>Rust is veiliger dan c++ maar minder snel en heeft slechter documentatie. Aan de documentatie wordt momenteel hard gewerkt.</w:t>
+      </w:r>
+    </w:p>
+    <w:p>
+      <w:pPr>
+        <w:pStyle w:val="Lijstalinea"/>
+        <w:numPr>
+          <w:ilvl w:val="0"/>
+          <w:numId w:val="36"/>
+        </w:numPr>
+      </w:pPr>
+      <w:r>
+        <w:t>Een student zal voornamelijk bewuster worden van geheugen management.</w:t>
+      </w:r>
+    </w:p>
+    <w:p>
+      <w:pPr>
+        <w:pStyle w:val="Lijstalinea"/>
+        <w:numPr>
+          <w:ilvl w:val="0"/>
+          <w:numId w:val="36"/>
+        </w:numPr>
+      </w:pPr>
+      <w:r>
+        <w:t>XX</w:t>
+      </w:r>
+    </w:p>
+    <w:p>
+      <w:r>
+        <w:t xml:space="preserve"> Ik ben tot deze conclusies gekomen doormiddel van literatuurstudies en interviews.</w:t>
+      </w:r>
+      <w:r>
+        <w:br/>
+        <w:t>Als conclusie op mijn hoofdvraag ben ik gekomen tot: XX</w:t>
+      </w:r>
+    </w:p>
+    <w:p>
+      <w:r>
+        <w:br w:type="page"/>
+      </w:r>
     </w:p>
     <w:sdt>
       <w:sdtPr>
@@ -760,7 +947,7 @@
             <w:rPr>
               <w:rFonts w:eastAsiaTheme="minorEastAsia"/>
               <w:noProof/>
-              <w:lang w:eastAsia="nl-NL"/>
+              <w:lang w:val="en-US"/>
             </w:rPr>
           </w:pPr>
           <w:r>
@@ -784,13 +971,13 @@
             </w:rPr>
             <w:fldChar w:fldCharType="separate"/>
           </w:r>
-          <w:hyperlink w:anchor="_Toc531869235" w:history="1">
+          <w:hyperlink w:anchor="_Toc533075878" w:history="1">
             <w:r>
               <w:rPr>
                 <w:rStyle w:val="Hyperlink"/>
                 <w:noProof/>
               </w:rPr>
-              <w:t>Over rust</w:t>
+              <w:t>Voorwoord</w:t>
             </w:r>
             <w:r>
               <w:rPr>
@@ -811,7 +998,7 @@
                 <w:noProof/>
                 <w:webHidden/>
               </w:rPr>
-              <w:instrText xml:space="preserve"> PAGEREF _Toc531869235 \h </w:instrText>
+              <w:instrText xml:space="preserve"> PAGEREF _Toc533075878 \h </w:instrText>
             </w:r>
             <w:r>
               <w:rPr>
@@ -831,7 +1018,7 @@
                 <w:noProof/>
                 <w:webHidden/>
               </w:rPr>
-              <w:t>2</w:t>
+              <w:t>1</w:t>
             </w:r>
             <w:r>
               <w:rPr>
@@ -851,16 +1038,16 @@
             <w:rPr>
               <w:rFonts w:eastAsiaTheme="minorEastAsia"/>
               <w:noProof/>
-              <w:lang w:eastAsia="nl-NL"/>
+              <w:lang w:val="en-US"/>
             </w:rPr>
           </w:pPr>
-          <w:hyperlink w:anchor="_Toc531869236" w:history="1">
+          <w:hyperlink w:anchor="_Toc533075879" w:history="1">
             <w:r>
               <w:rPr>
                 <w:rStyle w:val="Hyperlink"/>
                 <w:noProof/>
               </w:rPr>
-              <w:t>Beantwoording deelvragen</w:t>
+              <w:t>Managementsamenvatting</w:t>
             </w:r>
             <w:r>
               <w:rPr>
@@ -881,7 +1068,7 @@
                 <w:noProof/>
                 <w:webHidden/>
               </w:rPr>
-              <w:instrText xml:space="preserve"> PAGEREF _Toc531869236 \h </w:instrText>
+              <w:instrText xml:space="preserve"> PAGEREF _Toc533075879 \h </w:instrText>
             </w:r>
             <w:r>
               <w:rPr>
@@ -901,7 +1088,357 @@
                 <w:noProof/>
                 <w:webHidden/>
               </w:rPr>
-              <w:t>3</w:t>
+              <w:t>1</w:t>
+            </w:r>
+            <w:r>
+              <w:rPr>
+                <w:noProof/>
+                <w:webHidden/>
+              </w:rPr>
+              <w:fldChar w:fldCharType="end"/>
+            </w:r>
+          </w:hyperlink>
+        </w:p>
+        <w:p>
+          <w:pPr>
+            <w:pStyle w:val="Inhopg1"/>
+            <w:tabs>
+              <w:tab w:val="right" w:leader="dot" w:pos="9062"/>
+            </w:tabs>
+            <w:rPr>
+              <w:rFonts w:eastAsiaTheme="minorEastAsia"/>
+              <w:noProof/>
+              <w:lang w:val="en-US"/>
+            </w:rPr>
+          </w:pPr>
+          <w:hyperlink w:anchor="_Toc533075880" w:history="1">
+            <w:r>
+              <w:rPr>
+                <w:rStyle w:val="Hyperlink"/>
+                <w:noProof/>
+              </w:rPr>
+              <w:t>Inleiding</w:t>
+            </w:r>
+            <w:r>
+              <w:rPr>
+                <w:noProof/>
+                <w:webHidden/>
+              </w:rPr>
+              <w:tab/>
+            </w:r>
+            <w:r>
+              <w:rPr>
+                <w:noProof/>
+                <w:webHidden/>
+              </w:rPr>
+              <w:fldChar w:fldCharType="begin"/>
+            </w:r>
+            <w:r>
+              <w:rPr>
+                <w:noProof/>
+                <w:webHidden/>
+              </w:rPr>
+              <w:instrText xml:space="preserve"> PAGEREF _Toc533075880 \h </w:instrText>
+            </w:r>
+            <w:r>
+              <w:rPr>
+                <w:noProof/>
+                <w:webHidden/>
+              </w:rPr>
+            </w:r>
+            <w:r>
+              <w:rPr>
+                <w:noProof/>
+                <w:webHidden/>
+              </w:rPr>
+              <w:fldChar w:fldCharType="separate"/>
+            </w:r>
+            <w:r>
+              <w:rPr>
+                <w:noProof/>
+                <w:webHidden/>
+              </w:rPr>
+              <w:t>4</w:t>
+            </w:r>
+            <w:r>
+              <w:rPr>
+                <w:noProof/>
+                <w:webHidden/>
+              </w:rPr>
+              <w:fldChar w:fldCharType="end"/>
+            </w:r>
+          </w:hyperlink>
+        </w:p>
+        <w:p>
+          <w:pPr>
+            <w:pStyle w:val="Inhopg1"/>
+            <w:tabs>
+              <w:tab w:val="right" w:leader="dot" w:pos="9062"/>
+            </w:tabs>
+            <w:rPr>
+              <w:rFonts w:eastAsiaTheme="minorEastAsia"/>
+              <w:noProof/>
+              <w:lang w:val="en-US"/>
+            </w:rPr>
+          </w:pPr>
+          <w:hyperlink w:anchor="_Toc533075881" w:history="1">
+            <w:r>
+              <w:rPr>
+                <w:rStyle w:val="Hyperlink"/>
+                <w:noProof/>
+              </w:rPr>
+              <w:t>Aanleiding</w:t>
+            </w:r>
+            <w:r>
+              <w:rPr>
+                <w:noProof/>
+                <w:webHidden/>
+              </w:rPr>
+              <w:tab/>
+            </w:r>
+            <w:r>
+              <w:rPr>
+                <w:noProof/>
+                <w:webHidden/>
+              </w:rPr>
+              <w:fldChar w:fldCharType="begin"/>
+            </w:r>
+            <w:r>
+              <w:rPr>
+                <w:noProof/>
+                <w:webHidden/>
+              </w:rPr>
+              <w:instrText xml:space="preserve"> PAGEREF _Toc533075881 \h </w:instrText>
+            </w:r>
+            <w:r>
+              <w:rPr>
+                <w:noProof/>
+                <w:webHidden/>
+              </w:rPr>
+            </w:r>
+            <w:r>
+              <w:rPr>
+                <w:noProof/>
+                <w:webHidden/>
+              </w:rPr>
+              <w:fldChar w:fldCharType="separate"/>
+            </w:r>
+            <w:r>
+              <w:rPr>
+                <w:noProof/>
+                <w:webHidden/>
+              </w:rPr>
+              <w:t>4</w:t>
+            </w:r>
+            <w:r>
+              <w:rPr>
+                <w:noProof/>
+                <w:webHidden/>
+              </w:rPr>
+              <w:fldChar w:fldCharType="end"/>
+            </w:r>
+          </w:hyperlink>
+        </w:p>
+        <w:p>
+          <w:pPr>
+            <w:pStyle w:val="Inhopg1"/>
+            <w:tabs>
+              <w:tab w:val="right" w:leader="dot" w:pos="9062"/>
+            </w:tabs>
+            <w:rPr>
+              <w:rFonts w:eastAsiaTheme="minorEastAsia"/>
+              <w:noProof/>
+              <w:lang w:val="en-US"/>
+            </w:rPr>
+          </w:pPr>
+          <w:hyperlink w:anchor="_Toc533075882" w:history="1">
+            <w:r>
+              <w:rPr>
+                <w:rStyle w:val="Hyperlink"/>
+                <w:noProof/>
+              </w:rPr>
+              <w:t>Kwestie</w:t>
+            </w:r>
+            <w:r>
+              <w:rPr>
+                <w:noProof/>
+                <w:webHidden/>
+              </w:rPr>
+              <w:tab/>
+            </w:r>
+            <w:r>
+              <w:rPr>
+                <w:noProof/>
+                <w:webHidden/>
+              </w:rPr>
+              <w:fldChar w:fldCharType="begin"/>
+            </w:r>
+            <w:r>
+              <w:rPr>
+                <w:noProof/>
+                <w:webHidden/>
+              </w:rPr>
+              <w:instrText xml:space="preserve"> PAGEREF _Toc533075882 \h </w:instrText>
+            </w:r>
+            <w:r>
+              <w:rPr>
+                <w:noProof/>
+                <w:webHidden/>
+              </w:rPr>
+            </w:r>
+            <w:r>
+              <w:rPr>
+                <w:noProof/>
+                <w:webHidden/>
+              </w:rPr>
+              <w:fldChar w:fldCharType="separate"/>
+            </w:r>
+            <w:r>
+              <w:rPr>
+                <w:noProof/>
+                <w:webHidden/>
+              </w:rPr>
+              <w:t>4</w:t>
+            </w:r>
+            <w:r>
+              <w:rPr>
+                <w:noProof/>
+                <w:webHidden/>
+              </w:rPr>
+              <w:fldChar w:fldCharType="end"/>
+            </w:r>
+          </w:hyperlink>
+        </w:p>
+        <w:p>
+          <w:pPr>
+            <w:pStyle w:val="Inhopg1"/>
+            <w:tabs>
+              <w:tab w:val="right" w:leader="dot" w:pos="9062"/>
+            </w:tabs>
+            <w:rPr>
+              <w:rFonts w:eastAsiaTheme="minorEastAsia"/>
+              <w:noProof/>
+              <w:lang w:val="en-US"/>
+            </w:rPr>
+          </w:pPr>
+          <w:hyperlink w:anchor="_Toc533075883" w:history="1">
+            <w:r>
+              <w:rPr>
+                <w:rStyle w:val="Hyperlink"/>
+                <w:noProof/>
+              </w:rPr>
+              <w:t>Over rust</w:t>
+            </w:r>
+            <w:r>
+              <w:rPr>
+                <w:noProof/>
+                <w:webHidden/>
+              </w:rPr>
+              <w:tab/>
+            </w:r>
+            <w:r>
+              <w:rPr>
+                <w:noProof/>
+                <w:webHidden/>
+              </w:rPr>
+              <w:fldChar w:fldCharType="begin"/>
+            </w:r>
+            <w:r>
+              <w:rPr>
+                <w:noProof/>
+                <w:webHidden/>
+              </w:rPr>
+              <w:instrText xml:space="preserve"> PAGEREF _Toc533075883 \h </w:instrText>
+            </w:r>
+            <w:r>
+              <w:rPr>
+                <w:noProof/>
+                <w:webHidden/>
+              </w:rPr>
+            </w:r>
+            <w:r>
+              <w:rPr>
+                <w:noProof/>
+                <w:webHidden/>
+              </w:rPr>
+              <w:fldChar w:fldCharType="separate"/>
+            </w:r>
+            <w:r>
+              <w:rPr>
+                <w:noProof/>
+                <w:webHidden/>
+              </w:rPr>
+              <w:t>4</w:t>
+            </w:r>
+            <w:r>
+              <w:rPr>
+                <w:noProof/>
+                <w:webHidden/>
+              </w:rPr>
+              <w:fldChar w:fldCharType="end"/>
+            </w:r>
+          </w:hyperlink>
+        </w:p>
+        <w:p>
+          <w:pPr>
+            <w:pStyle w:val="Inhopg1"/>
+            <w:tabs>
+              <w:tab w:val="right" w:leader="dot" w:pos="9062"/>
+            </w:tabs>
+            <w:rPr>
+              <w:rFonts w:eastAsiaTheme="minorEastAsia"/>
+              <w:noProof/>
+              <w:lang w:val="en-US"/>
+            </w:rPr>
+          </w:pPr>
+          <w:hyperlink w:anchor="_Toc533075884" w:history="1">
+            <w:r>
+              <w:rPr>
+                <w:rStyle w:val="Hyperlink"/>
+                <w:noProof/>
+              </w:rPr>
+              <w:t>Beantwoording deelvragen</w:t>
+            </w:r>
+            <w:r>
+              <w:rPr>
+                <w:noProof/>
+                <w:webHidden/>
+              </w:rPr>
+              <w:tab/>
+            </w:r>
+            <w:r>
+              <w:rPr>
+                <w:noProof/>
+                <w:webHidden/>
+              </w:rPr>
+              <w:fldChar w:fldCharType="begin"/>
+            </w:r>
+            <w:r>
+              <w:rPr>
+                <w:noProof/>
+                <w:webHidden/>
+              </w:rPr>
+              <w:instrText xml:space="preserve"> PAGEREF _Toc533075884 \h </w:instrText>
+            </w:r>
+            <w:r>
+              <w:rPr>
+                <w:noProof/>
+                <w:webHidden/>
+              </w:rPr>
+            </w:r>
+            <w:r>
+              <w:rPr>
+                <w:noProof/>
+                <w:webHidden/>
+              </w:rPr>
+              <w:fldChar w:fldCharType="separate"/>
+            </w:r>
+            <w:r>
+              <w:rPr>
+                <w:noProof/>
+                <w:webHidden/>
+              </w:rPr>
+              <w:t>6</w:t>
             </w:r>
             <w:r>
               <w:rPr>
@@ -921,10 +1458,10 @@
             <w:rPr>
               <w:rFonts w:eastAsiaTheme="minorEastAsia"/>
               <w:noProof/>
-              <w:lang w:eastAsia="nl-NL"/>
+              <w:lang w:val="en-US"/>
             </w:rPr>
           </w:pPr>
-          <w:hyperlink w:anchor="_Toc531869237" w:history="1">
+          <w:hyperlink w:anchor="_Toc533075885" w:history="1">
             <w:r>
               <w:rPr>
                 <w:rStyle w:val="Hyperlink"/>
@@ -952,7 +1489,7 @@
                 <w:noProof/>
                 <w:webHidden/>
               </w:rPr>
-              <w:instrText xml:space="preserve"> PAGEREF _Toc531869237 \h </w:instrText>
+              <w:instrText xml:space="preserve"> PAGEREF _Toc533075885 \h </w:instrText>
             </w:r>
             <w:r>
               <w:rPr>
@@ -972,7 +1509,7 @@
                 <w:noProof/>
                 <w:webHidden/>
               </w:rPr>
-              <w:t>3</w:t>
+              <w:t>6</w:t>
             </w:r>
             <w:r>
               <w:rPr>
@@ -992,10 +1529,10 @@
             <w:rPr>
               <w:rFonts w:eastAsiaTheme="minorEastAsia"/>
               <w:noProof/>
-              <w:lang w:eastAsia="nl-NL"/>
+              <w:lang w:val="en-US"/>
             </w:rPr>
           </w:pPr>
-          <w:hyperlink w:anchor="_Toc531869238" w:history="1">
+          <w:hyperlink w:anchor="_Toc533075886" w:history="1">
             <w:r>
               <w:rPr>
                 <w:rStyle w:val="Hyperlink"/>
@@ -1022,7 +1559,7 @@
                 <w:noProof/>
                 <w:webHidden/>
               </w:rPr>
-              <w:instrText xml:space="preserve"> PAGEREF _Toc531869238 \h </w:instrText>
+              <w:instrText xml:space="preserve"> PAGEREF _Toc533075886 \h </w:instrText>
             </w:r>
             <w:r>
               <w:rPr>
@@ -1042,7 +1579,7 @@
                 <w:noProof/>
                 <w:webHidden/>
               </w:rPr>
-              <w:t>3</w:t>
+              <w:t>6</w:t>
             </w:r>
             <w:r>
               <w:rPr>
@@ -1062,10 +1599,10 @@
             <w:rPr>
               <w:rFonts w:eastAsiaTheme="minorEastAsia"/>
               <w:noProof/>
-              <w:lang w:eastAsia="nl-NL"/>
+              <w:lang w:val="en-US"/>
             </w:rPr>
           </w:pPr>
-          <w:hyperlink w:anchor="_Toc531869239" w:history="1">
+          <w:hyperlink w:anchor="_Toc533075887" w:history="1">
             <w:r>
               <w:rPr>
                 <w:rStyle w:val="Hyperlink"/>
@@ -1093,7 +1630,7 @@
                 <w:noProof/>
                 <w:webHidden/>
               </w:rPr>
-              <w:instrText xml:space="preserve"> PAGEREF _Toc531869239 \h </w:instrText>
+              <w:instrText xml:space="preserve"> PAGEREF _Toc533075887 \h </w:instrText>
             </w:r>
             <w:r>
               <w:rPr>
@@ -1113,7 +1650,7 @@
                 <w:noProof/>
                 <w:webHidden/>
               </w:rPr>
-              <w:t>3</w:t>
+              <w:t>6</w:t>
             </w:r>
             <w:r>
               <w:rPr>
@@ -1133,10 +1670,10 @@
             <w:rPr>
               <w:rFonts w:eastAsiaTheme="minorEastAsia"/>
               <w:noProof/>
-              <w:lang w:eastAsia="nl-NL"/>
+              <w:lang w:val="en-US"/>
             </w:rPr>
           </w:pPr>
-          <w:hyperlink w:anchor="_Toc531869240" w:history="1">
+          <w:hyperlink w:anchor="_Toc533075888" w:history="1">
             <w:r>
               <w:rPr>
                 <w:rStyle w:val="Hyperlink"/>
@@ -1163,7 +1700,7 @@
                 <w:noProof/>
                 <w:webHidden/>
               </w:rPr>
-              <w:instrText xml:space="preserve"> PAGEREF _Toc531869240 \h </w:instrText>
+              <w:instrText xml:space="preserve"> PAGEREF _Toc533075888 \h </w:instrText>
             </w:r>
             <w:r>
               <w:rPr>
@@ -1183,7 +1720,7 @@
                 <w:noProof/>
                 <w:webHidden/>
               </w:rPr>
-              <w:t>4</w:t>
+              <w:t>7</w:t>
             </w:r>
             <w:r>
               <w:rPr>
@@ -1203,10 +1740,10 @@
             <w:rPr>
               <w:rFonts w:eastAsiaTheme="minorEastAsia"/>
               <w:noProof/>
-              <w:lang w:eastAsia="nl-NL"/>
+              <w:lang w:val="en-US"/>
             </w:rPr>
           </w:pPr>
-          <w:hyperlink w:anchor="_Toc531869241" w:history="1">
+          <w:hyperlink w:anchor="_Toc533075889" w:history="1">
             <w:r>
               <w:rPr>
                 <w:rStyle w:val="Hyperlink"/>
@@ -1233,7 +1770,7 @@
                 <w:noProof/>
                 <w:webHidden/>
               </w:rPr>
-              <w:instrText xml:space="preserve"> PAGEREF _Toc531869241 \h </w:instrText>
+              <w:instrText xml:space="preserve"> PAGEREF _Toc533075889 \h </w:instrText>
             </w:r>
             <w:r>
               <w:rPr>
@@ -1253,7 +1790,7 @@
                 <w:noProof/>
                 <w:webHidden/>
               </w:rPr>
-              <w:t>5</w:t>
+              <w:t>8</w:t>
             </w:r>
             <w:r>
               <w:rPr>
@@ -1273,10 +1810,10 @@
             <w:rPr>
               <w:rFonts w:eastAsiaTheme="minorEastAsia"/>
               <w:noProof/>
-              <w:lang w:eastAsia="nl-NL"/>
+              <w:lang w:val="en-US"/>
             </w:rPr>
           </w:pPr>
-          <w:hyperlink w:anchor="_Toc531869242" w:history="1">
+          <w:hyperlink w:anchor="_Toc533075890" w:history="1">
             <w:r>
               <w:rPr>
                 <w:rStyle w:val="Hyperlink"/>
@@ -1304,7 +1841,7 @@
                 <w:noProof/>
                 <w:webHidden/>
               </w:rPr>
-              <w:instrText xml:space="preserve"> PAGEREF _Toc531869242 \h </w:instrText>
+              <w:instrText xml:space="preserve"> PAGEREF _Toc533075890 \h </w:instrText>
             </w:r>
             <w:r>
               <w:rPr>
@@ -1324,7 +1861,7 @@
                 <w:noProof/>
                 <w:webHidden/>
               </w:rPr>
-              <w:t>6</w:t>
+              <w:t>9</w:t>
             </w:r>
             <w:r>
               <w:rPr>
@@ -1344,10 +1881,10 @@
             <w:rPr>
               <w:rFonts w:eastAsiaTheme="minorEastAsia"/>
               <w:noProof/>
-              <w:lang w:eastAsia="nl-NL"/>
+              <w:lang w:val="en-US"/>
             </w:rPr>
           </w:pPr>
-          <w:hyperlink w:anchor="_Toc531869243" w:history="1">
+          <w:hyperlink w:anchor="_Toc533075891" w:history="1">
             <w:r>
               <w:rPr>
                 <w:rStyle w:val="Hyperlink"/>
@@ -1375,7 +1912,7 @@
                 <w:noProof/>
                 <w:webHidden/>
               </w:rPr>
-              <w:instrText xml:space="preserve"> PAGEREF _Toc531869243 \h </w:instrText>
+              <w:instrText xml:space="preserve"> PAGEREF _Toc533075891 \h </w:instrText>
             </w:r>
             <w:r>
               <w:rPr>
@@ -1395,7 +1932,7 @@
                 <w:noProof/>
                 <w:webHidden/>
               </w:rPr>
-              <w:t>6</w:t>
+              <w:t>9</w:t>
             </w:r>
             <w:r>
               <w:rPr>
@@ -1415,10 +1952,10 @@
             <w:rPr>
               <w:rFonts w:eastAsiaTheme="minorEastAsia"/>
               <w:noProof/>
-              <w:lang w:eastAsia="nl-NL"/>
+              <w:lang w:val="en-US"/>
             </w:rPr>
           </w:pPr>
-          <w:hyperlink w:anchor="_Toc531869244" w:history="1">
+          <w:hyperlink w:anchor="_Toc533075892" w:history="1">
             <w:r>
               <w:rPr>
                 <w:rStyle w:val="Hyperlink"/>
@@ -1461,7 +1998,7 @@
                 <w:noProof/>
                 <w:webHidden/>
               </w:rPr>
-              <w:instrText xml:space="preserve"> PAGEREF _Toc531869244 \h </w:instrText>
+              <w:instrText xml:space="preserve"> PAGEREF _Toc533075892 \h </w:instrText>
             </w:r>
             <w:r>
               <w:rPr>
@@ -1481,7 +2018,7 @@
                 <w:noProof/>
                 <w:webHidden/>
               </w:rPr>
-              <w:t>7</w:t>
+              <w:t>10</w:t>
             </w:r>
             <w:r>
               <w:rPr>
@@ -1501,10 +2038,10 @@
             <w:rPr>
               <w:rFonts w:eastAsiaTheme="minorEastAsia"/>
               <w:noProof/>
-              <w:lang w:eastAsia="nl-NL"/>
+              <w:lang w:val="en-US"/>
             </w:rPr>
           </w:pPr>
-          <w:hyperlink w:anchor="_Toc531869245" w:history="1">
+          <w:hyperlink w:anchor="_Toc533075893" w:history="1">
             <w:r>
               <w:rPr>
                 <w:rStyle w:val="Hyperlink"/>
@@ -1531,7 +2068,7 @@
                 <w:noProof/>
                 <w:webHidden/>
               </w:rPr>
-              <w:instrText xml:space="preserve"> PAGEREF _Toc531869245 \h </w:instrText>
+              <w:instrText xml:space="preserve"> PAGEREF _Toc533075893 \h </w:instrText>
             </w:r>
             <w:r>
               <w:rPr>
@@ -1551,7 +2088,7 @@
                 <w:noProof/>
                 <w:webHidden/>
               </w:rPr>
-              <w:t>8</w:t>
+              <w:t>11</w:t>
             </w:r>
             <w:r>
               <w:rPr>
@@ -1571,10 +2108,10 @@
             <w:rPr>
               <w:rFonts w:eastAsiaTheme="minorEastAsia"/>
               <w:noProof/>
-              <w:lang w:eastAsia="nl-NL"/>
+              <w:lang w:val="en-US"/>
             </w:rPr>
           </w:pPr>
-          <w:hyperlink w:anchor="_Toc531869246" w:history="1">
+          <w:hyperlink w:anchor="_Toc533075894" w:history="1">
             <w:r>
               <w:rPr>
                 <w:rStyle w:val="Hyperlink"/>
@@ -1601,7 +2138,7 @@
                 <w:noProof/>
                 <w:webHidden/>
               </w:rPr>
-              <w:instrText xml:space="preserve"> PAGEREF _Toc531869246 \h </w:instrText>
+              <w:instrText xml:space="preserve"> PAGEREF _Toc533075894 \h </w:instrText>
             </w:r>
             <w:r>
               <w:rPr>
@@ -1621,7 +2158,7 @@
                 <w:noProof/>
                 <w:webHidden/>
               </w:rPr>
-              <w:t>9</w:t>
+              <w:t>12</w:t>
             </w:r>
             <w:r>
               <w:rPr>
@@ -1641,10 +2178,10 @@
             <w:rPr>
               <w:rFonts w:eastAsiaTheme="minorEastAsia"/>
               <w:noProof/>
-              <w:lang w:eastAsia="nl-NL"/>
+              <w:lang w:val="en-US"/>
             </w:rPr>
           </w:pPr>
-          <w:hyperlink w:anchor="_Toc531869247" w:history="1">
+          <w:hyperlink w:anchor="_Toc533075895" w:history="1">
             <w:r>
               <w:rPr>
                 <w:rStyle w:val="Hyperlink"/>
@@ -1671,7 +2208,7 @@
                 <w:noProof/>
                 <w:webHidden/>
               </w:rPr>
-              <w:instrText xml:space="preserve"> PAGEREF _Toc531869247 \h </w:instrText>
+              <w:instrText xml:space="preserve"> PAGEREF _Toc533075895 \h </w:instrText>
             </w:r>
             <w:r>
               <w:rPr>
@@ -1691,7 +2228,7 @@
                 <w:noProof/>
                 <w:webHidden/>
               </w:rPr>
-              <w:t>9</w:t>
+              <w:t>12</w:t>
             </w:r>
             <w:r>
               <w:rPr>
@@ -1711,10 +2248,10 @@
             <w:rPr>
               <w:rFonts w:eastAsiaTheme="minorEastAsia"/>
               <w:noProof/>
-              <w:lang w:eastAsia="nl-NL"/>
+              <w:lang w:val="en-US"/>
             </w:rPr>
           </w:pPr>
-          <w:hyperlink w:anchor="_Toc531869248" w:history="1">
+          <w:hyperlink w:anchor="_Toc533075896" w:history="1">
             <w:r>
               <w:rPr>
                 <w:rStyle w:val="Hyperlink"/>
@@ -1741,7 +2278,7 @@
                 <w:noProof/>
                 <w:webHidden/>
               </w:rPr>
-              <w:instrText xml:space="preserve"> PAGEREF _Toc531869248 \h </w:instrText>
+              <w:instrText xml:space="preserve"> PAGEREF _Toc533075896 \h </w:instrText>
             </w:r>
             <w:r>
               <w:rPr>
@@ -1761,7 +2298,7 @@
                 <w:noProof/>
                 <w:webHidden/>
               </w:rPr>
-              <w:t>9</w:t>
+              <w:t>12</w:t>
             </w:r>
             <w:r>
               <w:rPr>
@@ -1781,10 +2318,10 @@
             <w:rPr>
               <w:rFonts w:eastAsiaTheme="minorEastAsia"/>
               <w:noProof/>
-              <w:lang w:eastAsia="nl-NL"/>
+              <w:lang w:val="en-US"/>
             </w:rPr>
           </w:pPr>
-          <w:hyperlink w:anchor="_Toc531869249" w:history="1">
+          <w:hyperlink w:anchor="_Toc533075897" w:history="1">
             <w:r>
               <w:rPr>
                 <w:rStyle w:val="Hyperlink"/>
@@ -1811,7 +2348,7 @@
                 <w:noProof/>
                 <w:webHidden/>
               </w:rPr>
-              <w:instrText xml:space="preserve"> PAGEREF _Toc531869249 \h </w:instrText>
+              <w:instrText xml:space="preserve"> PAGEREF _Toc533075897 \h </w:instrText>
             </w:r>
             <w:r>
               <w:rPr>
@@ -1831,7 +2368,7 @@
                 <w:noProof/>
                 <w:webHidden/>
               </w:rPr>
-              <w:t>9</w:t>
+              <w:t>12</w:t>
             </w:r>
             <w:r>
               <w:rPr>
@@ -1851,10 +2388,10 @@
             <w:rPr>
               <w:rFonts w:eastAsiaTheme="minorEastAsia"/>
               <w:noProof/>
-              <w:lang w:eastAsia="nl-NL"/>
+              <w:lang w:val="en-US"/>
             </w:rPr>
           </w:pPr>
-          <w:hyperlink w:anchor="_Toc531869250" w:history="1">
+          <w:hyperlink w:anchor="_Toc533075898" w:history="1">
             <w:r>
               <w:rPr>
                 <w:rStyle w:val="Hyperlink"/>
@@ -1881,7 +2418,7 @@
                 <w:noProof/>
                 <w:webHidden/>
               </w:rPr>
-              <w:instrText xml:space="preserve"> PAGEREF _Toc531869250 \h </w:instrText>
+              <w:instrText xml:space="preserve"> PAGEREF _Toc533075898 \h </w:instrText>
             </w:r>
             <w:r>
               <w:rPr>
@@ -1901,7 +2438,77 @@
                 <w:noProof/>
                 <w:webHidden/>
               </w:rPr>
-              <w:t>9</w:t>
+              <w:t>12</w:t>
+            </w:r>
+            <w:r>
+              <w:rPr>
+                <w:noProof/>
+                <w:webHidden/>
+              </w:rPr>
+              <w:fldChar w:fldCharType="end"/>
+            </w:r>
+          </w:hyperlink>
+        </w:p>
+        <w:p>
+          <w:pPr>
+            <w:pStyle w:val="Inhopg3"/>
+            <w:tabs>
+              <w:tab w:val="right" w:leader="dot" w:pos="9062"/>
+            </w:tabs>
+            <w:rPr>
+              <w:rFonts w:eastAsiaTheme="minorEastAsia"/>
+              <w:noProof/>
+              <w:lang w:val="en-US"/>
+            </w:rPr>
+          </w:pPr>
+          <w:hyperlink w:anchor="_Toc533075899" w:history="1">
+            <w:r>
+              <w:rPr>
+                <w:rStyle w:val="Hyperlink"/>
+                <w:noProof/>
+              </w:rPr>
+              <w:t>Conclusie</w:t>
+            </w:r>
+            <w:r>
+              <w:rPr>
+                <w:noProof/>
+                <w:webHidden/>
+              </w:rPr>
+              <w:tab/>
+            </w:r>
+            <w:r>
+              <w:rPr>
+                <w:noProof/>
+                <w:webHidden/>
+              </w:rPr>
+              <w:fldChar w:fldCharType="begin"/>
+            </w:r>
+            <w:r>
+              <w:rPr>
+                <w:noProof/>
+                <w:webHidden/>
+              </w:rPr>
+              <w:instrText xml:space="preserve"> PAGEREF _Toc533075899 \h </w:instrText>
+            </w:r>
+            <w:r>
+              <w:rPr>
+                <w:noProof/>
+                <w:webHidden/>
+              </w:rPr>
+            </w:r>
+            <w:r>
+              <w:rPr>
+                <w:noProof/>
+                <w:webHidden/>
+              </w:rPr>
+              <w:fldChar w:fldCharType="separate"/>
+            </w:r>
+            <w:r>
+              <w:rPr>
+                <w:noProof/>
+                <w:webHidden/>
+              </w:rPr>
+              <w:t>14</w:t>
             </w:r>
             <w:r>
               <w:rPr>
@@ -1921,10 +2528,10 @@
             <w:rPr>
               <w:rFonts w:eastAsiaTheme="minorEastAsia"/>
               <w:noProof/>
-              <w:lang w:eastAsia="nl-NL"/>
+              <w:lang w:val="en-US"/>
             </w:rPr>
           </w:pPr>
-          <w:hyperlink w:anchor="_Toc531869251" w:history="1">
+          <w:hyperlink w:anchor="_Toc533075900" w:history="1">
             <w:r>
               <w:rPr>
                 <w:rStyle w:val="Hyperlink"/>
@@ -1967,7 +2574,7 @@
                 <w:noProof/>
                 <w:webHidden/>
               </w:rPr>
-              <w:instrText xml:space="preserve"> PAGEREF _Toc531869251 \h </w:instrText>
+              <w:instrText xml:space="preserve"> PAGEREF _Toc533075900 \h </w:instrText>
             </w:r>
             <w:r>
               <w:rPr>
@@ -1987,7 +2594,7 @@
                 <w:noProof/>
                 <w:webHidden/>
               </w:rPr>
-              <w:t>11</w:t>
+              <w:t>15</w:t>
             </w:r>
             <w:r>
               <w:rPr>
@@ -2007,10 +2614,10 @@
             <w:rPr>
               <w:rFonts w:eastAsiaTheme="minorEastAsia"/>
               <w:noProof/>
-              <w:lang w:eastAsia="nl-NL"/>
+              <w:lang w:val="en-US"/>
             </w:rPr>
           </w:pPr>
-          <w:hyperlink w:anchor="_Toc531869252" w:history="1">
+          <w:hyperlink w:anchor="_Toc533075901" w:history="1">
             <w:r>
               <w:rPr>
                 <w:rStyle w:val="Hyperlink"/>
@@ -2037,7 +2644,7 @@
                 <w:noProof/>
                 <w:webHidden/>
               </w:rPr>
-              <w:instrText xml:space="preserve"> PAGEREF _Toc531869252 \h </w:instrText>
+              <w:instrText xml:space="preserve"> PAGEREF _Toc533075901 \h </w:instrText>
             </w:r>
             <w:r>
               <w:rPr>
@@ -2057,7 +2664,7 @@
                 <w:noProof/>
                 <w:webHidden/>
               </w:rPr>
-              <w:t>11</w:t>
+              <w:t>15</w:t>
             </w:r>
             <w:r>
               <w:rPr>
@@ -2077,10 +2684,10 @@
             <w:rPr>
               <w:rFonts w:eastAsiaTheme="minorEastAsia"/>
               <w:noProof/>
-              <w:lang w:eastAsia="nl-NL"/>
+              <w:lang w:val="en-US"/>
             </w:rPr>
           </w:pPr>
-          <w:hyperlink w:anchor="_Toc531869253" w:history="1">
+          <w:hyperlink w:anchor="_Toc533075902" w:history="1">
             <w:r>
               <w:rPr>
                 <w:rStyle w:val="Hyperlink"/>
@@ -2107,7 +2714,7 @@
                 <w:noProof/>
                 <w:webHidden/>
               </w:rPr>
-              <w:instrText xml:space="preserve"> PAGEREF _Toc531869253 \h </w:instrText>
+              <w:instrText xml:space="preserve"> PAGEREF _Toc533075902 \h </w:instrText>
             </w:r>
             <w:r>
               <w:rPr>
@@ -2127,7 +2734,7 @@
                 <w:noProof/>
                 <w:webHidden/>
               </w:rPr>
-              <w:t>11</w:t>
+              <w:t>15</w:t>
             </w:r>
             <w:r>
               <w:rPr>
@@ -2147,10 +2754,10 @@
             <w:rPr>
               <w:rFonts w:eastAsiaTheme="minorEastAsia"/>
               <w:noProof/>
-              <w:lang w:eastAsia="nl-NL"/>
+              <w:lang w:val="en-US"/>
             </w:rPr>
           </w:pPr>
-          <w:hyperlink w:anchor="_Toc531869254" w:history="1">
+          <w:hyperlink w:anchor="_Toc533075903" w:history="1">
             <w:r>
               <w:rPr>
                 <w:rStyle w:val="Hyperlink"/>
@@ -2193,7 +2800,7 @@
                 <w:noProof/>
                 <w:webHidden/>
               </w:rPr>
-              <w:instrText xml:space="preserve"> PAGEREF _Toc531869254 \h </w:instrText>
+              <w:instrText xml:space="preserve"> PAGEREF _Toc533075903 \h </w:instrText>
             </w:r>
             <w:r>
               <w:rPr>
@@ -2213,7 +2820,7 @@
                 <w:noProof/>
                 <w:webHidden/>
               </w:rPr>
-              <w:t>11</w:t>
+              <w:t>15</w:t>
             </w:r>
             <w:r>
               <w:rPr>
@@ -2233,10 +2840,10 @@
             <w:rPr>
               <w:rFonts w:eastAsiaTheme="minorEastAsia"/>
               <w:noProof/>
-              <w:lang w:eastAsia="nl-NL"/>
+              <w:lang w:val="en-US"/>
             </w:rPr>
           </w:pPr>
-          <w:hyperlink w:anchor="_Toc531869255" w:history="1">
+          <w:hyperlink w:anchor="_Toc533075904" w:history="1">
             <w:r>
               <w:rPr>
                 <w:rStyle w:val="Hyperlink"/>
@@ -2263,7 +2870,7 @@
                 <w:noProof/>
                 <w:webHidden/>
               </w:rPr>
-              <w:instrText xml:space="preserve"> PAGEREF _Toc531869255 \h </w:instrText>
+              <w:instrText xml:space="preserve"> PAGEREF _Toc533075904 \h </w:instrText>
             </w:r>
             <w:r>
               <w:rPr>
@@ -2283,7 +2890,7 @@
                 <w:noProof/>
                 <w:webHidden/>
               </w:rPr>
-              <w:t>12</w:t>
+              <w:t>16</w:t>
             </w:r>
             <w:r>
               <w:rPr>
@@ -2316,28 +2923,126 @@
       </w:pPr>
     </w:p>
     <w:p>
-      <w:pPr>
-        <w:rPr>
-          <w:rFonts w:asciiTheme="majorHAnsi" w:eastAsiaTheme="majorEastAsia" w:hAnsiTheme="majorHAnsi" w:cstheme="majorBidi"/>
-          <w:color w:val="2E74B5" w:themeColor="accent1" w:themeShade="BF"/>
-          <w:sz w:val="32"/>
-          <w:szCs w:val="32"/>
-        </w:rPr>
-      </w:pPr>
       <w:r>
         <w:br w:type="page"/>
+      </w:r>
+    </w:p>
+    <w:p/>
+    <w:p/>
+    <w:p>
+      <w:r>
+        <w:t>Onderzoekmethodes</w:t>
       </w:r>
     </w:p>
     <w:p>
+      <w:r>
+        <w:t>Randvoorwaarden</w:t>
+      </w:r>
+    </w:p>
+    <w:p>
+      <w:r>
+        <w:t>Afbakening</w:t>
+      </w:r>
+    </w:p>
+    <w:p>
+      <w:r>
+        <w:t>Woorden lijst</w:t>
+      </w:r>
+    </w:p>
+    <w:p/>
+    <w:p>
+      <w:r>
+        <w:br w:type="page"/>
+      </w:r>
+    </w:p>
+    <w:p>
       <w:pPr>
         <w:pStyle w:val="Kop1"/>
       </w:pPr>
-      <w:bookmarkStart w:id="1" w:name="_Toc531869235"/>
+      <w:bookmarkStart w:id="2" w:name="_Toc533075880"/>
       <w:r>
         <w:lastRenderedPageBreak/>
+        <w:t>Inleiding</w:t>
+      </w:r>
+      <w:bookmarkEnd w:id="2"/>
+      <w:r>
+        <w:t xml:space="preserve"> </w:t>
+      </w:r>
+    </w:p>
+    <w:p>
+      <w:r>
+        <w:t xml:space="preserve">De hogenschool Utrecht geeft momenteel vijf programeer cursussen op de opleiding HBOICT met afstudeerrichting Technische informatica, een hiervan wordt gegeven in python en vier worden gegeven met C++.  De hogenschool wilt dit graag uitbreiden, ze willen graag in het derde en/of het vierde jaar de studenten de mogelijkheid geven om te verdiepen. Rust zou hier geschikt voor kunnen zijn omdat het op C++ lijkt maar toch een andere taal is met zijn eigen voor- en nadelen. Rust gaat veel veiliger om met geheugenmanagement en belooft dit niet terug te laten zien in de performance. Dit zou ervoor kunnen zorgen dat er grotere projecten geschreven kunnen worden, omdat er bijvoorbeeld minder tijd zou worden besteed aan memory gerelateerde bug preventie en fixing.  </w:t>
+      </w:r>
+    </w:p>
+    <w:p>
+      <w:pPr>
+        <w:pStyle w:val="Kop1"/>
+      </w:pPr>
+      <w:bookmarkStart w:id="3" w:name="_Toc533075881"/>
+      <w:r>
+        <w:t>Aanleiding</w:t>
+      </w:r>
+      <w:bookmarkEnd w:id="3"/>
+      <w:r>
+        <w:t xml:space="preserve"> </w:t>
+      </w:r>
+    </w:p>
+    <w:p>
+      <w:r>
+        <w:t xml:space="preserve">De Hogenschool Utrecht wilt graag de opleiding HBO-ICT met afstudeerrichting Technische Informatica blijven verbeteren en uitbreiden, zodat de studenten een zo goed als mogelijke opleiding kunnen krijgen. Om dit te kunnen realiseren moet de Hogenschool Utrecht onderzoek doen naar het verbeteren van de opleiding. Daarom wilde de Hogenschool Utrecht graag weten of nieuwe opkomende talen iets kunnen betekenen voor de opleiding, qua nieuwe kennis in beweging zetten en/of nieuwe denkwijze aan leren.  </w:t>
+      </w:r>
+    </w:p>
+    <w:p>
+      <w:pPr>
+        <w:pStyle w:val="Kop1"/>
+      </w:pPr>
+      <w:bookmarkStart w:id="4" w:name="_Toc533075882"/>
+      <w:r>
+        <w:t>Kwestie</w:t>
+      </w:r>
+      <w:bookmarkEnd w:id="4"/>
+      <w:r>
+        <w:t xml:space="preserve"> </w:t>
+      </w:r>
+    </w:p>
+    <w:p>
+      <w:pPr>
+        <w:pStyle w:val="Geenafstand"/>
+      </w:pPr>
+      <w:r>
+        <w:t>De Hogenschool Utrecht graag weten wat de (relatieve) nieuwe taal Rust</w:t>
+      </w:r>
+      <w:r>
+        <w:t xml:space="preserve"> </w:t>
+      </w:r>
+      <w:r>
+        <w:t>kan betekenen voor de opleiding HBO-ICT met afstudeerrichting Technische Informatica.</w:t>
+      </w:r>
+      <w:r>
+        <w:t xml:space="preserve"> Hier uit heb ik de volgende hoofdvraag gekomen: “</w:t>
+      </w:r>
+      <w:r>
+        <w:t>Wat kan</w:t>
+      </w:r>
+      <w:r>
+        <w:t xml:space="preserve"> de programeer taal</w:t>
+      </w:r>
+      <w:r>
+        <w:t xml:space="preserve"> Rust taal betekenen voor de opleiding HBO-ICT met afstudeerrichting Technische Informatica?</w:t>
+      </w:r>
+      <w:r>
+        <w:t>“.</w:t>
+      </w:r>
+    </w:p>
+    <w:p>
+      <w:pPr>
+        <w:pStyle w:val="Kop1"/>
+      </w:pPr>
+      <w:bookmarkStart w:id="5" w:name="_Toc533075883"/>
+      <w:r>
         <w:t>Over rust</w:t>
       </w:r>
-      <w:bookmarkEnd w:id="1"/>
+      <w:bookmarkEnd w:id="5"/>
     </w:p>
     <w:p>
       <w:pPr>
@@ -2800,14 +3505,6 @@
       </w:hyperlink>
     </w:p>
     <w:p>
-      <w:pPr>
-        <w:rPr>
-          <w:rFonts w:asciiTheme="majorHAnsi" w:eastAsiaTheme="majorEastAsia" w:hAnsiTheme="majorHAnsi" w:cstheme="majorBidi"/>
-          <w:color w:val="2E74B5" w:themeColor="accent1" w:themeShade="BF"/>
-          <w:sz w:val="32"/>
-          <w:szCs w:val="32"/>
-        </w:rPr>
-      </w:pPr>
       <w:r>
         <w:br w:type="page"/>
       </w:r>
@@ -2816,12 +3513,15 @@
       <w:pPr>
         <w:pStyle w:val="Kop1"/>
       </w:pPr>
-      <w:bookmarkStart w:id="2" w:name="_Toc531869236"/>
+      <w:bookmarkStart w:id="6" w:name="_Toc533075884"/>
       <w:r>
         <w:lastRenderedPageBreak/>
+        <w:t xml:space="preserve"> </w:t>
+      </w:r>
+      <w:r>
         <w:t>Beantwoording deelvragen</w:t>
       </w:r>
-      <w:bookmarkEnd w:id="2"/>
+      <w:bookmarkEnd w:id="6"/>
       <w:r>
         <w:t xml:space="preserve"> </w:t>
       </w:r>
@@ -2850,14 +3550,14 @@
       <w:pPr>
         <w:pStyle w:val="Kop2"/>
       </w:pPr>
-      <w:bookmarkStart w:id="3" w:name="_Toc531869237"/>
+      <w:bookmarkStart w:id="7" w:name="_Toc533075885"/>
       <w:r>
         <w:rPr>
           <w:rFonts w:eastAsia="Times New Roman"/>
         </w:rPr>
         <w:t>Voor welke platformen is/wordt Rust ontwikkeld?</w:t>
       </w:r>
-      <w:bookmarkEnd w:id="3"/>
+      <w:bookmarkEnd w:id="7"/>
     </w:p>
     <w:p>
       <w:pPr>
@@ -3008,11 +3708,11 @@
       <w:r>
         <w:br/>
       </w:r>
-      <w:bookmarkStart w:id="4" w:name="_Toc531869238"/>
+      <w:bookmarkStart w:id="8" w:name="_Toc533075886"/>
       <w:r>
         <w:t>Niveau 1</w:t>
       </w:r>
-      <w:bookmarkEnd w:id="4"/>
+      <w:bookmarkEnd w:id="8"/>
       <w:r>
         <w:t xml:space="preserve"> </w:t>
       </w:r>
@@ -3241,7 +3941,6 @@
               </w:rPr>
             </w:pPr>
             <w:proofErr w:type="spellStart"/>
-            <w:proofErr w:type="gramStart"/>
             <w:r>
               <w:rPr>
                 <w:rFonts w:ascii="Arial" w:hAnsi="Arial" w:cs="Arial"/>
@@ -3252,7 +3951,6 @@
               <w:t>std</w:t>
             </w:r>
             <w:proofErr w:type="spellEnd"/>
-            <w:proofErr w:type="gramEnd"/>
           </w:p>
         </w:tc>
         <w:tc>
@@ -3272,7 +3970,6 @@
               </w:rPr>
             </w:pPr>
             <w:proofErr w:type="spellStart"/>
-            <w:proofErr w:type="gramStart"/>
             <w:r>
               <w:rPr>
                 <w:rFonts w:ascii="Arial" w:hAnsi="Arial" w:cs="Arial"/>
@@ -3283,7 +3980,6 @@
               <w:t>rustc</w:t>
             </w:r>
             <w:proofErr w:type="spellEnd"/>
-            <w:proofErr w:type="gramEnd"/>
           </w:p>
         </w:tc>
         <w:tc>
@@ -3302,7 +3998,6 @@
                 <w:szCs w:val="21"/>
               </w:rPr>
             </w:pPr>
-            <w:proofErr w:type="gramStart"/>
             <w:r>
               <w:rPr>
                 <w:rFonts w:ascii="Arial" w:hAnsi="Arial" w:cs="Arial"/>
@@ -3312,7 +4007,6 @@
               </w:rPr>
               <w:t>cargo</w:t>
             </w:r>
-            <w:proofErr w:type="gramEnd"/>
           </w:p>
         </w:tc>
         <w:tc>
@@ -3332,7 +4026,6 @@
               </w:rPr>
             </w:pPr>
             <w:proofErr w:type="spellStart"/>
-            <w:proofErr w:type="gramStart"/>
             <w:r>
               <w:rPr>
                 <w:rFonts w:ascii="Arial" w:hAnsi="Arial" w:cs="Arial"/>
@@ -3343,7 +4036,6 @@
               <w:t>notes</w:t>
             </w:r>
             <w:proofErr w:type="spellEnd"/>
-            <w:proofErr w:type="gramEnd"/>
           </w:p>
         </w:tc>
       </w:tr>
@@ -3367,23 +4059,13 @@
                 <w:szCs w:val="21"/>
               </w:rPr>
             </w:pPr>
-            <w:proofErr w:type="gramStart"/>
             <w:r>
               <w:rPr>
                 <w:rStyle w:val="HTMLCode"/>
                 <w:rFonts w:ascii="Arial" w:eastAsiaTheme="majorEastAsia" w:hAnsi="Arial" w:cs="Arial"/>
                 <w:color w:val="333333"/>
               </w:rPr>
-              <w:t>i</w:t>
-            </w:r>
-            <w:proofErr w:type="gramEnd"/>
-            <w:r>
-              <w:rPr>
-                <w:rStyle w:val="HTMLCode"/>
-                <w:rFonts w:ascii="Arial" w:eastAsiaTheme="majorEastAsia" w:hAnsi="Arial" w:cs="Arial"/>
-                <w:color w:val="333333"/>
-              </w:rPr>
-              <w:t>686-apple-darwin</w:t>
+              <w:t>i686-apple-darwin</w:t>
             </w:r>
           </w:p>
         </w:tc>
@@ -3533,23 +4215,13 @@
                 <w:szCs w:val="21"/>
               </w:rPr>
             </w:pPr>
-            <w:proofErr w:type="gramStart"/>
             <w:r>
               <w:rPr>
                 <w:rStyle w:val="HTMLCode"/>
                 <w:rFonts w:ascii="Arial" w:eastAsiaTheme="majorEastAsia" w:hAnsi="Arial" w:cs="Arial"/>
                 <w:color w:val="333333"/>
               </w:rPr>
-              <w:t>i</w:t>
-            </w:r>
-            <w:proofErr w:type="gramEnd"/>
-            <w:r>
-              <w:rPr>
-                <w:rStyle w:val="HTMLCode"/>
-                <w:rFonts w:ascii="Arial" w:eastAsiaTheme="majorEastAsia" w:hAnsi="Arial" w:cs="Arial"/>
-                <w:color w:val="333333"/>
-              </w:rPr>
-              <w:t>686-pc-windows-gnu</w:t>
+              <w:t>i686-pc-windows-gnu</w:t>
             </w:r>
           </w:p>
         </w:tc>
@@ -3702,23 +4374,13 @@
                 <w:szCs w:val="21"/>
               </w:rPr>
             </w:pPr>
-            <w:proofErr w:type="gramStart"/>
             <w:r>
               <w:rPr>
                 <w:rStyle w:val="HTMLCode"/>
                 <w:rFonts w:ascii="Arial" w:eastAsiaTheme="majorEastAsia" w:hAnsi="Arial" w:cs="Arial"/>
                 <w:color w:val="333333"/>
               </w:rPr>
-              <w:t>i</w:t>
-            </w:r>
-            <w:proofErr w:type="gramEnd"/>
-            <w:r>
-              <w:rPr>
-                <w:rStyle w:val="HTMLCode"/>
-                <w:rFonts w:ascii="Arial" w:eastAsiaTheme="majorEastAsia" w:hAnsi="Arial" w:cs="Arial"/>
-                <w:color w:val="333333"/>
-              </w:rPr>
-              <w:t>686-pc-windows-msvc</w:t>
+              <w:t>i686-pc-windows-msvc</w:t>
             </w:r>
           </w:p>
         </w:tc>
@@ -3848,23 +4510,13 @@
                 <w:szCs w:val="21"/>
               </w:rPr>
             </w:pPr>
-            <w:proofErr w:type="gramStart"/>
             <w:r>
               <w:rPr>
                 <w:rStyle w:val="HTMLCode"/>
                 <w:rFonts w:ascii="Arial" w:eastAsiaTheme="majorEastAsia" w:hAnsi="Arial" w:cs="Arial"/>
                 <w:color w:val="333333"/>
               </w:rPr>
-              <w:t>i</w:t>
-            </w:r>
-            <w:proofErr w:type="gramEnd"/>
-            <w:r>
-              <w:rPr>
-                <w:rStyle w:val="HTMLCode"/>
-                <w:rFonts w:ascii="Arial" w:eastAsiaTheme="majorEastAsia" w:hAnsi="Arial" w:cs="Arial"/>
-                <w:color w:val="333333"/>
-              </w:rPr>
-              <w:t>686-unknown-linux-gnu</w:t>
+              <w:t>i686-unknown-linux-gnu</w:t>
             </w:r>
           </w:p>
         </w:tc>
@@ -3997,23 +4649,13 @@
                 <w:szCs w:val="21"/>
               </w:rPr>
             </w:pPr>
-            <w:proofErr w:type="gramStart"/>
             <w:r>
               <w:rPr>
                 <w:rStyle w:val="HTMLCode"/>
                 <w:rFonts w:ascii="Arial" w:eastAsiaTheme="majorEastAsia" w:hAnsi="Arial" w:cs="Arial"/>
                 <w:color w:val="333333"/>
               </w:rPr>
-              <w:t>x</w:t>
-            </w:r>
-            <w:proofErr w:type="gramEnd"/>
-            <w:r>
-              <w:rPr>
-                <w:rStyle w:val="HTMLCode"/>
-                <w:rFonts w:ascii="Arial" w:eastAsiaTheme="majorEastAsia" w:hAnsi="Arial" w:cs="Arial"/>
-                <w:color w:val="333333"/>
-              </w:rPr>
-              <w:t>86_64-apple-darwin</w:t>
+              <w:t>x86_64-apple-darwin</w:t>
             </w:r>
           </w:p>
         </w:tc>
@@ -4163,23 +4805,13 @@
                 <w:szCs w:val="21"/>
               </w:rPr>
             </w:pPr>
-            <w:proofErr w:type="gramStart"/>
             <w:r>
               <w:rPr>
                 <w:rStyle w:val="HTMLCode"/>
                 <w:rFonts w:ascii="Arial" w:eastAsiaTheme="majorEastAsia" w:hAnsi="Arial" w:cs="Arial"/>
                 <w:color w:val="333333"/>
               </w:rPr>
-              <w:t>x</w:t>
-            </w:r>
-            <w:proofErr w:type="gramEnd"/>
-            <w:r>
-              <w:rPr>
-                <w:rStyle w:val="HTMLCode"/>
-                <w:rFonts w:ascii="Arial" w:eastAsiaTheme="majorEastAsia" w:hAnsi="Arial" w:cs="Arial"/>
-                <w:color w:val="333333"/>
-              </w:rPr>
-              <w:t>86_64-pc-windows-gnu</w:t>
+              <w:t>x86_64-pc-windows-gnu</w:t>
             </w:r>
           </w:p>
         </w:tc>
@@ -4332,23 +4964,13 @@
                 <w:szCs w:val="21"/>
               </w:rPr>
             </w:pPr>
-            <w:proofErr w:type="gramStart"/>
             <w:r>
               <w:rPr>
                 <w:rStyle w:val="HTMLCode"/>
                 <w:rFonts w:ascii="Arial" w:eastAsiaTheme="majorEastAsia" w:hAnsi="Arial" w:cs="Arial"/>
                 <w:color w:val="333333"/>
               </w:rPr>
-              <w:t>x</w:t>
-            </w:r>
-            <w:proofErr w:type="gramEnd"/>
-            <w:r>
-              <w:rPr>
-                <w:rStyle w:val="HTMLCode"/>
-                <w:rFonts w:ascii="Arial" w:eastAsiaTheme="majorEastAsia" w:hAnsi="Arial" w:cs="Arial"/>
-                <w:color w:val="333333"/>
-              </w:rPr>
-              <w:t>86_64-pc-windows-msvc</w:t>
+              <w:t>x86_64-pc-windows-msvc</w:t>
             </w:r>
           </w:p>
         </w:tc>
@@ -4478,23 +5100,13 @@
                 <w:szCs w:val="21"/>
               </w:rPr>
             </w:pPr>
-            <w:proofErr w:type="gramStart"/>
             <w:r>
               <w:rPr>
                 <w:rStyle w:val="HTMLCode"/>
                 <w:rFonts w:ascii="Arial" w:eastAsiaTheme="majorEastAsia" w:hAnsi="Arial" w:cs="Arial"/>
                 <w:color w:val="333333"/>
               </w:rPr>
-              <w:t>x</w:t>
-            </w:r>
-            <w:proofErr w:type="gramEnd"/>
-            <w:r>
-              <w:rPr>
-                <w:rStyle w:val="HTMLCode"/>
-                <w:rFonts w:ascii="Arial" w:eastAsiaTheme="majorEastAsia" w:hAnsi="Arial" w:cs="Arial"/>
-                <w:color w:val="333333"/>
-              </w:rPr>
-              <w:t>86_64-unknown-linux-gnu</w:t>
+              <w:t>x86_64-unknown-linux-gnu</w:t>
             </w:r>
           </w:p>
         </w:tc>
@@ -4629,14 +5241,14 @@
           <w:rFonts w:ascii="Arial" w:hAnsi="Arial" w:cs="Arial"/>
         </w:rPr>
       </w:pPr>
-      <w:bookmarkStart w:id="5" w:name="_Toc531869239"/>
+      <w:bookmarkStart w:id="9" w:name="_Toc533075887"/>
       <w:r>
         <w:rPr>
           <w:rStyle w:val="Kop3Char"/>
         </w:rPr>
         <w:t>Niveau 2</w:t>
       </w:r>
-      <w:bookmarkEnd w:id="5"/>
+      <w:bookmarkEnd w:id="9"/>
       <w:r>
         <w:rPr>
           <w:rFonts w:ascii="Arial" w:hAnsi="Arial" w:cs="Arial"/>
@@ -4829,7 +5441,6 @@
               </w:rPr>
             </w:pPr>
             <w:proofErr w:type="spellStart"/>
-            <w:proofErr w:type="gramStart"/>
             <w:r>
               <w:rPr>
                 <w:rFonts w:ascii="Arial" w:hAnsi="Arial" w:cs="Arial"/>
@@ -4840,7 +5451,6 @@
               <w:t>std</w:t>
             </w:r>
             <w:proofErr w:type="spellEnd"/>
-            <w:proofErr w:type="gramEnd"/>
           </w:p>
         </w:tc>
         <w:tc>
@@ -4860,7 +5470,6 @@
               </w:rPr>
             </w:pPr>
             <w:proofErr w:type="spellStart"/>
-            <w:proofErr w:type="gramStart"/>
             <w:r>
               <w:rPr>
                 <w:rFonts w:ascii="Arial" w:hAnsi="Arial" w:cs="Arial"/>
@@ -4871,7 +5480,6 @@
               <w:t>rustc</w:t>
             </w:r>
             <w:proofErr w:type="spellEnd"/>
-            <w:proofErr w:type="gramEnd"/>
           </w:p>
         </w:tc>
         <w:tc>
@@ -4890,7 +5498,6 @@
                 <w:szCs w:val="21"/>
               </w:rPr>
             </w:pPr>
-            <w:proofErr w:type="gramStart"/>
             <w:r>
               <w:rPr>
                 <w:rFonts w:ascii="Arial" w:hAnsi="Arial" w:cs="Arial"/>
@@ -4900,7 +5507,6 @@
               </w:rPr>
               <w:t>cargo</w:t>
             </w:r>
-            <w:proofErr w:type="gramEnd"/>
           </w:p>
         </w:tc>
         <w:tc>
@@ -4920,7 +5526,6 @@
               </w:rPr>
             </w:pPr>
             <w:proofErr w:type="spellStart"/>
-            <w:proofErr w:type="gramStart"/>
             <w:r>
               <w:rPr>
                 <w:rFonts w:ascii="Arial" w:hAnsi="Arial" w:cs="Arial"/>
@@ -4931,7 +5536,6 @@
               <w:t>notes</w:t>
             </w:r>
             <w:proofErr w:type="spellEnd"/>
-            <w:proofErr w:type="gramEnd"/>
           </w:p>
         </w:tc>
       </w:tr>
@@ -4955,23 +5559,13 @@
                 <w:szCs w:val="21"/>
               </w:rPr>
             </w:pPr>
-            <w:proofErr w:type="gramStart"/>
             <w:r>
               <w:rPr>
                 <w:rStyle w:val="HTMLCode"/>
                 <w:rFonts w:ascii="Arial" w:eastAsiaTheme="majorEastAsia" w:hAnsi="Arial" w:cs="Arial"/>
                 <w:color w:val="333333"/>
               </w:rPr>
-              <w:t>aarch</w:t>
-            </w:r>
-            <w:proofErr w:type="gramEnd"/>
-            <w:r>
-              <w:rPr>
-                <w:rStyle w:val="HTMLCode"/>
-                <w:rFonts w:ascii="Arial" w:eastAsiaTheme="majorEastAsia" w:hAnsi="Arial" w:cs="Arial"/>
-                <w:color w:val="333333"/>
-              </w:rPr>
-              <w:t>64-apple-ios</w:t>
+              <w:t>aarch64-apple-ios</w:t>
             </w:r>
           </w:p>
         </w:tc>
@@ -5101,23 +5695,13 @@
                 <w:szCs w:val="21"/>
               </w:rPr>
             </w:pPr>
-            <w:proofErr w:type="gramStart"/>
             <w:r>
               <w:rPr>
                 <w:rStyle w:val="HTMLCode"/>
                 <w:rFonts w:ascii="Arial" w:eastAsiaTheme="majorEastAsia" w:hAnsi="Arial" w:cs="Arial"/>
                 <w:color w:val="333333"/>
               </w:rPr>
-              <w:t>aarch</w:t>
-            </w:r>
-            <w:proofErr w:type="gramEnd"/>
-            <w:r>
-              <w:rPr>
-                <w:rStyle w:val="HTMLCode"/>
-                <w:rFonts w:ascii="Arial" w:eastAsiaTheme="majorEastAsia" w:hAnsi="Arial" w:cs="Arial"/>
-                <w:color w:val="333333"/>
-              </w:rPr>
-              <w:t>64-fuchsia</w:t>
+              <w:t>aarch64-fuchsia</w:t>
             </w:r>
           </w:p>
         </w:tc>
@@ -5250,23 +5834,13 @@
                 <w:szCs w:val="21"/>
               </w:rPr>
             </w:pPr>
-            <w:proofErr w:type="gramStart"/>
             <w:r>
               <w:rPr>
                 <w:rStyle w:val="HTMLCode"/>
                 <w:rFonts w:ascii="Arial" w:eastAsiaTheme="majorEastAsia" w:hAnsi="Arial" w:cs="Arial"/>
                 <w:color w:val="333333"/>
               </w:rPr>
-              <w:t>aarch</w:t>
-            </w:r>
-            <w:proofErr w:type="gramEnd"/>
-            <w:r>
-              <w:rPr>
-                <w:rStyle w:val="HTMLCode"/>
-                <w:rFonts w:ascii="Arial" w:eastAsiaTheme="majorEastAsia" w:hAnsi="Arial" w:cs="Arial"/>
-                <w:color w:val="333333"/>
-              </w:rPr>
-              <w:t>64-linux-android</w:t>
+              <w:t>aarch64-linux-android</w:t>
             </w:r>
           </w:p>
         </w:tc>
@@ -5396,23 +5970,13 @@
                 <w:szCs w:val="21"/>
               </w:rPr>
             </w:pPr>
-            <w:proofErr w:type="gramStart"/>
             <w:r>
               <w:rPr>
                 <w:rStyle w:val="HTMLCode"/>
                 <w:rFonts w:ascii="Arial" w:eastAsiaTheme="majorEastAsia" w:hAnsi="Arial" w:cs="Arial"/>
                 <w:color w:val="333333"/>
               </w:rPr>
-              <w:t>aarch</w:t>
-            </w:r>
-            <w:proofErr w:type="gramEnd"/>
-            <w:r>
-              <w:rPr>
-                <w:rStyle w:val="HTMLCode"/>
-                <w:rFonts w:ascii="Arial" w:eastAsiaTheme="majorEastAsia" w:hAnsi="Arial" w:cs="Arial"/>
-                <w:color w:val="333333"/>
-              </w:rPr>
-              <w:t>64-unknown-linux-gnu</w:t>
+              <w:t>aarch64-unknown-linux-gnu</w:t>
             </w:r>
           </w:p>
         </w:tc>
@@ -5545,23 +6109,13 @@
                 <w:szCs w:val="21"/>
               </w:rPr>
             </w:pPr>
-            <w:proofErr w:type="gramStart"/>
             <w:r>
               <w:rPr>
                 <w:rStyle w:val="HTMLCode"/>
                 <w:rFonts w:ascii="Arial" w:eastAsiaTheme="majorEastAsia" w:hAnsi="Arial" w:cs="Arial"/>
                 <w:color w:val="333333"/>
               </w:rPr>
-              <w:t>aarch</w:t>
-            </w:r>
-            <w:proofErr w:type="gramEnd"/>
-            <w:r>
-              <w:rPr>
-                <w:rStyle w:val="HTMLCode"/>
-                <w:rFonts w:ascii="Arial" w:eastAsiaTheme="majorEastAsia" w:hAnsi="Arial" w:cs="Arial"/>
-                <w:color w:val="333333"/>
-              </w:rPr>
-              <w:t>64-unknown-linux-musl</w:t>
+              <w:t>aarch64-unknown-linux-musl</w:t>
             </w:r>
           </w:p>
         </w:tc>
@@ -5711,23 +6265,13 @@
                 <w:szCs w:val="21"/>
               </w:rPr>
             </w:pPr>
-            <w:proofErr w:type="gramStart"/>
             <w:r>
               <w:rPr>
                 <w:rStyle w:val="HTMLCode"/>
                 <w:rFonts w:ascii="Arial" w:eastAsiaTheme="majorEastAsia" w:hAnsi="Arial" w:cs="Arial"/>
                 <w:color w:val="333333"/>
               </w:rPr>
-              <w:t>arm</w:t>
-            </w:r>
-            <w:proofErr w:type="gramEnd"/>
-            <w:r>
-              <w:rPr>
-                <w:rStyle w:val="HTMLCode"/>
-                <w:rFonts w:ascii="Arial" w:eastAsiaTheme="majorEastAsia" w:hAnsi="Arial" w:cs="Arial"/>
-                <w:color w:val="333333"/>
-              </w:rPr>
-              <w:t>-</w:t>
+              <w:t>arm-</w:t>
             </w:r>
             <w:proofErr w:type="spellStart"/>
             <w:r>
@@ -5888,23 +6432,13 @@
                 <w:szCs w:val="21"/>
               </w:rPr>
             </w:pPr>
-            <w:proofErr w:type="gramStart"/>
             <w:r>
               <w:rPr>
                 <w:rStyle w:val="HTMLCode"/>
                 <w:rFonts w:ascii="Arial" w:eastAsiaTheme="majorEastAsia" w:hAnsi="Arial" w:cs="Arial"/>
                 <w:color w:val="333333"/>
               </w:rPr>
-              <w:t>arm</w:t>
-            </w:r>
-            <w:proofErr w:type="gramEnd"/>
-            <w:r>
-              <w:rPr>
-                <w:rStyle w:val="HTMLCode"/>
-                <w:rFonts w:ascii="Arial" w:eastAsiaTheme="majorEastAsia" w:hAnsi="Arial" w:cs="Arial"/>
-                <w:color w:val="333333"/>
-              </w:rPr>
-              <w:t>-</w:t>
+              <w:t>arm-</w:t>
             </w:r>
             <w:proofErr w:type="spellStart"/>
             <w:r>
@@ -6062,23 +6596,13 @@
                 <w:szCs w:val="21"/>
               </w:rPr>
             </w:pPr>
-            <w:proofErr w:type="gramStart"/>
             <w:r>
               <w:rPr>
                 <w:rStyle w:val="HTMLCode"/>
                 <w:rFonts w:ascii="Arial" w:eastAsiaTheme="majorEastAsia" w:hAnsi="Arial" w:cs="Arial"/>
                 <w:color w:val="333333"/>
               </w:rPr>
-              <w:t>arm</w:t>
-            </w:r>
-            <w:proofErr w:type="gramEnd"/>
-            <w:r>
-              <w:rPr>
-                <w:rStyle w:val="HTMLCode"/>
-                <w:rFonts w:ascii="Arial" w:eastAsiaTheme="majorEastAsia" w:hAnsi="Arial" w:cs="Arial"/>
-                <w:color w:val="333333"/>
-              </w:rPr>
-              <w:t>-</w:t>
+              <w:t>arm-</w:t>
             </w:r>
             <w:proofErr w:type="spellStart"/>
             <w:r>
@@ -6250,23 +6774,13 @@
                 <w:szCs w:val="21"/>
               </w:rPr>
             </w:pPr>
-            <w:proofErr w:type="gramStart"/>
             <w:r>
               <w:rPr>
                 <w:rStyle w:val="HTMLCode"/>
                 <w:rFonts w:ascii="Arial" w:eastAsiaTheme="majorEastAsia" w:hAnsi="Arial" w:cs="Arial"/>
                 <w:color w:val="333333"/>
               </w:rPr>
-              <w:t>arm</w:t>
-            </w:r>
-            <w:proofErr w:type="gramEnd"/>
-            <w:r>
-              <w:rPr>
-                <w:rStyle w:val="HTMLCode"/>
-                <w:rFonts w:ascii="Arial" w:eastAsiaTheme="majorEastAsia" w:hAnsi="Arial" w:cs="Arial"/>
-                <w:color w:val="333333"/>
-              </w:rPr>
-              <w:t>-</w:t>
+              <w:t>arm-</w:t>
             </w:r>
             <w:proofErr w:type="spellStart"/>
             <w:r>
@@ -6444,23 +6958,13 @@
                 <w:szCs w:val="21"/>
               </w:rPr>
             </w:pPr>
-            <w:proofErr w:type="gramStart"/>
             <w:r>
               <w:rPr>
                 <w:rStyle w:val="HTMLCode"/>
                 <w:rFonts w:ascii="Arial" w:eastAsiaTheme="majorEastAsia" w:hAnsi="Arial" w:cs="Arial"/>
                 <w:color w:val="333333"/>
               </w:rPr>
-              <w:t>arm</w:t>
-            </w:r>
-            <w:proofErr w:type="gramEnd"/>
-            <w:r>
-              <w:rPr>
-                <w:rStyle w:val="HTMLCode"/>
-                <w:rFonts w:ascii="Arial" w:eastAsiaTheme="majorEastAsia" w:hAnsi="Arial" w:cs="Arial"/>
-                <w:color w:val="333333"/>
-              </w:rPr>
-              <w:t>-</w:t>
+              <w:t>arm-</w:t>
             </w:r>
             <w:proofErr w:type="spellStart"/>
             <w:r>
@@ -6632,23 +7136,13 @@
                 <w:szCs w:val="21"/>
               </w:rPr>
             </w:pPr>
-            <w:proofErr w:type="gramStart"/>
             <w:r>
               <w:rPr>
                 <w:rStyle w:val="HTMLCode"/>
                 <w:rFonts w:ascii="Arial" w:eastAsiaTheme="majorEastAsia" w:hAnsi="Arial" w:cs="Arial"/>
                 <w:color w:val="333333"/>
               </w:rPr>
-              <w:t>armv</w:t>
-            </w:r>
-            <w:proofErr w:type="gramEnd"/>
-            <w:r>
-              <w:rPr>
-                <w:rStyle w:val="HTMLCode"/>
-                <w:rFonts w:ascii="Arial" w:eastAsiaTheme="majorEastAsia" w:hAnsi="Arial" w:cs="Arial"/>
-                <w:color w:val="333333"/>
-              </w:rPr>
-              <w:t>5te-unknown-linux-gnueabi</w:t>
+              <w:t>armv5te-unknown-linux-gnueabi</w:t>
             </w:r>
           </w:p>
         </w:tc>
@@ -6778,23 +7272,13 @@
                 <w:szCs w:val="21"/>
               </w:rPr>
             </w:pPr>
-            <w:proofErr w:type="gramStart"/>
             <w:r>
               <w:rPr>
                 <w:rStyle w:val="HTMLCode"/>
                 <w:rFonts w:ascii="Arial" w:eastAsiaTheme="majorEastAsia" w:hAnsi="Arial" w:cs="Arial"/>
                 <w:color w:val="333333"/>
               </w:rPr>
-              <w:t>armv</w:t>
-            </w:r>
-            <w:proofErr w:type="gramEnd"/>
-            <w:r>
-              <w:rPr>
-                <w:rStyle w:val="HTMLCode"/>
-                <w:rFonts w:ascii="Arial" w:eastAsiaTheme="majorEastAsia" w:hAnsi="Arial" w:cs="Arial"/>
-                <w:color w:val="333333"/>
-              </w:rPr>
-              <w:t>7-apple-ios</w:t>
+              <w:t>armv7-apple-ios</w:t>
             </w:r>
           </w:p>
         </w:tc>
@@ -6927,7 +7411,6 @@
                 <w:szCs w:val="21"/>
               </w:rPr>
             </w:pPr>
-            <w:proofErr w:type="gramStart"/>
             <w:r>
               <w:rPr>
                 <w:rStyle w:val="HTMLCode"/>
@@ -6935,16 +7418,7 @@
                 <w:color w:val="333333"/>
               </w:rPr>
               <w:lastRenderedPageBreak/>
-              <w:t>armv</w:t>
-            </w:r>
-            <w:proofErr w:type="gramEnd"/>
-            <w:r>
-              <w:rPr>
-                <w:rStyle w:val="HTMLCode"/>
-                <w:rFonts w:ascii="Arial" w:eastAsiaTheme="majorEastAsia" w:hAnsi="Arial" w:cs="Arial"/>
-                <w:color w:val="333333"/>
-              </w:rPr>
-              <w:t>7-linux-androideabi</w:t>
+              <w:t>armv7-linux-androideabi</w:t>
             </w:r>
           </w:p>
         </w:tc>
@@ -7074,23 +7548,13 @@
                 <w:szCs w:val="21"/>
               </w:rPr>
             </w:pPr>
-            <w:proofErr w:type="gramStart"/>
             <w:r>
               <w:rPr>
                 <w:rStyle w:val="HTMLCode"/>
                 <w:rFonts w:ascii="Arial" w:eastAsiaTheme="majorEastAsia" w:hAnsi="Arial" w:cs="Arial"/>
                 <w:color w:val="333333"/>
               </w:rPr>
-              <w:t>armv</w:t>
-            </w:r>
-            <w:proofErr w:type="gramEnd"/>
-            <w:r>
-              <w:rPr>
-                <w:rStyle w:val="HTMLCode"/>
-                <w:rFonts w:ascii="Arial" w:eastAsiaTheme="majorEastAsia" w:hAnsi="Arial" w:cs="Arial"/>
-                <w:color w:val="333333"/>
-              </w:rPr>
-              <w:t>7-unknown-linux-gnueabihf</w:t>
+              <w:t>armv7-unknown-linux-gnueabihf</w:t>
             </w:r>
           </w:p>
         </w:tc>
@@ -7223,23 +7687,13 @@
                 <w:szCs w:val="21"/>
               </w:rPr>
             </w:pPr>
-            <w:proofErr w:type="gramStart"/>
             <w:r>
               <w:rPr>
                 <w:rStyle w:val="HTMLCode"/>
                 <w:rFonts w:ascii="Arial" w:eastAsiaTheme="majorEastAsia" w:hAnsi="Arial" w:cs="Arial"/>
                 <w:color w:val="333333"/>
               </w:rPr>
-              <w:t>armv</w:t>
-            </w:r>
-            <w:proofErr w:type="gramEnd"/>
-            <w:r>
-              <w:rPr>
-                <w:rStyle w:val="HTMLCode"/>
-                <w:rFonts w:ascii="Arial" w:eastAsiaTheme="majorEastAsia" w:hAnsi="Arial" w:cs="Arial"/>
-                <w:color w:val="333333"/>
-              </w:rPr>
-              <w:t>7-unknown-linux-musleabihf</w:t>
+              <w:t>armv7-unknown-linux-musleabihf</w:t>
             </w:r>
           </w:p>
         </w:tc>
@@ -7389,23 +7843,13 @@
                 <w:szCs w:val="21"/>
               </w:rPr>
             </w:pPr>
-            <w:proofErr w:type="gramStart"/>
             <w:r>
               <w:rPr>
                 <w:rStyle w:val="HTMLCode"/>
                 <w:rFonts w:ascii="Arial" w:eastAsiaTheme="majorEastAsia" w:hAnsi="Arial" w:cs="Arial"/>
                 <w:color w:val="333333"/>
               </w:rPr>
-              <w:t>armv</w:t>
-            </w:r>
-            <w:proofErr w:type="gramEnd"/>
-            <w:r>
-              <w:rPr>
-                <w:rStyle w:val="HTMLCode"/>
-                <w:rFonts w:ascii="Arial" w:eastAsiaTheme="majorEastAsia" w:hAnsi="Arial" w:cs="Arial"/>
-                <w:color w:val="333333"/>
-              </w:rPr>
-              <w:t>7s-apple-ios</w:t>
+              <w:t>armv7s-apple-ios</w:t>
             </w:r>
           </w:p>
         </w:tc>
@@ -7539,23 +7983,13 @@
               </w:rPr>
             </w:pPr>
             <w:proofErr w:type="spellStart"/>
-            <w:proofErr w:type="gramStart"/>
             <w:r>
               <w:rPr>
                 <w:rStyle w:val="HTMLCode"/>
                 <w:rFonts w:ascii="Arial" w:eastAsiaTheme="majorEastAsia" w:hAnsi="Arial" w:cs="Arial"/>
                 <w:color w:val="333333"/>
               </w:rPr>
-              <w:t>asmjs</w:t>
-            </w:r>
-            <w:proofErr w:type="gramEnd"/>
-            <w:r>
-              <w:rPr>
-                <w:rStyle w:val="HTMLCode"/>
-                <w:rFonts w:ascii="Arial" w:eastAsiaTheme="majorEastAsia" w:hAnsi="Arial" w:cs="Arial"/>
-                <w:color w:val="333333"/>
-              </w:rPr>
-              <w:t>-unknown-emscripten</w:t>
+              <w:t>asmjs-unknown-emscripten</w:t>
             </w:r>
             <w:proofErr w:type="spellEnd"/>
           </w:p>
@@ -7657,25 +8091,14 @@
                 <w:szCs w:val="21"/>
               </w:rPr>
             </w:pPr>
-            <w:proofErr w:type="gramStart"/>
-            <w:r>
-              <w:rPr>
-                <w:rFonts w:ascii="Arial" w:hAnsi="Arial" w:cs="Arial"/>
-                <w:color w:val="333333"/>
-                <w:sz w:val="21"/>
-                <w:szCs w:val="21"/>
-              </w:rPr>
-              <w:t>asm.js</w:t>
-            </w:r>
-            <w:proofErr w:type="gramEnd"/>
-            <w:r>
-              <w:rPr>
-                <w:rFonts w:ascii="Arial" w:hAnsi="Arial" w:cs="Arial"/>
-                <w:color w:val="333333"/>
-                <w:sz w:val="21"/>
-                <w:szCs w:val="21"/>
-              </w:rPr>
-              <w:t xml:space="preserve"> via </w:t>
+            <w:r>
+              <w:rPr>
+                <w:rFonts w:ascii="Arial" w:hAnsi="Arial" w:cs="Arial"/>
+                <w:color w:val="333333"/>
+                <w:sz w:val="21"/>
+                <w:szCs w:val="21"/>
+              </w:rPr>
+              <w:t xml:space="preserve">asm.js via </w:t>
             </w:r>
             <w:proofErr w:type="spellStart"/>
             <w:r>
@@ -7708,23 +8131,13 @@
                 <w:szCs w:val="21"/>
               </w:rPr>
             </w:pPr>
-            <w:proofErr w:type="gramStart"/>
             <w:r>
               <w:rPr>
                 <w:rStyle w:val="HTMLCode"/>
                 <w:rFonts w:ascii="Arial" w:eastAsiaTheme="majorEastAsia" w:hAnsi="Arial" w:cs="Arial"/>
                 <w:color w:val="333333"/>
               </w:rPr>
-              <w:t>i</w:t>
-            </w:r>
-            <w:proofErr w:type="gramEnd"/>
-            <w:r>
-              <w:rPr>
-                <w:rStyle w:val="HTMLCode"/>
-                <w:rFonts w:ascii="Arial" w:eastAsiaTheme="majorEastAsia" w:hAnsi="Arial" w:cs="Arial"/>
-                <w:color w:val="333333"/>
-              </w:rPr>
-              <w:t>386-apple-ios</w:t>
+              <w:t>i386-apple-ios</w:t>
             </w:r>
           </w:p>
         </w:tc>
@@ -7857,23 +8270,13 @@
                 <w:szCs w:val="21"/>
               </w:rPr>
             </w:pPr>
-            <w:proofErr w:type="gramStart"/>
             <w:r>
               <w:rPr>
                 <w:rStyle w:val="HTMLCode"/>
                 <w:rFonts w:ascii="Arial" w:eastAsiaTheme="majorEastAsia" w:hAnsi="Arial" w:cs="Arial"/>
                 <w:color w:val="333333"/>
               </w:rPr>
-              <w:t>i</w:t>
-            </w:r>
-            <w:proofErr w:type="gramEnd"/>
-            <w:r>
-              <w:rPr>
-                <w:rStyle w:val="HTMLCode"/>
-                <w:rFonts w:ascii="Arial" w:eastAsiaTheme="majorEastAsia" w:hAnsi="Arial" w:cs="Arial"/>
-                <w:color w:val="333333"/>
-              </w:rPr>
-              <w:t>586-pc-windows-msvc</w:t>
+              <w:t>i586-pc-windows-msvc</w:t>
             </w:r>
           </w:p>
         </w:tc>
@@ -8005,23 +8408,13 @@
                 <w:szCs w:val="21"/>
               </w:rPr>
             </w:pPr>
-            <w:proofErr w:type="gramStart"/>
             <w:r>
               <w:rPr>
                 <w:rStyle w:val="HTMLCode"/>
                 <w:rFonts w:ascii="Arial" w:eastAsiaTheme="majorEastAsia" w:hAnsi="Arial" w:cs="Arial"/>
                 <w:color w:val="333333"/>
               </w:rPr>
-              <w:t>i</w:t>
-            </w:r>
-            <w:proofErr w:type="gramEnd"/>
-            <w:r>
-              <w:rPr>
-                <w:rStyle w:val="HTMLCode"/>
-                <w:rFonts w:ascii="Arial" w:eastAsiaTheme="majorEastAsia" w:hAnsi="Arial" w:cs="Arial"/>
-                <w:color w:val="333333"/>
-              </w:rPr>
-              <w:t>586-unknown-linux-gnu</w:t>
+              <w:t>i586-unknown-linux-gnu</w:t>
             </w:r>
           </w:p>
         </w:tc>
@@ -8156,23 +8549,13 @@
                 <w:szCs w:val="21"/>
               </w:rPr>
             </w:pPr>
-            <w:proofErr w:type="gramStart"/>
             <w:r>
               <w:rPr>
                 <w:rStyle w:val="HTMLCode"/>
                 <w:rFonts w:ascii="Arial" w:eastAsiaTheme="majorEastAsia" w:hAnsi="Arial" w:cs="Arial"/>
                 <w:color w:val="333333"/>
               </w:rPr>
-              <w:t>i</w:t>
-            </w:r>
-            <w:proofErr w:type="gramEnd"/>
-            <w:r>
-              <w:rPr>
-                <w:rStyle w:val="HTMLCode"/>
-                <w:rFonts w:ascii="Arial" w:eastAsiaTheme="majorEastAsia" w:hAnsi="Arial" w:cs="Arial"/>
-                <w:color w:val="333333"/>
-              </w:rPr>
-              <w:t>586-unknown-linux-musl</w:t>
+              <w:t>i586-unknown-linux-musl</w:t>
             </w:r>
           </w:p>
         </w:tc>
@@ -8304,23 +8687,13 @@
                 <w:szCs w:val="21"/>
               </w:rPr>
             </w:pPr>
-            <w:proofErr w:type="gramStart"/>
             <w:r>
               <w:rPr>
                 <w:rStyle w:val="HTMLCode"/>
                 <w:rFonts w:ascii="Arial" w:eastAsiaTheme="majorEastAsia" w:hAnsi="Arial" w:cs="Arial"/>
                 <w:color w:val="333333"/>
               </w:rPr>
-              <w:t>i</w:t>
-            </w:r>
-            <w:proofErr w:type="gramEnd"/>
-            <w:r>
-              <w:rPr>
-                <w:rStyle w:val="HTMLCode"/>
-                <w:rFonts w:ascii="Arial" w:eastAsiaTheme="majorEastAsia" w:hAnsi="Arial" w:cs="Arial"/>
-                <w:color w:val="333333"/>
-              </w:rPr>
-              <w:t>686-linux-android</w:t>
+              <w:t>i686-linux-android</w:t>
             </w:r>
           </w:p>
         </w:tc>
@@ -8453,23 +8826,13 @@
                 <w:szCs w:val="21"/>
               </w:rPr>
             </w:pPr>
-            <w:proofErr w:type="gramStart"/>
             <w:r>
               <w:rPr>
                 <w:rStyle w:val="HTMLCode"/>
                 <w:rFonts w:ascii="Arial" w:eastAsiaTheme="majorEastAsia" w:hAnsi="Arial" w:cs="Arial"/>
                 <w:color w:val="333333"/>
               </w:rPr>
-              <w:t>i</w:t>
-            </w:r>
-            <w:proofErr w:type="gramEnd"/>
-            <w:r>
-              <w:rPr>
-                <w:rStyle w:val="HTMLCode"/>
-                <w:rFonts w:ascii="Arial" w:eastAsiaTheme="majorEastAsia" w:hAnsi="Arial" w:cs="Arial"/>
-                <w:color w:val="333333"/>
-              </w:rPr>
-              <w:t>686-unknown-freebsd</w:t>
+              <w:t>i686-unknown-freebsd</w:t>
             </w:r>
           </w:p>
         </w:tc>
@@ -8610,23 +8973,13 @@
                 <w:szCs w:val="21"/>
               </w:rPr>
             </w:pPr>
-            <w:proofErr w:type="gramStart"/>
             <w:r>
               <w:rPr>
                 <w:rStyle w:val="HTMLCode"/>
                 <w:rFonts w:ascii="Arial" w:eastAsiaTheme="majorEastAsia" w:hAnsi="Arial" w:cs="Arial"/>
                 <w:color w:val="333333"/>
               </w:rPr>
-              <w:t>i</w:t>
-            </w:r>
-            <w:proofErr w:type="gramEnd"/>
-            <w:r>
-              <w:rPr>
-                <w:rStyle w:val="HTMLCode"/>
-                <w:rFonts w:ascii="Arial" w:eastAsiaTheme="majorEastAsia" w:hAnsi="Arial" w:cs="Arial"/>
-                <w:color w:val="333333"/>
-              </w:rPr>
-              <w:t>686-unknown-linux-musl</w:t>
+              <w:t>i686-unknown-linux-musl</w:t>
             </w:r>
           </w:p>
         </w:tc>
@@ -8780,23 +9133,13 @@
               </w:rPr>
             </w:pPr>
             <w:proofErr w:type="spellStart"/>
-            <w:proofErr w:type="gramStart"/>
             <w:r>
               <w:rPr>
                 <w:rStyle w:val="HTMLCode"/>
                 <w:rFonts w:ascii="Arial" w:eastAsiaTheme="majorEastAsia" w:hAnsi="Arial" w:cs="Arial"/>
                 <w:color w:val="333333"/>
               </w:rPr>
-              <w:t>mips</w:t>
-            </w:r>
-            <w:proofErr w:type="gramEnd"/>
-            <w:r>
-              <w:rPr>
-                <w:rStyle w:val="HTMLCode"/>
-                <w:rFonts w:ascii="Arial" w:eastAsiaTheme="majorEastAsia" w:hAnsi="Arial" w:cs="Arial"/>
-                <w:color w:val="333333"/>
-              </w:rPr>
-              <w:t>-unknown-linux-gnu</w:t>
+              <w:t>mips-unknown-linux-gnu</w:t>
             </w:r>
             <w:proofErr w:type="spellEnd"/>
           </w:p>
@@ -8928,23 +9271,13 @@
               </w:rPr>
             </w:pPr>
             <w:proofErr w:type="spellStart"/>
-            <w:proofErr w:type="gramStart"/>
             <w:r>
               <w:rPr>
                 <w:rStyle w:val="HTMLCode"/>
                 <w:rFonts w:ascii="Arial" w:eastAsiaTheme="majorEastAsia" w:hAnsi="Arial" w:cs="Arial"/>
                 <w:color w:val="333333"/>
               </w:rPr>
-              <w:t>mips</w:t>
-            </w:r>
-            <w:proofErr w:type="gramEnd"/>
-            <w:r>
-              <w:rPr>
-                <w:rStyle w:val="HTMLCode"/>
-                <w:rFonts w:ascii="Arial" w:eastAsiaTheme="majorEastAsia" w:hAnsi="Arial" w:cs="Arial"/>
-                <w:color w:val="333333"/>
-              </w:rPr>
-              <w:t>-unknown-linux-musl</w:t>
+              <w:t>mips-unknown-linux-musl</w:t>
             </w:r>
             <w:proofErr w:type="spellEnd"/>
           </w:p>
@@ -9098,23 +9431,13 @@
                 <w:szCs w:val="21"/>
               </w:rPr>
             </w:pPr>
-            <w:proofErr w:type="gramStart"/>
             <w:r>
               <w:rPr>
                 <w:rStyle w:val="HTMLCode"/>
                 <w:rFonts w:ascii="Arial" w:eastAsiaTheme="majorEastAsia" w:hAnsi="Arial" w:cs="Arial"/>
                 <w:color w:val="333333"/>
               </w:rPr>
-              <w:t>mips</w:t>
-            </w:r>
-            <w:proofErr w:type="gramEnd"/>
-            <w:r>
-              <w:rPr>
-                <w:rStyle w:val="HTMLCode"/>
-                <w:rFonts w:ascii="Arial" w:eastAsiaTheme="majorEastAsia" w:hAnsi="Arial" w:cs="Arial"/>
-                <w:color w:val="333333"/>
-              </w:rPr>
-              <w:t>64-unknown-linux-gnuabi64</w:t>
+              <w:t>mips64-unknown-linux-gnuabi64</w:t>
             </w:r>
           </w:p>
         </w:tc>
@@ -9244,23 +9567,13 @@
                 <w:szCs w:val="21"/>
               </w:rPr>
             </w:pPr>
-            <w:proofErr w:type="gramStart"/>
             <w:r>
               <w:rPr>
                 <w:rStyle w:val="HTMLCode"/>
                 <w:rFonts w:ascii="Arial" w:eastAsiaTheme="majorEastAsia" w:hAnsi="Arial" w:cs="Arial"/>
                 <w:color w:val="333333"/>
               </w:rPr>
-              <w:t>mips</w:t>
-            </w:r>
-            <w:proofErr w:type="gramEnd"/>
-            <w:r>
-              <w:rPr>
-                <w:rStyle w:val="HTMLCode"/>
-                <w:rFonts w:ascii="Arial" w:eastAsiaTheme="majorEastAsia" w:hAnsi="Arial" w:cs="Arial"/>
-                <w:color w:val="333333"/>
-              </w:rPr>
-              <w:t>64el-unknown-linux-gnuabi64</w:t>
+              <w:t>mips64el-unknown-linux-gnuabi64</w:t>
             </w:r>
           </w:p>
         </w:tc>
@@ -9396,23 +9709,13 @@
               </w:rPr>
             </w:pPr>
             <w:proofErr w:type="spellStart"/>
-            <w:proofErr w:type="gramStart"/>
             <w:r>
               <w:rPr>
                 <w:rStyle w:val="HTMLCode"/>
                 <w:rFonts w:ascii="Arial" w:eastAsiaTheme="majorEastAsia" w:hAnsi="Arial" w:cs="Arial"/>
                 <w:color w:val="333333"/>
               </w:rPr>
-              <w:t>mipsel</w:t>
-            </w:r>
-            <w:proofErr w:type="gramEnd"/>
-            <w:r>
-              <w:rPr>
-                <w:rStyle w:val="HTMLCode"/>
-                <w:rFonts w:ascii="Arial" w:eastAsiaTheme="majorEastAsia" w:hAnsi="Arial" w:cs="Arial"/>
-                <w:color w:val="333333"/>
-              </w:rPr>
-              <w:t>-unknown-linux-gnu</w:t>
+              <w:t>mipsel-unknown-linux-gnu</w:t>
             </w:r>
             <w:proofErr w:type="spellEnd"/>
           </w:p>
@@ -9544,23 +9847,13 @@
               </w:rPr>
             </w:pPr>
             <w:proofErr w:type="spellStart"/>
-            <w:proofErr w:type="gramStart"/>
             <w:r>
               <w:rPr>
                 <w:rStyle w:val="HTMLCode"/>
                 <w:rFonts w:ascii="Arial" w:eastAsiaTheme="majorEastAsia" w:hAnsi="Arial" w:cs="Arial"/>
                 <w:color w:val="333333"/>
               </w:rPr>
-              <w:t>mipsel</w:t>
-            </w:r>
-            <w:proofErr w:type="gramEnd"/>
-            <w:r>
-              <w:rPr>
-                <w:rStyle w:val="HTMLCode"/>
-                <w:rFonts w:ascii="Arial" w:eastAsiaTheme="majorEastAsia" w:hAnsi="Arial" w:cs="Arial"/>
-                <w:color w:val="333333"/>
-              </w:rPr>
-              <w:t>-unknown-linux-musl</w:t>
+              <w:t>mipsel-unknown-linux-musl</w:t>
             </w:r>
             <w:proofErr w:type="spellEnd"/>
           </w:p>
@@ -9697,23 +9990,13 @@
               </w:rPr>
             </w:pPr>
             <w:proofErr w:type="spellStart"/>
-            <w:proofErr w:type="gramStart"/>
             <w:r>
               <w:rPr>
                 <w:rStyle w:val="HTMLCode"/>
                 <w:rFonts w:ascii="Arial" w:eastAsiaTheme="majorEastAsia" w:hAnsi="Arial" w:cs="Arial"/>
                 <w:color w:val="333333"/>
               </w:rPr>
-              <w:t>powerpc</w:t>
-            </w:r>
-            <w:proofErr w:type="gramEnd"/>
-            <w:r>
-              <w:rPr>
-                <w:rStyle w:val="HTMLCode"/>
-                <w:rFonts w:ascii="Arial" w:eastAsiaTheme="majorEastAsia" w:hAnsi="Arial" w:cs="Arial"/>
-                <w:color w:val="333333"/>
-              </w:rPr>
-              <w:t>-unknown-linux-gnu</w:t>
+              <w:t>powerpc-unknown-linux-gnu</w:t>
             </w:r>
             <w:proofErr w:type="spellEnd"/>
           </w:p>
@@ -9855,23 +10138,13 @@
                 <w:szCs w:val="21"/>
               </w:rPr>
             </w:pPr>
-            <w:proofErr w:type="gramStart"/>
             <w:r>
               <w:rPr>
                 <w:rStyle w:val="HTMLCode"/>
                 <w:rFonts w:ascii="Arial" w:eastAsiaTheme="majorEastAsia" w:hAnsi="Arial" w:cs="Arial"/>
                 <w:color w:val="333333"/>
               </w:rPr>
-              <w:t>powerpc</w:t>
-            </w:r>
-            <w:proofErr w:type="gramEnd"/>
-            <w:r>
-              <w:rPr>
-                <w:rStyle w:val="HTMLCode"/>
-                <w:rFonts w:ascii="Arial" w:eastAsiaTheme="majorEastAsia" w:hAnsi="Arial" w:cs="Arial"/>
-                <w:color w:val="333333"/>
-              </w:rPr>
-              <w:t>64-unknown-linux-gnu</w:t>
+              <w:t>powerpc64-unknown-linux-gnu</w:t>
             </w:r>
           </w:p>
         </w:tc>
@@ -10004,23 +10277,13 @@
                 <w:szCs w:val="21"/>
               </w:rPr>
             </w:pPr>
-            <w:proofErr w:type="gramStart"/>
             <w:r>
               <w:rPr>
                 <w:rStyle w:val="HTMLCode"/>
                 <w:rFonts w:ascii="Arial" w:eastAsiaTheme="majorEastAsia" w:hAnsi="Arial" w:cs="Arial"/>
                 <w:color w:val="333333"/>
               </w:rPr>
-              <w:t>powerpc</w:t>
-            </w:r>
-            <w:proofErr w:type="gramEnd"/>
-            <w:r>
-              <w:rPr>
-                <w:rStyle w:val="HTMLCode"/>
-                <w:rFonts w:ascii="Arial" w:eastAsiaTheme="majorEastAsia" w:hAnsi="Arial" w:cs="Arial"/>
-                <w:color w:val="333333"/>
-              </w:rPr>
-              <w:t>64le-unknown-linux-gnu</w:t>
+              <w:t>powerpc64le-unknown-linux-gnu</w:t>
             </w:r>
           </w:p>
         </w:tc>
@@ -10150,23 +10413,13 @@
                 <w:szCs w:val="21"/>
               </w:rPr>
             </w:pPr>
-            <w:proofErr w:type="gramStart"/>
             <w:r>
               <w:rPr>
                 <w:rStyle w:val="HTMLCode"/>
                 <w:rFonts w:ascii="Arial" w:eastAsiaTheme="majorEastAsia" w:hAnsi="Arial" w:cs="Arial"/>
                 <w:color w:val="333333"/>
               </w:rPr>
-              <w:t>s</w:t>
-            </w:r>
-            <w:proofErr w:type="gramEnd"/>
-            <w:r>
-              <w:rPr>
-                <w:rStyle w:val="HTMLCode"/>
-                <w:rFonts w:ascii="Arial" w:eastAsiaTheme="majorEastAsia" w:hAnsi="Arial" w:cs="Arial"/>
-                <w:color w:val="333333"/>
-              </w:rPr>
-              <w:t>390x-unknown-linux-gnu</w:t>
+              <w:t>s390x-unknown-linux-gnu</w:t>
             </w:r>
           </w:p>
         </w:tc>
@@ -10299,23 +10552,13 @@
                 <w:szCs w:val="21"/>
               </w:rPr>
             </w:pPr>
-            <w:proofErr w:type="gramStart"/>
             <w:r>
               <w:rPr>
                 <w:rStyle w:val="HTMLCode"/>
                 <w:rFonts w:ascii="Arial" w:eastAsiaTheme="majorEastAsia" w:hAnsi="Arial" w:cs="Arial"/>
                 <w:color w:val="333333"/>
               </w:rPr>
-              <w:t>sparc</w:t>
-            </w:r>
-            <w:proofErr w:type="gramEnd"/>
-            <w:r>
-              <w:rPr>
-                <w:rStyle w:val="HTMLCode"/>
-                <w:rFonts w:ascii="Arial" w:eastAsiaTheme="majorEastAsia" w:hAnsi="Arial" w:cs="Arial"/>
-                <w:color w:val="333333"/>
-              </w:rPr>
-              <w:t>64-unknown-linux-gnu</w:t>
+              <w:t>sparc64-unknown-linux-gnu</w:t>
             </w:r>
           </w:p>
         </w:tc>
@@ -10445,23 +10688,13 @@
                 <w:szCs w:val="21"/>
               </w:rPr>
             </w:pPr>
-            <w:proofErr w:type="gramStart"/>
             <w:r>
               <w:rPr>
                 <w:rStyle w:val="HTMLCode"/>
                 <w:rFonts w:ascii="Arial" w:eastAsiaTheme="majorEastAsia" w:hAnsi="Arial" w:cs="Arial"/>
                 <w:color w:val="333333"/>
               </w:rPr>
-              <w:t>sparcv</w:t>
-            </w:r>
-            <w:proofErr w:type="gramEnd"/>
-            <w:r>
-              <w:rPr>
-                <w:rStyle w:val="HTMLCode"/>
-                <w:rFonts w:ascii="Arial" w:eastAsiaTheme="majorEastAsia" w:hAnsi="Arial" w:cs="Arial"/>
-                <w:color w:val="333333"/>
-              </w:rPr>
-              <w:t>9-sun-solaris</w:t>
+              <w:t>sparcv9-sun-solaris</w:t>
             </w:r>
           </w:p>
         </w:tc>
@@ -10625,23 +10858,13 @@
                 <w:szCs w:val="21"/>
               </w:rPr>
             </w:pPr>
-            <w:proofErr w:type="gramStart"/>
             <w:r>
               <w:rPr>
                 <w:rStyle w:val="HTMLCode"/>
                 <w:rFonts w:ascii="Arial" w:eastAsiaTheme="majorEastAsia" w:hAnsi="Arial" w:cs="Arial"/>
                 <w:color w:val="333333"/>
               </w:rPr>
-              <w:t>wasm</w:t>
-            </w:r>
-            <w:proofErr w:type="gramEnd"/>
-            <w:r>
-              <w:rPr>
-                <w:rStyle w:val="HTMLCode"/>
-                <w:rFonts w:ascii="Arial" w:eastAsiaTheme="majorEastAsia" w:hAnsi="Arial" w:cs="Arial"/>
-                <w:color w:val="333333"/>
-              </w:rPr>
-              <w:t>32-unknown-unknown</w:t>
+              <w:t>wasm32-unknown-unknown</w:t>
             </w:r>
           </w:p>
         </w:tc>
@@ -10773,23 +10996,13 @@
                 <w:szCs w:val="21"/>
               </w:rPr>
             </w:pPr>
-            <w:proofErr w:type="gramStart"/>
             <w:r>
               <w:rPr>
                 <w:rStyle w:val="HTMLCode"/>
                 <w:rFonts w:ascii="Arial" w:eastAsiaTheme="majorEastAsia" w:hAnsi="Arial" w:cs="Arial"/>
                 <w:color w:val="333333"/>
               </w:rPr>
-              <w:t>wasm</w:t>
-            </w:r>
-            <w:proofErr w:type="gramEnd"/>
-            <w:r>
-              <w:rPr>
-                <w:rStyle w:val="HTMLCode"/>
-                <w:rFonts w:ascii="Arial" w:eastAsiaTheme="majorEastAsia" w:hAnsi="Arial" w:cs="Arial"/>
-                <w:color w:val="333333"/>
-              </w:rPr>
-              <w:t>32-unknown-emscripten</w:t>
+              <w:t>wasm32-unknown-emscripten</w:t>
             </w:r>
           </w:p>
         </w:tc>
@@ -10944,23 +11157,13 @@
                 <w:szCs w:val="21"/>
               </w:rPr>
             </w:pPr>
-            <w:proofErr w:type="gramStart"/>
             <w:r>
               <w:rPr>
                 <w:rStyle w:val="HTMLCode"/>
                 <w:rFonts w:ascii="Arial" w:eastAsiaTheme="majorEastAsia" w:hAnsi="Arial" w:cs="Arial"/>
                 <w:color w:val="333333"/>
               </w:rPr>
-              <w:t>x</w:t>
-            </w:r>
-            <w:proofErr w:type="gramEnd"/>
-            <w:r>
-              <w:rPr>
-                <w:rStyle w:val="HTMLCode"/>
-                <w:rFonts w:ascii="Arial" w:eastAsiaTheme="majorEastAsia" w:hAnsi="Arial" w:cs="Arial"/>
-                <w:color w:val="333333"/>
-              </w:rPr>
-              <w:t>86_64-apple-ios</w:t>
+              <w:t>x86_64-apple-ios</w:t>
             </w:r>
           </w:p>
         </w:tc>
@@ -11090,23 +11293,13 @@
                 <w:szCs w:val="21"/>
               </w:rPr>
             </w:pPr>
-            <w:proofErr w:type="gramStart"/>
             <w:r>
               <w:rPr>
                 <w:rStyle w:val="HTMLCode"/>
                 <w:rFonts w:ascii="Arial" w:eastAsiaTheme="majorEastAsia" w:hAnsi="Arial" w:cs="Arial"/>
                 <w:color w:val="333333"/>
               </w:rPr>
-              <w:t>x</w:t>
-            </w:r>
-            <w:proofErr w:type="gramEnd"/>
-            <w:r>
-              <w:rPr>
-                <w:rStyle w:val="HTMLCode"/>
-                <w:rFonts w:ascii="Arial" w:eastAsiaTheme="majorEastAsia" w:hAnsi="Arial" w:cs="Arial"/>
-                <w:color w:val="333333"/>
-              </w:rPr>
-              <w:t>86_64-fuchsia</w:t>
+              <w:t>x86_64-fuchsia</w:t>
             </w:r>
           </w:p>
         </w:tc>
@@ -11239,23 +11432,13 @@
                 <w:szCs w:val="21"/>
               </w:rPr>
             </w:pPr>
-            <w:proofErr w:type="gramStart"/>
             <w:r>
               <w:rPr>
                 <w:rStyle w:val="HTMLCode"/>
                 <w:rFonts w:ascii="Arial" w:eastAsiaTheme="majorEastAsia" w:hAnsi="Arial" w:cs="Arial"/>
                 <w:color w:val="333333"/>
               </w:rPr>
-              <w:t>x</w:t>
-            </w:r>
-            <w:proofErr w:type="gramEnd"/>
-            <w:r>
-              <w:rPr>
-                <w:rStyle w:val="HTMLCode"/>
-                <w:rFonts w:ascii="Arial" w:eastAsiaTheme="majorEastAsia" w:hAnsi="Arial" w:cs="Arial"/>
-                <w:color w:val="333333"/>
-              </w:rPr>
-              <w:t>86_64-linux-android</w:t>
+              <w:t>x86_64-linux-android</w:t>
             </w:r>
           </w:p>
         </w:tc>
@@ -11385,23 +11568,13 @@
                 <w:szCs w:val="21"/>
               </w:rPr>
             </w:pPr>
-            <w:proofErr w:type="gramStart"/>
             <w:r>
               <w:rPr>
                 <w:rStyle w:val="HTMLCode"/>
                 <w:rFonts w:ascii="Arial" w:eastAsiaTheme="majorEastAsia" w:hAnsi="Arial" w:cs="Arial"/>
                 <w:color w:val="333333"/>
               </w:rPr>
-              <w:t>x</w:t>
-            </w:r>
-            <w:proofErr w:type="gramEnd"/>
-            <w:r>
-              <w:rPr>
-                <w:rStyle w:val="HTMLCode"/>
-                <w:rFonts w:ascii="Arial" w:eastAsiaTheme="majorEastAsia" w:hAnsi="Arial" w:cs="Arial"/>
-                <w:color w:val="333333"/>
-              </w:rPr>
-              <w:t>86_64-rumprun-netbsd</w:t>
+              <w:t>x86_64-rumprun-netbsd</w:t>
             </w:r>
           </w:p>
         </w:tc>
@@ -11585,23 +11758,13 @@
                 <w:szCs w:val="21"/>
               </w:rPr>
             </w:pPr>
-            <w:proofErr w:type="gramStart"/>
             <w:r>
               <w:rPr>
                 <w:rStyle w:val="HTMLCode"/>
                 <w:rFonts w:ascii="Arial" w:eastAsiaTheme="majorEastAsia" w:hAnsi="Arial" w:cs="Arial"/>
                 <w:color w:val="333333"/>
               </w:rPr>
-              <w:t>x</w:t>
-            </w:r>
-            <w:proofErr w:type="gramEnd"/>
-            <w:r>
-              <w:rPr>
-                <w:rStyle w:val="HTMLCode"/>
-                <w:rFonts w:ascii="Arial" w:eastAsiaTheme="majorEastAsia" w:hAnsi="Arial" w:cs="Arial"/>
-                <w:color w:val="333333"/>
-              </w:rPr>
-              <w:t>86_64-sun-solaris</w:t>
+              <w:t>x86_64-sun-solaris</w:t>
             </w:r>
           </w:p>
         </w:tc>
@@ -11762,23 +11925,13 @@
                 <w:szCs w:val="21"/>
               </w:rPr>
             </w:pPr>
-            <w:proofErr w:type="gramStart"/>
             <w:r>
               <w:rPr>
                 <w:rStyle w:val="HTMLCode"/>
                 <w:rFonts w:ascii="Arial" w:eastAsiaTheme="majorEastAsia" w:hAnsi="Arial" w:cs="Arial"/>
                 <w:color w:val="333333"/>
               </w:rPr>
-              <w:t>x</w:t>
-            </w:r>
-            <w:proofErr w:type="gramEnd"/>
-            <w:r>
-              <w:rPr>
-                <w:rStyle w:val="HTMLCode"/>
-                <w:rFonts w:ascii="Arial" w:eastAsiaTheme="majorEastAsia" w:hAnsi="Arial" w:cs="Arial"/>
-                <w:color w:val="333333"/>
-              </w:rPr>
-              <w:t>86_64-unknown-cloudabi</w:t>
+              <w:t>x86_64-unknown-cloudabi</w:t>
             </w:r>
           </w:p>
         </w:tc>
@@ -11922,23 +12075,13 @@
                 <w:szCs w:val="21"/>
               </w:rPr>
             </w:pPr>
-            <w:proofErr w:type="gramStart"/>
             <w:r>
               <w:rPr>
                 <w:rStyle w:val="HTMLCode"/>
                 <w:rFonts w:ascii="Arial" w:eastAsiaTheme="majorEastAsia" w:hAnsi="Arial" w:cs="Arial"/>
                 <w:color w:val="333333"/>
               </w:rPr>
-              <w:t>x</w:t>
-            </w:r>
-            <w:proofErr w:type="gramEnd"/>
-            <w:r>
-              <w:rPr>
-                <w:rStyle w:val="HTMLCode"/>
-                <w:rFonts w:ascii="Arial" w:eastAsiaTheme="majorEastAsia" w:hAnsi="Arial" w:cs="Arial"/>
-                <w:color w:val="333333"/>
-              </w:rPr>
-              <w:t>86_64-unknown-freebsd</w:t>
+              <w:t>x86_64-unknown-freebsd</w:t>
             </w:r>
           </w:p>
         </w:tc>
@@ -12079,23 +12222,13 @@
                 <w:szCs w:val="21"/>
               </w:rPr>
             </w:pPr>
-            <w:proofErr w:type="gramStart"/>
             <w:r>
               <w:rPr>
                 <w:rStyle w:val="HTMLCode"/>
                 <w:rFonts w:ascii="Arial" w:eastAsiaTheme="majorEastAsia" w:hAnsi="Arial" w:cs="Arial"/>
                 <w:color w:val="333333"/>
               </w:rPr>
-              <w:t>x</w:t>
-            </w:r>
-            <w:proofErr w:type="gramEnd"/>
-            <w:r>
-              <w:rPr>
-                <w:rStyle w:val="HTMLCode"/>
-                <w:rFonts w:ascii="Arial" w:eastAsiaTheme="majorEastAsia" w:hAnsi="Arial" w:cs="Arial"/>
-                <w:color w:val="333333"/>
-              </w:rPr>
-              <w:t>86_64-unknown-linux-gnux32</w:t>
+              <w:t>x86_64-unknown-linux-gnux32</w:t>
             </w:r>
           </w:p>
         </w:tc>
@@ -12228,23 +12361,13 @@
                 <w:szCs w:val="21"/>
               </w:rPr>
             </w:pPr>
-            <w:proofErr w:type="gramStart"/>
             <w:r>
               <w:rPr>
                 <w:rStyle w:val="HTMLCode"/>
                 <w:rFonts w:ascii="Arial" w:eastAsiaTheme="majorEastAsia" w:hAnsi="Arial" w:cs="Arial"/>
                 <w:color w:val="333333"/>
               </w:rPr>
-              <w:t>x</w:t>
-            </w:r>
-            <w:proofErr w:type="gramEnd"/>
-            <w:r>
-              <w:rPr>
-                <w:rStyle w:val="HTMLCode"/>
-                <w:rFonts w:ascii="Arial" w:eastAsiaTheme="majorEastAsia" w:hAnsi="Arial" w:cs="Arial"/>
-                <w:color w:val="333333"/>
-              </w:rPr>
-              <w:t>86_64-unknown-linux-musl</w:t>
+              <w:t>x86_64-unknown-linux-musl</w:t>
             </w:r>
           </w:p>
         </w:tc>
@@ -12394,23 +12517,13 @@
                 <w:szCs w:val="21"/>
               </w:rPr>
             </w:pPr>
-            <w:proofErr w:type="gramStart"/>
             <w:r>
               <w:rPr>
                 <w:rStyle w:val="HTMLCode"/>
                 <w:rFonts w:ascii="Arial" w:eastAsiaTheme="majorEastAsia" w:hAnsi="Arial" w:cs="Arial"/>
                 <w:color w:val="333333"/>
               </w:rPr>
-              <w:t>x</w:t>
-            </w:r>
-            <w:proofErr w:type="gramEnd"/>
-            <w:r>
-              <w:rPr>
-                <w:rStyle w:val="HTMLCode"/>
-                <w:rFonts w:ascii="Arial" w:eastAsiaTheme="majorEastAsia" w:hAnsi="Arial" w:cs="Arial"/>
-                <w:color w:val="333333"/>
-              </w:rPr>
-              <w:t>86_64-unknown-netbsd</w:t>
+              <w:t>x86_64-unknown-netbsd</w:t>
             </w:r>
           </w:p>
         </w:tc>
@@ -12554,23 +12667,13 @@
                 <w:szCs w:val="21"/>
               </w:rPr>
             </w:pPr>
-            <w:proofErr w:type="gramStart"/>
             <w:r>
               <w:rPr>
                 <w:rStyle w:val="HTMLCode"/>
                 <w:rFonts w:ascii="Arial" w:eastAsiaTheme="majorEastAsia" w:hAnsi="Arial" w:cs="Arial"/>
                 <w:color w:val="333333"/>
               </w:rPr>
-              <w:t>x</w:t>
-            </w:r>
-            <w:proofErr w:type="gramEnd"/>
-            <w:r>
-              <w:rPr>
-                <w:rStyle w:val="HTMLCode"/>
-                <w:rFonts w:ascii="Arial" w:eastAsiaTheme="majorEastAsia" w:hAnsi="Arial" w:cs="Arial"/>
-                <w:color w:val="333333"/>
-              </w:rPr>
-              <w:t>86_64-unknown-redox</w:t>
+              <w:t>x86_64-unknown-redox</w:t>
             </w:r>
           </w:p>
         </w:tc>
@@ -12698,11 +12801,11 @@
       <w:pPr>
         <w:pStyle w:val="Kop3"/>
       </w:pPr>
-      <w:bookmarkStart w:id="6" w:name="_Toc531869240"/>
+      <w:bookmarkStart w:id="10" w:name="_Toc533075888"/>
       <w:r>
         <w:t>Niveau 3</w:t>
       </w:r>
-      <w:bookmarkEnd w:id="6"/>
+      <w:bookmarkEnd w:id="10"/>
     </w:p>
     <w:p>
       <w:pPr>
@@ -12828,7 +12931,6 @@
               </w:rPr>
             </w:pPr>
             <w:proofErr w:type="spellStart"/>
-            <w:proofErr w:type="gramStart"/>
             <w:r>
               <w:rPr>
                 <w:rFonts w:ascii="Arial" w:hAnsi="Arial" w:cs="Arial"/>
@@ -12839,7 +12941,6 @@
               <w:t>std</w:t>
             </w:r>
             <w:proofErr w:type="spellEnd"/>
-            <w:proofErr w:type="gramEnd"/>
           </w:p>
         </w:tc>
         <w:tc>
@@ -12859,7 +12960,6 @@
               </w:rPr>
             </w:pPr>
             <w:proofErr w:type="spellStart"/>
-            <w:proofErr w:type="gramStart"/>
             <w:r>
               <w:rPr>
                 <w:rFonts w:ascii="Arial" w:hAnsi="Arial" w:cs="Arial"/>
@@ -12870,7 +12970,6 @@
               <w:t>rustc</w:t>
             </w:r>
             <w:proofErr w:type="spellEnd"/>
-            <w:proofErr w:type="gramEnd"/>
           </w:p>
         </w:tc>
         <w:tc>
@@ -12889,7 +12988,6 @@
                 <w:szCs w:val="21"/>
               </w:rPr>
             </w:pPr>
-            <w:proofErr w:type="gramStart"/>
             <w:r>
               <w:rPr>
                 <w:rFonts w:ascii="Arial" w:hAnsi="Arial" w:cs="Arial"/>
@@ -12899,7 +12997,6 @@
               </w:rPr>
               <w:t>cargo</w:t>
             </w:r>
-            <w:proofErr w:type="gramEnd"/>
           </w:p>
         </w:tc>
         <w:tc>
@@ -12919,7 +13016,6 @@
               </w:rPr>
             </w:pPr>
             <w:proofErr w:type="spellStart"/>
-            <w:proofErr w:type="gramStart"/>
             <w:r>
               <w:rPr>
                 <w:rFonts w:ascii="Arial" w:hAnsi="Arial" w:cs="Arial"/>
@@ -12930,7 +13026,6 @@
               <w:t>notes</w:t>
             </w:r>
             <w:proofErr w:type="spellEnd"/>
-            <w:proofErr w:type="gramEnd"/>
           </w:p>
         </w:tc>
       </w:tr>
@@ -12954,23 +13049,13 @@
                 <w:szCs w:val="21"/>
               </w:rPr>
             </w:pPr>
-            <w:proofErr w:type="gramStart"/>
             <w:r>
               <w:rPr>
                 <w:rStyle w:val="HTMLCode"/>
                 <w:rFonts w:ascii="Arial" w:eastAsiaTheme="majorEastAsia" w:hAnsi="Arial" w:cs="Arial"/>
                 <w:color w:val="333333"/>
               </w:rPr>
-              <w:t>aarch</w:t>
-            </w:r>
-            <w:proofErr w:type="gramEnd"/>
-            <w:r>
-              <w:rPr>
-                <w:rStyle w:val="HTMLCode"/>
-                <w:rFonts w:ascii="Arial" w:eastAsiaTheme="majorEastAsia" w:hAnsi="Arial" w:cs="Arial"/>
-                <w:color w:val="333333"/>
-              </w:rPr>
-              <w:t>64-unknown-cloudabi</w:t>
+              <w:t>aarch64-unknown-cloudabi</w:t>
             </w:r>
           </w:p>
         </w:tc>
@@ -13111,23 +13196,13 @@
                 <w:szCs w:val="21"/>
               </w:rPr>
             </w:pPr>
-            <w:proofErr w:type="gramStart"/>
             <w:r>
               <w:rPr>
                 <w:rStyle w:val="HTMLCode"/>
                 <w:rFonts w:ascii="Arial" w:eastAsiaTheme="majorEastAsia" w:hAnsi="Arial" w:cs="Arial"/>
                 <w:color w:val="333333"/>
               </w:rPr>
-              <w:t>armv</w:t>
-            </w:r>
-            <w:proofErr w:type="gramEnd"/>
-            <w:r>
-              <w:rPr>
-                <w:rStyle w:val="HTMLCode"/>
-                <w:rFonts w:ascii="Arial" w:eastAsiaTheme="majorEastAsia" w:hAnsi="Arial" w:cs="Arial"/>
-                <w:color w:val="333333"/>
-              </w:rPr>
-              <w:t>7-unknown-cloudabi-eabihf</w:t>
+              <w:t>armv7-unknown-cloudabi-eabihf</w:t>
             </w:r>
           </w:p>
         </w:tc>
@@ -13291,23 +13366,13 @@
                 <w:szCs w:val="21"/>
               </w:rPr>
             </w:pPr>
-            <w:proofErr w:type="gramStart"/>
             <w:r>
               <w:rPr>
                 <w:rStyle w:val="HTMLCode"/>
                 <w:rFonts w:ascii="Arial" w:eastAsiaTheme="majorEastAsia" w:hAnsi="Arial" w:cs="Arial"/>
                 <w:color w:val="333333"/>
               </w:rPr>
-              <w:t>i</w:t>
-            </w:r>
-            <w:proofErr w:type="gramEnd"/>
-            <w:r>
-              <w:rPr>
-                <w:rStyle w:val="HTMLCode"/>
-                <w:rFonts w:ascii="Arial" w:eastAsiaTheme="majorEastAsia" w:hAnsi="Arial" w:cs="Arial"/>
-                <w:color w:val="333333"/>
-              </w:rPr>
-              <w:t>686-unknown-cloudabi</w:t>
+              <w:t>i686-unknown-cloudabi</w:t>
             </w:r>
           </w:p>
         </w:tc>
@@ -13449,23 +13514,13 @@
               </w:rPr>
             </w:pPr>
             <w:proofErr w:type="spellStart"/>
-            <w:proofErr w:type="gramStart"/>
             <w:r>
               <w:rPr>
                 <w:rStyle w:val="HTMLCode"/>
                 <w:rFonts w:ascii="Arial" w:eastAsiaTheme="majorEastAsia" w:hAnsi="Arial" w:cs="Arial"/>
                 <w:color w:val="333333"/>
               </w:rPr>
-              <w:t>powerpc</w:t>
-            </w:r>
-            <w:proofErr w:type="gramEnd"/>
-            <w:r>
-              <w:rPr>
-                <w:rStyle w:val="HTMLCode"/>
-                <w:rFonts w:ascii="Arial" w:eastAsiaTheme="majorEastAsia" w:hAnsi="Arial" w:cs="Arial"/>
-                <w:color w:val="333333"/>
-              </w:rPr>
-              <w:t>-unknown-linux-gnuspe</w:t>
+              <w:t>powerpc-unknown-linux-gnuspe</w:t>
             </w:r>
             <w:proofErr w:type="spellEnd"/>
           </w:p>
@@ -13611,23 +13666,13 @@
               </w:rPr>
             </w:pPr>
             <w:proofErr w:type="spellStart"/>
-            <w:proofErr w:type="gramStart"/>
             <w:r>
               <w:rPr>
                 <w:rStyle w:val="HTMLCode"/>
                 <w:rFonts w:ascii="Arial" w:eastAsiaTheme="majorEastAsia" w:hAnsi="Arial" w:cs="Arial"/>
                 <w:color w:val="333333"/>
               </w:rPr>
-              <w:t>sparc</w:t>
-            </w:r>
-            <w:proofErr w:type="gramEnd"/>
-            <w:r>
-              <w:rPr>
-                <w:rStyle w:val="HTMLCode"/>
-                <w:rFonts w:ascii="Arial" w:eastAsiaTheme="majorEastAsia" w:hAnsi="Arial" w:cs="Arial"/>
-                <w:color w:val="333333"/>
-              </w:rPr>
-              <w:t>-unknown-linux-gnu</w:t>
+              <w:t>sparc-unknown-linux-gnu</w:t>
             </w:r>
             <w:proofErr w:type="spellEnd"/>
           </w:p>
@@ -13749,11 +13794,11 @@
       <w:r>
         <w:br/>
       </w:r>
-      <w:bookmarkStart w:id="7" w:name="_Toc531869241"/>
+      <w:bookmarkStart w:id="11" w:name="_Toc533075889"/>
       <w:r>
         <w:t>Niveau 4</w:t>
       </w:r>
-      <w:bookmarkEnd w:id="7"/>
+      <w:bookmarkEnd w:id="11"/>
       <w:r>
         <w:t xml:space="preserve"> </w:t>
       </w:r>
@@ -13839,7 +13884,6 @@
               </w:rPr>
             </w:pPr>
             <w:proofErr w:type="spellStart"/>
-            <w:proofErr w:type="gramStart"/>
             <w:r>
               <w:rPr>
                 <w:rFonts w:ascii="Arial" w:hAnsi="Arial" w:cs="Arial"/>
@@ -13850,7 +13894,6 @@
               <w:t>std</w:t>
             </w:r>
             <w:proofErr w:type="spellEnd"/>
-            <w:proofErr w:type="gramEnd"/>
           </w:p>
         </w:tc>
         <w:tc>
@@ -13870,7 +13913,6 @@
               </w:rPr>
             </w:pPr>
             <w:proofErr w:type="spellStart"/>
-            <w:proofErr w:type="gramStart"/>
             <w:r>
               <w:rPr>
                 <w:rFonts w:ascii="Arial" w:hAnsi="Arial" w:cs="Arial"/>
@@ -13881,7 +13923,6 @@
               <w:t>rustc</w:t>
             </w:r>
             <w:proofErr w:type="spellEnd"/>
-            <w:proofErr w:type="gramEnd"/>
           </w:p>
         </w:tc>
         <w:tc>
@@ -13900,7 +13941,6 @@
                 <w:szCs w:val="21"/>
               </w:rPr>
             </w:pPr>
-            <w:proofErr w:type="gramStart"/>
             <w:r>
               <w:rPr>
                 <w:rFonts w:ascii="Arial" w:hAnsi="Arial" w:cs="Arial"/>
@@ -13910,7 +13950,6 @@
               </w:rPr>
               <w:t>cargo</w:t>
             </w:r>
-            <w:proofErr w:type="gramEnd"/>
           </w:p>
         </w:tc>
         <w:tc>
@@ -13930,7 +13969,6 @@
               </w:rPr>
             </w:pPr>
             <w:proofErr w:type="spellStart"/>
-            <w:proofErr w:type="gramStart"/>
             <w:r>
               <w:rPr>
                 <w:rFonts w:ascii="Arial" w:hAnsi="Arial" w:cs="Arial"/>
@@ -13941,7 +13979,6 @@
               <w:t>notes</w:t>
             </w:r>
             <w:proofErr w:type="spellEnd"/>
-            <w:proofErr w:type="gramEnd"/>
           </w:p>
         </w:tc>
       </w:tr>
@@ -14091,19 +14128,8 @@
                 <w:sz w:val="21"/>
                 <w:szCs w:val="21"/>
               </w:rPr>
-              <w:t xml:space="preserve">Windows </w:t>
-            </w:r>
-            <w:proofErr w:type="gramStart"/>
-            <w:r>
-              <w:rPr>
-                <w:rFonts w:ascii="Arial" w:hAnsi="Arial" w:cs="Arial"/>
-                <w:color w:val="333333"/>
-                <w:sz w:val="21"/>
-                <w:szCs w:val="21"/>
-              </w:rPr>
-              <w:t>XP support</w:t>
-            </w:r>
-            <w:proofErr w:type="gramEnd"/>
+              <w:t>Windows XP support</w:t>
+            </w:r>
           </w:p>
         </w:tc>
       </w:tr>
@@ -14124,23 +14150,13 @@
                 <w:szCs w:val="21"/>
               </w:rPr>
             </w:pPr>
-            <w:proofErr w:type="gramStart"/>
             <w:r>
               <w:rPr>
                 <w:rStyle w:val="HTMLCode"/>
                 <w:rFonts w:ascii="Arial" w:eastAsiaTheme="majorEastAsia" w:hAnsi="Arial" w:cs="Arial"/>
                 <w:color w:val="333333"/>
               </w:rPr>
-              <w:t>i</w:t>
-            </w:r>
-            <w:proofErr w:type="gramEnd"/>
-            <w:r>
-              <w:rPr>
-                <w:rStyle w:val="HTMLCode"/>
-                <w:rFonts w:ascii="Arial" w:eastAsiaTheme="majorEastAsia" w:hAnsi="Arial" w:cs="Arial"/>
-                <w:color w:val="333333"/>
-              </w:rPr>
-              <w:t>686-unknown-haiku</w:t>
+              <w:t>i686-unknown-haiku</w:t>
             </w:r>
           </w:p>
         </w:tc>
@@ -14273,23 +14289,13 @@
                 <w:szCs w:val="21"/>
               </w:rPr>
             </w:pPr>
-            <w:proofErr w:type="gramStart"/>
             <w:r>
               <w:rPr>
                 <w:rStyle w:val="HTMLCode"/>
                 <w:rFonts w:ascii="Arial" w:eastAsiaTheme="majorEastAsia" w:hAnsi="Arial" w:cs="Arial"/>
                 <w:color w:val="333333"/>
               </w:rPr>
-              <w:t>i</w:t>
-            </w:r>
-            <w:proofErr w:type="gramEnd"/>
-            <w:r>
-              <w:rPr>
-                <w:rStyle w:val="HTMLCode"/>
-                <w:rFonts w:ascii="Arial" w:eastAsiaTheme="majorEastAsia" w:hAnsi="Arial" w:cs="Arial"/>
-                <w:color w:val="333333"/>
-              </w:rPr>
-              <w:t>686-unknown-netbsd</w:t>
+              <w:t>i686-unknown-netbsd</w:t>
             </w:r>
           </w:p>
         </w:tc>
@@ -14450,23 +14456,13 @@
                 <w:szCs w:val="21"/>
               </w:rPr>
             </w:pPr>
-            <w:proofErr w:type="gramStart"/>
             <w:r>
               <w:rPr>
                 <w:rStyle w:val="HTMLCode"/>
                 <w:rFonts w:ascii="Arial" w:eastAsiaTheme="majorEastAsia" w:hAnsi="Arial" w:cs="Arial"/>
                 <w:color w:val="333333"/>
               </w:rPr>
-              <w:t>le</w:t>
-            </w:r>
-            <w:proofErr w:type="gramEnd"/>
-            <w:r>
-              <w:rPr>
-                <w:rStyle w:val="HTMLCode"/>
-                <w:rFonts w:ascii="Arial" w:eastAsiaTheme="majorEastAsia" w:hAnsi="Arial" w:cs="Arial"/>
-                <w:color w:val="333333"/>
-              </w:rPr>
-              <w:t>32-unknown-nacl</w:t>
+              <w:t>le32-unknown-nacl</w:t>
             </w:r>
           </w:p>
         </w:tc>
@@ -14622,23 +14618,13 @@
               </w:rPr>
             </w:pPr>
             <w:proofErr w:type="spellStart"/>
-            <w:proofErr w:type="gramStart"/>
             <w:r>
               <w:rPr>
                 <w:rStyle w:val="HTMLCode"/>
                 <w:rFonts w:ascii="Arial" w:eastAsiaTheme="majorEastAsia" w:hAnsi="Arial" w:cs="Arial"/>
                 <w:color w:val="333333"/>
               </w:rPr>
-              <w:t>mips</w:t>
-            </w:r>
-            <w:proofErr w:type="gramEnd"/>
-            <w:r>
-              <w:rPr>
-                <w:rStyle w:val="HTMLCode"/>
-                <w:rFonts w:ascii="Arial" w:eastAsiaTheme="majorEastAsia" w:hAnsi="Arial" w:cs="Arial"/>
-                <w:color w:val="333333"/>
-              </w:rPr>
-              <w:t>-unknown-linux-uclibc</w:t>
+              <w:t>mips-unknown-linux-uclibc</w:t>
             </w:r>
             <w:proofErr w:type="spellEnd"/>
           </w:p>
@@ -14801,23 +14787,13 @@
               </w:rPr>
             </w:pPr>
             <w:proofErr w:type="spellStart"/>
-            <w:proofErr w:type="gramStart"/>
             <w:r>
               <w:rPr>
                 <w:rStyle w:val="HTMLCode"/>
                 <w:rFonts w:ascii="Arial" w:eastAsiaTheme="majorEastAsia" w:hAnsi="Arial" w:cs="Arial"/>
                 <w:color w:val="333333"/>
               </w:rPr>
-              <w:t>mipsel</w:t>
-            </w:r>
-            <w:proofErr w:type="gramEnd"/>
-            <w:r>
-              <w:rPr>
-                <w:rStyle w:val="HTMLCode"/>
-                <w:rFonts w:ascii="Arial" w:eastAsiaTheme="majorEastAsia" w:hAnsi="Arial" w:cs="Arial"/>
-                <w:color w:val="333333"/>
-              </w:rPr>
-              <w:t>-unknown-linux-uclibc</w:t>
+              <w:t>mipsel-unknown-linux-uclibc</w:t>
             </w:r>
             <w:proofErr w:type="spellEnd"/>
           </w:p>
@@ -14965,23 +14941,13 @@
                 <w:szCs w:val="21"/>
               </w:rPr>
             </w:pPr>
-            <w:proofErr w:type="gramStart"/>
             <w:r>
               <w:rPr>
                 <w:rStyle w:val="HTMLCode"/>
                 <w:rFonts w:ascii="Arial" w:eastAsiaTheme="majorEastAsia" w:hAnsi="Arial" w:cs="Arial"/>
                 <w:color w:val="333333"/>
               </w:rPr>
-              <w:t>msp</w:t>
-            </w:r>
-            <w:proofErr w:type="gramEnd"/>
-            <w:r>
-              <w:rPr>
-                <w:rStyle w:val="HTMLCode"/>
-                <w:rFonts w:ascii="Arial" w:eastAsiaTheme="majorEastAsia" w:hAnsi="Arial" w:cs="Arial"/>
-                <w:color w:val="333333"/>
-              </w:rPr>
-              <w:t>430-none-elf</w:t>
+              <w:t>msp430-none-elf</w:t>
             </w:r>
           </w:p>
         </w:tc>
@@ -15111,23 +15077,13 @@
                 <w:szCs w:val="21"/>
               </w:rPr>
             </w:pPr>
-            <w:proofErr w:type="gramStart"/>
             <w:r>
               <w:rPr>
                 <w:rStyle w:val="HTMLCode"/>
                 <w:rFonts w:ascii="Arial" w:eastAsiaTheme="majorEastAsia" w:hAnsi="Arial" w:cs="Arial"/>
                 <w:color w:val="333333"/>
               </w:rPr>
-              <w:t>sparc</w:t>
-            </w:r>
-            <w:proofErr w:type="gramEnd"/>
-            <w:r>
-              <w:rPr>
-                <w:rStyle w:val="HTMLCode"/>
-                <w:rFonts w:ascii="Arial" w:eastAsiaTheme="majorEastAsia" w:hAnsi="Arial" w:cs="Arial"/>
-                <w:color w:val="333333"/>
-              </w:rPr>
-              <w:t>64-unknown-netbsd</w:t>
+              <w:t>sparc64-unknown-netbsd</w:t>
             </w:r>
           </w:p>
         </w:tc>
@@ -15271,23 +15227,13 @@
                 <w:szCs w:val="21"/>
               </w:rPr>
             </w:pPr>
-            <w:proofErr w:type="gramStart"/>
             <w:r>
               <w:rPr>
                 <w:rStyle w:val="HTMLCode"/>
                 <w:rFonts w:ascii="Arial" w:eastAsiaTheme="majorEastAsia" w:hAnsi="Arial" w:cs="Arial"/>
                 <w:color w:val="333333"/>
               </w:rPr>
-              <w:t>thumbv</w:t>
-            </w:r>
-            <w:proofErr w:type="gramEnd"/>
-            <w:r>
-              <w:rPr>
-                <w:rStyle w:val="HTMLCode"/>
-                <w:rFonts w:ascii="Arial" w:eastAsiaTheme="majorEastAsia" w:hAnsi="Arial" w:cs="Arial"/>
-                <w:color w:val="333333"/>
-              </w:rPr>
-              <w:t>6m-none-eabi</w:t>
+              <w:t>thumbv6m-none-eabi</w:t>
             </w:r>
           </w:p>
         </w:tc>
@@ -15417,23 +15363,13 @@
                 <w:szCs w:val="21"/>
               </w:rPr>
             </w:pPr>
-            <w:proofErr w:type="gramStart"/>
             <w:r>
               <w:rPr>
                 <w:rStyle w:val="HTMLCode"/>
                 <w:rFonts w:ascii="Arial" w:eastAsiaTheme="majorEastAsia" w:hAnsi="Arial" w:cs="Arial"/>
                 <w:color w:val="333333"/>
               </w:rPr>
-              <w:t>thumbv</w:t>
-            </w:r>
-            <w:proofErr w:type="gramEnd"/>
-            <w:r>
-              <w:rPr>
-                <w:rStyle w:val="HTMLCode"/>
-                <w:rFonts w:ascii="Arial" w:eastAsiaTheme="majorEastAsia" w:hAnsi="Arial" w:cs="Arial"/>
-                <w:color w:val="333333"/>
-              </w:rPr>
-              <w:t>7em-none-eabi</w:t>
+              <w:t>thumbv7em-none-eabi</w:t>
             </w:r>
           </w:p>
         </w:tc>
@@ -15566,23 +15502,13 @@
                 <w:szCs w:val="21"/>
               </w:rPr>
             </w:pPr>
-            <w:proofErr w:type="gramStart"/>
             <w:r>
               <w:rPr>
                 <w:rStyle w:val="HTMLCode"/>
                 <w:rFonts w:ascii="Arial" w:eastAsiaTheme="majorEastAsia" w:hAnsi="Arial" w:cs="Arial"/>
                 <w:color w:val="333333"/>
               </w:rPr>
-              <w:t>thumbv</w:t>
-            </w:r>
-            <w:proofErr w:type="gramEnd"/>
-            <w:r>
-              <w:rPr>
-                <w:rStyle w:val="HTMLCode"/>
-                <w:rFonts w:ascii="Arial" w:eastAsiaTheme="majorEastAsia" w:hAnsi="Arial" w:cs="Arial"/>
-                <w:color w:val="333333"/>
-              </w:rPr>
-              <w:t>7em-none-eabihf</w:t>
+              <w:t>thumbv7em-none-eabihf</w:t>
             </w:r>
           </w:p>
         </w:tc>
@@ -15726,23 +15652,13 @@
                 <w:szCs w:val="21"/>
               </w:rPr>
             </w:pPr>
-            <w:proofErr w:type="gramStart"/>
             <w:r>
               <w:rPr>
                 <w:rStyle w:val="HTMLCode"/>
                 <w:rFonts w:ascii="Arial" w:eastAsiaTheme="majorEastAsia" w:hAnsi="Arial" w:cs="Arial"/>
                 <w:color w:val="333333"/>
               </w:rPr>
-              <w:t>thumbv</w:t>
-            </w:r>
-            <w:proofErr w:type="gramEnd"/>
-            <w:r>
-              <w:rPr>
-                <w:rStyle w:val="HTMLCode"/>
-                <w:rFonts w:ascii="Arial" w:eastAsiaTheme="majorEastAsia" w:hAnsi="Arial" w:cs="Arial"/>
-                <w:color w:val="333333"/>
-              </w:rPr>
-              <w:t>7m-none-eabi</w:t>
+              <w:t>thumbv7m-none-eabi</w:t>
             </w:r>
           </w:p>
         </w:tc>
@@ -16001,19 +15917,8 @@
                 <w:sz w:val="21"/>
                 <w:szCs w:val="21"/>
               </w:rPr>
-              <w:t xml:space="preserve">Windows </w:t>
-            </w:r>
-            <w:proofErr w:type="gramStart"/>
-            <w:r>
-              <w:rPr>
-                <w:rFonts w:ascii="Arial" w:hAnsi="Arial" w:cs="Arial"/>
-                <w:color w:val="333333"/>
-                <w:sz w:val="21"/>
-                <w:szCs w:val="21"/>
-              </w:rPr>
-              <w:t>XP support</w:t>
-            </w:r>
-            <w:proofErr w:type="gramEnd"/>
+              <w:t>Windows XP support</w:t>
+            </w:r>
           </w:p>
         </w:tc>
       </w:tr>
@@ -16034,23 +15939,13 @@
                 <w:szCs w:val="21"/>
               </w:rPr>
             </w:pPr>
-            <w:proofErr w:type="gramStart"/>
             <w:r>
               <w:rPr>
                 <w:rStyle w:val="HTMLCode"/>
                 <w:rFonts w:ascii="Arial" w:eastAsiaTheme="majorEastAsia" w:hAnsi="Arial" w:cs="Arial"/>
                 <w:color w:val="333333"/>
               </w:rPr>
-              <w:t>x</w:t>
-            </w:r>
-            <w:proofErr w:type="gramEnd"/>
-            <w:r>
-              <w:rPr>
-                <w:rStyle w:val="HTMLCode"/>
-                <w:rFonts w:ascii="Arial" w:eastAsiaTheme="majorEastAsia" w:hAnsi="Arial" w:cs="Arial"/>
-                <w:color w:val="333333"/>
-              </w:rPr>
-              <w:t>86_64-unknown-bitrig</w:t>
+              <w:t>x86_64-unknown-bitrig</w:t>
             </w:r>
           </w:p>
         </w:tc>
@@ -16194,23 +16089,13 @@
                 <w:szCs w:val="21"/>
               </w:rPr>
             </w:pPr>
-            <w:proofErr w:type="gramStart"/>
             <w:r>
               <w:rPr>
                 <w:rStyle w:val="HTMLCode"/>
                 <w:rFonts w:ascii="Arial" w:eastAsiaTheme="majorEastAsia" w:hAnsi="Arial" w:cs="Arial"/>
                 <w:color w:val="333333"/>
               </w:rPr>
-              <w:t>x</w:t>
-            </w:r>
-            <w:proofErr w:type="gramEnd"/>
-            <w:r>
-              <w:rPr>
-                <w:rStyle w:val="HTMLCode"/>
-                <w:rFonts w:ascii="Arial" w:eastAsiaTheme="majorEastAsia" w:hAnsi="Arial" w:cs="Arial"/>
-                <w:color w:val="333333"/>
-              </w:rPr>
-              <w:t>86_64-unknown-dragonfly</w:t>
+              <w:t>x86_64-unknown-dragonfly</w:t>
             </w:r>
           </w:p>
         </w:tc>
@@ -16351,23 +16236,13 @@
                 <w:szCs w:val="21"/>
               </w:rPr>
             </w:pPr>
-            <w:proofErr w:type="gramStart"/>
             <w:r>
               <w:rPr>
                 <w:rStyle w:val="HTMLCode"/>
                 <w:rFonts w:ascii="Arial" w:eastAsiaTheme="majorEastAsia" w:hAnsi="Arial" w:cs="Arial"/>
                 <w:color w:val="333333"/>
               </w:rPr>
-              <w:t>x</w:t>
-            </w:r>
-            <w:proofErr w:type="gramEnd"/>
-            <w:r>
-              <w:rPr>
-                <w:rStyle w:val="HTMLCode"/>
-                <w:rFonts w:ascii="Arial" w:eastAsiaTheme="majorEastAsia" w:hAnsi="Arial" w:cs="Arial"/>
-                <w:color w:val="333333"/>
-              </w:rPr>
-              <w:t>86_64-unknown-haiku</w:t>
+              <w:t>x86_64-unknown-haiku</w:t>
             </w:r>
           </w:p>
         </w:tc>
@@ -16500,23 +16375,13 @@
                 <w:szCs w:val="21"/>
               </w:rPr>
             </w:pPr>
-            <w:proofErr w:type="gramStart"/>
             <w:r>
               <w:rPr>
                 <w:rStyle w:val="HTMLCode"/>
                 <w:rFonts w:ascii="Arial" w:eastAsiaTheme="majorEastAsia" w:hAnsi="Arial" w:cs="Arial"/>
                 <w:color w:val="333333"/>
               </w:rPr>
-              <w:t>x</w:t>
-            </w:r>
-            <w:proofErr w:type="gramEnd"/>
-            <w:r>
-              <w:rPr>
-                <w:rStyle w:val="HTMLCode"/>
-                <w:rFonts w:ascii="Arial" w:eastAsiaTheme="majorEastAsia" w:hAnsi="Arial" w:cs="Arial"/>
-                <w:color w:val="333333"/>
-              </w:rPr>
-              <w:t>86_64-unknown-openbsd</w:t>
+              <w:t>x86_64-unknown-openbsd</w:t>
             </w:r>
           </w:p>
         </w:tc>
@@ -17026,7 +16891,7 @@
           <w:rFonts w:eastAsia="Times New Roman"/>
         </w:rPr>
       </w:pPr>
-      <w:bookmarkStart w:id="8" w:name="_Toc531869242"/>
+      <w:bookmarkStart w:id="12" w:name="_Toc533075890"/>
       <w:r>
         <w:rPr>
           <w:rFonts w:eastAsia="Times New Roman"/>
@@ -17034,7 +16899,7 @@
         <w:lastRenderedPageBreak/>
         <w:t>Hoe werkt Rust intern op low- en highlevel?</w:t>
       </w:r>
-      <w:bookmarkEnd w:id="8"/>
+      <w:bookmarkEnd w:id="12"/>
     </w:p>
     <w:p>
       <w:pPr>
@@ -17091,14 +16956,14 @@
           <w:rFonts w:eastAsia="Times New Roman"/>
         </w:rPr>
       </w:pPr>
-      <w:bookmarkStart w:id="9" w:name="_Toc531869243"/>
+      <w:bookmarkStart w:id="13" w:name="_Toc533075891"/>
       <w:r>
         <w:rPr>
           <w:rFonts w:eastAsia="Times New Roman"/>
         </w:rPr>
         <w:t>Vanuit welke talen leent rust concepten, wat dat zijn deze concepten?</w:t>
       </w:r>
-      <w:bookmarkEnd w:id="9"/>
+      <w:bookmarkEnd w:id="13"/>
     </w:p>
     <w:p>
       <w:pPr>
@@ -17550,19 +17415,11 @@
                 <w:rFonts w:ascii="Arial" w:hAnsi="Arial" w:cs="Arial"/>
               </w:rPr>
             </w:pPr>
-            <w:proofErr w:type="gramStart"/>
-            <w:r>
-              <w:rPr>
-                <w:rFonts w:ascii="Arial" w:hAnsi="Arial" w:cs="Arial"/>
-              </w:rPr>
-              <w:t>memory</w:t>
-            </w:r>
-            <w:proofErr w:type="gramEnd"/>
-            <w:r>
-              <w:rPr>
-                <w:rFonts w:ascii="Arial" w:hAnsi="Arial" w:cs="Arial"/>
-              </w:rPr>
-              <w:t xml:space="preserve"> model</w:t>
+            <w:r>
+              <w:rPr>
+                <w:rFonts w:ascii="Arial" w:hAnsi="Arial" w:cs="Arial"/>
+              </w:rPr>
+              <w:t>memory model</w:t>
             </w:r>
           </w:p>
         </w:tc>
@@ -17628,7 +17485,6 @@
               </w:rPr>
             </w:pPr>
             <w:proofErr w:type="spellStart"/>
-            <w:proofErr w:type="gramStart"/>
             <w:r>
               <w:rPr>
                 <w:rFonts w:ascii="Arial" w:hAnsi="Arial" w:cs="Arial"/>
@@ -17636,7 +17492,6 @@
               <w:t>region</w:t>
             </w:r>
             <w:proofErr w:type="spellEnd"/>
-            <w:proofErr w:type="gramEnd"/>
             <w:r>
               <w:rPr>
                 <w:rFonts w:ascii="Arial" w:hAnsi="Arial" w:cs="Arial"/>
@@ -17698,19 +17553,11 @@
                 <w:rFonts w:ascii="Arial" w:hAnsi="Arial" w:cs="Arial"/>
               </w:rPr>
             </w:pPr>
-            <w:proofErr w:type="gramStart"/>
-            <w:r>
-              <w:rPr>
-                <w:rFonts w:ascii="Arial" w:hAnsi="Arial" w:cs="Arial"/>
-              </w:rPr>
-              <w:t>typeclasses</w:t>
-            </w:r>
-            <w:proofErr w:type="gramEnd"/>
-            <w:r>
-              <w:rPr>
-                <w:rFonts w:ascii="Arial" w:hAnsi="Arial" w:cs="Arial"/>
-              </w:rPr>
-              <w:t>, type families</w:t>
+            <w:r>
+              <w:rPr>
+                <w:rFonts w:ascii="Arial" w:hAnsi="Arial" w:cs="Arial"/>
+              </w:rPr>
+              <w:t>typeclasses, type families</w:t>
             </w:r>
           </w:p>
         </w:tc>
@@ -17795,7 +17642,6 @@
               </w:rPr>
             </w:pPr>
             <w:proofErr w:type="spellStart"/>
-            <w:proofErr w:type="gramStart"/>
             <w:r>
               <w:rPr>
                 <w:rFonts w:ascii="Arial" w:hAnsi="Arial" w:cs="Arial"/>
@@ -17803,7 +17649,6 @@
               <w:t>channels</w:t>
             </w:r>
             <w:proofErr w:type="spellEnd"/>
-            <w:proofErr w:type="gramEnd"/>
             <w:r>
               <w:rPr>
                 <w:rFonts w:ascii="Arial" w:hAnsi="Arial" w:cs="Arial"/>
@@ -17860,7 +17705,6 @@
               </w:rPr>
             </w:pPr>
             <w:proofErr w:type="spellStart"/>
-            <w:proofErr w:type="gramStart"/>
             <w:r>
               <w:rPr>
                 <w:rFonts w:ascii="Arial" w:hAnsi="Arial" w:cs="Arial"/>
@@ -17868,7 +17712,6 @@
               <w:t>message</w:t>
             </w:r>
             <w:proofErr w:type="spellEnd"/>
-            <w:proofErr w:type="gramEnd"/>
             <w:r>
               <w:rPr>
                 <w:rFonts w:ascii="Arial" w:hAnsi="Arial" w:cs="Arial"/>
@@ -17920,7 +17763,6 @@
               </w:rPr>
             </w:pPr>
             <w:proofErr w:type="spellStart"/>
-            <w:proofErr w:type="gramStart"/>
             <w:r>
               <w:rPr>
                 <w:rFonts w:ascii="Arial" w:hAnsi="Arial" w:cs="Arial"/>
@@ -17928,7 +17770,6 @@
               <w:t>optional</w:t>
             </w:r>
             <w:proofErr w:type="spellEnd"/>
-            <w:proofErr w:type="gramEnd"/>
             <w:r>
               <w:rPr>
                 <w:rFonts w:ascii="Arial" w:hAnsi="Arial" w:cs="Arial"/>
@@ -17987,7 +17828,6 @@
               </w:rPr>
             </w:pPr>
             <w:proofErr w:type="spellStart"/>
-            <w:proofErr w:type="gramStart"/>
             <w:r>
               <w:rPr>
                 <w:rFonts w:ascii="Arial" w:hAnsi="Arial" w:cs="Arial"/>
@@ -17995,7 +17835,6 @@
               <w:t>hygienic</w:t>
             </w:r>
             <w:proofErr w:type="spellEnd"/>
-            <w:proofErr w:type="gramEnd"/>
             <w:r>
               <w:rPr>
                 <w:rFonts w:ascii="Arial" w:hAnsi="Arial" w:cs="Arial"/>
@@ -18055,7 +17894,6 @@
               </w:rPr>
             </w:pPr>
             <w:proofErr w:type="spellStart"/>
-            <w:proofErr w:type="gramStart"/>
             <w:r>
               <w:rPr>
                 <w:rFonts w:ascii="Arial" w:hAnsi="Arial" w:cs="Arial"/>
@@ -18063,7 +17901,6 @@
               <w:t>attributes</w:t>
             </w:r>
             <w:proofErr w:type="spellEnd"/>
-            <w:proofErr w:type="gramEnd"/>
           </w:p>
         </w:tc>
       </w:tr>
@@ -18118,7 +17955,6 @@
               </w:rPr>
             </w:pPr>
             <w:proofErr w:type="spellStart"/>
-            <w:proofErr w:type="gramStart"/>
             <w:r>
               <w:rPr>
                 <w:rFonts w:ascii="Arial" w:hAnsi="Arial" w:cs="Arial"/>
@@ -18126,7 +17962,6 @@
               <w:t>identifier</w:t>
             </w:r>
             <w:proofErr w:type="spellEnd"/>
-            <w:proofErr w:type="gramEnd"/>
             <w:r>
               <w:rPr>
                 <w:rFonts w:ascii="Arial" w:hAnsi="Arial" w:cs="Arial"/>
@@ -18210,7 +18045,7 @@
           <w:rFonts w:eastAsia="Times New Roman"/>
         </w:rPr>
       </w:pPr>
-      <w:bookmarkStart w:id="10" w:name="_Toc531869244"/>
+      <w:bookmarkStart w:id="14" w:name="_Toc533075892"/>
       <w:r>
         <w:rPr>
           <w:rFonts w:eastAsia="Times New Roman"/>
@@ -18227,7 +18062,7 @@
         </w:rPr>
         <w:t>?</w:t>
       </w:r>
-      <w:bookmarkEnd w:id="10"/>
+      <w:bookmarkEnd w:id="14"/>
     </w:p>
     <w:p>
       <w:pPr>
@@ -28955,11 +28790,11 @@
       <w:r>
         <w:br/>
       </w:r>
-      <w:bookmarkStart w:id="11" w:name="_Toc531869245"/>
+      <w:bookmarkStart w:id="15" w:name="_Toc533075893"/>
       <w:r>
         <w:t>Hoe is dit gemeten?</w:t>
       </w:r>
-      <w:bookmarkEnd w:id="11"/>
+      <w:bookmarkEnd w:id="15"/>
     </w:p>
     <w:p>
       <w:pPr>
@@ -29310,11 +29145,11 @@
       <w:pPr>
         <w:pStyle w:val="Kop3"/>
       </w:pPr>
-      <w:bookmarkStart w:id="12" w:name="_Toc531869246"/>
+      <w:bookmarkStart w:id="16" w:name="_Toc533075894"/>
       <w:r>
         <w:t>Hoe zijn de programma’s getimed?</w:t>
       </w:r>
-      <w:bookmarkEnd w:id="12"/>
+      <w:bookmarkEnd w:id="16"/>
     </w:p>
     <w:p>
       <w:pPr>
@@ -29351,7 +29186,6 @@
         <w:t>Er werd gebruik gemaakt van “</w:t>
       </w:r>
       <w:proofErr w:type="spellStart"/>
-      <w:proofErr w:type="gramStart"/>
       <w:r>
         <w:rPr>
           <w:rFonts w:ascii="Arial" w:hAnsi="Arial" w:cs="Arial"/>
@@ -29359,7 +29193,6 @@
         <w:t>time.time</w:t>
       </w:r>
       <w:proofErr w:type="spellEnd"/>
-      <w:proofErr w:type="gramEnd"/>
       <w:r>
         <w:rPr>
           <w:rFonts w:ascii="Arial" w:hAnsi="Arial" w:cs="Arial"/>
@@ -29396,14 +29229,14 @@
       <w:pPr>
         <w:pStyle w:val="Kop3"/>
       </w:pPr>
-      <w:bookmarkStart w:id="13" w:name="_Toc531869247"/>
+      <w:bookmarkStart w:id="17" w:name="_Toc533075895"/>
       <w:r>
         <w:t>Hoe is het geheugen gebruik gemeten</w:t>
       </w:r>
       <w:r>
         <w:t>?</w:t>
       </w:r>
-      <w:bookmarkEnd w:id="13"/>
+      <w:bookmarkEnd w:id="17"/>
     </w:p>
     <w:p>
       <w:pPr>
@@ -29494,11 +29327,11 @@
       <w:pPr>
         <w:pStyle w:val="Kop3"/>
       </w:pPr>
-      <w:bookmarkStart w:id="14" w:name="_Toc531869248"/>
+      <w:bookmarkStart w:id="18" w:name="_Toc533075896"/>
       <w:r>
         <w:t>Hoe is de source file gemeten?</w:t>
       </w:r>
-      <w:bookmarkEnd w:id="14"/>
+      <w:bookmarkEnd w:id="18"/>
     </w:p>
     <w:p>
       <w:pPr>
@@ -29581,11 +29414,11 @@
       <w:pPr>
         <w:pStyle w:val="Kop3"/>
       </w:pPr>
-      <w:bookmarkStart w:id="15" w:name="_Toc531869249"/>
+      <w:bookmarkStart w:id="19" w:name="_Toc533075897"/>
       <w:r>
         <w:t>Hoe is de CPU lading gemeten?</w:t>
       </w:r>
-      <w:bookmarkEnd w:id="15"/>
+      <w:bookmarkEnd w:id="19"/>
     </w:p>
     <w:p>
       <w:pPr>
@@ -29691,11 +29524,11 @@
       <w:pPr>
         <w:pStyle w:val="Kop3"/>
       </w:pPr>
-      <w:bookmarkStart w:id="16" w:name="_Toc531869250"/>
+      <w:bookmarkStart w:id="20" w:name="_Toc533075898"/>
       <w:r>
         <w:t>Conclusie performance</w:t>
       </w:r>
-      <w:bookmarkEnd w:id="16"/>
+      <w:bookmarkEnd w:id="20"/>
       <w:r>
         <w:t xml:space="preserve"> </w:t>
       </w:r>
@@ -29749,7 +29582,7 @@
                 <w:rFonts w:ascii="Arial" w:hAnsi="Arial" w:cs="Arial"/>
               </w:rPr>
             </w:pPr>
-            <w:bookmarkStart w:id="17" w:name="_Hlk531165885"/>
+            <w:bookmarkStart w:id="21" w:name="_Hlk531165885"/>
             <w:r>
               <w:rPr>
                 <w:rFonts w:ascii="Arial" w:hAnsi="Arial" w:cs="Arial"/>
@@ -30421,7 +30254,7 @@
         </w:tc>
       </w:tr>
     </w:tbl>
-    <w:bookmarkEnd w:id="17"/>
+    <w:bookmarkEnd w:id="21"/>
     <w:p>
       <w:pPr>
         <w:pStyle w:val="Geenafstand"/>
@@ -31524,88 +31357,6 @@
         <w:rPr>
           <w:rFonts w:ascii="Arial" w:hAnsi="Arial" w:cs="Arial"/>
         </w:rPr>
-        <w:t xml:space="preserve">Rust is makkelijk te instaleren op </w:t>
-      </w:r>
-      <w:r>
-        <w:rPr>
-          <w:rFonts w:ascii="Arial" w:hAnsi="Arial" w:cs="Arial"/>
-        </w:rPr>
-        <w:t>W</w:t>
-      </w:r>
-      <w:r>
-        <w:rPr>
-          <w:rFonts w:ascii="Arial" w:hAnsi="Arial" w:cs="Arial"/>
-        </w:rPr>
-        <w:t>indows</w:t>
-      </w:r>
-      <w:r>
-        <w:rPr>
-          <w:rFonts w:ascii="Arial" w:hAnsi="Arial" w:cs="Arial"/>
-        </w:rPr>
-        <w:t>,</w:t>
-      </w:r>
-      <w:r>
-        <w:rPr>
-          <w:rFonts w:ascii="Arial" w:hAnsi="Arial" w:cs="Arial"/>
-        </w:rPr>
-        <w:t xml:space="preserve"> hoeft een gebruiker maar één</w:t>
-      </w:r>
-      <w:r>
-        <w:rPr>
-          <w:rFonts w:ascii="Arial" w:hAnsi="Arial" w:cs="Arial"/>
-        </w:rPr>
-        <w:t xml:space="preserve"> setup uit te voeren en deze set de “</w:t>
-      </w:r>
-      <w:proofErr w:type="spellStart"/>
-      <w:r>
-        <w:rPr>
-          <w:rFonts w:ascii="Arial" w:hAnsi="Arial" w:cs="Arial"/>
-        </w:rPr>
-        <w:t>Path</w:t>
-      </w:r>
-      <w:proofErr w:type="spellEnd"/>
-      <w:r>
-        <w:rPr>
-          <w:rFonts w:ascii="Arial" w:hAnsi="Arial" w:cs="Arial"/>
-        </w:rPr>
-        <w:t>” variabelen al standaard. Bij C++ moet een gebruiker dat zelf doen. Dit is een klein iets</w:t>
-      </w:r>
-      <w:r>
-        <w:rPr>
-          <w:rFonts w:ascii="Arial" w:hAnsi="Arial" w:cs="Arial"/>
-        </w:rPr>
-        <w:t>,</w:t>
-      </w:r>
-      <w:r>
-        <w:rPr>
-          <w:rFonts w:ascii="Arial" w:hAnsi="Arial" w:cs="Arial"/>
-        </w:rPr>
-        <w:t xml:space="preserve"> maar toch viel het op.</w:t>
-      </w:r>
-    </w:p>
-    <w:p>
-      <w:pPr>
-        <w:pStyle w:val="Geenafstand"/>
-        <w:rPr>
-          <w:rFonts w:ascii="Arial" w:hAnsi="Arial" w:cs="Arial"/>
-        </w:rPr>
-      </w:pPr>
-    </w:p>
-    <w:p>
-      <w:pPr>
-        <w:pStyle w:val="Geenafstand"/>
-        <w:numPr>
-          <w:ilvl w:val="0"/>
-          <w:numId w:val="26"/>
-        </w:numPr>
-        <w:rPr>
-          <w:rFonts w:ascii="Arial" w:hAnsi="Arial" w:cs="Arial"/>
-        </w:rPr>
-      </w:pPr>
-      <w:r>
-        <w:rPr>
-          <w:rFonts w:ascii="Arial" w:hAnsi="Arial" w:cs="Arial"/>
-        </w:rPr>
         <w:t>Rust is veiliger met geheugen. Rust heeft standaard veilige code, om rust onveilig te gebruiken dan moet je een speciaal code block aan maken met de tag ”</w:t>
       </w:r>
       <w:proofErr w:type="spellStart"/>
@@ -31814,6 +31565,7 @@
     <w:p>
       <w:pPr>
         <w:pStyle w:val="Geenafstand"/>
+        <w:ind w:left="720"/>
         <w:rPr>
           <w:rFonts w:ascii="Arial" w:hAnsi="Arial" w:cs="Arial"/>
         </w:rPr>
@@ -31834,20 +31586,352 @@
         <w:rPr>
           <w:rFonts w:ascii="Arial" w:hAnsi="Arial" w:cs="Arial"/>
         </w:rPr>
-        <w:t>Een groot voordeel van Rust is dat er een lage instap is, de taal is simpel om mee te starten</w:t>
-      </w:r>
-      <w:r>
-        <w:rPr>
-          <w:rFonts w:ascii="Arial" w:hAnsi="Arial" w:cs="Arial"/>
-        </w:rPr>
-        <w:t xml:space="preserve">. </w:t>
-      </w:r>
-      <w:r>
-        <w:rPr>
-          <w:rFonts w:ascii="Arial" w:hAnsi="Arial" w:cs="Arial"/>
-        </w:rPr>
-        <w:t>C++ heeft een steilere leer curve. Hierdoor is het makkelijker om te beginnen in de taal.</w:t>
-      </w:r>
+        <w:t>Rust zijn compiler geeft aan wanneer er een fout wordt gemaakt, “</w:t>
+      </w:r>
+      <w:proofErr w:type="spellStart"/>
+      <w:r>
+        <w:rPr>
+          <w:rFonts w:ascii="Arial" w:hAnsi="Arial" w:cs="Arial"/>
+        </w:rPr>
+        <w:t>rustc</w:t>
+      </w:r>
+      <w:proofErr w:type="spellEnd"/>
+      <w:r>
+        <w:rPr>
+          <w:rFonts w:ascii="Arial" w:hAnsi="Arial" w:cs="Arial"/>
+        </w:rPr>
+        <w:t xml:space="preserve">” kan met 1 simpel commando een kleine uitleg geven over wat er  is ging. De compiler geeft ook waarschuwingen zoals </w:t>
+      </w:r>
+      <w:r>
+        <w:rPr>
+          <w:rFonts w:ascii="Arial" w:hAnsi="Arial" w:cs="Arial"/>
+          <w:i/>
+        </w:rPr>
+        <w:t xml:space="preserve">“help: </w:t>
+      </w:r>
+      <w:proofErr w:type="spellStart"/>
+      <w:r>
+        <w:rPr>
+          <w:rFonts w:ascii="Arial" w:hAnsi="Arial" w:cs="Arial"/>
+          <w:i/>
+        </w:rPr>
+        <w:t>remove</w:t>
+      </w:r>
+      <w:proofErr w:type="spellEnd"/>
+      <w:r>
+        <w:rPr>
+          <w:rFonts w:ascii="Arial" w:hAnsi="Arial" w:cs="Arial"/>
+          <w:i/>
+        </w:rPr>
+        <w:t xml:space="preserve"> </w:t>
+      </w:r>
+      <w:proofErr w:type="spellStart"/>
+      <w:r>
+        <w:rPr>
+          <w:rFonts w:ascii="Arial" w:hAnsi="Arial" w:cs="Arial"/>
+          <w:i/>
+        </w:rPr>
+        <w:t>this</w:t>
+      </w:r>
+      <w:proofErr w:type="spellEnd"/>
+      <w:r>
+        <w:rPr>
+          <w:rFonts w:ascii="Arial" w:hAnsi="Arial" w:cs="Arial"/>
+          <w:i/>
+        </w:rPr>
+        <w:t xml:space="preserve"> ‘</w:t>
+      </w:r>
+      <w:proofErr w:type="spellStart"/>
+      <w:r>
+        <w:rPr>
+          <w:rFonts w:ascii="Arial" w:hAnsi="Arial" w:cs="Arial"/>
+          <w:i/>
+        </w:rPr>
+        <w:t>mut</w:t>
+      </w:r>
+      <w:proofErr w:type="spellEnd"/>
+      <w:r>
+        <w:rPr>
+          <w:rFonts w:ascii="Arial" w:hAnsi="Arial" w:cs="Arial"/>
+          <w:i/>
+        </w:rPr>
+        <w:t>’ ”,</w:t>
+      </w:r>
+      <w:r>
+        <w:rPr>
+          <w:rFonts w:ascii="Arial" w:hAnsi="Arial" w:cs="Arial"/>
+        </w:rPr>
+        <w:t xml:space="preserve"> en waarschuwt ook bij codestijl zoals hier </w:t>
+      </w:r>
+      <w:r>
+        <w:rPr>
+          <w:rFonts w:ascii="Arial" w:hAnsi="Arial" w:cs="Arial"/>
+          <w:i/>
+        </w:rPr>
+        <w:t>”</w:t>
+      </w:r>
+      <w:proofErr w:type="spellStart"/>
+      <w:r>
+        <w:rPr>
+          <w:rFonts w:ascii="Arial" w:hAnsi="Arial" w:cs="Arial"/>
+          <w:i/>
+        </w:rPr>
+        <w:t>variable</w:t>
+      </w:r>
+      <w:proofErr w:type="spellEnd"/>
+      <w:r>
+        <w:rPr>
+          <w:rFonts w:ascii="Arial" w:hAnsi="Arial" w:cs="Arial"/>
+          <w:i/>
+        </w:rPr>
+        <w:t xml:space="preserve"> `</w:t>
+      </w:r>
+      <w:proofErr w:type="spellStart"/>
+      <w:r>
+        <w:rPr>
+          <w:rFonts w:ascii="Arial" w:hAnsi="Arial" w:cs="Arial"/>
+          <w:i/>
+        </w:rPr>
+        <w:t>Example</w:t>
+      </w:r>
+      <w:proofErr w:type="spellEnd"/>
+      <w:r>
+        <w:rPr>
+          <w:rFonts w:ascii="Arial" w:hAnsi="Arial" w:cs="Arial"/>
+          <w:i/>
+        </w:rPr>
+        <w:t xml:space="preserve">` </w:t>
+      </w:r>
+      <w:proofErr w:type="spellStart"/>
+      <w:r>
+        <w:rPr>
+          <w:rFonts w:ascii="Arial" w:hAnsi="Arial" w:cs="Arial"/>
+          <w:i/>
+        </w:rPr>
+        <w:t>should</w:t>
+      </w:r>
+      <w:proofErr w:type="spellEnd"/>
+      <w:r>
+        <w:rPr>
+          <w:rFonts w:ascii="Arial" w:hAnsi="Arial" w:cs="Arial"/>
+          <w:i/>
+        </w:rPr>
+        <w:t xml:space="preserve"> have a </w:t>
+      </w:r>
+      <w:proofErr w:type="spellStart"/>
+      <w:r>
+        <w:rPr>
+          <w:rFonts w:ascii="Arial" w:hAnsi="Arial" w:cs="Arial"/>
+          <w:i/>
+        </w:rPr>
+        <w:t>snake</w:t>
+      </w:r>
+      <w:proofErr w:type="spellEnd"/>
+      <w:r>
+        <w:rPr>
+          <w:rFonts w:ascii="Arial" w:hAnsi="Arial" w:cs="Arial"/>
+          <w:i/>
+        </w:rPr>
+        <w:t xml:space="preserve"> case name </w:t>
+      </w:r>
+      <w:proofErr w:type="spellStart"/>
+      <w:r>
+        <w:rPr>
+          <w:rFonts w:ascii="Arial" w:hAnsi="Arial" w:cs="Arial"/>
+          <w:i/>
+        </w:rPr>
+        <w:t>such</w:t>
+      </w:r>
+      <w:proofErr w:type="spellEnd"/>
+      <w:r>
+        <w:rPr>
+          <w:rFonts w:ascii="Arial" w:hAnsi="Arial" w:cs="Arial"/>
+          <w:i/>
+        </w:rPr>
+        <w:t xml:space="preserve"> as `</w:t>
+      </w:r>
+      <w:proofErr w:type="spellStart"/>
+      <w:r>
+        <w:rPr>
+          <w:rFonts w:ascii="Arial" w:hAnsi="Arial" w:cs="Arial"/>
+          <w:i/>
+        </w:rPr>
+        <w:t>example</w:t>
+      </w:r>
+      <w:proofErr w:type="spellEnd"/>
+      <w:r>
+        <w:rPr>
+          <w:rFonts w:ascii="Arial" w:hAnsi="Arial" w:cs="Arial"/>
+          <w:i/>
+        </w:rPr>
+        <w:t>`”</w:t>
+      </w:r>
+      <w:r>
+        <w:rPr>
+          <w:rFonts w:ascii="Arial" w:hAnsi="Arial" w:cs="Arial"/>
+        </w:rPr>
+        <w:t xml:space="preserve"> dit helpt veel omdat je snel weet wat er mis gaat</w:t>
+      </w:r>
+      <w:r>
+        <w:rPr>
+          <w:rFonts w:ascii="Arial" w:hAnsi="Arial" w:cs="Arial"/>
+        </w:rPr>
+        <w:t>.</w:t>
+      </w:r>
+    </w:p>
+    <w:p>
+      <w:pPr>
+        <w:pStyle w:val="Geenafstand"/>
+        <w:rPr>
+          <w:rFonts w:ascii="Arial" w:hAnsi="Arial" w:cs="Arial"/>
+        </w:rPr>
+      </w:pPr>
+    </w:p>
+    <w:p>
+      <w:pPr>
+        <w:pStyle w:val="Geenafstand"/>
+        <w:numPr>
+          <w:ilvl w:val="0"/>
+          <w:numId w:val="26"/>
+        </w:numPr>
+        <w:rPr>
+          <w:rFonts w:ascii="Arial" w:hAnsi="Arial" w:cs="Arial"/>
+        </w:rPr>
+      </w:pPr>
+      <w:r>
+        <w:rPr>
+          <w:rFonts w:ascii="Arial" w:hAnsi="Arial" w:cs="Arial"/>
+        </w:rPr>
+        <w:t>Variabelen zijn standaard niet bewerkbaar in Rust als je een variabel wilt aanpassen dan moet bij de declaratie “</w:t>
+      </w:r>
+      <w:proofErr w:type="spellStart"/>
+      <w:r>
+        <w:rPr>
+          <w:rFonts w:ascii="Arial" w:hAnsi="Arial" w:cs="Arial"/>
+        </w:rPr>
+        <w:t>mut</w:t>
+      </w:r>
+      <w:proofErr w:type="spellEnd"/>
+      <w:r>
+        <w:rPr>
+          <w:rFonts w:ascii="Arial" w:hAnsi="Arial" w:cs="Arial"/>
+        </w:rPr>
+        <w:t xml:space="preserve">” voor de variabelen naar gezet worden zoals hier:   </w:t>
+      </w:r>
+    </w:p>
+    <w:p>
+      <w:pPr>
+        <w:pStyle w:val="Geenafstand"/>
+        <w:ind w:left="3540"/>
+        <w:rPr>
+          <w:rFonts w:ascii="Arial" w:eastAsiaTheme="minorHAnsi" w:hAnsi="Arial" w:cs="Arial"/>
+          <w:lang w:eastAsia="en-US"/>
+        </w:rPr>
+      </w:pPr>
+      <w:r>
+        <w:rPr>
+          <w:rFonts w:ascii="Arial" w:hAnsi="Arial" w:cs="Arial"/>
+          <w:noProof/>
+        </w:rPr>
+        <w:drawing>
+          <wp:anchor distT="0" distB="0" distL="114300" distR="114300" simplePos="0" relativeHeight="251660288" behindDoc="0" locked="0" layoutInCell="1" allowOverlap="1" wp14:anchorId="54437DEC" wp14:editId="7F79DB7B">
+            <wp:simplePos x="0" y="0"/>
+            <wp:positionH relativeFrom="margin">
+              <wp:posOffset>481330</wp:posOffset>
+            </wp:positionH>
+            <wp:positionV relativeFrom="paragraph">
+              <wp:posOffset>14605</wp:posOffset>
+            </wp:positionV>
+            <wp:extent cx="1533525" cy="158115"/>
+            <wp:effectExtent l="0" t="0" r="9525" b="0"/>
+            <wp:wrapThrough wrapText="bothSides">
+              <wp:wrapPolygon edited="0">
+                <wp:start x="0" y="0"/>
+                <wp:lineTo x="0" y="18217"/>
+                <wp:lineTo x="21466" y="18217"/>
+                <wp:lineTo x="21466" y="0"/>
+                <wp:lineTo x="0" y="0"/>
+              </wp:wrapPolygon>
+            </wp:wrapThrough>
+            <wp:docPr id="6" name="Afbeelding 6"/>
+            <wp:cNvGraphicFramePr>
+              <a:graphicFrameLocks xmlns:a="http://schemas.openxmlformats.org/drawingml/2006/main" noChangeAspect="1"/>
+            </wp:cNvGraphicFramePr>
+            <a:graphic xmlns:a="http://schemas.openxmlformats.org/drawingml/2006/main">
+              <a:graphicData uri="http://schemas.openxmlformats.org/drawingml/2006/picture">
+                <pic:pic xmlns:pic="http://schemas.openxmlformats.org/drawingml/2006/picture">
+                  <pic:nvPicPr>
+                    <pic:cNvPr id="1" name=""/>
+                    <pic:cNvPicPr/>
+                  </pic:nvPicPr>
+                  <pic:blipFill rotWithShape="1">
+                    <a:blip r:embed="rId12">
+                      <a:extLst>
+                        <a:ext uri="{28A0092B-C50C-407E-A947-70E740481C1C}">
+                          <a14:useLocalDpi xmlns:a14="http://schemas.microsoft.com/office/drawing/2010/main" val="0"/>
+                        </a:ext>
+                      </a:extLst>
+                    </a:blip>
+                    <a:srcRect r="68585"/>
+                    <a:stretch/>
+                  </pic:blipFill>
+                  <pic:spPr bwMode="auto">
+                    <a:xfrm>
+                      <a:off x="0" y="0"/>
+                      <a:ext cx="1533525" cy="158115"/>
+                    </a:xfrm>
+                    <a:prstGeom prst="rect">
+                      <a:avLst/>
+                    </a:prstGeom>
+                    <a:ln>
+                      <a:noFill/>
+                    </a:ln>
+                    <a:extLst>
+                      <a:ext uri="{53640926-AAD7-44D8-BBD7-CCE9431645EC}">
+                        <a14:shadowObscured xmlns:a14="http://schemas.microsoft.com/office/drawing/2010/main"/>
+                      </a:ext>
+                    </a:extLst>
+                  </pic:spPr>
+                </pic:pic>
+              </a:graphicData>
+            </a:graphic>
+            <wp14:sizeRelH relativeFrom="margin">
+              <wp14:pctWidth>0</wp14:pctWidth>
+            </wp14:sizeRelH>
+          </wp:anchor>
+        </w:drawing>
+      </w:r>
+    </w:p>
+    <w:p>
+      <w:pPr>
+        <w:pStyle w:val="Geenafstand"/>
+        <w:ind w:left="708"/>
+        <w:rPr>
+          <w:rFonts w:ascii="Arial" w:hAnsi="Arial" w:cs="Arial"/>
+        </w:rPr>
+      </w:pPr>
+      <w:r>
+        <w:rPr>
+          <w:rFonts w:ascii="Arial" w:eastAsiaTheme="minorHAnsi" w:hAnsi="Arial" w:cs="Arial"/>
+          <w:lang w:eastAsia="en-US"/>
+        </w:rPr>
+        <w:t>D</w:t>
+      </w:r>
+      <w:r>
+        <w:rPr>
+          <w:rFonts w:ascii="Arial" w:hAnsi="Arial" w:cs="Arial"/>
+        </w:rPr>
+        <w:t>it is een bewerkbaar variabel “counter”. Dit zorgt er voor dat je zeer bewust ben van welke variabelen je wilt bewerken en welke niet.</w:t>
+      </w:r>
+    </w:p>
+    <w:p>
+      <w:pPr>
+        <w:pStyle w:val="Geenafstand"/>
+        <w:ind w:left="360"/>
+        <w:rPr>
+          <w:rFonts w:ascii="Arial" w:hAnsi="Arial" w:cs="Arial"/>
+        </w:rPr>
+      </w:pPr>
       <w:r>
         <w:rPr>
           <w:rFonts w:ascii="Arial" w:hAnsi="Arial" w:cs="Arial"/>
@@ -31991,21 +32075,7 @@
         <w:rPr>
           <w:rFonts w:ascii="Arial" w:hAnsi="Arial" w:cs="Arial"/>
         </w:rPr>
-        <w:t>, maar tot op heden zijn Cortex-</w:t>
-      </w:r>
-      <w:proofErr w:type="gramStart"/>
-      <w:r>
-        <w:rPr>
-          <w:rFonts w:ascii="Arial" w:hAnsi="Arial" w:cs="Arial"/>
-        </w:rPr>
-        <w:t>M chips</w:t>
-      </w:r>
-      <w:proofErr w:type="gramEnd"/>
-      <w:r>
-        <w:rPr>
-          <w:rFonts w:ascii="Arial" w:hAnsi="Arial" w:cs="Arial"/>
-        </w:rPr>
-        <w:t xml:space="preserve"> op niveau 4 ondersteunt. </w:t>
+        <w:t xml:space="preserve">, maar tot op heden zijn Cortex-M chips op niveau 4 ondersteunt. </w:t>
       </w:r>
       <w:r>
         <w:rPr>
@@ -32037,21 +32107,7 @@
         <w:rPr>
           <w:rFonts w:ascii="Arial" w:hAnsi="Arial" w:cs="Arial"/>
         </w:rPr>
-        <w:t>-</w:t>
-      </w:r>
-      <w:proofErr w:type="gramStart"/>
-      <w:r>
-        <w:rPr>
-          <w:rFonts w:ascii="Arial" w:hAnsi="Arial" w:cs="Arial"/>
-        </w:rPr>
-        <w:t>M chips</w:t>
-      </w:r>
-      <w:proofErr w:type="gramEnd"/>
-      <w:r>
-        <w:rPr>
-          <w:rFonts w:ascii="Arial" w:hAnsi="Arial" w:cs="Arial"/>
-        </w:rPr>
-        <w:t>. Embedded wordt beter ondersteunt in C++.</w:t>
+        <w:t>-M chips. Embedded wordt beter ondersteunt in C++.</w:t>
       </w:r>
       <w:r>
         <w:rPr>
@@ -32080,6 +32136,138 @@
     </w:p>
     <w:p>
       <w:pPr>
+        <w:rPr>
+          <w:rFonts w:ascii="Arial" w:eastAsiaTheme="minorEastAsia" w:hAnsi="Arial" w:cs="Arial"/>
+          <w:lang w:eastAsia="nl-NL"/>
+        </w:rPr>
+      </w:pPr>
+      <w:r>
+        <w:rPr>
+          <w:rFonts w:ascii="Arial" w:hAnsi="Arial" w:cs="Arial"/>
+        </w:rPr>
+        <w:br w:type="page"/>
+      </w:r>
+    </w:p>
+    <w:p>
+      <w:pPr>
+        <w:pStyle w:val="Geenafstand"/>
+        <w:ind w:left="720"/>
+        <w:rPr>
+          <w:rFonts w:ascii="Arial" w:hAnsi="Arial" w:cs="Arial"/>
+        </w:rPr>
+      </w:pPr>
+    </w:p>
+    <w:p>
+      <w:pPr>
+        <w:pStyle w:val="Lijstalinea"/>
+        <w:numPr>
+          <w:ilvl w:val="0"/>
+          <w:numId w:val="33"/>
+        </w:numPr>
+        <w:rPr>
+          <w:rFonts w:ascii="Arial" w:hAnsi="Arial" w:cs="Arial"/>
+        </w:rPr>
+      </w:pPr>
+      <w:r>
+        <w:rPr>
+          <w:rFonts w:ascii="Arial" w:hAnsi="Arial" w:cs="Arial"/>
+        </w:rPr>
+        <w:t xml:space="preserve">Ik heb op Indeed gekeken naar de openstaande vacatures die naar </w:t>
+      </w:r>
+      <w:r>
+        <w:rPr>
+          <w:rFonts w:ascii="Arial" w:hAnsi="Arial" w:cs="Arial"/>
+        </w:rPr>
+        <w:t>C</w:t>
+      </w:r>
+      <w:r>
+        <w:rPr>
+          <w:rFonts w:ascii="Arial" w:hAnsi="Arial" w:cs="Arial"/>
+        </w:rPr>
+        <w:t>++ vragen en deze vergeleken met de op en staande vacatures voor Rust. Er zijn momenteel 124 openstaande vacatures voor C++ ervaren programmeurs.</w:t>
+      </w:r>
+      <w:r>
+        <w:rPr>
+          <w:rStyle w:val="Hyperlink"/>
+          <w:rFonts w:ascii="Arial" w:hAnsi="Arial" w:cs="Arial"/>
+          <w:sz w:val="14"/>
+        </w:rPr>
+        <w:t xml:space="preserve"> </w:t>
+      </w:r>
+      <w:hyperlink w:anchor="_Bronnen" w:history="1">
+        <w:r>
+          <w:rPr>
+            <w:rStyle w:val="Hyperlink"/>
+            <w:rFonts w:ascii="Arial" w:hAnsi="Arial" w:cs="Arial"/>
+            <w:sz w:val="14"/>
+          </w:rPr>
+          <w:t>(6.0)</w:t>
+        </w:r>
+      </w:hyperlink>
+      <w:r>
+        <w:rPr>
+          <w:rStyle w:val="Hyperlink"/>
+          <w:rFonts w:ascii="Arial" w:hAnsi="Arial" w:cs="Arial"/>
+          <w:sz w:val="14"/>
+        </w:rPr>
+        <w:t xml:space="preserve"> </w:t>
+      </w:r>
+      <w:r>
+        <w:rPr>
+          <w:rFonts w:ascii="Arial" w:hAnsi="Arial" w:cs="Arial"/>
+        </w:rPr>
+        <w:t>Er staan maar 11 open voor Rust en deze zijn meer gefocust op web development.</w:t>
+      </w:r>
+      <w:r>
+        <w:rPr>
+          <w:rStyle w:val="Hyperlink"/>
+          <w:rFonts w:ascii="Arial" w:hAnsi="Arial" w:cs="Arial"/>
+          <w:sz w:val="14"/>
+        </w:rPr>
+        <w:t xml:space="preserve"> </w:t>
+      </w:r>
+      <w:hyperlink w:anchor="_Bronnen" w:history="1">
+        <w:r>
+          <w:rPr>
+            <w:rStyle w:val="Hyperlink"/>
+            <w:rFonts w:ascii="Arial" w:hAnsi="Arial" w:cs="Arial"/>
+            <w:sz w:val="14"/>
+          </w:rPr>
+          <w:t>(6.1)</w:t>
+        </w:r>
+      </w:hyperlink>
+      <w:r>
+        <w:rPr>
+          <w:rFonts w:ascii="Arial" w:hAnsi="Arial" w:cs="Arial"/>
+        </w:rPr>
+        <w:t xml:space="preserve">  </w:t>
+      </w:r>
+      <w:r>
+        <w:rPr>
+          <w:rFonts w:ascii="Arial" w:hAnsi="Arial" w:cs="Arial"/>
+        </w:rPr>
+        <w:br/>
+        <w:t>Op dit moment is er nog niet veel vraag, naar rust maar uit recente enquête van Stack overflow blijkt dat bijna 80% van de gevraagde Rust met plezier gebruikt of het wil gaan gebruiken</w:t>
+      </w:r>
+      <w:hyperlink w:anchor="_Bronnen" w:history="1">
+        <w:r>
+          <w:rPr>
+            <w:rStyle w:val="Hyperlink"/>
+            <w:rFonts w:ascii="Arial" w:hAnsi="Arial" w:cs="Arial"/>
+            <w:sz w:val="14"/>
+          </w:rPr>
+          <w:t>(4.0)</w:t>
+        </w:r>
+      </w:hyperlink>
+      <w:r>
+        <w:rPr>
+          <w:rFonts w:ascii="Arial" w:hAnsi="Arial" w:cs="Arial"/>
+        </w:rPr>
+        <w:t xml:space="preserve"> </w:t>
+      </w:r>
+    </w:p>
+    <w:p>
+      <w:pPr>
         <w:pStyle w:val="Geenafstand"/>
         <w:ind w:left="720"/>
         <w:rPr>
@@ -32108,27 +32296,282 @@
         <w:rPr>
           <w:rFonts w:ascii="Arial" w:hAnsi="Arial" w:cs="Arial"/>
         </w:rPr>
-        <w:t xml:space="preserve">het onderzoek ben ik er nogal snel achter gekomen toen ik informatie zocht. Rust heeft de Nederlandse betekenis (uit)rusten, de Engelse variant rust betekent roest en er is ook en populair spel genaamd “Rust”, dit maakt informatie zoeken </w:t>
-      </w:r>
-      <w:proofErr w:type="gramStart"/>
-      <w:r>
-        <w:rPr>
-          <w:rFonts w:ascii="Arial" w:hAnsi="Arial" w:cs="Arial"/>
-        </w:rPr>
-        <w:t>best tijd</w:t>
-      </w:r>
-      <w:proofErr w:type="gramEnd"/>
-      <w:r>
-        <w:rPr>
-          <w:rFonts w:ascii="Arial" w:hAnsi="Arial" w:cs="Arial"/>
-        </w:rPr>
-        <w:t xml:space="preserve"> intensief, omdat er veel gefilterd moet worden.</w:t>
+        <w:t>het onderzoek ben ik er nogal snel achter gekomen toen ik informatie zocht. Rust heeft de Nederlandse betekenis (uit)rusten, de Engelse variant rust betekent roest en er is ook en populair spel genaamd “Rust”, dit maakt informatie zoeken best tijd intensief, omdat er veel gefilterd moet worden.</w:t>
       </w:r>
     </w:p>
     <w:p>
       <w:pPr>
         <w:pStyle w:val="Geenafstand"/>
         <w:rPr>
+          <w:rFonts w:ascii="Arial" w:hAnsi="Arial" w:cs="Arial"/>
+        </w:rPr>
+      </w:pPr>
+    </w:p>
+    <w:p>
+      <w:pPr>
+        <w:pStyle w:val="Lijstalinea"/>
+        <w:numPr>
+          <w:ilvl w:val="0"/>
+          <w:numId w:val="33"/>
+        </w:numPr>
+        <w:rPr>
+          <w:rFonts w:ascii="Arial" w:eastAsia="Times New Roman" w:hAnsi="Arial" w:cs="Arial"/>
+          <w:lang w:eastAsia="nl-NL"/>
+        </w:rPr>
+      </w:pPr>
+      <w:r>
+        <w:rPr>
+          <w:rFonts w:ascii="Arial" w:eastAsia="Times New Roman" w:hAnsi="Arial" w:cs="Arial"/>
+          <w:lang w:eastAsia="nl-NL"/>
+        </w:rPr>
+        <w:t>Rust heft geen default parameters</w:t>
+      </w:r>
+      <w:r>
+        <w:rPr>
+          <w:rFonts w:ascii="Arial" w:eastAsia="Times New Roman" w:hAnsi="Arial" w:cs="Arial"/>
+          <w:lang w:eastAsia="nl-NL"/>
+        </w:rPr>
+        <w:t xml:space="preserve">. </w:t>
+      </w:r>
+      <w:r>
+        <w:rPr>
+          <w:rFonts w:ascii="Arial" w:eastAsia="Times New Roman" w:hAnsi="Arial" w:cs="Arial"/>
+          <w:lang w:eastAsia="nl-NL"/>
+        </w:rPr>
+        <w:t>Hier is een om weg voor, je kan een laag over deze functie heel doen.</w:t>
+      </w:r>
+      <w:r>
+        <w:rPr>
+          <w:rFonts w:ascii="Arial" w:eastAsia="Times New Roman" w:hAnsi="Arial" w:cs="Arial"/>
+          <w:lang w:eastAsia="nl-NL"/>
+        </w:rPr>
+        <w:t xml:space="preserve"> Bijvoorbeeld:</w:t>
+      </w:r>
+    </w:p>
+    <w:p>
+      <w:pPr>
+        <w:rPr>
+          <w:rFonts w:ascii="Arial" w:eastAsia="Times New Roman" w:hAnsi="Arial" w:cs="Arial"/>
+          <w:lang w:eastAsia="nl-NL"/>
+        </w:rPr>
+      </w:pPr>
+      <w:r>
+        <w:rPr>
+          <w:noProof/>
+        </w:rPr>
+        <w:drawing>
+          <wp:anchor distT="0" distB="0" distL="114300" distR="114300" simplePos="0" relativeHeight="251661312" behindDoc="1" locked="0" layoutInCell="1" allowOverlap="1" wp14:anchorId="6B3727E8" wp14:editId="44B8037E">
+            <wp:simplePos x="0" y="0"/>
+            <wp:positionH relativeFrom="margin">
+              <wp:align>center</wp:align>
+            </wp:positionH>
+            <wp:positionV relativeFrom="paragraph">
+              <wp:posOffset>5080</wp:posOffset>
+            </wp:positionV>
+            <wp:extent cx="4671695" cy="1409065"/>
+            <wp:effectExtent l="0" t="0" r="0" b="635"/>
+            <wp:wrapThrough wrapText="bothSides">
+              <wp:wrapPolygon edited="0">
+                <wp:start x="0" y="0"/>
+                <wp:lineTo x="0" y="21318"/>
+                <wp:lineTo x="21491" y="21318"/>
+                <wp:lineTo x="21491" y="0"/>
+                <wp:lineTo x="0" y="0"/>
+              </wp:wrapPolygon>
+            </wp:wrapThrough>
+            <wp:docPr id="7" name="Afbeelding 7"/>
+            <wp:cNvGraphicFramePr>
+              <a:graphicFrameLocks xmlns:a="http://schemas.openxmlformats.org/drawingml/2006/main" noChangeAspect="1"/>
+            </wp:cNvGraphicFramePr>
+            <a:graphic xmlns:a="http://schemas.openxmlformats.org/drawingml/2006/main">
+              <a:graphicData uri="http://schemas.openxmlformats.org/drawingml/2006/picture">
+                <pic:pic xmlns:pic="http://schemas.openxmlformats.org/drawingml/2006/picture">
+                  <pic:nvPicPr>
+                    <pic:cNvPr id="1" name=""/>
+                    <pic:cNvPicPr/>
+                  </pic:nvPicPr>
+                  <pic:blipFill>
+                    <a:blip r:embed="rId40">
+                      <a:extLst>
+                        <a:ext uri="{28A0092B-C50C-407E-A947-70E740481C1C}">
+                          <a14:useLocalDpi xmlns:a14="http://schemas.microsoft.com/office/drawing/2010/main" val="0"/>
+                        </a:ext>
+                      </a:extLst>
+                    </a:blip>
+                    <a:stretch>
+                      <a:fillRect/>
+                    </a:stretch>
+                  </pic:blipFill>
+                  <pic:spPr>
+                    <a:xfrm>
+                      <a:off x="0" y="0"/>
+                      <a:ext cx="4671695" cy="1409065"/>
+                    </a:xfrm>
+                    <a:prstGeom prst="rect">
+                      <a:avLst/>
+                    </a:prstGeom>
+                  </pic:spPr>
+                </pic:pic>
+              </a:graphicData>
+            </a:graphic>
+            <wp14:sizeRelH relativeFrom="margin">
+              <wp14:pctWidth>0</wp14:pctWidth>
+            </wp14:sizeRelH>
+            <wp14:sizeRelV relativeFrom="margin">
+              <wp14:pctHeight>0</wp14:pctHeight>
+            </wp14:sizeRelV>
+          </wp:anchor>
+        </w:drawing>
+      </w:r>
+    </w:p>
+    <w:p>
+      <w:pPr>
+        <w:rPr>
+          <w:rFonts w:ascii="Arial" w:eastAsia="Times New Roman" w:hAnsi="Arial" w:cs="Arial"/>
+          <w:lang w:eastAsia="nl-NL"/>
+        </w:rPr>
+      </w:pPr>
+    </w:p>
+    <w:p>
+      <w:pPr>
+        <w:rPr>
+          <w:rFonts w:ascii="Arial" w:eastAsia="Times New Roman" w:hAnsi="Arial" w:cs="Arial"/>
+          <w:lang w:eastAsia="nl-NL"/>
+        </w:rPr>
+      </w:pPr>
+    </w:p>
+    <w:p>
+      <w:pPr>
+        <w:rPr>
+          <w:rFonts w:ascii="Arial" w:eastAsia="Times New Roman" w:hAnsi="Arial" w:cs="Arial"/>
+          <w:lang w:eastAsia="nl-NL"/>
+        </w:rPr>
+      </w:pPr>
+    </w:p>
+    <w:p>
+      <w:pPr>
+        <w:rPr>
+          <w:rFonts w:ascii="Arial" w:eastAsia="Times New Roman" w:hAnsi="Arial" w:cs="Arial"/>
+          <w:lang w:eastAsia="nl-NL"/>
+        </w:rPr>
+      </w:pPr>
+    </w:p>
+    <w:p>
+      <w:pPr>
+        <w:rPr>
+          <w:rFonts w:ascii="Arial" w:eastAsia="Times New Roman" w:hAnsi="Arial" w:cs="Arial"/>
+          <w:lang w:eastAsia="nl-NL"/>
+        </w:rPr>
+      </w:pPr>
+    </w:p>
+    <w:p>
+      <w:pPr>
+        <w:ind w:left="708"/>
+        <w:rPr>
+          <w:rFonts w:ascii="Arial" w:eastAsia="Times New Roman" w:hAnsi="Arial" w:cs="Arial"/>
+          <w:lang w:eastAsia="nl-NL"/>
+        </w:rPr>
+      </w:pPr>
+      <w:r>
+        <w:rPr>
+          <w:rFonts w:ascii="Arial" w:eastAsia="Times New Roman" w:hAnsi="Arial" w:cs="Arial"/>
+          <w:lang w:eastAsia="nl-NL"/>
+        </w:rPr>
+        <w:t>Dit gaat goed totdat d</w:t>
+      </w:r>
+      <w:r>
+        <w:rPr>
+          <w:rFonts w:ascii="Arial" w:eastAsia="Times New Roman" w:hAnsi="Arial" w:cs="Arial"/>
+          <w:lang w:eastAsia="nl-NL"/>
+        </w:rPr>
+        <w:t xml:space="preserve">e </w:t>
+      </w:r>
+      <w:r>
+        <w:rPr>
+          <w:rFonts w:ascii="Arial" w:eastAsia="Times New Roman" w:hAnsi="Arial" w:cs="Arial"/>
+          <w:lang w:eastAsia="nl-NL"/>
+        </w:rPr>
+        <w:t>“</w:t>
+      </w:r>
+      <w:proofErr w:type="spellStart"/>
+      <w:r>
+        <w:rPr>
+          <w:rFonts w:ascii="Arial" w:eastAsia="Times New Roman" w:hAnsi="Arial" w:cs="Arial"/>
+          <w:lang w:eastAsia="nl-NL"/>
+        </w:rPr>
+        <w:t>default_parameter</w:t>
+      </w:r>
+      <w:proofErr w:type="spellEnd"/>
+      <w:r>
+        <w:rPr>
+          <w:rFonts w:ascii="Arial" w:eastAsia="Times New Roman" w:hAnsi="Arial" w:cs="Arial"/>
+          <w:lang w:eastAsia="nl-NL"/>
+        </w:rPr>
+        <w:t>”</w:t>
+      </w:r>
+      <w:r>
+        <w:rPr>
+          <w:rFonts w:ascii="Arial" w:eastAsia="Times New Roman" w:hAnsi="Arial" w:cs="Arial"/>
+          <w:lang w:eastAsia="nl-NL"/>
+        </w:rPr>
+        <w:t xml:space="preserve"> wel veranderd moet worden. Dan moet er een tweede </w:t>
+      </w:r>
+      <w:proofErr w:type="spellStart"/>
+      <w:r>
+        <w:rPr>
+          <w:rFonts w:ascii="Arial" w:eastAsia="Times New Roman" w:hAnsi="Arial" w:cs="Arial"/>
+          <w:lang w:eastAsia="nl-NL"/>
+        </w:rPr>
+        <w:t>wrapper</w:t>
+      </w:r>
+      <w:proofErr w:type="spellEnd"/>
+      <w:r>
+        <w:rPr>
+          <w:rFonts w:ascii="Arial" w:eastAsia="Times New Roman" w:hAnsi="Arial" w:cs="Arial"/>
+          <w:lang w:eastAsia="nl-NL"/>
+        </w:rPr>
+        <w:t xml:space="preserve"> geschreven worden of moet de </w:t>
+      </w:r>
+      <w:r>
+        <w:rPr>
+          <w:rFonts w:ascii="Arial" w:eastAsia="Times New Roman" w:hAnsi="Arial" w:cs="Arial"/>
+          <w:lang w:eastAsia="nl-NL"/>
+        </w:rPr>
+        <w:t>originele</w:t>
+      </w:r>
+      <w:r>
+        <w:rPr>
+          <w:rFonts w:ascii="Arial" w:eastAsia="Times New Roman" w:hAnsi="Arial" w:cs="Arial"/>
+          <w:lang w:eastAsia="nl-NL"/>
+        </w:rPr>
+        <w:t xml:space="preserve"> functie aan geroepen worden met de </w:t>
+      </w:r>
+      <w:r>
+        <w:rPr>
+          <w:rFonts w:ascii="Arial" w:eastAsia="Times New Roman" w:hAnsi="Arial" w:cs="Arial"/>
+          <w:lang w:eastAsia="nl-NL"/>
+        </w:rPr>
+        <w:t>parameters</w:t>
+      </w:r>
+      <w:r>
+        <w:rPr>
+          <w:rFonts w:ascii="Arial" w:eastAsia="Times New Roman" w:hAnsi="Arial" w:cs="Arial"/>
+          <w:lang w:eastAsia="nl-NL"/>
+        </w:rPr>
+        <w:t xml:space="preserve"> in gevuld</w:t>
+      </w:r>
+      <w:r>
+        <w:rPr>
+          <w:rFonts w:ascii="Arial" w:eastAsia="Times New Roman" w:hAnsi="Arial" w:cs="Arial"/>
+          <w:lang w:eastAsia="nl-NL"/>
+        </w:rPr>
+        <w:t>. Dit kost allemaal extra tijd.</w:t>
+      </w:r>
+    </w:p>
+    <w:p>
+      <w:pPr>
+        <w:pStyle w:val="Geenafstand"/>
+        <w:rPr>
           <w:rFonts w:ascii="Arial" w:eastAsia="Times New Roman" w:hAnsi="Arial" w:cs="Arial"/>
           <w:color w:val="2F5496" w:themeColor="accent5" w:themeShade="BF"/>
         </w:rPr>
@@ -32145,7 +32588,7 @@
         </w:rPr>
         <w:t xml:space="preserve">Als je Rust en C++ vergelijkt dan valt op dat beide talen </w:t>
       </w:r>
-      <w:hyperlink r:id="rId40" w:history="1">
+      <w:hyperlink r:id="rId41" w:history="1">
         <w:r>
           <w:rPr>
             <w:rStyle w:val="Hyperlink"/>
@@ -32161,23 +32604,14 @@
         </w:rPr>
         <w:t xml:space="preserve"> en </w:t>
       </w:r>
-      <w:hyperlink r:id="rId41" w:history="1">
+      <w:hyperlink r:id="rId42" w:history="1">
         <w:r>
           <w:rPr>
             <w:rStyle w:val="Hyperlink"/>
             <w:rFonts w:ascii="Arial" w:eastAsia="Times New Roman" w:hAnsi="Arial" w:cs="Arial"/>
             <w:color w:val="2F5496" w:themeColor="accent5" w:themeShade="BF"/>
           </w:rPr>
-          <w:t xml:space="preserve">verplaats </w:t>
-        </w:r>
-        <w:r>
-          <w:rPr>
-            <w:rStyle w:val="Hyperlink"/>
-            <w:rFonts w:ascii="Arial" w:eastAsia="Times New Roman" w:hAnsi="Arial" w:cs="Arial"/>
-            <w:color w:val="2F5496" w:themeColor="accent5" w:themeShade="BF"/>
-          </w:rPr>
-          <w:lastRenderedPageBreak/>
-          <w:t>semantiek</w:t>
+          <w:t>verplaats semantiek</w:t>
         </w:r>
       </w:hyperlink>
       <w:r>
@@ -32186,7 +32620,7 @@
         </w:rPr>
         <w:t xml:space="preserve"> gebruiken. De talen hebben beide </w:t>
       </w:r>
-      <w:hyperlink r:id="rId42" w:history="1">
+      <w:hyperlink r:id="rId43" w:history="1">
         <w:r>
           <w:rPr>
             <w:rStyle w:val="Hyperlink"/>
@@ -32202,7 +32636,7 @@
         </w:rPr>
         <w:t xml:space="preserve">, geen </w:t>
       </w:r>
-      <w:hyperlink r:id="rId43" w:history="1">
+      <w:hyperlink r:id="rId44" w:history="1">
         <w:r>
           <w:rPr>
             <w:rStyle w:val="Hyperlink"/>
@@ -32246,7 +32680,7 @@
         </w:rPr>
         <w:t xml:space="preserve">ingebouwde </w:t>
       </w:r>
-      <w:hyperlink r:id="rId44" w:history="1">
+      <w:hyperlink r:id="rId45" w:history="1">
         <w:r>
           <w:rPr>
             <w:rStyle w:val="Hyperlink"/>
@@ -32269,7 +32703,7 @@
         </w:rPr>
         <w:t xml:space="preserve">maar geen </w:t>
       </w:r>
-      <w:hyperlink r:id="rId45" w:history="1">
+      <w:hyperlink r:id="rId46" w:history="1">
         <w:r>
           <w:rPr>
             <w:rStyle w:val="Hyperlink"/>
@@ -32298,114 +32732,441 @@
       <w:pPr>
         <w:pStyle w:val="Kop3"/>
       </w:pPr>
+      <w:bookmarkStart w:id="22" w:name="_Toc533075899"/>
       <w:r>
         <w:t>Conclusie</w:t>
       </w:r>
+      <w:bookmarkEnd w:id="22"/>
     </w:p>
     <w:p>
-      <w:r>
+      <w:pPr>
+        <w:rPr>
+          <w:rFonts w:ascii="Arial" w:hAnsi="Arial" w:cs="Arial"/>
+        </w:rPr>
+      </w:pPr>
+      <w:r>
+        <w:rPr>
+          <w:rFonts w:ascii="Arial" w:hAnsi="Arial" w:cs="Arial"/>
+        </w:rPr>
         <w:t xml:space="preserve">In de huidige staat heeft Rust een paar voordelen over C++. Rust heeft als grootste voordeel ingebouwde veiligheid. </w:t>
       </w:r>
       <w:r>
-        <w:t xml:space="preserve">Dit zorgt voor veiliger </w:t>
-      </w:r>
-      <w:proofErr w:type="spellStart"/>
-      <w:proofErr w:type="gramStart"/>
-      <w:r>
-        <w:t>code.Rust</w:t>
-      </w:r>
-      <w:proofErr w:type="spellEnd"/>
-      <w:proofErr w:type="gramEnd"/>
-      <w:r>
-        <w:t xml:space="preserve"> zijn automatische type herkenning is prettig omdat dit tijd scheelt./’l[]-= concurrentie is ook sterk in ben leeg </w:t>
-      </w:r>
-      <w:proofErr w:type="spellStart"/>
-      <w:r>
-        <w:t>helpp</w:t>
-      </w:r>
-      <w:proofErr w:type="spellEnd"/>
-      <w:r>
-        <w:t>,</w:t>
+        <w:rPr>
+          <w:rFonts w:ascii="Arial" w:hAnsi="Arial" w:cs="Arial"/>
+        </w:rPr>
+        <w:t>Dit zorgt voor veiliger code</w:t>
+      </w:r>
+      <w:r>
+        <w:rPr>
+          <w:rFonts w:ascii="Arial" w:hAnsi="Arial" w:cs="Arial"/>
+        </w:rPr>
+        <w:t>. Concurrentie is best belangrijk in de huidige markt, als gewerkd wordt met gevoelige gegevens dan is het best fijn als een taal zoals Rust veiligheid afdwingt. Rust zijn automatische type herkenning is prettig omdat dit tijd scheelt. Aan de andere kant heeft C++ het auto type. C++ is beter gedocumenteerd dit geeft de taal een groot voordeel over.</w:t>
       </w:r>
     </w:p>
     <w:p>
-      <w:r>
-        <w:t xml:space="preserve">C++ document is beter, </w:t>
+      <w:pPr>
+        <w:rPr>
+          <w:rFonts w:ascii="Arial" w:hAnsi="Arial" w:cs="Arial"/>
+        </w:rPr>
+      </w:pPr>
+    </w:p>
+    <w:p>
+      <w:pPr>
+        <w:rPr>
+          <w:rFonts w:ascii="Arial" w:hAnsi="Arial" w:cs="Arial"/>
+        </w:rPr>
+      </w:pPr>
+      <w:r>
+        <w:rPr>
+          <w:rFonts w:ascii="Arial" w:hAnsi="Arial" w:cs="Arial"/>
+        </w:rPr>
+        <w:t>Als ik de talen vergelijk dan heeft Rust de volgende voordelen over C++:</w:t>
+      </w:r>
+    </w:p>
+    <w:p>
+      <w:pPr>
+        <w:pStyle w:val="Lijstalinea"/>
+        <w:numPr>
+          <w:ilvl w:val="0"/>
+          <w:numId w:val="30"/>
+        </w:numPr>
+        <w:rPr>
+          <w:rFonts w:ascii="Arial" w:hAnsi="Arial" w:cs="Arial"/>
+        </w:rPr>
+      </w:pPr>
+      <w:r>
+        <w:rPr>
+          <w:rFonts w:ascii="Arial" w:hAnsi="Arial" w:cs="Arial"/>
+        </w:rPr>
+        <w:t>De taal is</w:t>
+      </w:r>
+      <w:r>
+        <w:rPr>
+          <w:rFonts w:ascii="Arial" w:hAnsi="Arial" w:cs="Arial"/>
+        </w:rPr>
+        <w:t xml:space="preserve"> standaard</w:t>
+      </w:r>
+      <w:r>
+        <w:rPr>
+          <w:rFonts w:ascii="Arial" w:hAnsi="Arial" w:cs="Arial"/>
+        </w:rPr>
+        <w:t xml:space="preserve"> veiliger</w:t>
+      </w:r>
+      <w:r>
+        <w:rPr>
+          <w:rFonts w:ascii="Arial" w:hAnsi="Arial" w:cs="Arial"/>
+        </w:rPr>
+        <w:t>.</w:t>
+      </w:r>
+    </w:p>
+    <w:p>
+      <w:pPr>
+        <w:pStyle w:val="Lijstalinea"/>
+        <w:numPr>
+          <w:ilvl w:val="0"/>
+          <w:numId w:val="30"/>
+        </w:numPr>
+        <w:rPr>
+          <w:rFonts w:ascii="Arial" w:hAnsi="Arial" w:cs="Arial"/>
+        </w:rPr>
+      </w:pPr>
+      <w:r>
+        <w:rPr>
+          <w:rFonts w:ascii="Arial" w:hAnsi="Arial" w:cs="Arial"/>
+        </w:rPr>
+        <w:lastRenderedPageBreak/>
+        <w:t>T</w:t>
+      </w:r>
+      <w:r>
+        <w:rPr>
+          <w:rFonts w:ascii="Arial" w:hAnsi="Arial" w:cs="Arial"/>
+        </w:rPr>
+        <w:t xml:space="preserve">ijdens het </w:t>
+      </w:r>
+      <w:r>
+        <w:rPr>
+          <w:rFonts w:ascii="Arial" w:hAnsi="Arial" w:cs="Arial"/>
+        </w:rPr>
+        <w:t>compileren</w:t>
+      </w:r>
+      <w:r>
+        <w:rPr>
+          <w:rFonts w:ascii="Arial" w:hAnsi="Arial" w:cs="Arial"/>
+        </w:rPr>
+        <w:t xml:space="preserve"> </w:t>
+      </w:r>
+      <w:r>
+        <w:rPr>
+          <w:rFonts w:ascii="Arial" w:hAnsi="Arial" w:cs="Arial"/>
+        </w:rPr>
+        <w:t>wordt er aan gegeven</w:t>
+      </w:r>
+      <w:r>
+        <w:rPr>
+          <w:rFonts w:ascii="Arial" w:hAnsi="Arial" w:cs="Arial"/>
+        </w:rPr>
+        <w:t xml:space="preserve"> wat je fout doet</w:t>
+      </w:r>
+      <w:r>
+        <w:rPr>
+          <w:rFonts w:ascii="Arial" w:hAnsi="Arial" w:cs="Arial"/>
+        </w:rPr>
+        <w:t>.</w:t>
+      </w:r>
+    </w:p>
+    <w:p>
+      <w:pPr>
+        <w:pStyle w:val="Lijstalinea"/>
+        <w:numPr>
+          <w:ilvl w:val="0"/>
+          <w:numId w:val="30"/>
+        </w:numPr>
+        <w:rPr>
+          <w:rFonts w:ascii="Arial" w:hAnsi="Arial" w:cs="Arial"/>
+        </w:rPr>
+      </w:pPr>
+      <w:r>
+        <w:rPr>
+          <w:rFonts w:ascii="Arial" w:hAnsi="Arial" w:cs="Arial"/>
+        </w:rPr>
+        <w:t>De taal is opgebouwd uit goede concepten uit andere talen</w:t>
+      </w:r>
+      <w:r>
+        <w:rPr>
+          <w:rFonts w:ascii="Arial" w:hAnsi="Arial" w:cs="Arial"/>
+        </w:rPr>
+        <w:t>.</w:t>
+      </w:r>
+    </w:p>
+    <w:p>
+      <w:pPr>
+        <w:pStyle w:val="Lijstalinea"/>
+        <w:numPr>
+          <w:ilvl w:val="0"/>
+          <w:numId w:val="30"/>
+        </w:numPr>
+        <w:rPr>
+          <w:rFonts w:ascii="Arial" w:hAnsi="Arial" w:cs="Arial"/>
+        </w:rPr>
+      </w:pPr>
+      <w:r>
+        <w:rPr>
+          <w:rFonts w:ascii="Arial" w:hAnsi="Arial" w:cs="Arial"/>
+        </w:rPr>
+        <w:t>De taal is jong, dus wordt snel ontwikkeld</w:t>
+      </w:r>
+      <w:r>
+        <w:rPr>
+          <w:rFonts w:ascii="Arial" w:hAnsi="Arial" w:cs="Arial"/>
+        </w:rPr>
+        <w:t>.</w:t>
+      </w:r>
+    </w:p>
+    <w:p>
+      <w:pPr>
+        <w:pStyle w:val="Lijstalinea"/>
+        <w:numPr>
+          <w:ilvl w:val="0"/>
+          <w:numId w:val="30"/>
+        </w:numPr>
+        <w:rPr>
+          <w:rFonts w:ascii="Arial" w:hAnsi="Arial" w:cs="Arial"/>
+        </w:rPr>
+      </w:pPr>
+      <w:r>
+        <w:rPr>
+          <w:rFonts w:ascii="Arial" w:hAnsi="Arial" w:cs="Arial"/>
+        </w:rPr>
+        <w:t xml:space="preserve">De taal heeft automatische type herkenning. </w:t>
+      </w:r>
+    </w:p>
+    <w:p>
+      <w:pPr>
+        <w:rPr>
+          <w:rFonts w:ascii="Arial" w:hAnsi="Arial" w:cs="Arial"/>
+        </w:rPr>
+      </w:pPr>
+      <w:r>
+        <w:rPr>
+          <w:rFonts w:ascii="Arial" w:hAnsi="Arial" w:cs="Arial"/>
+        </w:rPr>
+        <w:t>C++ over Rust:</w:t>
+      </w:r>
+    </w:p>
+    <w:p>
+      <w:pPr>
+        <w:pStyle w:val="Lijstalinea"/>
+        <w:numPr>
+          <w:ilvl w:val="0"/>
+          <w:numId w:val="32"/>
+        </w:numPr>
+        <w:rPr>
+          <w:rFonts w:ascii="Arial" w:hAnsi="Arial" w:cs="Arial"/>
+        </w:rPr>
+      </w:pPr>
+      <w:r>
+        <w:rPr>
+          <w:rFonts w:ascii="Arial" w:hAnsi="Arial" w:cs="Arial"/>
+        </w:rPr>
+        <w:t>De taal heeft betere documentatie.</w:t>
+      </w:r>
+    </w:p>
+    <w:p>
+      <w:pPr>
+        <w:pStyle w:val="Lijstalinea"/>
+        <w:numPr>
+          <w:ilvl w:val="0"/>
+          <w:numId w:val="32"/>
+        </w:numPr>
+        <w:rPr>
+          <w:rFonts w:ascii="Arial" w:hAnsi="Arial" w:cs="Arial"/>
+        </w:rPr>
+      </w:pPr>
+      <w:r>
+        <w:rPr>
+          <w:rFonts w:ascii="Arial" w:hAnsi="Arial" w:cs="Arial"/>
+        </w:rPr>
+        <w:t xml:space="preserve">Momenteel is </w:t>
       </w:r>
       <w:proofErr w:type="spellStart"/>
       <w:r>
+        <w:rPr>
+          <w:rFonts w:ascii="Arial" w:hAnsi="Arial" w:cs="Arial"/>
+        </w:rPr>
         <w:t>embedded</w:t>
       </w:r>
       <w:proofErr w:type="spellEnd"/>
       <w:r>
-        <w:t xml:space="preserve"> werk nu, sneller, lichter, kan </w:t>
-      </w:r>
-      <w:proofErr w:type="gramStart"/>
-      <w:r>
-        <w:t>het zelfde</w:t>
-      </w:r>
-      <w:proofErr w:type="gramEnd"/>
-      <w:r>
-        <w:t xml:space="preserve"> met om wegen, ouder meer kennis grootere groep, </w:t>
-      </w:r>
-      <w:proofErr w:type="spellStart"/>
-      <w:r>
-        <w:t>blah</w:t>
-      </w:r>
-      <w:proofErr w:type="spellEnd"/>
-      <w:r>
-        <w:t xml:space="preserve">, </w:t>
+        <w:rPr>
+          <w:rFonts w:ascii="Arial" w:hAnsi="Arial" w:cs="Arial"/>
+        </w:rPr>
+        <w:t xml:space="preserve"> beter ondersteunt.</w:t>
+      </w:r>
+    </w:p>
+    <w:p>
+      <w:pPr>
+        <w:pStyle w:val="Lijstalinea"/>
+        <w:numPr>
+          <w:ilvl w:val="0"/>
+          <w:numId w:val="32"/>
+        </w:numPr>
+        <w:rPr>
+          <w:rFonts w:ascii="Arial" w:hAnsi="Arial" w:cs="Arial"/>
+        </w:rPr>
+      </w:pPr>
+      <w:r>
+        <w:rPr>
+          <w:rFonts w:ascii="Arial" w:hAnsi="Arial" w:cs="Arial"/>
+        </w:rPr>
+        <w:t>De taal heeft minder fouten en wordt na goedkeuring van een comité aan gepast</w:t>
+      </w:r>
+      <w:r>
+        <w:rPr>
+          <w:rFonts w:ascii="Arial" w:hAnsi="Arial" w:cs="Arial"/>
+        </w:rPr>
+        <w:t>.</w:t>
+      </w:r>
+    </w:p>
+    <w:p>
+      <w:pPr>
+        <w:pStyle w:val="Lijstalinea"/>
+        <w:numPr>
+          <w:ilvl w:val="0"/>
+          <w:numId w:val="32"/>
+        </w:numPr>
+        <w:rPr>
+          <w:rFonts w:ascii="Arial" w:hAnsi="Arial" w:cs="Arial"/>
+        </w:rPr>
+      </w:pPr>
+      <w:r>
+        <w:rPr>
+          <w:rFonts w:ascii="Arial" w:hAnsi="Arial" w:cs="Arial"/>
+        </w:rPr>
+        <w:t>De markt gebruikt momenteel meer C++ dan Rust</w:t>
+      </w:r>
+      <w:r>
+        <w:rPr>
+          <w:rFonts w:ascii="Arial" w:hAnsi="Arial" w:cs="Arial"/>
+        </w:rPr>
+        <w:t xml:space="preserve">, ook al komt Rust op </w:t>
+      </w:r>
+      <w:hyperlink w:anchor="_Bronnen" w:history="1">
+        <w:r>
+          <w:rPr>
+            <w:rStyle w:val="Hyperlink"/>
+            <w:rFonts w:ascii="Arial" w:hAnsi="Arial" w:cs="Arial"/>
+            <w:sz w:val="14"/>
+          </w:rPr>
+          <w:t>(4.0)</w:t>
+        </w:r>
+      </w:hyperlink>
+      <w:r>
+        <w:rPr>
+          <w:rFonts w:ascii="Arial" w:hAnsi="Arial" w:cs="Arial"/>
+        </w:rPr>
+        <w:t xml:space="preserve"> C++ heeft momenteel de markt</w:t>
+      </w:r>
+    </w:p>
+    <w:p>
+      <w:pPr>
+        <w:pStyle w:val="Lijstalinea"/>
+        <w:rPr>
+          <w:rFonts w:ascii="Arial" w:hAnsi="Arial" w:cs="Arial"/>
+        </w:rPr>
+      </w:pPr>
+    </w:p>
+    <w:p>
+      <w:pPr>
+        <w:rPr>
+          <w:rFonts w:ascii="Arial" w:hAnsi="Arial" w:cs="Arial"/>
+        </w:rPr>
+      </w:pPr>
+      <w:r>
+        <w:rPr>
+          <w:rFonts w:ascii="Arial" w:hAnsi="Arial" w:cs="Arial"/>
+        </w:rPr>
+        <w:t>In het kort: m</w:t>
+      </w:r>
+      <w:r>
+        <w:rPr>
+          <w:rFonts w:ascii="Arial" w:hAnsi="Arial" w:cs="Arial"/>
+        </w:rPr>
+        <w:t>omenteel heeft C++ meer voordelen dan Rust</w:t>
+      </w:r>
+      <w:r>
+        <w:rPr>
+          <w:rFonts w:ascii="Arial" w:hAnsi="Arial" w:cs="Arial"/>
+        </w:rPr>
+        <w:t>.</w:t>
       </w:r>
     </w:p>
     <w:p/>
     <w:p>
-      <w:r>
-        <w:t>Het is nu nog niet veel meer voor de opleiding dan C++</w:t>
-      </w:r>
+      <w:pPr>
+        <w:pStyle w:val="Kop2"/>
+        <w:rPr>
+          <w:rFonts w:eastAsia="Times New Roman"/>
+        </w:rPr>
+      </w:pPr>
+      <w:bookmarkStart w:id="23" w:name="_Hlk533074302"/>
+      <w:bookmarkStart w:id="24" w:name="_Toc533075900"/>
+      <w:r>
+        <w:rPr>
+          <w:rFonts w:eastAsia="Times New Roman"/>
+        </w:rPr>
+        <w:t xml:space="preserve">Wat zou een student leren van Rust </w:t>
+      </w:r>
+      <w:bookmarkStart w:id="25" w:name="_Hlk532986657"/>
+      <w:r>
+        <w:rPr>
+          <w:rFonts w:eastAsia="Times New Roman"/>
+        </w:rPr>
+        <w:t xml:space="preserve">tegenover C++ scope van </w:t>
+      </w:r>
+      <w:r>
+        <w:t>de opleiding HBO-ICT met afstudeerrichting Technische Informatica</w:t>
+      </w:r>
+      <w:bookmarkEnd w:id="25"/>
+      <w:r>
+        <w:rPr>
+          <w:rFonts w:eastAsia="Times New Roman"/>
+        </w:rPr>
+        <w:t>?</w:t>
+      </w:r>
+      <w:bookmarkEnd w:id="24"/>
     </w:p>
-    <w:p/>
+    <w:bookmarkEnd w:id="23"/>
     <w:p>
       <w:pPr>
-        <w:pStyle w:val="Kop2"/>
-        <w:rPr>
-          <w:rFonts w:eastAsia="Times New Roman"/>
-        </w:rPr>
-      </w:pPr>
-      <w:bookmarkStart w:id="18" w:name="_Toc531869251"/>
-      <w:r>
-        <w:rPr>
-          <w:rFonts w:eastAsia="Times New Roman"/>
-        </w:rPr>
-        <w:t xml:space="preserve">Wat zou een student leren van Rust tegenover C++ scope van </w:t>
-      </w:r>
-      <w:r>
-        <w:t>de opleiding HBO-ICT met afstudeerrichting Technische Informatica</w:t>
-      </w:r>
-      <w:r>
-        <w:rPr>
-          <w:rFonts w:eastAsia="Times New Roman"/>
-        </w:rPr>
-        <w:t>?</w:t>
-      </w:r>
-      <w:bookmarkEnd w:id="18"/>
+        <w:pStyle w:val="Geenafstand"/>
+        <w:rPr>
+          <w:rFonts w:ascii="Arial" w:hAnsi="Arial" w:cs="Arial"/>
+        </w:rPr>
+      </w:pPr>
     </w:p>
     <w:p>
       <w:pPr>
-        <w:pStyle w:val="Geenafstand"/>
-        <w:rPr>
-          <w:rFonts w:ascii="Arial" w:hAnsi="Arial" w:cs="Arial"/>
-        </w:rPr>
-      </w:pPr>
+        <w:pStyle w:val="Kop3"/>
+      </w:pPr>
+      <w:bookmarkStart w:id="26" w:name="_Toc533075901"/>
+      <w:r>
+        <w:t>Geheugen</w:t>
+      </w:r>
+      <w:bookmarkEnd w:id="26"/>
     </w:p>
     <w:p>
       <w:pPr>
-        <w:pStyle w:val="Kop3"/>
-      </w:pPr>
-      <w:bookmarkStart w:id="19" w:name="_Toc531869252"/>
-      <w:r>
-        <w:t>Geheugen</w:t>
-      </w:r>
-      <w:bookmarkEnd w:id="19"/>
+        <w:pStyle w:val="Geenafstand"/>
+        <w:rPr>
+          <w:rFonts w:ascii="Arial" w:hAnsi="Arial" w:cs="Arial"/>
+        </w:rPr>
+      </w:pPr>
+      <w:r>
+        <w:rPr>
+          <w:rFonts w:ascii="Arial" w:hAnsi="Arial" w:cs="Arial"/>
+        </w:rPr>
+        <w:t>Rust geeft veel duidelijkheid met geheugen management, als een object wordt geleend dan wordt deze standaard weg gegeven, onder dit is het object niet te gebruiken, de compiler geeft een error dat deze weg is gegeven is en dat je geen toegang hebt.</w:t>
+      </w:r>
     </w:p>
     <w:p>
       <w:pPr>
@@ -32418,7 +33179,97 @@
         <w:rPr>
           <w:rFonts w:ascii="Arial" w:hAnsi="Arial" w:cs="Arial"/>
         </w:rPr>
-        <w:t>Rust geeft veel duidelijkheid met geheugen management, als een object wordt geleend dan wordt deze standaard weg gegeven, onder dit is het object niet te gebruiken, de compiler geeft een error dat deze weg is gegeven is en dat je geen toegang hebt.</w:t>
+        <w:t xml:space="preserve">Dit zorgt </w:t>
+      </w:r>
+      <w:r>
+        <w:rPr>
+          <w:rFonts w:ascii="Arial" w:hAnsi="Arial" w:cs="Arial"/>
+        </w:rPr>
+        <w:t>voor veiliger en constanter</w:t>
+      </w:r>
+      <w:r>
+        <w:rPr>
+          <w:rFonts w:ascii="Arial" w:hAnsi="Arial" w:cs="Arial"/>
+        </w:rPr>
+        <w:t>e</w:t>
+      </w:r>
+      <w:r>
+        <w:rPr>
+          <w:rFonts w:ascii="Arial" w:hAnsi="Arial" w:cs="Arial"/>
+        </w:rPr>
+        <w:t xml:space="preserve"> code</w:t>
+      </w:r>
+      <w:r>
+        <w:rPr>
+          <w:rFonts w:ascii="Arial" w:hAnsi="Arial" w:cs="Arial"/>
+        </w:rPr>
+        <w:t>. Je kan alleen geheugen adressen toespreken als ze in jouw bezit zijn. Hierdoor</w:t>
+      </w:r>
+      <w:r>
+        <w:rPr>
+          <w:rFonts w:ascii="Arial" w:hAnsi="Arial" w:cs="Arial"/>
+        </w:rPr>
+        <w:t xml:space="preserve"> leer je extra bewust te zijn van je geheugen management, want als er een fout in je code zit dan word </w:t>
+      </w:r>
+      <w:r>
+        <w:rPr>
+          <w:rFonts w:ascii="Arial" w:hAnsi="Arial" w:cs="Arial"/>
+        </w:rPr>
+        <w:t>je</w:t>
+      </w:r>
+      <w:r>
+        <w:rPr>
+          <w:rFonts w:ascii="Arial" w:hAnsi="Arial" w:cs="Arial"/>
+        </w:rPr>
+        <w:t xml:space="preserve"> meteen gewaarschuwd</w:t>
+      </w:r>
+      <w:r>
+        <w:rPr>
+          <w:rFonts w:ascii="Arial" w:hAnsi="Arial" w:cs="Arial"/>
+        </w:rPr>
+        <w:t xml:space="preserve">. En de code compileert ook niet. </w:t>
+      </w:r>
+      <w:r>
+        <w:rPr>
+          <w:rFonts w:ascii="Arial" w:hAnsi="Arial" w:cs="Arial"/>
+        </w:rPr>
+        <w:t xml:space="preserve">Je moet alles in orde hebben om het </w:t>
+      </w:r>
+      <w:r>
+        <w:rPr>
+          <w:rFonts w:ascii="Arial" w:hAnsi="Arial" w:cs="Arial"/>
+        </w:rPr>
+        <w:t>(</w:t>
+      </w:r>
+      <w:r>
+        <w:rPr>
+          <w:rFonts w:ascii="Arial" w:hAnsi="Arial" w:cs="Arial"/>
+        </w:rPr>
+        <w:t>goed</w:t>
+      </w:r>
+      <w:r>
+        <w:rPr>
+          <w:rFonts w:ascii="Arial" w:hAnsi="Arial" w:cs="Arial"/>
+        </w:rPr>
+        <w:t>)</w:t>
+      </w:r>
+      <w:r>
+        <w:rPr>
+          <w:rFonts w:ascii="Arial" w:hAnsi="Arial" w:cs="Arial"/>
+        </w:rPr>
+        <w:t xml:space="preserve"> te laten </w:t>
+      </w:r>
+      <w:r>
+        <w:rPr>
+          <w:rFonts w:ascii="Arial" w:hAnsi="Arial" w:cs="Arial"/>
+        </w:rPr>
+        <w:t>compileren</w:t>
+      </w:r>
+      <w:r>
+        <w:rPr>
+          <w:rFonts w:ascii="Arial" w:hAnsi="Arial" w:cs="Arial"/>
+        </w:rPr>
+        <w:t>.</w:t>
       </w:r>
     </w:p>
     <w:p>
@@ -32432,371 +33283,352 @@
         <w:rPr>
           <w:rFonts w:ascii="Arial" w:hAnsi="Arial" w:cs="Arial"/>
         </w:rPr>
-        <w:t xml:space="preserve">Dit zorgt </w:t>
-      </w:r>
-      <w:r>
-        <w:rPr>
-          <w:rFonts w:ascii="Arial" w:hAnsi="Arial" w:cs="Arial"/>
-        </w:rPr>
-        <w:t>voor veiliger en constanter</w:t>
-      </w:r>
-      <w:r>
-        <w:rPr>
-          <w:rFonts w:ascii="Arial" w:hAnsi="Arial" w:cs="Arial"/>
-        </w:rPr>
-        <w:t>e</w:t>
-      </w:r>
-      <w:r>
-        <w:rPr>
-          <w:rFonts w:ascii="Arial" w:hAnsi="Arial" w:cs="Arial"/>
-        </w:rPr>
-        <w:t xml:space="preserve"> code</w:t>
-      </w:r>
-      <w:r>
-        <w:rPr>
-          <w:rFonts w:ascii="Arial" w:hAnsi="Arial" w:cs="Arial"/>
-        </w:rPr>
-        <w:t>. Je kan alleen geheugen adressen toespreken als ze in jouw bezit zijn. Hierdoor</w:t>
-      </w:r>
-      <w:r>
-        <w:rPr>
-          <w:rFonts w:ascii="Arial" w:hAnsi="Arial" w:cs="Arial"/>
-        </w:rPr>
-        <w:t xml:space="preserve"> leer je extra bewust te zijn van je geheugen management, want als er een fout in je code zit dan word </w:t>
-      </w:r>
-      <w:r>
-        <w:rPr>
-          <w:rFonts w:ascii="Arial" w:hAnsi="Arial" w:cs="Arial"/>
-        </w:rPr>
-        <w:t>je</w:t>
-      </w:r>
-      <w:r>
-        <w:rPr>
-          <w:rFonts w:ascii="Arial" w:hAnsi="Arial" w:cs="Arial"/>
-        </w:rPr>
-        <w:t xml:space="preserve"> meteen gewaarschuwd</w:t>
-      </w:r>
-      <w:r>
-        <w:rPr>
-          <w:rFonts w:ascii="Arial" w:hAnsi="Arial" w:cs="Arial"/>
-        </w:rPr>
-        <w:t xml:space="preserve">. En de code compileert ook niet. </w:t>
-      </w:r>
-      <w:r>
-        <w:rPr>
-          <w:rFonts w:ascii="Arial" w:hAnsi="Arial" w:cs="Arial"/>
-        </w:rPr>
-        <w:t xml:space="preserve">Je moet alles in orde hebben om het </w:t>
-      </w:r>
-      <w:r>
-        <w:rPr>
-          <w:rFonts w:ascii="Arial" w:hAnsi="Arial" w:cs="Arial"/>
-        </w:rPr>
-        <w:t>(</w:t>
-      </w:r>
-      <w:r>
-        <w:rPr>
-          <w:rFonts w:ascii="Arial" w:hAnsi="Arial" w:cs="Arial"/>
-        </w:rPr>
-        <w:t>goed</w:t>
-      </w:r>
-      <w:r>
-        <w:rPr>
-          <w:rFonts w:ascii="Arial" w:hAnsi="Arial" w:cs="Arial"/>
-        </w:rPr>
-        <w:t>)</w:t>
-      </w:r>
-      <w:r>
-        <w:rPr>
-          <w:rFonts w:ascii="Arial" w:hAnsi="Arial" w:cs="Arial"/>
-        </w:rPr>
-        <w:t xml:space="preserve"> te laten </w:t>
-      </w:r>
-      <w:r>
-        <w:rPr>
-          <w:rFonts w:ascii="Arial" w:hAnsi="Arial" w:cs="Arial"/>
-        </w:rPr>
-        <w:t>compileren</w:t>
-      </w:r>
-      <w:r>
-        <w:rPr>
-          <w:rFonts w:ascii="Arial" w:hAnsi="Arial" w:cs="Arial"/>
-        </w:rPr>
-        <w:t>.</w:t>
+        <w:t xml:space="preserve">Het geheugenmanagent in C++ is standaard </w:t>
+      </w:r>
+      <w:r>
+        <w:rPr>
+          <w:rFonts w:ascii="Arial" w:hAnsi="Arial" w:cs="Arial"/>
+        </w:rPr>
+        <w:t>“</w:t>
+      </w:r>
+      <w:r>
+        <w:rPr>
+          <w:rFonts w:ascii="Arial" w:hAnsi="Arial" w:cs="Arial"/>
+        </w:rPr>
+        <w:t>onveilig</w:t>
+      </w:r>
+      <w:r>
+        <w:rPr>
+          <w:rFonts w:ascii="Arial" w:hAnsi="Arial" w:cs="Arial"/>
+        </w:rPr>
+        <w:t>”</w:t>
+      </w:r>
+      <w:r>
+        <w:rPr>
+          <w:rFonts w:ascii="Arial" w:hAnsi="Arial" w:cs="Arial"/>
+        </w:rPr>
+        <w:t xml:space="preserve">, hierdoor is het gevoelig voor fouten. </w:t>
+      </w:r>
+      <w:r>
+        <w:rPr>
+          <w:rFonts w:ascii="Arial" w:hAnsi="Arial" w:cs="Arial"/>
+        </w:rPr>
+        <w:br/>
+        <w:t>In C++ kan je een object weggeven en daarna opvragen, je kan een geheugenadres uitlezen en/of schrijven ook al heb je het niet meer in je bezit. Dit veroorzaakt “</w:t>
+      </w:r>
+      <w:proofErr w:type="spellStart"/>
+      <w:r>
+        <w:rPr>
+          <w:rFonts w:ascii="Arial" w:hAnsi="Arial" w:cs="Arial"/>
+        </w:rPr>
+        <w:t>undivided</w:t>
+      </w:r>
+      <w:proofErr w:type="spellEnd"/>
+      <w:r>
+        <w:rPr>
+          <w:rFonts w:ascii="Arial" w:hAnsi="Arial" w:cs="Arial"/>
+        </w:rPr>
+        <w:t xml:space="preserve"> </w:t>
+      </w:r>
+      <w:proofErr w:type="spellStart"/>
+      <w:r>
+        <w:rPr>
+          <w:rFonts w:ascii="Arial" w:hAnsi="Arial" w:cs="Arial"/>
+        </w:rPr>
+        <w:t>behaviour</w:t>
+      </w:r>
+      <w:proofErr w:type="spellEnd"/>
+      <w:r>
+        <w:rPr>
+          <w:rFonts w:ascii="Arial" w:hAnsi="Arial" w:cs="Arial"/>
+        </w:rPr>
+        <w:t xml:space="preserve">”, </w:t>
+      </w:r>
+      <w:r>
+        <w:rPr>
+          <w:rFonts w:ascii="Arial" w:hAnsi="Arial" w:cs="Arial"/>
+          <w:b/>
+          <w:u w:val="single"/>
+        </w:rPr>
+        <w:t>alles</w:t>
+      </w:r>
+      <w:r>
+        <w:rPr>
+          <w:rFonts w:ascii="Arial" w:hAnsi="Arial" w:cs="Arial"/>
+        </w:rPr>
+        <w:t xml:space="preserve"> kan gebeuren, helaas ook wat het hoort te doen. Hierdoor is het ook moeilijk om deze fouten te vinden.</w:t>
+      </w:r>
+      <w:r>
+        <w:rPr>
+          <w:rFonts w:ascii="Arial" w:hAnsi="Arial" w:cs="Arial"/>
+        </w:rPr>
+        <w:t xml:space="preserve"> </w:t>
+      </w:r>
+      <w:r>
+        <w:rPr>
+          <w:rFonts w:ascii="Arial" w:hAnsi="Arial" w:cs="Arial"/>
+        </w:rPr>
+        <w:br/>
       </w:r>
     </w:p>
     <w:p>
       <w:pPr>
-        <w:pStyle w:val="Geenafstand"/>
-        <w:rPr>
-          <w:rFonts w:ascii="Arial" w:hAnsi="Arial" w:cs="Arial"/>
-        </w:rPr>
-      </w:pPr>
-      <w:proofErr w:type="gramStart"/>
-      <w:r>
-        <w:rPr>
-          <w:rFonts w:ascii="Arial" w:hAnsi="Arial" w:cs="Arial"/>
-        </w:rPr>
-        <w:t>Het</w:t>
-      </w:r>
-      <w:proofErr w:type="gramEnd"/>
-      <w:r>
-        <w:rPr>
-          <w:rFonts w:ascii="Arial" w:hAnsi="Arial" w:cs="Arial"/>
-        </w:rPr>
-        <w:t xml:space="preserve"> geheugenmanagent in C++ is standaard </w:t>
-      </w:r>
-      <w:r>
-        <w:rPr>
-          <w:rFonts w:ascii="Arial" w:hAnsi="Arial" w:cs="Arial"/>
-        </w:rPr>
-        <w:t>“</w:t>
-      </w:r>
-      <w:r>
-        <w:rPr>
-          <w:rFonts w:ascii="Arial" w:hAnsi="Arial" w:cs="Arial"/>
-        </w:rPr>
-        <w:t>onveilig</w:t>
-      </w:r>
-      <w:r>
-        <w:rPr>
-          <w:rFonts w:ascii="Arial" w:hAnsi="Arial" w:cs="Arial"/>
-        </w:rPr>
-        <w:t>”</w:t>
-      </w:r>
-      <w:r>
-        <w:rPr>
-          <w:rFonts w:ascii="Arial" w:hAnsi="Arial" w:cs="Arial"/>
-        </w:rPr>
-        <w:t xml:space="preserve">, hierdoor is het gevoelig voor fouten. </w:t>
-      </w:r>
-      <w:r>
-        <w:rPr>
-          <w:rFonts w:ascii="Arial" w:hAnsi="Arial" w:cs="Arial"/>
-        </w:rPr>
-        <w:br/>
-        <w:t>In C++ kan je een object weggeven en daarna opvragen, je kan een geheugenadres uitlezen en/of schrijven ook al heb je het niet meer in je bezit. Dit veroorzaakt “</w:t>
-      </w:r>
-      <w:proofErr w:type="spellStart"/>
-      <w:r>
-        <w:rPr>
-          <w:rFonts w:ascii="Arial" w:hAnsi="Arial" w:cs="Arial"/>
-        </w:rPr>
-        <w:t>undivided</w:t>
-      </w:r>
-      <w:proofErr w:type="spellEnd"/>
-      <w:r>
-        <w:rPr>
-          <w:rFonts w:ascii="Arial" w:hAnsi="Arial" w:cs="Arial"/>
-        </w:rPr>
-        <w:t xml:space="preserve"> </w:t>
-      </w:r>
-      <w:proofErr w:type="spellStart"/>
-      <w:r>
-        <w:rPr>
-          <w:rFonts w:ascii="Arial" w:hAnsi="Arial" w:cs="Arial"/>
-        </w:rPr>
-        <w:t>behaviour</w:t>
-      </w:r>
-      <w:proofErr w:type="spellEnd"/>
-      <w:r>
-        <w:rPr>
-          <w:rFonts w:ascii="Arial" w:hAnsi="Arial" w:cs="Arial"/>
-        </w:rPr>
-        <w:t xml:space="preserve">”, </w:t>
-      </w:r>
-      <w:r>
-        <w:rPr>
-          <w:rFonts w:ascii="Arial" w:hAnsi="Arial" w:cs="Arial"/>
-          <w:b/>
-          <w:u w:val="single"/>
-        </w:rPr>
-        <w:t>alles</w:t>
-      </w:r>
-      <w:r>
-        <w:rPr>
-          <w:rFonts w:ascii="Arial" w:hAnsi="Arial" w:cs="Arial"/>
-        </w:rPr>
-        <w:t xml:space="preserve"> kan gebeuren, helaas ook wat het hoort te doen. Hierdoor is het ook moeilijk om deze fouten te vinden.</w:t>
-      </w:r>
-      <w:r>
-        <w:rPr>
-          <w:rFonts w:ascii="Arial" w:hAnsi="Arial" w:cs="Arial"/>
-        </w:rPr>
-        <w:t xml:space="preserve"> </w:t>
-      </w:r>
-      <w:r>
-        <w:rPr>
-          <w:rFonts w:ascii="Arial" w:hAnsi="Arial" w:cs="Arial"/>
-        </w:rPr>
-        <w:br/>
-      </w:r>
+        <w:pStyle w:val="Kop3"/>
+        <w:rPr>
+          <w:rFonts w:eastAsiaTheme="minorEastAsia"/>
+        </w:rPr>
+      </w:pPr>
+      <w:bookmarkStart w:id="27" w:name="_Toc533075902"/>
+      <w:r>
+        <w:rPr>
+          <w:rFonts w:eastAsiaTheme="minorEastAsia"/>
+        </w:rPr>
+        <w:t>Concurrentie</w:t>
+      </w:r>
+      <w:bookmarkEnd w:id="27"/>
     </w:p>
     <w:p>
       <w:pPr>
-        <w:pStyle w:val="Kop3"/>
-        <w:rPr>
-          <w:rFonts w:eastAsiaTheme="minorEastAsia"/>
-        </w:rPr>
-      </w:pPr>
-      <w:bookmarkStart w:id="20" w:name="_Toc531869253"/>
-      <w:r>
-        <w:rPr>
-          <w:rFonts w:eastAsiaTheme="minorEastAsia"/>
-        </w:rPr>
-        <w:t>Concurrentie</w:t>
-      </w:r>
-      <w:bookmarkEnd w:id="20"/>
+        <w:pStyle w:val="Geenafstand"/>
+        <w:rPr>
+          <w:rFonts w:ascii="Arial" w:hAnsi="Arial" w:cs="Arial"/>
+        </w:rPr>
+      </w:pPr>
+      <w:r>
+        <w:rPr>
+          <w:rFonts w:ascii="Arial" w:hAnsi="Arial" w:cs="Arial"/>
+        </w:rPr>
+        <w:t>Door de standaard ingebouwde veiligheid</w:t>
+      </w:r>
+      <w:r>
+        <w:rPr>
+          <w:rFonts w:ascii="Arial" w:hAnsi="Arial" w:cs="Arial"/>
+        </w:rPr>
+        <w:t xml:space="preserve"> (zoals standaard </w:t>
+      </w:r>
+      <w:proofErr w:type="spellStart"/>
+      <w:r>
+        <w:rPr>
+          <w:rFonts w:ascii="Arial" w:hAnsi="Arial" w:cs="Arial"/>
+        </w:rPr>
+        <w:t>Mutex</w:t>
+      </w:r>
+      <w:proofErr w:type="spellEnd"/>
+      <w:r>
+        <w:rPr>
+          <w:rFonts w:ascii="Arial" w:hAnsi="Arial" w:cs="Arial"/>
+        </w:rPr>
+        <w:t xml:space="preserve"> </w:t>
+      </w:r>
+      <w:proofErr w:type="spellStart"/>
+      <w:r>
+        <w:rPr>
+          <w:rFonts w:ascii="Arial" w:hAnsi="Arial" w:cs="Arial"/>
+        </w:rPr>
+        <w:t>locking</w:t>
+      </w:r>
+      <w:proofErr w:type="spellEnd"/>
+      <w:r>
+        <w:rPr>
+          <w:rFonts w:ascii="Arial" w:hAnsi="Arial" w:cs="Arial"/>
+        </w:rPr>
+        <w:t xml:space="preserve"> tijdens communicatie tussen threads)</w:t>
+      </w:r>
+      <w:r>
+        <w:rPr>
+          <w:rFonts w:ascii="Arial" w:hAnsi="Arial" w:cs="Arial"/>
+        </w:rPr>
+        <w:t xml:space="preserve"> is Rust zeer geschikt voor concurrentie</w:t>
+      </w:r>
+      <w:r>
+        <w:rPr>
+          <w:rFonts w:ascii="Arial" w:hAnsi="Arial" w:cs="Arial"/>
+        </w:rPr>
+        <w:t>.</w:t>
+      </w:r>
+      <w:r>
+        <w:rPr>
+          <w:rFonts w:ascii="Arial" w:hAnsi="Arial" w:cs="Arial"/>
+        </w:rPr>
+        <w:t xml:space="preserve"> </w:t>
+      </w:r>
+      <w:r>
+        <w:rPr>
+          <w:rFonts w:ascii="Arial" w:hAnsi="Arial" w:cs="Arial"/>
+        </w:rPr>
+        <w:t xml:space="preserve">Met Rust zou een student minder tijd besteden aan </w:t>
+      </w:r>
+      <w:r>
+        <w:rPr>
+          <w:rFonts w:ascii="Arial" w:hAnsi="Arial" w:cs="Arial"/>
+        </w:rPr>
+        <w:t xml:space="preserve">de veiligheid </w:t>
+      </w:r>
+      <w:r>
+        <w:rPr>
+          <w:rFonts w:ascii="Arial" w:hAnsi="Arial" w:cs="Arial"/>
+        </w:rPr>
+        <w:t xml:space="preserve">van </w:t>
+      </w:r>
+      <w:r>
+        <w:rPr>
+          <w:rFonts w:ascii="Arial" w:hAnsi="Arial" w:cs="Arial"/>
+        </w:rPr>
+        <w:t xml:space="preserve">de individuelen </w:t>
+      </w:r>
+      <w:r>
+        <w:rPr>
+          <w:rFonts w:ascii="Arial" w:hAnsi="Arial" w:cs="Arial"/>
+        </w:rPr>
+        <w:t>mechanisme</w:t>
+      </w:r>
+      <w:r>
+        <w:rPr>
+          <w:rFonts w:ascii="Arial" w:hAnsi="Arial" w:cs="Arial"/>
+        </w:rPr>
+        <w:t>s dan bij C++.</w:t>
+      </w:r>
+      <w:r>
+        <w:rPr>
+          <w:rFonts w:ascii="Arial" w:hAnsi="Arial" w:cs="Arial"/>
+        </w:rPr>
+        <w:t xml:space="preserve"> Hierdoor zou een student meer tijd kunne</w:t>
+      </w:r>
+      <w:r>
+        <w:rPr>
+          <w:rFonts w:ascii="Arial" w:hAnsi="Arial" w:cs="Arial"/>
+        </w:rPr>
+        <w:t xml:space="preserve">n besteden </w:t>
+      </w:r>
+      <w:r>
+        <w:rPr>
+          <w:rFonts w:ascii="Arial" w:hAnsi="Arial" w:cs="Arial"/>
+        </w:rPr>
+        <w:t>aan het leren van concurrent concepten.</w:t>
+      </w:r>
     </w:p>
     <w:p>
       <w:pPr>
         <w:pStyle w:val="Geenafstand"/>
         <w:rPr>
-          <w:rFonts w:ascii="Arial" w:hAnsi="Arial" w:cs="Arial"/>
-        </w:rPr>
-      </w:pPr>
-      <w:r>
-        <w:rPr>
-          <w:rFonts w:ascii="Arial" w:hAnsi="Arial" w:cs="Arial"/>
-        </w:rPr>
-        <w:t>Door de standaard ingebouwde veiligheid</w:t>
-      </w:r>
-      <w:r>
-        <w:rPr>
-          <w:rFonts w:ascii="Arial" w:hAnsi="Arial" w:cs="Arial"/>
-        </w:rPr>
-        <w:t xml:space="preserve"> (zoals standaard </w:t>
-      </w:r>
-      <w:proofErr w:type="spellStart"/>
-      <w:r>
-        <w:rPr>
-          <w:rFonts w:ascii="Arial" w:hAnsi="Arial" w:cs="Arial"/>
-        </w:rPr>
-        <w:t>Mutex</w:t>
-      </w:r>
-      <w:proofErr w:type="spellEnd"/>
-      <w:r>
-        <w:rPr>
-          <w:rFonts w:ascii="Arial" w:hAnsi="Arial" w:cs="Arial"/>
-        </w:rPr>
-        <w:t xml:space="preserve"> </w:t>
-      </w:r>
-      <w:proofErr w:type="spellStart"/>
-      <w:r>
-        <w:rPr>
-          <w:rFonts w:ascii="Arial" w:hAnsi="Arial" w:cs="Arial"/>
-        </w:rPr>
-        <w:t>locking</w:t>
-      </w:r>
-      <w:proofErr w:type="spellEnd"/>
-      <w:r>
-        <w:rPr>
-          <w:rFonts w:ascii="Arial" w:hAnsi="Arial" w:cs="Arial"/>
-        </w:rPr>
-        <w:t xml:space="preserve"> tijdens communicatie tussen threads)</w:t>
-      </w:r>
-      <w:r>
-        <w:rPr>
-          <w:rFonts w:ascii="Arial" w:hAnsi="Arial" w:cs="Arial"/>
-        </w:rPr>
-        <w:t xml:space="preserve"> is Rust zeer geschikt voor concurrentie</w:t>
-      </w:r>
-      <w:r>
-        <w:rPr>
-          <w:rFonts w:ascii="Arial" w:hAnsi="Arial" w:cs="Arial"/>
-        </w:rPr>
-        <w:t>.</w:t>
-      </w:r>
-      <w:r>
-        <w:rPr>
-          <w:rFonts w:ascii="Arial" w:hAnsi="Arial" w:cs="Arial"/>
-        </w:rPr>
-        <w:t xml:space="preserve"> </w:t>
-      </w:r>
-      <w:r>
-        <w:rPr>
-          <w:rFonts w:ascii="Arial" w:hAnsi="Arial" w:cs="Arial"/>
-        </w:rPr>
-        <w:t xml:space="preserve">Met Rust zou een student minder tijd besteden aan </w:t>
-      </w:r>
-      <w:r>
-        <w:rPr>
-          <w:rFonts w:ascii="Arial" w:hAnsi="Arial" w:cs="Arial"/>
-        </w:rPr>
-        <w:t xml:space="preserve">de veiligheid </w:t>
-      </w:r>
-      <w:r>
-        <w:rPr>
-          <w:rFonts w:ascii="Arial" w:hAnsi="Arial" w:cs="Arial"/>
-        </w:rPr>
-        <w:t xml:space="preserve">van </w:t>
-      </w:r>
-      <w:r>
-        <w:rPr>
-          <w:rFonts w:ascii="Arial" w:hAnsi="Arial" w:cs="Arial"/>
-        </w:rPr>
-        <w:t xml:space="preserve">de individuelen </w:t>
-      </w:r>
-      <w:r>
-        <w:rPr>
-          <w:rFonts w:ascii="Arial" w:hAnsi="Arial" w:cs="Arial"/>
-        </w:rPr>
-        <w:t>mechanisme</w:t>
-      </w:r>
-      <w:r>
-        <w:rPr>
-          <w:rFonts w:ascii="Arial" w:hAnsi="Arial" w:cs="Arial"/>
-        </w:rPr>
-        <w:t>s dan bij C++.</w:t>
-      </w:r>
-      <w:r>
-        <w:rPr>
-          <w:rFonts w:ascii="Arial" w:hAnsi="Arial" w:cs="Arial"/>
-        </w:rPr>
-        <w:t xml:space="preserve"> Hierdoor zou een student meer tijd kunne</w:t>
-      </w:r>
-      <w:r>
-        <w:rPr>
-          <w:rFonts w:ascii="Arial" w:hAnsi="Arial" w:cs="Arial"/>
-        </w:rPr>
-        <w:t xml:space="preserve">n besteden </w:t>
-      </w:r>
-      <w:r>
-        <w:rPr>
-          <w:rFonts w:ascii="Arial" w:hAnsi="Arial" w:cs="Arial"/>
-        </w:rPr>
-        <w:t>aan het leren van concurrent concepten.</w:t>
-      </w:r>
+          <w:rFonts w:ascii="Arial" w:eastAsia="Times New Roman" w:hAnsi="Arial" w:cs="Arial"/>
+        </w:rPr>
+      </w:pPr>
     </w:p>
     <w:p>
       <w:pPr>
-        <w:pStyle w:val="Geenafstand"/>
-        <w:rPr>
-          <w:rFonts w:ascii="Arial" w:hAnsi="Arial" w:cs="Arial"/>
-        </w:rPr>
-      </w:pPr>
+        <w:pStyle w:val="Kop2"/>
+        <w:rPr>
+          <w:rFonts w:eastAsia="Times New Roman"/>
+        </w:rPr>
+      </w:pPr>
+      <w:bookmarkStart w:id="28" w:name="_Toc533075903"/>
+      <w:r>
+        <w:rPr>
+          <w:rFonts w:eastAsia="Times New Roman"/>
+        </w:rPr>
+        <w:t xml:space="preserve">Waar zou de taal Rust een plek hebben in </w:t>
+      </w:r>
+      <w:r>
+        <w:t>de opleiding HBO-ICT met afstudeerrichting Technische Informatica</w:t>
+      </w:r>
+      <w:r>
+        <w:rPr>
+          <w:rFonts w:eastAsia="Times New Roman"/>
+        </w:rPr>
+        <w:t>?</w:t>
+      </w:r>
+      <w:bookmarkEnd w:id="28"/>
     </w:p>
     <w:p>
       <w:pPr>
         <w:pStyle w:val="Geenafstand"/>
         <w:rPr>
-          <w:rFonts w:ascii="Arial" w:hAnsi="Arial" w:cs="Arial"/>
-        </w:rPr>
-      </w:pPr>
-      <w:r>
-        <w:rPr>
-          <w:rFonts w:ascii="Arial" w:hAnsi="Arial" w:cs="Arial"/>
-        </w:rPr>
-        <w:t xml:space="preserve">Voor de rest niet veel alles wat Rust </w:t>
-      </w:r>
+          <w:rFonts w:ascii="Arial" w:eastAsia="Times New Roman" w:hAnsi="Arial" w:cs="Arial"/>
+        </w:rPr>
+      </w:pPr>
     </w:p>
     <w:p>
       <w:pPr>
         <w:pStyle w:val="Geenafstand"/>
         <w:rPr>
-          <w:rFonts w:ascii="Arial" w:hAnsi="Arial" w:cs="Arial"/>
-        </w:rPr>
-      </w:pPr>
+          <w:rFonts w:ascii="Arial" w:eastAsia="Times New Roman" w:hAnsi="Arial" w:cs="Arial"/>
+        </w:rPr>
+      </w:pPr>
+      <w:r>
+        <w:rPr>
+          <w:rFonts w:ascii="Arial" w:eastAsia="Times New Roman" w:hAnsi="Arial" w:cs="Arial"/>
+        </w:rPr>
+        <w:t xml:space="preserve">Aangezien Rust een functionele taal is leek mij het een goed kandidaat voor het vak </w:t>
+      </w:r>
+      <w:r>
+        <w:rPr>
+          <w:rFonts w:ascii="Arial" w:eastAsia="Times New Roman" w:hAnsi="Arial" w:cs="Arial"/>
+        </w:rPr>
+        <w:t>Advanced Technical Programming</w:t>
+      </w:r>
+      <w:r>
+        <w:rPr>
+          <w:rFonts w:ascii="Arial" w:eastAsia="Times New Roman" w:hAnsi="Arial" w:cs="Arial"/>
+        </w:rPr>
+        <w:t>(ATP)</w:t>
+      </w:r>
+      <w:r>
+        <w:rPr>
+          <w:rFonts w:ascii="Arial" w:eastAsia="Times New Roman" w:hAnsi="Arial" w:cs="Arial"/>
+        </w:rPr>
+        <w:t>. Dit vak w</w:t>
+      </w:r>
+      <w:r>
+        <w:rPr>
+          <w:rFonts w:ascii="Arial" w:eastAsia="Times New Roman" w:hAnsi="Arial" w:cs="Arial"/>
+        </w:rPr>
+        <w:t xml:space="preserve">ordt momenteel gegeven tijdens thematieken. Om te kijken of Rust daadwerkelijk een goede kandidaat is leek het verstandig om wat opdrachten </w:t>
+      </w:r>
+      <w:r>
+        <w:rPr>
+          <w:rFonts w:ascii="Arial" w:eastAsia="Times New Roman" w:hAnsi="Arial" w:cs="Arial"/>
+        </w:rPr>
+        <w:t>te maken van het vak ATP. Momenteel zijn deze opgegeven in Python</w:t>
+      </w:r>
+      <w:r>
+        <w:rPr>
+          <w:rFonts w:ascii="Arial" w:eastAsia="Times New Roman" w:hAnsi="Arial" w:cs="Arial"/>
+        </w:rPr>
+        <w:t>, ik heb deze opdrachten succesvol gemaakt in Rust</w:t>
+      </w:r>
+      <w:r>
+        <w:rPr>
+          <w:rFonts w:ascii="Arial" w:eastAsia="Times New Roman" w:hAnsi="Arial" w:cs="Arial"/>
+          <w:sz w:val="12"/>
+          <w:u w:val="single"/>
+        </w:rPr>
+        <w:t>(zie appendix voor code)</w:t>
+      </w:r>
+      <w:r>
+        <w:rPr>
+          <w:rFonts w:ascii="Arial" w:eastAsia="Times New Roman" w:hAnsi="Arial" w:cs="Arial"/>
+        </w:rPr>
+        <w:t xml:space="preserve">. </w:t>
+      </w:r>
+      <w:r>
+        <w:rPr>
+          <w:rFonts w:ascii="Arial" w:eastAsia="Times New Roman" w:hAnsi="Arial" w:cs="Arial"/>
+        </w:rPr>
+        <w:t xml:space="preserve">Het is mogelijk Rust te gebruiken voor </w:t>
+      </w:r>
+      <w:r>
+        <w:rPr>
+          <w:rFonts w:ascii="Arial" w:eastAsia="Times New Roman" w:hAnsi="Arial" w:cs="Arial"/>
+        </w:rPr>
+        <w:t>het vak.</w:t>
+      </w:r>
+      <w:r>
+        <w:rPr>
+          <w:rFonts w:ascii="Arial" w:eastAsia="Times New Roman" w:hAnsi="Arial" w:cs="Arial"/>
+        </w:rPr>
+        <w:t xml:space="preserve"> </w:t>
+      </w:r>
     </w:p>
     <w:p>
       <w:pPr>
@@ -32808,28 +33640,23 @@
     </w:p>
     <w:p>
       <w:pPr>
-        <w:pStyle w:val="Kop2"/>
-        <w:rPr>
-          <w:rFonts w:eastAsia="Times New Roman"/>
-        </w:rPr>
-      </w:pPr>
-      <w:bookmarkStart w:id="21" w:name="_Toc531869254"/>
-      <w:r>
-        <w:rPr>
-          <w:rFonts w:eastAsia="Times New Roman"/>
-        </w:rPr>
-        <w:t xml:space="preserve">Waar zou de taal Rust een plek hebben in </w:t>
-      </w:r>
-      <w:r>
-        <w:t>de opleiding HBO-ICT met afstudeerrichting Technische Informatica</w:t>
-      </w:r>
-      <w:r>
-        <w:rPr>
-          <w:rFonts w:eastAsia="Times New Roman"/>
-        </w:rPr>
-        <w:t>?</w:t>
-      </w:r>
-      <w:bookmarkEnd w:id="21"/>
+        <w:pStyle w:val="Geenafstand"/>
+        <w:rPr>
+          <w:rFonts w:ascii="Arial" w:eastAsia="Times New Roman" w:hAnsi="Arial" w:cs="Arial"/>
+        </w:rPr>
+      </w:pPr>
+      <w:r>
+        <w:rPr>
+          <w:rFonts w:ascii="Arial" w:eastAsia="Times New Roman" w:hAnsi="Arial" w:cs="Arial"/>
+        </w:rPr>
+        <w:t>Wouter heeft geen idee</w:t>
+      </w:r>
+      <w:r>
+        <w:rPr>
+          <w:rFonts w:ascii="Arial" w:eastAsia="Times New Roman" w:hAnsi="Arial" w:cs="Arial"/>
+        </w:rPr>
+        <w:t xml:space="preserve"> waar het zou passen</w:t>
+      </w:r>
     </w:p>
     <w:p>
       <w:pPr>
@@ -32842,8 +33669,11 @@
         <w:rPr>
           <w:rFonts w:ascii="Arial" w:eastAsia="Times New Roman" w:hAnsi="Arial" w:cs="Arial"/>
         </w:rPr>
-        <w:t>Leesbaarheid van code bij mensen testen.</w:t>
-      </w:r>
+        <w:lastRenderedPageBreak/>
+        <w:t xml:space="preserve">Waarom werd </w:t>
+      </w:r>
+      <w:bookmarkStart w:id="29" w:name="_GoBack"/>
+      <w:bookmarkEnd w:id="29"/>
     </w:p>
     <w:p>
       <w:pPr>
@@ -32852,26 +33682,42 @@
           <w:rFonts w:ascii="Arial" w:eastAsia="Times New Roman" w:hAnsi="Arial" w:cs="Arial"/>
         </w:rPr>
       </w:pPr>
-      <w:r>
+    </w:p>
+    <w:p>
+      <w:pPr>
+        <w:pStyle w:val="Geenafstand"/>
         <w:rPr>
           <w:rFonts w:ascii="Arial" w:eastAsia="Times New Roman" w:hAnsi="Arial" w:cs="Arial"/>
         </w:rPr>
-        <w:t xml:space="preserve">Leesbaarheid van code bij </w:t>
-      </w:r>
-      <w:proofErr w:type="spellStart"/>
+      </w:pPr>
       <w:r>
         <w:rPr>
           <w:rFonts w:ascii="Arial" w:eastAsia="Times New Roman" w:hAnsi="Arial" w:cs="Arial"/>
         </w:rPr>
-        <w:t>ti’ers</w:t>
-      </w:r>
-      <w:proofErr w:type="spellEnd"/>
-      <w:r>
+        <w:t xml:space="preserve">Voor </w:t>
+      </w:r>
+    </w:p>
+    <w:p>
+      <w:pPr>
+        <w:pStyle w:val="Geenafstand"/>
         <w:rPr>
           <w:rFonts w:ascii="Arial" w:eastAsia="Times New Roman" w:hAnsi="Arial" w:cs="Arial"/>
         </w:rPr>
-        <w:t xml:space="preserve"> testen.</w:t>
-      </w:r>
+      </w:pPr>
+      <w:r>
+        <w:rPr>
+          <w:rFonts w:ascii="Arial" w:eastAsia="Times New Roman" w:hAnsi="Arial" w:cs="Arial"/>
+        </w:rPr>
+        <w:t>Leesbaarheid van code bij mensen testen.</w:t>
+      </w:r>
+    </w:p>
+    <w:p>
+      <w:pPr>
+        <w:pStyle w:val="Geenafstand"/>
+        <w:rPr>
+          <w:rFonts w:ascii="Arial" w:eastAsia="Times New Roman" w:hAnsi="Arial" w:cs="Arial"/>
+        </w:rPr>
+      </w:pPr>
     </w:p>
     <w:p>
       <w:pPr>
@@ -32897,50 +33743,42 @@
     </w:p>
     <w:p>
       <w:pPr>
-        <w:pStyle w:val="Geenafstand"/>
         <w:rPr>
           <w:rFonts w:ascii="Arial" w:eastAsia="Times New Roman" w:hAnsi="Arial" w:cs="Arial"/>
-          <w:lang w:val="en-US"/>
-        </w:rPr>
-      </w:pPr>
-      <w:r>
-        <w:rPr>
-          <w:rFonts w:ascii="Arial" w:eastAsia="Times New Roman" w:hAnsi="Arial" w:cs="Arial"/>
-          <w:lang w:val="en-US"/>
-        </w:rPr>
-        <w:t>7</w:t>
-      </w:r>
-      <w:r>
-        <w:rPr>
-          <w:rFonts w:ascii="Arial" w:eastAsia="Times New Roman" w:hAnsi="Arial" w:cs="Arial"/>
-          <w:lang w:val="en-US"/>
-        </w:rPr>
-        <w:br w:type="page"/>
-      </w:r>
+          <w:lang w:eastAsia="nl-NL"/>
+        </w:rPr>
+      </w:pPr>
     </w:p>
     <w:p>
       <w:pPr>
-        <w:pStyle w:val="Kop1"/>
-        <w:rPr>
-          <w:lang w:val="en-US"/>
-        </w:rPr>
-      </w:pPr>
-      <w:bookmarkStart w:id="22" w:name="_Bronnen"/>
-      <w:bookmarkStart w:id="23" w:name="_Toc531869255"/>
-      <w:bookmarkEnd w:id="22"/>
+        <w:pStyle w:val="Geenafstand"/>
+        <w:rPr>
+          <w:rFonts w:ascii="Arial" w:eastAsia="Times New Roman" w:hAnsi="Arial" w:cs="Arial"/>
+        </w:rPr>
+      </w:pPr>
       <w:proofErr w:type="spellStart"/>
       <w:r>
         <w:rPr>
-          <w:lang w:val="en-US"/>
-        </w:rPr>
-        <w:lastRenderedPageBreak/>
-        <w:t>Bronnen</w:t>
-      </w:r>
-      <w:bookmarkEnd w:id="23"/>
+          <w:rFonts w:ascii="Arial" w:eastAsia="Times New Roman" w:hAnsi="Arial" w:cs="Arial"/>
+        </w:rPr>
+        <w:t>Doord</w:t>
+      </w:r>
       <w:proofErr w:type="spellEnd"/>
     </w:p>
     <w:p>
       <w:pPr>
+        <w:pStyle w:val="Kop1"/>
+      </w:pPr>
+      <w:bookmarkStart w:id="30" w:name="_Bronnen"/>
+      <w:bookmarkStart w:id="31" w:name="_Toc533075904"/>
+      <w:bookmarkEnd w:id="30"/>
+      <w:r>
+        <w:t>Bronnen</w:t>
+      </w:r>
+      <w:bookmarkEnd w:id="31"/>
+    </w:p>
+    <w:p>
+      <w:pPr>
         <w:pStyle w:val="Geenafstand"/>
         <w:rPr>
           <w:rFonts w:ascii="Arial" w:hAnsi="Arial" w:cs="Arial"/>
@@ -32951,7 +33789,6 @@
         <w:rPr>
           <w:rFonts w:ascii="Arial" w:eastAsia="Calibri" w:hAnsi="Arial" w:cs="Arial"/>
           <w:sz w:val="20"/>
-          <w:lang w:val="en-US"/>
         </w:rPr>
         <w:t>1.0</w:t>
       </w:r>
@@ -32959,7 +33796,6 @@
         <w:rPr>
           <w:rFonts w:ascii="Arial" w:eastAsia="Calibri" w:hAnsi="Arial" w:cs="Arial"/>
           <w:sz w:val="20"/>
-          <w:lang w:val="en-US"/>
         </w:rPr>
         <w:t>: R</w:t>
       </w:r>
@@ -32967,7 +33803,6 @@
         <w:rPr>
           <w:rFonts w:ascii="Arial" w:eastAsia="Calibri" w:hAnsi="Arial" w:cs="Arial"/>
           <w:sz w:val="20"/>
-          <w:lang w:val="en-US"/>
         </w:rPr>
         <w:t xml:space="preserve">everse-complement | Computer Language Benchmarks Game. </w:t>
       </w:r>
@@ -32979,7 +33814,6 @@
         <w:t>(</w:t>
       </w:r>
       <w:proofErr w:type="spellStart"/>
-      <w:proofErr w:type="gramStart"/>
       <w:r>
         <w:rPr>
           <w:rFonts w:ascii="Arial" w:eastAsia="Calibri" w:hAnsi="Arial" w:cs="Arial"/>
@@ -32988,7 +33822,6 @@
         <w:t>z.d.</w:t>
       </w:r>
       <w:proofErr w:type="spellEnd"/>
-      <w:proofErr w:type="gramEnd"/>
       <w:r>
         <w:rPr>
           <w:rFonts w:ascii="Arial" w:eastAsia="Calibri" w:hAnsi="Arial" w:cs="Arial"/>
@@ -32996,7 +33829,7 @@
         </w:rPr>
         <w:t xml:space="preserve">). Geraadpleegd op 27 november 2018, van </w:t>
       </w:r>
-      <w:hyperlink r:id="rId46" w:history="1">
+      <w:hyperlink r:id="rId47" w:history="1">
         <w:r>
           <w:rPr>
             <w:rStyle w:val="Hyperlink"/>
@@ -33054,7 +33887,6 @@
         <w:t>(</w:t>
       </w:r>
       <w:proofErr w:type="spellStart"/>
-      <w:proofErr w:type="gramStart"/>
       <w:r>
         <w:rPr>
           <w:rFonts w:ascii="Arial" w:eastAsia="Calibri" w:hAnsi="Arial" w:cs="Arial"/>
@@ -33063,7 +33895,6 @@
         <w:t>z.d.</w:t>
       </w:r>
       <w:proofErr w:type="spellEnd"/>
-      <w:proofErr w:type="gramEnd"/>
       <w:r>
         <w:rPr>
           <w:rFonts w:ascii="Arial" w:eastAsia="Calibri" w:hAnsi="Arial" w:cs="Arial"/>
@@ -33071,7 +33902,7 @@
         </w:rPr>
         <w:t xml:space="preserve">). Geraadpleegd op 27 november 2018, van </w:t>
       </w:r>
-      <w:hyperlink r:id="rId47" w:history="1">
+      <w:hyperlink r:id="rId48" w:history="1">
         <w:r>
           <w:rPr>
             <w:rStyle w:val="Hyperlink"/>
@@ -33153,7 +33984,6 @@
         <w:t>(</w:t>
       </w:r>
       <w:proofErr w:type="spellStart"/>
-      <w:proofErr w:type="gramStart"/>
       <w:r>
         <w:rPr>
           <w:rFonts w:ascii="Arial" w:eastAsia="Calibri" w:hAnsi="Arial" w:cs="Arial"/>
@@ -33162,7 +33992,6 @@
         <w:t>z.d.</w:t>
       </w:r>
       <w:proofErr w:type="spellEnd"/>
-      <w:proofErr w:type="gramEnd"/>
       <w:r>
         <w:rPr>
           <w:rFonts w:ascii="Arial" w:eastAsia="Calibri" w:hAnsi="Arial" w:cs="Arial"/>
@@ -33170,7 +33999,7 @@
         </w:rPr>
         <w:t xml:space="preserve">). Geraadpleegd op 27 november 2018, van </w:t>
       </w:r>
-      <w:hyperlink r:id="rId48" w:history="1">
+      <w:hyperlink r:id="rId49" w:history="1">
         <w:r>
           <w:rPr>
             <w:rStyle w:val="Hyperlink"/>
@@ -33228,7 +34057,6 @@
         <w:t>(</w:t>
       </w:r>
       <w:proofErr w:type="spellStart"/>
-      <w:proofErr w:type="gramStart"/>
       <w:r>
         <w:rPr>
           <w:rFonts w:ascii="Arial" w:eastAsia="Calibri" w:hAnsi="Arial" w:cs="Arial"/>
@@ -33237,7 +34065,6 @@
         <w:t>z.d.</w:t>
       </w:r>
       <w:proofErr w:type="spellEnd"/>
-      <w:proofErr w:type="gramEnd"/>
       <w:r>
         <w:rPr>
           <w:rFonts w:ascii="Arial" w:eastAsia="Calibri" w:hAnsi="Arial" w:cs="Arial"/>
@@ -33245,7 +34072,7 @@
         </w:rPr>
         <w:t xml:space="preserve">). Geraadpleegd op 27 november 2018, van </w:t>
       </w:r>
-      <w:hyperlink r:id="rId49" w:history="1">
+      <w:hyperlink r:id="rId50" w:history="1">
         <w:r>
           <w:rPr>
             <w:rStyle w:val="Hyperlink"/>
@@ -33303,7 +34130,6 @@
         <w:t>(</w:t>
       </w:r>
       <w:proofErr w:type="spellStart"/>
-      <w:proofErr w:type="gramStart"/>
       <w:r>
         <w:rPr>
           <w:rFonts w:ascii="Arial" w:eastAsia="Calibri" w:hAnsi="Arial" w:cs="Arial"/>
@@ -33312,7 +34138,6 @@
         <w:t>z.d.</w:t>
       </w:r>
       <w:proofErr w:type="spellEnd"/>
-      <w:proofErr w:type="gramEnd"/>
       <w:r>
         <w:rPr>
           <w:rFonts w:ascii="Arial" w:eastAsia="Calibri" w:hAnsi="Arial" w:cs="Arial"/>
@@ -33320,7 +34145,7 @@
         </w:rPr>
         <w:t xml:space="preserve">). Geraadpleegd op 27 november 2018, van </w:t>
       </w:r>
-      <w:hyperlink r:id="rId50" w:history="1">
+      <w:hyperlink r:id="rId51" w:history="1">
         <w:r>
           <w:rPr>
             <w:rStyle w:val="Hyperlink"/>
@@ -33396,7 +34221,6 @@
         <w:t>(</w:t>
       </w:r>
       <w:proofErr w:type="spellStart"/>
-      <w:proofErr w:type="gramStart"/>
       <w:r>
         <w:rPr>
           <w:rFonts w:ascii="Arial" w:eastAsia="Calibri" w:hAnsi="Arial" w:cs="Arial"/>
@@ -33405,7 +34229,6 @@
         <w:t>z.d.</w:t>
       </w:r>
       <w:proofErr w:type="spellEnd"/>
-      <w:proofErr w:type="gramEnd"/>
       <w:r>
         <w:rPr>
           <w:rFonts w:ascii="Arial" w:eastAsia="Calibri" w:hAnsi="Arial" w:cs="Arial"/>
@@ -33413,7 +34236,7 @@
         </w:rPr>
         <w:t xml:space="preserve">). Geraadpleegd op 27 november 2018, van </w:t>
       </w:r>
-      <w:hyperlink r:id="rId51" w:history="1">
+      <w:hyperlink r:id="rId52" w:history="1">
         <w:r>
           <w:rPr>
             <w:rStyle w:val="Hyperlink"/>
@@ -33464,7 +34287,6 @@
         <w:t>(</w:t>
       </w:r>
       <w:proofErr w:type="spellStart"/>
-      <w:proofErr w:type="gramStart"/>
       <w:r>
         <w:rPr>
           <w:rFonts w:ascii="Arial" w:eastAsia="Calibri" w:hAnsi="Arial" w:cs="Arial"/>
@@ -33473,7 +34295,6 @@
         <w:t>z.d.</w:t>
       </w:r>
       <w:proofErr w:type="spellEnd"/>
-      <w:proofErr w:type="gramEnd"/>
       <w:r>
         <w:rPr>
           <w:rFonts w:ascii="Arial" w:eastAsia="Calibri" w:hAnsi="Arial" w:cs="Arial"/>
@@ -33481,7 +34302,7 @@
         </w:rPr>
         <w:t xml:space="preserve">). Geraadpleegd op 27 november 2018, van </w:t>
       </w:r>
-      <w:hyperlink r:id="rId52" w:history="1">
+      <w:hyperlink r:id="rId53" w:history="1">
         <w:r>
           <w:rPr>
             <w:rStyle w:val="Hyperlink"/>
@@ -33557,7 +34378,6 @@
         <w:t>(</w:t>
       </w:r>
       <w:proofErr w:type="spellStart"/>
-      <w:proofErr w:type="gramStart"/>
       <w:r>
         <w:rPr>
           <w:rFonts w:ascii="Arial" w:eastAsia="Calibri" w:hAnsi="Arial" w:cs="Arial"/>
@@ -33566,7 +34386,6 @@
         <w:t>z.d.</w:t>
       </w:r>
       <w:proofErr w:type="spellEnd"/>
-      <w:proofErr w:type="gramEnd"/>
       <w:r>
         <w:rPr>
           <w:rFonts w:ascii="Arial" w:eastAsia="Calibri" w:hAnsi="Arial" w:cs="Arial"/>
@@ -33574,7 +34393,7 @@
         </w:rPr>
         <w:t xml:space="preserve">). Geraadpleegd op 27 november 2018, van </w:t>
       </w:r>
-      <w:hyperlink r:id="rId53" w:history="1">
+      <w:hyperlink r:id="rId54" w:history="1">
         <w:r>
           <w:rPr>
             <w:rStyle w:val="Hyperlink"/>
@@ -33632,7 +34451,6 @@
         <w:t>(</w:t>
       </w:r>
       <w:proofErr w:type="spellStart"/>
-      <w:proofErr w:type="gramStart"/>
       <w:r>
         <w:rPr>
           <w:rFonts w:ascii="Arial" w:eastAsia="Calibri" w:hAnsi="Arial" w:cs="Arial"/>
@@ -33641,7 +34459,6 @@
         <w:t>z.d.</w:t>
       </w:r>
       <w:proofErr w:type="spellEnd"/>
-      <w:proofErr w:type="gramEnd"/>
       <w:r>
         <w:rPr>
           <w:rFonts w:ascii="Arial" w:eastAsia="Calibri" w:hAnsi="Arial" w:cs="Arial"/>
@@ -33649,7 +34466,7 @@
         </w:rPr>
         <w:t xml:space="preserve">). Geraadpleegd op 27 november 2018, van </w:t>
       </w:r>
-      <w:hyperlink r:id="rId54" w:history="1">
+      <w:hyperlink r:id="rId55" w:history="1">
         <w:r>
           <w:rPr>
             <w:rStyle w:val="Hyperlink"/>
@@ -33725,7 +34542,6 @@
         <w:t>(</w:t>
       </w:r>
       <w:proofErr w:type="spellStart"/>
-      <w:proofErr w:type="gramStart"/>
       <w:r>
         <w:rPr>
           <w:rFonts w:ascii="Arial" w:eastAsia="Calibri" w:hAnsi="Arial" w:cs="Arial"/>
@@ -33734,7 +34550,6 @@
         <w:t>z.d.</w:t>
       </w:r>
       <w:proofErr w:type="spellEnd"/>
-      <w:proofErr w:type="gramEnd"/>
       <w:r>
         <w:rPr>
           <w:rFonts w:ascii="Arial" w:eastAsia="Calibri" w:hAnsi="Arial" w:cs="Arial"/>
@@ -33742,7 +34557,7 @@
         </w:rPr>
         <w:t xml:space="preserve">). Geraadpleegd op 27 november 2018, van </w:t>
       </w:r>
-      <w:hyperlink r:id="rId55" w:history="1">
+      <w:hyperlink r:id="rId56" w:history="1">
         <w:r>
           <w:rPr>
             <w:rStyle w:val="Hyperlink"/>
@@ -33790,7 +34605,6 @@
         <w:t>(</w:t>
       </w:r>
       <w:proofErr w:type="spellStart"/>
-      <w:proofErr w:type="gramStart"/>
       <w:r>
         <w:rPr>
           <w:rFonts w:ascii="Arial" w:hAnsi="Arial" w:cs="Arial"/>
@@ -33798,14 +34612,13 @@
         <w:t>z.d.</w:t>
       </w:r>
       <w:proofErr w:type="spellEnd"/>
-      <w:proofErr w:type="gramEnd"/>
       <w:r>
         <w:rPr>
           <w:rFonts w:ascii="Arial" w:hAnsi="Arial" w:cs="Arial"/>
         </w:rPr>
         <w:t xml:space="preserve">). Geraadpleegd op 27 november 2018, van </w:t>
       </w:r>
-      <w:hyperlink r:id="rId56" w:history="1">
+      <w:hyperlink r:id="rId57" w:history="1">
         <w:r>
           <w:rPr>
             <w:rStyle w:val="Hyperlink"/>
@@ -33869,7 +34682,6 @@
         <w:t>(</w:t>
       </w:r>
       <w:proofErr w:type="spellStart"/>
-      <w:proofErr w:type="gramStart"/>
       <w:r>
         <w:rPr>
           <w:rFonts w:ascii="Arial" w:hAnsi="Arial" w:cs="Arial"/>
@@ -33878,7 +34690,6 @@
         <w:t>z.d.</w:t>
       </w:r>
       <w:proofErr w:type="spellEnd"/>
-      <w:proofErr w:type="gramEnd"/>
       <w:r>
         <w:rPr>
           <w:rFonts w:ascii="Arial" w:hAnsi="Arial" w:cs="Arial"/>
@@ -33907,7 +34718,7 @@
         </w:rPr>
         <w:t xml:space="preserve">             van </w:t>
       </w:r>
-      <w:hyperlink r:id="rId57" w:history="1">
+      <w:hyperlink r:id="rId58" w:history="1">
         <w:r>
           <w:rPr>
             <w:rStyle w:val="Hyperlink"/>
@@ -33949,7 +34760,6 @@
         <w:t>(</w:t>
       </w:r>
       <w:proofErr w:type="spellStart"/>
-      <w:proofErr w:type="gramStart"/>
       <w:r>
         <w:rPr>
           <w:rFonts w:ascii="Arial" w:hAnsi="Arial" w:cs="Arial"/>
@@ -33958,7 +34768,6 @@
         <w:t>z.d.</w:t>
       </w:r>
       <w:proofErr w:type="spellEnd"/>
-      <w:proofErr w:type="gramEnd"/>
       <w:r>
         <w:rPr>
           <w:rFonts w:ascii="Arial" w:hAnsi="Arial" w:cs="Arial"/>
@@ -33988,7 +34797,7 @@
         </w:rPr>
         <w:t xml:space="preserve">2018, van </w:t>
       </w:r>
-      <w:hyperlink r:id="rId58" w:history="1">
+      <w:hyperlink r:id="rId59" w:history="1">
         <w:r>
           <w:rPr>
             <w:rStyle w:val="Hyperlink"/>
@@ -34043,7 +34852,6 @@
         <w:t>Arduino Due. (</w:t>
       </w:r>
       <w:proofErr w:type="spellStart"/>
-      <w:proofErr w:type="gramStart"/>
       <w:r>
         <w:rPr>
           <w:rFonts w:ascii="Arial" w:hAnsi="Arial" w:cs="Arial"/>
@@ -34052,7 +34860,6 @@
         <w:t>z.d.</w:t>
       </w:r>
       <w:proofErr w:type="spellEnd"/>
-      <w:proofErr w:type="gramEnd"/>
       <w:r>
         <w:rPr>
           <w:rFonts w:ascii="Arial" w:hAnsi="Arial" w:cs="Arial"/>
@@ -34068,7 +34875,7 @@
         <w:br/>
         <w:t xml:space="preserve">            </w:t>
       </w:r>
-      <w:hyperlink r:id="rId59" w:history="1">
+      <w:hyperlink r:id="rId60" w:history="1">
         <w:r>
           <w:rPr>
             <w:rStyle w:val="Hyperlink"/>
@@ -34130,7 +34937,6 @@
         <w:t>Arduino Nano. (</w:t>
       </w:r>
       <w:proofErr w:type="spellStart"/>
-      <w:proofErr w:type="gramStart"/>
       <w:r>
         <w:rPr>
           <w:rFonts w:ascii="Arial" w:hAnsi="Arial" w:cs="Arial"/>
@@ -34139,7 +34945,6 @@
         <w:t>z.d.</w:t>
       </w:r>
       <w:proofErr w:type="spellEnd"/>
-      <w:proofErr w:type="gramEnd"/>
       <w:r>
         <w:rPr>
           <w:rFonts w:ascii="Arial" w:hAnsi="Arial" w:cs="Arial"/>
@@ -34155,7 +34960,7 @@
         <w:br/>
         <w:t xml:space="preserve">            </w:t>
       </w:r>
-      <w:hyperlink r:id="rId60" w:history="1">
+      <w:hyperlink r:id="rId61" w:history="1">
         <w:r>
           <w:rPr>
             <w:rStyle w:val="Hyperlink"/>
@@ -34253,7 +35058,7 @@
         <w:br/>
         <w:t xml:space="preserve">            </w:t>
       </w:r>
-      <w:hyperlink r:id="rId61" w:history="1">
+      <w:hyperlink r:id="rId62" w:history="1">
         <w:r>
           <w:rPr>
             <w:rStyle w:val="Hyperlink"/>
@@ -34305,7 +35110,6 @@
         <w:t>(</w:t>
       </w:r>
       <w:proofErr w:type="spellStart"/>
-      <w:proofErr w:type="gramStart"/>
       <w:r>
         <w:rPr>
           <w:rFonts w:ascii="Arial" w:hAnsi="Arial" w:cs="Arial"/>
@@ -34314,7 +35118,6 @@
         <w:t>z.d.</w:t>
       </w:r>
       <w:proofErr w:type="spellEnd"/>
-      <w:proofErr w:type="gramEnd"/>
       <w:r>
         <w:rPr>
           <w:rFonts w:ascii="Arial" w:hAnsi="Arial" w:cs="Arial"/>
@@ -34330,7 +35133,7 @@
         <w:br/>
         <w:t xml:space="preserve">            2018, van </w:t>
       </w:r>
-      <w:hyperlink r:id="rId62" w:history="1">
+      <w:hyperlink r:id="rId63" w:history="1">
         <w:r>
           <w:rPr>
             <w:rStyle w:val="Hyperlink"/>
@@ -34386,6 +35189,20 @@
         </w:rPr>
         <w:t>6</w:t>
       </w:r>
+      <w:r>
+        <w:rPr>
+          <w:rFonts w:ascii="Arial" w:hAnsi="Arial" w:cs="Arial"/>
+          <w:sz w:val="20"/>
+        </w:rPr>
+        <w:t xml:space="preserve">.0 </w:t>
+      </w:r>
+      <w:r>
+        <w:rPr>
+          <w:rFonts w:ascii="Arial" w:hAnsi="Arial" w:cs="Arial"/>
+          <w:sz w:val="20"/>
+        </w:rPr>
+        <w:t>https://www.indeed.nl/vacatures?q=Rust%20Programmeur&amp;l&amp;vjk=43d4d9bf33975b17</w:t>
+      </w:r>
     </w:p>
     <w:p>
       <w:pPr>
@@ -34400,7 +35217,14 @@
           <w:rFonts w:ascii="Arial" w:hAnsi="Arial" w:cs="Arial"/>
           <w:sz w:val="20"/>
         </w:rPr>
-        <w:t>7</w:t>
+        <w:t xml:space="preserve">6.1 </w:t>
+      </w:r>
+      <w:r>
+        <w:rPr>
+          <w:rFonts w:ascii="Arial" w:hAnsi="Arial" w:cs="Arial"/>
+          <w:sz w:val="20"/>
+        </w:rPr>
+        <w:t>https://www.indeed.nl/C++-Programmeur-vacatures</w:t>
       </w:r>
     </w:p>
     <w:p>
@@ -34416,7 +35240,7 @@
           <w:rFonts w:ascii="Arial" w:hAnsi="Arial" w:cs="Arial"/>
           <w:sz w:val="20"/>
         </w:rPr>
-        <w:t>8</w:t>
+        <w:t>7</w:t>
       </w:r>
     </w:p>
     <w:p>
@@ -34432,7 +35256,7 @@
           <w:rFonts w:ascii="Arial" w:hAnsi="Arial" w:cs="Arial"/>
           <w:sz w:val="20"/>
         </w:rPr>
-        <w:t>9</w:t>
+        <w:t>8</w:t>
       </w:r>
     </w:p>
     <w:p>
@@ -34448,6 +35272,23 @@
           <w:rFonts w:ascii="Arial" w:hAnsi="Arial" w:cs="Arial"/>
           <w:sz w:val="20"/>
         </w:rPr>
+        <w:t>9</w:t>
+      </w:r>
+    </w:p>
+    <w:p>
+      <w:pPr>
+        <w:pStyle w:val="Geenafstand"/>
+        <w:rPr>
+          <w:rFonts w:ascii="Arial" w:hAnsi="Arial" w:cs="Arial"/>
+          <w:sz w:val="20"/>
+        </w:rPr>
+      </w:pPr>
+      <w:r>
+        <w:rPr>
+          <w:rFonts w:ascii="Arial" w:hAnsi="Arial" w:cs="Arial"/>
+          <w:sz w:val="20"/>
+        </w:rPr>
+        <w:lastRenderedPageBreak/>
         <w:t>10</w:t>
       </w:r>
     </w:p>
@@ -34878,6 +35719,119 @@
     </w:lvl>
   </w:abstractNum>
   <w:abstractNum w:abstractNumId="2" w15:restartNumberingAfterBreak="0">
+    <w:nsid w:val="0F2538CB"/>
+    <w:multiLevelType w:val="hybridMultilevel"/>
+    <w:tmpl w:val="09B84778"/>
+    <w:lvl w:ilvl="0" w:tplc="04090001">
+      <w:start w:val="1"/>
+      <w:numFmt w:val="bullet"/>
+      <w:lvlText w:val=""/>
+      <w:lvlJc w:val="left"/>
+      <w:pPr>
+        <w:ind w:left="720" w:hanging="360"/>
+      </w:pPr>
+      <w:rPr>
+        <w:rFonts w:ascii="Symbol" w:hAnsi="Symbol" w:hint="default"/>
+      </w:rPr>
+    </w:lvl>
+    <w:lvl w:ilvl="1" w:tplc="04090003" w:tentative="1">
+      <w:start w:val="1"/>
+      <w:numFmt w:val="bullet"/>
+      <w:lvlText w:val="o"/>
+      <w:lvlJc w:val="left"/>
+      <w:pPr>
+        <w:ind w:left="1440" w:hanging="360"/>
+      </w:pPr>
+      <w:rPr>
+        <w:rFonts w:ascii="Courier New" w:hAnsi="Courier New" w:cs="Courier New" w:hint="default"/>
+      </w:rPr>
+    </w:lvl>
+    <w:lvl w:ilvl="2" w:tplc="04090005" w:tentative="1">
+      <w:start w:val="1"/>
+      <w:numFmt w:val="bullet"/>
+      <w:lvlText w:val=""/>
+      <w:lvlJc w:val="left"/>
+      <w:pPr>
+        <w:ind w:left="2160" w:hanging="360"/>
+      </w:pPr>
+      <w:rPr>
+        <w:rFonts w:ascii="Wingdings" w:hAnsi="Wingdings" w:hint="default"/>
+      </w:rPr>
+    </w:lvl>
+    <w:lvl w:ilvl="3" w:tplc="04090001" w:tentative="1">
+      <w:start w:val="1"/>
+      <w:numFmt w:val="bullet"/>
+      <w:lvlText w:val=""/>
+      <w:lvlJc w:val="left"/>
+      <w:pPr>
+        <w:ind w:left="2880" w:hanging="360"/>
+      </w:pPr>
+      <w:rPr>
+        <w:rFonts w:ascii="Symbol" w:hAnsi="Symbol" w:hint="default"/>
+      </w:rPr>
+    </w:lvl>
+    <w:lvl w:ilvl="4" w:tplc="04090003" w:tentative="1">
+      <w:start w:val="1"/>
+      <w:numFmt w:val="bullet"/>
+      <w:lvlText w:val="o"/>
+      <w:lvlJc w:val="left"/>
+      <w:pPr>
+        <w:ind w:left="3600" w:hanging="360"/>
+      </w:pPr>
+      <w:rPr>
+        <w:rFonts w:ascii="Courier New" w:hAnsi="Courier New" w:cs="Courier New" w:hint="default"/>
+      </w:rPr>
+    </w:lvl>
+    <w:lvl w:ilvl="5" w:tplc="04090005" w:tentative="1">
+      <w:start w:val="1"/>
+      <w:numFmt w:val="bullet"/>
+      <w:lvlText w:val=""/>
+      <w:lvlJc w:val="left"/>
+      <w:pPr>
+        <w:ind w:left="4320" w:hanging="360"/>
+      </w:pPr>
+      <w:rPr>
+        <w:rFonts w:ascii="Wingdings" w:hAnsi="Wingdings" w:hint="default"/>
+      </w:rPr>
+    </w:lvl>
+    <w:lvl w:ilvl="6" w:tplc="04090001" w:tentative="1">
+      <w:start w:val="1"/>
+      <w:numFmt w:val="bullet"/>
+      <w:lvlText w:val=""/>
+      <w:lvlJc w:val="left"/>
+      <w:pPr>
+        <w:ind w:left="5040" w:hanging="360"/>
+      </w:pPr>
+      <w:rPr>
+        <w:rFonts w:ascii="Symbol" w:hAnsi="Symbol" w:hint="default"/>
+      </w:rPr>
+    </w:lvl>
+    <w:lvl w:ilvl="7" w:tplc="04090003" w:tentative="1">
+      <w:start w:val="1"/>
+      <w:numFmt w:val="bullet"/>
+      <w:lvlText w:val="o"/>
+      <w:lvlJc w:val="left"/>
+      <w:pPr>
+        <w:ind w:left="5760" w:hanging="360"/>
+      </w:pPr>
+      <w:rPr>
+        <w:rFonts w:ascii="Courier New" w:hAnsi="Courier New" w:cs="Courier New" w:hint="default"/>
+      </w:rPr>
+    </w:lvl>
+    <w:lvl w:ilvl="8" w:tplc="04090005" w:tentative="1">
+      <w:start w:val="1"/>
+      <w:numFmt w:val="bullet"/>
+      <w:lvlText w:val=""/>
+      <w:lvlJc w:val="left"/>
+      <w:pPr>
+        <w:ind w:left="6480" w:hanging="360"/>
+      </w:pPr>
+      <w:rPr>
+        <w:rFonts w:ascii="Wingdings" w:hAnsi="Wingdings" w:hint="default"/>
+      </w:rPr>
+    </w:lvl>
+  </w:abstractNum>
+  <w:abstractNum w:abstractNumId="3" w15:restartNumberingAfterBreak="0">
     <w:nsid w:val="1B32131E"/>
     <w:multiLevelType w:val="multilevel"/>
     <w:tmpl w:val="13FA9B90"/>
@@ -35026,7 +35980,7 @@
       </w:rPr>
     </w:lvl>
   </w:abstractNum>
-  <w:abstractNum w:abstractNumId="3" w15:restartNumberingAfterBreak="0">
+  <w:abstractNum w:abstractNumId="4" w15:restartNumberingAfterBreak="0">
     <w:nsid w:val="1CDD06DD"/>
     <w:multiLevelType w:val="multilevel"/>
     <w:tmpl w:val="1944B2CE"/>
@@ -35175,7 +36129,7 @@
       </w:rPr>
     </w:lvl>
   </w:abstractNum>
-  <w:abstractNum w:abstractNumId="4" w15:restartNumberingAfterBreak="0">
+  <w:abstractNum w:abstractNumId="5" w15:restartNumberingAfterBreak="0">
     <w:nsid w:val="24DA0A87"/>
     <w:multiLevelType w:val="hybridMultilevel"/>
     <w:tmpl w:val="568247EC"/>
@@ -35288,7 +36242,7 @@
       </w:rPr>
     </w:lvl>
   </w:abstractNum>
-  <w:abstractNum w:abstractNumId="5" w15:restartNumberingAfterBreak="0">
+  <w:abstractNum w:abstractNumId="6" w15:restartNumberingAfterBreak="0">
     <w:nsid w:val="2B6B54C9"/>
     <w:multiLevelType w:val="hybridMultilevel"/>
     <w:tmpl w:val="D728A328"/>
@@ -35401,7 +36355,7 @@
       </w:rPr>
     </w:lvl>
   </w:abstractNum>
-  <w:abstractNum w:abstractNumId="6" w15:restartNumberingAfterBreak="0">
+  <w:abstractNum w:abstractNumId="7" w15:restartNumberingAfterBreak="0">
     <w:nsid w:val="2D4F7C94"/>
     <w:multiLevelType w:val="multilevel"/>
     <w:tmpl w:val="FE86FCB4"/>
@@ -35550,7 +36504,7 @@
       </w:rPr>
     </w:lvl>
   </w:abstractNum>
-  <w:abstractNum w:abstractNumId="7" w15:restartNumberingAfterBreak="0">
+  <w:abstractNum w:abstractNumId="8" w15:restartNumberingAfterBreak="0">
     <w:nsid w:val="2E5074CA"/>
     <w:multiLevelType w:val="multilevel"/>
     <w:tmpl w:val="85382D7C"/>
@@ -35667,7 +36621,7 @@
       </w:pPr>
     </w:lvl>
   </w:abstractNum>
-  <w:abstractNum w:abstractNumId="8" w15:restartNumberingAfterBreak="0">
+  <w:abstractNum w:abstractNumId="9" w15:restartNumberingAfterBreak="0">
     <w:nsid w:val="312B0357"/>
     <w:multiLevelType w:val="hybridMultilevel"/>
     <w:tmpl w:val="12780D56"/>
@@ -35780,7 +36734,7 @@
       </w:rPr>
     </w:lvl>
   </w:abstractNum>
-  <w:abstractNum w:abstractNumId="9" w15:restartNumberingAfterBreak="0">
+  <w:abstractNum w:abstractNumId="10" w15:restartNumberingAfterBreak="0">
     <w:nsid w:val="314E4447"/>
     <w:multiLevelType w:val="hybridMultilevel"/>
     <w:tmpl w:val="261EA028"/>
@@ -35893,7 +36847,7 @@
       </w:rPr>
     </w:lvl>
   </w:abstractNum>
-  <w:abstractNum w:abstractNumId="10" w15:restartNumberingAfterBreak="0">
+  <w:abstractNum w:abstractNumId="11" w15:restartNumberingAfterBreak="0">
     <w:nsid w:val="35A839E9"/>
     <w:multiLevelType w:val="multilevel"/>
     <w:tmpl w:val="D8FCD5D4"/>
@@ -36042,7 +36996,120 @@
       </w:rPr>
     </w:lvl>
   </w:abstractNum>
-  <w:abstractNum w:abstractNumId="11" w15:restartNumberingAfterBreak="0">
+  <w:abstractNum w:abstractNumId="12" w15:restartNumberingAfterBreak="0">
+    <w:nsid w:val="38F72B00"/>
+    <w:multiLevelType w:val="hybridMultilevel"/>
+    <w:tmpl w:val="A6C2091A"/>
+    <w:lvl w:ilvl="0" w:tplc="04090001">
+      <w:start w:val="1"/>
+      <w:numFmt w:val="bullet"/>
+      <w:lvlText w:val=""/>
+      <w:lvlJc w:val="left"/>
+      <w:pPr>
+        <w:ind w:left="720" w:hanging="360"/>
+      </w:pPr>
+      <w:rPr>
+        <w:rFonts w:ascii="Symbol" w:hAnsi="Symbol" w:hint="default"/>
+      </w:rPr>
+    </w:lvl>
+    <w:lvl w:ilvl="1" w:tplc="04090003" w:tentative="1">
+      <w:start w:val="1"/>
+      <w:numFmt w:val="bullet"/>
+      <w:lvlText w:val="o"/>
+      <w:lvlJc w:val="left"/>
+      <w:pPr>
+        <w:ind w:left="1440" w:hanging="360"/>
+      </w:pPr>
+      <w:rPr>
+        <w:rFonts w:ascii="Courier New" w:hAnsi="Courier New" w:cs="Courier New" w:hint="default"/>
+      </w:rPr>
+    </w:lvl>
+    <w:lvl w:ilvl="2" w:tplc="04090005" w:tentative="1">
+      <w:start w:val="1"/>
+      <w:numFmt w:val="bullet"/>
+      <w:lvlText w:val=""/>
+      <w:lvlJc w:val="left"/>
+      <w:pPr>
+        <w:ind w:left="2160" w:hanging="360"/>
+      </w:pPr>
+      <w:rPr>
+        <w:rFonts w:ascii="Wingdings" w:hAnsi="Wingdings" w:hint="default"/>
+      </w:rPr>
+    </w:lvl>
+    <w:lvl w:ilvl="3" w:tplc="04090001" w:tentative="1">
+      <w:start w:val="1"/>
+      <w:numFmt w:val="bullet"/>
+      <w:lvlText w:val=""/>
+      <w:lvlJc w:val="left"/>
+      <w:pPr>
+        <w:ind w:left="2880" w:hanging="360"/>
+      </w:pPr>
+      <w:rPr>
+        <w:rFonts w:ascii="Symbol" w:hAnsi="Symbol" w:hint="default"/>
+      </w:rPr>
+    </w:lvl>
+    <w:lvl w:ilvl="4" w:tplc="04090003" w:tentative="1">
+      <w:start w:val="1"/>
+      <w:numFmt w:val="bullet"/>
+      <w:lvlText w:val="o"/>
+      <w:lvlJc w:val="left"/>
+      <w:pPr>
+        <w:ind w:left="3600" w:hanging="360"/>
+      </w:pPr>
+      <w:rPr>
+        <w:rFonts w:ascii="Courier New" w:hAnsi="Courier New" w:cs="Courier New" w:hint="default"/>
+      </w:rPr>
+    </w:lvl>
+    <w:lvl w:ilvl="5" w:tplc="04090005" w:tentative="1">
+      <w:start w:val="1"/>
+      <w:numFmt w:val="bullet"/>
+      <w:lvlText w:val=""/>
+      <w:lvlJc w:val="left"/>
+      <w:pPr>
+        <w:ind w:left="4320" w:hanging="360"/>
+      </w:pPr>
+      <w:rPr>
+        <w:rFonts w:ascii="Wingdings" w:hAnsi="Wingdings" w:hint="default"/>
+      </w:rPr>
+    </w:lvl>
+    <w:lvl w:ilvl="6" w:tplc="04090001" w:tentative="1">
+      <w:start w:val="1"/>
+      <w:numFmt w:val="bullet"/>
+      <w:lvlText w:val=""/>
+      <w:lvlJc w:val="left"/>
+      <w:pPr>
+        <w:ind w:left="5040" w:hanging="360"/>
+      </w:pPr>
+      <w:rPr>
+        <w:rFonts w:ascii="Symbol" w:hAnsi="Symbol" w:hint="default"/>
+      </w:rPr>
+    </w:lvl>
+    <w:lvl w:ilvl="7" w:tplc="04090003" w:tentative="1">
+      <w:start w:val="1"/>
+      <w:numFmt w:val="bullet"/>
+      <w:lvlText w:val="o"/>
+      <w:lvlJc w:val="left"/>
+      <w:pPr>
+        <w:ind w:left="5760" w:hanging="360"/>
+      </w:pPr>
+      <w:rPr>
+        <w:rFonts w:ascii="Courier New" w:hAnsi="Courier New" w:cs="Courier New" w:hint="default"/>
+      </w:rPr>
+    </w:lvl>
+    <w:lvl w:ilvl="8" w:tplc="04090005" w:tentative="1">
+      <w:start w:val="1"/>
+      <w:numFmt w:val="bullet"/>
+      <w:lvlText w:val=""/>
+      <w:lvlJc w:val="left"/>
+      <w:pPr>
+        <w:ind w:left="6480" w:hanging="360"/>
+      </w:pPr>
+      <w:rPr>
+        <w:rFonts w:ascii="Wingdings" w:hAnsi="Wingdings" w:hint="default"/>
+      </w:rPr>
+    </w:lvl>
+  </w:abstractNum>
+  <w:abstractNum w:abstractNumId="13" w15:restartNumberingAfterBreak="0">
     <w:nsid w:val="3C333988"/>
     <w:multiLevelType w:val="multilevel"/>
     <w:tmpl w:val="8D22B1F6"/>
@@ -36191,7 +37258,120 @@
       </w:rPr>
     </w:lvl>
   </w:abstractNum>
-  <w:abstractNum w:abstractNumId="12" w15:restartNumberingAfterBreak="0">
+  <w:abstractNum w:abstractNumId="14" w15:restartNumberingAfterBreak="0">
+    <w:nsid w:val="3F863DCE"/>
+    <w:multiLevelType w:val="hybridMultilevel"/>
+    <w:tmpl w:val="2D3A8334"/>
+    <w:lvl w:ilvl="0" w:tplc="04090001">
+      <w:start w:val="1"/>
+      <w:numFmt w:val="bullet"/>
+      <w:lvlText w:val=""/>
+      <w:lvlJc w:val="left"/>
+      <w:pPr>
+        <w:ind w:left="720" w:hanging="360"/>
+      </w:pPr>
+      <w:rPr>
+        <w:rFonts w:ascii="Symbol" w:hAnsi="Symbol" w:hint="default"/>
+      </w:rPr>
+    </w:lvl>
+    <w:lvl w:ilvl="1" w:tplc="04090003" w:tentative="1">
+      <w:start w:val="1"/>
+      <w:numFmt w:val="bullet"/>
+      <w:lvlText w:val="o"/>
+      <w:lvlJc w:val="left"/>
+      <w:pPr>
+        <w:ind w:left="1440" w:hanging="360"/>
+      </w:pPr>
+      <w:rPr>
+        <w:rFonts w:ascii="Courier New" w:hAnsi="Courier New" w:cs="Courier New" w:hint="default"/>
+      </w:rPr>
+    </w:lvl>
+    <w:lvl w:ilvl="2" w:tplc="04090005" w:tentative="1">
+      <w:start w:val="1"/>
+      <w:numFmt w:val="bullet"/>
+      <w:lvlText w:val=""/>
+      <w:lvlJc w:val="left"/>
+      <w:pPr>
+        <w:ind w:left="2160" w:hanging="360"/>
+      </w:pPr>
+      <w:rPr>
+        <w:rFonts w:ascii="Wingdings" w:hAnsi="Wingdings" w:hint="default"/>
+      </w:rPr>
+    </w:lvl>
+    <w:lvl w:ilvl="3" w:tplc="04090001" w:tentative="1">
+      <w:start w:val="1"/>
+      <w:numFmt w:val="bullet"/>
+      <w:lvlText w:val=""/>
+      <w:lvlJc w:val="left"/>
+      <w:pPr>
+        <w:ind w:left="2880" w:hanging="360"/>
+      </w:pPr>
+      <w:rPr>
+        <w:rFonts w:ascii="Symbol" w:hAnsi="Symbol" w:hint="default"/>
+      </w:rPr>
+    </w:lvl>
+    <w:lvl w:ilvl="4" w:tplc="04090003" w:tentative="1">
+      <w:start w:val="1"/>
+      <w:numFmt w:val="bullet"/>
+      <w:lvlText w:val="o"/>
+      <w:lvlJc w:val="left"/>
+      <w:pPr>
+        <w:ind w:left="3600" w:hanging="360"/>
+      </w:pPr>
+      <w:rPr>
+        <w:rFonts w:ascii="Courier New" w:hAnsi="Courier New" w:cs="Courier New" w:hint="default"/>
+      </w:rPr>
+    </w:lvl>
+    <w:lvl w:ilvl="5" w:tplc="04090005" w:tentative="1">
+      <w:start w:val="1"/>
+      <w:numFmt w:val="bullet"/>
+      <w:lvlText w:val=""/>
+      <w:lvlJc w:val="left"/>
+      <w:pPr>
+        <w:ind w:left="4320" w:hanging="360"/>
+      </w:pPr>
+      <w:rPr>
+        <w:rFonts w:ascii="Wingdings" w:hAnsi="Wingdings" w:hint="default"/>
+      </w:rPr>
+    </w:lvl>
+    <w:lvl w:ilvl="6" w:tplc="04090001" w:tentative="1">
+      <w:start w:val="1"/>
+      <w:numFmt w:val="bullet"/>
+      <w:lvlText w:val=""/>
+      <w:lvlJc w:val="left"/>
+      <w:pPr>
+        <w:ind w:left="5040" w:hanging="360"/>
+      </w:pPr>
+      <w:rPr>
+        <w:rFonts w:ascii="Symbol" w:hAnsi="Symbol" w:hint="default"/>
+      </w:rPr>
+    </w:lvl>
+    <w:lvl w:ilvl="7" w:tplc="04090003" w:tentative="1">
+      <w:start w:val="1"/>
+      <w:numFmt w:val="bullet"/>
+      <w:lvlText w:val="o"/>
+      <w:lvlJc w:val="left"/>
+      <w:pPr>
+        <w:ind w:left="5760" w:hanging="360"/>
+      </w:pPr>
+      <w:rPr>
+        <w:rFonts w:ascii="Courier New" w:hAnsi="Courier New" w:cs="Courier New" w:hint="default"/>
+      </w:rPr>
+    </w:lvl>
+    <w:lvl w:ilvl="8" w:tplc="04090005" w:tentative="1">
+      <w:start w:val="1"/>
+      <w:numFmt w:val="bullet"/>
+      <w:lvlText w:val=""/>
+      <w:lvlJc w:val="left"/>
+      <w:pPr>
+        <w:ind w:left="6480" w:hanging="360"/>
+      </w:pPr>
+      <w:rPr>
+        <w:rFonts w:ascii="Wingdings" w:hAnsi="Wingdings" w:hint="default"/>
+      </w:rPr>
+    </w:lvl>
+  </w:abstractNum>
+  <w:abstractNum w:abstractNumId="15" w15:restartNumberingAfterBreak="0">
     <w:nsid w:val="48EE1DEC"/>
     <w:multiLevelType w:val="multilevel"/>
     <w:tmpl w:val="2FF4081E"/>
@@ -36340,7 +37520,7 @@
       </w:rPr>
     </w:lvl>
   </w:abstractNum>
-  <w:abstractNum w:abstractNumId="13" w15:restartNumberingAfterBreak="0">
+  <w:abstractNum w:abstractNumId="16" w15:restartNumberingAfterBreak="0">
     <w:nsid w:val="49447F5E"/>
     <w:multiLevelType w:val="hybridMultilevel"/>
     <w:tmpl w:val="1D8CDA98"/>
@@ -36453,7 +37633,7 @@
       </w:rPr>
     </w:lvl>
   </w:abstractNum>
-  <w:abstractNum w:abstractNumId="14" w15:restartNumberingAfterBreak="0">
+  <w:abstractNum w:abstractNumId="17" w15:restartNumberingAfterBreak="0">
     <w:nsid w:val="4BF079BB"/>
     <w:multiLevelType w:val="multilevel"/>
     <w:tmpl w:val="8E3E6BC0"/>
@@ -36602,7 +37782,7 @@
       </w:rPr>
     </w:lvl>
   </w:abstractNum>
-  <w:abstractNum w:abstractNumId="15" w15:restartNumberingAfterBreak="0">
+  <w:abstractNum w:abstractNumId="18" w15:restartNumberingAfterBreak="0">
     <w:nsid w:val="4D520FE8"/>
     <w:multiLevelType w:val="hybridMultilevel"/>
     <w:tmpl w:val="B8D2EC38"/>
@@ -36715,7 +37895,7 @@
       </w:rPr>
     </w:lvl>
   </w:abstractNum>
-  <w:abstractNum w:abstractNumId="16" w15:restartNumberingAfterBreak="0">
+  <w:abstractNum w:abstractNumId="19" w15:restartNumberingAfterBreak="0">
     <w:nsid w:val="4EE16212"/>
     <w:multiLevelType w:val="multilevel"/>
     <w:tmpl w:val="19A06732"/>
@@ -36864,7 +38044,120 @@
       </w:rPr>
     </w:lvl>
   </w:abstractNum>
-  <w:abstractNum w:abstractNumId="17" w15:restartNumberingAfterBreak="0">
+  <w:abstractNum w:abstractNumId="20" w15:restartNumberingAfterBreak="0">
+    <w:nsid w:val="531E5ED0"/>
+    <w:multiLevelType w:val="hybridMultilevel"/>
+    <w:tmpl w:val="55ECC730"/>
+    <w:lvl w:ilvl="0" w:tplc="04090001">
+      <w:start w:val="1"/>
+      <w:numFmt w:val="bullet"/>
+      <w:lvlText w:val=""/>
+      <w:lvlJc w:val="left"/>
+      <w:pPr>
+        <w:ind w:left="720" w:hanging="360"/>
+      </w:pPr>
+      <w:rPr>
+        <w:rFonts w:ascii="Symbol" w:hAnsi="Symbol" w:hint="default"/>
+      </w:rPr>
+    </w:lvl>
+    <w:lvl w:ilvl="1" w:tplc="04090003" w:tentative="1">
+      <w:start w:val="1"/>
+      <w:numFmt w:val="bullet"/>
+      <w:lvlText w:val="o"/>
+      <w:lvlJc w:val="left"/>
+      <w:pPr>
+        <w:ind w:left="1440" w:hanging="360"/>
+      </w:pPr>
+      <w:rPr>
+        <w:rFonts w:ascii="Courier New" w:hAnsi="Courier New" w:cs="Courier New" w:hint="default"/>
+      </w:rPr>
+    </w:lvl>
+    <w:lvl w:ilvl="2" w:tplc="04090005" w:tentative="1">
+      <w:start w:val="1"/>
+      <w:numFmt w:val="bullet"/>
+      <w:lvlText w:val=""/>
+      <w:lvlJc w:val="left"/>
+      <w:pPr>
+        <w:ind w:left="2160" w:hanging="360"/>
+      </w:pPr>
+      <w:rPr>
+        <w:rFonts w:ascii="Wingdings" w:hAnsi="Wingdings" w:hint="default"/>
+      </w:rPr>
+    </w:lvl>
+    <w:lvl w:ilvl="3" w:tplc="04090001" w:tentative="1">
+      <w:start w:val="1"/>
+      <w:numFmt w:val="bullet"/>
+      <w:lvlText w:val=""/>
+      <w:lvlJc w:val="left"/>
+      <w:pPr>
+        <w:ind w:left="2880" w:hanging="360"/>
+      </w:pPr>
+      <w:rPr>
+        <w:rFonts w:ascii="Symbol" w:hAnsi="Symbol" w:hint="default"/>
+      </w:rPr>
+    </w:lvl>
+    <w:lvl w:ilvl="4" w:tplc="04090003" w:tentative="1">
+      <w:start w:val="1"/>
+      <w:numFmt w:val="bullet"/>
+      <w:lvlText w:val="o"/>
+      <w:lvlJc w:val="left"/>
+      <w:pPr>
+        <w:ind w:left="3600" w:hanging="360"/>
+      </w:pPr>
+      <w:rPr>
+        <w:rFonts w:ascii="Courier New" w:hAnsi="Courier New" w:cs="Courier New" w:hint="default"/>
+      </w:rPr>
+    </w:lvl>
+    <w:lvl w:ilvl="5" w:tplc="04090005" w:tentative="1">
+      <w:start w:val="1"/>
+      <w:numFmt w:val="bullet"/>
+      <w:lvlText w:val=""/>
+      <w:lvlJc w:val="left"/>
+      <w:pPr>
+        <w:ind w:left="4320" w:hanging="360"/>
+      </w:pPr>
+      <w:rPr>
+        <w:rFonts w:ascii="Wingdings" w:hAnsi="Wingdings" w:hint="default"/>
+      </w:rPr>
+    </w:lvl>
+    <w:lvl w:ilvl="6" w:tplc="04090001" w:tentative="1">
+      <w:start w:val="1"/>
+      <w:numFmt w:val="bullet"/>
+      <w:lvlText w:val=""/>
+      <w:lvlJc w:val="left"/>
+      <w:pPr>
+        <w:ind w:left="5040" w:hanging="360"/>
+      </w:pPr>
+      <w:rPr>
+        <w:rFonts w:ascii="Symbol" w:hAnsi="Symbol" w:hint="default"/>
+      </w:rPr>
+    </w:lvl>
+    <w:lvl w:ilvl="7" w:tplc="04090003" w:tentative="1">
+      <w:start w:val="1"/>
+      <w:numFmt w:val="bullet"/>
+      <w:lvlText w:val="o"/>
+      <w:lvlJc w:val="left"/>
+      <w:pPr>
+        <w:ind w:left="5760" w:hanging="360"/>
+      </w:pPr>
+      <w:rPr>
+        <w:rFonts w:ascii="Courier New" w:hAnsi="Courier New" w:cs="Courier New" w:hint="default"/>
+      </w:rPr>
+    </w:lvl>
+    <w:lvl w:ilvl="8" w:tplc="04090005" w:tentative="1">
+      <w:start w:val="1"/>
+      <w:numFmt w:val="bullet"/>
+      <w:lvlText w:val=""/>
+      <w:lvlJc w:val="left"/>
+      <w:pPr>
+        <w:ind w:left="6480" w:hanging="360"/>
+      </w:pPr>
+      <w:rPr>
+        <w:rFonts w:ascii="Wingdings" w:hAnsi="Wingdings" w:hint="default"/>
+      </w:rPr>
+    </w:lvl>
+  </w:abstractNum>
+  <w:abstractNum w:abstractNumId="21" w15:restartNumberingAfterBreak="0">
     <w:nsid w:val="55E74629"/>
     <w:multiLevelType w:val="hybridMultilevel"/>
     <w:tmpl w:val="9BF44E42"/>
@@ -36977,7 +38270,7 @@
       </w:rPr>
     </w:lvl>
   </w:abstractNum>
-  <w:abstractNum w:abstractNumId="18" w15:restartNumberingAfterBreak="0">
+  <w:abstractNum w:abstractNumId="22" w15:restartNumberingAfterBreak="0">
     <w:nsid w:val="5BC301E7"/>
     <w:multiLevelType w:val="hybridMultilevel"/>
     <w:tmpl w:val="373E9326"/>
@@ -37090,7 +38383,7 @@
       </w:rPr>
     </w:lvl>
   </w:abstractNum>
-  <w:abstractNum w:abstractNumId="19" w15:restartNumberingAfterBreak="0">
+  <w:abstractNum w:abstractNumId="23" w15:restartNumberingAfterBreak="0">
     <w:nsid w:val="5E0D6A47"/>
     <w:multiLevelType w:val="multilevel"/>
     <w:tmpl w:val="F948F0C0"/>
@@ -37239,7 +38532,7 @@
       </w:rPr>
     </w:lvl>
   </w:abstractNum>
-  <w:abstractNum w:abstractNumId="20" w15:restartNumberingAfterBreak="0">
+  <w:abstractNum w:abstractNumId="24" w15:restartNumberingAfterBreak="0">
     <w:nsid w:val="5EE37882"/>
     <w:multiLevelType w:val="multilevel"/>
     <w:tmpl w:val="B64C30A0"/>
@@ -37388,7 +38681,120 @@
       </w:rPr>
     </w:lvl>
   </w:abstractNum>
-  <w:abstractNum w:abstractNumId="21" w15:restartNumberingAfterBreak="0">
+  <w:abstractNum w:abstractNumId="25" w15:restartNumberingAfterBreak="0">
+    <w:nsid w:val="63A44FE8"/>
+    <w:multiLevelType w:val="hybridMultilevel"/>
+    <w:tmpl w:val="80C2F620"/>
+    <w:lvl w:ilvl="0" w:tplc="04090001">
+      <w:start w:val="1"/>
+      <w:numFmt w:val="bullet"/>
+      <w:lvlText w:val=""/>
+      <w:lvlJc w:val="left"/>
+      <w:pPr>
+        <w:ind w:left="720" w:hanging="360"/>
+      </w:pPr>
+      <w:rPr>
+        <w:rFonts w:ascii="Symbol" w:hAnsi="Symbol" w:hint="default"/>
+      </w:rPr>
+    </w:lvl>
+    <w:lvl w:ilvl="1" w:tplc="04090003" w:tentative="1">
+      <w:start w:val="1"/>
+      <w:numFmt w:val="bullet"/>
+      <w:lvlText w:val="o"/>
+      <w:lvlJc w:val="left"/>
+      <w:pPr>
+        <w:ind w:left="1440" w:hanging="360"/>
+      </w:pPr>
+      <w:rPr>
+        <w:rFonts w:ascii="Courier New" w:hAnsi="Courier New" w:cs="Courier New" w:hint="default"/>
+      </w:rPr>
+    </w:lvl>
+    <w:lvl w:ilvl="2" w:tplc="04090005" w:tentative="1">
+      <w:start w:val="1"/>
+      <w:numFmt w:val="bullet"/>
+      <w:lvlText w:val=""/>
+      <w:lvlJc w:val="left"/>
+      <w:pPr>
+        <w:ind w:left="2160" w:hanging="360"/>
+      </w:pPr>
+      <w:rPr>
+        <w:rFonts w:ascii="Wingdings" w:hAnsi="Wingdings" w:hint="default"/>
+      </w:rPr>
+    </w:lvl>
+    <w:lvl w:ilvl="3" w:tplc="04090001" w:tentative="1">
+      <w:start w:val="1"/>
+      <w:numFmt w:val="bullet"/>
+      <w:lvlText w:val=""/>
+      <w:lvlJc w:val="left"/>
+      <w:pPr>
+        <w:ind w:left="2880" w:hanging="360"/>
+      </w:pPr>
+      <w:rPr>
+        <w:rFonts w:ascii="Symbol" w:hAnsi="Symbol" w:hint="default"/>
+      </w:rPr>
+    </w:lvl>
+    <w:lvl w:ilvl="4" w:tplc="04090003" w:tentative="1">
+      <w:start w:val="1"/>
+      <w:numFmt w:val="bullet"/>
+      <w:lvlText w:val="o"/>
+      <w:lvlJc w:val="left"/>
+      <w:pPr>
+        <w:ind w:left="3600" w:hanging="360"/>
+      </w:pPr>
+      <w:rPr>
+        <w:rFonts w:ascii="Courier New" w:hAnsi="Courier New" w:cs="Courier New" w:hint="default"/>
+      </w:rPr>
+    </w:lvl>
+    <w:lvl w:ilvl="5" w:tplc="04090005" w:tentative="1">
+      <w:start w:val="1"/>
+      <w:numFmt w:val="bullet"/>
+      <w:lvlText w:val=""/>
+      <w:lvlJc w:val="left"/>
+      <w:pPr>
+        <w:ind w:left="4320" w:hanging="360"/>
+      </w:pPr>
+      <w:rPr>
+        <w:rFonts w:ascii="Wingdings" w:hAnsi="Wingdings" w:hint="default"/>
+      </w:rPr>
+    </w:lvl>
+    <w:lvl w:ilvl="6" w:tplc="04090001" w:tentative="1">
+      <w:start w:val="1"/>
+      <w:numFmt w:val="bullet"/>
+      <w:lvlText w:val=""/>
+      <w:lvlJc w:val="left"/>
+      <w:pPr>
+        <w:ind w:left="5040" w:hanging="360"/>
+      </w:pPr>
+      <w:rPr>
+        <w:rFonts w:ascii="Symbol" w:hAnsi="Symbol" w:hint="default"/>
+      </w:rPr>
+    </w:lvl>
+    <w:lvl w:ilvl="7" w:tplc="04090003" w:tentative="1">
+      <w:start w:val="1"/>
+      <w:numFmt w:val="bullet"/>
+      <w:lvlText w:val="o"/>
+      <w:lvlJc w:val="left"/>
+      <w:pPr>
+        <w:ind w:left="5760" w:hanging="360"/>
+      </w:pPr>
+      <w:rPr>
+        <w:rFonts w:ascii="Courier New" w:hAnsi="Courier New" w:cs="Courier New" w:hint="default"/>
+      </w:rPr>
+    </w:lvl>
+    <w:lvl w:ilvl="8" w:tplc="04090005" w:tentative="1">
+      <w:start w:val="1"/>
+      <w:numFmt w:val="bullet"/>
+      <w:lvlText w:val=""/>
+      <w:lvlJc w:val="left"/>
+      <w:pPr>
+        <w:ind w:left="6480" w:hanging="360"/>
+      </w:pPr>
+      <w:rPr>
+        <w:rFonts w:ascii="Wingdings" w:hAnsi="Wingdings" w:hint="default"/>
+      </w:rPr>
+    </w:lvl>
+  </w:abstractNum>
+  <w:abstractNum w:abstractNumId="26" w15:restartNumberingAfterBreak="0">
     <w:nsid w:val="64A7346D"/>
     <w:multiLevelType w:val="hybridMultilevel"/>
     <w:tmpl w:val="25EE64F2"/>
@@ -37477,7 +38883,7 @@
       </w:pPr>
     </w:lvl>
   </w:abstractNum>
-  <w:abstractNum w:abstractNumId="22" w15:restartNumberingAfterBreak="0">
+  <w:abstractNum w:abstractNumId="27" w15:restartNumberingAfterBreak="0">
     <w:nsid w:val="69E12316"/>
     <w:multiLevelType w:val="multilevel"/>
     <w:tmpl w:val="8ADEE270"/>
@@ -37626,7 +39032,233 @@
       </w:rPr>
     </w:lvl>
   </w:abstractNum>
-  <w:abstractNum w:abstractNumId="23" w15:restartNumberingAfterBreak="0">
+  <w:abstractNum w:abstractNumId="28" w15:restartNumberingAfterBreak="0">
+    <w:nsid w:val="6A24427B"/>
+    <w:multiLevelType w:val="hybridMultilevel"/>
+    <w:tmpl w:val="5108F72C"/>
+    <w:lvl w:ilvl="0" w:tplc="04090001">
+      <w:start w:val="1"/>
+      <w:numFmt w:val="bullet"/>
+      <w:lvlText w:val=""/>
+      <w:lvlJc w:val="left"/>
+      <w:pPr>
+        <w:ind w:left="720" w:hanging="360"/>
+      </w:pPr>
+      <w:rPr>
+        <w:rFonts w:ascii="Symbol" w:hAnsi="Symbol" w:hint="default"/>
+      </w:rPr>
+    </w:lvl>
+    <w:lvl w:ilvl="1" w:tplc="04090003" w:tentative="1">
+      <w:start w:val="1"/>
+      <w:numFmt w:val="bullet"/>
+      <w:lvlText w:val="o"/>
+      <w:lvlJc w:val="left"/>
+      <w:pPr>
+        <w:ind w:left="1440" w:hanging="360"/>
+      </w:pPr>
+      <w:rPr>
+        <w:rFonts w:ascii="Courier New" w:hAnsi="Courier New" w:cs="Courier New" w:hint="default"/>
+      </w:rPr>
+    </w:lvl>
+    <w:lvl w:ilvl="2" w:tplc="04090005" w:tentative="1">
+      <w:start w:val="1"/>
+      <w:numFmt w:val="bullet"/>
+      <w:lvlText w:val=""/>
+      <w:lvlJc w:val="left"/>
+      <w:pPr>
+        <w:ind w:left="2160" w:hanging="360"/>
+      </w:pPr>
+      <w:rPr>
+        <w:rFonts w:ascii="Wingdings" w:hAnsi="Wingdings" w:hint="default"/>
+      </w:rPr>
+    </w:lvl>
+    <w:lvl w:ilvl="3" w:tplc="04090001" w:tentative="1">
+      <w:start w:val="1"/>
+      <w:numFmt w:val="bullet"/>
+      <w:lvlText w:val=""/>
+      <w:lvlJc w:val="left"/>
+      <w:pPr>
+        <w:ind w:left="2880" w:hanging="360"/>
+      </w:pPr>
+      <w:rPr>
+        <w:rFonts w:ascii="Symbol" w:hAnsi="Symbol" w:hint="default"/>
+      </w:rPr>
+    </w:lvl>
+    <w:lvl w:ilvl="4" w:tplc="04090003" w:tentative="1">
+      <w:start w:val="1"/>
+      <w:numFmt w:val="bullet"/>
+      <w:lvlText w:val="o"/>
+      <w:lvlJc w:val="left"/>
+      <w:pPr>
+        <w:ind w:left="3600" w:hanging="360"/>
+      </w:pPr>
+      <w:rPr>
+        <w:rFonts w:ascii="Courier New" w:hAnsi="Courier New" w:cs="Courier New" w:hint="default"/>
+      </w:rPr>
+    </w:lvl>
+    <w:lvl w:ilvl="5" w:tplc="04090005" w:tentative="1">
+      <w:start w:val="1"/>
+      <w:numFmt w:val="bullet"/>
+      <w:lvlText w:val=""/>
+      <w:lvlJc w:val="left"/>
+      <w:pPr>
+        <w:ind w:left="4320" w:hanging="360"/>
+      </w:pPr>
+      <w:rPr>
+        <w:rFonts w:ascii="Wingdings" w:hAnsi="Wingdings" w:hint="default"/>
+      </w:rPr>
+    </w:lvl>
+    <w:lvl w:ilvl="6" w:tplc="04090001" w:tentative="1">
+      <w:start w:val="1"/>
+      <w:numFmt w:val="bullet"/>
+      <w:lvlText w:val=""/>
+      <w:lvlJc w:val="left"/>
+      <w:pPr>
+        <w:ind w:left="5040" w:hanging="360"/>
+      </w:pPr>
+      <w:rPr>
+        <w:rFonts w:ascii="Symbol" w:hAnsi="Symbol" w:hint="default"/>
+      </w:rPr>
+    </w:lvl>
+    <w:lvl w:ilvl="7" w:tplc="04090003" w:tentative="1">
+      <w:start w:val="1"/>
+      <w:numFmt w:val="bullet"/>
+      <w:lvlText w:val="o"/>
+      <w:lvlJc w:val="left"/>
+      <w:pPr>
+        <w:ind w:left="5760" w:hanging="360"/>
+      </w:pPr>
+      <w:rPr>
+        <w:rFonts w:ascii="Courier New" w:hAnsi="Courier New" w:cs="Courier New" w:hint="default"/>
+      </w:rPr>
+    </w:lvl>
+    <w:lvl w:ilvl="8" w:tplc="04090005" w:tentative="1">
+      <w:start w:val="1"/>
+      <w:numFmt w:val="bullet"/>
+      <w:lvlText w:val=""/>
+      <w:lvlJc w:val="left"/>
+      <w:pPr>
+        <w:ind w:left="6480" w:hanging="360"/>
+      </w:pPr>
+      <w:rPr>
+        <w:rFonts w:ascii="Wingdings" w:hAnsi="Wingdings" w:hint="default"/>
+      </w:rPr>
+    </w:lvl>
+  </w:abstractNum>
+  <w:abstractNum w:abstractNumId="29" w15:restartNumberingAfterBreak="0">
+    <w:nsid w:val="707D42F8"/>
+    <w:multiLevelType w:val="hybridMultilevel"/>
+    <w:tmpl w:val="B41E648C"/>
+    <w:lvl w:ilvl="0" w:tplc="04090001">
+      <w:start w:val="1"/>
+      <w:numFmt w:val="bullet"/>
+      <w:lvlText w:val=""/>
+      <w:lvlJc w:val="left"/>
+      <w:pPr>
+        <w:ind w:left="1425" w:hanging="360"/>
+      </w:pPr>
+      <w:rPr>
+        <w:rFonts w:ascii="Symbol" w:hAnsi="Symbol" w:hint="default"/>
+      </w:rPr>
+    </w:lvl>
+    <w:lvl w:ilvl="1" w:tplc="04090003" w:tentative="1">
+      <w:start w:val="1"/>
+      <w:numFmt w:val="bullet"/>
+      <w:lvlText w:val="o"/>
+      <w:lvlJc w:val="left"/>
+      <w:pPr>
+        <w:ind w:left="2145" w:hanging="360"/>
+      </w:pPr>
+      <w:rPr>
+        <w:rFonts w:ascii="Courier New" w:hAnsi="Courier New" w:cs="Courier New" w:hint="default"/>
+      </w:rPr>
+    </w:lvl>
+    <w:lvl w:ilvl="2" w:tplc="04090005" w:tentative="1">
+      <w:start w:val="1"/>
+      <w:numFmt w:val="bullet"/>
+      <w:lvlText w:val=""/>
+      <w:lvlJc w:val="left"/>
+      <w:pPr>
+        <w:ind w:left="2865" w:hanging="360"/>
+      </w:pPr>
+      <w:rPr>
+        <w:rFonts w:ascii="Wingdings" w:hAnsi="Wingdings" w:hint="default"/>
+      </w:rPr>
+    </w:lvl>
+    <w:lvl w:ilvl="3" w:tplc="04090001" w:tentative="1">
+      <w:start w:val="1"/>
+      <w:numFmt w:val="bullet"/>
+      <w:lvlText w:val=""/>
+      <w:lvlJc w:val="left"/>
+      <w:pPr>
+        <w:ind w:left="3585" w:hanging="360"/>
+      </w:pPr>
+      <w:rPr>
+        <w:rFonts w:ascii="Symbol" w:hAnsi="Symbol" w:hint="default"/>
+      </w:rPr>
+    </w:lvl>
+    <w:lvl w:ilvl="4" w:tplc="04090003" w:tentative="1">
+      <w:start w:val="1"/>
+      <w:numFmt w:val="bullet"/>
+      <w:lvlText w:val="o"/>
+      <w:lvlJc w:val="left"/>
+      <w:pPr>
+        <w:ind w:left="4305" w:hanging="360"/>
+      </w:pPr>
+      <w:rPr>
+        <w:rFonts w:ascii="Courier New" w:hAnsi="Courier New" w:cs="Courier New" w:hint="default"/>
+      </w:rPr>
+    </w:lvl>
+    <w:lvl w:ilvl="5" w:tplc="04090005" w:tentative="1">
+      <w:start w:val="1"/>
+      <w:numFmt w:val="bullet"/>
+      <w:lvlText w:val=""/>
+      <w:lvlJc w:val="left"/>
+      <w:pPr>
+        <w:ind w:left="5025" w:hanging="360"/>
+      </w:pPr>
+      <w:rPr>
+        <w:rFonts w:ascii="Wingdings" w:hAnsi="Wingdings" w:hint="default"/>
+      </w:rPr>
+    </w:lvl>
+    <w:lvl w:ilvl="6" w:tplc="04090001" w:tentative="1">
+      <w:start w:val="1"/>
+      <w:numFmt w:val="bullet"/>
+      <w:lvlText w:val=""/>
+      <w:lvlJc w:val="left"/>
+      <w:pPr>
+        <w:ind w:left="5745" w:hanging="360"/>
+      </w:pPr>
+      <w:rPr>
+        <w:rFonts w:ascii="Symbol" w:hAnsi="Symbol" w:hint="default"/>
+      </w:rPr>
+    </w:lvl>
+    <w:lvl w:ilvl="7" w:tplc="04090003" w:tentative="1">
+      <w:start w:val="1"/>
+      <w:numFmt w:val="bullet"/>
+      <w:lvlText w:val="o"/>
+      <w:lvlJc w:val="left"/>
+      <w:pPr>
+        <w:ind w:left="6465" w:hanging="360"/>
+      </w:pPr>
+      <w:rPr>
+        <w:rFonts w:ascii="Courier New" w:hAnsi="Courier New" w:cs="Courier New" w:hint="default"/>
+      </w:rPr>
+    </w:lvl>
+    <w:lvl w:ilvl="8" w:tplc="04090005" w:tentative="1">
+      <w:start w:val="1"/>
+      <w:numFmt w:val="bullet"/>
+      <w:lvlText w:val=""/>
+      <w:lvlJc w:val="left"/>
+      <w:pPr>
+        <w:ind w:left="7185" w:hanging="360"/>
+      </w:pPr>
+      <w:rPr>
+        <w:rFonts w:ascii="Wingdings" w:hAnsi="Wingdings" w:hint="default"/>
+      </w:rPr>
+    </w:lvl>
+  </w:abstractNum>
+  <w:abstractNum w:abstractNumId="30" w15:restartNumberingAfterBreak="0">
     <w:nsid w:val="713B3D38"/>
     <w:multiLevelType w:val="hybridMultilevel"/>
     <w:tmpl w:val="25E65CEC"/>
@@ -37739,7 +39371,7 @@
       </w:rPr>
     </w:lvl>
   </w:abstractNum>
-  <w:abstractNum w:abstractNumId="24" w15:restartNumberingAfterBreak="0">
+  <w:abstractNum w:abstractNumId="31" w15:restartNumberingAfterBreak="0">
     <w:nsid w:val="76167F99"/>
     <w:multiLevelType w:val="hybridMultilevel"/>
     <w:tmpl w:val="DBCE1DB0"/>
@@ -37852,7 +39484,7 @@
       </w:rPr>
     </w:lvl>
   </w:abstractNum>
-  <w:abstractNum w:abstractNumId="25" w15:restartNumberingAfterBreak="0">
+  <w:abstractNum w:abstractNumId="32" w15:restartNumberingAfterBreak="0">
     <w:nsid w:val="770C5C6D"/>
     <w:multiLevelType w:val="hybridMultilevel"/>
     <w:tmpl w:val="0CEE62DE"/>
@@ -37965,7 +39597,7 @@
       </w:rPr>
     </w:lvl>
   </w:abstractNum>
-  <w:abstractNum w:abstractNumId="26" w15:restartNumberingAfterBreak="0">
+  <w:abstractNum w:abstractNumId="33" w15:restartNumberingAfterBreak="0">
     <w:nsid w:val="79532D91"/>
     <w:multiLevelType w:val="hybridMultilevel"/>
     <w:tmpl w:val="AFCA7078"/>
@@ -38078,7 +39710,7 @@
       </w:rPr>
     </w:lvl>
   </w:abstractNum>
-  <w:abstractNum w:abstractNumId="27" w15:restartNumberingAfterBreak="0">
+  <w:abstractNum w:abstractNumId="34" w15:restartNumberingAfterBreak="0">
     <w:nsid w:val="7C912467"/>
     <w:multiLevelType w:val="hybridMultilevel"/>
     <w:tmpl w:val="EA904C92"/>
@@ -38191,7 +39823,7 @@
       </w:rPr>
     </w:lvl>
   </w:abstractNum>
-  <w:abstractNum w:abstractNumId="28" w15:restartNumberingAfterBreak="0">
+  <w:abstractNum w:abstractNumId="35" w15:restartNumberingAfterBreak="0">
     <w:nsid w:val="7CFD48BB"/>
     <w:multiLevelType w:val="hybridMultilevel"/>
     <w:tmpl w:val="F3467844"/>
@@ -38305,13 +39937,13 @@
     </w:lvl>
   </w:abstractNum>
   <w:num w:numId="1">
-    <w:abstractNumId w:val="8"/>
+    <w:abstractNumId w:val="9"/>
   </w:num>
   <w:num w:numId="2">
-    <w:abstractNumId w:val="18"/>
+    <w:abstractNumId w:val="22"/>
   </w:num>
   <w:num w:numId="3">
-    <w:abstractNumId w:val="14"/>
+    <w:abstractNumId w:val="17"/>
   </w:num>
   <w:num w:numId="4">
     <w:abstractNumId w:val="0"/>
@@ -38320,76 +39952,97 @@
     <w:abstractNumId w:val="1"/>
   </w:num>
   <w:num w:numId="6">
+    <w:abstractNumId w:val="5"/>
+  </w:num>
+  <w:num w:numId="7">
+    <w:abstractNumId w:val="34"/>
+  </w:num>
+  <w:num w:numId="8">
+    <w:abstractNumId w:val="16"/>
+  </w:num>
+  <w:num w:numId="9">
+    <w:abstractNumId w:val="35"/>
+  </w:num>
+  <w:num w:numId="10">
+    <w:abstractNumId w:val="24"/>
+  </w:num>
+  <w:num w:numId="11">
+    <w:abstractNumId w:val="23"/>
+  </w:num>
+  <w:num w:numId="12">
+    <w:abstractNumId w:val="8"/>
+  </w:num>
+  <w:num w:numId="13">
+    <w:abstractNumId w:val="7"/>
+  </w:num>
+  <w:num w:numId="14">
     <w:abstractNumId w:val="4"/>
   </w:num>
-  <w:num w:numId="7">
+  <w:num w:numId="15">
+    <w:abstractNumId w:val="11"/>
+  </w:num>
+  <w:num w:numId="16">
+    <w:abstractNumId w:val="26"/>
+  </w:num>
+  <w:num w:numId="17">
+    <w:abstractNumId w:val="21"/>
+  </w:num>
+  <w:num w:numId="18">
+    <w:abstractNumId w:val="18"/>
+  </w:num>
+  <w:num w:numId="19">
+    <w:abstractNumId w:val="13"/>
+  </w:num>
+  <w:num w:numId="20">
     <w:abstractNumId w:val="27"/>
   </w:num>
-  <w:num w:numId="8">
-    <w:abstractNumId w:val="13"/>
+  <w:num w:numId="21">
+    <w:abstractNumId w:val="19"/>
   </w:num>
-  <w:num w:numId="9">
+  <w:num w:numId="22">
+    <w:abstractNumId w:val="3"/>
+  </w:num>
+  <w:num w:numId="23">
+    <w:abstractNumId w:val="15"/>
+  </w:num>
+  <w:num w:numId="24">
+    <w:abstractNumId w:val="32"/>
+  </w:num>
+  <w:num w:numId="25">
+    <w:abstractNumId w:val="33"/>
+  </w:num>
+  <w:num w:numId="26">
+    <w:abstractNumId w:val="30"/>
+  </w:num>
+  <w:num w:numId="27">
+    <w:abstractNumId w:val="10"/>
+  </w:num>
+  <w:num w:numId="28">
+    <w:abstractNumId w:val="31"/>
+  </w:num>
+  <w:num w:numId="29">
+    <w:abstractNumId w:val="6"/>
+  </w:num>
+  <w:num w:numId="30">
+    <w:abstractNumId w:val="20"/>
+  </w:num>
+  <w:num w:numId="31">
+    <w:abstractNumId w:val="29"/>
+  </w:num>
+  <w:num w:numId="32">
+    <w:abstractNumId w:val="2"/>
+  </w:num>
+  <w:num w:numId="33">
+    <w:abstractNumId w:val="14"/>
+  </w:num>
+  <w:num w:numId="34">
+    <w:abstractNumId w:val="12"/>
+  </w:num>
+  <w:num w:numId="35">
     <w:abstractNumId w:val="28"/>
   </w:num>
-  <w:num w:numId="10">
-    <w:abstractNumId w:val="20"/>
-  </w:num>
-  <w:num w:numId="11">
-    <w:abstractNumId w:val="19"/>
-  </w:num>
-  <w:num w:numId="12">
-    <w:abstractNumId w:val="7"/>
-  </w:num>
-  <w:num w:numId="13">
-    <w:abstractNumId w:val="6"/>
-  </w:num>
-  <w:num w:numId="14">
-    <w:abstractNumId w:val="3"/>
-  </w:num>
-  <w:num w:numId="15">
-    <w:abstractNumId w:val="10"/>
-  </w:num>
-  <w:num w:numId="16">
-    <w:abstractNumId w:val="21"/>
-  </w:num>
-  <w:num w:numId="17">
-    <w:abstractNumId w:val="17"/>
-  </w:num>
-  <w:num w:numId="18">
-    <w:abstractNumId w:val="15"/>
-  </w:num>
-  <w:num w:numId="19">
-    <w:abstractNumId w:val="11"/>
-  </w:num>
-  <w:num w:numId="20">
-    <w:abstractNumId w:val="22"/>
-  </w:num>
-  <w:num w:numId="21">
-    <w:abstractNumId w:val="16"/>
-  </w:num>
-  <w:num w:numId="22">
-    <w:abstractNumId w:val="2"/>
-  </w:num>
-  <w:num w:numId="23">
-    <w:abstractNumId w:val="12"/>
-  </w:num>
-  <w:num w:numId="24">
+  <w:num w:numId="36">
     <w:abstractNumId w:val="25"/>
-  </w:num>
-  <w:num w:numId="25">
-    <w:abstractNumId w:val="26"/>
-  </w:num>
-  <w:num w:numId="26">
-    <w:abstractNumId w:val="23"/>
-  </w:num>
-  <w:num w:numId="27">
-    <w:abstractNumId w:val="9"/>
-  </w:num>
-  <w:num w:numId="28">
-    <w:abstractNumId w:val="24"/>
-  </w:num>
-  <w:num w:numId="29">
-    <w:abstractNumId w:val="5"/>
   </w:num>
 </w:numbering>
 </file>
@@ -40289,7 +41942,7 @@
 </file>
 
 <file path=customXml/itemProps2.xml><?xml version="1.0" encoding="utf-8"?>
-<ds:datastoreItem xmlns:ds="http://schemas.openxmlformats.org/officeDocument/2006/customXml" ds:itemID="{AD1E5088-80DF-498C-A395-935B23B32498}">
+<ds:datastoreItem xmlns:ds="http://schemas.openxmlformats.org/officeDocument/2006/customXml" ds:itemID="{4E2B1624-6C1B-40BA-A98D-F204AC0D7E9F}">
   <ds:schemaRefs>
     <ds:schemaRef ds:uri="http://schemas.openxmlformats.org/officeDocument/2006/bibliography"/>
   </ds:schemaRefs>

--- a/docs/Onderzoek Mike Hilhorst 1676029.docx
+++ b/docs/Onderzoek Mike Hilhorst 1676029.docx
@@ -718,7 +718,7 @@
       <w:pPr>
         <w:pStyle w:val="Kop1"/>
       </w:pPr>
-      <w:bookmarkStart w:id="0" w:name="_Toc533075878"/>
+      <w:bookmarkStart w:id="0" w:name="_Toc533166207"/>
       <w:r>
         <w:lastRenderedPageBreak/>
         <w:t>Voorwoord</w:t>
@@ -734,7 +734,7 @@
       <w:pPr>
         <w:pStyle w:val="Kop1"/>
       </w:pPr>
-      <w:bookmarkStart w:id="1" w:name="_Toc533075879"/>
+      <w:bookmarkStart w:id="1" w:name="_Toc533166208"/>
       <w:r>
         <w:t>Managementsamenvatting</w:t>
       </w:r>
@@ -891,7 +891,13 @@
         </w:numPr>
       </w:pPr>
       <w:r>
-        <w:t>XX</w:t>
+        <w:t xml:space="preserve">De taal Rust zou een plek kunnen hebben in het van </w:t>
+      </w:r>
+      <w:r>
+        <w:rPr>
+          <w:rFonts w:ascii="Arial" w:eastAsia="Times New Roman" w:hAnsi="Arial" w:cs="Arial"/>
+        </w:rPr>
+        <w:t>Advanced Technical Programming</w:t>
       </w:r>
     </w:p>
     <w:p>
@@ -971,13 +977,129 @@
             </w:rPr>
             <w:fldChar w:fldCharType="separate"/>
           </w:r>
-          <w:hyperlink w:anchor="_Toc533075878" w:history="1">
+          <w:bookmarkStart w:id="2" w:name="_Hlk533166275"/>
+          <w:r>
+            <w:rPr>
+              <w:rStyle w:val="Hyperlink"/>
+              <w:noProof/>
+            </w:rPr>
+            <w:fldChar w:fldCharType="begin"/>
+          </w:r>
+          <w:r>
+            <w:rPr>
+              <w:rStyle w:val="Hyperlink"/>
+              <w:noProof/>
+            </w:rPr>
+            <w:instrText xml:space="preserve"> </w:instrText>
+          </w:r>
+          <w:r>
+            <w:rPr>
+              <w:noProof/>
+            </w:rPr>
+            <w:instrText>HYPERLINK \l "_Toc533166207"</w:instrText>
+          </w:r>
+          <w:r>
+            <w:rPr>
+              <w:rStyle w:val="Hyperlink"/>
+              <w:noProof/>
+            </w:rPr>
+            <w:instrText xml:space="preserve"> </w:instrText>
+          </w:r>
+          <w:r>
+            <w:rPr>
+              <w:rStyle w:val="Hyperlink"/>
+              <w:noProof/>
+            </w:rPr>
+          </w:r>
+          <w:r>
+            <w:rPr>
+              <w:rStyle w:val="Hyperlink"/>
+              <w:noProof/>
+            </w:rPr>
+            <w:fldChar w:fldCharType="separate"/>
+          </w:r>
+          <w:r>
+            <w:rPr>
+              <w:rStyle w:val="Hyperlink"/>
+              <w:noProof/>
+            </w:rPr>
+            <w:t>Voorwoord</w:t>
+          </w:r>
+          <w:r>
+            <w:rPr>
+              <w:noProof/>
+              <w:webHidden/>
+            </w:rPr>
+            <w:tab/>
+          </w:r>
+          <w:r>
+            <w:rPr>
+              <w:noProof/>
+              <w:webHidden/>
+            </w:rPr>
+            <w:fldChar w:fldCharType="begin"/>
+          </w:r>
+          <w:r>
+            <w:rPr>
+              <w:noProof/>
+              <w:webHidden/>
+            </w:rPr>
+            <w:instrText xml:space="preserve"> PAGEREF _Toc533166207 \h </w:instrText>
+          </w:r>
+          <w:r>
+            <w:rPr>
+              <w:noProof/>
+              <w:webHidden/>
+            </w:rPr>
+          </w:r>
+          <w:r>
+            <w:rPr>
+              <w:noProof/>
+              <w:webHidden/>
+            </w:rPr>
+            <w:fldChar w:fldCharType="separate"/>
+          </w:r>
+          <w:r>
+            <w:rPr>
+              <w:noProof/>
+              <w:webHidden/>
+            </w:rPr>
+            <w:t>1</w:t>
+          </w:r>
+          <w:r>
+            <w:rPr>
+              <w:noProof/>
+              <w:webHidden/>
+            </w:rPr>
+            <w:fldChar w:fldCharType="end"/>
+          </w:r>
+          <w:r>
+            <w:rPr>
+              <w:rStyle w:val="Hyperlink"/>
+              <w:noProof/>
+            </w:rPr>
+            <w:fldChar w:fldCharType="end"/>
+          </w:r>
+        </w:p>
+        <w:p>
+          <w:pPr>
+            <w:pStyle w:val="Inhopg1"/>
+            <w:tabs>
+              <w:tab w:val="right" w:leader="dot" w:pos="9062"/>
+            </w:tabs>
+            <w:rPr>
+              <w:rFonts w:eastAsiaTheme="minorEastAsia"/>
+              <w:noProof/>
+              <w:lang w:val="en-US"/>
+            </w:rPr>
+          </w:pPr>
+          <w:hyperlink w:anchor="_Toc533166208" w:history="1">
             <w:r>
               <w:rPr>
                 <w:rStyle w:val="Hyperlink"/>
                 <w:noProof/>
               </w:rPr>
-              <w:t>Voorwoord</w:t>
+              <w:t>Managementsamenvatting</w:t>
             </w:r>
             <w:r>
               <w:rPr>
@@ -998,7 +1120,7 @@
                 <w:noProof/>
                 <w:webHidden/>
               </w:rPr>
-              <w:instrText xml:space="preserve"> PAGEREF _Toc533075878 \h </w:instrText>
+              <w:instrText xml:space="preserve"> PAGEREF _Toc533166208 \h </w:instrText>
             </w:r>
             <w:r>
               <w:rPr>
@@ -1041,13 +1163,13 @@
               <w:lang w:val="en-US"/>
             </w:rPr>
           </w:pPr>
-          <w:hyperlink w:anchor="_Toc533075879" w:history="1">
+          <w:hyperlink w:anchor="_Toc533166209" w:history="1">
             <w:r>
               <w:rPr>
                 <w:rStyle w:val="Hyperlink"/>
                 <w:noProof/>
               </w:rPr>
-              <w:t>Managementsamenvatting</w:t>
+              <w:t>Inleiding</w:t>
             </w:r>
             <w:r>
               <w:rPr>
@@ -1068,7 +1190,7 @@
                 <w:noProof/>
                 <w:webHidden/>
               </w:rPr>
-              <w:instrText xml:space="preserve"> PAGEREF _Toc533075879 \h </w:instrText>
+              <w:instrText xml:space="preserve"> PAGEREF _Toc533166209 \h </w:instrText>
             </w:r>
             <w:r>
               <w:rPr>
@@ -1088,7 +1210,7 @@
                 <w:noProof/>
                 <w:webHidden/>
               </w:rPr>
-              <w:t>1</w:t>
+              <w:t>4</w:t>
             </w:r>
             <w:r>
               <w:rPr>
@@ -1111,13 +1233,13 @@
               <w:lang w:val="en-US"/>
             </w:rPr>
           </w:pPr>
-          <w:hyperlink w:anchor="_Toc533075880" w:history="1">
+          <w:hyperlink w:anchor="_Toc533166210" w:history="1">
             <w:r>
               <w:rPr>
                 <w:rStyle w:val="Hyperlink"/>
                 <w:noProof/>
               </w:rPr>
-              <w:t>Inleiding</w:t>
+              <w:t>Aanleiding</w:t>
             </w:r>
             <w:r>
               <w:rPr>
@@ -1138,7 +1260,7 @@
                 <w:noProof/>
                 <w:webHidden/>
               </w:rPr>
-              <w:instrText xml:space="preserve"> PAGEREF _Toc533075880 \h </w:instrText>
+              <w:instrText xml:space="preserve"> PAGEREF _Toc533166210 \h </w:instrText>
             </w:r>
             <w:r>
               <w:rPr>
@@ -1181,13 +1303,13 @@
               <w:lang w:val="en-US"/>
             </w:rPr>
           </w:pPr>
-          <w:hyperlink w:anchor="_Toc533075881" w:history="1">
+          <w:hyperlink w:anchor="_Toc533166211" w:history="1">
             <w:r>
               <w:rPr>
                 <w:rStyle w:val="Hyperlink"/>
                 <w:noProof/>
               </w:rPr>
-              <w:t>Aanleiding</w:t>
+              <w:t>Kwestie</w:t>
             </w:r>
             <w:r>
               <w:rPr>
@@ -1208,7 +1330,7 @@
                 <w:noProof/>
                 <w:webHidden/>
               </w:rPr>
-              <w:instrText xml:space="preserve"> PAGEREF _Toc533075881 \h </w:instrText>
+              <w:instrText xml:space="preserve"> PAGEREF _Toc533166211 \h </w:instrText>
             </w:r>
             <w:r>
               <w:rPr>
@@ -1251,13 +1373,13 @@
               <w:lang w:val="en-US"/>
             </w:rPr>
           </w:pPr>
-          <w:hyperlink w:anchor="_Toc533075882" w:history="1">
+          <w:hyperlink w:anchor="_Toc533166212" w:history="1">
             <w:r>
               <w:rPr>
                 <w:rStyle w:val="Hyperlink"/>
                 <w:noProof/>
               </w:rPr>
-              <w:t>Kwestie</w:t>
+              <w:t>Over rust</w:t>
             </w:r>
             <w:r>
               <w:rPr>
@@ -1278,7 +1400,7 @@
                 <w:noProof/>
                 <w:webHidden/>
               </w:rPr>
-              <w:instrText xml:space="preserve"> PAGEREF _Toc533075882 \h </w:instrText>
+              <w:instrText xml:space="preserve"> PAGEREF _Toc533166212 \h </w:instrText>
             </w:r>
             <w:r>
               <w:rPr>
@@ -1321,13 +1443,13 @@
               <w:lang w:val="en-US"/>
             </w:rPr>
           </w:pPr>
-          <w:hyperlink w:anchor="_Toc533075883" w:history="1">
+          <w:hyperlink w:anchor="_Toc533166213" w:history="1">
             <w:r>
               <w:rPr>
                 <w:rStyle w:val="Hyperlink"/>
                 <w:noProof/>
               </w:rPr>
-              <w:t>Over rust</w:t>
+              <w:t>Beantwoording deelvragen</w:t>
             </w:r>
             <w:r>
               <w:rPr>
@@ -1348,7 +1470,7 @@
                 <w:noProof/>
                 <w:webHidden/>
               </w:rPr>
-              <w:instrText xml:space="preserve"> PAGEREF _Toc533075883 \h </w:instrText>
+              <w:instrText xml:space="preserve"> PAGEREF _Toc533166213 \h </w:instrText>
             </w:r>
             <w:r>
               <w:rPr>
@@ -1368,7 +1490,1461 @@
                 <w:noProof/>
                 <w:webHidden/>
               </w:rPr>
-              <w:t>4</w:t>
+              <w:t>7</w:t>
+            </w:r>
+            <w:r>
+              <w:rPr>
+                <w:noProof/>
+                <w:webHidden/>
+              </w:rPr>
+              <w:fldChar w:fldCharType="end"/>
+            </w:r>
+          </w:hyperlink>
+        </w:p>
+        <w:p>
+          <w:pPr>
+            <w:pStyle w:val="Inhopg2"/>
+            <w:tabs>
+              <w:tab w:val="right" w:leader="dot" w:pos="9062"/>
+            </w:tabs>
+            <w:rPr>
+              <w:rFonts w:eastAsiaTheme="minorEastAsia"/>
+              <w:noProof/>
+              <w:lang w:val="en-US"/>
+            </w:rPr>
+          </w:pPr>
+          <w:hyperlink w:anchor="_Toc533166214" w:history="1">
+            <w:r>
+              <w:rPr>
+                <w:rStyle w:val="Hyperlink"/>
+                <w:rFonts w:eastAsia="Times New Roman"/>
+                <w:noProof/>
+              </w:rPr>
+              <w:t>Voor welke platformen is/wordt Rust ontwikkeld?</w:t>
+            </w:r>
+            <w:r>
+              <w:rPr>
+                <w:noProof/>
+                <w:webHidden/>
+              </w:rPr>
+              <w:tab/>
+            </w:r>
+            <w:r>
+              <w:rPr>
+                <w:noProof/>
+                <w:webHidden/>
+              </w:rPr>
+              <w:fldChar w:fldCharType="begin"/>
+            </w:r>
+            <w:r>
+              <w:rPr>
+                <w:noProof/>
+                <w:webHidden/>
+              </w:rPr>
+              <w:instrText xml:space="preserve"> PAGEREF _Toc533166214 \h </w:instrText>
+            </w:r>
+            <w:r>
+              <w:rPr>
+                <w:noProof/>
+                <w:webHidden/>
+              </w:rPr>
+            </w:r>
+            <w:r>
+              <w:rPr>
+                <w:noProof/>
+                <w:webHidden/>
+              </w:rPr>
+              <w:fldChar w:fldCharType="separate"/>
+            </w:r>
+            <w:r>
+              <w:rPr>
+                <w:noProof/>
+                <w:webHidden/>
+              </w:rPr>
+              <w:t>7</w:t>
+            </w:r>
+            <w:r>
+              <w:rPr>
+                <w:noProof/>
+                <w:webHidden/>
+              </w:rPr>
+              <w:fldChar w:fldCharType="end"/>
+            </w:r>
+          </w:hyperlink>
+        </w:p>
+        <w:p>
+          <w:pPr>
+            <w:pStyle w:val="Inhopg3"/>
+            <w:tabs>
+              <w:tab w:val="right" w:leader="dot" w:pos="9062"/>
+            </w:tabs>
+            <w:rPr>
+              <w:rFonts w:eastAsiaTheme="minorEastAsia"/>
+              <w:noProof/>
+              <w:lang w:val="en-US"/>
+            </w:rPr>
+          </w:pPr>
+          <w:hyperlink w:anchor="_Toc533166215" w:history="1">
+            <w:r>
+              <w:rPr>
+                <w:rStyle w:val="Hyperlink"/>
+                <w:noProof/>
+              </w:rPr>
+              <w:t>Niveau 1</w:t>
+            </w:r>
+            <w:r>
+              <w:rPr>
+                <w:noProof/>
+                <w:webHidden/>
+              </w:rPr>
+              <w:tab/>
+            </w:r>
+            <w:r>
+              <w:rPr>
+                <w:noProof/>
+                <w:webHidden/>
+              </w:rPr>
+              <w:fldChar w:fldCharType="begin"/>
+            </w:r>
+            <w:r>
+              <w:rPr>
+                <w:noProof/>
+                <w:webHidden/>
+              </w:rPr>
+              <w:instrText xml:space="preserve"> PAGEREF _Toc533166215 \h </w:instrText>
+            </w:r>
+            <w:r>
+              <w:rPr>
+                <w:noProof/>
+                <w:webHidden/>
+              </w:rPr>
+            </w:r>
+            <w:r>
+              <w:rPr>
+                <w:noProof/>
+                <w:webHidden/>
+              </w:rPr>
+              <w:fldChar w:fldCharType="separate"/>
+            </w:r>
+            <w:r>
+              <w:rPr>
+                <w:noProof/>
+                <w:webHidden/>
+              </w:rPr>
+              <w:t>7</w:t>
+            </w:r>
+            <w:r>
+              <w:rPr>
+                <w:noProof/>
+                <w:webHidden/>
+              </w:rPr>
+              <w:fldChar w:fldCharType="end"/>
+            </w:r>
+          </w:hyperlink>
+        </w:p>
+        <w:p>
+          <w:pPr>
+            <w:pStyle w:val="Inhopg3"/>
+            <w:tabs>
+              <w:tab w:val="right" w:leader="dot" w:pos="9062"/>
+            </w:tabs>
+            <w:rPr>
+              <w:rFonts w:eastAsiaTheme="minorEastAsia"/>
+              <w:noProof/>
+              <w:lang w:val="en-US"/>
+            </w:rPr>
+          </w:pPr>
+          <w:hyperlink w:anchor="_Toc533166216" w:history="1">
+            <w:r>
+              <w:rPr>
+                <w:rStyle w:val="Hyperlink"/>
+                <w:noProof/>
+                <w:lang w:eastAsia="nl-NL"/>
+              </w:rPr>
+              <w:t>Niveau 2</w:t>
+            </w:r>
+            <w:r>
+              <w:rPr>
+                <w:noProof/>
+                <w:webHidden/>
+              </w:rPr>
+              <w:tab/>
+            </w:r>
+            <w:r>
+              <w:rPr>
+                <w:noProof/>
+                <w:webHidden/>
+              </w:rPr>
+              <w:fldChar w:fldCharType="begin"/>
+            </w:r>
+            <w:r>
+              <w:rPr>
+                <w:noProof/>
+                <w:webHidden/>
+              </w:rPr>
+              <w:instrText xml:space="preserve"> PAGEREF _Toc533166216 \h </w:instrText>
+            </w:r>
+            <w:r>
+              <w:rPr>
+                <w:noProof/>
+                <w:webHidden/>
+              </w:rPr>
+            </w:r>
+            <w:r>
+              <w:rPr>
+                <w:noProof/>
+                <w:webHidden/>
+              </w:rPr>
+              <w:fldChar w:fldCharType="separate"/>
+            </w:r>
+            <w:r>
+              <w:rPr>
+                <w:noProof/>
+                <w:webHidden/>
+              </w:rPr>
+              <w:t>7</w:t>
+            </w:r>
+            <w:r>
+              <w:rPr>
+                <w:noProof/>
+                <w:webHidden/>
+              </w:rPr>
+              <w:fldChar w:fldCharType="end"/>
+            </w:r>
+          </w:hyperlink>
+        </w:p>
+        <w:p>
+          <w:pPr>
+            <w:pStyle w:val="Inhopg3"/>
+            <w:tabs>
+              <w:tab w:val="right" w:leader="dot" w:pos="9062"/>
+            </w:tabs>
+            <w:rPr>
+              <w:rFonts w:eastAsiaTheme="minorEastAsia"/>
+              <w:noProof/>
+              <w:lang w:val="en-US"/>
+            </w:rPr>
+          </w:pPr>
+          <w:hyperlink w:anchor="_Toc533166217" w:history="1">
+            <w:r>
+              <w:rPr>
+                <w:rStyle w:val="Hyperlink"/>
+                <w:noProof/>
+              </w:rPr>
+              <w:t>Niveau 3</w:t>
+            </w:r>
+            <w:r>
+              <w:rPr>
+                <w:noProof/>
+                <w:webHidden/>
+              </w:rPr>
+              <w:tab/>
+            </w:r>
+            <w:r>
+              <w:rPr>
+                <w:noProof/>
+                <w:webHidden/>
+              </w:rPr>
+              <w:fldChar w:fldCharType="begin"/>
+            </w:r>
+            <w:r>
+              <w:rPr>
+                <w:noProof/>
+                <w:webHidden/>
+              </w:rPr>
+              <w:instrText xml:space="preserve"> PAGEREF _Toc533166217 \h </w:instrText>
+            </w:r>
+            <w:r>
+              <w:rPr>
+                <w:noProof/>
+                <w:webHidden/>
+              </w:rPr>
+            </w:r>
+            <w:r>
+              <w:rPr>
+                <w:noProof/>
+                <w:webHidden/>
+              </w:rPr>
+              <w:fldChar w:fldCharType="separate"/>
+            </w:r>
+            <w:r>
+              <w:rPr>
+                <w:noProof/>
+                <w:webHidden/>
+              </w:rPr>
+              <w:t>8</w:t>
+            </w:r>
+            <w:r>
+              <w:rPr>
+                <w:noProof/>
+                <w:webHidden/>
+              </w:rPr>
+              <w:fldChar w:fldCharType="end"/>
+            </w:r>
+          </w:hyperlink>
+        </w:p>
+        <w:p>
+          <w:pPr>
+            <w:pStyle w:val="Inhopg3"/>
+            <w:tabs>
+              <w:tab w:val="right" w:leader="dot" w:pos="9062"/>
+            </w:tabs>
+            <w:rPr>
+              <w:rFonts w:eastAsiaTheme="minorEastAsia"/>
+              <w:noProof/>
+              <w:lang w:val="en-US"/>
+            </w:rPr>
+          </w:pPr>
+          <w:hyperlink w:anchor="_Toc533166218" w:history="1">
+            <w:r>
+              <w:rPr>
+                <w:rStyle w:val="Hyperlink"/>
+                <w:noProof/>
+              </w:rPr>
+              <w:t>Niveau 4</w:t>
+            </w:r>
+            <w:r>
+              <w:rPr>
+                <w:noProof/>
+                <w:webHidden/>
+              </w:rPr>
+              <w:tab/>
+            </w:r>
+            <w:r>
+              <w:rPr>
+                <w:noProof/>
+                <w:webHidden/>
+              </w:rPr>
+              <w:fldChar w:fldCharType="begin"/>
+            </w:r>
+            <w:r>
+              <w:rPr>
+                <w:noProof/>
+                <w:webHidden/>
+              </w:rPr>
+              <w:instrText xml:space="preserve"> PAGEREF _Toc533166218 \h </w:instrText>
+            </w:r>
+            <w:r>
+              <w:rPr>
+                <w:noProof/>
+                <w:webHidden/>
+              </w:rPr>
+            </w:r>
+            <w:r>
+              <w:rPr>
+                <w:noProof/>
+                <w:webHidden/>
+              </w:rPr>
+              <w:fldChar w:fldCharType="separate"/>
+            </w:r>
+            <w:r>
+              <w:rPr>
+                <w:noProof/>
+                <w:webHidden/>
+              </w:rPr>
+              <w:t>9</w:t>
+            </w:r>
+            <w:r>
+              <w:rPr>
+                <w:noProof/>
+                <w:webHidden/>
+              </w:rPr>
+              <w:fldChar w:fldCharType="end"/>
+            </w:r>
+          </w:hyperlink>
+        </w:p>
+        <w:p>
+          <w:pPr>
+            <w:pStyle w:val="Inhopg2"/>
+            <w:tabs>
+              <w:tab w:val="right" w:leader="dot" w:pos="9062"/>
+            </w:tabs>
+            <w:rPr>
+              <w:rFonts w:eastAsiaTheme="minorEastAsia"/>
+              <w:noProof/>
+              <w:lang w:val="en-US"/>
+            </w:rPr>
+          </w:pPr>
+          <w:hyperlink w:anchor="_Toc533166219" w:history="1">
+            <w:r>
+              <w:rPr>
+                <w:rStyle w:val="Hyperlink"/>
+                <w:rFonts w:eastAsia="Times New Roman"/>
+                <w:noProof/>
+              </w:rPr>
+              <w:t>Hoe werkt Rust intern op low- en highlevel?</w:t>
+            </w:r>
+            <w:r>
+              <w:rPr>
+                <w:noProof/>
+                <w:webHidden/>
+              </w:rPr>
+              <w:tab/>
+            </w:r>
+            <w:r>
+              <w:rPr>
+                <w:noProof/>
+                <w:webHidden/>
+              </w:rPr>
+              <w:fldChar w:fldCharType="begin"/>
+            </w:r>
+            <w:r>
+              <w:rPr>
+                <w:noProof/>
+                <w:webHidden/>
+              </w:rPr>
+              <w:instrText xml:space="preserve"> PAGEREF _Toc533166219 \h </w:instrText>
+            </w:r>
+            <w:r>
+              <w:rPr>
+                <w:noProof/>
+                <w:webHidden/>
+              </w:rPr>
+            </w:r>
+            <w:r>
+              <w:rPr>
+                <w:noProof/>
+                <w:webHidden/>
+              </w:rPr>
+              <w:fldChar w:fldCharType="separate"/>
+            </w:r>
+            <w:r>
+              <w:rPr>
+                <w:noProof/>
+                <w:webHidden/>
+              </w:rPr>
+              <w:t>10</w:t>
+            </w:r>
+            <w:r>
+              <w:rPr>
+                <w:noProof/>
+                <w:webHidden/>
+              </w:rPr>
+              <w:fldChar w:fldCharType="end"/>
+            </w:r>
+          </w:hyperlink>
+        </w:p>
+        <w:p>
+          <w:pPr>
+            <w:pStyle w:val="Inhopg2"/>
+            <w:tabs>
+              <w:tab w:val="right" w:leader="dot" w:pos="9062"/>
+            </w:tabs>
+            <w:rPr>
+              <w:rFonts w:eastAsiaTheme="minorEastAsia"/>
+              <w:noProof/>
+              <w:lang w:val="en-US"/>
+            </w:rPr>
+          </w:pPr>
+          <w:hyperlink w:anchor="_Toc533166220" w:history="1">
+            <w:r>
+              <w:rPr>
+                <w:rStyle w:val="Hyperlink"/>
+                <w:rFonts w:eastAsia="Times New Roman"/>
+                <w:noProof/>
+              </w:rPr>
+              <w:t>Vanuit welke talen leent rust concepten, wat dat zijn deze concepten?</w:t>
+            </w:r>
+            <w:r>
+              <w:rPr>
+                <w:noProof/>
+                <w:webHidden/>
+              </w:rPr>
+              <w:tab/>
+            </w:r>
+            <w:r>
+              <w:rPr>
+                <w:noProof/>
+                <w:webHidden/>
+              </w:rPr>
+              <w:fldChar w:fldCharType="begin"/>
+            </w:r>
+            <w:r>
+              <w:rPr>
+                <w:noProof/>
+                <w:webHidden/>
+              </w:rPr>
+              <w:instrText xml:space="preserve"> PAGEREF _Toc533166220 \h </w:instrText>
+            </w:r>
+            <w:r>
+              <w:rPr>
+                <w:noProof/>
+                <w:webHidden/>
+              </w:rPr>
+            </w:r>
+            <w:r>
+              <w:rPr>
+                <w:noProof/>
+                <w:webHidden/>
+              </w:rPr>
+              <w:fldChar w:fldCharType="separate"/>
+            </w:r>
+            <w:r>
+              <w:rPr>
+                <w:noProof/>
+                <w:webHidden/>
+              </w:rPr>
+              <w:t>10</w:t>
+            </w:r>
+            <w:r>
+              <w:rPr>
+                <w:noProof/>
+                <w:webHidden/>
+              </w:rPr>
+              <w:fldChar w:fldCharType="end"/>
+            </w:r>
+          </w:hyperlink>
+        </w:p>
+        <w:p>
+          <w:pPr>
+            <w:pStyle w:val="Inhopg2"/>
+            <w:tabs>
+              <w:tab w:val="right" w:leader="dot" w:pos="9062"/>
+            </w:tabs>
+            <w:rPr>
+              <w:rFonts w:eastAsiaTheme="minorEastAsia"/>
+              <w:noProof/>
+              <w:lang w:val="en-US"/>
+            </w:rPr>
+          </w:pPr>
+          <w:hyperlink w:anchor="_Toc533166221" w:history="1">
+            <w:r>
+              <w:rPr>
+                <w:rStyle w:val="Hyperlink"/>
+                <w:rFonts w:eastAsia="Times New Roman"/>
+                <w:noProof/>
+              </w:rPr>
+              <w:t xml:space="preserve">Wat zijn de voor- en nadelen van Rust tegenover C++ in de scope van </w:t>
+            </w:r>
+            <w:r>
+              <w:rPr>
+                <w:rStyle w:val="Hyperlink"/>
+                <w:noProof/>
+              </w:rPr>
+              <w:t>de lesstof van de opleiding HBO-ICT met afstudeerrichting Technische Informatica</w:t>
+            </w:r>
+            <w:r>
+              <w:rPr>
+                <w:rStyle w:val="Hyperlink"/>
+                <w:rFonts w:eastAsia="Times New Roman"/>
+                <w:noProof/>
+              </w:rPr>
+              <w:t>?</w:t>
+            </w:r>
+            <w:r>
+              <w:rPr>
+                <w:noProof/>
+                <w:webHidden/>
+              </w:rPr>
+              <w:tab/>
+            </w:r>
+            <w:r>
+              <w:rPr>
+                <w:noProof/>
+                <w:webHidden/>
+              </w:rPr>
+              <w:fldChar w:fldCharType="begin"/>
+            </w:r>
+            <w:r>
+              <w:rPr>
+                <w:noProof/>
+                <w:webHidden/>
+              </w:rPr>
+              <w:instrText xml:space="preserve"> PAGEREF _Toc533166221 \h </w:instrText>
+            </w:r>
+            <w:r>
+              <w:rPr>
+                <w:noProof/>
+                <w:webHidden/>
+              </w:rPr>
+            </w:r>
+            <w:r>
+              <w:rPr>
+                <w:noProof/>
+                <w:webHidden/>
+              </w:rPr>
+              <w:fldChar w:fldCharType="separate"/>
+            </w:r>
+            <w:r>
+              <w:rPr>
+                <w:noProof/>
+                <w:webHidden/>
+              </w:rPr>
+              <w:t>11</w:t>
+            </w:r>
+            <w:r>
+              <w:rPr>
+                <w:noProof/>
+                <w:webHidden/>
+              </w:rPr>
+              <w:fldChar w:fldCharType="end"/>
+            </w:r>
+          </w:hyperlink>
+        </w:p>
+        <w:p>
+          <w:pPr>
+            <w:pStyle w:val="Inhopg3"/>
+            <w:tabs>
+              <w:tab w:val="right" w:leader="dot" w:pos="9062"/>
+            </w:tabs>
+            <w:rPr>
+              <w:rFonts w:eastAsiaTheme="minorEastAsia"/>
+              <w:noProof/>
+              <w:lang w:val="en-US"/>
+            </w:rPr>
+          </w:pPr>
+          <w:hyperlink w:anchor="_Toc533166222" w:history="1">
+            <w:r>
+              <w:rPr>
+                <w:rStyle w:val="Hyperlink"/>
+                <w:noProof/>
+              </w:rPr>
+              <w:t>Hoe is dit gemeten?</w:t>
+            </w:r>
+            <w:r>
+              <w:rPr>
+                <w:noProof/>
+                <w:webHidden/>
+              </w:rPr>
+              <w:tab/>
+            </w:r>
+            <w:r>
+              <w:rPr>
+                <w:noProof/>
+                <w:webHidden/>
+              </w:rPr>
+              <w:fldChar w:fldCharType="begin"/>
+            </w:r>
+            <w:r>
+              <w:rPr>
+                <w:noProof/>
+                <w:webHidden/>
+              </w:rPr>
+              <w:instrText xml:space="preserve"> PAGEREF _Toc533166222 \h </w:instrText>
+            </w:r>
+            <w:r>
+              <w:rPr>
+                <w:noProof/>
+                <w:webHidden/>
+              </w:rPr>
+            </w:r>
+            <w:r>
+              <w:rPr>
+                <w:noProof/>
+                <w:webHidden/>
+              </w:rPr>
+              <w:fldChar w:fldCharType="separate"/>
+            </w:r>
+            <w:r>
+              <w:rPr>
+                <w:noProof/>
+                <w:webHidden/>
+              </w:rPr>
+              <w:t>12</w:t>
+            </w:r>
+            <w:r>
+              <w:rPr>
+                <w:noProof/>
+                <w:webHidden/>
+              </w:rPr>
+              <w:fldChar w:fldCharType="end"/>
+            </w:r>
+          </w:hyperlink>
+        </w:p>
+        <w:p>
+          <w:pPr>
+            <w:pStyle w:val="Inhopg3"/>
+            <w:tabs>
+              <w:tab w:val="right" w:leader="dot" w:pos="9062"/>
+            </w:tabs>
+            <w:rPr>
+              <w:rFonts w:eastAsiaTheme="minorEastAsia"/>
+              <w:noProof/>
+              <w:lang w:val="en-US"/>
+            </w:rPr>
+          </w:pPr>
+          <w:hyperlink w:anchor="_Toc533166223" w:history="1">
+            <w:r>
+              <w:rPr>
+                <w:rStyle w:val="Hyperlink"/>
+                <w:noProof/>
+              </w:rPr>
+              <w:t>Hoe zijn de programma’s getimed?</w:t>
+            </w:r>
+            <w:r>
+              <w:rPr>
+                <w:noProof/>
+                <w:webHidden/>
+              </w:rPr>
+              <w:tab/>
+            </w:r>
+            <w:r>
+              <w:rPr>
+                <w:noProof/>
+                <w:webHidden/>
+              </w:rPr>
+              <w:fldChar w:fldCharType="begin"/>
+            </w:r>
+            <w:r>
+              <w:rPr>
+                <w:noProof/>
+                <w:webHidden/>
+              </w:rPr>
+              <w:instrText xml:space="preserve"> PAGEREF _Toc533166223 \h </w:instrText>
+            </w:r>
+            <w:r>
+              <w:rPr>
+                <w:noProof/>
+                <w:webHidden/>
+              </w:rPr>
+            </w:r>
+            <w:r>
+              <w:rPr>
+                <w:noProof/>
+                <w:webHidden/>
+              </w:rPr>
+              <w:fldChar w:fldCharType="separate"/>
+            </w:r>
+            <w:r>
+              <w:rPr>
+                <w:noProof/>
+                <w:webHidden/>
+              </w:rPr>
+              <w:t>13</w:t>
+            </w:r>
+            <w:r>
+              <w:rPr>
+                <w:noProof/>
+                <w:webHidden/>
+              </w:rPr>
+              <w:fldChar w:fldCharType="end"/>
+            </w:r>
+          </w:hyperlink>
+        </w:p>
+        <w:p>
+          <w:pPr>
+            <w:pStyle w:val="Inhopg3"/>
+            <w:tabs>
+              <w:tab w:val="right" w:leader="dot" w:pos="9062"/>
+            </w:tabs>
+            <w:rPr>
+              <w:rFonts w:eastAsiaTheme="minorEastAsia"/>
+              <w:noProof/>
+              <w:lang w:val="en-US"/>
+            </w:rPr>
+          </w:pPr>
+          <w:hyperlink w:anchor="_Toc533166224" w:history="1">
+            <w:r>
+              <w:rPr>
+                <w:rStyle w:val="Hyperlink"/>
+                <w:noProof/>
+              </w:rPr>
+              <w:t>Hoe is het geheugen gebruik gemeten?</w:t>
+            </w:r>
+            <w:r>
+              <w:rPr>
+                <w:noProof/>
+                <w:webHidden/>
+              </w:rPr>
+              <w:tab/>
+            </w:r>
+            <w:r>
+              <w:rPr>
+                <w:noProof/>
+                <w:webHidden/>
+              </w:rPr>
+              <w:fldChar w:fldCharType="begin"/>
+            </w:r>
+            <w:r>
+              <w:rPr>
+                <w:noProof/>
+                <w:webHidden/>
+              </w:rPr>
+              <w:instrText xml:space="preserve"> PAGEREF _Toc533166224 \h </w:instrText>
+            </w:r>
+            <w:r>
+              <w:rPr>
+                <w:noProof/>
+                <w:webHidden/>
+              </w:rPr>
+            </w:r>
+            <w:r>
+              <w:rPr>
+                <w:noProof/>
+                <w:webHidden/>
+              </w:rPr>
+              <w:fldChar w:fldCharType="separate"/>
+            </w:r>
+            <w:r>
+              <w:rPr>
+                <w:noProof/>
+                <w:webHidden/>
+              </w:rPr>
+              <w:t>13</w:t>
+            </w:r>
+            <w:r>
+              <w:rPr>
+                <w:noProof/>
+                <w:webHidden/>
+              </w:rPr>
+              <w:fldChar w:fldCharType="end"/>
+            </w:r>
+          </w:hyperlink>
+        </w:p>
+        <w:p>
+          <w:pPr>
+            <w:pStyle w:val="Inhopg3"/>
+            <w:tabs>
+              <w:tab w:val="right" w:leader="dot" w:pos="9062"/>
+            </w:tabs>
+            <w:rPr>
+              <w:rFonts w:eastAsiaTheme="minorEastAsia"/>
+              <w:noProof/>
+              <w:lang w:val="en-US"/>
+            </w:rPr>
+          </w:pPr>
+          <w:hyperlink w:anchor="_Toc533166225" w:history="1">
+            <w:r>
+              <w:rPr>
+                <w:rStyle w:val="Hyperlink"/>
+                <w:noProof/>
+              </w:rPr>
+              <w:t>Hoe is de source file gemeten?</w:t>
+            </w:r>
+            <w:r>
+              <w:rPr>
+                <w:noProof/>
+                <w:webHidden/>
+              </w:rPr>
+              <w:tab/>
+            </w:r>
+            <w:r>
+              <w:rPr>
+                <w:noProof/>
+                <w:webHidden/>
+              </w:rPr>
+              <w:fldChar w:fldCharType="begin"/>
+            </w:r>
+            <w:r>
+              <w:rPr>
+                <w:noProof/>
+                <w:webHidden/>
+              </w:rPr>
+              <w:instrText xml:space="preserve"> PAGEREF _Toc533166225 \h </w:instrText>
+            </w:r>
+            <w:r>
+              <w:rPr>
+                <w:noProof/>
+                <w:webHidden/>
+              </w:rPr>
+            </w:r>
+            <w:r>
+              <w:rPr>
+                <w:noProof/>
+                <w:webHidden/>
+              </w:rPr>
+              <w:fldChar w:fldCharType="separate"/>
+            </w:r>
+            <w:r>
+              <w:rPr>
+                <w:noProof/>
+                <w:webHidden/>
+              </w:rPr>
+              <w:t>13</w:t>
+            </w:r>
+            <w:r>
+              <w:rPr>
+                <w:noProof/>
+                <w:webHidden/>
+              </w:rPr>
+              <w:fldChar w:fldCharType="end"/>
+            </w:r>
+          </w:hyperlink>
+        </w:p>
+        <w:p>
+          <w:pPr>
+            <w:pStyle w:val="Inhopg3"/>
+            <w:tabs>
+              <w:tab w:val="right" w:leader="dot" w:pos="9062"/>
+            </w:tabs>
+            <w:rPr>
+              <w:rFonts w:eastAsiaTheme="minorEastAsia"/>
+              <w:noProof/>
+              <w:lang w:val="en-US"/>
+            </w:rPr>
+          </w:pPr>
+          <w:hyperlink w:anchor="_Toc533166226" w:history="1">
+            <w:r>
+              <w:rPr>
+                <w:rStyle w:val="Hyperlink"/>
+                <w:noProof/>
+              </w:rPr>
+              <w:t>Hoe is de CPU lading gemeten?</w:t>
+            </w:r>
+            <w:r>
+              <w:rPr>
+                <w:noProof/>
+                <w:webHidden/>
+              </w:rPr>
+              <w:tab/>
+            </w:r>
+            <w:r>
+              <w:rPr>
+                <w:noProof/>
+                <w:webHidden/>
+              </w:rPr>
+              <w:fldChar w:fldCharType="begin"/>
+            </w:r>
+            <w:r>
+              <w:rPr>
+                <w:noProof/>
+                <w:webHidden/>
+              </w:rPr>
+              <w:instrText xml:space="preserve"> PAGEREF _Toc533166226 \h </w:instrText>
+            </w:r>
+            <w:r>
+              <w:rPr>
+                <w:noProof/>
+                <w:webHidden/>
+              </w:rPr>
+            </w:r>
+            <w:r>
+              <w:rPr>
+                <w:noProof/>
+                <w:webHidden/>
+              </w:rPr>
+              <w:fldChar w:fldCharType="separate"/>
+            </w:r>
+            <w:r>
+              <w:rPr>
+                <w:noProof/>
+                <w:webHidden/>
+              </w:rPr>
+              <w:t>13</w:t>
+            </w:r>
+            <w:r>
+              <w:rPr>
+                <w:noProof/>
+                <w:webHidden/>
+              </w:rPr>
+              <w:fldChar w:fldCharType="end"/>
+            </w:r>
+          </w:hyperlink>
+        </w:p>
+        <w:p>
+          <w:pPr>
+            <w:pStyle w:val="Inhopg3"/>
+            <w:tabs>
+              <w:tab w:val="right" w:leader="dot" w:pos="9062"/>
+            </w:tabs>
+            <w:rPr>
+              <w:rFonts w:eastAsiaTheme="minorEastAsia"/>
+              <w:noProof/>
+              <w:lang w:val="en-US"/>
+            </w:rPr>
+          </w:pPr>
+          <w:hyperlink w:anchor="_Toc533166227" w:history="1">
+            <w:r>
+              <w:rPr>
+                <w:rStyle w:val="Hyperlink"/>
+                <w:noProof/>
+              </w:rPr>
+              <w:t>Conclusie performance</w:t>
+            </w:r>
+            <w:r>
+              <w:rPr>
+                <w:noProof/>
+                <w:webHidden/>
+              </w:rPr>
+              <w:tab/>
+            </w:r>
+            <w:r>
+              <w:rPr>
+                <w:noProof/>
+                <w:webHidden/>
+              </w:rPr>
+              <w:fldChar w:fldCharType="begin"/>
+            </w:r>
+            <w:r>
+              <w:rPr>
+                <w:noProof/>
+                <w:webHidden/>
+              </w:rPr>
+              <w:instrText xml:space="preserve"> PAGEREF _Toc533166227 \h </w:instrText>
+            </w:r>
+            <w:r>
+              <w:rPr>
+                <w:noProof/>
+                <w:webHidden/>
+              </w:rPr>
+            </w:r>
+            <w:r>
+              <w:rPr>
+                <w:noProof/>
+                <w:webHidden/>
+              </w:rPr>
+              <w:fldChar w:fldCharType="separate"/>
+            </w:r>
+            <w:r>
+              <w:rPr>
+                <w:noProof/>
+                <w:webHidden/>
+              </w:rPr>
+              <w:t>13</w:t>
+            </w:r>
+            <w:r>
+              <w:rPr>
+                <w:noProof/>
+                <w:webHidden/>
+              </w:rPr>
+              <w:fldChar w:fldCharType="end"/>
+            </w:r>
+          </w:hyperlink>
+        </w:p>
+        <w:p>
+          <w:pPr>
+            <w:pStyle w:val="Inhopg3"/>
+            <w:tabs>
+              <w:tab w:val="right" w:leader="dot" w:pos="9062"/>
+            </w:tabs>
+            <w:rPr>
+              <w:rFonts w:eastAsiaTheme="minorEastAsia"/>
+              <w:noProof/>
+              <w:lang w:val="en-US"/>
+            </w:rPr>
+          </w:pPr>
+          <w:hyperlink w:anchor="_Toc533166228" w:history="1">
+            <w:r>
+              <w:rPr>
+                <w:rStyle w:val="Hyperlink"/>
+                <w:noProof/>
+              </w:rPr>
+              <w:t>Conclusie</w:t>
+            </w:r>
+            <w:r>
+              <w:rPr>
+                <w:noProof/>
+                <w:webHidden/>
+              </w:rPr>
+              <w:tab/>
+            </w:r>
+            <w:r>
+              <w:rPr>
+                <w:noProof/>
+                <w:webHidden/>
+              </w:rPr>
+              <w:fldChar w:fldCharType="begin"/>
+            </w:r>
+            <w:r>
+              <w:rPr>
+                <w:noProof/>
+                <w:webHidden/>
+              </w:rPr>
+              <w:instrText xml:space="preserve"> PAGEREF _Toc533166228 \h </w:instrText>
+            </w:r>
+            <w:r>
+              <w:rPr>
+                <w:noProof/>
+                <w:webHidden/>
+              </w:rPr>
+            </w:r>
+            <w:r>
+              <w:rPr>
+                <w:noProof/>
+                <w:webHidden/>
+              </w:rPr>
+              <w:fldChar w:fldCharType="separate"/>
+            </w:r>
+            <w:r>
+              <w:rPr>
+                <w:noProof/>
+                <w:webHidden/>
+              </w:rPr>
+              <w:t>15</w:t>
+            </w:r>
+            <w:r>
+              <w:rPr>
+                <w:noProof/>
+                <w:webHidden/>
+              </w:rPr>
+              <w:fldChar w:fldCharType="end"/>
+            </w:r>
+          </w:hyperlink>
+        </w:p>
+        <w:p>
+          <w:pPr>
+            <w:pStyle w:val="Inhopg2"/>
+            <w:tabs>
+              <w:tab w:val="right" w:leader="dot" w:pos="9062"/>
+            </w:tabs>
+            <w:rPr>
+              <w:rFonts w:eastAsiaTheme="minorEastAsia"/>
+              <w:noProof/>
+              <w:lang w:val="en-US"/>
+            </w:rPr>
+          </w:pPr>
+          <w:hyperlink w:anchor="_Toc533166229" w:history="1">
+            <w:r>
+              <w:rPr>
+                <w:rStyle w:val="Hyperlink"/>
+                <w:rFonts w:eastAsia="Times New Roman"/>
+                <w:noProof/>
+              </w:rPr>
+              <w:t xml:space="preserve">Wat zou een student leren van Rust tegenover C++ scope van </w:t>
+            </w:r>
+            <w:r>
+              <w:rPr>
+                <w:rStyle w:val="Hyperlink"/>
+                <w:noProof/>
+              </w:rPr>
+              <w:t>de opleiding HBO-ICT met afstudeerrichting Technische Informatica</w:t>
+            </w:r>
+            <w:r>
+              <w:rPr>
+                <w:rStyle w:val="Hyperlink"/>
+                <w:rFonts w:eastAsia="Times New Roman"/>
+                <w:noProof/>
+              </w:rPr>
+              <w:t>?</w:t>
+            </w:r>
+            <w:r>
+              <w:rPr>
+                <w:noProof/>
+                <w:webHidden/>
+              </w:rPr>
+              <w:tab/>
+            </w:r>
+            <w:r>
+              <w:rPr>
+                <w:noProof/>
+                <w:webHidden/>
+              </w:rPr>
+              <w:fldChar w:fldCharType="begin"/>
+            </w:r>
+            <w:r>
+              <w:rPr>
+                <w:noProof/>
+                <w:webHidden/>
+              </w:rPr>
+              <w:instrText xml:space="preserve"> PAGEREF _Toc533166229 \h </w:instrText>
+            </w:r>
+            <w:r>
+              <w:rPr>
+                <w:noProof/>
+                <w:webHidden/>
+              </w:rPr>
+            </w:r>
+            <w:r>
+              <w:rPr>
+                <w:noProof/>
+                <w:webHidden/>
+              </w:rPr>
+              <w:fldChar w:fldCharType="separate"/>
+            </w:r>
+            <w:r>
+              <w:rPr>
+                <w:noProof/>
+                <w:webHidden/>
+              </w:rPr>
+              <w:t>16</w:t>
+            </w:r>
+            <w:r>
+              <w:rPr>
+                <w:noProof/>
+                <w:webHidden/>
+              </w:rPr>
+              <w:fldChar w:fldCharType="end"/>
+            </w:r>
+          </w:hyperlink>
+        </w:p>
+        <w:p>
+          <w:pPr>
+            <w:pStyle w:val="Inhopg3"/>
+            <w:tabs>
+              <w:tab w:val="right" w:leader="dot" w:pos="9062"/>
+            </w:tabs>
+            <w:rPr>
+              <w:rFonts w:eastAsiaTheme="minorEastAsia"/>
+              <w:noProof/>
+              <w:lang w:val="en-US"/>
+            </w:rPr>
+          </w:pPr>
+          <w:hyperlink w:anchor="_Toc533166230" w:history="1">
+            <w:r>
+              <w:rPr>
+                <w:rStyle w:val="Hyperlink"/>
+                <w:noProof/>
+              </w:rPr>
+              <w:t>Geheugen</w:t>
+            </w:r>
+            <w:r>
+              <w:rPr>
+                <w:noProof/>
+                <w:webHidden/>
+              </w:rPr>
+              <w:tab/>
+            </w:r>
+            <w:r>
+              <w:rPr>
+                <w:noProof/>
+                <w:webHidden/>
+              </w:rPr>
+              <w:fldChar w:fldCharType="begin"/>
+            </w:r>
+            <w:r>
+              <w:rPr>
+                <w:noProof/>
+                <w:webHidden/>
+              </w:rPr>
+              <w:instrText xml:space="preserve"> PAGEREF _Toc533166230 \h </w:instrText>
+            </w:r>
+            <w:r>
+              <w:rPr>
+                <w:noProof/>
+                <w:webHidden/>
+              </w:rPr>
+            </w:r>
+            <w:r>
+              <w:rPr>
+                <w:noProof/>
+                <w:webHidden/>
+              </w:rPr>
+              <w:fldChar w:fldCharType="separate"/>
+            </w:r>
+            <w:r>
+              <w:rPr>
+                <w:noProof/>
+                <w:webHidden/>
+              </w:rPr>
+              <w:t>16</w:t>
+            </w:r>
+            <w:r>
+              <w:rPr>
+                <w:noProof/>
+                <w:webHidden/>
+              </w:rPr>
+              <w:fldChar w:fldCharType="end"/>
+            </w:r>
+          </w:hyperlink>
+        </w:p>
+        <w:p>
+          <w:pPr>
+            <w:pStyle w:val="Inhopg3"/>
+            <w:tabs>
+              <w:tab w:val="right" w:leader="dot" w:pos="9062"/>
+            </w:tabs>
+            <w:rPr>
+              <w:rFonts w:eastAsiaTheme="minorEastAsia"/>
+              <w:noProof/>
+              <w:lang w:val="en-US"/>
+            </w:rPr>
+          </w:pPr>
+          <w:hyperlink w:anchor="_Toc533166231" w:history="1">
+            <w:r>
+              <w:rPr>
+                <w:rStyle w:val="Hyperlink"/>
+                <w:noProof/>
+              </w:rPr>
+              <w:t>Concurrentie</w:t>
+            </w:r>
+            <w:r>
+              <w:rPr>
+                <w:noProof/>
+                <w:webHidden/>
+              </w:rPr>
+              <w:tab/>
+            </w:r>
+            <w:r>
+              <w:rPr>
+                <w:noProof/>
+                <w:webHidden/>
+              </w:rPr>
+              <w:fldChar w:fldCharType="begin"/>
+            </w:r>
+            <w:r>
+              <w:rPr>
+                <w:noProof/>
+                <w:webHidden/>
+              </w:rPr>
+              <w:instrText xml:space="preserve"> PAGEREF _Toc533166231 \h </w:instrText>
+            </w:r>
+            <w:r>
+              <w:rPr>
+                <w:noProof/>
+                <w:webHidden/>
+              </w:rPr>
+            </w:r>
+            <w:r>
+              <w:rPr>
+                <w:noProof/>
+                <w:webHidden/>
+              </w:rPr>
+              <w:fldChar w:fldCharType="separate"/>
+            </w:r>
+            <w:r>
+              <w:rPr>
+                <w:noProof/>
+                <w:webHidden/>
+              </w:rPr>
+              <w:t>16</w:t>
+            </w:r>
+            <w:r>
+              <w:rPr>
+                <w:noProof/>
+                <w:webHidden/>
+              </w:rPr>
+              <w:fldChar w:fldCharType="end"/>
+            </w:r>
+          </w:hyperlink>
+        </w:p>
+        <w:p>
+          <w:pPr>
+            <w:pStyle w:val="Inhopg2"/>
+            <w:tabs>
+              <w:tab w:val="right" w:leader="dot" w:pos="9062"/>
+            </w:tabs>
+            <w:rPr>
+              <w:rFonts w:eastAsiaTheme="minorEastAsia"/>
+              <w:noProof/>
+              <w:lang w:val="en-US"/>
+            </w:rPr>
+          </w:pPr>
+          <w:hyperlink w:anchor="_Toc533166232" w:history="1">
+            <w:r>
+              <w:rPr>
+                <w:rStyle w:val="Hyperlink"/>
+                <w:rFonts w:eastAsia="Times New Roman"/>
+                <w:noProof/>
+              </w:rPr>
+              <w:t xml:space="preserve">Waar zou de taal Rust een plek hebben in </w:t>
+            </w:r>
+            <w:r>
+              <w:rPr>
+                <w:rStyle w:val="Hyperlink"/>
+                <w:noProof/>
+              </w:rPr>
+              <w:t>de opleiding HBO-ICT met afstudeerrichting Technische Informatica</w:t>
+            </w:r>
+            <w:r>
+              <w:rPr>
+                <w:rStyle w:val="Hyperlink"/>
+                <w:rFonts w:eastAsia="Times New Roman"/>
+                <w:noProof/>
+              </w:rPr>
+              <w:t>?</w:t>
+            </w:r>
+            <w:r>
+              <w:rPr>
+                <w:noProof/>
+                <w:webHidden/>
+              </w:rPr>
+              <w:tab/>
+            </w:r>
+            <w:r>
+              <w:rPr>
+                <w:noProof/>
+                <w:webHidden/>
+              </w:rPr>
+              <w:fldChar w:fldCharType="begin"/>
+            </w:r>
+            <w:r>
+              <w:rPr>
+                <w:noProof/>
+                <w:webHidden/>
+              </w:rPr>
+              <w:instrText xml:space="preserve"> PAGEREF _Toc533166232 \h </w:instrText>
+            </w:r>
+            <w:r>
+              <w:rPr>
+                <w:noProof/>
+                <w:webHidden/>
+              </w:rPr>
+            </w:r>
+            <w:r>
+              <w:rPr>
+                <w:noProof/>
+                <w:webHidden/>
+              </w:rPr>
+              <w:fldChar w:fldCharType="separate"/>
+            </w:r>
+            <w:r>
+              <w:rPr>
+                <w:noProof/>
+                <w:webHidden/>
+              </w:rPr>
+              <w:t>16</w:t>
+            </w:r>
+            <w:r>
+              <w:rPr>
+                <w:noProof/>
+                <w:webHidden/>
+              </w:rPr>
+              <w:fldChar w:fldCharType="end"/>
+            </w:r>
+          </w:hyperlink>
+          <w:bookmarkEnd w:id="2"/>
+        </w:p>
+        <w:p>
+          <w:pPr>
+            <w:pStyle w:val="Inhopg1"/>
+            <w:tabs>
+              <w:tab w:val="right" w:leader="dot" w:pos="9062"/>
+            </w:tabs>
+            <w:rPr>
+              <w:rFonts w:eastAsiaTheme="minorEastAsia"/>
+              <w:noProof/>
+              <w:lang w:val="en-US"/>
+            </w:rPr>
+          </w:pPr>
+          <w:hyperlink w:anchor="_Toc533166233" w:history="1">
+            <w:r>
+              <w:rPr>
+                <w:rStyle w:val="Hyperlink"/>
+                <w:rFonts w:eastAsia="Times New Roman"/>
+                <w:noProof/>
+              </w:rPr>
+              <w:t>Conclusie</w:t>
+            </w:r>
+            <w:r>
+              <w:rPr>
+                <w:noProof/>
+                <w:webHidden/>
+              </w:rPr>
+              <w:tab/>
+            </w:r>
+            <w:r>
+              <w:rPr>
+                <w:noProof/>
+                <w:webHidden/>
+              </w:rPr>
+              <w:fldChar w:fldCharType="begin"/>
+            </w:r>
+            <w:r>
+              <w:rPr>
+                <w:noProof/>
+                <w:webHidden/>
+              </w:rPr>
+              <w:instrText xml:space="preserve"> PAGEREF _Toc533166233 \h </w:instrText>
+            </w:r>
+            <w:r>
+              <w:rPr>
+                <w:noProof/>
+                <w:webHidden/>
+              </w:rPr>
+            </w:r>
+            <w:r>
+              <w:rPr>
+                <w:noProof/>
+                <w:webHidden/>
+              </w:rPr>
+              <w:fldChar w:fldCharType="separate"/>
+            </w:r>
+            <w:r>
+              <w:rPr>
+                <w:noProof/>
+                <w:webHidden/>
+              </w:rPr>
+              <w:t>17</w:t>
             </w:r>
             <w:r>
               <w:rPr>
@@ -1391,13 +2967,13 @@
               <w:lang w:val="en-US"/>
             </w:rPr>
           </w:pPr>
-          <w:hyperlink w:anchor="_Toc533075884" w:history="1">
+          <w:hyperlink w:anchor="_Toc533166234" w:history="1">
             <w:r>
               <w:rPr>
                 <w:rStyle w:val="Hyperlink"/>
                 <w:noProof/>
               </w:rPr>
-              <w:t>Beantwoording deelvragen</w:t>
+              <w:t>Literatuurlijst</w:t>
             </w:r>
             <w:r>
               <w:rPr>
@@ -1418,7 +2994,7 @@
                 <w:noProof/>
                 <w:webHidden/>
               </w:rPr>
-              <w:instrText xml:space="preserve"> PAGEREF _Toc533075884 \h </w:instrText>
+              <w:instrText xml:space="preserve"> PAGEREF _Toc533166234 \h </w:instrText>
             </w:r>
             <w:r>
               <w:rPr>
@@ -1438,1459 +3014,7 @@
                 <w:noProof/>
                 <w:webHidden/>
               </w:rPr>
-              <w:t>6</w:t>
-            </w:r>
-            <w:r>
-              <w:rPr>
-                <w:noProof/>
-                <w:webHidden/>
-              </w:rPr>
-              <w:fldChar w:fldCharType="end"/>
-            </w:r>
-          </w:hyperlink>
-        </w:p>
-        <w:p>
-          <w:pPr>
-            <w:pStyle w:val="Inhopg2"/>
-            <w:tabs>
-              <w:tab w:val="right" w:leader="dot" w:pos="9062"/>
-            </w:tabs>
-            <w:rPr>
-              <w:rFonts w:eastAsiaTheme="minorEastAsia"/>
-              <w:noProof/>
-              <w:lang w:val="en-US"/>
-            </w:rPr>
-          </w:pPr>
-          <w:hyperlink w:anchor="_Toc533075885" w:history="1">
-            <w:r>
-              <w:rPr>
-                <w:rStyle w:val="Hyperlink"/>
-                <w:rFonts w:eastAsia="Times New Roman"/>
-                <w:noProof/>
-              </w:rPr>
-              <w:t>Voor welke platformen is/wordt Rust ontwikkeld?</w:t>
-            </w:r>
-            <w:r>
-              <w:rPr>
-                <w:noProof/>
-                <w:webHidden/>
-              </w:rPr>
-              <w:tab/>
-            </w:r>
-            <w:r>
-              <w:rPr>
-                <w:noProof/>
-                <w:webHidden/>
-              </w:rPr>
-              <w:fldChar w:fldCharType="begin"/>
-            </w:r>
-            <w:r>
-              <w:rPr>
-                <w:noProof/>
-                <w:webHidden/>
-              </w:rPr>
-              <w:instrText xml:space="preserve"> PAGEREF _Toc533075885 \h </w:instrText>
-            </w:r>
-            <w:r>
-              <w:rPr>
-                <w:noProof/>
-                <w:webHidden/>
-              </w:rPr>
-            </w:r>
-            <w:r>
-              <w:rPr>
-                <w:noProof/>
-                <w:webHidden/>
-              </w:rPr>
-              <w:fldChar w:fldCharType="separate"/>
-            </w:r>
-            <w:r>
-              <w:rPr>
-                <w:noProof/>
-                <w:webHidden/>
-              </w:rPr>
-              <w:t>6</w:t>
-            </w:r>
-            <w:r>
-              <w:rPr>
-                <w:noProof/>
-                <w:webHidden/>
-              </w:rPr>
-              <w:fldChar w:fldCharType="end"/>
-            </w:r>
-          </w:hyperlink>
-        </w:p>
-        <w:p>
-          <w:pPr>
-            <w:pStyle w:val="Inhopg3"/>
-            <w:tabs>
-              <w:tab w:val="right" w:leader="dot" w:pos="9062"/>
-            </w:tabs>
-            <w:rPr>
-              <w:rFonts w:eastAsiaTheme="minorEastAsia"/>
-              <w:noProof/>
-              <w:lang w:val="en-US"/>
-            </w:rPr>
-          </w:pPr>
-          <w:hyperlink w:anchor="_Toc533075886" w:history="1">
-            <w:r>
-              <w:rPr>
-                <w:rStyle w:val="Hyperlink"/>
-                <w:noProof/>
-              </w:rPr>
-              <w:t>Niveau 1</w:t>
-            </w:r>
-            <w:r>
-              <w:rPr>
-                <w:noProof/>
-                <w:webHidden/>
-              </w:rPr>
-              <w:tab/>
-            </w:r>
-            <w:r>
-              <w:rPr>
-                <w:noProof/>
-                <w:webHidden/>
-              </w:rPr>
-              <w:fldChar w:fldCharType="begin"/>
-            </w:r>
-            <w:r>
-              <w:rPr>
-                <w:noProof/>
-                <w:webHidden/>
-              </w:rPr>
-              <w:instrText xml:space="preserve"> PAGEREF _Toc533075886 \h </w:instrText>
-            </w:r>
-            <w:r>
-              <w:rPr>
-                <w:noProof/>
-                <w:webHidden/>
-              </w:rPr>
-            </w:r>
-            <w:r>
-              <w:rPr>
-                <w:noProof/>
-                <w:webHidden/>
-              </w:rPr>
-              <w:fldChar w:fldCharType="separate"/>
-            </w:r>
-            <w:r>
-              <w:rPr>
-                <w:noProof/>
-                <w:webHidden/>
-              </w:rPr>
-              <w:t>6</w:t>
-            </w:r>
-            <w:r>
-              <w:rPr>
-                <w:noProof/>
-                <w:webHidden/>
-              </w:rPr>
-              <w:fldChar w:fldCharType="end"/>
-            </w:r>
-          </w:hyperlink>
-        </w:p>
-        <w:p>
-          <w:pPr>
-            <w:pStyle w:val="Inhopg3"/>
-            <w:tabs>
-              <w:tab w:val="right" w:leader="dot" w:pos="9062"/>
-            </w:tabs>
-            <w:rPr>
-              <w:rFonts w:eastAsiaTheme="minorEastAsia"/>
-              <w:noProof/>
-              <w:lang w:val="en-US"/>
-            </w:rPr>
-          </w:pPr>
-          <w:hyperlink w:anchor="_Toc533075887" w:history="1">
-            <w:r>
-              <w:rPr>
-                <w:rStyle w:val="Hyperlink"/>
-                <w:noProof/>
-                <w:lang w:eastAsia="nl-NL"/>
-              </w:rPr>
-              <w:t>Niveau 2</w:t>
-            </w:r>
-            <w:r>
-              <w:rPr>
-                <w:noProof/>
-                <w:webHidden/>
-              </w:rPr>
-              <w:tab/>
-            </w:r>
-            <w:r>
-              <w:rPr>
-                <w:noProof/>
-                <w:webHidden/>
-              </w:rPr>
-              <w:fldChar w:fldCharType="begin"/>
-            </w:r>
-            <w:r>
-              <w:rPr>
-                <w:noProof/>
-                <w:webHidden/>
-              </w:rPr>
-              <w:instrText xml:space="preserve"> PAGEREF _Toc533075887 \h </w:instrText>
-            </w:r>
-            <w:r>
-              <w:rPr>
-                <w:noProof/>
-                <w:webHidden/>
-              </w:rPr>
-            </w:r>
-            <w:r>
-              <w:rPr>
-                <w:noProof/>
-                <w:webHidden/>
-              </w:rPr>
-              <w:fldChar w:fldCharType="separate"/>
-            </w:r>
-            <w:r>
-              <w:rPr>
-                <w:noProof/>
-                <w:webHidden/>
-              </w:rPr>
-              <w:t>6</w:t>
-            </w:r>
-            <w:r>
-              <w:rPr>
-                <w:noProof/>
-                <w:webHidden/>
-              </w:rPr>
-              <w:fldChar w:fldCharType="end"/>
-            </w:r>
-          </w:hyperlink>
-        </w:p>
-        <w:p>
-          <w:pPr>
-            <w:pStyle w:val="Inhopg3"/>
-            <w:tabs>
-              <w:tab w:val="right" w:leader="dot" w:pos="9062"/>
-            </w:tabs>
-            <w:rPr>
-              <w:rFonts w:eastAsiaTheme="minorEastAsia"/>
-              <w:noProof/>
-              <w:lang w:val="en-US"/>
-            </w:rPr>
-          </w:pPr>
-          <w:hyperlink w:anchor="_Toc533075888" w:history="1">
-            <w:r>
-              <w:rPr>
-                <w:rStyle w:val="Hyperlink"/>
-                <w:noProof/>
-              </w:rPr>
-              <w:t>Niveau 3</w:t>
-            </w:r>
-            <w:r>
-              <w:rPr>
-                <w:noProof/>
-                <w:webHidden/>
-              </w:rPr>
-              <w:tab/>
-            </w:r>
-            <w:r>
-              <w:rPr>
-                <w:noProof/>
-                <w:webHidden/>
-              </w:rPr>
-              <w:fldChar w:fldCharType="begin"/>
-            </w:r>
-            <w:r>
-              <w:rPr>
-                <w:noProof/>
-                <w:webHidden/>
-              </w:rPr>
-              <w:instrText xml:space="preserve"> PAGEREF _Toc533075888 \h </w:instrText>
-            </w:r>
-            <w:r>
-              <w:rPr>
-                <w:noProof/>
-                <w:webHidden/>
-              </w:rPr>
-            </w:r>
-            <w:r>
-              <w:rPr>
-                <w:noProof/>
-                <w:webHidden/>
-              </w:rPr>
-              <w:fldChar w:fldCharType="separate"/>
-            </w:r>
-            <w:r>
-              <w:rPr>
-                <w:noProof/>
-                <w:webHidden/>
-              </w:rPr>
-              <w:t>7</w:t>
-            </w:r>
-            <w:r>
-              <w:rPr>
-                <w:noProof/>
-                <w:webHidden/>
-              </w:rPr>
-              <w:fldChar w:fldCharType="end"/>
-            </w:r>
-          </w:hyperlink>
-        </w:p>
-        <w:p>
-          <w:pPr>
-            <w:pStyle w:val="Inhopg3"/>
-            <w:tabs>
-              <w:tab w:val="right" w:leader="dot" w:pos="9062"/>
-            </w:tabs>
-            <w:rPr>
-              <w:rFonts w:eastAsiaTheme="minorEastAsia"/>
-              <w:noProof/>
-              <w:lang w:val="en-US"/>
-            </w:rPr>
-          </w:pPr>
-          <w:hyperlink w:anchor="_Toc533075889" w:history="1">
-            <w:r>
-              <w:rPr>
-                <w:rStyle w:val="Hyperlink"/>
-                <w:noProof/>
-              </w:rPr>
-              <w:t>Niveau 4</w:t>
-            </w:r>
-            <w:r>
-              <w:rPr>
-                <w:noProof/>
-                <w:webHidden/>
-              </w:rPr>
-              <w:tab/>
-            </w:r>
-            <w:r>
-              <w:rPr>
-                <w:noProof/>
-                <w:webHidden/>
-              </w:rPr>
-              <w:fldChar w:fldCharType="begin"/>
-            </w:r>
-            <w:r>
-              <w:rPr>
-                <w:noProof/>
-                <w:webHidden/>
-              </w:rPr>
-              <w:instrText xml:space="preserve"> PAGEREF _Toc533075889 \h </w:instrText>
-            </w:r>
-            <w:r>
-              <w:rPr>
-                <w:noProof/>
-                <w:webHidden/>
-              </w:rPr>
-            </w:r>
-            <w:r>
-              <w:rPr>
-                <w:noProof/>
-                <w:webHidden/>
-              </w:rPr>
-              <w:fldChar w:fldCharType="separate"/>
-            </w:r>
-            <w:r>
-              <w:rPr>
-                <w:noProof/>
-                <w:webHidden/>
-              </w:rPr>
-              <w:t>8</w:t>
-            </w:r>
-            <w:r>
-              <w:rPr>
-                <w:noProof/>
-                <w:webHidden/>
-              </w:rPr>
-              <w:fldChar w:fldCharType="end"/>
-            </w:r>
-          </w:hyperlink>
-        </w:p>
-        <w:p>
-          <w:pPr>
-            <w:pStyle w:val="Inhopg2"/>
-            <w:tabs>
-              <w:tab w:val="right" w:leader="dot" w:pos="9062"/>
-            </w:tabs>
-            <w:rPr>
-              <w:rFonts w:eastAsiaTheme="minorEastAsia"/>
-              <w:noProof/>
-              <w:lang w:val="en-US"/>
-            </w:rPr>
-          </w:pPr>
-          <w:hyperlink w:anchor="_Toc533075890" w:history="1">
-            <w:r>
-              <w:rPr>
-                <w:rStyle w:val="Hyperlink"/>
-                <w:rFonts w:eastAsia="Times New Roman"/>
-                <w:noProof/>
-              </w:rPr>
-              <w:t>Hoe werkt Rust intern op low- en highlevel?</w:t>
-            </w:r>
-            <w:r>
-              <w:rPr>
-                <w:noProof/>
-                <w:webHidden/>
-              </w:rPr>
-              <w:tab/>
-            </w:r>
-            <w:r>
-              <w:rPr>
-                <w:noProof/>
-                <w:webHidden/>
-              </w:rPr>
-              <w:fldChar w:fldCharType="begin"/>
-            </w:r>
-            <w:r>
-              <w:rPr>
-                <w:noProof/>
-                <w:webHidden/>
-              </w:rPr>
-              <w:instrText xml:space="preserve"> PAGEREF _Toc533075890 \h </w:instrText>
-            </w:r>
-            <w:r>
-              <w:rPr>
-                <w:noProof/>
-                <w:webHidden/>
-              </w:rPr>
-            </w:r>
-            <w:r>
-              <w:rPr>
-                <w:noProof/>
-                <w:webHidden/>
-              </w:rPr>
-              <w:fldChar w:fldCharType="separate"/>
-            </w:r>
-            <w:r>
-              <w:rPr>
-                <w:noProof/>
-                <w:webHidden/>
-              </w:rPr>
-              <w:t>9</w:t>
-            </w:r>
-            <w:r>
-              <w:rPr>
-                <w:noProof/>
-                <w:webHidden/>
-              </w:rPr>
-              <w:fldChar w:fldCharType="end"/>
-            </w:r>
-          </w:hyperlink>
-        </w:p>
-        <w:p>
-          <w:pPr>
-            <w:pStyle w:val="Inhopg2"/>
-            <w:tabs>
-              <w:tab w:val="right" w:leader="dot" w:pos="9062"/>
-            </w:tabs>
-            <w:rPr>
-              <w:rFonts w:eastAsiaTheme="minorEastAsia"/>
-              <w:noProof/>
-              <w:lang w:val="en-US"/>
-            </w:rPr>
-          </w:pPr>
-          <w:hyperlink w:anchor="_Toc533075891" w:history="1">
-            <w:r>
-              <w:rPr>
-                <w:rStyle w:val="Hyperlink"/>
-                <w:rFonts w:eastAsia="Times New Roman"/>
-                <w:noProof/>
-              </w:rPr>
-              <w:t>Vanuit welke talen leent rust concepten, wat dat zijn deze concepten?</w:t>
-            </w:r>
-            <w:r>
-              <w:rPr>
-                <w:noProof/>
-                <w:webHidden/>
-              </w:rPr>
-              <w:tab/>
-            </w:r>
-            <w:r>
-              <w:rPr>
-                <w:noProof/>
-                <w:webHidden/>
-              </w:rPr>
-              <w:fldChar w:fldCharType="begin"/>
-            </w:r>
-            <w:r>
-              <w:rPr>
-                <w:noProof/>
-                <w:webHidden/>
-              </w:rPr>
-              <w:instrText xml:space="preserve"> PAGEREF _Toc533075891 \h </w:instrText>
-            </w:r>
-            <w:r>
-              <w:rPr>
-                <w:noProof/>
-                <w:webHidden/>
-              </w:rPr>
-            </w:r>
-            <w:r>
-              <w:rPr>
-                <w:noProof/>
-                <w:webHidden/>
-              </w:rPr>
-              <w:fldChar w:fldCharType="separate"/>
-            </w:r>
-            <w:r>
-              <w:rPr>
-                <w:noProof/>
-                <w:webHidden/>
-              </w:rPr>
-              <w:t>9</w:t>
-            </w:r>
-            <w:r>
-              <w:rPr>
-                <w:noProof/>
-                <w:webHidden/>
-              </w:rPr>
-              <w:fldChar w:fldCharType="end"/>
-            </w:r>
-          </w:hyperlink>
-        </w:p>
-        <w:p>
-          <w:pPr>
-            <w:pStyle w:val="Inhopg2"/>
-            <w:tabs>
-              <w:tab w:val="right" w:leader="dot" w:pos="9062"/>
-            </w:tabs>
-            <w:rPr>
-              <w:rFonts w:eastAsiaTheme="minorEastAsia"/>
-              <w:noProof/>
-              <w:lang w:val="en-US"/>
-            </w:rPr>
-          </w:pPr>
-          <w:hyperlink w:anchor="_Toc533075892" w:history="1">
-            <w:r>
-              <w:rPr>
-                <w:rStyle w:val="Hyperlink"/>
-                <w:rFonts w:eastAsia="Times New Roman"/>
-                <w:noProof/>
-              </w:rPr>
-              <w:t xml:space="preserve">Wat zijn de voor- en nadelen van Rust tegenover C++ in de scope van </w:t>
-            </w:r>
-            <w:r>
-              <w:rPr>
-                <w:rStyle w:val="Hyperlink"/>
-                <w:noProof/>
-              </w:rPr>
-              <w:t>de lesstof van de opleiding HBO-ICT met afstudeerrichting Technische Informatica</w:t>
-            </w:r>
-            <w:r>
-              <w:rPr>
-                <w:rStyle w:val="Hyperlink"/>
-                <w:rFonts w:eastAsia="Times New Roman"/>
-                <w:noProof/>
-              </w:rPr>
-              <w:t>?</w:t>
-            </w:r>
-            <w:r>
-              <w:rPr>
-                <w:noProof/>
-                <w:webHidden/>
-              </w:rPr>
-              <w:tab/>
-            </w:r>
-            <w:r>
-              <w:rPr>
-                <w:noProof/>
-                <w:webHidden/>
-              </w:rPr>
-              <w:fldChar w:fldCharType="begin"/>
-            </w:r>
-            <w:r>
-              <w:rPr>
-                <w:noProof/>
-                <w:webHidden/>
-              </w:rPr>
-              <w:instrText xml:space="preserve"> PAGEREF _Toc533075892 \h </w:instrText>
-            </w:r>
-            <w:r>
-              <w:rPr>
-                <w:noProof/>
-                <w:webHidden/>
-              </w:rPr>
-            </w:r>
-            <w:r>
-              <w:rPr>
-                <w:noProof/>
-                <w:webHidden/>
-              </w:rPr>
-              <w:fldChar w:fldCharType="separate"/>
-            </w:r>
-            <w:r>
-              <w:rPr>
-                <w:noProof/>
-                <w:webHidden/>
-              </w:rPr>
-              <w:t>10</w:t>
-            </w:r>
-            <w:r>
-              <w:rPr>
-                <w:noProof/>
-                <w:webHidden/>
-              </w:rPr>
-              <w:fldChar w:fldCharType="end"/>
-            </w:r>
-          </w:hyperlink>
-        </w:p>
-        <w:p>
-          <w:pPr>
-            <w:pStyle w:val="Inhopg3"/>
-            <w:tabs>
-              <w:tab w:val="right" w:leader="dot" w:pos="9062"/>
-            </w:tabs>
-            <w:rPr>
-              <w:rFonts w:eastAsiaTheme="minorEastAsia"/>
-              <w:noProof/>
-              <w:lang w:val="en-US"/>
-            </w:rPr>
-          </w:pPr>
-          <w:hyperlink w:anchor="_Toc533075893" w:history="1">
-            <w:r>
-              <w:rPr>
-                <w:rStyle w:val="Hyperlink"/>
-                <w:noProof/>
-              </w:rPr>
-              <w:t>Hoe is dit gemeten?</w:t>
-            </w:r>
-            <w:r>
-              <w:rPr>
-                <w:noProof/>
-                <w:webHidden/>
-              </w:rPr>
-              <w:tab/>
-            </w:r>
-            <w:r>
-              <w:rPr>
-                <w:noProof/>
-                <w:webHidden/>
-              </w:rPr>
-              <w:fldChar w:fldCharType="begin"/>
-            </w:r>
-            <w:r>
-              <w:rPr>
-                <w:noProof/>
-                <w:webHidden/>
-              </w:rPr>
-              <w:instrText xml:space="preserve"> PAGEREF _Toc533075893 \h </w:instrText>
-            </w:r>
-            <w:r>
-              <w:rPr>
-                <w:noProof/>
-                <w:webHidden/>
-              </w:rPr>
-            </w:r>
-            <w:r>
-              <w:rPr>
-                <w:noProof/>
-                <w:webHidden/>
-              </w:rPr>
-              <w:fldChar w:fldCharType="separate"/>
-            </w:r>
-            <w:r>
-              <w:rPr>
-                <w:noProof/>
-                <w:webHidden/>
-              </w:rPr>
-              <w:t>11</w:t>
-            </w:r>
-            <w:r>
-              <w:rPr>
-                <w:noProof/>
-                <w:webHidden/>
-              </w:rPr>
-              <w:fldChar w:fldCharType="end"/>
-            </w:r>
-          </w:hyperlink>
-        </w:p>
-        <w:p>
-          <w:pPr>
-            <w:pStyle w:val="Inhopg3"/>
-            <w:tabs>
-              <w:tab w:val="right" w:leader="dot" w:pos="9062"/>
-            </w:tabs>
-            <w:rPr>
-              <w:rFonts w:eastAsiaTheme="minorEastAsia"/>
-              <w:noProof/>
-              <w:lang w:val="en-US"/>
-            </w:rPr>
-          </w:pPr>
-          <w:hyperlink w:anchor="_Toc533075894" w:history="1">
-            <w:r>
-              <w:rPr>
-                <w:rStyle w:val="Hyperlink"/>
-                <w:noProof/>
-              </w:rPr>
-              <w:t>Hoe zijn de programma’s getimed?</w:t>
-            </w:r>
-            <w:r>
-              <w:rPr>
-                <w:noProof/>
-                <w:webHidden/>
-              </w:rPr>
-              <w:tab/>
-            </w:r>
-            <w:r>
-              <w:rPr>
-                <w:noProof/>
-                <w:webHidden/>
-              </w:rPr>
-              <w:fldChar w:fldCharType="begin"/>
-            </w:r>
-            <w:r>
-              <w:rPr>
-                <w:noProof/>
-                <w:webHidden/>
-              </w:rPr>
-              <w:instrText xml:space="preserve"> PAGEREF _Toc533075894 \h </w:instrText>
-            </w:r>
-            <w:r>
-              <w:rPr>
-                <w:noProof/>
-                <w:webHidden/>
-              </w:rPr>
-            </w:r>
-            <w:r>
-              <w:rPr>
-                <w:noProof/>
-                <w:webHidden/>
-              </w:rPr>
-              <w:fldChar w:fldCharType="separate"/>
-            </w:r>
-            <w:r>
-              <w:rPr>
-                <w:noProof/>
-                <w:webHidden/>
-              </w:rPr>
-              <w:t>12</w:t>
-            </w:r>
-            <w:r>
-              <w:rPr>
-                <w:noProof/>
-                <w:webHidden/>
-              </w:rPr>
-              <w:fldChar w:fldCharType="end"/>
-            </w:r>
-          </w:hyperlink>
-        </w:p>
-        <w:p>
-          <w:pPr>
-            <w:pStyle w:val="Inhopg3"/>
-            <w:tabs>
-              <w:tab w:val="right" w:leader="dot" w:pos="9062"/>
-            </w:tabs>
-            <w:rPr>
-              <w:rFonts w:eastAsiaTheme="minorEastAsia"/>
-              <w:noProof/>
-              <w:lang w:val="en-US"/>
-            </w:rPr>
-          </w:pPr>
-          <w:hyperlink w:anchor="_Toc533075895" w:history="1">
-            <w:r>
-              <w:rPr>
-                <w:rStyle w:val="Hyperlink"/>
-                <w:noProof/>
-              </w:rPr>
-              <w:t>Hoe is het geheugen gebruik gemeten?</w:t>
-            </w:r>
-            <w:r>
-              <w:rPr>
-                <w:noProof/>
-                <w:webHidden/>
-              </w:rPr>
-              <w:tab/>
-            </w:r>
-            <w:r>
-              <w:rPr>
-                <w:noProof/>
-                <w:webHidden/>
-              </w:rPr>
-              <w:fldChar w:fldCharType="begin"/>
-            </w:r>
-            <w:r>
-              <w:rPr>
-                <w:noProof/>
-                <w:webHidden/>
-              </w:rPr>
-              <w:instrText xml:space="preserve"> PAGEREF _Toc533075895 \h </w:instrText>
-            </w:r>
-            <w:r>
-              <w:rPr>
-                <w:noProof/>
-                <w:webHidden/>
-              </w:rPr>
-            </w:r>
-            <w:r>
-              <w:rPr>
-                <w:noProof/>
-                <w:webHidden/>
-              </w:rPr>
-              <w:fldChar w:fldCharType="separate"/>
-            </w:r>
-            <w:r>
-              <w:rPr>
-                <w:noProof/>
-                <w:webHidden/>
-              </w:rPr>
-              <w:t>12</w:t>
-            </w:r>
-            <w:r>
-              <w:rPr>
-                <w:noProof/>
-                <w:webHidden/>
-              </w:rPr>
-              <w:fldChar w:fldCharType="end"/>
-            </w:r>
-          </w:hyperlink>
-        </w:p>
-        <w:p>
-          <w:pPr>
-            <w:pStyle w:val="Inhopg3"/>
-            <w:tabs>
-              <w:tab w:val="right" w:leader="dot" w:pos="9062"/>
-            </w:tabs>
-            <w:rPr>
-              <w:rFonts w:eastAsiaTheme="minorEastAsia"/>
-              <w:noProof/>
-              <w:lang w:val="en-US"/>
-            </w:rPr>
-          </w:pPr>
-          <w:hyperlink w:anchor="_Toc533075896" w:history="1">
-            <w:r>
-              <w:rPr>
-                <w:rStyle w:val="Hyperlink"/>
-                <w:noProof/>
-              </w:rPr>
-              <w:t>Hoe is de source file gemeten?</w:t>
-            </w:r>
-            <w:r>
-              <w:rPr>
-                <w:noProof/>
-                <w:webHidden/>
-              </w:rPr>
-              <w:tab/>
-            </w:r>
-            <w:r>
-              <w:rPr>
-                <w:noProof/>
-                <w:webHidden/>
-              </w:rPr>
-              <w:fldChar w:fldCharType="begin"/>
-            </w:r>
-            <w:r>
-              <w:rPr>
-                <w:noProof/>
-                <w:webHidden/>
-              </w:rPr>
-              <w:instrText xml:space="preserve"> PAGEREF _Toc533075896 \h </w:instrText>
-            </w:r>
-            <w:r>
-              <w:rPr>
-                <w:noProof/>
-                <w:webHidden/>
-              </w:rPr>
-            </w:r>
-            <w:r>
-              <w:rPr>
-                <w:noProof/>
-                <w:webHidden/>
-              </w:rPr>
-              <w:fldChar w:fldCharType="separate"/>
-            </w:r>
-            <w:r>
-              <w:rPr>
-                <w:noProof/>
-                <w:webHidden/>
-              </w:rPr>
-              <w:t>12</w:t>
-            </w:r>
-            <w:r>
-              <w:rPr>
-                <w:noProof/>
-                <w:webHidden/>
-              </w:rPr>
-              <w:fldChar w:fldCharType="end"/>
-            </w:r>
-          </w:hyperlink>
-        </w:p>
-        <w:p>
-          <w:pPr>
-            <w:pStyle w:val="Inhopg3"/>
-            <w:tabs>
-              <w:tab w:val="right" w:leader="dot" w:pos="9062"/>
-            </w:tabs>
-            <w:rPr>
-              <w:rFonts w:eastAsiaTheme="minorEastAsia"/>
-              <w:noProof/>
-              <w:lang w:val="en-US"/>
-            </w:rPr>
-          </w:pPr>
-          <w:hyperlink w:anchor="_Toc533075897" w:history="1">
-            <w:r>
-              <w:rPr>
-                <w:rStyle w:val="Hyperlink"/>
-                <w:noProof/>
-              </w:rPr>
-              <w:t>Hoe is de CPU lading gemeten?</w:t>
-            </w:r>
-            <w:r>
-              <w:rPr>
-                <w:noProof/>
-                <w:webHidden/>
-              </w:rPr>
-              <w:tab/>
-            </w:r>
-            <w:r>
-              <w:rPr>
-                <w:noProof/>
-                <w:webHidden/>
-              </w:rPr>
-              <w:fldChar w:fldCharType="begin"/>
-            </w:r>
-            <w:r>
-              <w:rPr>
-                <w:noProof/>
-                <w:webHidden/>
-              </w:rPr>
-              <w:instrText xml:space="preserve"> PAGEREF _Toc533075897 \h </w:instrText>
-            </w:r>
-            <w:r>
-              <w:rPr>
-                <w:noProof/>
-                <w:webHidden/>
-              </w:rPr>
-            </w:r>
-            <w:r>
-              <w:rPr>
-                <w:noProof/>
-                <w:webHidden/>
-              </w:rPr>
-              <w:fldChar w:fldCharType="separate"/>
-            </w:r>
-            <w:r>
-              <w:rPr>
-                <w:noProof/>
-                <w:webHidden/>
-              </w:rPr>
-              <w:t>12</w:t>
-            </w:r>
-            <w:r>
-              <w:rPr>
-                <w:noProof/>
-                <w:webHidden/>
-              </w:rPr>
-              <w:fldChar w:fldCharType="end"/>
-            </w:r>
-          </w:hyperlink>
-        </w:p>
-        <w:p>
-          <w:pPr>
-            <w:pStyle w:val="Inhopg3"/>
-            <w:tabs>
-              <w:tab w:val="right" w:leader="dot" w:pos="9062"/>
-            </w:tabs>
-            <w:rPr>
-              <w:rFonts w:eastAsiaTheme="minorEastAsia"/>
-              <w:noProof/>
-              <w:lang w:val="en-US"/>
-            </w:rPr>
-          </w:pPr>
-          <w:hyperlink w:anchor="_Toc533075898" w:history="1">
-            <w:r>
-              <w:rPr>
-                <w:rStyle w:val="Hyperlink"/>
-                <w:noProof/>
-              </w:rPr>
-              <w:t>Conclusie performance</w:t>
-            </w:r>
-            <w:r>
-              <w:rPr>
-                <w:noProof/>
-                <w:webHidden/>
-              </w:rPr>
-              <w:tab/>
-            </w:r>
-            <w:r>
-              <w:rPr>
-                <w:noProof/>
-                <w:webHidden/>
-              </w:rPr>
-              <w:fldChar w:fldCharType="begin"/>
-            </w:r>
-            <w:r>
-              <w:rPr>
-                <w:noProof/>
-                <w:webHidden/>
-              </w:rPr>
-              <w:instrText xml:space="preserve"> PAGEREF _Toc533075898 \h </w:instrText>
-            </w:r>
-            <w:r>
-              <w:rPr>
-                <w:noProof/>
-                <w:webHidden/>
-              </w:rPr>
-            </w:r>
-            <w:r>
-              <w:rPr>
-                <w:noProof/>
-                <w:webHidden/>
-              </w:rPr>
-              <w:fldChar w:fldCharType="separate"/>
-            </w:r>
-            <w:r>
-              <w:rPr>
-                <w:noProof/>
-                <w:webHidden/>
-              </w:rPr>
-              <w:t>12</w:t>
-            </w:r>
-            <w:r>
-              <w:rPr>
-                <w:noProof/>
-                <w:webHidden/>
-              </w:rPr>
-              <w:fldChar w:fldCharType="end"/>
-            </w:r>
-          </w:hyperlink>
-        </w:p>
-        <w:p>
-          <w:pPr>
-            <w:pStyle w:val="Inhopg3"/>
-            <w:tabs>
-              <w:tab w:val="right" w:leader="dot" w:pos="9062"/>
-            </w:tabs>
-            <w:rPr>
-              <w:rFonts w:eastAsiaTheme="minorEastAsia"/>
-              <w:noProof/>
-              <w:lang w:val="en-US"/>
-            </w:rPr>
-          </w:pPr>
-          <w:hyperlink w:anchor="_Toc533075899" w:history="1">
-            <w:r>
-              <w:rPr>
-                <w:rStyle w:val="Hyperlink"/>
-                <w:noProof/>
-              </w:rPr>
-              <w:t>Conclusie</w:t>
-            </w:r>
-            <w:r>
-              <w:rPr>
-                <w:noProof/>
-                <w:webHidden/>
-              </w:rPr>
-              <w:tab/>
-            </w:r>
-            <w:r>
-              <w:rPr>
-                <w:noProof/>
-                <w:webHidden/>
-              </w:rPr>
-              <w:fldChar w:fldCharType="begin"/>
-            </w:r>
-            <w:r>
-              <w:rPr>
-                <w:noProof/>
-                <w:webHidden/>
-              </w:rPr>
-              <w:instrText xml:space="preserve"> PAGEREF _Toc533075899 \h </w:instrText>
-            </w:r>
-            <w:r>
-              <w:rPr>
-                <w:noProof/>
-                <w:webHidden/>
-              </w:rPr>
-            </w:r>
-            <w:r>
-              <w:rPr>
-                <w:noProof/>
-                <w:webHidden/>
-              </w:rPr>
-              <w:fldChar w:fldCharType="separate"/>
-            </w:r>
-            <w:r>
-              <w:rPr>
-                <w:noProof/>
-                <w:webHidden/>
-              </w:rPr>
-              <w:t>14</w:t>
-            </w:r>
-            <w:r>
-              <w:rPr>
-                <w:noProof/>
-                <w:webHidden/>
-              </w:rPr>
-              <w:fldChar w:fldCharType="end"/>
-            </w:r>
-          </w:hyperlink>
-        </w:p>
-        <w:p>
-          <w:pPr>
-            <w:pStyle w:val="Inhopg2"/>
-            <w:tabs>
-              <w:tab w:val="right" w:leader="dot" w:pos="9062"/>
-            </w:tabs>
-            <w:rPr>
-              <w:rFonts w:eastAsiaTheme="minorEastAsia"/>
-              <w:noProof/>
-              <w:lang w:val="en-US"/>
-            </w:rPr>
-          </w:pPr>
-          <w:hyperlink w:anchor="_Toc533075900" w:history="1">
-            <w:r>
-              <w:rPr>
-                <w:rStyle w:val="Hyperlink"/>
-                <w:rFonts w:eastAsia="Times New Roman"/>
-                <w:noProof/>
-              </w:rPr>
-              <w:t xml:space="preserve">Wat zou een student leren van Rust tegenover C++ scope van </w:t>
-            </w:r>
-            <w:r>
-              <w:rPr>
-                <w:rStyle w:val="Hyperlink"/>
-                <w:noProof/>
-              </w:rPr>
-              <w:t>de opleiding HBO-ICT met afstudeerrichting Technische Informatica</w:t>
-            </w:r>
-            <w:r>
-              <w:rPr>
-                <w:rStyle w:val="Hyperlink"/>
-                <w:rFonts w:eastAsia="Times New Roman"/>
-                <w:noProof/>
-              </w:rPr>
-              <w:t>?</w:t>
-            </w:r>
-            <w:r>
-              <w:rPr>
-                <w:noProof/>
-                <w:webHidden/>
-              </w:rPr>
-              <w:tab/>
-            </w:r>
-            <w:r>
-              <w:rPr>
-                <w:noProof/>
-                <w:webHidden/>
-              </w:rPr>
-              <w:fldChar w:fldCharType="begin"/>
-            </w:r>
-            <w:r>
-              <w:rPr>
-                <w:noProof/>
-                <w:webHidden/>
-              </w:rPr>
-              <w:instrText xml:space="preserve"> PAGEREF _Toc533075900 \h </w:instrText>
-            </w:r>
-            <w:r>
-              <w:rPr>
-                <w:noProof/>
-                <w:webHidden/>
-              </w:rPr>
-            </w:r>
-            <w:r>
-              <w:rPr>
-                <w:noProof/>
-                <w:webHidden/>
-              </w:rPr>
-              <w:fldChar w:fldCharType="separate"/>
-            </w:r>
-            <w:r>
-              <w:rPr>
-                <w:noProof/>
-                <w:webHidden/>
-              </w:rPr>
-              <w:t>15</w:t>
-            </w:r>
-            <w:r>
-              <w:rPr>
-                <w:noProof/>
-                <w:webHidden/>
-              </w:rPr>
-              <w:fldChar w:fldCharType="end"/>
-            </w:r>
-          </w:hyperlink>
-        </w:p>
-        <w:p>
-          <w:pPr>
-            <w:pStyle w:val="Inhopg3"/>
-            <w:tabs>
-              <w:tab w:val="right" w:leader="dot" w:pos="9062"/>
-            </w:tabs>
-            <w:rPr>
-              <w:rFonts w:eastAsiaTheme="minorEastAsia"/>
-              <w:noProof/>
-              <w:lang w:val="en-US"/>
-            </w:rPr>
-          </w:pPr>
-          <w:hyperlink w:anchor="_Toc533075901" w:history="1">
-            <w:r>
-              <w:rPr>
-                <w:rStyle w:val="Hyperlink"/>
-                <w:noProof/>
-              </w:rPr>
-              <w:t>Geheugen</w:t>
-            </w:r>
-            <w:r>
-              <w:rPr>
-                <w:noProof/>
-                <w:webHidden/>
-              </w:rPr>
-              <w:tab/>
-            </w:r>
-            <w:r>
-              <w:rPr>
-                <w:noProof/>
-                <w:webHidden/>
-              </w:rPr>
-              <w:fldChar w:fldCharType="begin"/>
-            </w:r>
-            <w:r>
-              <w:rPr>
-                <w:noProof/>
-                <w:webHidden/>
-              </w:rPr>
-              <w:instrText xml:space="preserve"> PAGEREF _Toc533075901 \h </w:instrText>
-            </w:r>
-            <w:r>
-              <w:rPr>
-                <w:noProof/>
-                <w:webHidden/>
-              </w:rPr>
-            </w:r>
-            <w:r>
-              <w:rPr>
-                <w:noProof/>
-                <w:webHidden/>
-              </w:rPr>
-              <w:fldChar w:fldCharType="separate"/>
-            </w:r>
-            <w:r>
-              <w:rPr>
-                <w:noProof/>
-                <w:webHidden/>
-              </w:rPr>
-              <w:t>15</w:t>
-            </w:r>
-            <w:r>
-              <w:rPr>
-                <w:noProof/>
-                <w:webHidden/>
-              </w:rPr>
-              <w:fldChar w:fldCharType="end"/>
-            </w:r>
-          </w:hyperlink>
-        </w:p>
-        <w:p>
-          <w:pPr>
-            <w:pStyle w:val="Inhopg3"/>
-            <w:tabs>
-              <w:tab w:val="right" w:leader="dot" w:pos="9062"/>
-            </w:tabs>
-            <w:rPr>
-              <w:rFonts w:eastAsiaTheme="minorEastAsia"/>
-              <w:noProof/>
-              <w:lang w:val="en-US"/>
-            </w:rPr>
-          </w:pPr>
-          <w:hyperlink w:anchor="_Toc533075902" w:history="1">
-            <w:r>
-              <w:rPr>
-                <w:rStyle w:val="Hyperlink"/>
-                <w:noProof/>
-              </w:rPr>
-              <w:t>Concurrentie</w:t>
-            </w:r>
-            <w:r>
-              <w:rPr>
-                <w:noProof/>
-                <w:webHidden/>
-              </w:rPr>
-              <w:tab/>
-            </w:r>
-            <w:r>
-              <w:rPr>
-                <w:noProof/>
-                <w:webHidden/>
-              </w:rPr>
-              <w:fldChar w:fldCharType="begin"/>
-            </w:r>
-            <w:r>
-              <w:rPr>
-                <w:noProof/>
-                <w:webHidden/>
-              </w:rPr>
-              <w:instrText xml:space="preserve"> PAGEREF _Toc533075902 \h </w:instrText>
-            </w:r>
-            <w:r>
-              <w:rPr>
-                <w:noProof/>
-                <w:webHidden/>
-              </w:rPr>
-            </w:r>
-            <w:r>
-              <w:rPr>
-                <w:noProof/>
-                <w:webHidden/>
-              </w:rPr>
-              <w:fldChar w:fldCharType="separate"/>
-            </w:r>
-            <w:r>
-              <w:rPr>
-                <w:noProof/>
-                <w:webHidden/>
-              </w:rPr>
-              <w:t>15</w:t>
-            </w:r>
-            <w:r>
-              <w:rPr>
-                <w:noProof/>
-                <w:webHidden/>
-              </w:rPr>
-              <w:fldChar w:fldCharType="end"/>
-            </w:r>
-          </w:hyperlink>
-        </w:p>
-        <w:p>
-          <w:pPr>
-            <w:pStyle w:val="Inhopg2"/>
-            <w:tabs>
-              <w:tab w:val="right" w:leader="dot" w:pos="9062"/>
-            </w:tabs>
-            <w:rPr>
-              <w:rFonts w:eastAsiaTheme="minorEastAsia"/>
-              <w:noProof/>
-              <w:lang w:val="en-US"/>
-            </w:rPr>
-          </w:pPr>
-          <w:hyperlink w:anchor="_Toc533075903" w:history="1">
-            <w:r>
-              <w:rPr>
-                <w:rStyle w:val="Hyperlink"/>
-                <w:rFonts w:eastAsia="Times New Roman"/>
-                <w:noProof/>
-              </w:rPr>
-              <w:t xml:space="preserve">Waar zou de taal Rust een plek hebben in </w:t>
-            </w:r>
-            <w:r>
-              <w:rPr>
-                <w:rStyle w:val="Hyperlink"/>
-                <w:noProof/>
-              </w:rPr>
-              <w:t>de opleiding HBO-ICT met afstudeerrichting Technische Informatica</w:t>
-            </w:r>
-            <w:r>
-              <w:rPr>
-                <w:rStyle w:val="Hyperlink"/>
-                <w:rFonts w:eastAsia="Times New Roman"/>
-                <w:noProof/>
-              </w:rPr>
-              <w:t>?</w:t>
-            </w:r>
-            <w:r>
-              <w:rPr>
-                <w:noProof/>
-                <w:webHidden/>
-              </w:rPr>
-              <w:tab/>
-            </w:r>
-            <w:r>
-              <w:rPr>
-                <w:noProof/>
-                <w:webHidden/>
-              </w:rPr>
-              <w:fldChar w:fldCharType="begin"/>
-            </w:r>
-            <w:r>
-              <w:rPr>
-                <w:noProof/>
-                <w:webHidden/>
-              </w:rPr>
-              <w:instrText xml:space="preserve"> PAGEREF _Toc533075903 \h </w:instrText>
-            </w:r>
-            <w:r>
-              <w:rPr>
-                <w:noProof/>
-                <w:webHidden/>
-              </w:rPr>
-            </w:r>
-            <w:r>
-              <w:rPr>
-                <w:noProof/>
-                <w:webHidden/>
-              </w:rPr>
-              <w:fldChar w:fldCharType="separate"/>
-            </w:r>
-            <w:r>
-              <w:rPr>
-                <w:noProof/>
-                <w:webHidden/>
-              </w:rPr>
-              <w:t>15</w:t>
-            </w:r>
-            <w:r>
-              <w:rPr>
-                <w:noProof/>
-                <w:webHidden/>
-              </w:rPr>
-              <w:fldChar w:fldCharType="end"/>
-            </w:r>
-          </w:hyperlink>
-        </w:p>
-        <w:p>
-          <w:pPr>
-            <w:pStyle w:val="Inhopg1"/>
-            <w:tabs>
-              <w:tab w:val="right" w:leader="dot" w:pos="9062"/>
-            </w:tabs>
-            <w:rPr>
-              <w:rFonts w:eastAsiaTheme="minorEastAsia"/>
-              <w:noProof/>
-              <w:lang w:val="en-US"/>
-            </w:rPr>
-          </w:pPr>
-          <w:hyperlink w:anchor="_Toc533075904" w:history="1">
-            <w:r>
-              <w:rPr>
-                <w:rStyle w:val="Hyperlink"/>
-                <w:noProof/>
-              </w:rPr>
-              <w:t>Bronnen</w:t>
-            </w:r>
-            <w:r>
-              <w:rPr>
-                <w:noProof/>
-                <w:webHidden/>
-              </w:rPr>
-              <w:tab/>
-            </w:r>
-            <w:r>
-              <w:rPr>
-                <w:noProof/>
-                <w:webHidden/>
-              </w:rPr>
-              <w:fldChar w:fldCharType="begin"/>
-            </w:r>
-            <w:r>
-              <w:rPr>
-                <w:noProof/>
-                <w:webHidden/>
-              </w:rPr>
-              <w:instrText xml:space="preserve"> PAGEREF _Toc533075904 \h </w:instrText>
-            </w:r>
-            <w:r>
-              <w:rPr>
-                <w:noProof/>
-                <w:webHidden/>
-              </w:rPr>
-            </w:r>
-            <w:r>
-              <w:rPr>
-                <w:noProof/>
-                <w:webHidden/>
-              </w:rPr>
-              <w:fldChar w:fldCharType="separate"/>
-            </w:r>
-            <w:r>
-              <w:rPr>
-                <w:noProof/>
-                <w:webHidden/>
-              </w:rPr>
-              <w:t>16</w:t>
+              <w:t>18</w:t>
             </w:r>
             <w:r>
               <w:rPr>
@@ -2927,122 +3051,641 @@
         <w:br w:type="page"/>
       </w:r>
     </w:p>
-    <w:p/>
-    <w:p/>
     <w:p>
-      <w:r>
-        <w:t>Onderzoekmethodes</w:t>
+      <w:pPr>
+        <w:pStyle w:val="Kop1"/>
+      </w:pPr>
+      <w:bookmarkStart w:id="3" w:name="_Toc533166209"/>
+      <w:r>
+        <w:lastRenderedPageBreak/>
+        <w:t>Inleiding</w:t>
+      </w:r>
+      <w:bookmarkEnd w:id="3"/>
+      <w:r>
+        <w:t xml:space="preserve"> </w:t>
       </w:r>
     </w:p>
     <w:p>
       <w:r>
-        <w:t>Randvoorwaarden</w:t>
+        <w:t xml:space="preserve">De hogenschool Utrecht geeft momenteel vijf programeer cursussen op de opleiding HBOICT met afstudeerrichting Technische informatica, een hiervan wordt gegeven in python en vier worden gegeven met C++.  De hogenschool wilt dit graag uitbreiden, ze willen graag in het derde en/of het vierde jaar de studenten de mogelijkheid geven om te verdiepen. Rust zou hier geschikt voor kunnen zijn omdat het op C++ lijkt maar toch een andere taal is met zijn eigen voor- en nadelen. Rust gaat veel veiliger om met geheugenmanagement en belooft dit niet terug te laten zien in de performance. Dit zou ervoor kunnen zorgen dat er grotere projecten geschreven kunnen worden, omdat er bijvoorbeeld minder tijd zou worden besteed aan memory gerelateerde bug preventie en fixing.  </w:t>
       </w:r>
     </w:p>
     <w:p>
-      <w:r>
-        <w:t>Afbakening</w:t>
+      <w:pPr>
+        <w:pStyle w:val="Kop1"/>
+      </w:pPr>
+      <w:bookmarkStart w:id="4" w:name="_Toc533166210"/>
+      <w:r>
+        <w:t>Aanleiding</w:t>
+      </w:r>
+      <w:bookmarkEnd w:id="4"/>
+      <w:r>
+        <w:t xml:space="preserve"> </w:t>
       </w:r>
     </w:p>
     <w:p>
       <w:r>
-        <w:t>Woorden lijst</w:t>
-      </w:r>
-    </w:p>
-    <w:p/>
-    <w:p>
-      <w:r>
-        <w:br w:type="page"/>
+        <w:t xml:space="preserve">De Hogenschool Utrecht wilt graag de opleiding HBO-ICT met afstudeerrichting Technische Informatica blijven verbeteren en uitbreiden, zodat de studenten een zo goed als mogelijke opleiding kunnen krijgen. Om dit te kunnen realiseren moet de Hogenschool Utrecht onderzoek doen naar het verbeteren van de opleiding. Daarom wilde de Hogenschool Utrecht graag weten of nieuwe opkomende talen iets kunnen betekenen voor de opleiding, qua nieuwe kennis in beweging zetten en/of nieuwe denkwijze aan leren.  </w:t>
       </w:r>
     </w:p>
     <w:p>
       <w:pPr>
         <w:pStyle w:val="Kop1"/>
       </w:pPr>
-      <w:bookmarkStart w:id="2" w:name="_Toc533075880"/>
-      <w:r>
-        <w:lastRenderedPageBreak/>
-        <w:t>Inleiding</w:t>
-      </w:r>
-      <w:bookmarkEnd w:id="2"/>
+      <w:bookmarkStart w:id="5" w:name="_Toc533166211"/>
+      <w:r>
+        <w:t>Kwestie</w:t>
+      </w:r>
+      <w:bookmarkEnd w:id="5"/>
       <w:r>
         <w:t xml:space="preserve"> </w:t>
       </w:r>
     </w:p>
     <w:p>
-      <w:r>
-        <w:t xml:space="preserve">De hogenschool Utrecht geeft momenteel vijf programeer cursussen op de opleiding HBOICT met afstudeerrichting Technische informatica, een hiervan wordt gegeven in python en vier worden gegeven met C++.  De hogenschool wilt dit graag uitbreiden, ze willen graag in het derde en/of het vierde jaar de studenten de mogelijkheid geven om te verdiepen. Rust zou hier geschikt voor kunnen zijn omdat het op C++ lijkt maar toch een andere taal is met zijn eigen voor- en nadelen. Rust gaat veel veiliger om met geheugenmanagement en belooft dit niet terug te laten zien in de performance. Dit zou ervoor kunnen zorgen dat er grotere projecten geschreven kunnen worden, omdat er bijvoorbeeld minder tijd zou worden besteed aan memory gerelateerde bug preventie en fixing.  </w:t>
+      <w:pPr>
+        <w:pStyle w:val="Geenafstand"/>
+      </w:pPr>
+      <w:r>
+        <w:t>De Hogenschool Utrecht graag weten wat de (relatieve) nieuwe taal Rust</w:t>
+      </w:r>
+      <w:r>
+        <w:t xml:space="preserve"> </w:t>
+      </w:r>
+      <w:r>
+        <w:t>kan betekenen voor de opleiding HBO-ICT met afstudeerrichting Technische Informatica.</w:t>
+      </w:r>
+      <w:r>
+        <w:t xml:space="preserve"> Hier uit heb ik de volgende hoofdvraag gekomen: “</w:t>
+      </w:r>
+      <w:r>
+        <w:t>Wat kan</w:t>
+      </w:r>
+      <w:r>
+        <w:t xml:space="preserve"> de programeer taal</w:t>
+      </w:r>
+      <w:r>
+        <w:t xml:space="preserve"> Rust taal betekenen voor de opleiding HBO-ICT met afstudeerrichting Technische Informatica?</w:t>
+      </w:r>
+      <w:r>
+        <w:t>“.</w:t>
       </w:r>
     </w:p>
     <w:p>
       <w:pPr>
-        <w:pStyle w:val="Kop1"/>
-      </w:pPr>
-      <w:bookmarkStart w:id="3" w:name="_Toc533075881"/>
-      <w:r>
-        <w:t>Aanleiding</w:t>
-      </w:r>
-      <w:bookmarkEnd w:id="3"/>
-      <w:r>
-        <w:t xml:space="preserve"> </w:t>
-      </w:r>
+        <w:pStyle w:val="Geenafstand"/>
+      </w:pPr>
     </w:p>
     <w:p>
-      <w:r>
-        <w:t xml:space="preserve">De Hogenschool Utrecht wilt graag de opleiding HBO-ICT met afstudeerrichting Technische Informatica blijven verbeteren en uitbreiden, zodat de studenten een zo goed als mogelijke opleiding kunnen krijgen. Om dit te kunnen realiseren moet de Hogenschool Utrecht onderzoek doen naar het verbeteren van de opleiding. Daarom wilde de Hogenschool Utrecht graag weten of nieuwe opkomende talen iets kunnen betekenen voor de opleiding, qua nieuwe kennis in beweging zetten en/of nieuwe denkwijze aan leren.  </w:t>
+      <w:pPr>
+        <w:rPr>
+          <w:rFonts w:asciiTheme="majorHAnsi" w:eastAsiaTheme="majorEastAsia" w:hAnsiTheme="majorHAnsi" w:cstheme="majorBidi"/>
+          <w:color w:val="2E74B5" w:themeColor="accent1" w:themeShade="BF"/>
+          <w:sz w:val="32"/>
+          <w:szCs w:val="32"/>
+        </w:rPr>
+      </w:pPr>
+      <w:r>
+        <w:br w:type="page"/>
       </w:r>
     </w:p>
     <w:p>
       <w:pPr>
         <w:pStyle w:val="Kop1"/>
       </w:pPr>
-      <w:bookmarkStart w:id="4" w:name="_Toc533075882"/>
-      <w:r>
-        <w:t>Kwestie</w:t>
-      </w:r>
-      <w:bookmarkEnd w:id="4"/>
-      <w:r>
-        <w:t xml:space="preserve"> </w:t>
+      <w:r>
+        <w:lastRenderedPageBreak/>
+        <w:t>Methodematrix</w:t>
       </w:r>
     </w:p>
     <w:p>
       <w:pPr>
+        <w:pStyle w:val="Normaalweb"/>
+        <w:shd w:val="clear" w:color="auto" w:fill="FFFFFF"/>
+        <w:spacing w:before="0" w:beforeAutospacing="0" w:after="75" w:afterAutospacing="0"/>
+        <w:textAlignment w:val="baseline"/>
+        <w:rPr>
+          <w:rFonts w:ascii="Verdana" w:hAnsi="Verdana"/>
+          <w:color w:val="333333"/>
+          <w:sz w:val="18"/>
+          <w:szCs w:val="18"/>
+        </w:rPr>
+      </w:pPr>
+      <w:bookmarkStart w:id="6" w:name="_Toc533166212"/>
+      <w:r>
+        <w:rPr>
+          <w:rFonts w:ascii="Verdana" w:hAnsi="Verdana"/>
+          <w:color w:val="333333"/>
+          <w:sz w:val="18"/>
+          <w:szCs w:val="18"/>
+        </w:rPr>
+        <w:t> </w:t>
+      </w:r>
+    </w:p>
+    <w:tbl>
+      <w:tblPr>
+        <w:tblStyle w:val="Tabelraster"/>
+        <w:tblW w:w="10642" w:type="dxa"/>
+        <w:tblInd w:w="-747" w:type="dxa"/>
+        <w:tblLook w:val="04A0" w:firstRow="1" w:lastRow="0" w:firstColumn="1" w:lastColumn="0" w:noHBand="0" w:noVBand="1"/>
+      </w:tblPr>
+      <w:tblGrid>
+        <w:gridCol w:w="337"/>
+        <w:gridCol w:w="2135"/>
+        <w:gridCol w:w="1649"/>
+        <w:gridCol w:w="1989"/>
+        <w:gridCol w:w="2038"/>
+        <w:gridCol w:w="2494"/>
+      </w:tblGrid>
+      <w:tr>
+        <w:tc>
+          <w:tcPr>
+            <w:tcW w:w="339" w:type="dxa"/>
+          </w:tcPr>
+          <w:p>
+            <w:r>
+              <w:t>#</w:t>
+            </w:r>
+          </w:p>
+        </w:tc>
+        <w:tc>
+          <w:tcPr>
+            <w:tcW w:w="2157" w:type="dxa"/>
+          </w:tcPr>
+          <w:p>
+            <w:r>
+              <w:t>Deelvraag</w:t>
+            </w:r>
+          </w:p>
+        </w:tc>
+        <w:tc>
+          <w:tcPr>
+            <w:tcW w:w="1666" w:type="dxa"/>
+          </w:tcPr>
+          <w:p>
+            <w:r>
+              <w:t>Type Deelvraag</w:t>
+            </w:r>
+          </w:p>
+        </w:tc>
+        <w:tc>
+          <w:tcPr>
+            <w:tcW w:w="1865" w:type="dxa"/>
+          </w:tcPr>
+          <w:p>
+            <w:r>
+              <w:t>Methode dataverzameling</w:t>
+            </w:r>
+          </w:p>
+        </w:tc>
+        <w:tc>
+          <w:tcPr>
+            <w:tcW w:w="2063" w:type="dxa"/>
+          </w:tcPr>
+          <w:p>
+            <w:r>
+              <w:t>Methode analyse</w:t>
+            </w:r>
+          </w:p>
+        </w:tc>
+        <w:tc>
+          <w:tcPr>
+            <w:tcW w:w="2552" w:type="dxa"/>
+          </w:tcPr>
+          <w:p>
+            <w:r>
+              <w:t>Resultaat</w:t>
+            </w:r>
+          </w:p>
+        </w:tc>
+      </w:tr>
+      <w:tr>
+        <w:tc>
+          <w:tcPr>
+            <w:tcW w:w="339" w:type="dxa"/>
+          </w:tcPr>
+          <w:p>
+            <w:r>
+              <w:t>1</w:t>
+            </w:r>
+          </w:p>
+        </w:tc>
+        <w:tc>
+          <w:tcPr>
+            <w:tcW w:w="2157" w:type="dxa"/>
+          </w:tcPr>
+          <w:p>
+            <w:pPr>
+              <w:pStyle w:val="Geenafstand"/>
+            </w:pPr>
+            <w:r>
+              <w:t>Voor welke platformen is/wordt Rust ontwikkeld?</w:t>
+            </w:r>
+          </w:p>
+          <w:p/>
+        </w:tc>
+        <w:tc>
+          <w:tcPr>
+            <w:tcW w:w="1666" w:type="dxa"/>
+          </w:tcPr>
+          <w:p>
+            <w:r>
+              <w:t>Beschrijvend</w:t>
+            </w:r>
+          </w:p>
+        </w:tc>
+        <w:tc>
+          <w:tcPr>
+            <w:tcW w:w="1865" w:type="dxa"/>
+          </w:tcPr>
+          <w:p>
+            <w:r>
+              <w:t>Literatuurstudie</w:t>
+            </w:r>
+          </w:p>
+        </w:tc>
+        <w:tc>
+          <w:tcPr>
+            <w:tcW w:w="2063" w:type="dxa"/>
+          </w:tcPr>
+          <w:p>
+            <w:r>
+              <w:t>Inhoudsanalyse</w:t>
+            </w:r>
+          </w:p>
+        </w:tc>
+        <w:tc>
+          <w:tcPr>
+            <w:tcW w:w="2552" w:type="dxa"/>
+          </w:tcPr>
+          <w:p>
+            <w:r>
+              <w:t>Een beschrijving van de platformen waar de taal Rust is voor ontwikkeld</w:t>
+            </w:r>
+          </w:p>
+        </w:tc>
+      </w:tr>
+      <w:tr>
+        <w:tc>
+          <w:tcPr>
+            <w:tcW w:w="339" w:type="dxa"/>
+          </w:tcPr>
+          <w:p>
+            <w:r>
+              <w:t>2</w:t>
+            </w:r>
+          </w:p>
+        </w:tc>
+        <w:tc>
+          <w:tcPr>
+            <w:tcW w:w="2157" w:type="dxa"/>
+          </w:tcPr>
+          <w:p>
+            <w:pPr>
+              <w:pStyle w:val="Geenafstand"/>
+            </w:pPr>
+            <w:r>
+              <w:t>Hoe werkt Rust intern op low- en highlevel?</w:t>
+            </w:r>
+          </w:p>
+          <w:p/>
+        </w:tc>
+        <w:tc>
+          <w:tcPr>
+            <w:tcW w:w="1666" w:type="dxa"/>
+          </w:tcPr>
+          <w:p>
+            <w:r>
+              <w:t>Beschrijvend</w:t>
+            </w:r>
+          </w:p>
+        </w:tc>
+        <w:tc>
+          <w:tcPr>
+            <w:tcW w:w="1865" w:type="dxa"/>
+          </w:tcPr>
+          <w:p>
+            <w:r>
+              <w:t>Literatuurstudie</w:t>
+            </w:r>
+          </w:p>
+        </w:tc>
+        <w:tc>
+          <w:tcPr>
+            <w:tcW w:w="2063" w:type="dxa"/>
+          </w:tcPr>
+          <w:p>
+            <w:r>
+              <w:t>Inhoudsanalyse</w:t>
+            </w:r>
+          </w:p>
+        </w:tc>
+        <w:tc>
+          <w:tcPr>
+            <w:tcW w:w="2552" w:type="dxa"/>
+          </w:tcPr>
+          <w:p/>
+        </w:tc>
+      </w:tr>
+      <w:tr>
+        <w:tc>
+          <w:tcPr>
+            <w:tcW w:w="339" w:type="dxa"/>
+          </w:tcPr>
+          <w:p>
+            <w:r>
+              <w:t>3</w:t>
+            </w:r>
+          </w:p>
+        </w:tc>
+        <w:tc>
+          <w:tcPr>
+            <w:tcW w:w="2157" w:type="dxa"/>
+          </w:tcPr>
+          <w:p>
+            <w:pPr>
+              <w:pStyle w:val="Geenafstand"/>
+            </w:pPr>
+            <w:r>
+              <w:t>Vanuit welke talen leent rust concepten, wat dat zijn deze concepten?</w:t>
+            </w:r>
+          </w:p>
+          <w:p/>
+        </w:tc>
+        <w:tc>
+          <w:tcPr>
+            <w:tcW w:w="1666" w:type="dxa"/>
+          </w:tcPr>
+          <w:p>
+            <w:r>
+              <w:t>Beschrijvend</w:t>
+            </w:r>
+          </w:p>
+        </w:tc>
+        <w:tc>
+          <w:tcPr>
+            <w:tcW w:w="1865" w:type="dxa"/>
+          </w:tcPr>
+          <w:p>
+            <w:r>
+              <w:t>Literatuurstudie</w:t>
+            </w:r>
+          </w:p>
+        </w:tc>
+        <w:tc>
+          <w:tcPr>
+            <w:tcW w:w="2063" w:type="dxa"/>
+          </w:tcPr>
+          <w:p>
+            <w:r>
+              <w:t>Inhoudsanalyse</w:t>
+            </w:r>
+          </w:p>
+        </w:tc>
+        <w:tc>
+          <w:tcPr>
+            <w:tcW w:w="2552" w:type="dxa"/>
+          </w:tcPr>
+          <w:p>
+            <w:r>
+              <w:t>Een lijst van talen waaruit Rust Concepten leent en beschrijvingen van deze concepten</w:t>
+            </w:r>
+          </w:p>
+        </w:tc>
+      </w:tr>
+      <w:tr>
+        <w:tc>
+          <w:tcPr>
+            <w:tcW w:w="339" w:type="dxa"/>
+          </w:tcPr>
+          <w:p>
+            <w:r>
+              <w:t>4</w:t>
+            </w:r>
+          </w:p>
+        </w:tc>
+        <w:tc>
+          <w:tcPr>
+            <w:tcW w:w="2157" w:type="dxa"/>
+          </w:tcPr>
+          <w:p>
+            <w:pPr>
+              <w:pStyle w:val="Geenafstand"/>
+            </w:pPr>
+            <w:r>
+              <w:t>Wat zijn de voor- en nadelen van Rust tegenover C++ in de scope van de lesstof van de opleiding HBO-ICT met afstudeerrichting Technische Informatica?</w:t>
+            </w:r>
+          </w:p>
+          <w:p/>
+        </w:tc>
+        <w:tc>
+          <w:tcPr>
+            <w:tcW w:w="1666" w:type="dxa"/>
+          </w:tcPr>
+          <w:p>
+            <w:r>
+              <w:t>Vergelijkend</w:t>
+            </w:r>
+          </w:p>
+        </w:tc>
+        <w:tc>
+          <w:tcPr>
+            <w:tcW w:w="1865" w:type="dxa"/>
+          </w:tcPr>
+          <w:p>
+            <w:r>
+              <w:t>Literatuurstudie en experiment</w:t>
+            </w:r>
+          </w:p>
+        </w:tc>
+        <w:tc>
+          <w:tcPr>
+            <w:tcW w:w="2063" w:type="dxa"/>
+          </w:tcPr>
+          <w:p>
+            <w:r>
+              <w:t>Vergelijken van data, schrijven en testen van code</w:t>
+            </w:r>
+          </w:p>
+        </w:tc>
+        <w:tc>
+          <w:tcPr>
+            <w:tcW w:w="2552" w:type="dxa"/>
+          </w:tcPr>
+          <w:p>
+            <w:r>
+              <w:t>Een vergelijking tussen C++ en Rust. In snelheid, geheugen gebruik en het gebruik zelf</w:t>
+            </w:r>
+          </w:p>
+        </w:tc>
+      </w:tr>
+      <w:tr>
+        <w:tc>
+          <w:tcPr>
+            <w:tcW w:w="339" w:type="dxa"/>
+          </w:tcPr>
+          <w:p>
+            <w:r>
+              <w:t>5</w:t>
+            </w:r>
+          </w:p>
+        </w:tc>
+        <w:tc>
+          <w:tcPr>
+            <w:tcW w:w="2157" w:type="dxa"/>
+          </w:tcPr>
+          <w:p>
+            <w:pPr>
+              <w:pStyle w:val="Geenafstand"/>
+            </w:pPr>
+            <w:r>
+              <w:t>Wat zou een student leren van Rust tegenover C++ scope van de opleiding HBO-ICT met afstudeerrichting Technische Informatica?</w:t>
+            </w:r>
+          </w:p>
+          <w:p/>
+        </w:tc>
+        <w:tc>
+          <w:tcPr>
+            <w:tcW w:w="1666" w:type="dxa"/>
+          </w:tcPr>
+          <w:p>
+            <w:r>
+              <w:t>Vergelijkend en evaluerend</w:t>
+            </w:r>
+          </w:p>
+        </w:tc>
+        <w:tc>
+          <w:tcPr>
+            <w:tcW w:w="1865" w:type="dxa"/>
+          </w:tcPr>
+          <w:p>
+            <w:r>
+              <w:t>Literatuurstudie</w:t>
+            </w:r>
+          </w:p>
+        </w:tc>
+        <w:tc>
+          <w:tcPr>
+            <w:tcW w:w="2063" w:type="dxa"/>
+          </w:tcPr>
+          <w:p>
+            <w:r>
+              <w:t>Vergelijken van data</w:t>
+            </w:r>
+          </w:p>
+        </w:tc>
+        <w:tc>
+          <w:tcPr>
+            <w:tcW w:w="2552" w:type="dxa"/>
+          </w:tcPr>
+          <w:p>
+            <w:r>
+              <w:t xml:space="preserve">Een </w:t>
+            </w:r>
+            <w:r>
+              <w:t xml:space="preserve">uitlegt </w:t>
+            </w:r>
+            <w:r>
+              <w:t xml:space="preserve">van </w:t>
+            </w:r>
+            <w:r>
+              <w:t>wat de eventuele meerwaarde is van Rust. En wat een student leert van code schrijven in Rust i.p.v. C++</w:t>
+            </w:r>
+          </w:p>
+        </w:tc>
+      </w:tr>
+      <w:tr>
+        <w:tc>
+          <w:tcPr>
+            <w:tcW w:w="339" w:type="dxa"/>
+          </w:tcPr>
+          <w:p>
+            <w:r>
+              <w:t>6</w:t>
+            </w:r>
+          </w:p>
+        </w:tc>
+        <w:tc>
+          <w:tcPr>
+            <w:tcW w:w="2157" w:type="dxa"/>
+          </w:tcPr>
+          <w:p>
+            <w:r>
+              <w:t>Waar zou de taal Rust een plek hebben in de opleiding HBO-ICT met afstudeerrichting Technische Informatica?</w:t>
+            </w:r>
+          </w:p>
+        </w:tc>
+        <w:tc>
+          <w:tcPr>
+            <w:tcW w:w="1666" w:type="dxa"/>
+          </w:tcPr>
+          <w:p>
+            <w:r>
+              <w:t>Evaluerend</w:t>
+            </w:r>
+          </w:p>
+        </w:tc>
+        <w:tc>
+          <w:tcPr>
+            <w:tcW w:w="1865" w:type="dxa"/>
+          </w:tcPr>
+          <w:p>
+            <w:r>
+              <w:t>Semigestructureerd interview</w:t>
+            </w:r>
+          </w:p>
+        </w:tc>
+        <w:tc>
+          <w:tcPr>
+            <w:tcW w:w="2063" w:type="dxa"/>
+          </w:tcPr>
+          <w:p>
+            <w:r>
+              <w:t>Categoriseren</w:t>
+            </w:r>
+          </w:p>
+        </w:tc>
+        <w:tc>
+          <w:tcPr>
+            <w:tcW w:w="2552" w:type="dxa"/>
+          </w:tcPr>
+          <w:p>
+            <w:r>
+              <w:t xml:space="preserve">Een advies </w:t>
+            </w:r>
+            <w:r>
+              <w:t>over de taal zijn plek in de opleiding</w:t>
+            </w:r>
+          </w:p>
+        </w:tc>
+      </w:tr>
+    </w:tbl>
+    <w:p>
+      <w:pPr>
         <w:pStyle w:val="Geenafstand"/>
       </w:pPr>
-      <w:r>
-        <w:t>De Hogenschool Utrecht graag weten wat de (relatieve) nieuwe taal Rust</w:t>
-      </w:r>
-      <w:r>
-        <w:t xml:space="preserve"> </w:t>
-      </w:r>
-      <w:r>
-        <w:t>kan betekenen voor de opleiding HBO-ICT met afstudeerrichting Technische Informatica.</w:t>
-      </w:r>
-      <w:r>
-        <w:t xml:space="preserve"> Hier uit heb ik de volgende hoofdvraag gekomen: “</w:t>
-      </w:r>
-      <w:r>
-        <w:t>Wat kan</w:t>
-      </w:r>
-      <w:r>
-        <w:t xml:space="preserve"> de programeer taal</w:t>
-      </w:r>
-      <w:r>
-        <w:t xml:space="preserve"> Rust taal betekenen voor de opleiding HBO-ICT met afstudeerrichting Technische Informatica?</w:t>
-      </w:r>
-      <w:r>
-        <w:t>“.</w:t>
-      </w:r>
     </w:p>
     <w:p>
       <w:pPr>
+        <w:rPr>
+          <w:rFonts w:asciiTheme="majorHAnsi" w:eastAsiaTheme="majorEastAsia" w:hAnsiTheme="majorHAnsi" w:cstheme="majorBidi"/>
+          <w:color w:val="2E74B5" w:themeColor="accent1" w:themeShade="BF"/>
+          <w:sz w:val="32"/>
+          <w:szCs w:val="32"/>
+        </w:rPr>
+      </w:pPr>
+      <w:r>
+        <w:br w:type="page"/>
+      </w:r>
+    </w:p>
+    <w:p>
+      <w:pPr>
         <w:pStyle w:val="Kop1"/>
       </w:pPr>
-      <w:bookmarkStart w:id="5" w:name="_Toc533075883"/>
-      <w:r>
+      <w:r>
+        <w:lastRenderedPageBreak/>
         <w:t>Over rust</w:t>
       </w:r>
-      <w:bookmarkEnd w:id="5"/>
+      <w:bookmarkEnd w:id="6"/>
     </w:p>
     <w:p>
       <w:pPr>
@@ -3513,15 +4156,12 @@
       <w:pPr>
         <w:pStyle w:val="Kop1"/>
       </w:pPr>
-      <w:bookmarkStart w:id="6" w:name="_Toc533075884"/>
+      <w:bookmarkStart w:id="7" w:name="_Toc533166213"/>
       <w:r>
         <w:lastRenderedPageBreak/>
-        <w:t xml:space="preserve"> </w:t>
-      </w:r>
-      <w:r>
         <w:t>Beantwoording deelvragen</w:t>
       </w:r>
-      <w:bookmarkEnd w:id="6"/>
+      <w:bookmarkEnd w:id="7"/>
       <w:r>
         <w:t xml:space="preserve"> </w:t>
       </w:r>
@@ -3550,14 +4190,14 @@
       <w:pPr>
         <w:pStyle w:val="Kop2"/>
       </w:pPr>
-      <w:bookmarkStart w:id="7" w:name="_Toc533075885"/>
+      <w:bookmarkStart w:id="8" w:name="_Toc533166214"/>
       <w:r>
         <w:rPr>
           <w:rFonts w:eastAsia="Times New Roman"/>
         </w:rPr>
         <w:t>Voor welke platformen is/wordt Rust ontwikkeld?</w:t>
       </w:r>
-      <w:bookmarkEnd w:id="7"/>
+      <w:bookmarkEnd w:id="8"/>
     </w:p>
     <w:p>
       <w:pPr>
@@ -3708,11 +4348,11 @@
       <w:r>
         <w:br/>
       </w:r>
-      <w:bookmarkStart w:id="8" w:name="_Toc533075886"/>
+      <w:bookmarkStart w:id="9" w:name="_Toc533166215"/>
       <w:r>
         <w:t>Niveau 1</w:t>
       </w:r>
-      <w:bookmarkEnd w:id="8"/>
+      <w:bookmarkEnd w:id="9"/>
       <w:r>
         <w:t xml:space="preserve"> </w:t>
       </w:r>
@@ -5241,14 +5881,14 @@
           <w:rFonts w:ascii="Arial" w:hAnsi="Arial" w:cs="Arial"/>
         </w:rPr>
       </w:pPr>
-      <w:bookmarkStart w:id="9" w:name="_Toc533075887"/>
+      <w:bookmarkStart w:id="10" w:name="_Toc533166216"/>
       <w:r>
         <w:rPr>
           <w:rStyle w:val="Kop3Char"/>
         </w:rPr>
         <w:t>Niveau 2</w:t>
       </w:r>
-      <w:bookmarkEnd w:id="9"/>
+      <w:bookmarkEnd w:id="10"/>
       <w:r>
         <w:rPr>
           <w:rFonts w:ascii="Arial" w:hAnsi="Arial" w:cs="Arial"/>
@@ -12801,11 +13441,11 @@
       <w:pPr>
         <w:pStyle w:val="Kop3"/>
       </w:pPr>
-      <w:bookmarkStart w:id="10" w:name="_Toc533075888"/>
+      <w:bookmarkStart w:id="11" w:name="_Toc533166217"/>
       <w:r>
         <w:t>Niveau 3</w:t>
       </w:r>
-      <w:bookmarkEnd w:id="10"/>
+      <w:bookmarkEnd w:id="11"/>
     </w:p>
     <w:p>
       <w:pPr>
@@ -13794,11 +14434,11 @@
       <w:r>
         <w:br/>
       </w:r>
-      <w:bookmarkStart w:id="11" w:name="_Toc533075889"/>
+      <w:bookmarkStart w:id="12" w:name="_Toc533166218"/>
       <w:r>
         <w:t>Niveau 4</w:t>
       </w:r>
-      <w:bookmarkEnd w:id="11"/>
+      <w:bookmarkEnd w:id="12"/>
       <w:r>
         <w:t xml:space="preserve"> </w:t>
       </w:r>
@@ -16891,7 +17531,7 @@
           <w:rFonts w:eastAsia="Times New Roman"/>
         </w:rPr>
       </w:pPr>
-      <w:bookmarkStart w:id="12" w:name="_Toc533075890"/>
+      <w:bookmarkStart w:id="13" w:name="_Toc533166219"/>
       <w:r>
         <w:rPr>
           <w:rFonts w:eastAsia="Times New Roman"/>
@@ -16899,7 +17539,7 @@
         <w:lastRenderedPageBreak/>
         <w:t>Hoe werkt Rust intern op low- en highlevel?</w:t>
       </w:r>
-      <w:bookmarkEnd w:id="12"/>
+      <w:bookmarkEnd w:id="13"/>
     </w:p>
     <w:p>
       <w:pPr>
@@ -16956,14 +17596,14 @@
           <w:rFonts w:eastAsia="Times New Roman"/>
         </w:rPr>
       </w:pPr>
-      <w:bookmarkStart w:id="13" w:name="_Toc533075891"/>
+      <w:bookmarkStart w:id="14" w:name="_Toc533166220"/>
       <w:r>
         <w:rPr>
           <w:rFonts w:eastAsia="Times New Roman"/>
         </w:rPr>
         <w:t>Vanuit welke talen leent rust concepten, wat dat zijn deze concepten?</w:t>
       </w:r>
-      <w:bookmarkEnd w:id="13"/>
+      <w:bookmarkEnd w:id="14"/>
     </w:p>
     <w:p>
       <w:pPr>
@@ -18045,7 +18685,7 @@
           <w:rFonts w:eastAsia="Times New Roman"/>
         </w:rPr>
       </w:pPr>
-      <w:bookmarkStart w:id="14" w:name="_Toc533075892"/>
+      <w:bookmarkStart w:id="15" w:name="_Toc533166221"/>
       <w:r>
         <w:rPr>
           <w:rFonts w:eastAsia="Times New Roman"/>
@@ -18062,7 +18702,7 @@
         </w:rPr>
         <w:t>?</w:t>
       </w:r>
-      <w:bookmarkEnd w:id="14"/>
+      <w:bookmarkEnd w:id="15"/>
     </w:p>
     <w:p>
       <w:pPr>
@@ -22739,6 +23379,8 @@
     <w:tbl>
       <w:tblPr>
         <w:tblStyle w:val="Rastertabel4-Accent5"/>
+        <w:tblpPr w:leftFromText="180" w:rightFromText="180" w:vertAnchor="text" w:tblpY="1"/>
+        <w:tblOverlap w:val="never"/>
         <w:tblW w:w="0" w:type="auto"/>
         <w:tblLook w:val="04A0" w:firstRow="1" w:lastRow="0" w:firstColumn="1" w:lastColumn="0" w:noHBand="0" w:noVBand="1"/>
       </w:tblPr>
@@ -24731,6 +25373,91 @@
           <w:szCs w:val="20"/>
         </w:rPr>
       </w:pPr>
+    </w:p>
+    <w:p>
+      <w:pPr>
+        <w:rPr>
+          <w:lang w:eastAsia="nl-NL"/>
+        </w:rPr>
+      </w:pPr>
+    </w:p>
+    <w:p>
+      <w:pPr>
+        <w:pStyle w:val="Geenafstand"/>
+        <w:rPr>
+          <w:rFonts w:ascii="Arial" w:eastAsia="Times New Roman" w:hAnsi="Arial" w:cs="Arial"/>
+          <w:sz w:val="20"/>
+          <w:szCs w:val="20"/>
+        </w:rPr>
+      </w:pPr>
+    </w:p>
+    <w:p>
+      <w:pPr>
+        <w:pStyle w:val="Geenafstand"/>
+        <w:rPr>
+          <w:rFonts w:ascii="Arial" w:eastAsia="Times New Roman" w:hAnsi="Arial" w:cs="Arial"/>
+          <w:sz w:val="20"/>
+          <w:szCs w:val="20"/>
+        </w:rPr>
+      </w:pPr>
+    </w:p>
+    <w:p>
+      <w:pPr>
+        <w:pStyle w:val="Geenafstand"/>
+        <w:rPr>
+          <w:rFonts w:ascii="Arial" w:eastAsia="Times New Roman" w:hAnsi="Arial" w:cs="Arial"/>
+          <w:sz w:val="20"/>
+          <w:szCs w:val="20"/>
+        </w:rPr>
+      </w:pPr>
+    </w:p>
+    <w:p>
+      <w:pPr>
+        <w:pStyle w:val="Geenafstand"/>
+        <w:rPr>
+          <w:rFonts w:ascii="Arial" w:eastAsia="Times New Roman" w:hAnsi="Arial" w:cs="Arial"/>
+          <w:sz w:val="20"/>
+          <w:szCs w:val="20"/>
+        </w:rPr>
+      </w:pPr>
+    </w:p>
+    <w:p>
+      <w:pPr>
+        <w:pStyle w:val="Geenafstand"/>
+        <w:rPr>
+          <w:rFonts w:ascii="Arial" w:eastAsia="Times New Roman" w:hAnsi="Arial" w:cs="Arial"/>
+          <w:sz w:val="20"/>
+          <w:szCs w:val="20"/>
+        </w:rPr>
+      </w:pPr>
+    </w:p>
+    <w:p>
+      <w:pPr>
+        <w:pStyle w:val="Geenafstand"/>
+        <w:rPr>
+          <w:rFonts w:ascii="Arial" w:eastAsia="Times New Roman" w:hAnsi="Arial" w:cs="Arial"/>
+          <w:sz w:val="20"/>
+          <w:szCs w:val="20"/>
+        </w:rPr>
+      </w:pPr>
+    </w:p>
+    <w:p>
+      <w:pPr>
+        <w:pStyle w:val="Geenafstand"/>
+        <w:rPr>
+          <w:rFonts w:ascii="Arial" w:eastAsia="Times New Roman" w:hAnsi="Arial" w:cs="Arial"/>
+          <w:sz w:val="20"/>
+          <w:szCs w:val="20"/>
+        </w:rPr>
+      </w:pPr>
+      <w:r>
+        <w:rPr>
+          <w:rFonts w:ascii="Arial" w:eastAsia="Times New Roman" w:hAnsi="Arial" w:cs="Arial"/>
+          <w:sz w:val="20"/>
+          <w:szCs w:val="20"/>
+        </w:rPr>
+        <w:br w:type="textWrapping" w:clear="all"/>
+      </w:r>
     </w:p>
     <w:tbl>
       <w:tblPr>
@@ -28790,11 +29517,11 @@
       <w:r>
         <w:br/>
       </w:r>
-      <w:bookmarkStart w:id="15" w:name="_Toc533075893"/>
+      <w:bookmarkStart w:id="16" w:name="_Toc533166222"/>
       <w:r>
         <w:t>Hoe is dit gemeten?</w:t>
       </w:r>
-      <w:bookmarkEnd w:id="15"/>
+      <w:bookmarkEnd w:id="16"/>
     </w:p>
     <w:p>
       <w:pPr>
@@ -29145,11 +29872,11 @@
       <w:pPr>
         <w:pStyle w:val="Kop3"/>
       </w:pPr>
-      <w:bookmarkStart w:id="16" w:name="_Toc533075894"/>
+      <w:bookmarkStart w:id="17" w:name="_Toc533166223"/>
       <w:r>
         <w:t>Hoe zijn de programma’s getimed?</w:t>
       </w:r>
-      <w:bookmarkEnd w:id="16"/>
+      <w:bookmarkEnd w:id="17"/>
     </w:p>
     <w:p>
       <w:pPr>
@@ -29229,14 +29956,14 @@
       <w:pPr>
         <w:pStyle w:val="Kop3"/>
       </w:pPr>
-      <w:bookmarkStart w:id="17" w:name="_Toc533075895"/>
+      <w:bookmarkStart w:id="18" w:name="_Toc533166224"/>
       <w:r>
         <w:t>Hoe is het geheugen gebruik gemeten</w:t>
       </w:r>
       <w:r>
         <w:t>?</w:t>
       </w:r>
-      <w:bookmarkEnd w:id="17"/>
+      <w:bookmarkEnd w:id="18"/>
     </w:p>
     <w:p>
       <w:pPr>
@@ -29327,11 +30054,11 @@
       <w:pPr>
         <w:pStyle w:val="Kop3"/>
       </w:pPr>
-      <w:bookmarkStart w:id="18" w:name="_Toc533075896"/>
+      <w:bookmarkStart w:id="19" w:name="_Toc533166225"/>
       <w:r>
         <w:t>Hoe is de source file gemeten?</w:t>
       </w:r>
-      <w:bookmarkEnd w:id="18"/>
+      <w:bookmarkEnd w:id="19"/>
     </w:p>
     <w:p>
       <w:pPr>
@@ -29414,11 +30141,11 @@
       <w:pPr>
         <w:pStyle w:val="Kop3"/>
       </w:pPr>
-      <w:bookmarkStart w:id="19" w:name="_Toc533075897"/>
+      <w:bookmarkStart w:id="20" w:name="_Toc533166226"/>
       <w:r>
         <w:t>Hoe is de CPU lading gemeten?</w:t>
       </w:r>
-      <w:bookmarkEnd w:id="19"/>
+      <w:bookmarkEnd w:id="20"/>
     </w:p>
     <w:p>
       <w:pPr>
@@ -29524,11 +30251,11 @@
       <w:pPr>
         <w:pStyle w:val="Kop3"/>
       </w:pPr>
-      <w:bookmarkStart w:id="20" w:name="_Toc533075898"/>
+      <w:bookmarkStart w:id="21" w:name="_Toc533166227"/>
       <w:r>
         <w:t>Conclusie performance</w:t>
       </w:r>
-      <w:bookmarkEnd w:id="20"/>
+      <w:bookmarkEnd w:id="21"/>
       <w:r>
         <w:t xml:space="preserve"> </w:t>
       </w:r>
@@ -29582,7 +30309,7 @@
                 <w:rFonts w:ascii="Arial" w:hAnsi="Arial" w:cs="Arial"/>
               </w:rPr>
             </w:pPr>
-            <w:bookmarkStart w:id="21" w:name="_Hlk531165885"/>
+            <w:bookmarkStart w:id="22" w:name="_Hlk531165885"/>
             <w:r>
               <w:rPr>
                 <w:rFonts w:ascii="Arial" w:hAnsi="Arial" w:cs="Arial"/>
@@ -30254,7 +30981,7 @@
         </w:tc>
       </w:tr>
     </w:tbl>
-    <w:bookmarkEnd w:id="21"/>
+    <w:bookmarkEnd w:id="22"/>
     <w:p>
       <w:pPr>
         <w:pStyle w:val="Geenafstand"/>
@@ -32732,11 +33459,11 @@
       <w:pPr>
         <w:pStyle w:val="Kop3"/>
       </w:pPr>
-      <w:bookmarkStart w:id="22" w:name="_Toc533075899"/>
+      <w:bookmarkStart w:id="23" w:name="_Toc533166228"/>
       <w:r>
         <w:t>Conclusie</w:t>
       </w:r>
-      <w:bookmarkEnd w:id="22"/>
+      <w:bookmarkEnd w:id="23"/>
     </w:p>
     <w:p>
       <w:pPr>
@@ -33108,15 +33835,15 @@
           <w:rFonts w:eastAsia="Times New Roman"/>
         </w:rPr>
       </w:pPr>
-      <w:bookmarkStart w:id="23" w:name="_Hlk533074302"/>
-      <w:bookmarkStart w:id="24" w:name="_Toc533075900"/>
+      <w:bookmarkStart w:id="24" w:name="_Hlk533074302"/>
+      <w:bookmarkStart w:id="25" w:name="_Toc533166229"/>
       <w:r>
         <w:rPr>
           <w:rFonts w:eastAsia="Times New Roman"/>
         </w:rPr>
         <w:t xml:space="preserve">Wat zou een student leren van Rust </w:t>
       </w:r>
-      <w:bookmarkStart w:id="25" w:name="_Hlk532986657"/>
+      <w:bookmarkStart w:id="26" w:name="_Hlk532986657"/>
       <w:r>
         <w:rPr>
           <w:rFonts w:eastAsia="Times New Roman"/>
@@ -33126,16 +33853,16 @@
       <w:r>
         <w:t>de opleiding HBO-ICT met afstudeerrichting Technische Informatica</w:t>
       </w:r>
+      <w:bookmarkEnd w:id="26"/>
+      <w:r>
+        <w:rPr>
+          <w:rFonts w:eastAsia="Times New Roman"/>
+        </w:rPr>
+        <w:t>?</w:t>
+      </w:r>
       <w:bookmarkEnd w:id="25"/>
-      <w:r>
-        <w:rPr>
-          <w:rFonts w:eastAsia="Times New Roman"/>
-        </w:rPr>
-        <w:t>?</w:t>
-      </w:r>
-      <w:bookmarkEnd w:id="24"/>
     </w:p>
-    <w:bookmarkEnd w:id="23"/>
+    <w:bookmarkEnd w:id="24"/>
     <w:p>
       <w:pPr>
         <w:pStyle w:val="Geenafstand"/>
@@ -33148,242 +33875,9 @@
       <w:pPr>
         <w:pStyle w:val="Kop3"/>
       </w:pPr>
-      <w:bookmarkStart w:id="26" w:name="_Toc533075901"/>
+      <w:bookmarkStart w:id="27" w:name="_Toc533166230"/>
       <w:r>
         <w:t>Geheugen</w:t>
-      </w:r>
-      <w:bookmarkEnd w:id="26"/>
-    </w:p>
-    <w:p>
-      <w:pPr>
-        <w:pStyle w:val="Geenafstand"/>
-        <w:rPr>
-          <w:rFonts w:ascii="Arial" w:hAnsi="Arial" w:cs="Arial"/>
-        </w:rPr>
-      </w:pPr>
-      <w:r>
-        <w:rPr>
-          <w:rFonts w:ascii="Arial" w:hAnsi="Arial" w:cs="Arial"/>
-        </w:rPr>
-        <w:t>Rust geeft veel duidelijkheid met geheugen management, als een object wordt geleend dan wordt deze standaard weg gegeven, onder dit is het object niet te gebruiken, de compiler geeft een error dat deze weg is gegeven is en dat je geen toegang hebt.</w:t>
-      </w:r>
-    </w:p>
-    <w:p>
-      <w:pPr>
-        <w:pStyle w:val="Geenafstand"/>
-        <w:rPr>
-          <w:rFonts w:ascii="Arial" w:hAnsi="Arial" w:cs="Arial"/>
-        </w:rPr>
-      </w:pPr>
-      <w:r>
-        <w:rPr>
-          <w:rFonts w:ascii="Arial" w:hAnsi="Arial" w:cs="Arial"/>
-        </w:rPr>
-        <w:t xml:space="preserve">Dit zorgt </w:t>
-      </w:r>
-      <w:r>
-        <w:rPr>
-          <w:rFonts w:ascii="Arial" w:hAnsi="Arial" w:cs="Arial"/>
-        </w:rPr>
-        <w:t>voor veiliger en constanter</w:t>
-      </w:r>
-      <w:r>
-        <w:rPr>
-          <w:rFonts w:ascii="Arial" w:hAnsi="Arial" w:cs="Arial"/>
-        </w:rPr>
-        <w:t>e</w:t>
-      </w:r>
-      <w:r>
-        <w:rPr>
-          <w:rFonts w:ascii="Arial" w:hAnsi="Arial" w:cs="Arial"/>
-        </w:rPr>
-        <w:t xml:space="preserve"> code</w:t>
-      </w:r>
-      <w:r>
-        <w:rPr>
-          <w:rFonts w:ascii="Arial" w:hAnsi="Arial" w:cs="Arial"/>
-        </w:rPr>
-        <w:t>. Je kan alleen geheugen adressen toespreken als ze in jouw bezit zijn. Hierdoor</w:t>
-      </w:r>
-      <w:r>
-        <w:rPr>
-          <w:rFonts w:ascii="Arial" w:hAnsi="Arial" w:cs="Arial"/>
-        </w:rPr>
-        <w:t xml:space="preserve"> leer je extra bewust te zijn van je geheugen management, want als er een fout in je code zit dan word </w:t>
-      </w:r>
-      <w:r>
-        <w:rPr>
-          <w:rFonts w:ascii="Arial" w:hAnsi="Arial" w:cs="Arial"/>
-        </w:rPr>
-        <w:t>je</w:t>
-      </w:r>
-      <w:r>
-        <w:rPr>
-          <w:rFonts w:ascii="Arial" w:hAnsi="Arial" w:cs="Arial"/>
-        </w:rPr>
-        <w:t xml:space="preserve"> meteen gewaarschuwd</w:t>
-      </w:r>
-      <w:r>
-        <w:rPr>
-          <w:rFonts w:ascii="Arial" w:hAnsi="Arial" w:cs="Arial"/>
-        </w:rPr>
-        <w:t xml:space="preserve">. En de code compileert ook niet. </w:t>
-      </w:r>
-      <w:r>
-        <w:rPr>
-          <w:rFonts w:ascii="Arial" w:hAnsi="Arial" w:cs="Arial"/>
-        </w:rPr>
-        <w:t xml:space="preserve">Je moet alles in orde hebben om het </w:t>
-      </w:r>
-      <w:r>
-        <w:rPr>
-          <w:rFonts w:ascii="Arial" w:hAnsi="Arial" w:cs="Arial"/>
-        </w:rPr>
-        <w:t>(</w:t>
-      </w:r>
-      <w:r>
-        <w:rPr>
-          <w:rFonts w:ascii="Arial" w:hAnsi="Arial" w:cs="Arial"/>
-        </w:rPr>
-        <w:t>goed</w:t>
-      </w:r>
-      <w:r>
-        <w:rPr>
-          <w:rFonts w:ascii="Arial" w:hAnsi="Arial" w:cs="Arial"/>
-        </w:rPr>
-        <w:t>)</w:t>
-      </w:r>
-      <w:r>
-        <w:rPr>
-          <w:rFonts w:ascii="Arial" w:hAnsi="Arial" w:cs="Arial"/>
-        </w:rPr>
-        <w:t xml:space="preserve"> te laten </w:t>
-      </w:r>
-      <w:r>
-        <w:rPr>
-          <w:rFonts w:ascii="Arial" w:hAnsi="Arial" w:cs="Arial"/>
-        </w:rPr>
-        <w:t>compileren</w:t>
-      </w:r>
-      <w:r>
-        <w:rPr>
-          <w:rFonts w:ascii="Arial" w:hAnsi="Arial" w:cs="Arial"/>
-        </w:rPr>
-        <w:t>.</w:t>
-      </w:r>
-    </w:p>
-    <w:p>
-      <w:pPr>
-        <w:pStyle w:val="Geenafstand"/>
-        <w:rPr>
-          <w:rFonts w:ascii="Arial" w:hAnsi="Arial" w:cs="Arial"/>
-        </w:rPr>
-      </w:pPr>
-      <w:r>
-        <w:rPr>
-          <w:rFonts w:ascii="Arial" w:hAnsi="Arial" w:cs="Arial"/>
-        </w:rPr>
-        <w:t xml:space="preserve">Het geheugenmanagent in C++ is standaard </w:t>
-      </w:r>
-      <w:r>
-        <w:rPr>
-          <w:rFonts w:ascii="Arial" w:hAnsi="Arial" w:cs="Arial"/>
-        </w:rPr>
-        <w:t>“</w:t>
-      </w:r>
-      <w:r>
-        <w:rPr>
-          <w:rFonts w:ascii="Arial" w:hAnsi="Arial" w:cs="Arial"/>
-        </w:rPr>
-        <w:t>onveilig</w:t>
-      </w:r>
-      <w:r>
-        <w:rPr>
-          <w:rFonts w:ascii="Arial" w:hAnsi="Arial" w:cs="Arial"/>
-        </w:rPr>
-        <w:t>”</w:t>
-      </w:r>
-      <w:r>
-        <w:rPr>
-          <w:rFonts w:ascii="Arial" w:hAnsi="Arial" w:cs="Arial"/>
-        </w:rPr>
-        <w:t xml:space="preserve">, hierdoor is het gevoelig voor fouten. </w:t>
-      </w:r>
-      <w:r>
-        <w:rPr>
-          <w:rFonts w:ascii="Arial" w:hAnsi="Arial" w:cs="Arial"/>
-        </w:rPr>
-        <w:br/>
-        <w:t>In C++ kan je een object weggeven en daarna opvragen, je kan een geheugenadres uitlezen en/of schrijven ook al heb je het niet meer in je bezit. Dit veroorzaakt “</w:t>
-      </w:r>
-      <w:proofErr w:type="spellStart"/>
-      <w:r>
-        <w:rPr>
-          <w:rFonts w:ascii="Arial" w:hAnsi="Arial" w:cs="Arial"/>
-        </w:rPr>
-        <w:t>undivided</w:t>
-      </w:r>
-      <w:proofErr w:type="spellEnd"/>
-      <w:r>
-        <w:rPr>
-          <w:rFonts w:ascii="Arial" w:hAnsi="Arial" w:cs="Arial"/>
-        </w:rPr>
-        <w:t xml:space="preserve"> </w:t>
-      </w:r>
-      <w:proofErr w:type="spellStart"/>
-      <w:r>
-        <w:rPr>
-          <w:rFonts w:ascii="Arial" w:hAnsi="Arial" w:cs="Arial"/>
-        </w:rPr>
-        <w:t>behaviour</w:t>
-      </w:r>
-      <w:proofErr w:type="spellEnd"/>
-      <w:r>
-        <w:rPr>
-          <w:rFonts w:ascii="Arial" w:hAnsi="Arial" w:cs="Arial"/>
-        </w:rPr>
-        <w:t xml:space="preserve">”, </w:t>
-      </w:r>
-      <w:r>
-        <w:rPr>
-          <w:rFonts w:ascii="Arial" w:hAnsi="Arial" w:cs="Arial"/>
-          <w:b/>
-          <w:u w:val="single"/>
-        </w:rPr>
-        <w:t>alles</w:t>
-      </w:r>
-      <w:r>
-        <w:rPr>
-          <w:rFonts w:ascii="Arial" w:hAnsi="Arial" w:cs="Arial"/>
-        </w:rPr>
-        <w:t xml:space="preserve"> kan gebeuren, helaas ook wat het hoort te doen. Hierdoor is het ook moeilijk om deze fouten te vinden.</w:t>
-      </w:r>
-      <w:r>
-        <w:rPr>
-          <w:rFonts w:ascii="Arial" w:hAnsi="Arial" w:cs="Arial"/>
-        </w:rPr>
-        <w:t xml:space="preserve"> </w:t>
-      </w:r>
-      <w:r>
-        <w:rPr>
-          <w:rFonts w:ascii="Arial" w:hAnsi="Arial" w:cs="Arial"/>
-        </w:rPr>
-        <w:br/>
-      </w:r>
-    </w:p>
-    <w:p>
-      <w:pPr>
-        <w:pStyle w:val="Kop3"/>
-        <w:rPr>
-          <w:rFonts w:eastAsiaTheme="minorEastAsia"/>
-        </w:rPr>
-      </w:pPr>
-      <w:bookmarkStart w:id="27" w:name="_Toc533075902"/>
-      <w:r>
-        <w:rPr>
-          <w:rFonts w:eastAsiaTheme="minorEastAsia"/>
-        </w:rPr>
-        <w:t>Concurrentie</w:t>
       </w:r>
       <w:bookmarkEnd w:id="27"/>
     </w:p>
@@ -33398,145 +33892,225 @@
         <w:rPr>
           <w:rFonts w:ascii="Arial" w:hAnsi="Arial" w:cs="Arial"/>
         </w:rPr>
-        <w:t>Door de standaard ingebouwde veiligheid</w:t>
-      </w:r>
-      <w:r>
-        <w:rPr>
-          <w:rFonts w:ascii="Arial" w:hAnsi="Arial" w:cs="Arial"/>
-        </w:rPr>
-        <w:t xml:space="preserve"> (zoals standaard </w:t>
-      </w:r>
-      <w:proofErr w:type="spellStart"/>
-      <w:r>
-        <w:rPr>
-          <w:rFonts w:ascii="Arial" w:hAnsi="Arial" w:cs="Arial"/>
-        </w:rPr>
-        <w:t>Mutex</w:t>
-      </w:r>
-      <w:proofErr w:type="spellEnd"/>
-      <w:r>
-        <w:rPr>
-          <w:rFonts w:ascii="Arial" w:hAnsi="Arial" w:cs="Arial"/>
-        </w:rPr>
-        <w:t xml:space="preserve"> </w:t>
-      </w:r>
-      <w:proofErr w:type="spellStart"/>
-      <w:r>
-        <w:rPr>
-          <w:rFonts w:ascii="Arial" w:hAnsi="Arial" w:cs="Arial"/>
-        </w:rPr>
-        <w:t>locking</w:t>
-      </w:r>
-      <w:proofErr w:type="spellEnd"/>
-      <w:r>
-        <w:rPr>
-          <w:rFonts w:ascii="Arial" w:hAnsi="Arial" w:cs="Arial"/>
-        </w:rPr>
-        <w:t xml:space="preserve"> tijdens communicatie tussen threads)</w:t>
-      </w:r>
-      <w:r>
-        <w:rPr>
-          <w:rFonts w:ascii="Arial" w:hAnsi="Arial" w:cs="Arial"/>
-        </w:rPr>
-        <w:t xml:space="preserve"> is Rust zeer geschikt voor concurrentie</w:t>
-      </w:r>
-      <w:r>
-        <w:rPr>
-          <w:rFonts w:ascii="Arial" w:hAnsi="Arial" w:cs="Arial"/>
-        </w:rPr>
-        <w:t>.</w:t>
-      </w:r>
-      <w:r>
-        <w:rPr>
-          <w:rFonts w:ascii="Arial" w:hAnsi="Arial" w:cs="Arial"/>
-        </w:rPr>
-        <w:t xml:space="preserve"> </w:t>
-      </w:r>
-      <w:r>
-        <w:rPr>
-          <w:rFonts w:ascii="Arial" w:hAnsi="Arial" w:cs="Arial"/>
-        </w:rPr>
-        <w:t xml:space="preserve">Met Rust zou een student minder tijd besteden aan </w:t>
-      </w:r>
-      <w:r>
-        <w:rPr>
-          <w:rFonts w:ascii="Arial" w:hAnsi="Arial" w:cs="Arial"/>
-        </w:rPr>
-        <w:t xml:space="preserve">de veiligheid </w:t>
-      </w:r>
-      <w:r>
-        <w:rPr>
-          <w:rFonts w:ascii="Arial" w:hAnsi="Arial" w:cs="Arial"/>
-        </w:rPr>
-        <w:t xml:space="preserve">van </w:t>
-      </w:r>
-      <w:r>
-        <w:rPr>
-          <w:rFonts w:ascii="Arial" w:hAnsi="Arial" w:cs="Arial"/>
-        </w:rPr>
-        <w:t xml:space="preserve">de individuelen </w:t>
-      </w:r>
-      <w:r>
-        <w:rPr>
-          <w:rFonts w:ascii="Arial" w:hAnsi="Arial" w:cs="Arial"/>
-        </w:rPr>
-        <w:t>mechanisme</w:t>
-      </w:r>
-      <w:r>
-        <w:rPr>
-          <w:rFonts w:ascii="Arial" w:hAnsi="Arial" w:cs="Arial"/>
-        </w:rPr>
-        <w:t>s dan bij C++.</w:t>
-      </w:r>
-      <w:r>
-        <w:rPr>
-          <w:rFonts w:ascii="Arial" w:hAnsi="Arial" w:cs="Arial"/>
-        </w:rPr>
-        <w:t xml:space="preserve"> Hierdoor zou een student meer tijd kunne</w:t>
-      </w:r>
-      <w:r>
-        <w:rPr>
-          <w:rFonts w:ascii="Arial" w:hAnsi="Arial" w:cs="Arial"/>
-        </w:rPr>
-        <w:t xml:space="preserve">n besteden </w:t>
-      </w:r>
-      <w:r>
-        <w:rPr>
-          <w:rFonts w:ascii="Arial" w:hAnsi="Arial" w:cs="Arial"/>
-        </w:rPr>
-        <w:t>aan het leren van concurrent concepten.</w:t>
+        <w:t>Rust geeft veel duidelijkheid met geheugen management, als een object wordt geleend dan wordt deze standaard weg gegeven, onder dit is het object niet te gebruiken, de compiler geeft een error dat deze weg is gegeven is en dat je geen toegang hebt.</w:t>
       </w:r>
     </w:p>
     <w:p>
       <w:pPr>
         <w:pStyle w:val="Geenafstand"/>
         <w:rPr>
-          <w:rFonts w:ascii="Arial" w:eastAsia="Times New Roman" w:hAnsi="Arial" w:cs="Arial"/>
-        </w:rPr>
-      </w:pPr>
+          <w:rFonts w:ascii="Arial" w:hAnsi="Arial" w:cs="Arial"/>
+        </w:rPr>
+      </w:pPr>
+      <w:r>
+        <w:rPr>
+          <w:rFonts w:ascii="Arial" w:hAnsi="Arial" w:cs="Arial"/>
+        </w:rPr>
+        <w:t xml:space="preserve">Dit zorgt </w:t>
+      </w:r>
+      <w:r>
+        <w:rPr>
+          <w:rFonts w:ascii="Arial" w:hAnsi="Arial" w:cs="Arial"/>
+        </w:rPr>
+        <w:t>voor veiliger en constanter</w:t>
+      </w:r>
+      <w:r>
+        <w:rPr>
+          <w:rFonts w:ascii="Arial" w:hAnsi="Arial" w:cs="Arial"/>
+        </w:rPr>
+        <w:t>e</w:t>
+      </w:r>
+      <w:r>
+        <w:rPr>
+          <w:rFonts w:ascii="Arial" w:hAnsi="Arial" w:cs="Arial"/>
+        </w:rPr>
+        <w:t xml:space="preserve"> code</w:t>
+      </w:r>
+      <w:r>
+        <w:rPr>
+          <w:rFonts w:ascii="Arial" w:hAnsi="Arial" w:cs="Arial"/>
+        </w:rPr>
+        <w:t>. Je kan alleen geheugen adressen toespreken als ze in jouw bezit zijn. Hierdoor</w:t>
+      </w:r>
+      <w:r>
+        <w:rPr>
+          <w:rFonts w:ascii="Arial" w:hAnsi="Arial" w:cs="Arial"/>
+        </w:rPr>
+        <w:t xml:space="preserve"> leer je extra bewust te zijn van je geheugen management, want als er een fout in je code zit dan word </w:t>
+      </w:r>
+      <w:r>
+        <w:rPr>
+          <w:rFonts w:ascii="Arial" w:hAnsi="Arial" w:cs="Arial"/>
+        </w:rPr>
+        <w:t>je</w:t>
+      </w:r>
+      <w:r>
+        <w:rPr>
+          <w:rFonts w:ascii="Arial" w:hAnsi="Arial" w:cs="Arial"/>
+        </w:rPr>
+        <w:t xml:space="preserve"> meteen gewaarschuwd</w:t>
+      </w:r>
+      <w:r>
+        <w:rPr>
+          <w:rFonts w:ascii="Arial" w:hAnsi="Arial" w:cs="Arial"/>
+        </w:rPr>
+        <w:t xml:space="preserve">. En de code compileert ook niet. </w:t>
+      </w:r>
+      <w:r>
+        <w:rPr>
+          <w:rFonts w:ascii="Arial" w:hAnsi="Arial" w:cs="Arial"/>
+        </w:rPr>
+        <w:t xml:space="preserve">Je moet alles in orde hebben om het </w:t>
+      </w:r>
+      <w:r>
+        <w:rPr>
+          <w:rFonts w:ascii="Arial" w:hAnsi="Arial" w:cs="Arial"/>
+        </w:rPr>
+        <w:t>(</w:t>
+      </w:r>
+      <w:r>
+        <w:rPr>
+          <w:rFonts w:ascii="Arial" w:hAnsi="Arial" w:cs="Arial"/>
+        </w:rPr>
+        <w:t>goed</w:t>
+      </w:r>
+      <w:r>
+        <w:rPr>
+          <w:rFonts w:ascii="Arial" w:hAnsi="Arial" w:cs="Arial"/>
+        </w:rPr>
+        <w:t>)</w:t>
+      </w:r>
+      <w:r>
+        <w:rPr>
+          <w:rFonts w:ascii="Arial" w:hAnsi="Arial" w:cs="Arial"/>
+        </w:rPr>
+        <w:t xml:space="preserve"> te laten </w:t>
+      </w:r>
+      <w:r>
+        <w:rPr>
+          <w:rFonts w:ascii="Arial" w:hAnsi="Arial" w:cs="Arial"/>
+        </w:rPr>
+        <w:t>compileren</w:t>
+      </w:r>
+      <w:r>
+        <w:rPr>
+          <w:rFonts w:ascii="Arial" w:hAnsi="Arial" w:cs="Arial"/>
+        </w:rPr>
+        <w:t>.</w:t>
+      </w:r>
     </w:p>
     <w:p>
       <w:pPr>
-        <w:pStyle w:val="Kop2"/>
-        <w:rPr>
-          <w:rFonts w:eastAsia="Times New Roman"/>
-        </w:rPr>
-      </w:pPr>
-      <w:bookmarkStart w:id="28" w:name="_Toc533075903"/>
-      <w:r>
-        <w:rPr>
-          <w:rFonts w:eastAsia="Times New Roman"/>
-        </w:rPr>
-        <w:t xml:space="preserve">Waar zou de taal Rust een plek hebben in </w:t>
-      </w:r>
-      <w:r>
-        <w:t>de opleiding HBO-ICT met afstudeerrichting Technische Informatica</w:t>
-      </w:r>
-      <w:r>
-        <w:rPr>
-          <w:rFonts w:eastAsia="Times New Roman"/>
-        </w:rPr>
-        <w:t>?</w:t>
+        <w:pStyle w:val="Geenafstand"/>
+        <w:rPr>
+          <w:rFonts w:ascii="Arial" w:hAnsi="Arial" w:cs="Arial"/>
+        </w:rPr>
+      </w:pPr>
+      <w:r>
+        <w:rPr>
+          <w:rFonts w:ascii="Arial" w:hAnsi="Arial" w:cs="Arial"/>
+        </w:rPr>
+        <w:t xml:space="preserve">Het geheugenmanagent in C++ is standaard </w:t>
+      </w:r>
+      <w:r>
+        <w:rPr>
+          <w:rFonts w:ascii="Arial" w:hAnsi="Arial" w:cs="Arial"/>
+        </w:rPr>
+        <w:t>“</w:t>
+      </w:r>
+      <w:r>
+        <w:rPr>
+          <w:rFonts w:ascii="Arial" w:hAnsi="Arial" w:cs="Arial"/>
+        </w:rPr>
+        <w:t>onveilig</w:t>
+      </w:r>
+      <w:r>
+        <w:rPr>
+          <w:rFonts w:ascii="Arial" w:hAnsi="Arial" w:cs="Arial"/>
+        </w:rPr>
+        <w:t>”</w:t>
+      </w:r>
+      <w:r>
+        <w:rPr>
+          <w:rFonts w:ascii="Arial" w:hAnsi="Arial" w:cs="Arial"/>
+        </w:rPr>
+        <w:t xml:space="preserve">, hierdoor is het gevoelig voor fouten. </w:t>
+      </w:r>
+      <w:r>
+        <w:rPr>
+          <w:rFonts w:ascii="Arial" w:hAnsi="Arial" w:cs="Arial"/>
+        </w:rPr>
+        <w:br/>
+        <w:t>In C++ kan je een object weggeven en daarna opvragen, je kan een geheugenadres uitlezen en/of schrijven ook al heb je het niet meer in je bezit. Dit veroorzaakt “</w:t>
+      </w:r>
+      <w:proofErr w:type="spellStart"/>
+      <w:r>
+        <w:rPr>
+          <w:rFonts w:ascii="Arial" w:hAnsi="Arial" w:cs="Arial"/>
+        </w:rPr>
+        <w:t>undivided</w:t>
+      </w:r>
+      <w:proofErr w:type="spellEnd"/>
+      <w:r>
+        <w:rPr>
+          <w:rFonts w:ascii="Arial" w:hAnsi="Arial" w:cs="Arial"/>
+        </w:rPr>
+        <w:t xml:space="preserve"> </w:t>
+      </w:r>
+      <w:proofErr w:type="spellStart"/>
+      <w:r>
+        <w:rPr>
+          <w:rFonts w:ascii="Arial" w:hAnsi="Arial" w:cs="Arial"/>
+        </w:rPr>
+        <w:t>behaviour</w:t>
+      </w:r>
+      <w:proofErr w:type="spellEnd"/>
+      <w:r>
+        <w:rPr>
+          <w:rFonts w:ascii="Arial" w:hAnsi="Arial" w:cs="Arial"/>
+        </w:rPr>
+        <w:t xml:space="preserve">”, </w:t>
+      </w:r>
+      <w:r>
+        <w:rPr>
+          <w:rFonts w:ascii="Arial" w:hAnsi="Arial" w:cs="Arial"/>
+          <w:b/>
+          <w:u w:val="single"/>
+        </w:rPr>
+        <w:t>alles</w:t>
+      </w:r>
+      <w:r>
+        <w:rPr>
+          <w:rFonts w:ascii="Arial" w:hAnsi="Arial" w:cs="Arial"/>
+        </w:rPr>
+        <w:t xml:space="preserve"> kan gebeuren, helaas ook wat het hoort te doen. Hierdoor is het ook moeilijk om deze fouten te vinden.</w:t>
+      </w:r>
+      <w:r>
+        <w:rPr>
+          <w:rFonts w:ascii="Arial" w:hAnsi="Arial" w:cs="Arial"/>
+        </w:rPr>
+        <w:t xml:space="preserve"> </w:t>
+      </w:r>
+      <w:r>
+        <w:rPr>
+          <w:rFonts w:ascii="Arial" w:hAnsi="Arial" w:cs="Arial"/>
+        </w:rPr>
+        <w:br/>
+      </w:r>
+    </w:p>
+    <w:p>
+      <w:pPr>
+        <w:pStyle w:val="Kop3"/>
+        <w:rPr>
+          <w:rFonts w:eastAsiaTheme="minorEastAsia"/>
+        </w:rPr>
+      </w:pPr>
+      <w:bookmarkStart w:id="28" w:name="_Toc533166231"/>
+      <w:r>
+        <w:rPr>
+          <w:rFonts w:eastAsiaTheme="minorEastAsia"/>
+        </w:rPr>
+        <w:t>Concurrentie</w:t>
       </w:r>
       <w:bookmarkEnd w:id="28"/>
     </w:p>
@@ -33544,6 +34118,159 @@
       <w:pPr>
         <w:pStyle w:val="Geenafstand"/>
         <w:rPr>
+          <w:rFonts w:ascii="Arial" w:hAnsi="Arial" w:cs="Arial"/>
+        </w:rPr>
+      </w:pPr>
+      <w:r>
+        <w:rPr>
+          <w:rFonts w:ascii="Arial" w:hAnsi="Arial" w:cs="Arial"/>
+        </w:rPr>
+        <w:t>Door de standaard ingebouwde veiligheid</w:t>
+      </w:r>
+      <w:r>
+        <w:rPr>
+          <w:rFonts w:ascii="Arial" w:hAnsi="Arial" w:cs="Arial"/>
+        </w:rPr>
+        <w:t xml:space="preserve"> (zoals standaard </w:t>
+      </w:r>
+      <w:proofErr w:type="spellStart"/>
+      <w:r>
+        <w:rPr>
+          <w:rFonts w:ascii="Arial" w:hAnsi="Arial" w:cs="Arial"/>
+        </w:rPr>
+        <w:t>Mutex</w:t>
+      </w:r>
+      <w:proofErr w:type="spellEnd"/>
+      <w:r>
+        <w:rPr>
+          <w:rFonts w:ascii="Arial" w:hAnsi="Arial" w:cs="Arial"/>
+        </w:rPr>
+        <w:t xml:space="preserve"> </w:t>
+      </w:r>
+      <w:proofErr w:type="spellStart"/>
+      <w:r>
+        <w:rPr>
+          <w:rFonts w:ascii="Arial" w:hAnsi="Arial" w:cs="Arial"/>
+        </w:rPr>
+        <w:t>locking</w:t>
+      </w:r>
+      <w:proofErr w:type="spellEnd"/>
+      <w:r>
+        <w:rPr>
+          <w:rFonts w:ascii="Arial" w:hAnsi="Arial" w:cs="Arial"/>
+        </w:rPr>
+        <w:t xml:space="preserve"> tijdens communicatie tussen threads)</w:t>
+      </w:r>
+      <w:r>
+        <w:rPr>
+          <w:rFonts w:ascii="Arial" w:hAnsi="Arial" w:cs="Arial"/>
+        </w:rPr>
+        <w:t xml:space="preserve"> is Rust zeer geschikt voor concurrentie</w:t>
+      </w:r>
+      <w:r>
+        <w:rPr>
+          <w:rFonts w:ascii="Arial" w:hAnsi="Arial" w:cs="Arial"/>
+        </w:rPr>
+        <w:t>.</w:t>
+      </w:r>
+      <w:r>
+        <w:rPr>
+          <w:rFonts w:ascii="Arial" w:hAnsi="Arial" w:cs="Arial"/>
+        </w:rPr>
+        <w:t xml:space="preserve"> </w:t>
+      </w:r>
+      <w:r>
+        <w:rPr>
+          <w:rFonts w:ascii="Arial" w:hAnsi="Arial" w:cs="Arial"/>
+        </w:rPr>
+        <w:t xml:space="preserve">Met Rust zou een student minder tijd besteden aan </w:t>
+      </w:r>
+      <w:r>
+        <w:rPr>
+          <w:rFonts w:ascii="Arial" w:hAnsi="Arial" w:cs="Arial"/>
+        </w:rPr>
+        <w:t xml:space="preserve">de veiligheid </w:t>
+      </w:r>
+      <w:r>
+        <w:rPr>
+          <w:rFonts w:ascii="Arial" w:hAnsi="Arial" w:cs="Arial"/>
+        </w:rPr>
+        <w:t xml:space="preserve">van </w:t>
+      </w:r>
+      <w:r>
+        <w:rPr>
+          <w:rFonts w:ascii="Arial" w:hAnsi="Arial" w:cs="Arial"/>
+        </w:rPr>
+        <w:t xml:space="preserve">de individuelen </w:t>
+      </w:r>
+      <w:r>
+        <w:rPr>
+          <w:rFonts w:ascii="Arial" w:hAnsi="Arial" w:cs="Arial"/>
+        </w:rPr>
+        <w:t>mechanisme</w:t>
+      </w:r>
+      <w:r>
+        <w:rPr>
+          <w:rFonts w:ascii="Arial" w:hAnsi="Arial" w:cs="Arial"/>
+        </w:rPr>
+        <w:t>s dan bij C++.</w:t>
+      </w:r>
+      <w:r>
+        <w:rPr>
+          <w:rFonts w:ascii="Arial" w:hAnsi="Arial" w:cs="Arial"/>
+        </w:rPr>
+        <w:t xml:space="preserve"> Hierdoor zou een student meer tijd kunne</w:t>
+      </w:r>
+      <w:r>
+        <w:rPr>
+          <w:rFonts w:ascii="Arial" w:hAnsi="Arial" w:cs="Arial"/>
+        </w:rPr>
+        <w:t xml:space="preserve">n besteden </w:t>
+      </w:r>
+      <w:r>
+        <w:rPr>
+          <w:rFonts w:ascii="Arial" w:hAnsi="Arial" w:cs="Arial"/>
+        </w:rPr>
+        <w:t>aan het leren van concurrent concepten.</w:t>
+      </w:r>
+    </w:p>
+    <w:p>
+      <w:pPr>
+        <w:pStyle w:val="Geenafstand"/>
+        <w:rPr>
+          <w:rFonts w:ascii="Arial" w:eastAsia="Times New Roman" w:hAnsi="Arial" w:cs="Arial"/>
+        </w:rPr>
+      </w:pPr>
+    </w:p>
+    <w:p>
+      <w:pPr>
+        <w:pStyle w:val="Kop2"/>
+        <w:rPr>
+          <w:rFonts w:eastAsia="Times New Roman"/>
+        </w:rPr>
+      </w:pPr>
+      <w:bookmarkStart w:id="29" w:name="_Toc533166232"/>
+      <w:r>
+        <w:rPr>
+          <w:rFonts w:eastAsia="Times New Roman"/>
+        </w:rPr>
+        <w:t xml:space="preserve">Waar zou de taal Rust een plek hebben in </w:t>
+      </w:r>
+      <w:r>
+        <w:t>de opleiding HBO-ICT met afstudeerrichting Technische Informatica</w:t>
+      </w:r>
+      <w:r>
+        <w:rPr>
+          <w:rFonts w:eastAsia="Times New Roman"/>
+        </w:rPr>
+        <w:t>?</w:t>
+      </w:r>
+      <w:bookmarkEnd w:id="29"/>
+    </w:p>
+    <w:p>
+      <w:pPr>
+        <w:pStyle w:val="Geenafstand"/>
+        <w:rPr>
           <w:rFonts w:ascii="Arial" w:eastAsia="Times New Roman" w:hAnsi="Arial" w:cs="Arial"/>
         </w:rPr>
       </w:pPr>
@@ -33603,7 +34330,7 @@
           <w:sz w:val="12"/>
           <w:u w:val="single"/>
         </w:rPr>
-        <w:t>(zie appendix voor code)</w:t>
+        <w:t>(zie appendix)</w:t>
       </w:r>
       <w:r>
         <w:rPr>
@@ -33628,6 +34355,159 @@
           <w:rFonts w:ascii="Arial" w:eastAsia="Times New Roman" w:hAnsi="Arial" w:cs="Arial"/>
         </w:rPr>
         <w:t xml:space="preserve"> </w:t>
+      </w:r>
+      <w:r>
+        <w:rPr>
+          <w:rFonts w:ascii="Arial" w:eastAsia="Times New Roman" w:hAnsi="Arial" w:cs="Arial"/>
+        </w:rPr>
+        <w:t xml:space="preserve">Toen het vak werd ontwikkelt werd de taal </w:t>
+      </w:r>
+      <w:proofErr w:type="spellStart"/>
+      <w:r>
+        <w:rPr>
+          <w:rFonts w:ascii="Arial" w:eastAsia="Times New Roman" w:hAnsi="Arial" w:cs="Arial"/>
+        </w:rPr>
+        <w:t>Haskell</w:t>
+      </w:r>
+      <w:proofErr w:type="spellEnd"/>
+      <w:r>
+        <w:rPr>
+          <w:rFonts w:ascii="Arial" w:eastAsia="Times New Roman" w:hAnsi="Arial" w:cs="Arial"/>
+        </w:rPr>
+        <w:t xml:space="preserve"> overwogen, maar dit is niet door gegaan omdat de taal te veel verschilde van talen die studenten hadden geleerd en de taal</w:t>
+      </w:r>
+      <w:r>
+        <w:rPr>
+          <w:rFonts w:ascii="Arial" w:eastAsia="Times New Roman" w:hAnsi="Arial" w:cs="Arial"/>
+        </w:rPr>
+        <w:t xml:space="preserve"> was</w:t>
+      </w:r>
+      <w:r>
+        <w:rPr>
+          <w:rFonts w:ascii="Arial" w:eastAsia="Times New Roman" w:hAnsi="Arial" w:cs="Arial"/>
+        </w:rPr>
+        <w:t xml:space="preserve"> moeilijk</w:t>
+      </w:r>
+      <w:r>
+        <w:rPr>
+          <w:rFonts w:ascii="Arial" w:eastAsia="Times New Roman" w:hAnsi="Arial" w:cs="Arial"/>
+        </w:rPr>
+        <w:t xml:space="preserve"> om te</w:t>
+      </w:r>
+      <w:r>
+        <w:rPr>
+          <w:rFonts w:ascii="Arial" w:eastAsia="Times New Roman" w:hAnsi="Arial" w:cs="Arial"/>
+        </w:rPr>
+        <w:t xml:space="preserve"> </w:t>
+      </w:r>
+      <w:r>
+        <w:rPr>
+          <w:rFonts w:ascii="Arial" w:eastAsia="Times New Roman" w:hAnsi="Arial" w:cs="Arial"/>
+        </w:rPr>
+        <w:t xml:space="preserve">interfasen </w:t>
+      </w:r>
+      <w:r>
+        <w:rPr>
+          <w:rFonts w:ascii="Arial" w:eastAsia="Times New Roman" w:hAnsi="Arial" w:cs="Arial"/>
+        </w:rPr>
+        <w:t xml:space="preserve">met de C++ gebaseerde programma’s die gebruikt worden </w:t>
+      </w:r>
+      <w:r>
+        <w:rPr>
+          <w:rFonts w:ascii="Arial" w:eastAsia="Times New Roman" w:hAnsi="Arial" w:cs="Arial"/>
+        </w:rPr>
+        <w:lastRenderedPageBreak/>
+        <w:t>in de lessen.</w:t>
+      </w:r>
+      <w:r>
+        <w:rPr>
+          <w:rFonts w:ascii="Arial" w:eastAsia="Times New Roman" w:hAnsi="Arial" w:cs="Arial"/>
+        </w:rPr>
+        <w:t xml:space="preserve"> Rust heeft een </w:t>
+      </w:r>
+      <w:proofErr w:type="spellStart"/>
+      <w:r>
+        <w:rPr>
+          <w:rFonts w:ascii="Arial" w:eastAsia="Times New Roman" w:hAnsi="Arial" w:cs="Arial"/>
+        </w:rPr>
+        <w:t>crate</w:t>
+      </w:r>
+      <w:proofErr w:type="spellEnd"/>
+      <w:r>
+        <w:rPr>
+          <w:rFonts w:ascii="Arial" w:eastAsia="Times New Roman" w:hAnsi="Arial" w:cs="Arial"/>
+        </w:rPr>
+        <w:t xml:space="preserve"> “</w:t>
+      </w:r>
+      <w:proofErr w:type="spellStart"/>
+      <w:r>
+        <w:rPr>
+          <w:rFonts w:ascii="Arial" w:eastAsia="Times New Roman" w:hAnsi="Arial" w:cs="Arial"/>
+        </w:rPr>
+        <w:t>gcc</w:t>
+      </w:r>
+      <w:proofErr w:type="spellEnd"/>
+      <w:r>
+        <w:rPr>
+          <w:rFonts w:ascii="Arial" w:eastAsia="Times New Roman" w:hAnsi="Arial" w:cs="Arial"/>
+        </w:rPr>
+        <w:t>” hier mee is het redelijk makkelijke om c++ functies aan te roepen</w:t>
+      </w:r>
+      <w:hyperlink w:anchor="_Bronnen" w:history="1">
+        <w:r>
+          <w:rPr>
+            <w:rStyle w:val="Hyperlink"/>
+            <w:rFonts w:ascii="Arial" w:hAnsi="Arial" w:cs="Arial"/>
+            <w:sz w:val="14"/>
+          </w:rPr>
+          <w:t>(</w:t>
+        </w:r>
+        <w:r>
+          <w:rPr>
+            <w:rStyle w:val="Hyperlink"/>
+            <w:rFonts w:ascii="Arial" w:hAnsi="Arial" w:cs="Arial"/>
+            <w:sz w:val="14"/>
+          </w:rPr>
+          <w:t>7</w:t>
+        </w:r>
+        <w:r>
+          <w:rPr>
+            <w:rStyle w:val="Hyperlink"/>
+            <w:rFonts w:ascii="Arial" w:hAnsi="Arial" w:cs="Arial"/>
+            <w:sz w:val="14"/>
+          </w:rPr>
+          <w:t>.0)</w:t>
+        </w:r>
+      </w:hyperlink>
+      <w:r>
+        <w:rPr>
+          <w:rFonts w:ascii="Arial" w:eastAsia="Times New Roman" w:hAnsi="Arial" w:cs="Arial"/>
+        </w:rPr>
+        <w:t>.</w:t>
+      </w:r>
+      <w:r>
+        <w:rPr>
+          <w:rFonts w:ascii="Arial" w:eastAsia="Times New Roman" w:hAnsi="Arial" w:cs="Arial"/>
+        </w:rPr>
+        <w:t xml:space="preserve"> Rust zijn syntax is redelijk het zelfde als C++. Ik als student had ik weinig moeite met de over stap tussen Rust en C++. Daarom lijkt Rust mij een goede kandidaat</w:t>
+      </w:r>
+      <w:r>
+        <w:rPr>
+          <w:rFonts w:ascii="Arial" w:eastAsia="Times New Roman" w:hAnsi="Arial" w:cs="Arial"/>
+        </w:rPr>
+        <w:t xml:space="preserve"> voor het vak </w:t>
+      </w:r>
+      <w:r>
+        <w:rPr>
+          <w:rFonts w:ascii="Arial" w:eastAsia="Times New Roman" w:hAnsi="Arial" w:cs="Arial"/>
+        </w:rPr>
+        <w:t>Advanced Technical Programming</w:t>
+      </w:r>
+      <w:r>
+        <w:rPr>
+          <w:rFonts w:ascii="Arial" w:eastAsia="Times New Roman" w:hAnsi="Arial" w:cs="Arial"/>
+        </w:rPr>
+        <w:t>.</w:t>
       </w:r>
     </w:p>
     <w:p>
@@ -33637,6 +34517,12 @@
           <w:rFonts w:ascii="Arial" w:eastAsia="Times New Roman" w:hAnsi="Arial" w:cs="Arial"/>
         </w:rPr>
       </w:pPr>
+      <w:r>
+        <w:rPr>
+          <w:rFonts w:ascii="Arial" w:eastAsia="Times New Roman" w:hAnsi="Arial" w:cs="Arial"/>
+        </w:rPr>
+        <w:t xml:space="preserve"> </w:t>
+      </w:r>
     </w:p>
     <w:p>
       <w:pPr>
@@ -33645,18 +34531,6 @@
           <w:rFonts w:ascii="Arial" w:eastAsia="Times New Roman" w:hAnsi="Arial" w:cs="Arial"/>
         </w:rPr>
       </w:pPr>
-      <w:r>
-        <w:rPr>
-          <w:rFonts w:ascii="Arial" w:eastAsia="Times New Roman" w:hAnsi="Arial" w:cs="Arial"/>
-        </w:rPr>
-        <w:t>Wouter heeft geen idee</w:t>
-      </w:r>
-      <w:r>
-        <w:rPr>
-          <w:rFonts w:ascii="Arial" w:eastAsia="Times New Roman" w:hAnsi="Arial" w:cs="Arial"/>
-        </w:rPr>
-        <w:t xml:space="preserve"> waar het zou passen</w:t>
-      </w:r>
     </w:p>
     <w:p>
       <w:pPr>
@@ -33669,11 +34543,46 @@
         <w:rPr>
           <w:rFonts w:ascii="Arial" w:eastAsia="Times New Roman" w:hAnsi="Arial" w:cs="Arial"/>
         </w:rPr>
-        <w:lastRenderedPageBreak/>
-        <w:t xml:space="preserve">Waarom werd </w:t>
-      </w:r>
-      <w:bookmarkStart w:id="29" w:name="_GoBack"/>
-      <w:bookmarkEnd w:id="29"/>
+        <w:t xml:space="preserve">Tijdens de interviews die ik heb gehouden </w:t>
+      </w:r>
+      <w:r>
+        <w:rPr>
+          <w:rFonts w:ascii="Arial" w:eastAsia="Times New Roman" w:hAnsi="Arial" w:cs="Arial"/>
+        </w:rPr>
+        <w:t xml:space="preserve">werd het al snel duidelijk dat alle vakken in het standaard les programma een bijpassende taal heeft. Het programma bestaat 3 verschillende talen: Python, assembler en C++. Python wordt </w:t>
+      </w:r>
+      <w:r>
+        <w:rPr>
+          <w:rFonts w:ascii="Arial" w:eastAsia="Times New Roman" w:hAnsi="Arial" w:cs="Arial"/>
+        </w:rPr>
+        <w:t xml:space="preserve">een blok </w:t>
+      </w:r>
+      <w:r>
+        <w:rPr>
+          <w:rFonts w:ascii="Arial" w:eastAsia="Times New Roman" w:hAnsi="Arial" w:cs="Arial"/>
+        </w:rPr>
+        <w:t xml:space="preserve">gegeven in het gezamenlijke deel van het eerste jaar van de opleiding, daarom is het niet verstandig om hier Rust te geven. </w:t>
+      </w:r>
+      <w:r>
+        <w:rPr>
+          <w:rFonts w:ascii="Arial" w:eastAsia="Times New Roman" w:hAnsi="Arial" w:cs="Arial"/>
+        </w:rPr>
+        <w:t xml:space="preserve">Iedereen moet het kunnen begrijpen ook </w:t>
+      </w:r>
+      <w:proofErr w:type="spellStart"/>
+      <w:r>
+        <w:rPr>
+          <w:rFonts w:ascii="Arial" w:eastAsia="Times New Roman" w:hAnsi="Arial" w:cs="Arial"/>
+        </w:rPr>
+        <w:t>BIM’ers</w:t>
+      </w:r>
+      <w:proofErr w:type="spellEnd"/>
+      <w:r>
+        <w:rPr>
+          <w:rFonts w:ascii="Arial" w:eastAsia="Times New Roman" w:hAnsi="Arial" w:cs="Arial"/>
+        </w:rPr>
+        <w:t xml:space="preserve">. </w:t>
+      </w:r>
     </w:p>
     <w:p>
       <w:pPr>
@@ -33694,7 +34603,221 @@
         <w:rPr>
           <w:rFonts w:ascii="Arial" w:eastAsia="Times New Roman" w:hAnsi="Arial" w:cs="Arial"/>
         </w:rPr>
-        <w:t xml:space="preserve">Voor </w:t>
+        <w:t>Uit mijn enquête blijkt dat C++ makkelijker leesbaarder is dan Rust. De twee blokken C++ in het tweede semester van het eerste jaar zouden vervangen kunnen worden door Rust</w:t>
+      </w:r>
+      <w:r>
+        <w:rPr>
+          <w:rFonts w:ascii="Arial" w:eastAsia="Times New Roman" w:hAnsi="Arial" w:cs="Arial"/>
+        </w:rPr>
+        <w:t xml:space="preserve"> ook al is dit moeilijker te lezen</w:t>
+      </w:r>
+      <w:r>
+        <w:rPr>
+          <w:rFonts w:ascii="Arial" w:eastAsia="Times New Roman" w:hAnsi="Arial" w:cs="Arial"/>
+        </w:rPr>
+        <w:t>, maar d</w:t>
+      </w:r>
+      <w:r>
+        <w:rPr>
+          <w:rFonts w:ascii="Arial" w:eastAsia="Times New Roman" w:hAnsi="Arial" w:cs="Arial"/>
+        </w:rPr>
+        <w:t xml:space="preserve">oor de snelle verander natuur van de taal is er momenteel weinig documentatie van Rust, dit geeft problemen tijdens het </w:t>
+      </w:r>
+      <w:r>
+        <w:rPr>
+          <w:rFonts w:ascii="Arial" w:eastAsia="Times New Roman" w:hAnsi="Arial" w:cs="Arial"/>
+        </w:rPr>
+        <w:t>creëren</w:t>
+      </w:r>
+      <w:r>
+        <w:rPr>
+          <w:rFonts w:ascii="Arial" w:eastAsia="Times New Roman" w:hAnsi="Arial" w:cs="Arial"/>
+        </w:rPr>
+        <w:t xml:space="preserve"> van de lesstof en problemen voor student</w:t>
+      </w:r>
+      <w:r>
+        <w:rPr>
+          <w:rFonts w:ascii="Arial" w:eastAsia="Times New Roman" w:hAnsi="Arial" w:cs="Arial"/>
+        </w:rPr>
+        <w:t>.</w:t>
+      </w:r>
+      <w:r>
+        <w:rPr>
+          <w:rFonts w:ascii="Arial" w:eastAsia="Times New Roman" w:hAnsi="Arial" w:cs="Arial"/>
+        </w:rPr>
+        <w:t xml:space="preserve"> </w:t>
+      </w:r>
+      <w:r>
+        <w:rPr>
+          <w:rFonts w:ascii="Arial" w:eastAsia="Times New Roman" w:hAnsi="Arial" w:cs="Arial"/>
+        </w:rPr>
+        <w:t>T</w:t>
+      </w:r>
+      <w:r>
+        <w:rPr>
+          <w:rFonts w:ascii="Arial" w:eastAsia="Times New Roman" w:hAnsi="Arial" w:cs="Arial"/>
+        </w:rPr>
+        <w:t xml:space="preserve">ijdens het </w:t>
+      </w:r>
+      <w:proofErr w:type="spellStart"/>
+      <w:r>
+        <w:rPr>
+          <w:rFonts w:ascii="Arial" w:eastAsia="Times New Roman" w:hAnsi="Arial" w:cs="Arial"/>
+        </w:rPr>
+        <w:t>Ipass</w:t>
+      </w:r>
+      <w:proofErr w:type="spellEnd"/>
+      <w:r>
+        <w:rPr>
+          <w:rFonts w:ascii="Arial" w:eastAsia="Times New Roman" w:hAnsi="Arial" w:cs="Arial"/>
+        </w:rPr>
+        <w:t xml:space="preserve"> project</w:t>
+      </w:r>
+      <w:r>
+        <w:rPr>
+          <w:rFonts w:ascii="Arial" w:eastAsia="Times New Roman" w:hAnsi="Arial" w:cs="Arial"/>
+        </w:rPr>
+        <w:t xml:space="preserve"> zullen ook problemen ontstaan</w:t>
+      </w:r>
+      <w:r>
+        <w:rPr>
+          <w:rFonts w:ascii="Arial" w:eastAsia="Times New Roman" w:hAnsi="Arial" w:cs="Arial"/>
+        </w:rPr>
+        <w:t xml:space="preserve">. Hier moet een student hardware naar keuze aansturen met een </w:t>
+      </w:r>
+      <w:proofErr w:type="spellStart"/>
+      <w:r>
+        <w:rPr>
+          <w:rFonts w:ascii="Arial" w:hAnsi="Arial" w:cs="Arial"/>
+          <w:szCs w:val="20"/>
+        </w:rPr>
+        <w:t>Arduino</w:t>
+      </w:r>
+      <w:proofErr w:type="spellEnd"/>
+      <w:r>
+        <w:rPr>
+          <w:rFonts w:ascii="Arial" w:hAnsi="Arial" w:cs="Arial"/>
+          <w:szCs w:val="20"/>
+        </w:rPr>
+        <w:t xml:space="preserve"> </w:t>
+      </w:r>
+      <w:proofErr w:type="spellStart"/>
+      <w:r>
+        <w:rPr>
+          <w:rFonts w:ascii="Arial" w:hAnsi="Arial" w:cs="Arial"/>
+          <w:szCs w:val="20"/>
+        </w:rPr>
+        <w:t>Due</w:t>
+      </w:r>
+      <w:proofErr w:type="spellEnd"/>
+      <w:r>
+        <w:rPr>
+          <w:rFonts w:ascii="Arial" w:hAnsi="Arial" w:cs="Arial"/>
+          <w:szCs w:val="20"/>
+        </w:rPr>
+        <w:t xml:space="preserve">. Hiervoor moet de student </w:t>
+      </w:r>
+      <w:proofErr w:type="spellStart"/>
+      <w:r>
+        <w:rPr>
+          <w:rFonts w:ascii="Arial" w:hAnsi="Arial" w:cs="Arial"/>
+          <w:szCs w:val="20"/>
+        </w:rPr>
+        <w:t>Hwlib</w:t>
+      </w:r>
+      <w:proofErr w:type="spellEnd"/>
+      <w:r>
+        <w:rPr>
+          <w:rFonts w:ascii="Arial" w:hAnsi="Arial" w:cs="Arial"/>
+          <w:szCs w:val="20"/>
+        </w:rPr>
+        <w:t xml:space="preserve"> gebruiken </w:t>
+      </w:r>
+      <w:r>
+        <w:rPr>
+          <w:rFonts w:ascii="Arial" w:hAnsi="Arial" w:cs="Arial"/>
+          <w:szCs w:val="20"/>
+        </w:rPr>
+        <w:t xml:space="preserve">een C++ </w:t>
+      </w:r>
+      <w:proofErr w:type="spellStart"/>
+      <w:r>
+        <w:rPr>
+          <w:rFonts w:ascii="Arial" w:hAnsi="Arial" w:cs="Arial"/>
+          <w:szCs w:val="20"/>
+        </w:rPr>
+        <w:t>lib</w:t>
+      </w:r>
+      <w:proofErr w:type="spellEnd"/>
+      <w:r>
+        <w:rPr>
+          <w:rFonts w:ascii="Arial" w:hAnsi="Arial" w:cs="Arial"/>
+          <w:szCs w:val="20"/>
+        </w:rPr>
+        <w:t xml:space="preserve"> gemaakt door Wouten van Ooien</w:t>
+      </w:r>
+      <w:hyperlink w:anchor="_Bronnen" w:history="1">
+        <w:r>
+          <w:rPr>
+            <w:rStyle w:val="Hyperlink"/>
+            <w:rFonts w:ascii="Arial" w:hAnsi="Arial" w:cs="Arial"/>
+            <w:sz w:val="14"/>
+          </w:rPr>
+          <w:t>(</w:t>
+        </w:r>
+        <w:r>
+          <w:rPr>
+            <w:rStyle w:val="Hyperlink"/>
+            <w:rFonts w:ascii="Arial" w:hAnsi="Arial" w:cs="Arial"/>
+            <w:sz w:val="14"/>
+          </w:rPr>
+          <w:t>8</w:t>
+        </w:r>
+        <w:r>
+          <w:rPr>
+            <w:rStyle w:val="Hyperlink"/>
+            <w:rFonts w:ascii="Arial" w:hAnsi="Arial" w:cs="Arial"/>
+            <w:sz w:val="14"/>
+          </w:rPr>
+          <w:t>.0)</w:t>
+        </w:r>
+      </w:hyperlink>
+      <w:r>
+        <w:rPr>
+          <w:rFonts w:ascii="Arial" w:hAnsi="Arial" w:cs="Arial"/>
+          <w:szCs w:val="20"/>
+        </w:rPr>
+        <w:t xml:space="preserve">. Momenteel wordt </w:t>
+      </w:r>
+      <w:proofErr w:type="spellStart"/>
+      <w:r>
+        <w:rPr>
+          <w:rFonts w:ascii="Arial" w:hAnsi="Arial" w:cs="Arial"/>
+          <w:szCs w:val="20"/>
+        </w:rPr>
+        <w:t>embedded</w:t>
+      </w:r>
+      <w:proofErr w:type="spellEnd"/>
+      <w:r>
+        <w:rPr>
+          <w:rFonts w:ascii="Arial" w:hAnsi="Arial" w:cs="Arial"/>
+          <w:szCs w:val="20"/>
+        </w:rPr>
+        <w:t xml:space="preserve"> matig </w:t>
+      </w:r>
+      <w:r>
+        <w:rPr>
+          <w:rFonts w:ascii="Arial" w:hAnsi="Arial" w:cs="Arial"/>
+          <w:szCs w:val="20"/>
+        </w:rPr>
+        <w:t xml:space="preserve">ondersteunt </w:t>
+      </w:r>
+      <w:r>
+        <w:rPr>
+          <w:rFonts w:ascii="Arial" w:hAnsi="Arial" w:cs="Arial"/>
+          <w:szCs w:val="20"/>
+        </w:rPr>
+        <w:t xml:space="preserve">door Rust en de bestaande materialen zijn al ontwikkeld. </w:t>
       </w:r>
     </w:p>
     <w:p>
@@ -33704,12 +34827,6 @@
           <w:rFonts w:ascii="Arial" w:eastAsia="Times New Roman" w:hAnsi="Arial" w:cs="Arial"/>
         </w:rPr>
       </w:pPr>
-      <w:r>
-        <w:rPr>
-          <w:rFonts w:ascii="Arial" w:eastAsia="Times New Roman" w:hAnsi="Arial" w:cs="Arial"/>
-        </w:rPr>
-        <w:t>Leesbaarheid van code bij mensen testen.</w:t>
-      </w:r>
     </w:p>
     <w:p>
       <w:pPr>
@@ -33718,6 +34835,72 @@
           <w:rFonts w:ascii="Arial" w:eastAsia="Times New Roman" w:hAnsi="Arial" w:cs="Arial"/>
         </w:rPr>
       </w:pPr>
+      <w:r>
+        <w:rPr>
+          <w:rFonts w:ascii="Arial" w:eastAsia="Times New Roman" w:hAnsi="Arial" w:cs="Arial"/>
+        </w:rPr>
+        <w:t xml:space="preserve">In het tweede jaar wordt het vak concurrent system </w:t>
+      </w:r>
+      <w:proofErr w:type="spellStart"/>
+      <w:r>
+        <w:rPr>
+          <w:rFonts w:ascii="Arial" w:eastAsia="Times New Roman" w:hAnsi="Arial" w:cs="Arial"/>
+        </w:rPr>
+        <w:t>modelling</w:t>
+      </w:r>
+      <w:proofErr w:type="spellEnd"/>
+      <w:r>
+        <w:rPr>
+          <w:rFonts w:ascii="Arial" w:eastAsia="Times New Roman" w:hAnsi="Arial" w:cs="Arial"/>
+        </w:rPr>
+        <w:t xml:space="preserve"> gegeven, hier wordt onder andere concurrentie aangeleerd, Rust heeft ingebouwde veiligheid voor concurrentie. In het zelfde blok wordt les gegeven in </w:t>
+      </w:r>
+      <w:r>
+        <w:rPr>
+          <w:rFonts w:ascii="Arial" w:eastAsia="Times New Roman" w:hAnsi="Arial" w:cs="Arial"/>
+        </w:rPr>
+        <w:t>assembler</w:t>
+      </w:r>
+      <w:r>
+        <w:rPr>
+          <w:rFonts w:ascii="Arial" w:eastAsia="Times New Roman" w:hAnsi="Arial" w:cs="Arial"/>
+        </w:rPr>
+        <w:t xml:space="preserve"> en meer </w:t>
+      </w:r>
+      <w:proofErr w:type="spellStart"/>
+      <w:r>
+        <w:rPr>
+          <w:rFonts w:ascii="Arial" w:eastAsia="Times New Roman" w:hAnsi="Arial" w:cs="Arial"/>
+        </w:rPr>
+        <w:t>embedded</w:t>
+      </w:r>
+      <w:proofErr w:type="spellEnd"/>
+      <w:r>
+        <w:rPr>
+          <w:rFonts w:ascii="Arial" w:eastAsia="Times New Roman" w:hAnsi="Arial" w:cs="Arial"/>
+        </w:rPr>
+        <w:t xml:space="preserve">  </w:t>
+      </w:r>
+      <w:r>
+        <w:rPr>
+          <w:rFonts w:ascii="Arial" w:eastAsia="Times New Roman" w:hAnsi="Arial" w:cs="Arial"/>
+        </w:rPr>
+        <w:t xml:space="preserve">C++, het project wat hier aan vast zit is </w:t>
+      </w:r>
+      <w:proofErr w:type="spellStart"/>
+      <w:r>
+        <w:rPr>
+          <w:rFonts w:ascii="Arial" w:eastAsia="Times New Roman" w:hAnsi="Arial" w:cs="Arial"/>
+        </w:rPr>
+        <w:t>embedded</w:t>
+      </w:r>
+      <w:proofErr w:type="spellEnd"/>
+      <w:r>
+        <w:rPr>
+          <w:rFonts w:ascii="Arial" w:eastAsia="Times New Roman" w:hAnsi="Arial" w:cs="Arial"/>
+        </w:rPr>
+        <w:t xml:space="preserve"> lasertag maken. Daarom is het moeilijk om Rust te kiezen voor dit blok.</w:t>
+      </w:r>
     </w:p>
     <w:p>
       <w:pPr>
@@ -33730,55 +34913,165 @@
         <w:rPr>
           <w:rFonts w:ascii="Arial" w:eastAsia="Times New Roman" w:hAnsi="Arial" w:cs="Arial"/>
         </w:rPr>
-        <w:t xml:space="preserve">En verband trekken met sourcefile </w:t>
+        <w:t>Het blok hierna wordt C++ gegeven met de grafische bibliotheek genaamd SFML. Deze wordt niet ontwikkeld voor Rust. Het vak Algoritmes en datastructuren wordt ook gegeven tijdens dit blok. Dit vak wordt gegeven met Python, dit wordt gedaan omdat het vak meer gaat over de “a</w:t>
+      </w:r>
+      <w:r>
+        <w:rPr>
+          <w:rFonts w:ascii="Arial" w:eastAsia="Times New Roman" w:hAnsi="Arial" w:cs="Arial"/>
+        </w:rPr>
+        <w:t>lgoritmes en datastructuren</w:t>
+      </w:r>
+      <w:r>
+        <w:rPr>
+          <w:rFonts w:ascii="Arial" w:eastAsia="Times New Roman" w:hAnsi="Arial" w:cs="Arial"/>
+        </w:rPr>
+        <w:t>” en niet over de taal. Daarom is er gekozen voor een simpele taal die de student al kende.</w:t>
+      </w:r>
+    </w:p>
+    <w:p>
+      <w:pPr>
+        <w:pStyle w:val="Geenafstand"/>
+        <w:rPr>
+          <w:rFonts w:ascii="Arial" w:eastAsia="Times New Roman" w:hAnsi="Arial" w:cs="Arial"/>
+        </w:rPr>
+      </w:pPr>
+    </w:p>
+    <w:p>
+      <w:pPr>
+        <w:pStyle w:val="Kop4"/>
+        <w:rPr>
+          <w:rFonts w:eastAsia="Times New Roman"/>
+        </w:rPr>
+      </w:pPr>
+      <w:r>
+        <w:rPr>
+          <w:rFonts w:eastAsia="Times New Roman"/>
+        </w:rPr>
+        <w:t>C</w:t>
+      </w:r>
+      <w:r>
+        <w:rPr>
+          <w:rFonts w:eastAsia="Times New Roman"/>
+        </w:rPr>
+        <w:t>onclusie</w:t>
+      </w:r>
+    </w:p>
+    <w:p>
+      <w:pPr>
+        <w:pStyle w:val="Geenafstand"/>
+        <w:rPr>
+          <w:rFonts w:ascii="Arial" w:eastAsia="Times New Roman" w:hAnsi="Arial" w:cs="Arial"/>
+        </w:rPr>
+      </w:pPr>
+      <w:r>
+        <w:rPr>
+          <w:rFonts w:ascii="Arial" w:eastAsia="Times New Roman" w:hAnsi="Arial" w:cs="Arial"/>
+        </w:rPr>
+        <w:t xml:space="preserve">Rust heeft in zijn huidige staat geen plek in het standaard les programma. De taal kan misschien wel wat beteken voor het vak </w:t>
+      </w:r>
+      <w:r>
+        <w:rPr>
+          <w:rFonts w:ascii="Arial" w:eastAsia="Times New Roman" w:hAnsi="Arial" w:cs="Arial"/>
+        </w:rPr>
+        <w:t>Advanced Technical Programming</w:t>
+      </w:r>
+      <w:r>
+        <w:rPr>
+          <w:rFonts w:ascii="Arial" w:eastAsia="Times New Roman" w:hAnsi="Arial" w:cs="Arial"/>
+        </w:rPr>
+        <w:t>(zonder het hele les programma te wijzigen).</w:t>
+      </w:r>
+      <w:r>
+        <w:rPr>
+          <w:rFonts w:ascii="Arial" w:eastAsia="Times New Roman" w:hAnsi="Arial" w:cs="Arial"/>
+        </w:rPr>
+        <w:t xml:space="preserve"> </w:t>
+      </w:r>
+    </w:p>
+    <w:p>
+      <w:pPr>
+        <w:pStyle w:val="Geenafstand"/>
+        <w:rPr>
+          <w:rFonts w:ascii="Arial" w:eastAsia="Times New Roman" w:hAnsi="Arial" w:cs="Arial"/>
+        </w:rPr>
+      </w:pPr>
+    </w:p>
+    <w:p>
+      <w:pPr>
+        <w:pStyle w:val="Kop1"/>
+        <w:rPr>
+          <w:rFonts w:eastAsia="Times New Roman"/>
+        </w:rPr>
+      </w:pPr>
+      <w:bookmarkStart w:id="30" w:name="_Toc533166233"/>
+      <w:r>
+        <w:rPr>
+          <w:rFonts w:eastAsia="Times New Roman"/>
+        </w:rPr>
+        <w:t>Conclusie</w:t>
+      </w:r>
+      <w:bookmarkEnd w:id="30"/>
+      <w:r>
+        <w:rPr>
+          <w:rFonts w:eastAsia="Times New Roman"/>
+        </w:rPr>
+        <w:t xml:space="preserve"> </w:t>
+      </w:r>
+    </w:p>
+    <w:p>
+      <w:r>
+        <w:t xml:space="preserve">Rust is nog niet klaar </w:t>
       </w:r>
       <w:proofErr w:type="spellStart"/>
       <w:r>
-        <w:rPr>
-          <w:rFonts w:ascii="Arial" w:eastAsia="Times New Roman" w:hAnsi="Arial" w:cs="Arial"/>
-        </w:rPr>
-        <w:t>size</w:t>
+        <w:t>fam</w:t>
       </w:r>
       <w:proofErr w:type="spellEnd"/>
     </w:p>
     <w:p>
-      <w:pPr>
-        <w:rPr>
-          <w:rFonts w:ascii="Arial" w:eastAsia="Times New Roman" w:hAnsi="Arial" w:cs="Arial"/>
-          <w:lang w:eastAsia="nl-NL"/>
-        </w:rPr>
-      </w:pPr>
-    </w:p>
-    <w:p>
-      <w:pPr>
-        <w:pStyle w:val="Geenafstand"/>
-        <w:rPr>
-          <w:rFonts w:ascii="Arial" w:eastAsia="Times New Roman" w:hAnsi="Arial" w:cs="Arial"/>
-        </w:rPr>
-      </w:pPr>
-      <w:proofErr w:type="spellStart"/>
-      <w:r>
-        <w:rPr>
-          <w:rFonts w:ascii="Arial" w:eastAsia="Times New Roman" w:hAnsi="Arial" w:cs="Arial"/>
-        </w:rPr>
-        <w:t>Doord</w:t>
-      </w:r>
-      <w:proofErr w:type="spellEnd"/>
-    </w:p>
-    <w:p>
-      <w:pPr>
-        <w:pStyle w:val="Kop1"/>
-      </w:pPr>
-      <w:bookmarkStart w:id="30" w:name="_Bronnen"/>
-      <w:bookmarkStart w:id="31" w:name="_Toc533075904"/>
-      <w:bookmarkEnd w:id="30"/>
-      <w:r>
-        <w:t>Bronnen</w:t>
-      </w:r>
+      <w:bookmarkStart w:id="31" w:name="_Bronnen"/>
       <w:bookmarkEnd w:id="31"/>
     </w:p>
     <w:p>
       <w:pPr>
+        <w:pStyle w:val="Kop1"/>
+      </w:pPr>
+      <w:r>
+        <w:t>Aanbevelingen</w:t>
+      </w:r>
+    </w:p>
+    <w:p>
+      <w:pPr>
+        <w:pStyle w:val="Geenafstand"/>
+        <w:rPr>
+          <w:rFonts w:eastAsiaTheme="minorHAnsi"/>
+        </w:rPr>
+      </w:pPr>
+      <w:r>
+        <w:t xml:space="preserve">Doe ATP en kijk later weer voor </w:t>
+      </w:r>
+      <w:r>
+        <w:t>hoofdprogramma</w:t>
+      </w:r>
+      <w:bookmarkStart w:id="32" w:name="_GoBack"/>
+      <w:bookmarkEnd w:id="32"/>
+      <w:r>
+        <w:br w:type="page"/>
+      </w:r>
+    </w:p>
+    <w:p>
+      <w:pPr>
+        <w:pStyle w:val="Kop1"/>
+      </w:pPr>
+      <w:bookmarkStart w:id="33" w:name="_Toc533166234"/>
+      <w:r>
+        <w:lastRenderedPageBreak/>
+        <w:t>Literatuurlijst</w:t>
+      </w:r>
+      <w:bookmarkEnd w:id="33"/>
+    </w:p>
+    <w:p>
+      <w:pPr>
         <w:pStyle w:val="Geenafstand"/>
         <w:rPr>
           <w:rFonts w:ascii="Arial" w:hAnsi="Arial" w:cs="Arial"/>
@@ -33789,6 +35082,7 @@
         <w:rPr>
           <w:rFonts w:ascii="Arial" w:eastAsia="Calibri" w:hAnsi="Arial" w:cs="Arial"/>
           <w:sz w:val="20"/>
+          <w:lang w:val="en-US"/>
         </w:rPr>
         <w:t>1.0</w:t>
       </w:r>
@@ -33796,6 +35090,7 @@
         <w:rPr>
           <w:rFonts w:ascii="Arial" w:eastAsia="Calibri" w:hAnsi="Arial" w:cs="Arial"/>
           <w:sz w:val="20"/>
+          <w:lang w:val="en-US"/>
         </w:rPr>
         <w:t>: R</w:t>
       </w:r>
@@ -33803,6 +35098,7 @@
         <w:rPr>
           <w:rFonts w:ascii="Arial" w:eastAsia="Calibri" w:hAnsi="Arial" w:cs="Arial"/>
           <w:sz w:val="20"/>
+          <w:lang w:val="en-US"/>
         </w:rPr>
         <w:t xml:space="preserve">everse-complement | Computer Language Benchmarks Game. </w:t>
       </w:r>
@@ -35171,7 +36467,46 @@
           <w:rFonts w:ascii="Arial" w:hAnsi="Arial" w:cs="Arial"/>
           <w:sz w:val="20"/>
         </w:rPr>
-        <w:t>.0: https://blog.rust-lang.org/2018/03/12/roadmap.html</w:t>
+        <w:t xml:space="preserve">.0: </w:t>
+      </w:r>
+      <w:proofErr w:type="spellStart"/>
+      <w:r>
+        <w:rPr>
+          <w:rFonts w:ascii="Arial" w:hAnsi="Arial" w:cs="Arial"/>
+          <w:sz w:val="20"/>
+        </w:rPr>
+        <w:t>Rust's</w:t>
+      </w:r>
+      <w:proofErr w:type="spellEnd"/>
+      <w:r>
+        <w:rPr>
+          <w:rFonts w:ascii="Arial" w:hAnsi="Arial" w:cs="Arial"/>
+          <w:sz w:val="20"/>
+        </w:rPr>
+        <w:t xml:space="preserve"> 2018 </w:t>
+      </w:r>
+      <w:proofErr w:type="spellStart"/>
+      <w:r>
+        <w:rPr>
+          <w:rFonts w:ascii="Arial" w:hAnsi="Arial" w:cs="Arial"/>
+          <w:sz w:val="20"/>
+        </w:rPr>
+        <w:t>roadmap</w:t>
+      </w:r>
+      <w:proofErr w:type="spellEnd"/>
+      <w:r>
+        <w:rPr>
+          <w:rFonts w:ascii="Arial" w:hAnsi="Arial" w:cs="Arial"/>
+          <w:sz w:val="20"/>
+        </w:rPr>
+        <w:t xml:space="preserve"> | Rust Blog. (2018, 12 maart). Geraadpleegd op 21 december 2018, </w:t>
+      </w:r>
+      <w:r>
+        <w:rPr>
+          <w:rFonts w:ascii="Arial" w:hAnsi="Arial" w:cs="Arial"/>
+          <w:sz w:val="20"/>
+        </w:rPr>
+        <w:t xml:space="preserve">      </w:t>
       </w:r>
     </w:p>
     <w:p>
@@ -35187,22 +36522,25 @@
           <w:rFonts w:ascii="Arial" w:hAnsi="Arial" w:cs="Arial"/>
           <w:sz w:val="20"/>
         </w:rPr>
-        <w:t>6</w:t>
+        <w:t xml:space="preserve">       </w:t>
       </w:r>
       <w:r>
         <w:rPr>
           <w:rFonts w:ascii="Arial" w:hAnsi="Arial" w:cs="Arial"/>
           <w:sz w:val="20"/>
         </w:rPr>
-        <w:t xml:space="preserve">.0 </w:t>
-      </w:r>
-      <w:r>
-        <w:rPr>
-          <w:rFonts w:ascii="Arial" w:hAnsi="Arial" w:cs="Arial"/>
-          <w:sz w:val="20"/>
-        </w:rPr>
-        <w:t>https://www.indeed.nl/vacatures?q=Rust%20Programmeur&amp;l&amp;vjk=43d4d9bf33975b17</w:t>
-      </w:r>
+        <w:t xml:space="preserve">van </w:t>
+      </w:r>
+      <w:hyperlink r:id="rId64" w:history="1">
+        <w:r>
+          <w:rPr>
+            <w:rStyle w:val="Hyperlink"/>
+            <w:rFonts w:ascii="Arial" w:hAnsi="Arial" w:cs="Arial"/>
+            <w:sz w:val="20"/>
+          </w:rPr>
+          <w:t>https://blog.rust-lang.org/2018/03/12/roadmap.html</w:t>
+        </w:r>
+      </w:hyperlink>
     </w:p>
     <w:p>
       <w:pPr>
@@ -35212,20 +36550,6 @@
           <w:sz w:val="20"/>
         </w:rPr>
       </w:pPr>
-      <w:r>
-        <w:rPr>
-          <w:rFonts w:ascii="Arial" w:hAnsi="Arial" w:cs="Arial"/>
-          <w:sz w:val="20"/>
-        </w:rPr>
-        <w:t xml:space="preserve">6.1 </w:t>
-      </w:r>
-      <w:r>
-        <w:rPr>
-          <w:rFonts w:ascii="Arial" w:hAnsi="Arial" w:cs="Arial"/>
-          <w:sz w:val="20"/>
-        </w:rPr>
-        <w:t>https://www.indeed.nl/C++-Programmeur-vacatures</w:t>
-      </w:r>
     </w:p>
     <w:p>
       <w:pPr>
@@ -35235,13 +36559,6 @@
           <w:sz w:val="20"/>
         </w:rPr>
       </w:pPr>
-      <w:r>
-        <w:rPr>
-          <w:rFonts w:ascii="Arial" w:hAnsi="Arial" w:cs="Arial"/>
-          <w:sz w:val="20"/>
-        </w:rPr>
-        <w:t>7</w:t>
-      </w:r>
     </w:p>
     <w:p>
       <w:pPr>
@@ -35256,8 +36573,48 @@
           <w:rFonts w:ascii="Arial" w:hAnsi="Arial" w:cs="Arial"/>
           <w:sz w:val="20"/>
         </w:rPr>
-        <w:t>8</w:t>
-      </w:r>
+        <w:t>6</w:t>
+      </w:r>
+      <w:r>
+        <w:rPr>
+          <w:rFonts w:ascii="Arial" w:hAnsi="Arial" w:cs="Arial"/>
+          <w:sz w:val="20"/>
+        </w:rPr>
+        <w:t xml:space="preserve">.0 </w:t>
+      </w:r>
+      <w:r>
+        <w:rPr>
+          <w:rFonts w:ascii="Arial" w:hAnsi="Arial" w:cs="Arial"/>
+          <w:sz w:val="20"/>
+        </w:rPr>
+        <w:t>Rust Programmeur-vacatures - december 2018 | Indeed.nl. (</w:t>
+      </w:r>
+      <w:proofErr w:type="spellStart"/>
+      <w:r>
+        <w:rPr>
+          <w:rFonts w:ascii="Arial" w:hAnsi="Arial" w:cs="Arial"/>
+          <w:sz w:val="20"/>
+        </w:rPr>
+        <w:t>z.d.</w:t>
+      </w:r>
+      <w:proofErr w:type="spellEnd"/>
+      <w:r>
+        <w:rPr>
+          <w:rFonts w:ascii="Arial" w:hAnsi="Arial" w:cs="Arial"/>
+          <w:sz w:val="20"/>
+        </w:rPr>
+        <w:t xml:space="preserve">). Geraadpleegd op 21 december 2018, van </w:t>
+      </w:r>
+      <w:hyperlink r:id="rId65" w:history="1">
+        <w:r>
+          <w:rPr>
+            <w:rStyle w:val="Hyperlink"/>
+            <w:rFonts w:ascii="Arial" w:hAnsi="Arial" w:cs="Arial"/>
+            <w:sz w:val="20"/>
+          </w:rPr>
+          <w:t>https://www.indeed.nl/vacatures?q=Rust%20Programmeur</w:t>
+        </w:r>
+      </w:hyperlink>
     </w:p>
     <w:p>
       <w:pPr>
@@ -35272,8 +36629,41 @@
           <w:rFonts w:ascii="Arial" w:hAnsi="Arial" w:cs="Arial"/>
           <w:sz w:val="20"/>
         </w:rPr>
-        <w:t>9</w:t>
-      </w:r>
+        <w:t xml:space="preserve">6.1 </w:t>
+      </w:r>
+      <w:r>
+        <w:rPr>
+          <w:rFonts w:ascii="Arial" w:hAnsi="Arial" w:cs="Arial"/>
+          <w:sz w:val="20"/>
+        </w:rPr>
+        <w:t>C++ Programmeur-vacatures - december 2018 | Indeed.nl. (</w:t>
+      </w:r>
+      <w:proofErr w:type="spellStart"/>
+      <w:r>
+        <w:rPr>
+          <w:rFonts w:ascii="Arial" w:hAnsi="Arial" w:cs="Arial"/>
+          <w:sz w:val="20"/>
+        </w:rPr>
+        <w:t>z.d.</w:t>
+      </w:r>
+      <w:proofErr w:type="spellEnd"/>
+      <w:r>
+        <w:rPr>
+          <w:rFonts w:ascii="Arial" w:hAnsi="Arial" w:cs="Arial"/>
+          <w:sz w:val="20"/>
+        </w:rPr>
+        <w:t xml:space="preserve">). Geraadpleegd op 21 december 2018, van </w:t>
+      </w:r>
+      <w:hyperlink r:id="rId66" w:history="1">
+        <w:r>
+          <w:rPr>
+            <w:rStyle w:val="Hyperlink"/>
+            <w:rFonts w:ascii="Arial" w:hAnsi="Arial" w:cs="Arial"/>
+            <w:sz w:val="20"/>
+          </w:rPr>
+          <w:t>https://www.indeed.nl/C++-Programmeur-vacatures</w:t>
+        </w:r>
+      </w:hyperlink>
     </w:p>
     <w:p>
       <w:pPr>
@@ -35283,14 +36673,6 @@
           <w:sz w:val="20"/>
         </w:rPr>
       </w:pPr>
-      <w:r>
-        <w:rPr>
-          <w:rFonts w:ascii="Arial" w:hAnsi="Arial" w:cs="Arial"/>
-          <w:sz w:val="20"/>
-        </w:rPr>
-        <w:lastRenderedPageBreak/>
-        <w:t>10</w:t>
-      </w:r>
     </w:p>
     <w:p>
       <w:pPr>
@@ -35305,7 +36687,54 @@
           <w:rFonts w:ascii="Arial" w:hAnsi="Arial" w:cs="Arial"/>
           <w:sz w:val="20"/>
         </w:rPr>
-        <w:t>11</w:t>
+        <w:t>7</w:t>
+      </w:r>
+      <w:r>
+        <w:rPr>
+          <w:rFonts w:ascii="Arial" w:hAnsi="Arial" w:cs="Arial"/>
+          <w:sz w:val="20"/>
+        </w:rPr>
+        <w:t xml:space="preserve">.0 </w:t>
+      </w:r>
+      <w:r>
+        <w:rPr>
+          <w:rFonts w:ascii="Arial" w:hAnsi="Arial" w:cs="Arial"/>
+          <w:sz w:val="20"/>
+        </w:rPr>
+        <w:t>GCC-RS. (</w:t>
+      </w:r>
+      <w:proofErr w:type="spellStart"/>
+      <w:r>
+        <w:rPr>
+          <w:rFonts w:ascii="Arial" w:hAnsi="Arial" w:cs="Arial"/>
+          <w:sz w:val="20"/>
+        </w:rPr>
+        <w:t>z.d.</w:t>
+      </w:r>
+      <w:proofErr w:type="spellEnd"/>
+      <w:r>
+        <w:rPr>
+          <w:rFonts w:ascii="Arial" w:hAnsi="Arial" w:cs="Arial"/>
+          <w:sz w:val="20"/>
+        </w:rPr>
+        <w:t xml:space="preserve">). Geraadpleegd op 21 december 2018, van </w:t>
+      </w:r>
+      <w:hyperlink r:id="rId67" w:history="1">
+        <w:r>
+          <w:rPr>
+            <w:rStyle w:val="Hyperlink"/>
+            <w:rFonts w:ascii="Arial" w:hAnsi="Arial" w:cs="Arial"/>
+            <w:sz w:val="20"/>
+          </w:rPr>
+          <w:t>https://crates.io/crates/gcc</w:t>
+        </w:r>
+      </w:hyperlink>
+      <w:r>
+        <w:rPr>
+          <w:rFonts w:ascii="Arial" w:hAnsi="Arial" w:cs="Arial"/>
+          <w:sz w:val="20"/>
+        </w:rPr>
+        <w:t xml:space="preserve"> </w:t>
       </w:r>
     </w:p>
     <w:p>
@@ -35316,13 +36745,6 @@
           <w:sz w:val="20"/>
         </w:rPr>
       </w:pPr>
-      <w:r>
-        <w:rPr>
-          <w:rFonts w:ascii="Arial" w:hAnsi="Arial" w:cs="Arial"/>
-          <w:sz w:val="20"/>
-        </w:rPr>
-        <w:t>12</w:t>
-      </w:r>
     </w:p>
     <w:p>
       <w:pPr>
@@ -35337,7 +36759,21 @@
           <w:rFonts w:ascii="Arial" w:hAnsi="Arial" w:cs="Arial"/>
           <w:sz w:val="20"/>
         </w:rPr>
-        <w:t>13</w:t>
+        <w:t>8</w:t>
+      </w:r>
+      <w:r>
+        <w:rPr>
+          <w:rFonts w:ascii="Arial" w:hAnsi="Arial" w:cs="Arial"/>
+          <w:sz w:val="20"/>
+        </w:rPr>
+        <w:t xml:space="preserve">.0 </w:t>
+      </w:r>
+      <w:r>
+        <w:rPr>
+          <w:rFonts w:ascii="Arial" w:hAnsi="Arial" w:cs="Arial"/>
+          <w:sz w:val="20"/>
+        </w:rPr>
+        <w:t>https://github.com/wovo/hwlib</w:t>
       </w:r>
     </w:p>
     <w:p>
@@ -35353,7 +36789,113 @@
           <w:rFonts w:ascii="Arial" w:hAnsi="Arial" w:cs="Arial"/>
           <w:sz w:val="20"/>
         </w:rPr>
+        <w:t>9</w:t>
+      </w:r>
+    </w:p>
+    <w:p>
+      <w:pPr>
+        <w:pStyle w:val="Geenafstand"/>
+        <w:rPr>
+          <w:rFonts w:ascii="Arial" w:hAnsi="Arial" w:cs="Arial"/>
+          <w:sz w:val="20"/>
+        </w:rPr>
+      </w:pPr>
+      <w:r>
+        <w:rPr>
+          <w:rFonts w:ascii="Arial" w:hAnsi="Arial" w:cs="Arial"/>
+          <w:sz w:val="20"/>
+        </w:rPr>
+        <w:t>10</w:t>
+      </w:r>
+    </w:p>
+    <w:p>
+      <w:pPr>
+        <w:pStyle w:val="Geenafstand"/>
+        <w:rPr>
+          <w:rFonts w:ascii="Arial" w:hAnsi="Arial" w:cs="Arial"/>
+          <w:sz w:val="20"/>
+        </w:rPr>
+      </w:pPr>
+      <w:r>
+        <w:rPr>
+          <w:rFonts w:ascii="Arial" w:hAnsi="Arial" w:cs="Arial"/>
+          <w:sz w:val="20"/>
+        </w:rPr>
+        <w:t>11</w:t>
+      </w:r>
+    </w:p>
+    <w:p>
+      <w:pPr>
+        <w:pStyle w:val="Geenafstand"/>
+        <w:rPr>
+          <w:rFonts w:ascii="Arial" w:hAnsi="Arial" w:cs="Arial"/>
+          <w:sz w:val="20"/>
+        </w:rPr>
+      </w:pPr>
+      <w:r>
+        <w:rPr>
+          <w:rFonts w:ascii="Arial" w:hAnsi="Arial" w:cs="Arial"/>
+          <w:sz w:val="20"/>
+        </w:rPr>
+        <w:t>12</w:t>
+      </w:r>
+    </w:p>
+    <w:p>
+      <w:pPr>
+        <w:pStyle w:val="Geenafstand"/>
+        <w:rPr>
+          <w:rFonts w:ascii="Arial" w:hAnsi="Arial" w:cs="Arial"/>
+          <w:sz w:val="20"/>
+        </w:rPr>
+      </w:pPr>
+      <w:r>
+        <w:rPr>
+          <w:rFonts w:ascii="Arial" w:hAnsi="Arial" w:cs="Arial"/>
+          <w:sz w:val="20"/>
+        </w:rPr>
+        <w:lastRenderedPageBreak/>
+        <w:t>13</w:t>
+      </w:r>
+    </w:p>
+    <w:p>
+      <w:pPr>
+        <w:pStyle w:val="Geenafstand"/>
+        <w:rPr>
+          <w:rFonts w:ascii="Arial" w:hAnsi="Arial" w:cs="Arial"/>
+          <w:sz w:val="20"/>
+        </w:rPr>
+      </w:pPr>
+      <w:r>
+        <w:rPr>
+          <w:rFonts w:ascii="Arial" w:hAnsi="Arial" w:cs="Arial"/>
+          <w:sz w:val="20"/>
+        </w:rPr>
         <w:t>14</w:t>
+      </w:r>
+    </w:p>
+    <w:p>
+      <w:pPr>
+        <w:pStyle w:val="Geenafstand"/>
+        <w:rPr>
+          <w:rFonts w:ascii="Arial" w:hAnsi="Arial" w:cs="Arial"/>
+          <w:sz w:val="20"/>
+        </w:rPr>
+      </w:pPr>
+    </w:p>
+    <w:p>
+      <w:pPr>
+        <w:pStyle w:val="Geenafstand"/>
+        <w:rPr>
+          <w:rFonts w:ascii="Arial" w:hAnsi="Arial" w:cs="Arial"/>
+          <w:sz w:val="20"/>
+        </w:rPr>
+      </w:pPr>
+      <w:r>
+        <w:rPr>
+          <w:rFonts w:ascii="Arial" w:hAnsi="Arial" w:cs="Arial"/>
+          <w:sz w:val="20"/>
+        </w:rPr>
+        <w:t xml:space="preserve">  </w:t>
       </w:r>
     </w:p>
     <w:sectPr>
@@ -37372,6 +38914,119 @@
     </w:lvl>
   </w:abstractNum>
   <w:abstractNum w:abstractNumId="15" w15:restartNumberingAfterBreak="0">
+    <w:nsid w:val="458F4A82"/>
+    <w:multiLevelType w:val="multilevel"/>
+    <w:tmpl w:val="41B2D646"/>
+    <w:lvl w:ilvl="0">
+      <w:start w:val="1"/>
+      <w:numFmt w:val="decimal"/>
+      <w:lvlText w:val="%1."/>
+      <w:lvlJc w:val="left"/>
+      <w:pPr>
+        <w:tabs>
+          <w:tab w:val="num" w:pos="720"/>
+        </w:tabs>
+        <w:ind w:left="720" w:hanging="360"/>
+      </w:pPr>
+    </w:lvl>
+    <w:lvl w:ilvl="1" w:tentative="1">
+      <w:start w:val="1"/>
+      <w:numFmt w:val="decimal"/>
+      <w:lvlText w:val="%2."/>
+      <w:lvlJc w:val="left"/>
+      <w:pPr>
+        <w:tabs>
+          <w:tab w:val="num" w:pos="1440"/>
+        </w:tabs>
+        <w:ind w:left="1440" w:hanging="360"/>
+      </w:pPr>
+    </w:lvl>
+    <w:lvl w:ilvl="2" w:tentative="1">
+      <w:start w:val="1"/>
+      <w:numFmt w:val="decimal"/>
+      <w:lvlText w:val="%3."/>
+      <w:lvlJc w:val="left"/>
+      <w:pPr>
+        <w:tabs>
+          <w:tab w:val="num" w:pos="2160"/>
+        </w:tabs>
+        <w:ind w:left="2160" w:hanging="360"/>
+      </w:pPr>
+    </w:lvl>
+    <w:lvl w:ilvl="3" w:tentative="1">
+      <w:start w:val="1"/>
+      <w:numFmt w:val="decimal"/>
+      <w:lvlText w:val="%4."/>
+      <w:lvlJc w:val="left"/>
+      <w:pPr>
+        <w:tabs>
+          <w:tab w:val="num" w:pos="2880"/>
+        </w:tabs>
+        <w:ind w:left="2880" w:hanging="360"/>
+      </w:pPr>
+    </w:lvl>
+    <w:lvl w:ilvl="4" w:tentative="1">
+      <w:start w:val="1"/>
+      <w:numFmt w:val="decimal"/>
+      <w:lvlText w:val="%5."/>
+      <w:lvlJc w:val="left"/>
+      <w:pPr>
+        <w:tabs>
+          <w:tab w:val="num" w:pos="3600"/>
+        </w:tabs>
+        <w:ind w:left="3600" w:hanging="360"/>
+      </w:pPr>
+    </w:lvl>
+    <w:lvl w:ilvl="5" w:tentative="1">
+      <w:start w:val="1"/>
+      <w:numFmt w:val="decimal"/>
+      <w:lvlText w:val="%6."/>
+      <w:lvlJc w:val="left"/>
+      <w:pPr>
+        <w:tabs>
+          <w:tab w:val="num" w:pos="4320"/>
+        </w:tabs>
+        <w:ind w:left="4320" w:hanging="360"/>
+      </w:pPr>
+    </w:lvl>
+    <w:lvl w:ilvl="6" w:tentative="1">
+      <w:start w:val="1"/>
+      <w:numFmt w:val="decimal"/>
+      <w:lvlText w:val="%7."/>
+      <w:lvlJc w:val="left"/>
+      <w:pPr>
+        <w:tabs>
+          <w:tab w:val="num" w:pos="5040"/>
+        </w:tabs>
+        <w:ind w:left="5040" w:hanging="360"/>
+      </w:pPr>
+    </w:lvl>
+    <w:lvl w:ilvl="7" w:tentative="1">
+      <w:start w:val="1"/>
+      <w:numFmt w:val="decimal"/>
+      <w:lvlText w:val="%8."/>
+      <w:lvlJc w:val="left"/>
+      <w:pPr>
+        <w:tabs>
+          <w:tab w:val="num" w:pos="5760"/>
+        </w:tabs>
+        <w:ind w:left="5760" w:hanging="360"/>
+      </w:pPr>
+    </w:lvl>
+    <w:lvl w:ilvl="8" w:tentative="1">
+      <w:start w:val="1"/>
+      <w:numFmt w:val="decimal"/>
+      <w:lvlText w:val="%9."/>
+      <w:lvlJc w:val="left"/>
+      <w:pPr>
+        <w:tabs>
+          <w:tab w:val="num" w:pos="6480"/>
+        </w:tabs>
+        <w:ind w:left="6480" w:hanging="360"/>
+      </w:pPr>
+    </w:lvl>
+  </w:abstractNum>
+  <w:abstractNum w:abstractNumId="16" w15:restartNumberingAfterBreak="0">
     <w:nsid w:val="48EE1DEC"/>
     <w:multiLevelType w:val="multilevel"/>
     <w:tmpl w:val="2FF4081E"/>
@@ -37520,7 +39175,7 @@
       </w:rPr>
     </w:lvl>
   </w:abstractNum>
-  <w:abstractNum w:abstractNumId="16" w15:restartNumberingAfterBreak="0">
+  <w:abstractNum w:abstractNumId="17" w15:restartNumberingAfterBreak="0">
     <w:nsid w:val="49447F5E"/>
     <w:multiLevelType w:val="hybridMultilevel"/>
     <w:tmpl w:val="1D8CDA98"/>
@@ -37633,7 +39288,7 @@
       </w:rPr>
     </w:lvl>
   </w:abstractNum>
-  <w:abstractNum w:abstractNumId="17" w15:restartNumberingAfterBreak="0">
+  <w:abstractNum w:abstractNumId="18" w15:restartNumberingAfterBreak="0">
     <w:nsid w:val="4BF079BB"/>
     <w:multiLevelType w:val="multilevel"/>
     <w:tmpl w:val="8E3E6BC0"/>
@@ -37782,7 +39437,7 @@
       </w:rPr>
     </w:lvl>
   </w:abstractNum>
-  <w:abstractNum w:abstractNumId="18" w15:restartNumberingAfterBreak="0">
+  <w:abstractNum w:abstractNumId="19" w15:restartNumberingAfterBreak="0">
     <w:nsid w:val="4D520FE8"/>
     <w:multiLevelType w:val="hybridMultilevel"/>
     <w:tmpl w:val="B8D2EC38"/>
@@ -37895,7 +39550,7 @@
       </w:rPr>
     </w:lvl>
   </w:abstractNum>
-  <w:abstractNum w:abstractNumId="19" w15:restartNumberingAfterBreak="0">
+  <w:abstractNum w:abstractNumId="20" w15:restartNumberingAfterBreak="0">
     <w:nsid w:val="4EE16212"/>
     <w:multiLevelType w:val="multilevel"/>
     <w:tmpl w:val="19A06732"/>
@@ -38044,7 +39699,7 @@
       </w:rPr>
     </w:lvl>
   </w:abstractNum>
-  <w:abstractNum w:abstractNumId="20" w15:restartNumberingAfterBreak="0">
+  <w:abstractNum w:abstractNumId="21" w15:restartNumberingAfterBreak="0">
     <w:nsid w:val="531E5ED0"/>
     <w:multiLevelType w:val="hybridMultilevel"/>
     <w:tmpl w:val="55ECC730"/>
@@ -38157,7 +39812,7 @@
       </w:rPr>
     </w:lvl>
   </w:abstractNum>
-  <w:abstractNum w:abstractNumId="21" w15:restartNumberingAfterBreak="0">
+  <w:abstractNum w:abstractNumId="22" w15:restartNumberingAfterBreak="0">
     <w:nsid w:val="55E74629"/>
     <w:multiLevelType w:val="hybridMultilevel"/>
     <w:tmpl w:val="9BF44E42"/>
@@ -38270,7 +39925,7 @@
       </w:rPr>
     </w:lvl>
   </w:abstractNum>
-  <w:abstractNum w:abstractNumId="22" w15:restartNumberingAfterBreak="0">
+  <w:abstractNum w:abstractNumId="23" w15:restartNumberingAfterBreak="0">
     <w:nsid w:val="5BC301E7"/>
     <w:multiLevelType w:val="hybridMultilevel"/>
     <w:tmpl w:val="373E9326"/>
@@ -38383,7 +40038,7 @@
       </w:rPr>
     </w:lvl>
   </w:abstractNum>
-  <w:abstractNum w:abstractNumId="23" w15:restartNumberingAfterBreak="0">
+  <w:abstractNum w:abstractNumId="24" w15:restartNumberingAfterBreak="0">
     <w:nsid w:val="5E0D6A47"/>
     <w:multiLevelType w:val="multilevel"/>
     <w:tmpl w:val="F948F0C0"/>
@@ -38532,7 +40187,7 @@
       </w:rPr>
     </w:lvl>
   </w:abstractNum>
-  <w:abstractNum w:abstractNumId="24" w15:restartNumberingAfterBreak="0">
+  <w:abstractNum w:abstractNumId="25" w15:restartNumberingAfterBreak="0">
     <w:nsid w:val="5EE37882"/>
     <w:multiLevelType w:val="multilevel"/>
     <w:tmpl w:val="B64C30A0"/>
@@ -38681,7 +40336,120 @@
       </w:rPr>
     </w:lvl>
   </w:abstractNum>
-  <w:abstractNum w:abstractNumId="25" w15:restartNumberingAfterBreak="0">
+  <w:abstractNum w:abstractNumId="26" w15:restartNumberingAfterBreak="0">
+    <w:nsid w:val="609F00C1"/>
+    <w:multiLevelType w:val="multilevel"/>
+    <w:tmpl w:val="310CFE00"/>
+    <w:lvl w:ilvl="0">
+      <w:start w:val="1"/>
+      <w:numFmt w:val="decimal"/>
+      <w:lvlText w:val="%1."/>
+      <w:lvlJc w:val="left"/>
+      <w:pPr>
+        <w:tabs>
+          <w:tab w:val="num" w:pos="720"/>
+        </w:tabs>
+        <w:ind w:left="720" w:hanging="360"/>
+      </w:pPr>
+    </w:lvl>
+    <w:lvl w:ilvl="1" w:tentative="1">
+      <w:start w:val="1"/>
+      <w:numFmt w:val="decimal"/>
+      <w:lvlText w:val="%2."/>
+      <w:lvlJc w:val="left"/>
+      <w:pPr>
+        <w:tabs>
+          <w:tab w:val="num" w:pos="1440"/>
+        </w:tabs>
+        <w:ind w:left="1440" w:hanging="360"/>
+      </w:pPr>
+    </w:lvl>
+    <w:lvl w:ilvl="2" w:tentative="1">
+      <w:start w:val="1"/>
+      <w:numFmt w:val="decimal"/>
+      <w:lvlText w:val="%3."/>
+      <w:lvlJc w:val="left"/>
+      <w:pPr>
+        <w:tabs>
+          <w:tab w:val="num" w:pos="2160"/>
+        </w:tabs>
+        <w:ind w:left="2160" w:hanging="360"/>
+      </w:pPr>
+    </w:lvl>
+    <w:lvl w:ilvl="3" w:tentative="1">
+      <w:start w:val="1"/>
+      <w:numFmt w:val="decimal"/>
+      <w:lvlText w:val="%4."/>
+      <w:lvlJc w:val="left"/>
+      <w:pPr>
+        <w:tabs>
+          <w:tab w:val="num" w:pos="2880"/>
+        </w:tabs>
+        <w:ind w:left="2880" w:hanging="360"/>
+      </w:pPr>
+    </w:lvl>
+    <w:lvl w:ilvl="4" w:tentative="1">
+      <w:start w:val="1"/>
+      <w:numFmt w:val="decimal"/>
+      <w:lvlText w:val="%5."/>
+      <w:lvlJc w:val="left"/>
+      <w:pPr>
+        <w:tabs>
+          <w:tab w:val="num" w:pos="3600"/>
+        </w:tabs>
+        <w:ind w:left="3600" w:hanging="360"/>
+      </w:pPr>
+    </w:lvl>
+    <w:lvl w:ilvl="5" w:tentative="1">
+      <w:start w:val="1"/>
+      <w:numFmt w:val="decimal"/>
+      <w:lvlText w:val="%6."/>
+      <w:lvlJc w:val="left"/>
+      <w:pPr>
+        <w:tabs>
+          <w:tab w:val="num" w:pos="4320"/>
+        </w:tabs>
+        <w:ind w:left="4320" w:hanging="360"/>
+      </w:pPr>
+    </w:lvl>
+    <w:lvl w:ilvl="6" w:tentative="1">
+      <w:start w:val="1"/>
+      <w:numFmt w:val="decimal"/>
+      <w:lvlText w:val="%7."/>
+      <w:lvlJc w:val="left"/>
+      <w:pPr>
+        <w:tabs>
+          <w:tab w:val="num" w:pos="5040"/>
+        </w:tabs>
+        <w:ind w:left="5040" w:hanging="360"/>
+      </w:pPr>
+    </w:lvl>
+    <w:lvl w:ilvl="7" w:tentative="1">
+      <w:start w:val="1"/>
+      <w:numFmt w:val="decimal"/>
+      <w:lvlText w:val="%8."/>
+      <w:lvlJc w:val="left"/>
+      <w:pPr>
+        <w:tabs>
+          <w:tab w:val="num" w:pos="5760"/>
+        </w:tabs>
+        <w:ind w:left="5760" w:hanging="360"/>
+      </w:pPr>
+    </w:lvl>
+    <w:lvl w:ilvl="8" w:tentative="1">
+      <w:start w:val="1"/>
+      <w:numFmt w:val="decimal"/>
+      <w:lvlText w:val="%9."/>
+      <w:lvlJc w:val="left"/>
+      <w:pPr>
+        <w:tabs>
+          <w:tab w:val="num" w:pos="6480"/>
+        </w:tabs>
+        <w:ind w:left="6480" w:hanging="360"/>
+      </w:pPr>
+    </w:lvl>
+  </w:abstractNum>
+  <w:abstractNum w:abstractNumId="27" w15:restartNumberingAfterBreak="0">
     <w:nsid w:val="63A44FE8"/>
     <w:multiLevelType w:val="hybridMultilevel"/>
     <w:tmpl w:val="80C2F620"/>
@@ -38794,7 +40562,156 @@
       </w:rPr>
     </w:lvl>
   </w:abstractNum>
-  <w:abstractNum w:abstractNumId="26" w15:restartNumberingAfterBreak="0">
+  <w:abstractNum w:abstractNumId="28" w15:restartNumberingAfterBreak="0">
+    <w:nsid w:val="642076BA"/>
+    <w:multiLevelType w:val="multilevel"/>
+    <w:tmpl w:val="204C7DE0"/>
+    <w:lvl w:ilvl="0">
+      <w:start w:val="1"/>
+      <w:numFmt w:val="bullet"/>
+      <w:lvlText w:val=""/>
+      <w:lvlJc w:val="left"/>
+      <w:pPr>
+        <w:tabs>
+          <w:tab w:val="num" w:pos="720"/>
+        </w:tabs>
+        <w:ind w:left="720" w:hanging="360"/>
+      </w:pPr>
+      <w:rPr>
+        <w:rFonts w:ascii="Symbol" w:hAnsi="Symbol" w:hint="default"/>
+        <w:sz w:val="20"/>
+      </w:rPr>
+    </w:lvl>
+    <w:lvl w:ilvl="1" w:tentative="1">
+      <w:start w:val="1"/>
+      <w:numFmt w:val="bullet"/>
+      <w:lvlText w:val=""/>
+      <w:lvlJc w:val="left"/>
+      <w:pPr>
+        <w:tabs>
+          <w:tab w:val="num" w:pos="1440"/>
+        </w:tabs>
+        <w:ind w:left="1440" w:hanging="360"/>
+      </w:pPr>
+      <w:rPr>
+        <w:rFonts w:ascii="Symbol" w:hAnsi="Symbol" w:hint="default"/>
+        <w:sz w:val="20"/>
+      </w:rPr>
+    </w:lvl>
+    <w:lvl w:ilvl="2" w:tentative="1">
+      <w:start w:val="1"/>
+      <w:numFmt w:val="bullet"/>
+      <w:lvlText w:val=""/>
+      <w:lvlJc w:val="left"/>
+      <w:pPr>
+        <w:tabs>
+          <w:tab w:val="num" w:pos="2160"/>
+        </w:tabs>
+        <w:ind w:left="2160" w:hanging="360"/>
+      </w:pPr>
+      <w:rPr>
+        <w:rFonts w:ascii="Symbol" w:hAnsi="Symbol" w:hint="default"/>
+        <w:sz w:val="20"/>
+      </w:rPr>
+    </w:lvl>
+    <w:lvl w:ilvl="3" w:tentative="1">
+      <w:start w:val="1"/>
+      <w:numFmt w:val="bullet"/>
+      <w:lvlText w:val=""/>
+      <w:lvlJc w:val="left"/>
+      <w:pPr>
+        <w:tabs>
+          <w:tab w:val="num" w:pos="2880"/>
+        </w:tabs>
+        <w:ind w:left="2880" w:hanging="360"/>
+      </w:pPr>
+      <w:rPr>
+        <w:rFonts w:ascii="Symbol" w:hAnsi="Symbol" w:hint="default"/>
+        <w:sz w:val="20"/>
+      </w:rPr>
+    </w:lvl>
+    <w:lvl w:ilvl="4" w:tentative="1">
+      <w:start w:val="1"/>
+      <w:numFmt w:val="bullet"/>
+      <w:lvlText w:val=""/>
+      <w:lvlJc w:val="left"/>
+      <w:pPr>
+        <w:tabs>
+          <w:tab w:val="num" w:pos="3600"/>
+        </w:tabs>
+        <w:ind w:left="3600" w:hanging="360"/>
+      </w:pPr>
+      <w:rPr>
+        <w:rFonts w:ascii="Symbol" w:hAnsi="Symbol" w:hint="default"/>
+        <w:sz w:val="20"/>
+      </w:rPr>
+    </w:lvl>
+    <w:lvl w:ilvl="5" w:tentative="1">
+      <w:start w:val="1"/>
+      <w:numFmt w:val="bullet"/>
+      <w:lvlText w:val=""/>
+      <w:lvlJc w:val="left"/>
+      <w:pPr>
+        <w:tabs>
+          <w:tab w:val="num" w:pos="4320"/>
+        </w:tabs>
+        <w:ind w:left="4320" w:hanging="360"/>
+      </w:pPr>
+      <w:rPr>
+        <w:rFonts w:ascii="Symbol" w:hAnsi="Symbol" w:hint="default"/>
+        <w:sz w:val="20"/>
+      </w:rPr>
+    </w:lvl>
+    <w:lvl w:ilvl="6" w:tentative="1">
+      <w:start w:val="1"/>
+      <w:numFmt w:val="bullet"/>
+      <w:lvlText w:val=""/>
+      <w:lvlJc w:val="left"/>
+      <w:pPr>
+        <w:tabs>
+          <w:tab w:val="num" w:pos="5040"/>
+        </w:tabs>
+        <w:ind w:left="5040" w:hanging="360"/>
+      </w:pPr>
+      <w:rPr>
+        <w:rFonts w:ascii="Symbol" w:hAnsi="Symbol" w:hint="default"/>
+        <w:sz w:val="20"/>
+      </w:rPr>
+    </w:lvl>
+    <w:lvl w:ilvl="7" w:tentative="1">
+      <w:start w:val="1"/>
+      <w:numFmt w:val="bullet"/>
+      <w:lvlText w:val=""/>
+      <w:lvlJc w:val="left"/>
+      <w:pPr>
+        <w:tabs>
+          <w:tab w:val="num" w:pos="5760"/>
+        </w:tabs>
+        <w:ind w:left="5760" w:hanging="360"/>
+      </w:pPr>
+      <w:rPr>
+        <w:rFonts w:ascii="Symbol" w:hAnsi="Symbol" w:hint="default"/>
+        <w:sz w:val="20"/>
+      </w:rPr>
+    </w:lvl>
+    <w:lvl w:ilvl="8" w:tentative="1">
+      <w:start w:val="1"/>
+      <w:numFmt w:val="bullet"/>
+      <w:lvlText w:val=""/>
+      <w:lvlJc w:val="left"/>
+      <w:pPr>
+        <w:tabs>
+          <w:tab w:val="num" w:pos="6480"/>
+        </w:tabs>
+        <w:ind w:left="6480" w:hanging="360"/>
+      </w:pPr>
+      <w:rPr>
+        <w:rFonts w:ascii="Symbol" w:hAnsi="Symbol" w:hint="default"/>
+        <w:sz w:val="20"/>
+      </w:rPr>
+    </w:lvl>
+  </w:abstractNum>
+  <w:abstractNum w:abstractNumId="29" w15:restartNumberingAfterBreak="0">
     <w:nsid w:val="64A7346D"/>
     <w:multiLevelType w:val="hybridMultilevel"/>
     <w:tmpl w:val="25EE64F2"/>
@@ -38883,7 +40800,7 @@
       </w:pPr>
     </w:lvl>
   </w:abstractNum>
-  <w:abstractNum w:abstractNumId="27" w15:restartNumberingAfterBreak="0">
+  <w:abstractNum w:abstractNumId="30" w15:restartNumberingAfterBreak="0">
     <w:nsid w:val="69E12316"/>
     <w:multiLevelType w:val="multilevel"/>
     <w:tmpl w:val="8ADEE270"/>
@@ -39032,7 +40949,7 @@
       </w:rPr>
     </w:lvl>
   </w:abstractNum>
-  <w:abstractNum w:abstractNumId="28" w15:restartNumberingAfterBreak="0">
+  <w:abstractNum w:abstractNumId="31" w15:restartNumberingAfterBreak="0">
     <w:nsid w:val="6A24427B"/>
     <w:multiLevelType w:val="hybridMultilevel"/>
     <w:tmpl w:val="5108F72C"/>
@@ -39145,7 +41062,7 @@
       </w:rPr>
     </w:lvl>
   </w:abstractNum>
-  <w:abstractNum w:abstractNumId="29" w15:restartNumberingAfterBreak="0">
+  <w:abstractNum w:abstractNumId="32" w15:restartNumberingAfterBreak="0">
     <w:nsid w:val="707D42F8"/>
     <w:multiLevelType w:val="hybridMultilevel"/>
     <w:tmpl w:val="B41E648C"/>
@@ -39258,7 +41175,7 @@
       </w:rPr>
     </w:lvl>
   </w:abstractNum>
-  <w:abstractNum w:abstractNumId="30" w15:restartNumberingAfterBreak="0">
+  <w:abstractNum w:abstractNumId="33" w15:restartNumberingAfterBreak="0">
     <w:nsid w:val="713B3D38"/>
     <w:multiLevelType w:val="hybridMultilevel"/>
     <w:tmpl w:val="25E65CEC"/>
@@ -39371,7 +41288,7 @@
       </w:rPr>
     </w:lvl>
   </w:abstractNum>
-  <w:abstractNum w:abstractNumId="31" w15:restartNumberingAfterBreak="0">
+  <w:abstractNum w:abstractNumId="34" w15:restartNumberingAfterBreak="0">
     <w:nsid w:val="76167F99"/>
     <w:multiLevelType w:val="hybridMultilevel"/>
     <w:tmpl w:val="DBCE1DB0"/>
@@ -39484,7 +41401,7 @@
       </w:rPr>
     </w:lvl>
   </w:abstractNum>
-  <w:abstractNum w:abstractNumId="32" w15:restartNumberingAfterBreak="0">
+  <w:abstractNum w:abstractNumId="35" w15:restartNumberingAfterBreak="0">
     <w:nsid w:val="770C5C6D"/>
     <w:multiLevelType w:val="hybridMultilevel"/>
     <w:tmpl w:val="0CEE62DE"/>
@@ -39597,7 +41514,7 @@
       </w:rPr>
     </w:lvl>
   </w:abstractNum>
-  <w:abstractNum w:abstractNumId="33" w15:restartNumberingAfterBreak="0">
+  <w:abstractNum w:abstractNumId="36" w15:restartNumberingAfterBreak="0">
     <w:nsid w:val="79532D91"/>
     <w:multiLevelType w:val="hybridMultilevel"/>
     <w:tmpl w:val="AFCA7078"/>
@@ -39710,7 +41627,7 @@
       </w:rPr>
     </w:lvl>
   </w:abstractNum>
-  <w:abstractNum w:abstractNumId="34" w15:restartNumberingAfterBreak="0">
+  <w:abstractNum w:abstractNumId="37" w15:restartNumberingAfterBreak="0">
     <w:nsid w:val="7C912467"/>
     <w:multiLevelType w:val="hybridMultilevel"/>
     <w:tmpl w:val="EA904C92"/>
@@ -39823,7 +41740,7 @@
       </w:rPr>
     </w:lvl>
   </w:abstractNum>
-  <w:abstractNum w:abstractNumId="35" w15:restartNumberingAfterBreak="0">
+  <w:abstractNum w:abstractNumId="38" w15:restartNumberingAfterBreak="0">
     <w:nsid w:val="7CFD48BB"/>
     <w:multiLevelType w:val="hybridMultilevel"/>
     <w:tmpl w:val="F3467844"/>
@@ -39940,10 +41857,10 @@
     <w:abstractNumId w:val="9"/>
   </w:num>
   <w:num w:numId="2">
-    <w:abstractNumId w:val="22"/>
+    <w:abstractNumId w:val="23"/>
   </w:num>
   <w:num w:numId="3">
-    <w:abstractNumId w:val="17"/>
+    <w:abstractNumId w:val="18"/>
   </w:num>
   <w:num w:numId="4">
     <w:abstractNumId w:val="0"/>
@@ -39955,19 +41872,19 @@
     <w:abstractNumId w:val="5"/>
   </w:num>
   <w:num w:numId="7">
-    <w:abstractNumId w:val="34"/>
+    <w:abstractNumId w:val="37"/>
   </w:num>
   <w:num w:numId="8">
-    <w:abstractNumId w:val="16"/>
+    <w:abstractNumId w:val="17"/>
   </w:num>
   <w:num w:numId="9">
-    <w:abstractNumId w:val="35"/>
+    <w:abstractNumId w:val="38"/>
   </w:num>
   <w:num w:numId="10">
-    <w:abstractNumId w:val="24"/>
+    <w:abstractNumId w:val="25"/>
   </w:num>
   <w:num w:numId="11">
-    <w:abstractNumId w:val="23"/>
+    <w:abstractNumId w:val="24"/>
   </w:num>
   <w:num w:numId="12">
     <w:abstractNumId w:val="8"/>
@@ -39982,52 +41899,52 @@
     <w:abstractNumId w:val="11"/>
   </w:num>
   <w:num w:numId="16">
-    <w:abstractNumId w:val="26"/>
+    <w:abstractNumId w:val="29"/>
   </w:num>
   <w:num w:numId="17">
-    <w:abstractNumId w:val="21"/>
+    <w:abstractNumId w:val="22"/>
   </w:num>
   <w:num w:numId="18">
-    <w:abstractNumId w:val="18"/>
+    <w:abstractNumId w:val="19"/>
   </w:num>
   <w:num w:numId="19">
     <w:abstractNumId w:val="13"/>
   </w:num>
   <w:num w:numId="20">
-    <w:abstractNumId w:val="27"/>
+    <w:abstractNumId w:val="30"/>
   </w:num>
   <w:num w:numId="21">
-    <w:abstractNumId w:val="19"/>
+    <w:abstractNumId w:val="20"/>
   </w:num>
   <w:num w:numId="22">
     <w:abstractNumId w:val="3"/>
   </w:num>
   <w:num w:numId="23">
-    <w:abstractNumId w:val="15"/>
+    <w:abstractNumId w:val="16"/>
   </w:num>
   <w:num w:numId="24">
-    <w:abstractNumId w:val="32"/>
+    <w:abstractNumId w:val="35"/>
   </w:num>
   <w:num w:numId="25">
-    <w:abstractNumId w:val="33"/>
+    <w:abstractNumId w:val="36"/>
   </w:num>
   <w:num w:numId="26">
-    <w:abstractNumId w:val="30"/>
+    <w:abstractNumId w:val="33"/>
   </w:num>
   <w:num w:numId="27">
     <w:abstractNumId w:val="10"/>
   </w:num>
   <w:num w:numId="28">
-    <w:abstractNumId w:val="31"/>
+    <w:abstractNumId w:val="34"/>
   </w:num>
   <w:num w:numId="29">
     <w:abstractNumId w:val="6"/>
   </w:num>
   <w:num w:numId="30">
-    <w:abstractNumId w:val="20"/>
+    <w:abstractNumId w:val="21"/>
   </w:num>
   <w:num w:numId="31">
-    <w:abstractNumId w:val="29"/>
+    <w:abstractNumId w:val="32"/>
   </w:num>
   <w:num w:numId="32">
     <w:abstractNumId w:val="2"/>
@@ -40039,10 +41956,19 @@
     <w:abstractNumId w:val="12"/>
   </w:num>
   <w:num w:numId="35">
+    <w:abstractNumId w:val="31"/>
+  </w:num>
+  <w:num w:numId="36">
+    <w:abstractNumId w:val="27"/>
+  </w:num>
+  <w:num w:numId="37">
+    <w:abstractNumId w:val="26"/>
+  </w:num>
+  <w:num w:numId="38">
     <w:abstractNumId w:val="28"/>
   </w:num>
-  <w:num w:numId="36">
-    <w:abstractNumId w:val="25"/>
+  <w:num w:numId="39">
+    <w:abstractNumId w:val="15"/>
   </w:num>
 </w:numbering>
 </file>
@@ -41942,7 +43868,7 @@
 </file>
 
 <file path=customXml/itemProps2.xml><?xml version="1.0" encoding="utf-8"?>
-<ds:datastoreItem xmlns:ds="http://schemas.openxmlformats.org/officeDocument/2006/customXml" ds:itemID="{4E2B1624-6C1B-40BA-A98D-F204AC0D7E9F}">
+<ds:datastoreItem xmlns:ds="http://schemas.openxmlformats.org/officeDocument/2006/customXml" ds:itemID="{30E97743-65AF-4D4B-80D8-B4B120CB1E87}">
   <ds:schemaRefs>
     <ds:schemaRef ds:uri="http://schemas.openxmlformats.org/officeDocument/2006/bibliography"/>
   </ds:schemaRefs>
